--- a/Макет.docx
+++ b/Макет.docx
@@ -226,17 +226,7 @@
                 <w:szCs w:val="28"/>
                 <w:highlight w:val="yellow"/>
               </w:rPr>
-              <w:t xml:space="preserve">Факультет информационных </w:t>
-            </w:r>
-            <w:proofErr w:type="gramStart"/>
-            <w:r>
-              <w:rPr>
-                <w:b/>
-                <w:bCs/>
-                <w:szCs w:val="28"/>
-                <w:highlight w:val="yellow"/>
-              </w:rPr>
-              <w:t>технологий</w:t>
+              <w:t>Факультет информационных технологий</w:t>
             </w:r>
             <w:r>
               <w:rPr>
@@ -245,17 +235,7 @@
                 <w:szCs w:val="28"/>
                 <w:lang w:val="en-US"/>
               </w:rPr>
-              <w:t>&lt;</w:t>
-            </w:r>
-            <w:proofErr w:type="gramEnd"/>
-            <w:r>
-              <w:rPr>
-                <w:b/>
-                <w:bCs/>
-                <w:szCs w:val="28"/>
-                <w:lang w:val="en-US"/>
-              </w:rPr>
-              <w:t>FACULTY&gt;</w:t>
+              <w:t>&lt;FACULTY&gt;</w:t>
             </w:r>
           </w:p>
         </w:tc>
@@ -318,27 +298,16 @@
                 <w:szCs w:val="28"/>
                 <w:highlight w:val="yellow"/>
               </w:rPr>
-              <w:t xml:space="preserve">Компьютерные технологии и </w:t>
-            </w:r>
-            <w:proofErr w:type="gramStart"/>
+              <w:t>Компьютерные технологии и системы</w:t>
+            </w:r>
             <w:r>
               <w:rPr>
                 <w:b/>
                 <w:bCs/>
                 <w:szCs w:val="28"/>
-                <w:highlight w:val="yellow"/>
-              </w:rPr>
-              <w:t>системы</w:t>
-            </w:r>
-            <w:r>
-              <w:rPr>
-                <w:b/>
-                <w:bCs/>
-                <w:szCs w:val="28"/>
               </w:rPr>
               <w:t>&lt;</w:t>
             </w:r>
-            <w:proofErr w:type="gramEnd"/>
             <w:r>
               <w:rPr>
                 <w:b/>
@@ -473,14 +442,12 @@
         </w:rPr>
         <w:t> </w:t>
       </w:r>
-      <w:proofErr w:type="spellStart"/>
       <w:r>
         <w:rPr>
           <w:highlight w:val="green"/>
         </w:rPr>
         <w:t>Шкаберин</w:t>
       </w:r>
-      <w:proofErr w:type="spellEnd"/>
     </w:p>
     <w:p>
       <w:pPr>
@@ -628,27 +595,13 @@
               <w:rPr>
                 <w:highlight w:val="yellow"/>
               </w:rPr>
-              <w:t xml:space="preserve">Технология автоматизированного </w:t>
-            </w:r>
-            <w:proofErr w:type="gramStart"/>
-            <w:r>
-              <w:rPr>
-                <w:highlight w:val="yellow"/>
-              </w:rPr>
-              <w:t>производства</w:t>
+              <w:t>Технология автоматизированного производства</w:t>
             </w:r>
             <w:r>
               <w:rPr>
                 <w:lang w:val="en-US"/>
               </w:rPr>
-              <w:t>&lt;</w:t>
-            </w:r>
-            <w:proofErr w:type="gramEnd"/>
-            <w:r>
-              <w:rPr>
-                <w:lang w:val="en-US"/>
-              </w:rPr>
-              <w:t>DISCIPLINE&gt;</w:t>
+              <w:t>&lt;DISCIPLINE&gt;</w:t>
             </w:r>
           </w:p>
         </w:tc>
@@ -705,19 +658,11 @@
               <w:rPr>
                 <w:highlight w:val="yellow"/>
               </w:rPr>
-              <w:t xml:space="preserve">09.03.02 Информационные системы и </w:t>
-            </w:r>
-            <w:proofErr w:type="gramStart"/>
-            <w:r>
-              <w:rPr>
-                <w:highlight w:val="yellow"/>
-              </w:rPr>
-              <w:t>технологии</w:t>
+              <w:t>09.03.02 Информационные системы и технологии</w:t>
             </w:r>
             <w:r>
               <w:t>&lt;</w:t>
             </w:r>
-            <w:proofErr w:type="gramEnd"/>
             <w:r>
               <w:rPr>
                 <w:lang w:val="en-US"/>
@@ -801,27 +746,13 @@
               <w:rPr>
                 <w:highlight w:val="yellow"/>
               </w:rPr>
-              <w:t xml:space="preserve">Системы автоматизированного </w:t>
-            </w:r>
-            <w:proofErr w:type="gramStart"/>
-            <w:r>
-              <w:rPr>
-                <w:highlight w:val="yellow"/>
-              </w:rPr>
-              <w:t>проектирования</w:t>
+              <w:t>Системы автоматизированного проектирования</w:t>
             </w:r>
             <w:r>
               <w:rPr>
                 <w:lang w:val="en-US"/>
               </w:rPr>
-              <w:t>&lt;</w:t>
-            </w:r>
-            <w:proofErr w:type="gramEnd"/>
-            <w:r>
-              <w:rPr>
-                <w:lang w:val="en-US"/>
-              </w:rPr>
-              <w:t>PROFILE&gt;</w:t>
+              <w:t>&lt;PROFILE&gt;</w:t>
             </w:r>
           </w:p>
         </w:tc>
@@ -929,14 +860,7 @@
               <w:rPr>
                 <w:szCs w:val="28"/>
               </w:rPr>
-              <w:t xml:space="preserve"> </w:t>
-            </w:r>
-            <w:proofErr w:type="gramStart"/>
-            <w:r>
-              <w:rPr>
-                <w:szCs w:val="28"/>
-              </w:rPr>
-              <w:t>–</w:t>
+              <w:t xml:space="preserve"> –</w:t>
             </w:r>
             <w:r>
               <w:rPr>
@@ -959,7 +883,6 @@
               </w:rPr>
               <w:t>бакалавриат</w:t>
             </w:r>
-            <w:proofErr w:type="gramEnd"/>
             <w:r>
               <w:rPr>
                 <w:b/>
@@ -1021,7 +944,6 @@
                 <w:lang w:val="en-US"/>
               </w:rPr>
             </w:pPr>
-            <w:proofErr w:type="gramStart"/>
             <w:r>
               <w:rPr>
                 <w:b/>
@@ -1049,7 +971,6 @@
               </w:rPr>
               <w:t>&lt;</w:t>
             </w:r>
-            <w:proofErr w:type="gramEnd"/>
             <w:r>
               <w:rPr>
                 <w:b/>
@@ -1057,7 +978,16 @@
                 <w:szCs w:val="28"/>
                 <w:lang w:val="en-US"/>
               </w:rPr>
-              <w:t>EDUCATIONLEVELAFTER&gt;</w:t>
+              <w:t>GRADUATIONLEVEL</w:t>
+            </w:r>
+            <w:r>
+              <w:rPr>
+                <w:b/>
+                <w:bCs/>
+                <w:szCs w:val="28"/>
+                <w:lang w:val="en-US"/>
+              </w:rPr>
+              <w:t>&gt;</w:t>
             </w:r>
           </w:p>
         </w:tc>
@@ -1130,7 +1060,6 @@
                 <w:lang w:val="en-US"/>
               </w:rPr>
             </w:pPr>
-            <w:proofErr w:type="gramStart"/>
             <w:r>
               <w:rPr>
                 <w:b/>
@@ -1156,17 +1085,7 @@
                 <w:szCs w:val="28"/>
                 <w:lang w:val="en-US"/>
               </w:rPr>
-              <w:t>&lt;</w:t>
-            </w:r>
-            <w:proofErr w:type="gramEnd"/>
-            <w:r>
-              <w:rPr>
-                <w:b/>
-                <w:bCs/>
-                <w:szCs w:val="28"/>
-                <w:lang w:val="en-US"/>
-              </w:rPr>
-              <w:t>FORM&gt;</w:t>
+              <w:t>&lt;FORM&gt;</w:t>
             </w:r>
           </w:p>
         </w:tc>
@@ -1474,27 +1393,13 @@
               <w:rPr>
                 <w:highlight w:val="yellow"/>
               </w:rPr>
-              <w:t xml:space="preserve">Технология автоматизированного </w:t>
-            </w:r>
-            <w:proofErr w:type="gramStart"/>
-            <w:r>
-              <w:rPr>
-                <w:highlight w:val="yellow"/>
-              </w:rPr>
-              <w:t>производства</w:t>
+              <w:t>Технология автоматизированного производства</w:t>
             </w:r>
             <w:r>
               <w:rPr>
                 <w:lang w:val="en-US"/>
               </w:rPr>
-              <w:t>&lt;</w:t>
-            </w:r>
-            <w:proofErr w:type="gramEnd"/>
-            <w:r>
-              <w:rPr>
-                <w:lang w:val="en-US"/>
-              </w:rPr>
-              <w:t>DISCIPLINE&gt;</w:t>
+              <w:t>&lt;DISCIPLINE&gt;</w:t>
             </w:r>
           </w:p>
         </w:tc>
@@ -1551,19 +1456,11 @@
               <w:rPr>
                 <w:highlight w:val="yellow"/>
               </w:rPr>
-              <w:t xml:space="preserve">09.03.02 Информационные системы и </w:t>
-            </w:r>
-            <w:proofErr w:type="gramStart"/>
-            <w:r>
-              <w:rPr>
-                <w:highlight w:val="yellow"/>
-              </w:rPr>
-              <w:t>технологии</w:t>
+              <w:t>09.03.02 Информационные системы и технологии</w:t>
             </w:r>
             <w:r>
               <w:t>&lt;</w:t>
             </w:r>
-            <w:proofErr w:type="gramEnd"/>
             <w:r>
               <w:rPr>
                 <w:lang w:val="en-US"/>
@@ -1630,27 +1527,13 @@
               <w:rPr>
                 <w:highlight w:val="yellow"/>
               </w:rPr>
-              <w:t xml:space="preserve">Системы автоматизированного </w:t>
-            </w:r>
-            <w:proofErr w:type="gramStart"/>
-            <w:r>
-              <w:rPr>
-                <w:highlight w:val="yellow"/>
-              </w:rPr>
-              <w:t>проектирования</w:t>
+              <w:t>Системы автоматизированного проектирования</w:t>
             </w:r>
             <w:r>
               <w:rPr>
                 <w:lang w:val="en-US"/>
               </w:rPr>
-              <w:t>&lt;</w:t>
-            </w:r>
-            <w:proofErr w:type="gramEnd"/>
-            <w:r>
-              <w:rPr>
-                <w:lang w:val="en-US"/>
-              </w:rPr>
-              <w:t>PROFILE&gt;</w:t>
+              <w:t>&lt;PROFILE&gt;</w:t>
             </w:r>
           </w:p>
         </w:tc>
@@ -2275,27 +2158,16 @@
                 <w:szCs w:val="28"/>
                 <w:highlight w:val="yellow"/>
               </w:rPr>
-              <w:t xml:space="preserve">Компьютерные технологии и </w:t>
-            </w:r>
-            <w:proofErr w:type="gramStart"/>
+              <w:t>Компьютерные технологии и системы</w:t>
+            </w:r>
             <w:r>
               <w:rPr>
                 <w:b/>
                 <w:bCs/>
                 <w:szCs w:val="28"/>
-                <w:highlight w:val="yellow"/>
-              </w:rPr>
-              <w:t>системы</w:t>
-            </w:r>
-            <w:r>
-              <w:rPr>
-                <w:b/>
-                <w:bCs/>
-                <w:szCs w:val="28"/>
               </w:rPr>
               <w:t>&lt;</w:t>
             </w:r>
-            <w:proofErr w:type="gramEnd"/>
             <w:r>
               <w:rPr>
                 <w:b/>
@@ -2787,27 +2659,16 @@
                 <w:szCs w:val="28"/>
                 <w:highlight w:val="yellow"/>
               </w:rPr>
-              <w:t xml:space="preserve">Компьютерные технологии и </w:t>
-            </w:r>
-            <w:proofErr w:type="gramStart"/>
+              <w:t>Компьютерные технологии и системы</w:t>
+            </w:r>
             <w:r>
               <w:rPr>
                 <w:b/>
                 <w:bCs/>
                 <w:szCs w:val="28"/>
-                <w:highlight w:val="yellow"/>
-              </w:rPr>
-              <w:t>системы</w:t>
-            </w:r>
-            <w:r>
-              <w:rPr>
-                <w:b/>
-                <w:bCs/>
-                <w:szCs w:val="28"/>
               </w:rPr>
               <w:t>&lt;</w:t>
             </w:r>
-            <w:proofErr w:type="gramEnd"/>
             <w:r>
               <w:rPr>
                 <w:b/>
@@ -6014,21 +5875,7 @@
               <w:rPr>
                 <w:sz w:val="24"/>
               </w:rPr>
-              <w:t xml:space="preserve">Способен автоматизировать разработку технологий и программ для трех- и </w:t>
-            </w:r>
-            <w:proofErr w:type="spellStart"/>
-            <w:r>
-              <w:rPr>
-                <w:sz w:val="24"/>
-              </w:rPr>
-              <w:t>пятикоординатной</w:t>
-            </w:r>
-            <w:proofErr w:type="spellEnd"/>
-            <w:r>
-              <w:rPr>
-                <w:sz w:val="24"/>
-              </w:rPr>
-              <w:t xml:space="preserve"> обработки (далее - сложных операций) заготовок на станках с ЧПУ</w:t>
+              <w:t>Способен автоматизировать разработку технологий и программ для трех- и пятикоординатной обработки (далее - сложных операций) заготовок на станках с ЧПУ</w:t>
             </w:r>
           </w:p>
         </w:tc>
@@ -6158,21 +6005,7 @@
               <w:rPr>
                 <w:sz w:val="24"/>
               </w:rPr>
-              <w:t xml:space="preserve">Способен автоматизировать разработку технологий и программ для трех- и </w:t>
-            </w:r>
-            <w:proofErr w:type="spellStart"/>
-            <w:r>
-              <w:rPr>
-                <w:sz w:val="24"/>
-              </w:rPr>
-              <w:t>пятикоординатной</w:t>
-            </w:r>
-            <w:proofErr w:type="spellEnd"/>
-            <w:r>
-              <w:rPr>
-                <w:sz w:val="24"/>
-              </w:rPr>
-              <w:t xml:space="preserve"> обработки (далее - сложных операций) заготовок на станках с ЧПУ</w:t>
+              <w:t>Способен автоматизировать разработку технологий и программ для трех- и пятикоординатной обработки (далее - сложных операций) заготовок на станках с ЧПУ</w:t>
             </w:r>
           </w:p>
         </w:tc>
@@ -6295,21 +6128,7 @@
               <w:rPr>
                 <w:sz w:val="24"/>
               </w:rPr>
-              <w:t xml:space="preserve">Способен автоматизировать разработку технологий и программ для трех- и </w:t>
-            </w:r>
-            <w:proofErr w:type="spellStart"/>
-            <w:r>
-              <w:rPr>
-                <w:sz w:val="24"/>
-              </w:rPr>
-              <w:t>пятикоординатной</w:t>
-            </w:r>
-            <w:proofErr w:type="spellEnd"/>
-            <w:r>
-              <w:rPr>
-                <w:sz w:val="24"/>
-              </w:rPr>
-              <w:t xml:space="preserve"> обработки (далее - сложных операций) заготовок на станках с ЧПУ</w:t>
+              <w:t>Способен автоматизировать разработку технологий и программ для трех- и пятикоординатной обработки (далее - сложных операций) заготовок на станках с ЧПУ</w:t>
             </w:r>
           </w:p>
         </w:tc>
@@ -6440,21 +6259,7 @@
               <w:rPr>
                 <w:sz w:val="24"/>
               </w:rPr>
-              <w:t xml:space="preserve">Способен автоматизировать разработку технологий и программ для трех- и </w:t>
-            </w:r>
-            <w:proofErr w:type="spellStart"/>
-            <w:r>
-              <w:rPr>
-                <w:sz w:val="24"/>
-              </w:rPr>
-              <w:t>пятикоординатной</w:t>
-            </w:r>
-            <w:proofErr w:type="spellEnd"/>
-            <w:r>
-              <w:rPr>
-                <w:sz w:val="24"/>
-              </w:rPr>
-              <w:t xml:space="preserve"> обработки (далее - сложных операций) заготовок на станках с ЧПУ</w:t>
+              <w:t>Способен автоматизировать разработку технологий и программ для трех- и пятикоординатной обработки (далее - сложных операций) заготовок на станках с ЧПУ</w:t>
             </w:r>
           </w:p>
         </w:tc>
@@ -6595,15 +6400,7 @@
         <w:t>а</w:t>
       </w:r>
       <w:r>
-        <w:t>(</w:t>
-      </w:r>
-      <w:proofErr w:type="spellStart"/>
-      <w:r>
-        <w:t>ов</w:t>
-      </w:r>
-      <w:proofErr w:type="spellEnd"/>
-      <w:r>
-        <w:t>)</w:t>
+        <w:t>(ов)</w:t>
       </w:r>
       <w:r>
         <w:t>).</w:t>
@@ -9868,25 +9665,7 @@
                 <w:sz w:val="24"/>
                 <w:szCs w:val="24"/>
               </w:rPr>
-              <w:t xml:space="preserve"> (</w:t>
-            </w:r>
-            <w:proofErr w:type="spellStart"/>
-            <w:r>
-              <w:rPr>
-                <w:b/>
-                <w:sz w:val="24"/>
-                <w:szCs w:val="24"/>
-              </w:rPr>
-              <w:t>з.е</w:t>
-            </w:r>
-            <w:proofErr w:type="spellEnd"/>
-            <w:r>
-              <w:rPr>
-                <w:b/>
-                <w:sz w:val="24"/>
-                <w:szCs w:val="24"/>
-              </w:rPr>
-              <w:t>. 4)</w:t>
+              <w:t xml:space="preserve"> (з.е. 4)</w:t>
             </w:r>
           </w:p>
         </w:tc>
@@ -24095,33 +23874,8 @@
                 <w:sz w:val="24"/>
                 <w:szCs w:val="24"/>
               </w:rPr>
-              <w:t xml:space="preserve">Изучение возможностей CAM-системы </w:t>
-            </w:r>
-            <w:proofErr w:type="spellStart"/>
-            <w:r>
-              <w:rPr>
-                <w:sz w:val="24"/>
-                <w:szCs w:val="24"/>
-              </w:rPr>
-              <w:t>Creo</w:t>
-            </w:r>
-            <w:proofErr w:type="spellEnd"/>
-            <w:r>
-              <w:rPr>
-                <w:sz w:val="24"/>
-                <w:szCs w:val="24"/>
-              </w:rPr>
-              <w:t xml:space="preserve"> </w:t>
-            </w:r>
-            <w:proofErr w:type="spellStart"/>
-            <w:r>
-              <w:rPr>
-                <w:sz w:val="24"/>
-                <w:szCs w:val="24"/>
-              </w:rPr>
-              <w:t>Parametric</w:t>
-            </w:r>
-            <w:proofErr w:type="spellEnd"/>
+              <w:t>Изучение возможностей CAM-системы Creo Parametric</w:t>
+            </w:r>
           </w:p>
         </w:tc>
       </w:tr>
@@ -29049,23 +28803,30 @@
           <w:color w:val="000000"/>
           <w:szCs w:val="28"/>
         </w:rPr>
-        <w:t xml:space="preserve">Мороз, В. Ю. Введение в специальность. Технология металлообрабатывающего производства : учебное пособие / В. Ю. Мороз, Н. И. Никифоров, А. М. Лаврентьев. — Москва, Вологда : Инфра-Инженерия, 2022. — 144 c. — ISBN 978-5-9729-0849-3. — Текст : электронный // Цифровой образовательный ресурс IPR SMART : [сайт]. — URL: https://www.iprbookshop.ru/124008.html (дата обращения: 19.09.2022). — Режим доступа: для </w:t>
-      </w:r>
-      <w:proofErr w:type="spellStart"/>
-      <w:r>
+        <w:t>Мороз, В. Ю. Введение в специальность. Технология металлообрабатывающего производства : учебное пособие / В. Ю. Мороз, Н. И. Никифоров, А. М. Лаврентьев. — Москва, Вологда : Инфра-Инженерия, 2022. — 144 c. — ISBN 978-5-9729-0849-3. — Текст : электронный // Цифровой образовательный ресурс IPR SMART : [сайт]. — URL: https://www.iprbookshop.ru/124008.html (дата обращения: 19.09.2022). — Режим доступа: для авторизир. пользователей</w:t>
+      </w:r>
+    </w:p>
+    <w:p>
+      <w:pPr>
+        <w:widowControl w:val="0"/>
         <w:rPr>
           <w:color w:val="000000"/>
           <w:szCs w:val="28"/>
         </w:rPr>
-        <w:t>авторизир</w:t>
-      </w:r>
-      <w:proofErr w:type="spellEnd"/>
+      </w:pPr>
       <w:r>
         <w:rPr>
           <w:color w:val="000000"/>
           <w:szCs w:val="28"/>
         </w:rPr>
-        <w:t>. пользователей</w:t>
+        <w:t xml:space="preserve">2. </w:t>
+      </w:r>
+      <w:r>
+        <w:rPr>
+          <w:color w:val="000000"/>
+          <w:szCs w:val="28"/>
+        </w:rPr>
+        <w:t>Компьютерные технологии в проектировании. Лабораторный практикум : учебное пособие / Л. И. Назина, О. П. Дворянинова, Н. Л. Клейменова, А. Н. Пегина. — Воронеж : Воронежский государственный университет инженерных технологий, 2022. — 96 c. — ISBN 978-5-00032-583-4. — Текст : электронный // Цифровой образовательный ресурс IPR SMART : [сайт]. — URL: https://www.iprbookshop.ru/122594.html (дата обращения: 22.09.2022). — Режим доступа: для авторизир. Пользователей</w:t>
       </w:r>
     </w:p>
     <w:p>
@@ -29081,173 +28842,45 @@
           <w:color w:val="000000"/>
           <w:szCs w:val="28"/>
         </w:rPr>
-        <w:t xml:space="preserve">2. </w:t>
+        <w:t xml:space="preserve">3. </w:t>
       </w:r>
       <w:r>
         <w:rPr>
           <w:color w:val="000000"/>
           <w:szCs w:val="28"/>
         </w:rPr>
-        <w:t xml:space="preserve">Компьютерные технологии в проектировании. Лабораторный практикум : учебное пособие / Л. И. Назина, О. П. Дворянинова, Н. Л. Клейменова, А. Н. </w:t>
-      </w:r>
-      <w:proofErr w:type="spellStart"/>
-      <w:r>
+        <w:t>Пахомов, Д. С. Технология машиностроения. Изготовление деталей машин : учебное пособие / Д. С. Пахомов, Е. А. Куликова, А. Б. Чуваков. — Саратов : Ай Пи Ар Медиа, 2020. — 412 c. — ISBN 978-5-4497-0170-1. — Текст : электронный // Цифровой образовательный ресурс IPR SMART : [сайт]. — URL: https://www.iprbookshop.ru/89502.html (дата обращения: 22.09.2022). — Режим доступа: для авторизир. Пользователей</w:t>
+      </w:r>
+    </w:p>
+    <w:p>
+      <w:pPr>
+        <w:widowControl w:val="0"/>
         <w:rPr>
           <w:color w:val="000000"/>
           <w:szCs w:val="28"/>
         </w:rPr>
-        <w:t>Пегина</w:t>
-      </w:r>
-      <w:proofErr w:type="spellEnd"/>
+      </w:pPr>
       <w:r>
         <w:rPr>
           <w:color w:val="000000"/>
           <w:szCs w:val="28"/>
         </w:rPr>
-        <w:t xml:space="preserve">. — Воронеж : Воронежский государственный университет инженерных технологий, 2022. — 96 c. — ISBN 978-5-00032-583-4. — Текст : электронный // Цифровой образовательный ресурс IPR SMART : [сайт]. — URL: https://www.iprbookshop.ru/122594.html (дата обращения: 22.09.2022). — Режим доступа: для </w:t>
-      </w:r>
-      <w:proofErr w:type="spellStart"/>
+        <w:t xml:space="preserve">4. </w:t>
+      </w:r>
       <w:r>
         <w:rPr>
           <w:color w:val="000000"/>
           <w:szCs w:val="28"/>
         </w:rPr>
-        <w:t>авторизир</w:t>
-      </w:r>
-      <w:proofErr w:type="spellEnd"/>
+        <w:t xml:space="preserve">Ямников, А. С. Основы технологии машиностроения : учебник для вузов / А. С. Ямников, А. А. Маликов ; под редакцией А. С. Ямникова. — Москва, Вологда : Инфра-Инженерия, 2020. — 252 c. — ISBN 978-5-9729-0423-5. — Текст : </w:t>
+      </w:r>
       <w:r>
         <w:rPr>
           <w:color w:val="000000"/>
           <w:szCs w:val="28"/>
         </w:rPr>
-        <w:t>. Пользователей</w:t>
-      </w:r>
-    </w:p>
-    <w:p>
-      <w:pPr>
-        <w:widowControl w:val="0"/>
-        <w:rPr>
-          <w:color w:val="000000"/>
-          <w:szCs w:val="28"/>
-        </w:rPr>
-      </w:pPr>
-      <w:r>
-        <w:rPr>
-          <w:color w:val="000000"/>
-          <w:szCs w:val="28"/>
-        </w:rPr>
-        <w:t xml:space="preserve">3. </w:t>
-      </w:r>
-      <w:r>
-        <w:rPr>
-          <w:color w:val="000000"/>
-          <w:szCs w:val="28"/>
-        </w:rPr>
-        <w:t xml:space="preserve">Пахомов, Д. С. Технология машиностроения. Изготовление деталей машин : учебное пособие / Д. С. Пахомов, Е. А. Куликова, А. Б. Чуваков. — Саратов : Ай Пи Ар Медиа, 2020. — 412 c. — ISBN 978-5-4497-0170-1. — Текст : электронный // Цифровой образовательный ресурс IPR SMART : [сайт]. — URL: https://www.iprbookshop.ru/89502.html (дата обращения: 22.09.2022). — Режим доступа: для </w:t>
-      </w:r>
-      <w:proofErr w:type="spellStart"/>
-      <w:r>
-        <w:rPr>
-          <w:color w:val="000000"/>
-          <w:szCs w:val="28"/>
-        </w:rPr>
-        <w:t>авторизир</w:t>
-      </w:r>
-      <w:proofErr w:type="spellEnd"/>
-      <w:r>
-        <w:rPr>
-          <w:color w:val="000000"/>
-          <w:szCs w:val="28"/>
-        </w:rPr>
-        <w:t>. Пользователей</w:t>
-      </w:r>
-    </w:p>
-    <w:p>
-      <w:pPr>
-        <w:widowControl w:val="0"/>
-        <w:rPr>
-          <w:color w:val="000000"/>
-          <w:szCs w:val="28"/>
-        </w:rPr>
-      </w:pPr>
-      <w:r>
-        <w:rPr>
-          <w:color w:val="000000"/>
-          <w:szCs w:val="28"/>
-        </w:rPr>
-        <w:t xml:space="preserve">4. </w:t>
-      </w:r>
-      <w:proofErr w:type="spellStart"/>
-      <w:r>
-        <w:rPr>
-          <w:color w:val="000000"/>
-          <w:szCs w:val="28"/>
-        </w:rPr>
-        <w:t>Ямников</w:t>
-      </w:r>
-      <w:proofErr w:type="spellEnd"/>
-      <w:r>
-        <w:rPr>
-          <w:color w:val="000000"/>
-          <w:szCs w:val="28"/>
-        </w:rPr>
-        <w:t xml:space="preserve">, А. С. Основы технологии машиностроения : учебник для вузов / А. С. </w:t>
-      </w:r>
-      <w:proofErr w:type="spellStart"/>
-      <w:r>
-        <w:rPr>
-          <w:color w:val="000000"/>
-          <w:szCs w:val="28"/>
-        </w:rPr>
-        <w:t>Ямников</w:t>
-      </w:r>
-      <w:proofErr w:type="spellEnd"/>
-      <w:r>
-        <w:rPr>
-          <w:color w:val="000000"/>
-          <w:szCs w:val="28"/>
-        </w:rPr>
-        <w:t xml:space="preserve">, А. А. Маликов ; под редакцией А. С. </w:t>
-      </w:r>
-      <w:proofErr w:type="spellStart"/>
-      <w:r>
-        <w:rPr>
-          <w:color w:val="000000"/>
-          <w:szCs w:val="28"/>
-        </w:rPr>
-        <w:t>Ямникова</w:t>
-      </w:r>
-      <w:proofErr w:type="spellEnd"/>
-      <w:r>
-        <w:rPr>
-          <w:color w:val="000000"/>
-          <w:szCs w:val="28"/>
-        </w:rPr>
-        <w:t xml:space="preserve">. — Москва, Вологда : Инфра-Инженерия, 2020. — 252 c. — ISBN 978-5-9729-0423-5. — Текст : </w:t>
-      </w:r>
-      <w:r>
-        <w:rPr>
-          <w:color w:val="000000"/>
-          <w:szCs w:val="28"/>
-        </w:rPr>
         <w:lastRenderedPageBreak/>
-        <w:t xml:space="preserve">электронный // Цифровой образовательный ресурс IPR SMART : [сайт]. — URL: https://www.iprbookshop.ru/98439.html (дата обращения: 22.09.2022). — Режим доступа: для </w:t>
-      </w:r>
-      <w:proofErr w:type="spellStart"/>
-      <w:r>
-        <w:rPr>
-          <w:color w:val="000000"/>
-          <w:szCs w:val="28"/>
-        </w:rPr>
-        <w:t>авторизир</w:t>
-      </w:r>
-      <w:proofErr w:type="spellEnd"/>
-      <w:r>
-        <w:rPr>
-          <w:color w:val="000000"/>
-          <w:szCs w:val="28"/>
-        </w:rPr>
-        <w:t>. Пользователей</w:t>
+        <w:t>электронный // Цифровой образовательный ресурс IPR SMART : [сайт]. — URL: https://www.iprbookshop.ru/98439.html (дата обращения: 22.09.2022). — Режим доступа: для авторизир. Пользователей</w:t>
       </w:r>
     </w:p>
     <w:p>
@@ -29271,23 +28904,7 @@
           <w:color w:val="000000"/>
           <w:szCs w:val="28"/>
         </w:rPr>
-        <w:t xml:space="preserve">Безъязычный, В. Ф. Технология машиностроения : учебное пособие / В. Ф. Безъязычный, С. В. Сафонов. — Москва, Вологда : Инфра-Инженерия, 2020. — 336 c. — ISBN 978-5-9729-0412-9. — Текст : электронный // Цифровой образовательный ресурс IPR SMART : [сайт]. — URL: https://www.iprbookshop.ru/98479.html (дата обращения: 22.09.2022). — Режим доступа: для </w:t>
-      </w:r>
-      <w:proofErr w:type="spellStart"/>
-      <w:r>
-        <w:rPr>
-          <w:color w:val="000000"/>
-          <w:szCs w:val="28"/>
-        </w:rPr>
-        <w:t>авторизир</w:t>
-      </w:r>
-      <w:proofErr w:type="spellEnd"/>
-      <w:r>
-        <w:rPr>
-          <w:color w:val="000000"/>
-          <w:szCs w:val="28"/>
-        </w:rPr>
-        <w:t>. пользователей</w:t>
+        <w:t>Безъязычный, В. Ф. Технология машиностроения : учебное пособие / В. Ф. Безъязычный, С. В. Сафонов. — Москва, Вологда : Инфра-Инженерия, 2020. — 336 c. — ISBN 978-5-9729-0412-9. — Текст : электронный // Цифровой образовательный ресурс IPR SMART : [сайт]. — URL: https://www.iprbookshop.ru/98479.html (дата обращения: 22.09.2022). — Режим доступа: для авторизир. пользователей</w:t>
       </w:r>
     </w:p>
     <w:p>
@@ -29328,23 +28945,7 @@
         <w:ind w:firstLine="708"/>
       </w:pPr>
       <w:r>
-        <w:t xml:space="preserve">1. Технология машиностроения [Электронный ресурс]: курсовое проектирование. Учебное пособие/ М.М. Кане [и др.].— Электрон. текстовые данные.— Минск: </w:t>
-      </w:r>
-      <w:proofErr w:type="spellStart"/>
-      <w:r>
-        <w:t>Вышэйшая</w:t>
-      </w:r>
-      <w:proofErr w:type="spellEnd"/>
-      <w:r>
-        <w:t xml:space="preserve"> школа, 2013.— 312 c.— Режим доступа: http://www.iprbookshop.ru/24083.— ЭБС «</w:t>
-      </w:r>
-      <w:proofErr w:type="spellStart"/>
-      <w:r>
-        <w:t>IPRbooks</w:t>
-      </w:r>
-      <w:proofErr w:type="spellEnd"/>
-      <w:r>
-        <w:t>», по паролю.</w:t>
+        <w:t>1. Технология машиностроения [Электронный ресурс]: курсовое проектирование. Учебное пособие/ М.М. Кане [и др.].— Электрон. текстовые данные.— Минск: Вышэйшая школа, 2013.— 312 c.— Режим доступа: http://www.iprbookshop.ru/24083.— ЭБС «IPRbooks», по паролю.</w:t>
       </w:r>
     </w:p>
     <w:p>
@@ -29352,39 +28953,7 @@
         <w:ind w:firstLine="708"/>
       </w:pPr>
       <w:r>
-        <w:t xml:space="preserve">2. </w:t>
-      </w:r>
-      <w:proofErr w:type="spellStart"/>
-      <w:r>
-        <w:t>Рахимянов</w:t>
-      </w:r>
-      <w:proofErr w:type="spellEnd"/>
-      <w:r>
-        <w:t xml:space="preserve"> Х.М. Технология машиностроения [Электронный ресурс]: учебное пособие/ </w:t>
-      </w:r>
-      <w:proofErr w:type="spellStart"/>
-      <w:r>
-        <w:t>Рахимянов</w:t>
-      </w:r>
-      <w:proofErr w:type="spellEnd"/>
-      <w:r>
-        <w:t xml:space="preserve"> Х.М., Красильников Б.А., Мартынов Э.З.— Электрон. текстовые </w:t>
-      </w:r>
-      <w:proofErr w:type="gramStart"/>
-      <w:r>
-        <w:t>данные.—</w:t>
-      </w:r>
-      <w:proofErr w:type="gramEnd"/>
-      <w:r>
-        <w:t xml:space="preserve"> Новосибирск: Новосибирский государственный технический университет, 2014.— 254 c.— Режим доступа: http://www.iprbookshop.ru/47721.— ЭБС «</w:t>
-      </w:r>
-      <w:proofErr w:type="spellStart"/>
-      <w:r>
-        <w:t>IPRbooks</w:t>
-      </w:r>
-      <w:proofErr w:type="spellEnd"/>
-      <w:r>
-        <w:t>», по паролю.</w:t>
+        <w:t>2. Рахимянов Х.М. Технология машиностроения [Электронный ресурс]: учебное пособие/ Рахимянов Х.М., Красильников Б.А., Мартынов Э.З.— Электрон. текстовые данные.— Новосибирск: Новосибирский государственный технический университет, 2014.— 254 c.— Режим доступа: http://www.iprbookshop.ru/47721.— ЭБС «IPRbooks», по паролю.</w:t>
       </w:r>
     </w:p>
     <w:p>
@@ -29392,23 +28961,7 @@
         <w:ind w:firstLine="708"/>
       </w:pPr>
       <w:r>
-        <w:t>4. Автоматизация подготовки управляющих программ для станков с ЧПУ. Часть 2 [Электронный ресурс]: учебное пособие для вузов/ В.И. Аверченков [и др.</w:t>
-      </w:r>
-      <w:proofErr w:type="gramStart"/>
-      <w:r>
-        <w:t>].—</w:t>
-      </w:r>
-      <w:proofErr w:type="gramEnd"/>
-      <w:r>
-        <w:t xml:space="preserve"> Электрон. текстовые данные.— Брянск: Брянский государственный технический университет, 2012.— 212 c.— Режим доступа: http://www.iprbookshop.ru/7010.— ЭБС «</w:t>
-      </w:r>
-      <w:proofErr w:type="spellStart"/>
-      <w:r>
-        <w:t>IPRbooks</w:t>
-      </w:r>
-      <w:proofErr w:type="spellEnd"/>
-      <w:r>
-        <w:t>», по паролю.</w:t>
+        <w:t>4. Автоматизация подготовки управляющих программ для станков с ЧПУ. Часть 2 [Электронный ресурс]: учебное пособие для вузов/ В.И. Аверченков [и др.].— Электрон. текстовые данные.— Брянск: Брянский государственный технический университет, 2012.— 212 c.— Режим доступа: http://www.iprbookshop.ru/7010.— ЭБС «IPRbooks», по паролю.</w:t>
       </w:r>
     </w:p>
     <w:p>
@@ -29416,23 +28969,7 @@
         <w:ind w:firstLine="708"/>
       </w:pPr>
       <w:r>
-        <w:t>5. Станки с ЧПУ в машиностроительном производстве. Часть 1 [Электронный ресурс]: учебное пособие для вузов/ В.И. Аверченков [и др.</w:t>
-      </w:r>
-      <w:proofErr w:type="gramStart"/>
-      <w:r>
-        <w:t>].—</w:t>
-      </w:r>
-      <w:proofErr w:type="gramEnd"/>
-      <w:r>
-        <w:t xml:space="preserve"> Электрон. текстовые данные.— Брянск: Брянский государственный технический университет, 2012.— 216 c.— Режим доступа: http://www.iprbookshop.ru/7009.— ЭБС «</w:t>
-      </w:r>
-      <w:proofErr w:type="spellStart"/>
-      <w:r>
-        <w:t>IPRbooks</w:t>
-      </w:r>
-      <w:proofErr w:type="spellEnd"/>
-      <w:r>
-        <w:t>», по паролю.</w:t>
+        <w:t>5. Станки с ЧПУ в машиностроительном производстве. Часть 1 [Электронный ресурс]: учебное пособие для вузов/ В.И. Аверченков [и др.].— Электрон. текстовые данные.— Брянск: Брянский государственный технический университет, 2012.— 216 c.— Режим доступа: http://www.iprbookshop.ru/7009.— ЭБС «IPRbooks», по паролю.</w:t>
       </w:r>
     </w:p>
     <w:p>
@@ -29486,15 +29023,7 @@
       </w:pPr>
       <w:bookmarkStart w:id="92" w:name="_Toc91007964"/>
       <w:r>
-        <w:t xml:space="preserve">1. Справочник по инструменту фирмы </w:t>
-      </w:r>
-      <w:proofErr w:type="spellStart"/>
-      <w:r>
-        <w:t>Sandvik</w:t>
-      </w:r>
-      <w:proofErr w:type="spellEnd"/>
-      <w:r>
-        <w:t>.</w:t>
+        <w:t>1. Справочник по инструменту фирмы Sandvik.</w:t>
       </w:r>
     </w:p>
     <w:p>
@@ -29503,15 +29032,7 @@
         <w:ind w:left="570"/>
       </w:pPr>
       <w:r>
-        <w:t xml:space="preserve">2. Справочник по инструменту фирмы </w:t>
-      </w:r>
-      <w:proofErr w:type="spellStart"/>
-      <w:r>
-        <w:t>Iskar</w:t>
-      </w:r>
-      <w:proofErr w:type="spellEnd"/>
-      <w:r>
-        <w:t>.</w:t>
+        <w:t>2. Справочник по инструменту фирмы Iskar.</w:t>
       </w:r>
     </w:p>
     <w:p>
@@ -29709,21 +29230,7 @@
           <w:color w:val="3A3A3A"/>
         </w:rPr>
         <w:lastRenderedPageBreak/>
-        <w:t>ЭБС IPR-</w:t>
-      </w:r>
-      <w:proofErr w:type="spellStart"/>
-      <w:r>
-        <w:rPr>
-          <w:color w:val="3A3A3A"/>
-        </w:rPr>
-        <w:t>books</w:t>
-      </w:r>
-      <w:proofErr w:type="spellEnd"/>
-      <w:r>
-        <w:rPr>
-          <w:color w:val="3A3A3A"/>
-        </w:rPr>
-        <w:t> </w:t>
+        <w:t>ЭБС IPR-books </w:t>
       </w:r>
       <w:hyperlink r:id="rId13" w:history="1">
         <w:r>
@@ -29877,7 +29384,6 @@
           </w:rPr>
           <w:t>.</w:t>
         </w:r>
-        <w:proofErr w:type="spellStart"/>
         <w:r>
           <w:rPr>
             <w:rStyle w:val="ab"/>
@@ -29885,7 +29391,6 @@
           </w:rPr>
           <w:t>ru</w:t>
         </w:r>
-        <w:proofErr w:type="spellEnd"/>
         <w:r>
           <w:rPr>
             <w:rStyle w:val="ab"/>
@@ -35713,23 +35218,7 @@
                 <w:sz w:val="24"/>
                 <w:szCs w:val="24"/>
               </w:rPr>
-              <w:t xml:space="preserve">− выводы исследования недостаточно </w:t>
-            </w:r>
-            <w:proofErr w:type="spellStart"/>
-            <w:r>
-              <w:rPr>
-                <w:sz w:val="24"/>
-                <w:szCs w:val="24"/>
-              </w:rPr>
-              <w:t>аргументированны</w:t>
-            </w:r>
-            <w:proofErr w:type="spellEnd"/>
-            <w:r>
-              <w:rPr>
-                <w:sz w:val="24"/>
-                <w:szCs w:val="24"/>
-              </w:rPr>
-              <w:t xml:space="preserve">, не соответствуют поставленным целям и задачам. </w:t>
+              <w:t xml:space="preserve">− выводы исследования недостаточно аргументированны, не соответствуют поставленным целям и задачам. </w:t>
             </w:r>
           </w:p>
           <w:p>
@@ -37870,29 +37359,7 @@
           <w:szCs w:val="28"/>
           <w:lang w:val="ru-RU"/>
         </w:rPr>
-        <w:t xml:space="preserve"> электронной поддержки учебных курсов на базе программного обеспечения </w:t>
-      </w:r>
-      <w:proofErr w:type="spellStart"/>
-      <w:r>
-        <w:rPr>
-          <w:rFonts w:ascii="Times New Roman" w:hAnsi="Times New Roman"/>
-          <w:color w:val="000000"/>
-          <w:sz w:val="28"/>
-          <w:szCs w:val="28"/>
-          <w:lang w:val="ru-RU"/>
-        </w:rPr>
-        <w:t>Moodle</w:t>
-      </w:r>
-      <w:proofErr w:type="spellEnd"/>
-      <w:r>
-        <w:rPr>
-          <w:rFonts w:ascii="Times New Roman" w:hAnsi="Times New Roman"/>
-          <w:color w:val="000000"/>
-          <w:sz w:val="28"/>
-          <w:szCs w:val="28"/>
-          <w:lang w:val="ru-RU"/>
-        </w:rPr>
-        <w:t xml:space="preserve"> со встроенной подсистемой тестирования (edu.tu-bryansk.ru)</w:t>
+        <w:t xml:space="preserve"> электронной поддержки учебных курсов на базе программного обеспечения Moodle со встроенной подсистемой тестирования (edu.tu-bryansk.ru)</w:t>
       </w:r>
       <w:r>
         <w:rPr>
@@ -38196,27 +37663,13 @@
               <w:rPr>
                 <w:highlight w:val="yellow"/>
               </w:rPr>
-              <w:t xml:space="preserve">Технология автоматизированного </w:t>
-            </w:r>
-            <w:proofErr w:type="gramStart"/>
-            <w:r>
-              <w:rPr>
-                <w:highlight w:val="yellow"/>
-              </w:rPr>
-              <w:t>производства</w:t>
+              <w:t>Технология автоматизированного производства</w:t>
             </w:r>
             <w:r>
               <w:rPr>
                 <w:lang w:val="en-US"/>
               </w:rPr>
-              <w:t>&lt;</w:t>
-            </w:r>
-            <w:proofErr w:type="gramEnd"/>
-            <w:r>
-              <w:rPr>
-                <w:lang w:val="en-US"/>
-              </w:rPr>
-              <w:t>DISCIPLINE&gt;</w:t>
+              <w:t>&lt;DISCIPLINE&gt;</w:t>
             </w:r>
           </w:p>
         </w:tc>
@@ -38272,19 +37725,11 @@
               <w:rPr>
                 <w:highlight w:val="yellow"/>
               </w:rPr>
-              <w:t xml:space="preserve">09.03.02 Информационные системы и </w:t>
-            </w:r>
-            <w:proofErr w:type="gramStart"/>
-            <w:r>
-              <w:rPr>
-                <w:highlight w:val="yellow"/>
-              </w:rPr>
-              <w:t>технологии</w:t>
+              <w:t>09.03.02 Информационные системы и технологии</w:t>
             </w:r>
             <w:r>
               <w:t>&lt;</w:t>
             </w:r>
-            <w:proofErr w:type="gramEnd"/>
             <w:r>
               <w:rPr>
                 <w:lang w:val="en-US"/>
@@ -38350,27 +37795,13 @@
               <w:rPr>
                 <w:highlight w:val="yellow"/>
               </w:rPr>
-              <w:t xml:space="preserve">Системы автоматизированного </w:t>
-            </w:r>
-            <w:proofErr w:type="gramStart"/>
-            <w:r>
-              <w:rPr>
-                <w:highlight w:val="yellow"/>
-              </w:rPr>
-              <w:t>проектирования</w:t>
+              <w:t>Системы автоматизированного проектирования</w:t>
             </w:r>
             <w:r>
               <w:rPr>
                 <w:lang w:val="en-US"/>
               </w:rPr>
-              <w:t>&lt;</w:t>
-            </w:r>
-            <w:proofErr w:type="gramEnd"/>
-            <w:r>
-              <w:rPr>
-                <w:lang w:val="en-US"/>
-              </w:rPr>
-              <w:t>PROFILE&gt;</w:t>
+              <w:t>&lt;PROFILE&gt;</w:t>
             </w:r>
           </w:p>
         </w:tc>
@@ -38458,7 +37889,6 @@
               </w:rPr>
               <w:t xml:space="preserve"> </w:t>
             </w:r>
-            <w:proofErr w:type="gramStart"/>
             <w:r>
               <w:rPr>
                 <w:b/>
@@ -38475,17 +37905,7 @@
                 <w:szCs w:val="28"/>
                 <w:lang w:val="en-US"/>
               </w:rPr>
-              <w:t>&lt;</w:t>
-            </w:r>
-            <w:proofErr w:type="gramEnd"/>
-            <w:r>
-              <w:rPr>
-                <w:b/>
-                <w:bCs/>
-                <w:szCs w:val="28"/>
-                <w:lang w:val="en-US"/>
-              </w:rPr>
-              <w:t>EDUCATIONLEVEL&gt;</w:t>
+              <w:t>&lt;EDUCATIONLEVEL&gt;</w:t>
             </w:r>
           </w:p>
         </w:tc>
@@ -38538,7 +37958,6 @@
                 <w:lang w:val="en-US"/>
               </w:rPr>
             </w:pPr>
-            <w:proofErr w:type="gramStart"/>
             <w:r>
               <w:rPr>
                 <w:highlight w:val="yellow"/>
@@ -38551,18 +37970,11 @@
               </w:rPr>
               <w:t>&lt;</w:t>
             </w:r>
-            <w:proofErr w:type="gramEnd"/>
             <w:r>
               <w:rPr>
                 <w:lang w:val="en-US"/>
               </w:rPr>
-              <w:t>EDUCATION</w:t>
-            </w:r>
-            <w:r>
-              <w:rPr>
-                <w:lang w:val="en-US"/>
-              </w:rPr>
-              <w:t>LEVELAFTER</w:t>
+              <w:t>GRADUATIONLEVEL</w:t>
             </w:r>
             <w:r>
               <w:rPr>
@@ -38621,7 +38033,6 @@
                 <w:lang w:val="en-US"/>
               </w:rPr>
             </w:pPr>
-            <w:proofErr w:type="gramStart"/>
             <w:r>
               <w:rPr>
                 <w:b/>
@@ -38638,17 +38049,7 @@
                 <w:szCs w:val="28"/>
                 <w:lang w:val="en-US"/>
               </w:rPr>
-              <w:t>&lt;</w:t>
-            </w:r>
-            <w:proofErr w:type="gramEnd"/>
-            <w:r>
-              <w:rPr>
-                <w:b/>
-                <w:bCs/>
-                <w:szCs w:val="28"/>
-                <w:lang w:val="en-US"/>
-              </w:rPr>
-              <w:t>FORM&gt;</w:t>
+              <w:t>&lt;FORM&gt;</w:t>
             </w:r>
           </w:p>
         </w:tc>
@@ -39012,53 +38413,21 @@
           <w:iCs/>
           <w:szCs w:val="28"/>
         </w:rPr>
-        <w:t xml:space="preserve">грамм для трех- и </w:t>
-      </w:r>
-      <w:proofErr w:type="spellStart"/>
+        <w:t>грамм для трех- и пятикоординат</w:t>
+      </w:r>
       <w:r>
         <w:rPr>
           <w:iCs/>
           <w:szCs w:val="28"/>
         </w:rPr>
-        <w:t>пятикоординат</w:t>
+        <w:t xml:space="preserve">ной </w:t>
       </w:r>
       <w:r>
         <w:rPr>
           <w:iCs/>
           <w:szCs w:val="28"/>
         </w:rPr>
-        <w:t>ной</w:t>
-      </w:r>
-      <w:proofErr w:type="spellEnd"/>
-      <w:r>
-        <w:rPr>
-          <w:iCs/>
-          <w:szCs w:val="28"/>
-        </w:rPr>
-        <w:t xml:space="preserve"> </w:t>
-      </w:r>
-      <w:r>
-        <w:rPr>
-          <w:iCs/>
-          <w:szCs w:val="28"/>
-        </w:rPr>
-        <w:t>обработки (</w:t>
-      </w:r>
-      <w:proofErr w:type="gramStart"/>
-      <w:r>
-        <w:rPr>
-          <w:iCs/>
-          <w:szCs w:val="28"/>
-        </w:rPr>
-        <w:t>да-лее</w:t>
-      </w:r>
-      <w:proofErr w:type="gramEnd"/>
-      <w:r>
-        <w:rPr>
-          <w:iCs/>
-          <w:szCs w:val="28"/>
-        </w:rPr>
-        <w:t xml:space="preserve"> - сложных опе</w:t>
+        <w:t>обработки (да-лее - сложных опе</w:t>
       </w:r>
       <w:r>
         <w:rPr>
@@ -39134,23 +38503,7 @@
           <w:color w:val="000000"/>
           <w:szCs w:val="28"/>
         </w:rPr>
-        <w:t xml:space="preserve"> (</w:t>
-      </w:r>
-      <w:proofErr w:type="spellStart"/>
-      <w:r>
-        <w:rPr>
-          <w:color w:val="000000"/>
-          <w:szCs w:val="28"/>
-        </w:rPr>
-        <w:t>ов</w:t>
-      </w:r>
-      <w:proofErr w:type="spellEnd"/>
-      <w:r>
-        <w:rPr>
-          <w:color w:val="000000"/>
-          <w:szCs w:val="28"/>
-        </w:rPr>
-        <w:t>)</w:t>
+        <w:t xml:space="preserve"> (ов)</w:t>
       </w:r>
       <w:r>
         <w:rPr>

--- a/Макет.docx
+++ b/Макет.docx
@@ -224,15 +224,6 @@
                 <w:b/>
                 <w:bCs/>
                 <w:szCs w:val="28"/>
-                <w:highlight w:val="yellow"/>
-              </w:rPr>
-              <w:t>Факультет информационных технологий</w:t>
-            </w:r>
-            <w:r>
-              <w:rPr>
-                <w:b/>
-                <w:bCs/>
-                <w:szCs w:val="28"/>
                 <w:lang w:val="en-US"/>
               </w:rPr>
               <w:t>&lt;FACULTY&gt;</w:t>
@@ -296,15 +287,6 @@
                 <w:b/>
                 <w:bCs/>
                 <w:szCs w:val="28"/>
-                <w:highlight w:val="yellow"/>
-              </w:rPr>
-              <w:t>Компьютерные технологии и системы</w:t>
-            </w:r>
-            <w:r>
-              <w:rPr>
-                <w:b/>
-                <w:bCs/>
-                <w:szCs w:val="28"/>
               </w:rPr>
               <w:t>&lt;</w:t>
             </w:r>
@@ -442,12 +424,14 @@
         </w:rPr>
         <w:t> </w:t>
       </w:r>
+      <w:proofErr w:type="spellStart"/>
       <w:r>
         <w:rPr>
           <w:highlight w:val="green"/>
         </w:rPr>
         <w:t>Шкаберин</w:t>
       </w:r>
+      <w:proofErr w:type="spellEnd"/>
     </w:p>
     <w:p>
       <w:pPr>
@@ -593,12 +577,6 @@
             </w:pPr>
             <w:r>
               <w:rPr>
-                <w:highlight w:val="yellow"/>
-              </w:rPr>
-              <w:t>Технология автоматизированного производства</w:t>
-            </w:r>
-            <w:r>
-              <w:rPr>
                 <w:lang w:val="en-US"/>
               </w:rPr>
               <w:t>&lt;DISCIPLINE&gt;</w:t>
@@ -655,12 +633,6 @@
               </w:rPr>
             </w:pPr>
             <w:r>
-              <w:rPr>
-                <w:highlight w:val="yellow"/>
-              </w:rPr>
-              <w:t>09.03.02 Информационные системы и технологии</w:t>
-            </w:r>
-            <w:r>
               <w:t>&lt;</w:t>
             </w:r>
             <w:r>
@@ -742,12 +714,6 @@
                 <w:lang w:val="en-US"/>
               </w:rPr>
             </w:pPr>
-            <w:r>
-              <w:rPr>
-                <w:highlight w:val="yellow"/>
-              </w:rPr>
-              <w:t>Системы автоматизированного проектирования</w:t>
-            </w:r>
             <w:r>
               <w:rPr>
                 <w:lang w:val="en-US"/>
@@ -860,12 +826,19 @@
               <w:rPr>
                 <w:szCs w:val="28"/>
               </w:rPr>
-              <w:t xml:space="preserve"> –</w:t>
-            </w:r>
+              <w:t xml:space="preserve"> </w:t>
+            </w:r>
+            <w:proofErr w:type="gramStart"/>
             <w:r>
               <w:rPr>
                 <w:szCs w:val="28"/>
               </w:rPr>
+              <w:t>–</w:t>
+            </w:r>
+            <w:r>
+              <w:rPr>
+                <w:szCs w:val="28"/>
+              </w:rPr>
               <w:t xml:space="preserve"> </w:t>
             </w:r>
             <w:r>
@@ -873,15 +846,6 @@
                 <w:szCs w:val="28"/>
               </w:rPr>
               <w:t xml:space="preserve"> </w:t>
-            </w:r>
-            <w:r>
-              <w:rPr>
-                <w:b/>
-                <w:bCs/>
-                <w:szCs w:val="28"/>
-                <w:highlight w:val="yellow"/>
-              </w:rPr>
-              <w:t>бакалавриат</w:t>
             </w:r>
             <w:r>
               <w:rPr>
@@ -890,7 +854,17 @@
                 <w:szCs w:val="28"/>
                 <w:lang w:val="en-US"/>
               </w:rPr>
-              <w:t>&lt;EDUCATIONLEVEL&gt;</w:t>
+              <w:t>&lt;</w:t>
+            </w:r>
+            <w:proofErr w:type="gramEnd"/>
+            <w:r>
+              <w:rPr>
+                <w:b/>
+                <w:bCs/>
+                <w:szCs w:val="28"/>
+                <w:lang w:val="en-US"/>
+              </w:rPr>
+              <w:t>EDUCATIONLEVEL&gt;</w:t>
             </w:r>
           </w:p>
         </w:tc>
@@ -949,24 +923,6 @@
                 <w:b/>
                 <w:bCs/>
                 <w:szCs w:val="28"/>
-                <w:highlight w:val="yellow"/>
-              </w:rPr>
-              <w:t>Б</w:t>
-            </w:r>
-            <w:r>
-              <w:rPr>
-                <w:b/>
-                <w:bCs/>
-                <w:szCs w:val="28"/>
-                <w:highlight w:val="yellow"/>
-              </w:rPr>
-              <w:t>акалавр</w:t>
-            </w:r>
-            <w:r>
-              <w:rPr>
-                <w:b/>
-                <w:bCs/>
-                <w:szCs w:val="28"/>
                 <w:lang w:val="en-US"/>
               </w:rPr>
               <w:t>&lt;</w:t>
@@ -1065,24 +1021,6 @@
                 <w:b/>
                 <w:bCs/>
                 <w:szCs w:val="28"/>
-                <w:highlight w:val="yellow"/>
-              </w:rPr>
-              <w:t>О</w:t>
-            </w:r>
-            <w:r>
-              <w:rPr>
-                <w:b/>
-                <w:bCs/>
-                <w:szCs w:val="28"/>
-                <w:highlight w:val="yellow"/>
-              </w:rPr>
-              <w:t>чная</w:t>
-            </w:r>
-            <w:r>
-              <w:rPr>
-                <w:b/>
-                <w:bCs/>
-                <w:szCs w:val="28"/>
                 <w:lang w:val="en-US"/>
               </w:rPr>
               <w:t>&lt;FORM&gt;</w:t>
@@ -1145,15 +1083,6 @@
                 <w:lang w:val="en-US"/>
               </w:rPr>
             </w:pPr>
-            <w:r>
-              <w:rPr>
-                <w:b/>
-                <w:bCs/>
-                <w:szCs w:val="28"/>
-                <w:highlight w:val="yellow"/>
-              </w:rPr>
-              <w:t>2022</w:t>
-            </w:r>
             <w:r>
               <w:rPr>
                 <w:b/>
@@ -1391,15 +1320,15 @@
             </w:pPr>
             <w:r>
               <w:rPr>
-                <w:highlight w:val="yellow"/>
-              </w:rPr>
-              <w:t>Технология автоматизированного производства</w:t>
-            </w:r>
-            <w:r>
-              <w:rPr>
                 <w:lang w:val="en-US"/>
               </w:rPr>
-              <w:t>&lt;DISCIPLINE&gt;</w:t>
+              <w:t>&lt;</w:t>
+            </w:r>
+            <w:r>
+              <w:rPr>
+                <w:lang w:val="en-US"/>
+              </w:rPr>
+              <w:t>DISCIPLINE&gt;</w:t>
             </w:r>
           </w:p>
         </w:tc>
@@ -1453,12 +1382,6 @@
               </w:rPr>
             </w:pPr>
             <w:r>
-              <w:rPr>
-                <w:highlight w:val="yellow"/>
-              </w:rPr>
-              <w:t>09.03.02 Информационные системы и технологии</w:t>
-            </w:r>
-            <w:r>
               <w:t>&lt;</w:t>
             </w:r>
             <w:r>
@@ -1523,12 +1446,6 @@
                 <w:lang w:val="en-US"/>
               </w:rPr>
             </w:pPr>
-            <w:r>
-              <w:rPr>
-                <w:highlight w:val="yellow"/>
-              </w:rPr>
-              <w:t>Системы автоматизированного проектирования</w:t>
-            </w:r>
             <w:r>
               <w:rPr>
                 <w:lang w:val="en-US"/>
@@ -1735,11 +1652,19 @@
                 <w:highlight w:val="green"/>
               </w:rPr>
             </w:pPr>
+            <w:proofErr w:type="gramStart"/>
             <w:r>
               <w:rPr>
                 <w:highlight w:val="green"/>
               </w:rPr>
-              <w:t>А.В. Аверченков</w:t>
+              <w:t>А.В.</w:t>
+            </w:r>
+            <w:proofErr w:type="gramEnd"/>
+            <w:r>
+              <w:rPr>
+                <w:highlight w:val="green"/>
+              </w:rPr>
+              <w:t xml:space="preserve"> Аверченков</w:t>
             </w:r>
           </w:p>
         </w:tc>
@@ -2156,15 +2081,6 @@
                 <w:b/>
                 <w:bCs/>
                 <w:szCs w:val="28"/>
-                <w:highlight w:val="yellow"/>
-              </w:rPr>
-              <w:t>Компьютерные технологии и системы</w:t>
-            </w:r>
-            <w:r>
-              <w:rPr>
-                <w:b/>
-                <w:bCs/>
-                <w:szCs w:val="28"/>
               </w:rPr>
               <w:t>&lt;</w:t>
             </w:r>
@@ -2432,11 +2348,19 @@
                 <w:highlight w:val="green"/>
               </w:rPr>
             </w:pPr>
+            <w:proofErr w:type="gramStart"/>
             <w:r>
               <w:rPr>
                 <w:highlight w:val="green"/>
               </w:rPr>
-              <w:t>А.В. Аверченков</w:t>
+              <w:t>А.В.</w:t>
+            </w:r>
+            <w:proofErr w:type="gramEnd"/>
+            <w:r>
+              <w:rPr>
+                <w:highlight w:val="green"/>
+              </w:rPr>
+              <w:t xml:space="preserve"> Аверченков</w:t>
             </w:r>
           </w:p>
         </w:tc>
@@ -2657,15 +2581,6 @@
                 <w:b/>
                 <w:bCs/>
                 <w:szCs w:val="28"/>
-                <w:highlight w:val="yellow"/>
-              </w:rPr>
-              <w:t>Компьютерные технологии и системы</w:t>
-            </w:r>
-            <w:r>
-              <w:rPr>
-                <w:b/>
-                <w:bCs/>
-                <w:szCs w:val="28"/>
               </w:rPr>
               <w:t>&lt;</w:t>
             </w:r>
@@ -2830,11 +2745,19 @@
                 <w:highlight w:val="yellow"/>
               </w:rPr>
             </w:pPr>
+            <w:proofErr w:type="gramStart"/>
             <w:r>
               <w:rPr>
                 <w:highlight w:val="yellow"/>
               </w:rPr>
-              <w:t>А.В. Аверченков</w:t>
+              <w:t>А.В.</w:t>
+            </w:r>
+            <w:proofErr w:type="gramEnd"/>
+            <w:r>
+              <w:rPr>
+                <w:highlight w:val="yellow"/>
+              </w:rPr>
+              <w:t xml:space="preserve"> Аверченков</w:t>
             </w:r>
           </w:p>
         </w:tc>
@@ -3022,7 +2945,23 @@
           <w:szCs w:val="28"/>
           <w:highlight w:val="green"/>
         </w:rPr>
-        <w:t>Аверченков А.В.,</w:t>
+        <w:t xml:space="preserve">Аверченков </w:t>
+      </w:r>
+      <w:proofErr w:type="gramStart"/>
+      <w:r>
+        <w:rPr>
+          <w:szCs w:val="28"/>
+          <w:highlight w:val="green"/>
+        </w:rPr>
+        <w:t>А.В.</w:t>
+      </w:r>
+      <w:proofErr w:type="gramEnd"/>
+      <w:r>
+        <w:rPr>
+          <w:szCs w:val="28"/>
+          <w:highlight w:val="green"/>
+        </w:rPr>
+        <w:t>,</w:t>
       </w:r>
       <w:r>
         <w:rPr>
@@ -5257,12 +5196,21 @@
           <w:szCs w:val="28"/>
         </w:rPr>
       </w:pPr>
+      <w:proofErr w:type="gramStart"/>
       <w:r>
         <w:rPr>
           <w:snapToGrid w:val="0"/>
           <w:szCs w:val="28"/>
         </w:rPr>
-        <w:t xml:space="preserve">Учебная  дисциплина «Технология автоматизированного производства» - одна из основных технических дисциплин при подготовке бакалавров </w:t>
+        <w:t>Учебная  дисциплина</w:t>
+      </w:r>
+      <w:proofErr w:type="gramEnd"/>
+      <w:r>
+        <w:rPr>
+          <w:snapToGrid w:val="0"/>
+          <w:szCs w:val="28"/>
+        </w:rPr>
+        <w:t xml:space="preserve"> «Технология автоматизированного производства» - одна из основных технических дисциплин при подготовке бакалавров </w:t>
       </w:r>
       <w:r>
         <w:rPr>
@@ -5371,7 +5319,21 @@
         <w:rPr>
           <w:szCs w:val="28"/>
         </w:rPr>
-        <w:t xml:space="preserve">Дисциплина входит в часть, формируемую участниками образовательных отношений учебного плана образовательной программы и реализуется на </w:t>
+        <w:t xml:space="preserve">Дисциплина входит в часть, формируемую участниками образовательных отношений учебного плана </w:t>
+      </w:r>
+      <w:proofErr w:type="gramStart"/>
+      <w:r>
+        <w:rPr>
+          <w:szCs w:val="28"/>
+        </w:rPr>
+        <w:t>образовательной программы</w:t>
+      </w:r>
+      <w:proofErr w:type="gramEnd"/>
+      <w:r>
+        <w:rPr>
+          <w:szCs w:val="28"/>
+        </w:rPr>
+        <w:t xml:space="preserve"> и реализуется на </w:t>
       </w:r>
       <w:r>
         <w:rPr>
@@ -5875,7 +5837,21 @@
               <w:rPr>
                 <w:sz w:val="24"/>
               </w:rPr>
-              <w:t>Способен автоматизировать разработку технологий и программ для трех- и пятикоординатной обработки (далее - сложных операций) заготовок на станках с ЧПУ</w:t>
+              <w:t xml:space="preserve">Способен автоматизировать разработку технологий и программ для трех- и </w:t>
+            </w:r>
+            <w:proofErr w:type="spellStart"/>
+            <w:r>
+              <w:rPr>
+                <w:sz w:val="24"/>
+              </w:rPr>
+              <w:t>пятикоординатной</w:t>
+            </w:r>
+            <w:proofErr w:type="spellEnd"/>
+            <w:r>
+              <w:rPr>
+                <w:sz w:val="24"/>
+              </w:rPr>
+              <w:t xml:space="preserve"> обработки (далее - сложных операций) заготовок на станках с ЧПУ</w:t>
             </w:r>
           </w:p>
         </w:tc>
@@ -6005,7 +5981,21 @@
               <w:rPr>
                 <w:sz w:val="24"/>
               </w:rPr>
-              <w:t>Способен автоматизировать разработку технологий и программ для трех- и пятикоординатной обработки (далее - сложных операций) заготовок на станках с ЧПУ</w:t>
+              <w:t xml:space="preserve">Способен автоматизировать разработку технологий и программ для трех- и </w:t>
+            </w:r>
+            <w:proofErr w:type="spellStart"/>
+            <w:r>
+              <w:rPr>
+                <w:sz w:val="24"/>
+              </w:rPr>
+              <w:t>пятикоординатной</w:t>
+            </w:r>
+            <w:proofErr w:type="spellEnd"/>
+            <w:r>
+              <w:rPr>
+                <w:sz w:val="24"/>
+              </w:rPr>
+              <w:t xml:space="preserve"> обработки (далее - сложных операций) заготовок на станках с ЧПУ</w:t>
             </w:r>
           </w:p>
         </w:tc>
@@ -6128,7 +6118,21 @@
               <w:rPr>
                 <w:sz w:val="24"/>
               </w:rPr>
-              <w:t>Способен автоматизировать разработку технологий и программ для трех- и пятикоординатной обработки (далее - сложных операций) заготовок на станках с ЧПУ</w:t>
+              <w:t xml:space="preserve">Способен автоматизировать разработку технологий и программ для трех- и </w:t>
+            </w:r>
+            <w:proofErr w:type="spellStart"/>
+            <w:r>
+              <w:rPr>
+                <w:sz w:val="24"/>
+              </w:rPr>
+              <w:t>пятикоординатной</w:t>
+            </w:r>
+            <w:proofErr w:type="spellEnd"/>
+            <w:r>
+              <w:rPr>
+                <w:sz w:val="24"/>
+              </w:rPr>
+              <w:t xml:space="preserve"> обработки (далее - сложных операций) заготовок на станках с ЧПУ</w:t>
             </w:r>
           </w:p>
         </w:tc>
@@ -6259,7 +6263,21 @@
               <w:rPr>
                 <w:sz w:val="24"/>
               </w:rPr>
-              <w:t>Способен автоматизировать разработку технологий и программ для трех- и пятикоординатной обработки (далее - сложных операций) заготовок на станках с ЧПУ</w:t>
+              <w:t xml:space="preserve">Способен автоматизировать разработку технологий и программ для трех- и </w:t>
+            </w:r>
+            <w:proofErr w:type="spellStart"/>
+            <w:r>
+              <w:rPr>
+                <w:sz w:val="24"/>
+              </w:rPr>
+              <w:t>пятикоординатной</w:t>
+            </w:r>
+            <w:proofErr w:type="spellEnd"/>
+            <w:r>
+              <w:rPr>
+                <w:sz w:val="24"/>
+              </w:rPr>
+              <w:t xml:space="preserve"> обработки (далее - сложных операций) заготовок на станках с ЧПУ</w:t>
             </w:r>
           </w:p>
         </w:tc>
@@ -6400,7 +6418,15 @@
         <w:t>а</w:t>
       </w:r>
       <w:r>
-        <w:t>(ов)</w:t>
+        <w:t>(</w:t>
+      </w:r>
+      <w:proofErr w:type="spellStart"/>
+      <w:r>
+        <w:t>ов</w:t>
+      </w:r>
+      <w:proofErr w:type="spellEnd"/>
+      <w:r>
+        <w:t>)</w:t>
       </w:r>
       <w:r>
         <w:t>).</w:t>
@@ -9665,7 +9691,25 @@
                 <w:sz w:val="24"/>
                 <w:szCs w:val="24"/>
               </w:rPr>
-              <w:t xml:space="preserve"> (з.е. 4)</w:t>
+              <w:t xml:space="preserve"> (</w:t>
+            </w:r>
+            <w:proofErr w:type="spellStart"/>
+            <w:r>
+              <w:rPr>
+                <w:b/>
+                <w:sz w:val="24"/>
+                <w:szCs w:val="24"/>
+              </w:rPr>
+              <w:t>з.е</w:t>
+            </w:r>
+            <w:proofErr w:type="spellEnd"/>
+            <w:r>
+              <w:rPr>
+                <w:b/>
+                <w:sz w:val="24"/>
+                <w:szCs w:val="24"/>
+              </w:rPr>
+              <w:t>. 4)</w:t>
             </w:r>
           </w:p>
         </w:tc>
@@ -12640,12 +12684,21 @@
               </w:rPr>
               <w:t xml:space="preserve">Тема 9. </w:t>
             </w:r>
-            <w:r>
-              <w:rPr>
-                <w:sz w:val="24"/>
-                <w:szCs w:val="24"/>
-              </w:rPr>
-              <w:t>Автоматизация  процесса установки заготовки и режущего инструмента</w:t>
+            <w:proofErr w:type="gramStart"/>
+            <w:r>
+              <w:rPr>
+                <w:sz w:val="24"/>
+                <w:szCs w:val="24"/>
+              </w:rPr>
+              <w:t>Автоматизация  процесса</w:t>
+            </w:r>
+            <w:proofErr w:type="gramEnd"/>
+            <w:r>
+              <w:rPr>
+                <w:sz w:val="24"/>
+                <w:szCs w:val="24"/>
+              </w:rPr>
+              <w:t xml:space="preserve"> установки заготовки и режущего инструмента</w:t>
             </w:r>
           </w:p>
         </w:tc>
@@ -17289,12 +17342,21 @@
               </w:rPr>
               <w:t xml:space="preserve">Тема 9. </w:t>
             </w:r>
-            <w:r>
-              <w:rPr>
-                <w:sz w:val="24"/>
-                <w:szCs w:val="24"/>
-              </w:rPr>
-              <w:t>Автоматизация  процесса установки заготовки и режущего инструмента.</w:t>
+            <w:proofErr w:type="gramStart"/>
+            <w:r>
+              <w:rPr>
+                <w:sz w:val="24"/>
+                <w:szCs w:val="24"/>
+              </w:rPr>
+              <w:t>Автоматизация  процесса</w:t>
+            </w:r>
+            <w:proofErr w:type="gramEnd"/>
+            <w:r>
+              <w:rPr>
+                <w:sz w:val="24"/>
+                <w:szCs w:val="24"/>
+              </w:rPr>
+              <w:t xml:space="preserve"> установки заготовки и режущего инструмента.</w:t>
             </w:r>
           </w:p>
         </w:tc>
@@ -20235,7 +20297,23 @@
                 <w:szCs w:val="24"/>
               </w:rPr>
               <w:lastRenderedPageBreak/>
-              <w:t>Тема 9. Автоматизация  процесса установки заготовки и режущего инструмента.</w:t>
+              <w:t xml:space="preserve">Тема 9. </w:t>
+            </w:r>
+            <w:proofErr w:type="gramStart"/>
+            <w:r>
+              <w:rPr>
+                <w:sz w:val="24"/>
+                <w:szCs w:val="24"/>
+              </w:rPr>
+              <w:t>Автоматизация  процесса</w:t>
+            </w:r>
+            <w:proofErr w:type="gramEnd"/>
+            <w:r>
+              <w:rPr>
+                <w:sz w:val="24"/>
+                <w:szCs w:val="24"/>
+              </w:rPr>
+              <w:t xml:space="preserve"> установки заготовки и режущего инструмента.</w:t>
             </w:r>
           </w:p>
         </w:tc>
@@ -20260,12 +20338,21 @@
                 <w:szCs w:val="24"/>
               </w:rPr>
             </w:pPr>
-            <w:r>
-              <w:rPr>
-                <w:sz w:val="24"/>
-                <w:szCs w:val="24"/>
-              </w:rPr>
-              <w:t>Автоматизация  процесса установки заготовки и режущего инструмента.</w:t>
+            <w:proofErr w:type="gramStart"/>
+            <w:r>
+              <w:rPr>
+                <w:sz w:val="24"/>
+                <w:szCs w:val="24"/>
+              </w:rPr>
+              <w:t>Автоматизация  процесса</w:t>
+            </w:r>
+            <w:proofErr w:type="gramEnd"/>
+            <w:r>
+              <w:rPr>
+                <w:sz w:val="24"/>
+                <w:szCs w:val="24"/>
+              </w:rPr>
+              <w:t xml:space="preserve"> установки заготовки и режущего инструмента.</w:t>
             </w:r>
           </w:p>
         </w:tc>
@@ -20290,12 +20377,21 @@
                 <w:szCs w:val="24"/>
               </w:rPr>
             </w:pPr>
-            <w:r>
-              <w:rPr>
-                <w:sz w:val="24"/>
-                <w:szCs w:val="24"/>
-              </w:rPr>
-              <w:t>Автоматизация  процесса установки заготовки и режущего инструмента.</w:t>
+            <w:proofErr w:type="gramStart"/>
+            <w:r>
+              <w:rPr>
+                <w:sz w:val="24"/>
+                <w:szCs w:val="24"/>
+              </w:rPr>
+              <w:t>Автоматизация  процесса</w:t>
+            </w:r>
+            <w:proofErr w:type="gramEnd"/>
+            <w:r>
+              <w:rPr>
+                <w:sz w:val="24"/>
+                <w:szCs w:val="24"/>
+              </w:rPr>
+              <w:t xml:space="preserve"> установки заготовки и режущего инструмента.</w:t>
             </w:r>
           </w:p>
         </w:tc>
@@ -22434,7 +22530,23 @@
                 <w:sz w:val="24"/>
                 <w:szCs w:val="24"/>
               </w:rPr>
-              <w:t>Разработка маршрутного технологического процесса обработки  вала.</w:t>
+              <w:t xml:space="preserve">Разработка маршрутного технологического процесса </w:t>
+            </w:r>
+            <w:proofErr w:type="gramStart"/>
+            <w:r>
+              <w:rPr>
+                <w:sz w:val="24"/>
+                <w:szCs w:val="24"/>
+              </w:rPr>
+              <w:t>обработки  вала</w:t>
+            </w:r>
+            <w:proofErr w:type="gramEnd"/>
+            <w:r>
+              <w:rPr>
+                <w:sz w:val="24"/>
+                <w:szCs w:val="24"/>
+              </w:rPr>
+              <w:t>.</w:t>
             </w:r>
           </w:p>
         </w:tc>
@@ -22455,7 +22567,23 @@
                 <w:sz w:val="24"/>
                 <w:szCs w:val="24"/>
               </w:rPr>
-              <w:t>Разработка маршрутного технологического процесса обработки  вала.</w:t>
+              <w:t xml:space="preserve">Разработка маршрутного технологического процесса </w:t>
+            </w:r>
+            <w:proofErr w:type="gramStart"/>
+            <w:r>
+              <w:rPr>
+                <w:sz w:val="24"/>
+                <w:szCs w:val="24"/>
+              </w:rPr>
+              <w:t>обработки  вала</w:t>
+            </w:r>
+            <w:proofErr w:type="gramEnd"/>
+            <w:r>
+              <w:rPr>
+                <w:sz w:val="24"/>
+                <w:szCs w:val="24"/>
+              </w:rPr>
+              <w:t>.</w:t>
             </w:r>
           </w:p>
         </w:tc>
@@ -23763,12 +23891,21 @@
               </w:rPr>
               <w:t xml:space="preserve">Тема 9. </w:t>
             </w:r>
-            <w:r>
-              <w:rPr>
-                <w:sz w:val="24"/>
-                <w:szCs w:val="24"/>
-              </w:rPr>
-              <w:t>Автоматизация  процесса установки заготовки и режущего инструмента.</w:t>
+            <w:proofErr w:type="gramStart"/>
+            <w:r>
+              <w:rPr>
+                <w:sz w:val="24"/>
+                <w:szCs w:val="24"/>
+              </w:rPr>
+              <w:t>Автоматизация  процесса</w:t>
+            </w:r>
+            <w:proofErr w:type="gramEnd"/>
+            <w:r>
+              <w:rPr>
+                <w:sz w:val="24"/>
+                <w:szCs w:val="24"/>
+              </w:rPr>
+              <w:t xml:space="preserve"> установки заготовки и режущего инструмента.</w:t>
             </w:r>
           </w:p>
         </w:tc>
@@ -23874,8 +24011,33 @@
                 <w:sz w:val="24"/>
                 <w:szCs w:val="24"/>
               </w:rPr>
-              <w:t>Изучение возможностей CAM-системы Creo Parametric</w:t>
-            </w:r>
+              <w:t xml:space="preserve">Изучение возможностей CAM-системы </w:t>
+            </w:r>
+            <w:proofErr w:type="spellStart"/>
+            <w:r>
+              <w:rPr>
+                <w:sz w:val="24"/>
+                <w:szCs w:val="24"/>
+              </w:rPr>
+              <w:t>Creo</w:t>
+            </w:r>
+            <w:proofErr w:type="spellEnd"/>
+            <w:r>
+              <w:rPr>
+                <w:sz w:val="24"/>
+                <w:szCs w:val="24"/>
+              </w:rPr>
+              <w:t xml:space="preserve"> </w:t>
+            </w:r>
+            <w:proofErr w:type="spellStart"/>
+            <w:r>
+              <w:rPr>
+                <w:sz w:val="24"/>
+                <w:szCs w:val="24"/>
+              </w:rPr>
+              <w:t>Parametric</w:t>
+            </w:r>
+            <w:proofErr w:type="spellEnd"/>
           </w:p>
         </w:tc>
       </w:tr>
@@ -25715,12 +25877,21 @@
               </w:rPr>
               <w:t xml:space="preserve">Тема 9. </w:t>
             </w:r>
-            <w:r>
-              <w:rPr>
-                <w:sz w:val="24"/>
-                <w:szCs w:val="24"/>
-              </w:rPr>
-              <w:t>Автоматизация  процесса установки заготовки и режущего инструмента.</w:t>
+            <w:proofErr w:type="gramStart"/>
+            <w:r>
+              <w:rPr>
+                <w:sz w:val="24"/>
+                <w:szCs w:val="24"/>
+              </w:rPr>
+              <w:t>Автоматизация  процесса</w:t>
+            </w:r>
+            <w:proofErr w:type="gramEnd"/>
+            <w:r>
+              <w:rPr>
+                <w:sz w:val="24"/>
+                <w:szCs w:val="24"/>
+              </w:rPr>
+              <w:t xml:space="preserve"> установки заготовки и режущего инструмента.</w:t>
             </w:r>
           </w:p>
         </w:tc>
@@ -27132,7 +27303,29 @@
                 <w:szCs w:val="24"/>
                 <w:lang w:eastAsia="ru-RU"/>
               </w:rPr>
-              <w:t xml:space="preserve">- устная (устный опрос, защита письменной работы, доклада по результатам самостоятельной работы, рефератов и т.д.); </w:t>
+              <w:t xml:space="preserve">- устная (устный опрос, защита письменной работы, доклада по результатам самостоятельной работы, рефератов и </w:t>
+            </w:r>
+            <w:proofErr w:type="gramStart"/>
+            <w:r>
+              <w:rPr>
+                <w:rFonts w:eastAsia="Times New Roman"/>
+                <w:color w:val="000000" w:themeColor="text1"/>
+                <w:sz w:val="24"/>
+                <w:szCs w:val="24"/>
+                <w:lang w:eastAsia="ru-RU"/>
+              </w:rPr>
+              <w:t>т.д.</w:t>
+            </w:r>
+            <w:proofErr w:type="gramEnd"/>
+            <w:r>
+              <w:rPr>
+                <w:rFonts w:eastAsia="Times New Roman"/>
+                <w:color w:val="000000" w:themeColor="text1"/>
+                <w:sz w:val="24"/>
+                <w:szCs w:val="24"/>
+                <w:lang w:eastAsia="ru-RU"/>
+              </w:rPr>
+              <w:t xml:space="preserve">); </w:t>
             </w:r>
           </w:p>
           <w:p>
@@ -27157,7 +27350,29 @@
                 <w:szCs w:val="24"/>
                 <w:lang w:eastAsia="ru-RU"/>
               </w:rPr>
-              <w:t xml:space="preserve">- письменная (письменный опрос, выполнение конспектов, глоссариев, расчетно-графической работы / курсового проекта / курсовой работы и т.д.); </w:t>
+              <w:t xml:space="preserve">- письменная (письменный опрос, выполнение конспектов, глоссариев, расчетно-графической работы / курсового проекта / курсовой работы и </w:t>
+            </w:r>
+            <w:proofErr w:type="gramStart"/>
+            <w:r>
+              <w:rPr>
+                <w:rFonts w:eastAsia="Times New Roman"/>
+                <w:color w:val="000000" w:themeColor="text1"/>
+                <w:sz w:val="24"/>
+                <w:szCs w:val="24"/>
+                <w:lang w:eastAsia="ru-RU"/>
+              </w:rPr>
+              <w:t>т.д.</w:t>
+            </w:r>
+            <w:proofErr w:type="gramEnd"/>
+            <w:r>
+              <w:rPr>
+                <w:rFonts w:eastAsia="Times New Roman"/>
+                <w:color w:val="000000" w:themeColor="text1"/>
+                <w:sz w:val="24"/>
+                <w:szCs w:val="24"/>
+                <w:lang w:eastAsia="ru-RU"/>
+              </w:rPr>
+              <w:t xml:space="preserve">); </w:t>
             </w:r>
           </w:p>
           <w:p>
@@ -28803,7 +29018,71 @@
           <w:color w:val="000000"/>
           <w:szCs w:val="28"/>
         </w:rPr>
-        <w:t>Мороз, В. Ю. Введение в специальность. Технология металлообрабатывающего производства : учебное пособие / В. Ю. Мороз, Н. И. Никифоров, А. М. Лаврентьев. — Москва, Вологда : Инфра-Инженерия, 2022. — 144 c. — ISBN 978-5-9729-0849-3. — Текст : электронный // Цифровой образовательный ресурс IPR SMART : [сайт]. — URL: https://www.iprbookshop.ru/124008.html (дата обращения: 19.09.2022). — Режим доступа: для авторизир. пользователей</w:t>
+        <w:t xml:space="preserve">Мороз, В. Ю. Введение в специальность. Технология металлообрабатывающего </w:t>
+      </w:r>
+      <w:proofErr w:type="gramStart"/>
+      <w:r>
+        <w:rPr>
+          <w:color w:val="000000"/>
+          <w:szCs w:val="28"/>
+        </w:rPr>
+        <w:t>производства :</w:t>
+      </w:r>
+      <w:proofErr w:type="gramEnd"/>
+      <w:r>
+        <w:rPr>
+          <w:color w:val="000000"/>
+          <w:szCs w:val="28"/>
+        </w:rPr>
+        <w:t xml:space="preserve"> учебное пособие / В. Ю. Мороз, Н. И. Никифоров, А. М. Лаврентьев. — Москва, </w:t>
+      </w:r>
+      <w:proofErr w:type="gramStart"/>
+      <w:r>
+        <w:rPr>
+          <w:color w:val="000000"/>
+          <w:szCs w:val="28"/>
+        </w:rPr>
+        <w:t>Вологда :</w:t>
+      </w:r>
+      <w:proofErr w:type="gramEnd"/>
+      <w:r>
+        <w:rPr>
+          <w:color w:val="000000"/>
+          <w:szCs w:val="28"/>
+        </w:rPr>
+        <w:t xml:space="preserve"> Инфра-Инженерия, 2022. — 144 c. — ISBN 978-5-9729-0849-3. — </w:t>
+      </w:r>
+      <w:proofErr w:type="gramStart"/>
+      <w:r>
+        <w:rPr>
+          <w:color w:val="000000"/>
+          <w:szCs w:val="28"/>
+        </w:rPr>
+        <w:t>Текст :</w:t>
+      </w:r>
+      <w:proofErr w:type="gramEnd"/>
+      <w:r>
+        <w:rPr>
+          <w:color w:val="000000"/>
+          <w:szCs w:val="28"/>
+        </w:rPr>
+        <w:t xml:space="preserve"> электронный // Цифровой образовательный ресурс IPR SMART : [сайт]. — URL: https://www.iprbookshop.ru/124008.html (дата обращения: 19.09.2022). — Режим доступа: для </w:t>
+      </w:r>
+      <w:proofErr w:type="spellStart"/>
+      <w:r>
+        <w:rPr>
+          <w:color w:val="000000"/>
+          <w:szCs w:val="28"/>
+        </w:rPr>
+        <w:t>авторизир</w:t>
+      </w:r>
+      <w:proofErr w:type="spellEnd"/>
+      <w:r>
+        <w:rPr>
+          <w:color w:val="000000"/>
+          <w:szCs w:val="28"/>
+        </w:rPr>
+        <w:t>. пользователей</w:t>
       </w:r>
     </w:p>
     <w:p>
@@ -28826,7 +29105,87 @@
           <w:color w:val="000000"/>
           <w:szCs w:val="28"/>
         </w:rPr>
-        <w:t>Компьютерные технологии в проектировании. Лабораторный практикум : учебное пособие / Л. И. Назина, О. П. Дворянинова, Н. Л. Клейменова, А. Н. Пегина. — Воронеж : Воронежский государственный университет инженерных технологий, 2022. — 96 c. — ISBN 978-5-00032-583-4. — Текст : электронный // Цифровой образовательный ресурс IPR SMART : [сайт]. — URL: https://www.iprbookshop.ru/122594.html (дата обращения: 22.09.2022). — Режим доступа: для авторизир. Пользователей</w:t>
+        <w:t xml:space="preserve">Компьютерные технологии в проектировании. Лабораторный </w:t>
+      </w:r>
+      <w:proofErr w:type="gramStart"/>
+      <w:r>
+        <w:rPr>
+          <w:color w:val="000000"/>
+          <w:szCs w:val="28"/>
+        </w:rPr>
+        <w:t>практикум :</w:t>
+      </w:r>
+      <w:proofErr w:type="gramEnd"/>
+      <w:r>
+        <w:rPr>
+          <w:color w:val="000000"/>
+          <w:szCs w:val="28"/>
+        </w:rPr>
+        <w:t xml:space="preserve"> учебное пособие / Л. И. Назина, О. П. Дворянинова, Н. Л. Клейменова, А. Н. </w:t>
+      </w:r>
+      <w:proofErr w:type="spellStart"/>
+      <w:r>
+        <w:rPr>
+          <w:color w:val="000000"/>
+          <w:szCs w:val="28"/>
+        </w:rPr>
+        <w:t>Пегина</w:t>
+      </w:r>
+      <w:proofErr w:type="spellEnd"/>
+      <w:r>
+        <w:rPr>
+          <w:color w:val="000000"/>
+          <w:szCs w:val="28"/>
+        </w:rPr>
+        <w:t xml:space="preserve">. — </w:t>
+      </w:r>
+      <w:proofErr w:type="gramStart"/>
+      <w:r>
+        <w:rPr>
+          <w:color w:val="000000"/>
+          <w:szCs w:val="28"/>
+        </w:rPr>
+        <w:t>Воронеж :</w:t>
+      </w:r>
+      <w:proofErr w:type="gramEnd"/>
+      <w:r>
+        <w:rPr>
+          <w:color w:val="000000"/>
+          <w:szCs w:val="28"/>
+        </w:rPr>
+        <w:t xml:space="preserve"> Воронежский государственный университет инженерных технологий, 2022. — 96 c. — ISBN 978-5-00032-583-4. — </w:t>
+      </w:r>
+      <w:proofErr w:type="gramStart"/>
+      <w:r>
+        <w:rPr>
+          <w:color w:val="000000"/>
+          <w:szCs w:val="28"/>
+        </w:rPr>
+        <w:t>Текст :</w:t>
+      </w:r>
+      <w:proofErr w:type="gramEnd"/>
+      <w:r>
+        <w:rPr>
+          <w:color w:val="000000"/>
+          <w:szCs w:val="28"/>
+        </w:rPr>
+        <w:t xml:space="preserve"> электронный // Цифровой образовательный ресурс IPR SMART : [сайт]. — URL: https://www.iprbookshop.ru/122594.html (дата обращения: 22.09.2022). — Режим доступа: для </w:t>
+      </w:r>
+      <w:proofErr w:type="spellStart"/>
+      <w:r>
+        <w:rPr>
+          <w:color w:val="000000"/>
+          <w:szCs w:val="28"/>
+        </w:rPr>
+        <w:t>авторизир</w:t>
+      </w:r>
+      <w:proofErr w:type="spellEnd"/>
+      <w:r>
+        <w:rPr>
+          <w:color w:val="000000"/>
+          <w:szCs w:val="28"/>
+        </w:rPr>
+        <w:t>. Пользователей</w:t>
       </w:r>
     </w:p>
     <w:p>
@@ -28849,7 +29208,71 @@
           <w:color w:val="000000"/>
           <w:szCs w:val="28"/>
         </w:rPr>
-        <w:t>Пахомов, Д. С. Технология машиностроения. Изготовление деталей машин : учебное пособие / Д. С. Пахомов, Е. А. Куликова, А. Б. Чуваков. — Саратов : Ай Пи Ар Медиа, 2020. — 412 c. — ISBN 978-5-4497-0170-1. — Текст : электронный // Цифровой образовательный ресурс IPR SMART : [сайт]. — URL: https://www.iprbookshop.ru/89502.html (дата обращения: 22.09.2022). — Режим доступа: для авторизир. Пользователей</w:t>
+        <w:t xml:space="preserve">Пахомов, Д. С. Технология машиностроения. Изготовление деталей </w:t>
+      </w:r>
+      <w:proofErr w:type="gramStart"/>
+      <w:r>
+        <w:rPr>
+          <w:color w:val="000000"/>
+          <w:szCs w:val="28"/>
+        </w:rPr>
+        <w:t>машин :</w:t>
+      </w:r>
+      <w:proofErr w:type="gramEnd"/>
+      <w:r>
+        <w:rPr>
+          <w:color w:val="000000"/>
+          <w:szCs w:val="28"/>
+        </w:rPr>
+        <w:t xml:space="preserve"> учебное пособие / Д. С. Пахомов, Е. А. Куликова, А. Б. Чуваков. — </w:t>
+      </w:r>
+      <w:proofErr w:type="gramStart"/>
+      <w:r>
+        <w:rPr>
+          <w:color w:val="000000"/>
+          <w:szCs w:val="28"/>
+        </w:rPr>
+        <w:t>Саратов :</w:t>
+      </w:r>
+      <w:proofErr w:type="gramEnd"/>
+      <w:r>
+        <w:rPr>
+          <w:color w:val="000000"/>
+          <w:szCs w:val="28"/>
+        </w:rPr>
+        <w:t xml:space="preserve"> Ай Пи Ар Медиа, 2020. — 412 c. — ISBN 978-5-4497-0170-1. — </w:t>
+      </w:r>
+      <w:proofErr w:type="gramStart"/>
+      <w:r>
+        <w:rPr>
+          <w:color w:val="000000"/>
+          <w:szCs w:val="28"/>
+        </w:rPr>
+        <w:t>Текст :</w:t>
+      </w:r>
+      <w:proofErr w:type="gramEnd"/>
+      <w:r>
+        <w:rPr>
+          <w:color w:val="000000"/>
+          <w:szCs w:val="28"/>
+        </w:rPr>
+        <w:t xml:space="preserve"> электронный // Цифровой образовательный ресурс IPR SMART : [сайт]. — URL: https://www.iprbookshop.ru/89502.html (дата обращения: 22.09.2022). — Режим доступа: для </w:t>
+      </w:r>
+      <w:proofErr w:type="spellStart"/>
+      <w:r>
+        <w:rPr>
+          <w:color w:val="000000"/>
+          <w:szCs w:val="28"/>
+        </w:rPr>
+        <w:t>авторизир</w:t>
+      </w:r>
+      <w:proofErr w:type="spellEnd"/>
+      <w:r>
+        <w:rPr>
+          <w:color w:val="000000"/>
+          <w:szCs w:val="28"/>
+        </w:rPr>
+        <w:t>. Пользователей</w:t>
       </w:r>
     </w:p>
     <w:p>
@@ -28867,20 +29290,125 @@
         </w:rPr>
         <w:t xml:space="preserve">4. </w:t>
       </w:r>
+      <w:proofErr w:type="spellStart"/>
       <w:r>
         <w:rPr>
           <w:color w:val="000000"/>
           <w:szCs w:val="28"/>
         </w:rPr>
-        <w:t xml:space="preserve">Ямников, А. С. Основы технологии машиностроения : учебник для вузов / А. С. Ямников, А. А. Маликов ; под редакцией А. С. Ямникова. — Москва, Вологда : Инфра-Инженерия, 2020. — 252 c. — ISBN 978-5-9729-0423-5. — Текст : </w:t>
-      </w:r>
+        <w:t>Ямников</w:t>
+      </w:r>
+      <w:proofErr w:type="spellEnd"/>
       <w:r>
         <w:rPr>
           <w:color w:val="000000"/>
           <w:szCs w:val="28"/>
         </w:rPr>
+        <w:t xml:space="preserve">, А. С. Основы технологии </w:t>
+      </w:r>
+      <w:proofErr w:type="gramStart"/>
+      <w:r>
+        <w:rPr>
+          <w:color w:val="000000"/>
+          <w:szCs w:val="28"/>
+        </w:rPr>
+        <w:t>машиностроения :</w:t>
+      </w:r>
+      <w:proofErr w:type="gramEnd"/>
+      <w:r>
+        <w:rPr>
+          <w:color w:val="000000"/>
+          <w:szCs w:val="28"/>
+        </w:rPr>
+        <w:t xml:space="preserve"> учебник для вузов / А. С. </w:t>
+      </w:r>
+      <w:proofErr w:type="spellStart"/>
+      <w:r>
+        <w:rPr>
+          <w:color w:val="000000"/>
+          <w:szCs w:val="28"/>
+        </w:rPr>
+        <w:t>Ямников</w:t>
+      </w:r>
+      <w:proofErr w:type="spellEnd"/>
+      <w:r>
+        <w:rPr>
+          <w:color w:val="000000"/>
+          <w:szCs w:val="28"/>
+        </w:rPr>
+        <w:t xml:space="preserve">, А. А. Маликов ; под редакцией А. С. </w:t>
+      </w:r>
+      <w:proofErr w:type="spellStart"/>
+      <w:r>
+        <w:rPr>
+          <w:color w:val="000000"/>
+          <w:szCs w:val="28"/>
+        </w:rPr>
+        <w:t>Ямникова</w:t>
+      </w:r>
+      <w:proofErr w:type="spellEnd"/>
+      <w:r>
+        <w:rPr>
+          <w:color w:val="000000"/>
+          <w:szCs w:val="28"/>
+        </w:rPr>
+        <w:t xml:space="preserve">. — Москва, </w:t>
+      </w:r>
+      <w:proofErr w:type="gramStart"/>
+      <w:r>
+        <w:rPr>
+          <w:color w:val="000000"/>
+          <w:szCs w:val="28"/>
+        </w:rPr>
+        <w:t>Вологда :</w:t>
+      </w:r>
+      <w:proofErr w:type="gramEnd"/>
+      <w:r>
+        <w:rPr>
+          <w:color w:val="000000"/>
+          <w:szCs w:val="28"/>
+        </w:rPr>
+        <w:t xml:space="preserve"> Инфра-Инженерия, 2020. — 252 c. — ISBN 978-5-9729-0423-5. — </w:t>
+      </w:r>
+      <w:proofErr w:type="gramStart"/>
+      <w:r>
+        <w:rPr>
+          <w:color w:val="000000"/>
+          <w:szCs w:val="28"/>
+        </w:rPr>
+        <w:t>Текст :</w:t>
+      </w:r>
+      <w:proofErr w:type="gramEnd"/>
+      <w:r>
+        <w:rPr>
+          <w:color w:val="000000"/>
+          <w:szCs w:val="28"/>
+        </w:rPr>
+        <w:t xml:space="preserve"> </w:t>
+      </w:r>
+      <w:r>
+        <w:rPr>
+          <w:color w:val="000000"/>
+          <w:szCs w:val="28"/>
+        </w:rPr>
         <w:lastRenderedPageBreak/>
-        <w:t>электронный // Цифровой образовательный ресурс IPR SMART : [сайт]. — URL: https://www.iprbookshop.ru/98439.html (дата обращения: 22.09.2022). — Режим доступа: для авторизир. Пользователей</w:t>
+        <w:t xml:space="preserve">электронный // Цифровой образовательный ресурс IPR SMART : [сайт]. — URL: https://www.iprbookshop.ru/98439.html (дата обращения: 22.09.2022). — Режим доступа: для </w:t>
+      </w:r>
+      <w:proofErr w:type="spellStart"/>
+      <w:r>
+        <w:rPr>
+          <w:color w:val="000000"/>
+          <w:szCs w:val="28"/>
+        </w:rPr>
+        <w:t>авторизир</w:t>
+      </w:r>
+      <w:proofErr w:type="spellEnd"/>
+      <w:r>
+        <w:rPr>
+          <w:color w:val="000000"/>
+          <w:szCs w:val="28"/>
+        </w:rPr>
+        <w:t>. Пользователей</w:t>
       </w:r>
     </w:p>
     <w:p>
@@ -28904,7 +29432,71 @@
           <w:color w:val="000000"/>
           <w:szCs w:val="28"/>
         </w:rPr>
-        <w:t>Безъязычный, В. Ф. Технология машиностроения : учебное пособие / В. Ф. Безъязычный, С. В. Сафонов. — Москва, Вологда : Инфра-Инженерия, 2020. — 336 c. — ISBN 978-5-9729-0412-9. — Текст : электронный // Цифровой образовательный ресурс IPR SMART : [сайт]. — URL: https://www.iprbookshop.ru/98479.html (дата обращения: 22.09.2022). — Режим доступа: для авторизир. пользователей</w:t>
+        <w:t xml:space="preserve">Безъязычный, В. Ф. Технология </w:t>
+      </w:r>
+      <w:proofErr w:type="gramStart"/>
+      <w:r>
+        <w:rPr>
+          <w:color w:val="000000"/>
+          <w:szCs w:val="28"/>
+        </w:rPr>
+        <w:t>машиностроения :</w:t>
+      </w:r>
+      <w:proofErr w:type="gramEnd"/>
+      <w:r>
+        <w:rPr>
+          <w:color w:val="000000"/>
+          <w:szCs w:val="28"/>
+        </w:rPr>
+        <w:t xml:space="preserve"> учебное пособие / В. Ф. Безъязычный, С. В. Сафонов. — Москва, </w:t>
+      </w:r>
+      <w:proofErr w:type="gramStart"/>
+      <w:r>
+        <w:rPr>
+          <w:color w:val="000000"/>
+          <w:szCs w:val="28"/>
+        </w:rPr>
+        <w:t>Вологда :</w:t>
+      </w:r>
+      <w:proofErr w:type="gramEnd"/>
+      <w:r>
+        <w:rPr>
+          <w:color w:val="000000"/>
+          <w:szCs w:val="28"/>
+        </w:rPr>
+        <w:t xml:space="preserve"> Инфра-Инженерия, 2020. — 336 c. — ISBN 978-5-9729-0412-9. — </w:t>
+      </w:r>
+      <w:proofErr w:type="gramStart"/>
+      <w:r>
+        <w:rPr>
+          <w:color w:val="000000"/>
+          <w:szCs w:val="28"/>
+        </w:rPr>
+        <w:t>Текст :</w:t>
+      </w:r>
+      <w:proofErr w:type="gramEnd"/>
+      <w:r>
+        <w:rPr>
+          <w:color w:val="000000"/>
+          <w:szCs w:val="28"/>
+        </w:rPr>
+        <w:t xml:space="preserve"> электронный // Цифровой образовательный ресурс IPR SMART : [сайт]. — URL: https://www.iprbookshop.ru/98479.html (дата обращения: 22.09.2022). — Режим доступа: для </w:t>
+      </w:r>
+      <w:proofErr w:type="spellStart"/>
+      <w:r>
+        <w:rPr>
+          <w:color w:val="000000"/>
+          <w:szCs w:val="28"/>
+        </w:rPr>
+        <w:t>авторизир</w:t>
+      </w:r>
+      <w:proofErr w:type="spellEnd"/>
+      <w:r>
+        <w:rPr>
+          <w:color w:val="000000"/>
+          <w:szCs w:val="28"/>
+        </w:rPr>
+        <w:t>. пользователей</w:t>
       </w:r>
     </w:p>
     <w:p>
@@ -28945,7 +29537,31 @@
         <w:ind w:firstLine="708"/>
       </w:pPr>
       <w:r>
-        <w:t>1. Технология машиностроения [Электронный ресурс]: курсовое проектирование. Учебное пособие/ М.М. Кане [и др.].— Электрон. текстовые данные.— Минск: Вышэйшая школа, 2013.— 312 c.— Режим доступа: http://www.iprbookshop.ru/24083.— ЭБС «IPRbooks», по паролю.</w:t>
+        <w:t>1. Технология машиностроения [Электронный ресурс]: курсовое проектирование. Учебное пособие/ М.М. Кане [и др.</w:t>
+      </w:r>
+      <w:proofErr w:type="gramStart"/>
+      <w:r>
+        <w:t>].—</w:t>
+      </w:r>
+      <w:proofErr w:type="gramEnd"/>
+      <w:r>
+        <w:t xml:space="preserve"> Электрон. текстовые данные.— Минск: </w:t>
+      </w:r>
+      <w:proofErr w:type="spellStart"/>
+      <w:r>
+        <w:t>Вышэйшая</w:t>
+      </w:r>
+      <w:proofErr w:type="spellEnd"/>
+      <w:r>
+        <w:t xml:space="preserve"> школа, 2013.— 312 c.— Режим доступа: http://www.iprbookshop.ru/24083.— ЭБС «</w:t>
+      </w:r>
+      <w:proofErr w:type="spellStart"/>
+      <w:r>
+        <w:t>IPRbooks</w:t>
+      </w:r>
+      <w:proofErr w:type="spellEnd"/>
+      <w:r>
+        <w:t>», по паролю.</w:t>
       </w:r>
     </w:p>
     <w:p>
@@ -28953,7 +29569,39 @@
         <w:ind w:firstLine="708"/>
       </w:pPr>
       <w:r>
-        <w:t>2. Рахимянов Х.М. Технология машиностроения [Электронный ресурс]: учебное пособие/ Рахимянов Х.М., Красильников Б.А., Мартынов Э.З.— Электрон. текстовые данные.— Новосибирск: Новосибирский государственный технический университет, 2014.— 254 c.— Режим доступа: http://www.iprbookshop.ru/47721.— ЭБС «IPRbooks», по паролю.</w:t>
+        <w:t xml:space="preserve">2. </w:t>
+      </w:r>
+      <w:proofErr w:type="spellStart"/>
+      <w:r>
+        <w:t>Рахимянов</w:t>
+      </w:r>
+      <w:proofErr w:type="spellEnd"/>
+      <w:r>
+        <w:t xml:space="preserve"> Х.М. Технология машиностроения [Электронный ресурс]: учебное пособие/ </w:t>
+      </w:r>
+      <w:proofErr w:type="spellStart"/>
+      <w:r>
+        <w:t>Рахимянов</w:t>
+      </w:r>
+      <w:proofErr w:type="spellEnd"/>
+      <w:r>
+        <w:t xml:space="preserve"> Х.М., Красильников Б.А., Мартынов Э.З.— Электрон. текстовые </w:t>
+      </w:r>
+      <w:proofErr w:type="gramStart"/>
+      <w:r>
+        <w:t>данные.—</w:t>
+      </w:r>
+      <w:proofErr w:type="gramEnd"/>
+      <w:r>
+        <w:t xml:space="preserve"> Новосибирск: Новосибирский государственный технический университет, 2014.— 254 c.— Режим доступа: http://www.iprbookshop.ru/47721.— ЭБС «</w:t>
+      </w:r>
+      <w:proofErr w:type="spellStart"/>
+      <w:r>
+        <w:t>IPRbooks</w:t>
+      </w:r>
+      <w:proofErr w:type="spellEnd"/>
+      <w:r>
+        <w:t>», по паролю.</w:t>
       </w:r>
     </w:p>
     <w:p>
@@ -28961,7 +29609,23 @@
         <w:ind w:firstLine="708"/>
       </w:pPr>
       <w:r>
-        <w:t>4. Автоматизация подготовки управляющих программ для станков с ЧПУ. Часть 2 [Электронный ресурс]: учебное пособие для вузов/ В.И. Аверченков [и др.].— Электрон. текстовые данные.— Брянск: Брянский государственный технический университет, 2012.— 212 c.— Режим доступа: http://www.iprbookshop.ru/7010.— ЭБС «IPRbooks», по паролю.</w:t>
+        <w:t>4. Автоматизация подготовки управляющих программ для станков с ЧПУ. Часть 2 [Электронный ресурс]: учебное пособие для вузов/ В.И. Аверченков [и др.</w:t>
+      </w:r>
+      <w:proofErr w:type="gramStart"/>
+      <w:r>
+        <w:t>].—</w:t>
+      </w:r>
+      <w:proofErr w:type="gramEnd"/>
+      <w:r>
+        <w:t xml:space="preserve"> Электрон. текстовые данные.— Брянск: Брянский государственный технический университет, 2012.— 212 c.— Режим доступа: http://www.iprbookshop.ru/7010.— ЭБС «</w:t>
+      </w:r>
+      <w:proofErr w:type="spellStart"/>
+      <w:r>
+        <w:t>IPRbooks</w:t>
+      </w:r>
+      <w:proofErr w:type="spellEnd"/>
+      <w:r>
+        <w:t>», по паролю.</w:t>
       </w:r>
     </w:p>
     <w:p>
@@ -28969,7 +29633,23 @@
         <w:ind w:firstLine="708"/>
       </w:pPr>
       <w:r>
-        <w:t>5. Станки с ЧПУ в машиностроительном производстве. Часть 1 [Электронный ресурс]: учебное пособие для вузов/ В.И. Аверченков [и др.].— Электрон. текстовые данные.— Брянск: Брянский государственный технический университет, 2012.— 216 c.— Режим доступа: http://www.iprbookshop.ru/7009.— ЭБС «IPRbooks», по паролю.</w:t>
+        <w:t>5. Станки с ЧПУ в машиностроительном производстве. Часть 1 [Электронный ресурс]: учебное пособие для вузов/ В.И. Аверченков [и др.</w:t>
+      </w:r>
+      <w:proofErr w:type="gramStart"/>
+      <w:r>
+        <w:t>].—</w:t>
+      </w:r>
+      <w:proofErr w:type="gramEnd"/>
+      <w:r>
+        <w:t xml:space="preserve"> Электрон. текстовые данные.— Брянск: Брянский государственный технический университет, 2012.— 216 c.— Режим доступа: http://www.iprbookshop.ru/7009.— ЭБС «</w:t>
+      </w:r>
+      <w:proofErr w:type="spellStart"/>
+      <w:r>
+        <w:t>IPRbooks</w:t>
+      </w:r>
+      <w:proofErr w:type="spellEnd"/>
+      <w:r>
+        <w:t>», по паролю.</w:t>
       </w:r>
     </w:p>
     <w:p>
@@ -29023,7 +29703,15 @@
       </w:pPr>
       <w:bookmarkStart w:id="92" w:name="_Toc91007964"/>
       <w:r>
-        <w:t>1. Справочник по инструменту фирмы Sandvik.</w:t>
+        <w:t xml:space="preserve">1. Справочник по инструменту фирмы </w:t>
+      </w:r>
+      <w:proofErr w:type="spellStart"/>
+      <w:r>
+        <w:t>Sandvik</w:t>
+      </w:r>
+      <w:proofErr w:type="spellEnd"/>
+      <w:r>
+        <w:t>.</w:t>
       </w:r>
     </w:p>
     <w:p>
@@ -29032,7 +29720,15 @@
         <w:ind w:left="570"/>
       </w:pPr>
       <w:r>
-        <w:t>2. Справочник по инструменту фирмы Iskar.</w:t>
+        <w:t xml:space="preserve">2. Справочник по инструменту фирмы </w:t>
+      </w:r>
+      <w:proofErr w:type="spellStart"/>
+      <w:r>
+        <w:t>Iskar</w:t>
+      </w:r>
+      <w:proofErr w:type="spellEnd"/>
+      <w:r>
+        <w:t>.</w:t>
       </w:r>
     </w:p>
     <w:p>
@@ -29230,7 +29926,21 @@
           <w:color w:val="3A3A3A"/>
         </w:rPr>
         <w:lastRenderedPageBreak/>
-        <w:t>ЭБС IPR-books </w:t>
+        <w:t>ЭБС IPR-</w:t>
+      </w:r>
+      <w:proofErr w:type="spellStart"/>
+      <w:r>
+        <w:rPr>
+          <w:color w:val="3A3A3A"/>
+        </w:rPr>
+        <w:t>books</w:t>
+      </w:r>
+      <w:proofErr w:type="spellEnd"/>
+      <w:r>
+        <w:rPr>
+          <w:color w:val="3A3A3A"/>
+        </w:rPr>
+        <w:t> </w:t>
       </w:r>
       <w:hyperlink r:id="rId13" w:history="1">
         <w:r>
@@ -29384,6 +30094,7 @@
           </w:rPr>
           <w:t>.</w:t>
         </w:r>
+        <w:proofErr w:type="spellStart"/>
         <w:r>
           <w:rPr>
             <w:rStyle w:val="ab"/>
@@ -29391,6 +30102,7 @@
           </w:rPr>
           <w:t>ru</w:t>
         </w:r>
+        <w:proofErr w:type="spellEnd"/>
         <w:r>
           <w:rPr>
             <w:rStyle w:val="ab"/>
@@ -30170,7 +30882,27 @@
           <w:szCs w:val="28"/>
           <w:lang w:val="ru-RU"/>
         </w:rPr>
-        <w:t xml:space="preserve"> необходимую техническую помощь с учетом их индивидуальных особенностей (занять рабочее место, передвигаться, прочитать и оформить задание, общаться с </w:t>
+        <w:t xml:space="preserve"> необходимую техническую помощь с учетом их </w:t>
+      </w:r>
+      <w:proofErr w:type="gramStart"/>
+      <w:r>
+        <w:rPr>
+          <w:rFonts w:ascii="Times New Roman" w:eastAsia="Calibri" w:hAnsi="Times New Roman"/>
+          <w:sz w:val="28"/>
+          <w:szCs w:val="28"/>
+          <w:lang w:val="ru-RU"/>
+        </w:rPr>
+        <w:t>индивидуальных особенностей</w:t>
+      </w:r>
+      <w:proofErr w:type="gramEnd"/>
+      <w:r>
+        <w:rPr>
+          <w:rFonts w:ascii="Times New Roman" w:eastAsia="Calibri" w:hAnsi="Times New Roman"/>
+          <w:sz w:val="28"/>
+          <w:szCs w:val="28"/>
+          <w:lang w:val="ru-RU"/>
+        </w:rPr>
+        <w:t xml:space="preserve"> (занять рабочее место, передвигаться, прочитать и оформить задание, общаться с </w:t>
       </w:r>
       <w:r>
         <w:rPr>
@@ -30227,7 +30959,27 @@
           <w:szCs w:val="28"/>
           <w:lang w:val="ru-RU"/>
         </w:rPr>
-        <w:t xml:space="preserve"> с учетом их индивидуальных особенностей могут пользоваться необходимыми им техническими средствами;</w:t>
+        <w:t xml:space="preserve"> с учетом их </w:t>
+      </w:r>
+      <w:proofErr w:type="gramStart"/>
+      <w:r>
+        <w:rPr>
+          <w:rFonts w:ascii="Times New Roman" w:eastAsia="Calibri" w:hAnsi="Times New Roman"/>
+          <w:sz w:val="28"/>
+          <w:szCs w:val="28"/>
+          <w:lang w:val="ru-RU"/>
+        </w:rPr>
+        <w:t>индивидуальных особенностей</w:t>
+      </w:r>
+      <w:proofErr w:type="gramEnd"/>
+      <w:r>
+        <w:rPr>
+          <w:rFonts w:ascii="Times New Roman" w:eastAsia="Calibri" w:hAnsi="Times New Roman"/>
+          <w:sz w:val="28"/>
+          <w:szCs w:val="28"/>
+          <w:lang w:val="ru-RU"/>
+        </w:rPr>
+        <w:t xml:space="preserve"> могут пользоваться необходимыми им техническими средствами;</w:t>
       </w:r>
     </w:p>
     <w:p>
@@ -30915,7 +31667,21 @@
         <w:rPr>
           <w:szCs w:val="28"/>
         </w:rPr>
-        <w:t>формировать умение учиться самостоятельно, т.е. овладевать методами, способами и приемами самообучения, саморазвития и самоконтроля.</w:t>
+        <w:t xml:space="preserve">формировать умение учиться самостоятельно, </w:t>
+      </w:r>
+      <w:proofErr w:type="gramStart"/>
+      <w:r>
+        <w:rPr>
+          <w:szCs w:val="28"/>
+        </w:rPr>
+        <w:t>т.е.</w:t>
+      </w:r>
+      <w:proofErr w:type="gramEnd"/>
+      <w:r>
+        <w:rPr>
+          <w:szCs w:val="28"/>
+        </w:rPr>
+        <w:t xml:space="preserve"> овладевать методами, способами и приемами самообучения, саморазвития и самоконтроля.</w:t>
       </w:r>
     </w:p>
     <w:p>
@@ -31858,7 +32624,23 @@
                 <w:sz w:val="24"/>
                 <w:szCs w:val="24"/>
               </w:rPr>
-              <w:t>Изучение дисциплины следует начинать с прослушивания и конспектирования лекций, перечитывать конспект перед выполнением домашних заданий и практическими занятиями. Написание конспекта лекций: кратко, схематично, последовательно фиксировать основные положения, выводы, формулировки, обобщения; помечать важные мысли, выделять ключевые слова, термины. Проверка терминов, понятий с помощью энциклопедий, словарей, справочников с выписыванием толкований в тетрадь. Обозначить вопросы, термины, материал, который вызывает трудности, пометить и попытаться найти ответ в рекомендуемой литературе. Если самостоятельно не удается разобраться в материале, необходимо сформулировать вопрос и задать педагогическому работнику на консультации, на практическом занятии. Над конспектами лекций надо работать систематически: первый просмотр рекомендуется сделать вечером того же дня, когда была прочитана лекция, затем просмотреть через 3-4 дня, и сделать это еще раз накануне практического занятия</w:t>
+              <w:t xml:space="preserve">Изучение дисциплины следует начинать с прослушивания и конспектирования лекций, перечитывать конспект перед выполнением домашних заданий и практическими занятиями. Написание конспекта лекций: кратко, схематично, последовательно фиксировать основные положения, выводы, формулировки, обобщения; помечать важные мысли, выделять ключевые слова, термины. Проверка терминов, понятий с помощью энциклопедий, словарей, справочников с выписыванием толкований в тетрадь. Обозначить вопросы, термины, материал, который вызывает трудности, пометить и попытаться найти ответ в рекомендуемой литературе. Если самостоятельно не удается разобраться в материале, необходимо сформулировать вопрос и задать педагогическому работнику на консультации, на практическом занятии. Над конспектами лекций надо работать систематически: первый просмотр рекомендуется сделать вечером того же дня, когда была прочитана лекция, затем просмотреть через </w:t>
+            </w:r>
+            <w:proofErr w:type="gramStart"/>
+            <w:r>
+              <w:rPr>
+                <w:sz w:val="24"/>
+                <w:szCs w:val="24"/>
+              </w:rPr>
+              <w:t>3-4</w:t>
+            </w:r>
+            <w:proofErr w:type="gramEnd"/>
+            <w:r>
+              <w:rPr>
+                <w:sz w:val="24"/>
+                <w:szCs w:val="24"/>
+              </w:rPr>
+              <w:t xml:space="preserve"> дня, и сделать это еще раз накануне практического занятия</w:t>
             </w:r>
             <w:r>
               <w:rPr>
@@ -32457,6 +33239,7 @@
                 <w:szCs w:val="24"/>
               </w:rPr>
             </w:pPr>
+            <w:proofErr w:type="gramStart"/>
             <w:r>
               <w:rPr>
                 <w:rStyle w:val="250"/>
@@ -32464,7 +33247,17 @@
                 <w:sz w:val="24"/>
                 <w:szCs w:val="24"/>
               </w:rPr>
-              <w:t>Лабораторная  работа № 4.</w:t>
+              <w:t>Лабораторная  работа</w:t>
+            </w:r>
+            <w:proofErr w:type="gramEnd"/>
+            <w:r>
+              <w:rPr>
+                <w:rStyle w:val="250"/>
+                <w:color w:val="auto"/>
+                <w:sz w:val="24"/>
+                <w:szCs w:val="24"/>
+              </w:rPr>
+              <w:t xml:space="preserve"> № 4.</w:t>
             </w:r>
           </w:p>
           <w:p>
@@ -32518,7 +33311,27 @@
                 <w:sz w:val="24"/>
                 <w:szCs w:val="24"/>
               </w:rPr>
-              <w:t>Вопросы к экзамену № 1-5, 26-27, 36-40</w:t>
+              <w:t xml:space="preserve">Вопросы к экзамену </w:t>
+            </w:r>
+            <w:proofErr w:type="gramStart"/>
+            <w:r>
+              <w:rPr>
+                <w:rStyle w:val="250"/>
+                <w:color w:val="auto"/>
+                <w:sz w:val="24"/>
+                <w:szCs w:val="24"/>
+              </w:rPr>
+              <w:t>№ 1-5</w:t>
+            </w:r>
+            <w:proofErr w:type="gramEnd"/>
+            <w:r>
+              <w:rPr>
+                <w:rStyle w:val="250"/>
+                <w:color w:val="auto"/>
+                <w:sz w:val="24"/>
+                <w:szCs w:val="24"/>
+              </w:rPr>
+              <w:t>, 26-27, 36-40</w:t>
             </w:r>
           </w:p>
         </w:tc>
@@ -32631,7 +33444,27 @@
                 <w:sz w:val="24"/>
                 <w:szCs w:val="24"/>
               </w:rPr>
-              <w:t>Практические работы № 1-4.</w:t>
+              <w:t xml:space="preserve">Практические работы </w:t>
+            </w:r>
+            <w:proofErr w:type="gramStart"/>
+            <w:r>
+              <w:rPr>
+                <w:rStyle w:val="250"/>
+                <w:color w:val="auto"/>
+                <w:sz w:val="24"/>
+                <w:szCs w:val="24"/>
+              </w:rPr>
+              <w:t>№ 1-4</w:t>
+            </w:r>
+            <w:proofErr w:type="gramEnd"/>
+            <w:r>
+              <w:rPr>
+                <w:rStyle w:val="250"/>
+                <w:color w:val="auto"/>
+                <w:sz w:val="24"/>
+                <w:szCs w:val="24"/>
+              </w:rPr>
+              <w:t>.</w:t>
             </w:r>
           </w:p>
         </w:tc>
@@ -32661,7 +33494,27 @@
                 <w:sz w:val="24"/>
                 <w:szCs w:val="24"/>
               </w:rPr>
-              <w:t>Вопросы к экзамену № 6-8, 20-25, 41-45</w:t>
+              <w:t xml:space="preserve">Вопросы к экзамену </w:t>
+            </w:r>
+            <w:proofErr w:type="gramStart"/>
+            <w:r>
+              <w:rPr>
+                <w:rStyle w:val="250"/>
+                <w:color w:val="auto"/>
+                <w:sz w:val="24"/>
+                <w:szCs w:val="24"/>
+              </w:rPr>
+              <w:t>№ 6-8</w:t>
+            </w:r>
+            <w:proofErr w:type="gramEnd"/>
+            <w:r>
+              <w:rPr>
+                <w:rStyle w:val="250"/>
+                <w:color w:val="auto"/>
+                <w:sz w:val="24"/>
+                <w:szCs w:val="24"/>
+              </w:rPr>
+              <w:t>, 20-25, 41-45</w:t>
             </w:r>
           </w:p>
         </w:tc>
@@ -32804,7 +33657,27 @@
                 <w:sz w:val="24"/>
                 <w:szCs w:val="24"/>
               </w:rPr>
-              <w:t>Вопросы к экзамену № 15-19, 28-30, 46-50</w:t>
+              <w:t xml:space="preserve">Вопросы к экзамену </w:t>
+            </w:r>
+            <w:proofErr w:type="gramStart"/>
+            <w:r>
+              <w:rPr>
+                <w:rStyle w:val="250"/>
+                <w:color w:val="auto"/>
+                <w:sz w:val="24"/>
+                <w:szCs w:val="24"/>
+              </w:rPr>
+              <w:t>№ 15-19</w:t>
+            </w:r>
+            <w:proofErr w:type="gramEnd"/>
+            <w:r>
+              <w:rPr>
+                <w:rStyle w:val="250"/>
+                <w:color w:val="auto"/>
+                <w:sz w:val="24"/>
+                <w:szCs w:val="24"/>
+              </w:rPr>
+              <w:t>, 28-30, 46-50</w:t>
             </w:r>
           </w:p>
         </w:tc>
@@ -32947,7 +33820,27 @@
                 <w:sz w:val="24"/>
                 <w:szCs w:val="24"/>
               </w:rPr>
-              <w:t>Вопросы к экзамену № 9-14, 31-35, 51-62</w:t>
+              <w:t xml:space="preserve">Вопросы к экзамену </w:t>
+            </w:r>
+            <w:proofErr w:type="gramStart"/>
+            <w:r>
+              <w:rPr>
+                <w:rStyle w:val="250"/>
+                <w:color w:val="auto"/>
+                <w:sz w:val="24"/>
+                <w:szCs w:val="24"/>
+              </w:rPr>
+              <w:t>№ 9-14</w:t>
+            </w:r>
+            <w:proofErr w:type="gramEnd"/>
+            <w:r>
+              <w:rPr>
+                <w:rStyle w:val="250"/>
+                <w:color w:val="auto"/>
+                <w:sz w:val="24"/>
+                <w:szCs w:val="24"/>
+              </w:rPr>
+              <w:t>, 31-35, 51-62</w:t>
             </w:r>
           </w:p>
         </w:tc>
@@ -33045,7 +33938,23 @@
           <w:color w:val="000000"/>
           <w:szCs w:val="28"/>
         </w:rPr>
-        <w:t>обучающийся ответил правильно на 75-89 % заданных вопросов или вопросов-тестов, выполнил и защитил практические работы с незначительными замечаниями, показал хорошее владение навыками применения полученных знаний и умений при решении профессиональных задач в рамках усвоенного учебного материала и т. д. – «хорошо» (средний уровень освоения компетенций);</w:t>
+        <w:t xml:space="preserve">обучающийся ответил правильно на </w:t>
+      </w:r>
+      <w:proofErr w:type="gramStart"/>
+      <w:r>
+        <w:rPr>
+          <w:color w:val="000000"/>
+          <w:szCs w:val="28"/>
+        </w:rPr>
+        <w:t>75-89</w:t>
+      </w:r>
+      <w:proofErr w:type="gramEnd"/>
+      <w:r>
+        <w:rPr>
+          <w:color w:val="000000"/>
+          <w:szCs w:val="28"/>
+        </w:rPr>
+        <w:t> % заданных вопросов или вопросов-тестов, выполнил и защитил практические работы с незначительными замечаниями, показал хорошее владение навыками применения полученных знаний и умений при решении профессиональных задач в рамках усвоенного учебного материала и т. д. – «хорошо» (средний уровень освоения компетенций);</w:t>
       </w:r>
     </w:p>
     <w:p>
@@ -33069,7 +33978,23 @@
           <w:color w:val="000000"/>
           <w:szCs w:val="28"/>
         </w:rPr>
-        <w:t>обучающийся ответил правильно на 60-74 % заданных вопросов или вопросов-тестов, выполнил и защитил практические работы со значительными замечаниями, показал удовлетворительное владение навыками применения полученных знаний и умений при решении профессиональных задач в рамках усвоенного учебного материала и т. д. – «удовлетворительно» (минимальный уровень освоения компетенций);</w:t>
+        <w:t xml:space="preserve">обучающийся ответил правильно на </w:t>
+      </w:r>
+      <w:proofErr w:type="gramStart"/>
+      <w:r>
+        <w:rPr>
+          <w:color w:val="000000"/>
+          <w:szCs w:val="28"/>
+        </w:rPr>
+        <w:t>60-74</w:t>
+      </w:r>
+      <w:proofErr w:type="gramEnd"/>
+      <w:r>
+        <w:rPr>
+          <w:color w:val="000000"/>
+          <w:szCs w:val="28"/>
+        </w:rPr>
+        <w:t> % заданных вопросов или вопросов-тестов, выполнил и защитил практические работы со значительными замечаниями, показал удовлетворительное владение навыками применения полученных знаний и умений при решении профессиональных задач в рамках усвоенного учебного материала и т. д. – «удовлетворительно» (минимальный уровень освоения компетенций);</w:t>
       </w:r>
     </w:p>
     <w:p>
@@ -33384,7 +34309,23 @@
                 <w:sz w:val="24"/>
                 <w:szCs w:val="24"/>
               </w:rPr>
-              <w:t xml:space="preserve">Задание решено верно. Имеются незначительные недочеты в определении единиц измерения, точности вычислений и т.п. </w:t>
+              <w:t xml:space="preserve">Задание решено верно. Имеются незначительные недочеты в определении единиц измерения, точности вычислений и </w:t>
+            </w:r>
+            <w:proofErr w:type="gramStart"/>
+            <w:r>
+              <w:rPr>
+                <w:sz w:val="24"/>
+                <w:szCs w:val="24"/>
+              </w:rPr>
+              <w:t>т.п.</w:t>
+            </w:r>
+            <w:proofErr w:type="gramEnd"/>
+            <w:r>
+              <w:rPr>
+                <w:sz w:val="24"/>
+                <w:szCs w:val="24"/>
+              </w:rPr>
+              <w:t xml:space="preserve"> </w:t>
             </w:r>
             <w:r>
               <w:rPr>
@@ -34105,7 +35046,27 @@
                 <w:sz w:val="24"/>
                 <w:szCs w:val="24"/>
               </w:rPr>
-              <w:t>Обучающийся знает теоретический и практический материал, грамотно и по существу излагает его в ходе промежуточной аттестации, не допуская существенных неточностей. Правильно применяет теоретические положения при решении практических задач профессиональной направленности разного уровня сложности, владеет необходимыми для этого навыками и приёмами. Достаточно хорошо ориентируется в учебной и профессиональной литературе.</w:t>
+              <w:t xml:space="preserve">Обучающийся знает теоретический и практический материал, грамотно </w:t>
+            </w:r>
+            <w:proofErr w:type="gramStart"/>
+            <w:r>
+              <w:rPr>
+                <w:rFonts w:eastAsia="Times New Roman"/>
+                <w:color w:val="000000"/>
+                <w:sz w:val="24"/>
+                <w:szCs w:val="24"/>
+              </w:rPr>
+              <w:t>и по существу</w:t>
+            </w:r>
+            <w:proofErr w:type="gramEnd"/>
+            <w:r>
+              <w:rPr>
+                <w:rFonts w:eastAsia="Times New Roman"/>
+                <w:color w:val="000000"/>
+                <w:sz w:val="24"/>
+                <w:szCs w:val="24"/>
+              </w:rPr>
+              <w:t xml:space="preserve"> излагает его в ходе промежуточной аттестации, не допуская существенных неточностей. Правильно применяет теоретические положения при решении практических задач профессиональной направленности разного уровня сложности, владеет необходимыми для этого навыками и приёмами. Достаточно хорошо ориентируется в учебной и профессиональной литературе.</w:t>
             </w:r>
           </w:p>
         </w:tc>
@@ -35218,7 +36179,23 @@
                 <w:sz w:val="24"/>
                 <w:szCs w:val="24"/>
               </w:rPr>
-              <w:t xml:space="preserve">− выводы исследования недостаточно аргументированны, не соответствуют поставленным целям и задачам. </w:t>
+              <w:t xml:space="preserve">− выводы исследования недостаточно </w:t>
+            </w:r>
+            <w:proofErr w:type="spellStart"/>
+            <w:r>
+              <w:rPr>
+                <w:sz w:val="24"/>
+                <w:szCs w:val="24"/>
+              </w:rPr>
+              <w:t>аргументированны</w:t>
+            </w:r>
+            <w:proofErr w:type="spellEnd"/>
+            <w:r>
+              <w:rPr>
+                <w:sz w:val="24"/>
+                <w:szCs w:val="24"/>
+              </w:rPr>
+              <w:t xml:space="preserve">, не соответствуют поставленным целям и задачам. </w:t>
             </w:r>
           </w:p>
           <w:p>
@@ -35798,6 +36775,7 @@
                 <w:lang w:val="ru-RU"/>
               </w:rPr>
             </w:pPr>
+            <w:proofErr w:type="spellStart"/>
             <w:r>
               <w:rPr>
                 <w:rFonts w:ascii="Times New Roman" w:hAnsi="Times New Roman"/>
@@ -35807,28 +36785,9 @@
                 <w:sz w:val="24"/>
                 <w:szCs w:val="24"/>
               </w:rPr>
-              <w:t>Уровень освоения (оценка)</w:t>
-            </w:r>
-          </w:p>
-        </w:tc>
-        <w:tc>
-          <w:tcPr>
-            <w:tcW w:w="6974" w:type="dxa"/>
-          </w:tcPr>
-          <w:p>
-            <w:pPr>
-              <w:pStyle w:val="ad"/>
-              <w:spacing w:after="0" w:line="240" w:lineRule="auto"/>
-              <w:ind w:left="0"/>
-              <w:jc w:val="center"/>
-              <w:rPr>
-                <w:rFonts w:ascii="Times New Roman" w:hAnsi="Times New Roman"/>
-                <w:b/>
-                <w:sz w:val="24"/>
-                <w:szCs w:val="24"/>
-                <w:lang w:val="ru-RU"/>
-              </w:rPr>
-            </w:pPr>
+              <w:t>Уровень</w:t>
+            </w:r>
+            <w:proofErr w:type="spellEnd"/>
             <w:r>
               <w:rPr>
                 <w:rFonts w:ascii="Times New Roman" w:hAnsi="Times New Roman"/>
@@ -35838,8 +36797,161 @@
                 <w:sz w:val="24"/>
                 <w:szCs w:val="24"/>
               </w:rPr>
-              <w:t>Планируемые результаты освоения дисциплины</w:t>
-            </w:r>
+              <w:t xml:space="preserve"> </w:t>
+            </w:r>
+            <w:proofErr w:type="spellStart"/>
+            <w:r>
+              <w:rPr>
+                <w:rFonts w:ascii="Times New Roman" w:hAnsi="Times New Roman"/>
+                <w:b/>
+                <w:bCs/>
+                <w:color w:val="000000"/>
+                <w:sz w:val="24"/>
+                <w:szCs w:val="24"/>
+              </w:rPr>
+              <w:t>освоения</w:t>
+            </w:r>
+            <w:proofErr w:type="spellEnd"/>
+            <w:r>
+              <w:rPr>
+                <w:rFonts w:ascii="Times New Roman" w:hAnsi="Times New Roman"/>
+                <w:b/>
+                <w:bCs/>
+                <w:color w:val="000000"/>
+                <w:sz w:val="24"/>
+                <w:szCs w:val="24"/>
+              </w:rPr>
+              <w:t xml:space="preserve"> (</w:t>
+            </w:r>
+            <w:proofErr w:type="spellStart"/>
+            <w:r>
+              <w:rPr>
+                <w:rFonts w:ascii="Times New Roman" w:hAnsi="Times New Roman"/>
+                <w:b/>
+                <w:bCs/>
+                <w:color w:val="000000"/>
+                <w:sz w:val="24"/>
+                <w:szCs w:val="24"/>
+              </w:rPr>
+              <w:t>оценка</w:t>
+            </w:r>
+            <w:proofErr w:type="spellEnd"/>
+            <w:r>
+              <w:rPr>
+                <w:rFonts w:ascii="Times New Roman" w:hAnsi="Times New Roman"/>
+                <w:b/>
+                <w:bCs/>
+                <w:color w:val="000000"/>
+                <w:sz w:val="24"/>
+                <w:szCs w:val="24"/>
+              </w:rPr>
+              <w:t>)</w:t>
+            </w:r>
+          </w:p>
+        </w:tc>
+        <w:tc>
+          <w:tcPr>
+            <w:tcW w:w="6974" w:type="dxa"/>
+          </w:tcPr>
+          <w:p>
+            <w:pPr>
+              <w:pStyle w:val="ad"/>
+              <w:spacing w:after="0" w:line="240" w:lineRule="auto"/>
+              <w:ind w:left="0"/>
+              <w:jc w:val="center"/>
+              <w:rPr>
+                <w:rFonts w:ascii="Times New Roman" w:hAnsi="Times New Roman"/>
+                <w:b/>
+                <w:sz w:val="24"/>
+                <w:szCs w:val="24"/>
+                <w:lang w:val="ru-RU"/>
+              </w:rPr>
+            </w:pPr>
+            <w:proofErr w:type="spellStart"/>
+            <w:r>
+              <w:rPr>
+                <w:rFonts w:ascii="Times New Roman" w:hAnsi="Times New Roman"/>
+                <w:b/>
+                <w:bCs/>
+                <w:color w:val="000000"/>
+                <w:sz w:val="24"/>
+                <w:szCs w:val="24"/>
+              </w:rPr>
+              <w:t>Планируемые</w:t>
+            </w:r>
+            <w:proofErr w:type="spellEnd"/>
+            <w:r>
+              <w:rPr>
+                <w:rFonts w:ascii="Times New Roman" w:hAnsi="Times New Roman"/>
+                <w:b/>
+                <w:bCs/>
+                <w:color w:val="000000"/>
+                <w:sz w:val="24"/>
+                <w:szCs w:val="24"/>
+              </w:rPr>
+              <w:t xml:space="preserve"> </w:t>
+            </w:r>
+            <w:proofErr w:type="spellStart"/>
+            <w:r>
+              <w:rPr>
+                <w:rFonts w:ascii="Times New Roman" w:hAnsi="Times New Roman"/>
+                <w:b/>
+                <w:bCs/>
+                <w:color w:val="000000"/>
+                <w:sz w:val="24"/>
+                <w:szCs w:val="24"/>
+              </w:rPr>
+              <w:t>результаты</w:t>
+            </w:r>
+            <w:proofErr w:type="spellEnd"/>
+            <w:r>
+              <w:rPr>
+                <w:rFonts w:ascii="Times New Roman" w:hAnsi="Times New Roman"/>
+                <w:b/>
+                <w:bCs/>
+                <w:color w:val="000000"/>
+                <w:sz w:val="24"/>
+                <w:szCs w:val="24"/>
+              </w:rPr>
+              <w:t xml:space="preserve"> </w:t>
+            </w:r>
+            <w:proofErr w:type="spellStart"/>
+            <w:r>
+              <w:rPr>
+                <w:rFonts w:ascii="Times New Roman" w:hAnsi="Times New Roman"/>
+                <w:b/>
+                <w:bCs/>
+                <w:color w:val="000000"/>
+                <w:sz w:val="24"/>
+                <w:szCs w:val="24"/>
+              </w:rPr>
+              <w:t>освоения</w:t>
+            </w:r>
+            <w:proofErr w:type="spellEnd"/>
+            <w:r>
+              <w:rPr>
+                <w:rFonts w:ascii="Times New Roman" w:hAnsi="Times New Roman"/>
+                <w:b/>
+                <w:bCs/>
+                <w:color w:val="000000"/>
+                <w:sz w:val="24"/>
+                <w:szCs w:val="24"/>
+              </w:rPr>
+              <w:t xml:space="preserve"> </w:t>
+            </w:r>
+            <w:proofErr w:type="spellStart"/>
+            <w:r>
+              <w:rPr>
+                <w:rFonts w:ascii="Times New Roman" w:hAnsi="Times New Roman"/>
+                <w:b/>
+                <w:bCs/>
+                <w:color w:val="000000"/>
+                <w:sz w:val="24"/>
+                <w:szCs w:val="24"/>
+              </w:rPr>
+              <w:t>дисциплины</w:t>
+            </w:r>
+            <w:proofErr w:type="spellEnd"/>
           </w:p>
         </w:tc>
       </w:tr>
@@ -35922,7 +37034,27 @@
                 <w:szCs w:val="24"/>
                 <w:lang w:val="ru-RU"/>
               </w:rPr>
-              <w:t>Актуальность работы обоснована релевантными аргументами. Цели, задачи, объект, предмет работы сформулированы корректно. Материал систематизирован, обоснованно используются современные методы и инструменты исследования. Тема  работы полностью раскрыта, четко выражена авторская позиция, имеются логичные и обоснованные выводы. В работе использованы практические кейсы по выбранной теме, содержится анализ российского и зарубежного опыта, проведен обзор научной литературы.</w:t>
+              <w:t xml:space="preserve">Актуальность работы обоснована релевантными аргументами. Цели, задачи, объект, предмет работы сформулированы корректно. Материал систематизирован, обоснованно используются современные методы и инструменты исследования. </w:t>
+            </w:r>
+            <w:proofErr w:type="gramStart"/>
+            <w:r>
+              <w:rPr>
+                <w:rFonts w:ascii="Times New Roman" w:hAnsi="Times New Roman"/>
+                <w:sz w:val="24"/>
+                <w:szCs w:val="24"/>
+                <w:lang w:val="ru-RU"/>
+              </w:rPr>
+              <w:t>Тема  работы</w:t>
+            </w:r>
+            <w:proofErr w:type="gramEnd"/>
+            <w:r>
+              <w:rPr>
+                <w:rFonts w:ascii="Times New Roman" w:hAnsi="Times New Roman"/>
+                <w:sz w:val="24"/>
+                <w:szCs w:val="24"/>
+                <w:lang w:val="ru-RU"/>
+              </w:rPr>
+              <w:t xml:space="preserve"> полностью раскрыта, четко выражена авторская позиция, имеются логичные и обоснованные выводы. В работе использованы практические кейсы по выбранной теме, содержится анализ российского и зарубежного опыта, проведен обзор научной литературы.</w:t>
             </w:r>
           </w:p>
           <w:p>
@@ -36021,7 +37153,29 @@
                 <w:szCs w:val="24"/>
                 <w:lang w:val="ru-RU"/>
               </w:rPr>
-              <w:t xml:space="preserve">Обучающийся проявил  способность к самоорганизации и самообразованию, самостоятельность в работе над темой на высоком уровне. </w:t>
+              <w:t xml:space="preserve">Обучающийся </w:t>
+            </w:r>
+            <w:proofErr w:type="gramStart"/>
+            <w:r>
+              <w:rPr>
+                <w:rFonts w:ascii="Times New Roman" w:hAnsi="Times New Roman"/>
+                <w:color w:val="000000"/>
+                <w:sz w:val="24"/>
+                <w:szCs w:val="24"/>
+                <w:lang w:val="ru-RU"/>
+              </w:rPr>
+              <w:t>проявил  способность</w:t>
+            </w:r>
+            <w:proofErr w:type="gramEnd"/>
+            <w:r>
+              <w:rPr>
+                <w:rFonts w:ascii="Times New Roman" w:hAnsi="Times New Roman"/>
+                <w:color w:val="000000"/>
+                <w:sz w:val="24"/>
+                <w:szCs w:val="24"/>
+                <w:lang w:val="ru-RU"/>
+              </w:rPr>
+              <w:t xml:space="preserve"> к самоорганизации и самообразованию, самостоятельность в работе над темой на высоком уровне. </w:t>
             </w:r>
             <w:r>
               <w:rPr>
@@ -36113,7 +37267,27 @@
                 <w:szCs w:val="24"/>
                 <w:lang w:val="ru-RU"/>
               </w:rPr>
-              <w:t>Актуальность работы обоснована релевантными аргументами. Цели, задачи сформулированы корректно, есть неточности в определении объекта и предмета работы. Теоретический анализ проведен не достаточно глубоко. Материал систематизирован, используются современные методы и инструменты исследования.</w:t>
+              <w:t xml:space="preserve">Актуальность работы обоснована релевантными аргументами. Цели, задачи сформулированы корректно, есть неточности в определении объекта и предмета работы. Теоретический анализ проведен </w:t>
+            </w:r>
+            <w:proofErr w:type="gramStart"/>
+            <w:r>
+              <w:rPr>
+                <w:rFonts w:ascii="Times New Roman" w:hAnsi="Times New Roman"/>
+                <w:sz w:val="24"/>
+                <w:szCs w:val="24"/>
+                <w:lang w:val="ru-RU"/>
+              </w:rPr>
+              <w:t>не достаточно</w:t>
+            </w:r>
+            <w:proofErr w:type="gramEnd"/>
+            <w:r>
+              <w:rPr>
+                <w:rFonts w:ascii="Times New Roman" w:hAnsi="Times New Roman"/>
+                <w:sz w:val="24"/>
+                <w:szCs w:val="24"/>
+                <w:lang w:val="ru-RU"/>
+              </w:rPr>
+              <w:t xml:space="preserve"> глубоко. Материал систематизирован, используются современные методы и инструменты исследования.</w:t>
             </w:r>
           </w:p>
           <w:p>
@@ -36172,6 +37346,7 @@
                 <w:lang w:val="ru-RU"/>
               </w:rPr>
             </w:pPr>
+            <w:proofErr w:type="gramStart"/>
             <w:r>
               <w:rPr>
                 <w:rFonts w:ascii="Times New Roman" w:hAnsi="Times New Roman"/>
@@ -36179,7 +37354,17 @@
                 <w:szCs w:val="24"/>
                 <w:lang w:val="ru-RU"/>
               </w:rPr>
-              <w:t xml:space="preserve">Тема  работы в целом раскрыта, прослеживается авторская позиция, сформулированы необходимые выводы; использованы соответствующая основная и дополнительная литература, а также нормативные правовые акты и другие источники. </w:t>
+              <w:t>Тема  работы</w:t>
+            </w:r>
+            <w:proofErr w:type="gramEnd"/>
+            <w:r>
+              <w:rPr>
+                <w:rFonts w:ascii="Times New Roman" w:hAnsi="Times New Roman"/>
+                <w:sz w:val="24"/>
+                <w:szCs w:val="24"/>
+                <w:lang w:val="ru-RU"/>
+              </w:rPr>
+              <w:t xml:space="preserve"> в целом раскрыта, прослеживается авторская позиция, сформулированы необходимые выводы; использованы соответствующая основная и дополнительная литература, а также нормативные правовые акты и другие источники. </w:t>
             </w:r>
           </w:p>
           <w:p>
@@ -36202,7 +37387,29 @@
                 <w:szCs w:val="24"/>
                 <w:lang w:val="ru-RU"/>
               </w:rPr>
-              <w:t>Обучающийся проявил  способность к самоорганизации и самообразованию, самостоятельность в работе над темой на хорошем уровне</w:t>
+              <w:t xml:space="preserve">Обучающийся </w:t>
+            </w:r>
+            <w:proofErr w:type="gramStart"/>
+            <w:r>
+              <w:rPr>
+                <w:rFonts w:ascii="Times New Roman" w:hAnsi="Times New Roman"/>
+                <w:color w:val="000000"/>
+                <w:sz w:val="24"/>
+                <w:szCs w:val="24"/>
+                <w:lang w:val="ru-RU"/>
+              </w:rPr>
+              <w:t>проявил  способность</w:t>
+            </w:r>
+            <w:proofErr w:type="gramEnd"/>
+            <w:r>
+              <w:rPr>
+                <w:rFonts w:ascii="Times New Roman" w:hAnsi="Times New Roman"/>
+                <w:color w:val="000000"/>
+                <w:sz w:val="24"/>
+                <w:szCs w:val="24"/>
+                <w:lang w:val="ru-RU"/>
+              </w:rPr>
+              <w:t xml:space="preserve"> к самоорганизации и самообразованию, самостоятельность в работе над темой на хорошем уровне</w:t>
             </w:r>
             <w:r>
               <w:rPr>
@@ -36508,7 +37715,27 @@
                 <w:szCs w:val="24"/>
                 <w:lang w:val="ru-RU"/>
               </w:rPr>
-              <w:t>Работа оформлена с нарушениями требований, язык работы не соответствует научному стилю,  присутствует некорректное оформление работы с первоисточниками.</w:t>
+              <w:t xml:space="preserve">Работа оформлена с нарушениями требований, язык работы не соответствует научному </w:t>
+            </w:r>
+            <w:proofErr w:type="gramStart"/>
+            <w:r>
+              <w:rPr>
+                <w:rFonts w:ascii="Times New Roman" w:hAnsi="Times New Roman"/>
+                <w:sz w:val="24"/>
+                <w:szCs w:val="24"/>
+                <w:lang w:val="ru-RU"/>
+              </w:rPr>
+              <w:t>стилю,  присутствует</w:t>
+            </w:r>
+            <w:proofErr w:type="gramEnd"/>
+            <w:r>
+              <w:rPr>
+                <w:rFonts w:ascii="Times New Roman" w:hAnsi="Times New Roman"/>
+                <w:sz w:val="24"/>
+                <w:szCs w:val="24"/>
+                <w:lang w:val="ru-RU"/>
+              </w:rPr>
+              <w:t xml:space="preserve"> некорректное оформление работы с первоисточниками.</w:t>
             </w:r>
           </w:p>
           <w:p>
@@ -36553,7 +37780,29 @@
                 <w:szCs w:val="24"/>
                 <w:lang w:val="ru-RU"/>
               </w:rPr>
-              <w:t>Обучающийся проявил  способность к самоорганизации и самообразованию, самостоятельность в работе над темой на низком уровне</w:t>
+              <w:t xml:space="preserve">Обучающийся </w:t>
+            </w:r>
+            <w:proofErr w:type="gramStart"/>
+            <w:r>
+              <w:rPr>
+                <w:rFonts w:ascii="Times New Roman" w:hAnsi="Times New Roman"/>
+                <w:color w:val="000000"/>
+                <w:sz w:val="24"/>
+                <w:szCs w:val="24"/>
+                <w:lang w:val="ru-RU"/>
+              </w:rPr>
+              <w:t>проявил  способность</w:t>
+            </w:r>
+            <w:proofErr w:type="gramEnd"/>
+            <w:r>
+              <w:rPr>
+                <w:rFonts w:ascii="Times New Roman" w:hAnsi="Times New Roman"/>
+                <w:color w:val="000000"/>
+                <w:sz w:val="24"/>
+                <w:szCs w:val="24"/>
+                <w:lang w:val="ru-RU"/>
+              </w:rPr>
+              <w:t xml:space="preserve"> к самоорганизации и самообразованию, самостоятельность в работе над темой на низком уровне</w:t>
             </w:r>
             <w:r>
               <w:rPr>
@@ -37359,7 +38608,29 @@
           <w:szCs w:val="28"/>
           <w:lang w:val="ru-RU"/>
         </w:rPr>
-        <w:t xml:space="preserve"> электронной поддержки учебных курсов на базе программного обеспечения Moodle со встроенной подсистемой тестирования (edu.tu-bryansk.ru)</w:t>
+        <w:t xml:space="preserve"> электронной поддержки учебных курсов на базе программного обеспечения </w:t>
+      </w:r>
+      <w:proofErr w:type="spellStart"/>
+      <w:r>
+        <w:rPr>
+          <w:rFonts w:ascii="Times New Roman" w:hAnsi="Times New Roman"/>
+          <w:color w:val="000000"/>
+          <w:sz w:val="28"/>
+          <w:szCs w:val="28"/>
+          <w:lang w:val="ru-RU"/>
+        </w:rPr>
+        <w:t>Moodle</w:t>
+      </w:r>
+      <w:proofErr w:type="spellEnd"/>
+      <w:r>
+        <w:rPr>
+          <w:rFonts w:ascii="Times New Roman" w:hAnsi="Times New Roman"/>
+          <w:color w:val="000000"/>
+          <w:sz w:val="28"/>
+          <w:szCs w:val="28"/>
+          <w:lang w:val="ru-RU"/>
+        </w:rPr>
+        <w:t xml:space="preserve"> со встроенной подсистемой тестирования (edu.tu-bryansk.ru)</w:t>
       </w:r>
       <w:r>
         <w:rPr>
@@ -37541,8 +38812,13 @@
       <w:r>
         <w:t xml:space="preserve"> </w:t>
       </w:r>
-      <w:r>
-        <w:t xml:space="preserve">т.п. имеют положительное воспитательное значение и формируют </w:t>
+      <w:proofErr w:type="gramStart"/>
+      <w:r>
+        <w:t>т.п.</w:t>
+      </w:r>
+      <w:proofErr w:type="gramEnd"/>
+      <w:r>
+        <w:t xml:space="preserve"> имеют положительное воспитательное значение и формируют </w:t>
       </w:r>
       <w:r>
         <w:lastRenderedPageBreak/>
@@ -37661,12 +38937,6 @@
             <w:bookmarkStart w:id="164" w:name="_Hlk68377662"/>
             <w:r>
               <w:rPr>
-                <w:highlight w:val="yellow"/>
-              </w:rPr>
-              <w:t>Технология автоматизированного производства</w:t>
-            </w:r>
-            <w:r>
-              <w:rPr>
                 <w:lang w:val="en-US"/>
               </w:rPr>
               <w:t>&lt;DISCIPLINE&gt;</w:t>
@@ -37722,12 +38992,6 @@
               </w:rPr>
             </w:pPr>
             <w:r>
-              <w:rPr>
-                <w:highlight w:val="yellow"/>
-              </w:rPr>
-              <w:t>09.03.02 Информационные системы и технологии</w:t>
-            </w:r>
-            <w:r>
               <w:t>&lt;</w:t>
             </w:r>
             <w:r>
@@ -37793,12 +39057,6 @@
             </w:pPr>
             <w:r>
               <w:rPr>
-                <w:highlight w:val="yellow"/>
-              </w:rPr>
-              <w:t>Системы автоматизированного проектирования</w:t>
-            </w:r>
-            <w:r>
-              <w:rPr>
                 <w:lang w:val="en-US"/>
               </w:rPr>
               <w:t>&lt;PROFILE&gt;</w:t>
@@ -37885,21 +39143,6 @@
             </w:r>
             <w:r>
               <w:rPr>
-                <w:szCs w:val="28"/>
-              </w:rPr>
-              <w:t xml:space="preserve"> </w:t>
-            </w:r>
-            <w:r>
-              <w:rPr>
-                <w:b/>
-                <w:bCs/>
-                <w:szCs w:val="28"/>
-                <w:highlight w:val="yellow"/>
-              </w:rPr>
-              <w:t>бакалавриат</w:t>
-            </w:r>
-            <w:r>
-              <w:rPr>
                 <w:b/>
                 <w:bCs/>
                 <w:szCs w:val="28"/>
@@ -37960,12 +39203,6 @@
             </w:pPr>
             <w:r>
               <w:rPr>
-                <w:highlight w:val="yellow"/>
-              </w:rPr>
-              <w:t>Бакалавр</w:t>
-            </w:r>
-            <w:r>
-              <w:rPr>
                 <w:lang w:val="en-US"/>
               </w:rPr>
               <w:t>&lt;</w:t>
@@ -38038,15 +39275,6 @@
                 <w:b/>
                 <w:bCs/>
                 <w:szCs w:val="28"/>
-                <w:highlight w:val="yellow"/>
-              </w:rPr>
-              <w:t>Очная</w:t>
-            </w:r>
-            <w:r>
-              <w:rPr>
-                <w:b/>
-                <w:bCs/>
-                <w:szCs w:val="28"/>
                 <w:lang w:val="en-US"/>
               </w:rPr>
               <w:t>&lt;FORM&gt;</w:t>
@@ -38106,15 +39334,6 @@
                 <w:b/>
                 <w:bCs/>
                 <w:szCs w:val="28"/>
-                <w:highlight w:val="yellow"/>
-              </w:rPr>
-              <w:t>2022</w:t>
-            </w:r>
-            <w:r>
-              <w:rPr>
-                <w:b/>
-                <w:bCs/>
-                <w:szCs w:val="28"/>
                 <w:lang w:val="en-US"/>
               </w:rPr>
               <w:t>&lt;YEAROFENTRANCE&gt;</w:t>
@@ -38296,11 +39515,19 @@
         </w:rPr>
         <w:t xml:space="preserve">учебного плана </w:t>
       </w:r>
-      <w:r>
-        <w:rPr>
-          <w:szCs w:val="28"/>
-        </w:rPr>
-        <w:t xml:space="preserve">образовательной программы и реализуется на </w:t>
+      <w:proofErr w:type="gramStart"/>
+      <w:r>
+        <w:rPr>
+          <w:szCs w:val="28"/>
+        </w:rPr>
+        <w:t>образовательной программы</w:t>
+      </w:r>
+      <w:proofErr w:type="gramEnd"/>
+      <w:r>
+        <w:rPr>
+          <w:szCs w:val="28"/>
+        </w:rPr>
+        <w:t xml:space="preserve"> и реализуется на </w:t>
       </w:r>
       <w:r>
         <w:rPr>
@@ -38413,21 +39640,53 @@
           <w:iCs/>
           <w:szCs w:val="28"/>
         </w:rPr>
-        <w:t>грамм для трех- и пятикоординат</w:t>
-      </w:r>
+        <w:t xml:space="preserve">грамм для трех- и </w:t>
+      </w:r>
+      <w:proofErr w:type="spellStart"/>
       <w:r>
         <w:rPr>
           <w:iCs/>
           <w:szCs w:val="28"/>
         </w:rPr>
-        <w:t xml:space="preserve">ной </w:t>
+        <w:t>пятикоординат</w:t>
       </w:r>
       <w:r>
         <w:rPr>
           <w:iCs/>
           <w:szCs w:val="28"/>
         </w:rPr>
-        <w:t>обработки (да-лее - сложных опе</w:t>
+        <w:t>ной</w:t>
+      </w:r>
+      <w:proofErr w:type="spellEnd"/>
+      <w:r>
+        <w:rPr>
+          <w:iCs/>
+          <w:szCs w:val="28"/>
+        </w:rPr>
+        <w:t xml:space="preserve"> </w:t>
+      </w:r>
+      <w:r>
+        <w:rPr>
+          <w:iCs/>
+          <w:szCs w:val="28"/>
+        </w:rPr>
+        <w:t>обработки (</w:t>
+      </w:r>
+      <w:proofErr w:type="gramStart"/>
+      <w:r>
+        <w:rPr>
+          <w:iCs/>
+          <w:szCs w:val="28"/>
+        </w:rPr>
+        <w:t>да-лее</w:t>
+      </w:r>
+      <w:proofErr w:type="gramEnd"/>
+      <w:r>
+        <w:rPr>
+          <w:iCs/>
+          <w:szCs w:val="28"/>
+        </w:rPr>
+        <w:t xml:space="preserve"> - сложных опе</w:t>
       </w:r>
       <w:r>
         <w:rPr>
@@ -38503,7 +39762,23 @@
           <w:color w:val="000000"/>
           <w:szCs w:val="28"/>
         </w:rPr>
-        <w:t xml:space="preserve"> (ов)</w:t>
+        <w:t xml:space="preserve"> (</w:t>
+      </w:r>
+      <w:proofErr w:type="spellStart"/>
+      <w:r>
+        <w:rPr>
+          <w:color w:val="000000"/>
+          <w:szCs w:val="28"/>
+        </w:rPr>
+        <w:t>ов</w:t>
+      </w:r>
+      <w:proofErr w:type="spellEnd"/>
+      <w:r>
+        <w:rPr>
+          <w:color w:val="000000"/>
+          <w:szCs w:val="28"/>
+        </w:rPr>
+        <w:t>)</w:t>
       </w:r>
       <w:r>
         <w:rPr>
@@ -39321,12 +40596,21 @@
               </w:rPr>
               <w:t xml:space="preserve">Тема 9. </w:t>
             </w:r>
-            <w:r>
-              <w:rPr>
-                <w:sz w:val="24"/>
-                <w:szCs w:val="24"/>
-              </w:rPr>
-              <w:t>Автоматизация  процесса установки заготовки и режущего инструмента</w:t>
+            <w:proofErr w:type="gramStart"/>
+            <w:r>
+              <w:rPr>
+                <w:sz w:val="24"/>
+                <w:szCs w:val="24"/>
+              </w:rPr>
+              <w:t>Автоматизация  процесса</w:t>
+            </w:r>
+            <w:proofErr w:type="gramEnd"/>
+            <w:r>
+              <w:rPr>
+                <w:sz w:val="24"/>
+                <w:szCs w:val="24"/>
+              </w:rPr>
+              <w:t xml:space="preserve"> установки заготовки и режущего инструмента</w:t>
             </w:r>
           </w:p>
         </w:tc>
@@ -39955,7 +41239,21 @@
         <w:rPr>
           <w:szCs w:val="28"/>
         </w:rPr>
-        <w:t>Аверченков А.В., д.т.н., доц.</w:t>
+        <w:t xml:space="preserve">Аверченков </w:t>
+      </w:r>
+      <w:proofErr w:type="gramStart"/>
+      <w:r>
+        <w:rPr>
+          <w:szCs w:val="28"/>
+        </w:rPr>
+        <w:t>А.В.</w:t>
+      </w:r>
+      <w:proofErr w:type="gramEnd"/>
+      <w:r>
+        <w:rPr>
+          <w:szCs w:val="28"/>
+        </w:rPr>
+        <w:t>, д.т.н., доц.</w:t>
       </w:r>
     </w:p>
     <w:p>

--- a/Макет.docx
+++ b/Макет.docx
@@ -1219,14 +1219,21 @@
           <w:szCs w:val="28"/>
           <w:highlight w:val="green"/>
         </w:rPr>
-        <w:t>Брянск 20</w:t>
+        <w:t xml:space="preserve">Брянск </w:t>
+      </w:r>
+      <w:r>
+        <w:rPr>
+          <w:szCs w:val="28"/>
+          <w:highlight w:val="yellow"/>
+        </w:rPr>
+        <w:t>20</w:t>
       </w:r>
       <w:r>
         <w:rPr>
           <w:b/>
           <w:bCs/>
           <w:szCs w:val="28"/>
-          <w:highlight w:val="green"/>
+          <w:highlight w:val="yellow"/>
         </w:rPr>
         <w:t>22</w:t>
       </w:r>
@@ -1569,12 +1576,12 @@
               <w:ind w:firstLine="0"/>
               <w:jc w:val="center"/>
               <w:rPr>
-                <w:highlight w:val="green"/>
-              </w:rPr>
-            </w:pPr>
-            <w:r>
-              <w:rPr>
-                <w:highlight w:val="green"/>
+                <w:highlight w:val="yellow"/>
+              </w:rPr>
+            </w:pPr>
+            <w:r>
+              <w:rPr>
+                <w:highlight w:val="yellow"/>
               </w:rPr>
               <w:t>Зав. каф. КТС, д.т.н., доц.</w:t>
             </w:r>
@@ -1592,7 +1599,7 @@
               <w:ind w:firstLine="0"/>
               <w:jc w:val="center"/>
               <w:rPr>
-                <w:highlight w:val="green"/>
+                <w:highlight w:val="yellow"/>
               </w:rPr>
             </w:pPr>
           </w:p>
@@ -1612,7 +1619,7 @@
               <w:ind w:firstLine="0"/>
               <w:jc w:val="center"/>
               <w:rPr>
-                <w:highlight w:val="green"/>
+                <w:highlight w:val="yellow"/>
               </w:rPr>
             </w:pPr>
           </w:p>
@@ -1629,7 +1636,7 @@
               <w:ind w:firstLine="0"/>
               <w:jc w:val="center"/>
               <w:rPr>
-                <w:highlight w:val="green"/>
+                <w:highlight w:val="yellow"/>
               </w:rPr>
             </w:pPr>
           </w:p>
@@ -1649,20 +1656,20 @@
               <w:ind w:firstLine="0"/>
               <w:jc w:val="center"/>
               <w:rPr>
-                <w:highlight w:val="green"/>
+                <w:highlight w:val="yellow"/>
               </w:rPr>
             </w:pPr>
             <w:proofErr w:type="gramStart"/>
             <w:r>
               <w:rPr>
-                <w:highlight w:val="green"/>
+                <w:highlight w:val="yellow"/>
               </w:rPr>
               <w:t>А.В.</w:t>
             </w:r>
             <w:proofErr w:type="gramEnd"/>
             <w:r>
               <w:rPr>
-                <w:highlight w:val="green"/>
+                <w:highlight w:val="yellow"/>
               </w:rPr>
               <w:t xml:space="preserve"> Аверченков</w:t>
             </w:r>
@@ -2943,37 +2950,51 @@
       <w:r>
         <w:rPr>
           <w:szCs w:val="28"/>
+          <w:highlight w:val="yellow"/>
+        </w:rPr>
+        <w:t xml:space="preserve">Аверченков </w:t>
+      </w:r>
+      <w:proofErr w:type="gramStart"/>
+      <w:r>
+        <w:rPr>
+          <w:szCs w:val="28"/>
+          <w:highlight w:val="yellow"/>
+        </w:rPr>
+        <w:t>А.В</w:t>
+      </w:r>
+      <w:r>
+        <w:rPr>
+          <w:szCs w:val="28"/>
           <w:highlight w:val="green"/>
         </w:rPr>
-        <w:t xml:space="preserve">Аверченков </w:t>
-      </w:r>
-      <w:proofErr w:type="gramStart"/>
+        <w:t>.</w:t>
+      </w:r>
+      <w:proofErr w:type="gramEnd"/>
       <w:r>
         <w:rPr>
           <w:szCs w:val="28"/>
           <w:highlight w:val="green"/>
         </w:rPr>
-        <w:t>А.В.</w:t>
-      </w:r>
-      <w:proofErr w:type="gramEnd"/>
+        <w:t>,</w:t>
+      </w:r>
       <w:r>
         <w:rPr>
           <w:szCs w:val="28"/>
           <w:highlight w:val="green"/>
         </w:rPr>
-        <w:t>,</w:t>
-      </w:r>
-      <w:r>
-        <w:rPr>
-          <w:szCs w:val="28"/>
-          <w:highlight w:val="green"/>
-        </w:rPr>
-        <w:t xml:space="preserve"> 20</w:t>
-      </w:r>
-      <w:r>
-        <w:rPr>
-          <w:szCs w:val="28"/>
-          <w:highlight w:val="green"/>
+        <w:t xml:space="preserve"> </w:t>
+      </w:r>
+      <w:r>
+        <w:rPr>
+          <w:szCs w:val="28"/>
+          <w:highlight w:val="yellow"/>
+        </w:rPr>
+        <w:t>20</w:t>
+      </w:r>
+      <w:r>
+        <w:rPr>
+          <w:szCs w:val="28"/>
+          <w:highlight w:val="yellow"/>
         </w:rPr>
         <w:t>22</w:t>
       </w:r>
@@ -3014,14 +3035,21 @@
           <w:szCs w:val="28"/>
           <w:highlight w:val="green"/>
         </w:rPr>
-        <w:t>, 20</w:t>
+        <w:t xml:space="preserve">, </w:t>
+      </w:r>
+      <w:r>
+        <w:rPr>
+          <w:szCs w:val="28"/>
+          <w:highlight w:val="yellow"/>
+        </w:rPr>
+        <w:t>20</w:t>
       </w:r>
       <w:bookmarkStart w:id="1" w:name="_Toc54081683"/>
       <w:bookmarkStart w:id="2" w:name="_Toc55224092"/>
       <w:r>
         <w:rPr>
           <w:szCs w:val="28"/>
-          <w:highlight w:val="green"/>
+          <w:highlight w:val="yellow"/>
         </w:rPr>
         <w:t>22</w:t>
       </w:r>
@@ -5338,24 +5366,28 @@
       <w:r>
         <w:rPr>
           <w:szCs w:val="28"/>
+          <w:highlight w:val="yellow"/>
         </w:rPr>
         <w:t>3</w:t>
       </w:r>
       <w:r>
         <w:rPr>
           <w:szCs w:val="28"/>
+          <w:highlight w:val="yellow"/>
         </w:rPr>
         <w:t xml:space="preserve"> курсе в </w:t>
       </w:r>
       <w:r>
         <w:rPr>
           <w:szCs w:val="28"/>
+          <w:highlight w:val="yellow"/>
         </w:rPr>
         <w:t>6</w:t>
       </w:r>
       <w:r>
         <w:rPr>
           <w:szCs w:val="28"/>
+          <w:highlight w:val="yellow"/>
         </w:rPr>
         <w:t xml:space="preserve"> семестре.</w:t>
       </w:r>
@@ -5812,11 +5844,13 @@
               <w:ind w:firstLine="0"/>
               <w:rPr>
                 <w:sz w:val="24"/>
-              </w:rPr>
-            </w:pPr>
-            <w:r>
-              <w:rPr>
-                <w:sz w:val="24"/>
+                <w:highlight w:val="yellow"/>
+              </w:rPr>
+            </w:pPr>
+            <w:r>
+              <w:rPr>
+                <w:sz w:val="24"/>
+                <w:highlight w:val="yellow"/>
               </w:rPr>
               <w:t>ПК-3</w:t>
             </w:r>
@@ -5956,11 +5990,13 @@
               <w:ind w:firstLine="0"/>
               <w:rPr>
                 <w:sz w:val="24"/>
-              </w:rPr>
-            </w:pPr>
-            <w:r>
-              <w:rPr>
-                <w:sz w:val="24"/>
+                <w:highlight w:val="yellow"/>
+              </w:rPr>
+            </w:pPr>
+            <w:r>
+              <w:rPr>
+                <w:sz w:val="24"/>
+                <w:highlight w:val="yellow"/>
               </w:rPr>
               <w:t>ПК-3</w:t>
             </w:r>
@@ -6093,11 +6129,13 @@
               <w:ind w:firstLine="0"/>
               <w:rPr>
                 <w:sz w:val="24"/>
-              </w:rPr>
-            </w:pPr>
-            <w:r>
-              <w:rPr>
-                <w:sz w:val="24"/>
+                <w:highlight w:val="yellow"/>
+              </w:rPr>
+            </w:pPr>
+            <w:r>
+              <w:rPr>
+                <w:sz w:val="24"/>
+                <w:highlight w:val="yellow"/>
               </w:rPr>
               <w:t>ПК-3</w:t>
             </w:r>
@@ -6238,11 +6276,13 @@
               <w:ind w:firstLine="0"/>
               <w:rPr>
                 <w:sz w:val="24"/>
-              </w:rPr>
-            </w:pPr>
-            <w:r>
-              <w:rPr>
-                <w:sz w:val="24"/>
+                <w:highlight w:val="yellow"/>
+              </w:rPr>
+            </w:pPr>
+            <w:r>
+              <w:rPr>
+                <w:sz w:val="24"/>
+                <w:highlight w:val="yellow"/>
               </w:rPr>
               <w:t>ПК-3</w:t>
             </w:r>
@@ -6379,57 +6419,105 @@
         <w:t xml:space="preserve">составляет </w:t>
       </w:r>
       <w:r>
+        <w:rPr>
+          <w:highlight w:val="yellow"/>
+        </w:rPr>
         <w:t>4</w:t>
       </w:r>
       <w:r>
+        <w:rPr>
+          <w:highlight w:val="yellow"/>
+        </w:rPr>
         <w:t xml:space="preserve"> зачетны</w:t>
       </w:r>
       <w:r>
+        <w:rPr>
+          <w:highlight w:val="yellow"/>
+        </w:rPr>
         <w:t>х</w:t>
       </w:r>
       <w:r>
+        <w:rPr>
+          <w:highlight w:val="yellow"/>
+        </w:rPr>
+        <w:t xml:space="preserve"> единиц</w:t>
+      </w:r>
+      <w:r>
+        <w:rPr>
+          <w:highlight w:val="yellow"/>
+        </w:rPr>
+        <w:t>ы</w:t>
+      </w:r>
+      <w:r>
+        <w:rPr>
+          <w:highlight w:val="yellow"/>
+        </w:rPr>
         <w:t xml:space="preserve"> </w:t>
       </w:r>
       <w:r>
-        <w:t>единиц</w:t>
-      </w:r>
-      <w:r>
-        <w:t>ы</w:t>
-      </w:r>
-      <w:r>
+        <w:rPr>
+          <w:highlight w:val="yellow"/>
+        </w:rPr>
+        <w:t>(</w:t>
+      </w:r>
+      <w:r>
+        <w:rPr>
+          <w:highlight w:val="yellow"/>
+        </w:rPr>
+        <w:t>144</w:t>
+      </w:r>
+      <w:r>
+        <w:rPr>
+          <w:highlight w:val="yellow"/>
+        </w:rPr>
         <w:t xml:space="preserve"> </w:t>
       </w:r>
       <w:r>
+        <w:rPr>
+          <w:highlight w:val="yellow"/>
+        </w:rPr>
+        <w:t xml:space="preserve">академических </w:t>
+      </w:r>
+      <w:r>
+        <w:rPr>
+          <w:highlight w:val="yellow"/>
+        </w:rPr>
+        <w:t>час</w:t>
+      </w:r>
+      <w:r>
+        <w:rPr>
+          <w:highlight w:val="yellow"/>
+        </w:rPr>
+        <w:t>а</w:t>
+      </w:r>
+      <w:r>
+        <w:rPr>
+          <w:highlight w:val="yellow"/>
+        </w:rPr>
         <w:t>(</w:t>
       </w:r>
-      <w:r>
-        <w:t>144</w:t>
-      </w:r>
-      <w:r>
-        <w:t xml:space="preserve"> </w:t>
-      </w:r>
-      <w:r>
-        <w:t xml:space="preserve">академических </w:t>
-      </w:r>
-      <w:r>
-        <w:t>час</w:t>
-      </w:r>
-      <w:r>
-        <w:t>а</w:t>
-      </w:r>
-      <w:r>
-        <w:t>(</w:t>
-      </w:r>
       <w:proofErr w:type="spellStart"/>
       <w:r>
+        <w:rPr>
+          <w:highlight w:val="yellow"/>
+        </w:rPr>
         <w:t>ов</w:t>
       </w:r>
       <w:proofErr w:type="spellEnd"/>
       <w:r>
+        <w:rPr>
+          <w:highlight w:val="yellow"/>
+        </w:rPr>
         <w:t>)</w:t>
       </w:r>
       <w:r>
-        <w:t>).</w:t>
+        <w:rPr>
+          <w:highlight w:val="yellow"/>
+        </w:rPr>
+        <w:t>)</w:t>
+      </w:r>
+      <w:r>
+        <w:t>.</w:t>
       </w:r>
       <w:r>
         <w:t xml:space="preserve"> </w:t>
@@ -6789,6 +6877,7 @@
                 <w:b/>
                 <w:sz w:val="24"/>
                 <w:szCs w:val="24"/>
+                <w:highlight w:val="yellow"/>
               </w:rPr>
             </w:pPr>
             <w:r>
@@ -6796,6 +6885,7 @@
                 <w:b/>
                 <w:sz w:val="24"/>
                 <w:szCs w:val="24"/>
+                <w:highlight w:val="yellow"/>
               </w:rPr>
               <w:t>1</w:t>
             </w:r>
@@ -6818,6 +6908,7 @@
                 <w:b/>
                 <w:sz w:val="24"/>
                 <w:szCs w:val="24"/>
+                <w:highlight w:val="yellow"/>
               </w:rPr>
             </w:pPr>
             <w:r>
@@ -6825,6 +6916,7 @@
                 <w:b/>
                 <w:sz w:val="24"/>
                 <w:szCs w:val="24"/>
+                <w:highlight w:val="yellow"/>
               </w:rPr>
               <w:t>2</w:t>
             </w:r>
@@ -7282,12 +7374,14 @@
               <w:rPr>
                 <w:sz w:val="24"/>
                 <w:szCs w:val="24"/>
-              </w:rPr>
-            </w:pPr>
-            <w:r>
-              <w:rPr>
-                <w:sz w:val="24"/>
-                <w:szCs w:val="24"/>
+                <w:highlight w:val="yellow"/>
+              </w:rPr>
+            </w:pPr>
+            <w:r>
+              <w:rPr>
+                <w:sz w:val="24"/>
+                <w:szCs w:val="24"/>
+                <w:highlight w:val="yellow"/>
               </w:rPr>
               <w:t>16</w:t>
             </w:r>
@@ -7504,12 +7598,14 @@
               <w:rPr>
                 <w:sz w:val="24"/>
                 <w:szCs w:val="24"/>
-              </w:rPr>
-            </w:pPr>
-            <w:r>
-              <w:rPr>
-                <w:sz w:val="24"/>
-                <w:szCs w:val="24"/>
+                <w:highlight w:val="yellow"/>
+              </w:rPr>
+            </w:pPr>
+            <w:r>
+              <w:rPr>
+                <w:sz w:val="24"/>
+                <w:szCs w:val="24"/>
+                <w:highlight w:val="yellow"/>
               </w:rPr>
               <w:t>16</w:t>
             </w:r>
@@ -7724,12 +7820,14 @@
               <w:rPr>
                 <w:sz w:val="24"/>
                 <w:szCs w:val="24"/>
-              </w:rPr>
-            </w:pPr>
-            <w:r>
-              <w:rPr>
-                <w:sz w:val="24"/>
-                <w:szCs w:val="24"/>
+                <w:highlight w:val="yellow"/>
+              </w:rPr>
+            </w:pPr>
+            <w:r>
+              <w:rPr>
+                <w:sz w:val="24"/>
+                <w:szCs w:val="24"/>
+                <w:highlight w:val="yellow"/>
               </w:rPr>
               <w:t>16</w:t>
             </w:r>
@@ -7944,12 +8042,14 @@
               <w:rPr>
                 <w:sz w:val="24"/>
                 <w:szCs w:val="24"/>
-              </w:rPr>
-            </w:pPr>
-            <w:r>
-              <w:rPr>
-                <w:sz w:val="24"/>
-                <w:szCs w:val="24"/>
+                <w:highlight w:val="yellow"/>
+              </w:rPr>
+            </w:pPr>
+            <w:r>
+              <w:rPr>
+                <w:sz w:val="24"/>
+                <w:szCs w:val="24"/>
+                <w:highlight w:val="yellow"/>
               </w:rPr>
               <w:t>16</w:t>
             </w:r>
@@ -8164,12 +8264,14 @@
               <w:rPr>
                 <w:sz w:val="24"/>
                 <w:szCs w:val="24"/>
-              </w:rPr>
-            </w:pPr>
-            <w:r>
-              <w:rPr>
-                <w:sz w:val="24"/>
-                <w:szCs w:val="24"/>
+                <w:highlight w:val="yellow"/>
+              </w:rPr>
+            </w:pPr>
+            <w:r>
+              <w:rPr>
+                <w:sz w:val="24"/>
+                <w:szCs w:val="24"/>
+                <w:highlight w:val="yellow"/>
               </w:rPr>
               <w:t>16</w:t>
             </w:r>
@@ -8387,12 +8489,14 @@
                 <w:b/>
                 <w:sz w:val="24"/>
                 <w:szCs w:val="24"/>
-              </w:rPr>
-            </w:pPr>
-            <w:r>
-              <w:rPr>
-                <w:sz w:val="24"/>
-                <w:szCs w:val="24"/>
+                <w:highlight w:val="yellow"/>
+              </w:rPr>
+            </w:pPr>
+            <w:r>
+              <w:rPr>
+                <w:sz w:val="24"/>
+                <w:szCs w:val="24"/>
+                <w:highlight w:val="yellow"/>
               </w:rPr>
               <w:t>20</w:t>
             </w:r>
@@ -8895,6 +8999,13 @@
                 <w:szCs w:val="24"/>
               </w:rPr>
             </w:pPr>
+            <w:r>
+              <w:rPr>
+                <w:sz w:val="24"/>
+                <w:szCs w:val="24"/>
+              </w:rPr>
+              <w:t>32</w:t>
+            </w:r>
           </w:p>
         </w:tc>
         <w:tc>
@@ -9088,6 +9199,13 @@
                 <w:szCs w:val="24"/>
               </w:rPr>
             </w:pPr>
+            <w:r>
+              <w:rPr>
+                <w:sz w:val="24"/>
+                <w:szCs w:val="24"/>
+              </w:rPr>
+              <w:t>16</w:t>
+            </w:r>
           </w:p>
         </w:tc>
         <w:tc>
@@ -9699,6 +9817,7 @@
                 <w:b/>
                 <w:sz w:val="24"/>
                 <w:szCs w:val="24"/>
+                <w:highlight w:val="yellow"/>
               </w:rPr>
               <w:t>з.е</w:t>
             </w:r>
@@ -9708,8 +9827,17 @@
                 <w:b/>
                 <w:sz w:val="24"/>
                 <w:szCs w:val="24"/>
-              </w:rPr>
-              <w:t>. 4)</w:t>
+                <w:highlight w:val="yellow"/>
+              </w:rPr>
+              <w:t>. 4</w:t>
+            </w:r>
+            <w:r>
+              <w:rPr>
+                <w:b/>
+                <w:sz w:val="24"/>
+                <w:szCs w:val="24"/>
+              </w:rPr>
+              <w:t>)</w:t>
             </w:r>
           </w:p>
         </w:tc>
@@ -14848,6 +14976,7 @@
                 <w:snapToGrid w:val="0"/>
                 <w:sz w:val="24"/>
                 <w:szCs w:val="24"/>
+                <w:highlight w:val="yellow"/>
                 <w:lang w:eastAsia="ru-RU"/>
               </w:rPr>
             </w:pPr>
@@ -14858,6 +14987,7 @@
                 <w:snapToGrid w:val="0"/>
                 <w:sz w:val="24"/>
                 <w:szCs w:val="24"/>
+                <w:highlight w:val="yellow"/>
                 <w:lang w:eastAsia="ru-RU"/>
               </w:rPr>
               <w:t>32</w:t>
@@ -14886,6 +15016,7 @@
                 <w:snapToGrid w:val="0"/>
                 <w:sz w:val="24"/>
                 <w:szCs w:val="24"/>
+                <w:highlight w:val="yellow"/>
                 <w:lang w:eastAsia="ru-RU"/>
               </w:rPr>
             </w:pPr>
@@ -14913,6 +15044,7 @@
                 <w:snapToGrid w:val="0"/>
                 <w:sz w:val="24"/>
                 <w:szCs w:val="24"/>
+                <w:highlight w:val="yellow"/>
                 <w:lang w:eastAsia="ru-RU"/>
               </w:rPr>
             </w:pPr>
@@ -14940,6 +15072,7 @@
                 <w:snapToGrid w:val="0"/>
                 <w:sz w:val="24"/>
                 <w:szCs w:val="24"/>
+                <w:highlight w:val="yellow"/>
                 <w:lang w:eastAsia="ru-RU"/>
               </w:rPr>
             </w:pPr>
@@ -14950,6 +15083,7 @@
                 <w:snapToGrid w:val="0"/>
                 <w:sz w:val="24"/>
                 <w:szCs w:val="24"/>
+                <w:highlight w:val="yellow"/>
                 <w:lang w:eastAsia="ru-RU"/>
               </w:rPr>
               <w:t>44</w:t>
@@ -15428,12 +15562,14 @@
               <w:rPr>
                 <w:sz w:val="24"/>
                 <w:szCs w:val="24"/>
-              </w:rPr>
-            </w:pPr>
-            <w:r>
-              <w:rPr>
-                <w:sz w:val="24"/>
-                <w:szCs w:val="24"/>
+                <w:highlight w:val="yellow"/>
+              </w:rPr>
+            </w:pPr>
+            <w:r>
+              <w:rPr>
+                <w:sz w:val="24"/>
+                <w:szCs w:val="24"/>
+                <w:highlight w:val="yellow"/>
                 <w:lang w:eastAsia="ru-RU"/>
               </w:rPr>
               <w:t>ПК-3</w:t>
@@ -15458,6 +15594,7 @@
               <w:rPr>
                 <w:sz w:val="24"/>
                 <w:szCs w:val="24"/>
+                <w:highlight w:val="yellow"/>
               </w:rPr>
             </w:pPr>
           </w:p>
@@ -15480,6 +15617,7 @@
               <w:rPr>
                 <w:sz w:val="24"/>
                 <w:szCs w:val="24"/>
+                <w:highlight w:val="yellow"/>
               </w:rPr>
             </w:pPr>
           </w:p>
@@ -15502,6 +15640,7 @@
               <w:rPr>
                 <w:sz w:val="24"/>
                 <w:szCs w:val="24"/>
+                <w:highlight w:val="yellow"/>
               </w:rPr>
             </w:pPr>
           </w:p>
@@ -15524,6 +15663,7 @@
               <w:rPr>
                 <w:sz w:val="24"/>
                 <w:szCs w:val="24"/>
+                <w:highlight w:val="yellow"/>
               </w:rPr>
             </w:pPr>
           </w:p>
@@ -15546,6 +15686,7 @@
               <w:rPr>
                 <w:sz w:val="24"/>
                 <w:szCs w:val="24"/>
+                <w:highlight w:val="yellow"/>
               </w:rPr>
             </w:pPr>
           </w:p>
@@ -15568,6 +15709,7 @@
               <w:rPr>
                 <w:sz w:val="24"/>
                 <w:szCs w:val="24"/>
+                <w:highlight w:val="yellow"/>
               </w:rPr>
             </w:pPr>
           </w:p>
@@ -21541,6 +21683,7 @@
               <w:rPr>
                 <w:sz w:val="24"/>
                 <w:szCs w:val="24"/>
+                <w:highlight w:val="yellow"/>
               </w:rPr>
               <w:t>32</w:t>
             </w:r>
@@ -22212,6 +22355,7 @@
               <w:rPr>
                 <w:sz w:val="24"/>
                 <w:szCs w:val="24"/>
+                <w:highlight w:val="yellow"/>
               </w:rPr>
               <w:t>16</w:t>
             </w:r>
@@ -23043,6 +23187,7 @@
                 <w:snapToGrid w:val="0"/>
                 <w:sz w:val="24"/>
                 <w:szCs w:val="24"/>
+                <w:highlight w:val="yellow"/>
                 <w:lang w:eastAsia="ru-RU"/>
               </w:rPr>
               <w:t>16</w:t>
@@ -39534,12 +39679,14 @@
           <w:b/>
           <w:bCs/>
           <w:szCs w:val="28"/>
+          <w:highlight w:val="yellow"/>
         </w:rPr>
         <w:t>3</w:t>
       </w:r>
       <w:r>
         <w:rPr>
           <w:szCs w:val="28"/>
+          <w:highlight w:val="yellow"/>
         </w:rPr>
         <w:t xml:space="preserve"> курсе в </w:t>
       </w:r>
@@ -39548,12 +39695,14 @@
           <w:b/>
           <w:bCs/>
           <w:szCs w:val="28"/>
+          <w:highlight w:val="yellow"/>
         </w:rPr>
         <w:t>6</w:t>
       </w:r>
       <w:r>
         <w:rPr>
           <w:szCs w:val="28"/>
+          <w:highlight w:val="yellow"/>
         </w:rPr>
         <w:t xml:space="preserve"> семестре.</w:t>
       </w:r>
@@ -39604,6 +39753,7 @@
         <w:rPr>
           <w:iCs/>
           <w:szCs w:val="28"/>
+          <w:highlight w:val="yellow"/>
         </w:rPr>
         <w:t>ПК-3</w:t>
       </w:r>
@@ -39611,6 +39761,7 @@
         <w:rPr>
           <w:iCs/>
           <w:szCs w:val="28"/>
+          <w:highlight w:val="yellow"/>
         </w:rPr>
         <w:t xml:space="preserve"> – </w:t>
       </w:r>
@@ -39618,6 +39769,7 @@
         <w:rPr>
           <w:iCs/>
           <w:szCs w:val="28"/>
+          <w:highlight w:val="yellow"/>
         </w:rPr>
         <w:t>Способен автома</w:t>
       </w:r>
@@ -39625,6 +39777,7 @@
         <w:rPr>
           <w:iCs/>
           <w:szCs w:val="28"/>
+          <w:highlight w:val="yellow"/>
         </w:rPr>
         <w:t>тизировать разра</w:t>
       </w:r>
@@ -39632,6 +39785,7 @@
         <w:rPr>
           <w:iCs/>
           <w:szCs w:val="28"/>
+          <w:highlight w:val="yellow"/>
         </w:rPr>
         <w:t>ботку технологий и про</w:t>
       </w:r>
@@ -39639,6 +39793,7 @@
         <w:rPr>
           <w:iCs/>
           <w:szCs w:val="28"/>
+          <w:highlight w:val="yellow"/>
         </w:rPr>
         <w:t xml:space="preserve">грамм для трех- и </w:t>
       </w:r>
@@ -39647,6 +39802,7 @@
         <w:rPr>
           <w:iCs/>
           <w:szCs w:val="28"/>
+          <w:highlight w:val="yellow"/>
         </w:rPr>
         <w:t>пятикоординат</w:t>
       </w:r>
@@ -39654,6 +39810,7 @@
         <w:rPr>
           <w:iCs/>
           <w:szCs w:val="28"/>
+          <w:highlight w:val="yellow"/>
         </w:rPr>
         <w:t>ной</w:t>
       </w:r>
@@ -39662,6 +39819,7 @@
         <w:rPr>
           <w:iCs/>
           <w:szCs w:val="28"/>
+          <w:highlight w:val="yellow"/>
         </w:rPr>
         <w:t xml:space="preserve"> </w:t>
       </w:r>
@@ -39669,6 +39827,7 @@
         <w:rPr>
           <w:iCs/>
           <w:szCs w:val="28"/>
+          <w:highlight w:val="yellow"/>
         </w:rPr>
         <w:t>обработки (</w:t>
       </w:r>
@@ -39677,6 +39836,7 @@
         <w:rPr>
           <w:iCs/>
           <w:szCs w:val="28"/>
+          <w:highlight w:val="yellow"/>
         </w:rPr>
         <w:t>да-лее</w:t>
       </w:r>
@@ -39685,6 +39845,7 @@
         <w:rPr>
           <w:iCs/>
           <w:szCs w:val="28"/>
+          <w:highlight w:val="yellow"/>
         </w:rPr>
         <w:t xml:space="preserve"> - сложных опе</w:t>
       </w:r>
@@ -39692,6 +39853,7 @@
         <w:rPr>
           <w:iCs/>
           <w:szCs w:val="28"/>
+          <w:highlight w:val="yellow"/>
         </w:rPr>
         <w:t>раций) заготовок на станках с ЧПУ</w:t>
       </w:r>
@@ -39732,6 +39894,7 @@
           <w:b/>
           <w:bCs/>
           <w:szCs w:val="28"/>
+          <w:highlight w:val="yellow"/>
         </w:rPr>
         <w:t xml:space="preserve">4 </w:t>
       </w:r>
@@ -39739,6 +39902,7 @@
         <w:rPr>
           <w:color w:val="000000"/>
           <w:szCs w:val="28"/>
+          <w:highlight w:val="yellow"/>
         </w:rPr>
         <w:t>зачетные единицы (</w:t>
       </w:r>
@@ -39747,6 +39911,7 @@
           <w:b/>
           <w:bCs/>
           <w:szCs w:val="28"/>
+          <w:highlight w:val="yellow"/>
         </w:rPr>
         <w:t>144</w:t>
       </w:r>
@@ -39754,6 +39919,7 @@
         <w:rPr>
           <w:color w:val="000000"/>
           <w:szCs w:val="28"/>
+          <w:highlight w:val="yellow"/>
         </w:rPr>
         <w:t xml:space="preserve"> академических часа</w:t>
       </w:r>
@@ -39761,6 +39927,7 @@
         <w:rPr>
           <w:color w:val="000000"/>
           <w:szCs w:val="28"/>
+          <w:highlight w:val="yellow"/>
         </w:rPr>
         <w:t xml:space="preserve"> (</w:t>
       </w:r>
@@ -39769,6 +39936,7 @@
         <w:rPr>
           <w:color w:val="000000"/>
           <w:szCs w:val="28"/>
+          <w:highlight w:val="yellow"/>
         </w:rPr>
         <w:t>ов</w:t>
       </w:r>
@@ -39777,6 +39945,7 @@
         <w:rPr>
           <w:color w:val="000000"/>
           <w:szCs w:val="28"/>
+          <w:highlight w:val="yellow"/>
         </w:rPr>
         <w:t>)</w:t>
       </w:r>
@@ -39784,6 +39953,7 @@
         <w:rPr>
           <w:color w:val="000000"/>
           <w:szCs w:val="28"/>
+          <w:highlight w:val="yellow"/>
         </w:rPr>
         <w:t>).</w:t>
       </w:r>
@@ -39833,7 +40003,14 @@
         <w:rPr>
           <w:szCs w:val="28"/>
         </w:rPr>
-        <w:t xml:space="preserve"> экзамен</w:t>
+        <w:t xml:space="preserve"> </w:t>
+      </w:r>
+      <w:r>
+        <w:rPr>
+          <w:szCs w:val="28"/>
+          <w:highlight w:val="yellow"/>
+        </w:rPr>
+        <w:t>экзамен</w:t>
       </w:r>
     </w:p>
     <w:p>

--- a/Макет.docx
+++ b/Макет.docx
@@ -1,6 +1,6 @@
 
 <file path=word/document.xml><?xml version="1.0" encoding="utf-8"?>
-<w:document xmlns:wpc="http://schemas.microsoft.com/office/word/2010/wordprocessingCanvas" xmlns:cx="http://schemas.microsoft.com/office/drawing/2014/chartex" xmlns:cx1="http://schemas.microsoft.com/office/drawing/2015/9/8/chartex" xmlns:cx2="http://schemas.microsoft.com/office/drawing/2015/10/21/chartex" xmlns:cx3="http://schemas.microsoft.com/office/drawing/2016/5/9/chartex" xmlns:cx4="http://schemas.microsoft.com/office/drawing/2016/5/10/chartex" xmlns:cx5="http://schemas.microsoft.com/office/drawing/2016/5/11/chartex" xmlns:cx6="http://schemas.microsoft.com/office/drawing/2016/5/12/chartex" xmlns:cx7="http://schemas.microsoft.com/office/drawing/2016/5/13/chartex" xmlns:cx8="http://schemas.microsoft.com/office/drawing/2016/5/14/chartex" xmlns:mc="http://schemas.openxmlformats.org/markup-compatibility/2006" xmlns:aink="http://schemas.microsoft.com/office/drawing/2016/ink" xmlns:am3d="http://schemas.microsoft.com/office/drawing/2017/model3d" xmlns:o="urn:schemas-microsoft-com:office:office" xmlns:oel="http://schemas.microsoft.com/office/2019/extlst" xmlns:r="http://schemas.openxmlformats.org/officeDocument/2006/relationships" xmlns:m="http://schemas.openxmlformats.org/officeDocument/2006/math" xmlns:v="urn:schemas-microsoft-com:vml" xmlns:wp14="http://schemas.microsoft.com/office/word/2010/wordprocessingDrawing" xmlns:wp="http://schemas.openxmlformats.org/drawingml/2006/wordprocessingDrawing" xmlns:w10="urn:schemas-microsoft-com:office:word" xmlns:w="http://schemas.openxmlformats.org/wordprocessingml/2006/main" xmlns:w14="http://schemas.microsoft.com/office/word/2010/wordml" xmlns:w15="http://schemas.microsoft.com/office/word/2012/wordml" xmlns:w16cex="http://schemas.microsoft.com/office/word/2018/wordml/cex" xmlns:w16cid="http://schemas.microsoft.com/office/word/2016/wordml/cid" xmlns:w16="http://schemas.microsoft.com/office/word/2018/wordml" xmlns:w16sdtdh="http://schemas.microsoft.com/office/word/2020/wordml/sdtdatahash" xmlns:w16se="http://schemas.microsoft.com/office/word/2015/wordml/symex" xmlns:wpg="http://schemas.microsoft.com/office/word/2010/wordprocessingGroup" xmlns:wpi="http://schemas.microsoft.com/office/word/2010/wordprocessingInk" xmlns:wne="http://schemas.microsoft.com/office/word/2006/wordml" xmlns:wps="http://schemas.microsoft.com/office/word/2010/wordprocessingShape" mc:Ignorable="w14 w15 w16se w16cid w16 w16cex w16sdtdh wp14">
+<w:document xmlns:wpc="http://schemas.microsoft.com/office/word/2010/wordprocessingCanvas" xmlns:cx="http://schemas.microsoft.com/office/drawing/2014/chartex" xmlns:cx1="http://schemas.microsoft.com/office/drawing/2015/9/8/chartex" xmlns:cx2="http://schemas.microsoft.com/office/drawing/2015/10/21/chartex" xmlns:cx3="http://schemas.microsoft.com/office/drawing/2016/5/9/chartex" xmlns:cx4="http://schemas.microsoft.com/office/drawing/2016/5/10/chartex" xmlns:cx5="http://schemas.microsoft.com/office/drawing/2016/5/11/chartex" xmlns:cx6="http://schemas.microsoft.com/office/drawing/2016/5/12/chartex" xmlns:cx7="http://schemas.microsoft.com/office/drawing/2016/5/13/chartex" xmlns:cx8="http://schemas.microsoft.com/office/drawing/2016/5/14/chartex" xmlns:mc="http://schemas.openxmlformats.org/markup-compatibility/2006" xmlns:aink="http://schemas.microsoft.com/office/drawing/2016/ink" xmlns:am3d="http://schemas.microsoft.com/office/drawing/2017/model3d" xmlns:o="urn:schemas-microsoft-com:office:office" xmlns:r="http://schemas.openxmlformats.org/officeDocument/2006/relationships" xmlns:m="http://schemas.openxmlformats.org/officeDocument/2006/math" xmlns:v="urn:schemas-microsoft-com:vml" xmlns:wp14="http://schemas.microsoft.com/office/word/2010/wordprocessingDrawing" xmlns:wp="http://schemas.openxmlformats.org/drawingml/2006/wordprocessingDrawing" xmlns:w10="urn:schemas-microsoft-com:office:word" xmlns:w="http://schemas.openxmlformats.org/wordprocessingml/2006/main" xmlns:w14="http://schemas.microsoft.com/office/word/2010/wordml" xmlns:w15="http://schemas.microsoft.com/office/word/2012/wordml" xmlns:w16cex="http://schemas.microsoft.com/office/word/2018/wordml/cex" xmlns:w16cid="http://schemas.microsoft.com/office/word/2016/wordml/cid" xmlns:w16="http://schemas.microsoft.com/office/word/2018/wordml" xmlns:w16sdtdh="http://schemas.microsoft.com/office/word/2020/wordml/sdtdatahash" xmlns:w16se="http://schemas.microsoft.com/office/word/2015/wordml/symex" xmlns:wpg="http://schemas.microsoft.com/office/word/2010/wordprocessingGroup" xmlns:wpi="http://schemas.microsoft.com/office/word/2010/wordprocessingInk" xmlns:wne="http://schemas.microsoft.com/office/word/2006/wordml" xmlns:wps="http://schemas.microsoft.com/office/word/2010/wordprocessingShape" mc:Ignorable="w14 w15 w16se w16cid w16 w16cex w16sdtdh wp14">
   <w:body>
     <w:tbl>
       <w:tblPr>
@@ -183,7 +183,7 @@
     </w:p>
     <w:tbl>
       <w:tblPr>
-        <w:tblStyle w:val="a7"/>
+        <w:tblStyle w:val="TableGrid"/>
         <w:tblW w:w="0" w:type="auto"/>
         <w:tblBorders>
           <w:top w:val="none" w:sz="0" w:space="0" w:color="auto"/>
@@ -205,7 +205,7 @@
           </w:tcPr>
           <w:p>
             <w:pPr>
-              <w:pStyle w:val="a8"/>
+              <w:pStyle w:val="BodyTextIndent"/>
               <w:pBdr>
                 <w:bottom w:val="single" w:sz="4" w:space="1" w:color="auto"/>
               </w:pBdr>
@@ -269,7 +269,7 @@
           </w:tcPr>
           <w:p>
             <w:pPr>
-              <w:pStyle w:val="a8"/>
+              <w:pStyle w:val="BodyTextIndent"/>
               <w:pBdr>
                 <w:bottom w:val="single" w:sz="4" w:space="1" w:color="auto"/>
               </w:pBdr>
@@ -424,14 +424,12 @@
         </w:rPr>
         <w:t> </w:t>
       </w:r>
-      <w:proofErr w:type="spellStart"/>
       <w:r>
         <w:rPr>
           <w:highlight w:val="green"/>
         </w:rPr>
         <w:t>Шкаберин</w:t>
       </w:r>
-      <w:proofErr w:type="spellEnd"/>
     </w:p>
     <w:p>
       <w:pPr>
@@ -537,7 +535,7 @@
     </w:p>
     <w:tbl>
       <w:tblPr>
-        <w:tblStyle w:val="a7"/>
+        <w:tblStyle w:val="TableGrid"/>
         <w:tblW w:w="0" w:type="auto"/>
         <w:tblBorders>
           <w:top w:val="none" w:sz="0" w:space="0" w:color="auto"/>
@@ -826,14 +824,7 @@
               <w:rPr>
                 <w:szCs w:val="28"/>
               </w:rPr>
-              <w:t xml:space="preserve"> </w:t>
-            </w:r>
-            <w:proofErr w:type="gramStart"/>
-            <w:r>
-              <w:rPr>
-                <w:szCs w:val="28"/>
-              </w:rPr>
-              <w:t>–</w:t>
+              <w:t xml:space="preserve"> –</w:t>
             </w:r>
             <w:r>
               <w:rPr>
@@ -854,17 +845,7 @@
                 <w:szCs w:val="28"/>
                 <w:lang w:val="en-US"/>
               </w:rPr>
-              <w:t>&lt;</w:t>
-            </w:r>
-            <w:proofErr w:type="gramEnd"/>
-            <w:r>
-              <w:rPr>
-                <w:b/>
-                <w:bCs/>
-                <w:szCs w:val="28"/>
-                <w:lang w:val="en-US"/>
-              </w:rPr>
-              <w:t>EDUCATIONLEVEL&gt;</w:t>
+              <w:t>&lt;EDUCATIONLEVEL&gt;</w:t>
             </w:r>
           </w:p>
         </w:tc>
@@ -1212,6 +1193,7 @@
         <w:jc w:val="center"/>
         <w:rPr>
           <w:szCs w:val="28"/>
+          <w:lang w:val="en-US"/>
         </w:rPr>
       </w:pPr>
       <w:r>
@@ -1224,18 +1206,9 @@
       <w:r>
         <w:rPr>
           <w:szCs w:val="28"/>
-          <w:highlight w:val="yellow"/>
-        </w:rPr>
-        <w:t>20</w:t>
-      </w:r>
-      <w:r>
-        <w:rPr>
-          <w:b/>
-          <w:bCs/>
-          <w:szCs w:val="28"/>
-          <w:highlight w:val="yellow"/>
-        </w:rPr>
-        <w:t>22</w:t>
+          <w:lang w:val="en-US"/>
+        </w:rPr>
+        <w:t>&lt;YEAROFENTRANCE&gt;</w:t>
       </w:r>
     </w:p>
     <w:p>
@@ -1288,7 +1261,7 @@
     </w:p>
     <w:tbl>
       <w:tblPr>
-        <w:tblStyle w:val="a7"/>
+        <w:tblStyle w:val="TableGrid"/>
         <w:tblW w:w="0" w:type="auto"/>
         <w:tblBorders>
           <w:top w:val="none" w:sz="0" w:space="0" w:color="auto"/>
@@ -1659,19 +1632,11 @@
                 <w:highlight w:val="yellow"/>
               </w:rPr>
             </w:pPr>
-            <w:proofErr w:type="gramStart"/>
             <w:r>
               <w:rPr>
                 <w:highlight w:val="yellow"/>
               </w:rPr>
-              <w:t>А.В.</w:t>
-            </w:r>
-            <w:proofErr w:type="gramEnd"/>
-            <w:r>
-              <w:rPr>
-                <w:highlight w:val="yellow"/>
-              </w:rPr>
-              <w:t xml:space="preserve"> Аверченков</w:t>
+              <w:t>А.В. Аверченков</w:t>
             </w:r>
           </w:p>
         </w:tc>
@@ -2033,7 +1998,7 @@
     </w:p>
     <w:tbl>
       <w:tblPr>
-        <w:tblStyle w:val="a7"/>
+        <w:tblStyle w:val="TableGrid"/>
         <w:tblW w:w="0" w:type="auto"/>
         <w:tblInd w:w="3402" w:type="dxa"/>
         <w:tblBorders>
@@ -2355,19 +2320,11 @@
                 <w:highlight w:val="green"/>
               </w:rPr>
             </w:pPr>
-            <w:proofErr w:type="gramStart"/>
             <w:r>
               <w:rPr>
                 <w:highlight w:val="green"/>
               </w:rPr>
-              <w:t>А.В.</w:t>
-            </w:r>
-            <w:proofErr w:type="gramEnd"/>
-            <w:r>
-              <w:rPr>
-                <w:highlight w:val="green"/>
-              </w:rPr>
-              <w:t xml:space="preserve"> Аверченков</w:t>
+              <w:t>А.В. Аверченков</w:t>
             </w:r>
           </w:p>
         </w:tc>
@@ -2547,7 +2504,7 @@
     </w:p>
     <w:tbl>
       <w:tblPr>
-        <w:tblStyle w:val="a7"/>
+        <w:tblStyle w:val="TableGrid"/>
         <w:tblW w:w="9637" w:type="dxa"/>
         <w:tblBorders>
           <w:top w:val="none" w:sz="0" w:space="0" w:color="auto"/>
@@ -2752,19 +2709,11 @@
                 <w:highlight w:val="yellow"/>
               </w:rPr>
             </w:pPr>
-            <w:proofErr w:type="gramStart"/>
             <w:r>
               <w:rPr>
                 <w:highlight w:val="yellow"/>
               </w:rPr>
-              <w:t>А.В.</w:t>
-            </w:r>
-            <w:proofErr w:type="gramEnd"/>
-            <w:r>
-              <w:rPr>
-                <w:highlight w:val="yellow"/>
-              </w:rPr>
-              <w:t xml:space="preserve"> Аверченков</w:t>
+              <w:t>А.В. Аверченков</w:t>
             </w:r>
           </w:p>
         </w:tc>
@@ -2938,6 +2887,7 @@
         <w:rPr>
           <w:szCs w:val="28"/>
           <w:highlight w:val="green"/>
+          <w:lang w:val="en-US"/>
         </w:rPr>
       </w:pPr>
       <w:r>
@@ -2952,51 +2902,28 @@
           <w:szCs w:val="28"/>
           <w:highlight w:val="yellow"/>
         </w:rPr>
-        <w:t xml:space="preserve">Аверченков </w:t>
-      </w:r>
-      <w:proofErr w:type="gramStart"/>
-      <w:r>
-        <w:rPr>
-          <w:szCs w:val="28"/>
-          <w:highlight w:val="yellow"/>
-        </w:rPr>
-        <w:t>А.В</w:t>
+        <w:t>Аверченков А.В</w:t>
       </w:r>
       <w:r>
         <w:rPr>
           <w:szCs w:val="28"/>
           <w:highlight w:val="green"/>
         </w:rPr>
-        <w:t>.</w:t>
-      </w:r>
-      <w:proofErr w:type="gramEnd"/>
+        <w:t>.,</w:t>
+      </w:r>
       <w:r>
         <w:rPr>
           <w:szCs w:val="28"/>
           <w:highlight w:val="green"/>
         </w:rPr>
-        <w:t>,</w:t>
+        <w:t xml:space="preserve"> </w:t>
       </w:r>
       <w:r>
         <w:rPr>
           <w:szCs w:val="28"/>
-          <w:highlight w:val="green"/>
-        </w:rPr>
-        <w:t xml:space="preserve"> </w:t>
-      </w:r>
-      <w:r>
-        <w:rPr>
-          <w:szCs w:val="28"/>
-          <w:highlight w:val="yellow"/>
-        </w:rPr>
-        <w:t>20</w:t>
-      </w:r>
-      <w:r>
-        <w:rPr>
-          <w:szCs w:val="28"/>
-          <w:highlight w:val="yellow"/>
-        </w:rPr>
-        <w:t>22</w:t>
+          <w:lang w:val="en-US"/>
+        </w:rPr>
+        <w:t>&lt;YEAROFENTRANCE&gt;</w:t>
       </w:r>
     </w:p>
     <w:p>
@@ -3037,21 +2964,26 @@
         </w:rPr>
         <w:t xml:space="preserve">, </w:t>
       </w:r>
-      <w:r>
-        <w:rPr>
-          <w:szCs w:val="28"/>
-          <w:highlight w:val="yellow"/>
-        </w:rPr>
-        <w:t>20</w:t>
-      </w:r>
       <w:bookmarkStart w:id="1" w:name="_Toc54081683"/>
       <w:bookmarkStart w:id="2" w:name="_Toc55224092"/>
       <w:r>
         <w:rPr>
           <w:szCs w:val="28"/>
-          <w:highlight w:val="yellow"/>
-        </w:rPr>
-        <w:t>22</w:t>
+        </w:rPr>
+        <w:t>&lt;</w:t>
+      </w:r>
+      <w:r>
+        <w:rPr>
+          <w:szCs w:val="28"/>
+          <w:lang w:val="en-US"/>
+        </w:rPr>
+        <w:t>YEAROFENTRANCE</w:t>
+      </w:r>
+      <w:r>
+        <w:rPr>
+          <w:szCs w:val="28"/>
+        </w:rPr>
+        <w:t>&gt;</w:t>
       </w:r>
     </w:p>
     <w:sdt>
@@ -3080,7 +3012,7 @@
       <w:sdtContent>
         <w:p>
           <w:pPr>
-            <w:pStyle w:val="af3"/>
+            <w:pStyle w:val="TOCHeading"/>
             <w:pageBreakBefore/>
             <w:spacing w:before="0" w:after="120" w:line="240" w:lineRule="auto"/>
             <w:jc w:val="center"/>
@@ -3107,7 +3039,7 @@
         </w:p>
         <w:p>
           <w:pPr>
-            <w:pStyle w:val="13"/>
+            <w:pStyle w:val="TOC1"/>
             <w:rPr>
               <w:rFonts w:asciiTheme="minorHAnsi" w:eastAsiaTheme="minorEastAsia" w:hAnsiTheme="minorHAnsi" w:cstheme="minorBidi"/>
               <w:sz w:val="22"/>
@@ -3135,7 +3067,7 @@
           <w:hyperlink w:anchor="_Toc117159284" w:history="1">
             <w:r>
               <w:rPr>
-                <w:rStyle w:val="ab"/>
+                <w:rStyle w:val="Hyperlink"/>
               </w:rPr>
               <w:t>ПРЕДИСЛОВИЕ</w:t>
             </w:r>
@@ -3184,7 +3116,7 @@
         </w:p>
         <w:p>
           <w:pPr>
-            <w:pStyle w:val="13"/>
+            <w:pStyle w:val="TOC1"/>
             <w:rPr>
               <w:rFonts w:asciiTheme="minorHAnsi" w:eastAsiaTheme="minorEastAsia" w:hAnsiTheme="minorHAnsi" w:cstheme="minorBidi"/>
               <w:sz w:val="22"/>
@@ -3194,7 +3126,7 @@
           <w:hyperlink w:anchor="_Toc117159285" w:history="1">
             <w:r>
               <w:rPr>
-                <w:rStyle w:val="ab"/>
+                <w:rStyle w:val="Hyperlink"/>
               </w:rPr>
               <w:t>1. ЦЕЛЬ И ЗАДАЧИ ОСВОЕНИЯ ДИСЦИПЛИНЫ</w:t>
             </w:r>
@@ -3243,7 +3175,7 @@
         </w:p>
         <w:p>
           <w:pPr>
-            <w:pStyle w:val="13"/>
+            <w:pStyle w:val="TOC1"/>
             <w:rPr>
               <w:rFonts w:asciiTheme="minorHAnsi" w:eastAsiaTheme="minorEastAsia" w:hAnsiTheme="minorHAnsi" w:cstheme="minorBidi"/>
               <w:sz w:val="22"/>
@@ -3253,7 +3185,7 @@
           <w:hyperlink w:anchor="_Toc117159286" w:history="1">
             <w:r>
               <w:rPr>
-                <w:rStyle w:val="ab"/>
+                <w:rStyle w:val="Hyperlink"/>
               </w:rPr>
               <w:t>2. МЕСТО ДИСЦИПЛИНЫ В СТРУКТУРЕ ОБРАЗОВАТЕЛЬНОЙ ПРОГРАММЫ</w:t>
             </w:r>
@@ -3302,7 +3234,7 @@
         </w:p>
         <w:p>
           <w:pPr>
-            <w:pStyle w:val="13"/>
+            <w:pStyle w:val="TOC1"/>
             <w:rPr>
               <w:rFonts w:asciiTheme="minorHAnsi" w:eastAsiaTheme="minorEastAsia" w:hAnsiTheme="minorHAnsi" w:cstheme="minorBidi"/>
               <w:sz w:val="22"/>
@@ -3312,7 +3244,7 @@
           <w:hyperlink w:anchor="_Toc117159287" w:history="1">
             <w:r>
               <w:rPr>
-                <w:rStyle w:val="ab"/>
+                <w:rStyle w:val="Hyperlink"/>
               </w:rPr>
               <w:t>3. ПЛАНИРУЕМЫЕ РЕЗУЛЬТАТЫ ОСВОЕНИЯ ДИСЦИПЛИНЫ</w:t>
             </w:r>
@@ -3361,7 +3293,7 @@
         </w:p>
         <w:p>
           <w:pPr>
-            <w:pStyle w:val="13"/>
+            <w:pStyle w:val="TOC1"/>
             <w:rPr>
               <w:rFonts w:asciiTheme="minorHAnsi" w:eastAsiaTheme="minorEastAsia" w:hAnsiTheme="minorHAnsi" w:cstheme="minorBidi"/>
               <w:sz w:val="22"/>
@@ -3371,7 +3303,7 @@
           <w:hyperlink w:anchor="_Toc117159288" w:history="1">
             <w:r>
               <w:rPr>
-                <w:rStyle w:val="ab"/>
+                <w:rStyle w:val="Hyperlink"/>
               </w:rPr>
               <w:t>4. ОБЪЕМ ДИСЦИПЛИНЫ И ВИДЫ УЧЕБНОЙ РАБОТЫ</w:t>
             </w:r>
@@ -3420,7 +3352,7 @@
         </w:p>
         <w:p>
           <w:pPr>
-            <w:pStyle w:val="13"/>
+            <w:pStyle w:val="TOC1"/>
             <w:rPr>
               <w:rFonts w:asciiTheme="minorHAnsi" w:eastAsiaTheme="minorEastAsia" w:hAnsiTheme="minorHAnsi" w:cstheme="minorBidi"/>
               <w:sz w:val="22"/>
@@ -3430,7 +3362,7 @@
           <w:hyperlink w:anchor="_Toc117159289" w:history="1">
             <w:r>
               <w:rPr>
-                <w:rStyle w:val="ab"/>
+                <w:rStyle w:val="Hyperlink"/>
               </w:rPr>
               <w:t>5. СОДЕРЖАНИЕ ДИСЦИПЛИНЫ</w:t>
             </w:r>
@@ -3479,7 +3411,7 @@
         </w:p>
         <w:p>
           <w:pPr>
-            <w:pStyle w:val="26"/>
+            <w:pStyle w:val="TOC2"/>
             <w:rPr>
               <w:rFonts w:asciiTheme="minorHAnsi" w:eastAsiaTheme="minorEastAsia" w:hAnsiTheme="minorHAnsi" w:cstheme="minorBidi"/>
               <w:sz w:val="22"/>
@@ -3489,7 +3421,7 @@
           <w:hyperlink w:anchor="_Toc117159290" w:history="1">
             <w:r>
               <w:rPr>
-                <w:rStyle w:val="ab"/>
+                <w:rStyle w:val="Hyperlink"/>
               </w:rPr>
               <w:t>5.1. Структура дисциплины</w:t>
             </w:r>
@@ -3538,7 +3470,7 @@
         </w:p>
         <w:p>
           <w:pPr>
-            <w:pStyle w:val="26"/>
+            <w:pStyle w:val="TOC2"/>
             <w:rPr>
               <w:rFonts w:asciiTheme="minorHAnsi" w:eastAsiaTheme="minorEastAsia" w:hAnsiTheme="minorHAnsi" w:cstheme="minorBidi"/>
               <w:sz w:val="22"/>
@@ -3548,7 +3480,7 @@
           <w:hyperlink w:anchor="_Toc117159291" w:history="1">
             <w:r>
               <w:rPr>
-                <w:rStyle w:val="ab"/>
+                <w:rStyle w:val="Hyperlink"/>
               </w:rPr>
               <w:t>5.2. Распределение формируемых компетенций по разделам (темам) дисциплины</w:t>
             </w:r>
@@ -3597,7 +3529,7 @@
         </w:p>
         <w:p>
           <w:pPr>
-            <w:pStyle w:val="26"/>
+            <w:pStyle w:val="TOC2"/>
             <w:rPr>
               <w:rFonts w:asciiTheme="minorHAnsi" w:eastAsiaTheme="minorEastAsia" w:hAnsiTheme="minorHAnsi" w:cstheme="minorBidi"/>
               <w:sz w:val="22"/>
@@ -3607,7 +3539,7 @@
           <w:hyperlink w:anchor="_Toc117159292" w:history="1">
             <w:r>
               <w:rPr>
-                <w:rStyle w:val="ab"/>
+                <w:rStyle w:val="Hyperlink"/>
               </w:rPr>
               <w:t>5.3. Лекции</w:t>
             </w:r>
@@ -3656,7 +3588,7 @@
         </w:p>
         <w:p>
           <w:pPr>
-            <w:pStyle w:val="26"/>
+            <w:pStyle w:val="TOC2"/>
             <w:rPr>
               <w:rFonts w:asciiTheme="minorHAnsi" w:eastAsiaTheme="minorEastAsia" w:hAnsiTheme="minorHAnsi" w:cstheme="minorBidi"/>
               <w:sz w:val="22"/>
@@ -3666,7 +3598,7 @@
           <w:hyperlink w:anchor="_Toc117159293" w:history="1">
             <w:r>
               <w:rPr>
-                <w:rStyle w:val="ab"/>
+                <w:rStyle w:val="Hyperlink"/>
               </w:rPr>
               <w:t>5.4. Лабораторные работы</w:t>
             </w:r>
@@ -3715,7 +3647,7 @@
         </w:p>
         <w:p>
           <w:pPr>
-            <w:pStyle w:val="26"/>
+            <w:pStyle w:val="TOC2"/>
             <w:rPr>
               <w:rFonts w:asciiTheme="minorHAnsi" w:eastAsiaTheme="minorEastAsia" w:hAnsiTheme="minorHAnsi" w:cstheme="minorBidi"/>
               <w:sz w:val="22"/>
@@ -3725,7 +3657,7 @@
           <w:hyperlink w:anchor="_Toc117159294" w:history="1">
             <w:r>
               <w:rPr>
-                <w:rStyle w:val="ab"/>
+                <w:rStyle w:val="Hyperlink"/>
               </w:rPr>
               <w:t>5.5. Практические занятия</w:t>
             </w:r>
@@ -3774,7 +3706,7 @@
         </w:p>
         <w:p>
           <w:pPr>
-            <w:pStyle w:val="26"/>
+            <w:pStyle w:val="TOC2"/>
             <w:rPr>
               <w:rFonts w:asciiTheme="minorHAnsi" w:eastAsiaTheme="minorEastAsia" w:hAnsiTheme="minorHAnsi" w:cstheme="minorBidi"/>
               <w:sz w:val="22"/>
@@ -3784,7 +3716,7 @@
           <w:hyperlink w:anchor="_Toc117159295" w:history="1">
             <w:r>
               <w:rPr>
-                <w:rStyle w:val="ab"/>
+                <w:rStyle w:val="Hyperlink"/>
               </w:rPr>
               <w:t>5.6. Самостоятельная работа обучающихся</w:t>
             </w:r>
@@ -3833,7 +3765,7 @@
         </w:p>
         <w:p>
           <w:pPr>
-            <w:pStyle w:val="26"/>
+            <w:pStyle w:val="TOC2"/>
             <w:rPr>
               <w:rFonts w:asciiTheme="minorHAnsi" w:eastAsiaTheme="minorEastAsia" w:hAnsiTheme="minorHAnsi" w:cstheme="minorBidi"/>
               <w:sz w:val="22"/>
@@ -3843,7 +3775,7 @@
           <w:hyperlink w:anchor="_Toc117159296" w:history="1">
             <w:r>
               <w:rPr>
-                <w:rStyle w:val="ab"/>
+                <w:rStyle w:val="Hyperlink"/>
               </w:rPr>
               <w:t>5.7. Организация текущего контроля успеваемости и промежуточной аттестации обучающихся</w:t>
             </w:r>
@@ -3892,7 +3824,7 @@
         </w:p>
         <w:p>
           <w:pPr>
-            <w:pStyle w:val="13"/>
+            <w:pStyle w:val="TOC1"/>
             <w:rPr>
               <w:rFonts w:asciiTheme="minorHAnsi" w:eastAsiaTheme="minorEastAsia" w:hAnsiTheme="minorHAnsi" w:cstheme="minorBidi"/>
               <w:sz w:val="22"/>
@@ -3902,7 +3834,7 @@
           <w:hyperlink w:anchor="_Toc117159297" w:history="1">
             <w:r>
               <w:rPr>
-                <w:rStyle w:val="ab"/>
+                <w:rStyle w:val="Hyperlink"/>
               </w:rPr>
               <w:t>6. ОБРАЗОВАТЕЛЬНЫЕ ТЕХНОЛОГИИ</w:t>
             </w:r>
@@ -3951,7 +3883,7 @@
         </w:p>
         <w:p>
           <w:pPr>
-            <w:pStyle w:val="13"/>
+            <w:pStyle w:val="TOC1"/>
             <w:rPr>
               <w:rFonts w:asciiTheme="minorHAnsi" w:eastAsiaTheme="minorEastAsia" w:hAnsiTheme="minorHAnsi" w:cstheme="minorBidi"/>
               <w:sz w:val="22"/>
@@ -3961,7 +3893,7 @@
           <w:hyperlink w:anchor="_Toc117159298" w:history="1">
             <w:r>
               <w:rPr>
-                <w:rStyle w:val="ab"/>
+                <w:rStyle w:val="Hyperlink"/>
               </w:rPr>
               <w:t>7. РЕАЛИЗАЦИЯ ДИСЦИПЛИНЫ ПРИ ИСПОЛЬЗОВАНИИ ТЕХНОЛОГИЙ ЭЛЕКТРОННОГО ОБУЧЕНИЯ И (ИЛИ) ДИСТАНЦИОННЫХ ОБРАЗОВАТЕЛЬНЫХ ТЕХНОЛОГИЙ</w:t>
             </w:r>
@@ -4010,7 +3942,7 @@
         </w:p>
         <w:p>
           <w:pPr>
-            <w:pStyle w:val="13"/>
+            <w:pStyle w:val="TOC1"/>
             <w:rPr>
               <w:rFonts w:asciiTheme="minorHAnsi" w:eastAsiaTheme="minorEastAsia" w:hAnsiTheme="minorHAnsi" w:cstheme="minorBidi"/>
               <w:sz w:val="22"/>
@@ -4020,7 +3952,7 @@
           <w:hyperlink w:anchor="_Toc117159299" w:history="1">
             <w:r>
               <w:rPr>
-                <w:rStyle w:val="ab"/>
+                <w:rStyle w:val="Hyperlink"/>
               </w:rPr>
               <w:t>8. УЧЕБНО-МЕТОДИЧЕСКОЕ И ИНФОРМАЦИОННОЕ ОБЕСПЕЧЕНИЕ ДИСЦИПЛИНЫ</w:t>
             </w:r>
@@ -4069,7 +4001,7 @@
         </w:p>
         <w:p>
           <w:pPr>
-            <w:pStyle w:val="26"/>
+            <w:pStyle w:val="TOC2"/>
             <w:rPr>
               <w:rFonts w:asciiTheme="minorHAnsi" w:eastAsiaTheme="minorEastAsia" w:hAnsiTheme="minorHAnsi" w:cstheme="minorBidi"/>
               <w:sz w:val="22"/>
@@ -4079,7 +4011,7 @@
           <w:hyperlink w:anchor="_Toc117159300" w:history="1">
             <w:r>
               <w:rPr>
-                <w:rStyle w:val="ab"/>
+                <w:rStyle w:val="Hyperlink"/>
               </w:rPr>
               <w:t>8.1. Перечень учебно-методического обеспечения для самостоятельной работы обучающихся</w:t>
             </w:r>
@@ -4128,7 +4060,7 @@
         </w:p>
         <w:p>
           <w:pPr>
-            <w:pStyle w:val="26"/>
+            <w:pStyle w:val="TOC2"/>
             <w:rPr>
               <w:rFonts w:asciiTheme="minorHAnsi" w:eastAsiaTheme="minorEastAsia" w:hAnsiTheme="minorHAnsi" w:cstheme="minorBidi"/>
               <w:sz w:val="22"/>
@@ -4138,7 +4070,7 @@
           <w:hyperlink w:anchor="_Toc117159301" w:history="1">
             <w:r>
               <w:rPr>
-                <w:rStyle w:val="ab"/>
+                <w:rStyle w:val="Hyperlink"/>
               </w:rPr>
               <w:t>8.2. Перечень основной и дополнительной учебной литературы, необходимой для освоения дисциплины</w:t>
             </w:r>
@@ -4187,7 +4119,7 @@
         </w:p>
         <w:p>
           <w:pPr>
-            <w:pStyle w:val="26"/>
+            <w:pStyle w:val="TOC2"/>
             <w:rPr>
               <w:rFonts w:asciiTheme="minorHAnsi" w:eastAsiaTheme="minorEastAsia" w:hAnsiTheme="minorHAnsi" w:cstheme="minorBidi"/>
               <w:sz w:val="22"/>
@@ -4197,7 +4129,7 @@
           <w:hyperlink w:anchor="_Toc117159302" w:history="1">
             <w:r>
               <w:rPr>
-                <w:rStyle w:val="ab"/>
+                <w:rStyle w:val="Hyperlink"/>
               </w:rPr>
               <w:t>8.3. Перечень ресурсов информационно-телекоммуникационной сети «Интернет», используемых при изучении дисциплины</w:t>
             </w:r>
@@ -4246,7 +4178,7 @@
         </w:p>
         <w:p>
           <w:pPr>
-            <w:pStyle w:val="26"/>
+            <w:pStyle w:val="TOC2"/>
             <w:rPr>
               <w:rFonts w:asciiTheme="minorHAnsi" w:eastAsiaTheme="minorEastAsia" w:hAnsiTheme="minorHAnsi" w:cstheme="minorBidi"/>
               <w:sz w:val="22"/>
@@ -4256,7 +4188,7 @@
           <w:hyperlink w:anchor="_Toc117159303" w:history="1">
             <w:r>
               <w:rPr>
-                <w:rStyle w:val="ab"/>
+                <w:rStyle w:val="Hyperlink"/>
               </w:rPr>
               <w:t>8.4. Перечень информационных технологий, используемых при осуществлении образовательного процесса по дисциплине, включая перечень программного обеспечения и (или) информационных справочных систем</w:t>
             </w:r>
@@ -4305,7 +4237,7 @@
         </w:p>
         <w:p>
           <w:pPr>
-            <w:pStyle w:val="13"/>
+            <w:pStyle w:val="TOC1"/>
             <w:rPr>
               <w:rFonts w:asciiTheme="minorHAnsi" w:eastAsiaTheme="minorEastAsia" w:hAnsiTheme="minorHAnsi" w:cstheme="minorBidi"/>
               <w:sz w:val="22"/>
@@ -4315,7 +4247,7 @@
           <w:hyperlink w:anchor="_Toc117159304" w:history="1">
             <w:r>
               <w:rPr>
-                <w:rStyle w:val="ab"/>
+                <w:rStyle w:val="Hyperlink"/>
               </w:rPr>
               <w:t>9. МАТЕРИАЛЬНО-ТЕХНИЧЕСКОЕ ОБЕСПЕЧЕНИЕ ДИСЦИПЛИНЫ</w:t>
             </w:r>
@@ -4364,7 +4296,7 @@
         </w:p>
         <w:p>
           <w:pPr>
-            <w:pStyle w:val="13"/>
+            <w:pStyle w:val="TOC1"/>
             <w:rPr>
               <w:rFonts w:asciiTheme="minorHAnsi" w:eastAsiaTheme="minorEastAsia" w:hAnsiTheme="minorHAnsi" w:cstheme="minorBidi"/>
               <w:sz w:val="22"/>
@@ -4374,7 +4306,7 @@
           <w:hyperlink w:anchor="_Toc117159305" w:history="1">
             <w:r>
               <w:rPr>
-                <w:rStyle w:val="ab"/>
+                <w:rStyle w:val="Hyperlink"/>
               </w:rPr>
               <w:t>10. ОСОБЕННОСТИ ОРГАНИЗАЦИИ ОБРАЗОВАТЕЛЬНОГО ПРОЦЕССА ДЛЯ ИНВАЛИДОВ И ЛИЦ С ОГРАНИЧЕННЫМИ ВОЗМОЖНОСТЯМИ ЗДОРОВЬЯ</w:t>
             </w:r>
@@ -4423,7 +4355,7 @@
         </w:p>
         <w:p>
           <w:pPr>
-            <w:pStyle w:val="13"/>
+            <w:pStyle w:val="TOC1"/>
             <w:rPr>
               <w:rFonts w:asciiTheme="minorHAnsi" w:eastAsiaTheme="minorEastAsia" w:hAnsiTheme="minorHAnsi" w:cstheme="minorBidi"/>
               <w:sz w:val="22"/>
@@ -4433,7 +4365,7 @@
           <w:hyperlink w:anchor="_Toc117159306" w:history="1">
             <w:r>
               <w:rPr>
-                <w:rStyle w:val="ab"/>
+                <w:rStyle w:val="Hyperlink"/>
               </w:rPr>
               <w:t>11. МЕТОДИЧЕСКИЕ МАТЕРИАЛЫ ПО ДИСЦИПЛИНЕ</w:t>
             </w:r>
@@ -4482,7 +4414,7 @@
         </w:p>
         <w:p>
           <w:pPr>
-            <w:pStyle w:val="26"/>
+            <w:pStyle w:val="TOC2"/>
             <w:rPr>
               <w:rFonts w:asciiTheme="minorHAnsi" w:eastAsiaTheme="minorEastAsia" w:hAnsiTheme="minorHAnsi" w:cstheme="minorBidi"/>
               <w:sz w:val="22"/>
@@ -4492,7 +4424,7 @@
           <w:hyperlink w:anchor="_Toc117159307" w:history="1">
             <w:r>
               <w:rPr>
-                <w:rStyle w:val="ab"/>
+                <w:rStyle w:val="Hyperlink"/>
               </w:rPr>
               <w:t>11.1. Методические материалы для педагогических работников</w:t>
             </w:r>
@@ -4541,7 +4473,7 @@
         </w:p>
         <w:p>
           <w:pPr>
-            <w:pStyle w:val="26"/>
+            <w:pStyle w:val="TOC2"/>
             <w:rPr>
               <w:rFonts w:asciiTheme="minorHAnsi" w:eastAsiaTheme="minorEastAsia" w:hAnsiTheme="minorHAnsi" w:cstheme="minorBidi"/>
               <w:sz w:val="22"/>
@@ -4551,7 +4483,7 @@
           <w:hyperlink w:anchor="_Toc117159308" w:history="1">
             <w:r>
               <w:rPr>
-                <w:rStyle w:val="ab"/>
+                <w:rStyle w:val="Hyperlink"/>
               </w:rPr>
               <w:t>11.2. Методические материалы для обучающихся</w:t>
             </w:r>
@@ -4600,7 +4532,7 @@
         </w:p>
         <w:p>
           <w:pPr>
-            <w:pStyle w:val="13"/>
+            <w:pStyle w:val="TOC1"/>
             <w:rPr>
               <w:rFonts w:asciiTheme="minorHAnsi" w:eastAsiaTheme="minorEastAsia" w:hAnsiTheme="minorHAnsi" w:cstheme="minorBidi"/>
               <w:sz w:val="22"/>
@@ -4610,7 +4542,7 @@
           <w:hyperlink w:anchor="_Toc117159309" w:history="1">
             <w:r>
               <w:rPr>
-                <w:rStyle w:val="ab"/>
+                <w:rStyle w:val="Hyperlink"/>
               </w:rPr>
               <w:t>12. ОЦЕНОЧНЫЕ МАТЕРИАЛЫ ПО ДИСЦИПЛИНЕ</w:t>
             </w:r>
@@ -4659,7 +4591,7 @@
         </w:p>
         <w:p>
           <w:pPr>
-            <w:pStyle w:val="26"/>
+            <w:pStyle w:val="TOC2"/>
             <w:rPr>
               <w:rFonts w:asciiTheme="minorHAnsi" w:eastAsiaTheme="minorEastAsia" w:hAnsiTheme="minorHAnsi" w:cstheme="minorBidi"/>
               <w:sz w:val="22"/>
@@ -4669,7 +4601,7 @@
           <w:hyperlink w:anchor="_Toc117159310" w:history="1">
             <w:r>
               <w:rPr>
-                <w:rStyle w:val="ab"/>
+                <w:rStyle w:val="Hyperlink"/>
               </w:rPr>
               <w:t>12.1. Виды и средства оценивания результатов освоения дисциплины</w:t>
             </w:r>
@@ -4718,7 +4650,7 @@
         </w:p>
         <w:p>
           <w:pPr>
-            <w:pStyle w:val="26"/>
+            <w:pStyle w:val="TOC2"/>
             <w:rPr>
               <w:rFonts w:asciiTheme="minorHAnsi" w:eastAsiaTheme="minorEastAsia" w:hAnsiTheme="minorHAnsi" w:cstheme="minorBidi"/>
               <w:sz w:val="22"/>
@@ -4728,7 +4660,7 @@
           <w:hyperlink w:anchor="_Toc117159311" w:history="1">
             <w:r>
               <w:rPr>
-                <w:rStyle w:val="ab"/>
+                <w:rStyle w:val="Hyperlink"/>
               </w:rPr>
               <w:t>12.2. Шкала оценивания при текущем контроле успеваемости</w:t>
             </w:r>
@@ -4777,7 +4709,7 @@
         </w:p>
         <w:p>
           <w:pPr>
-            <w:pStyle w:val="26"/>
+            <w:pStyle w:val="TOC2"/>
             <w:rPr>
               <w:rFonts w:asciiTheme="minorHAnsi" w:eastAsiaTheme="minorEastAsia" w:hAnsiTheme="minorHAnsi" w:cstheme="minorBidi"/>
               <w:sz w:val="22"/>
@@ -4787,7 +4719,7 @@
           <w:hyperlink w:anchor="_Toc117159312" w:history="1">
             <w:r>
               <w:rPr>
-                <w:rStyle w:val="ab"/>
+                <w:rStyle w:val="Hyperlink"/>
               </w:rPr>
               <w:t>12.3. Шкала оценивания при промежуточной аттестации обучающихся</w:t>
             </w:r>
@@ -4836,7 +4768,7 @@
         </w:p>
         <w:p>
           <w:pPr>
-            <w:pStyle w:val="26"/>
+            <w:pStyle w:val="TOC2"/>
             <w:rPr>
               <w:rFonts w:asciiTheme="minorHAnsi" w:eastAsiaTheme="minorEastAsia" w:hAnsiTheme="minorHAnsi" w:cstheme="minorBidi"/>
               <w:sz w:val="22"/>
@@ -4846,7 +4778,7 @@
           <w:hyperlink w:anchor="_Toc117159313" w:history="1">
             <w:r>
               <w:rPr>
-                <w:rStyle w:val="ab"/>
+                <w:rStyle w:val="Hyperlink"/>
               </w:rPr>
               <w:t>12.4. Оценивание окончательных результатов обучения по дисциплине</w:t>
             </w:r>
@@ -4895,7 +4827,7 @@
         </w:p>
         <w:p>
           <w:pPr>
-            <w:pStyle w:val="26"/>
+            <w:pStyle w:val="TOC2"/>
             <w:rPr>
               <w:rFonts w:asciiTheme="minorHAnsi" w:eastAsiaTheme="minorEastAsia" w:hAnsiTheme="minorHAnsi" w:cstheme="minorBidi"/>
               <w:sz w:val="22"/>
@@ -4905,7 +4837,7 @@
           <w:hyperlink w:anchor="_Toc117159314" w:history="1">
             <w:r>
               <w:rPr>
-                <w:rStyle w:val="ab"/>
+                <w:rStyle w:val="Hyperlink"/>
               </w:rPr>
               <w:t>12.5. Характеристика результатов обучения</w:t>
             </w:r>
@@ -4954,7 +4886,7 @@
         </w:p>
         <w:p>
           <w:pPr>
-            <w:pStyle w:val="26"/>
+            <w:pStyle w:val="TOC2"/>
             <w:rPr>
               <w:rFonts w:asciiTheme="minorHAnsi" w:eastAsiaTheme="minorEastAsia" w:hAnsiTheme="minorHAnsi" w:cstheme="minorBidi"/>
               <w:sz w:val="22"/>
@@ -4964,7 +4896,7 @@
           <w:hyperlink w:anchor="_Toc117159315" w:history="1">
             <w:r>
               <w:rPr>
-                <w:rStyle w:val="ab"/>
+                <w:rStyle w:val="Hyperlink"/>
               </w:rPr>
               <w:t>12.6. Контрольно-измерительные материалы для текущего контроля успеваемости и промежуточной аттестации обучающихся</w:t>
             </w:r>
@@ -5013,7 +4945,7 @@
         </w:p>
         <w:p>
           <w:pPr>
-            <w:pStyle w:val="13"/>
+            <w:pStyle w:val="TOC1"/>
             <w:rPr>
               <w:rFonts w:asciiTheme="minorHAnsi" w:eastAsiaTheme="minorEastAsia" w:hAnsiTheme="minorHAnsi" w:cstheme="minorBidi"/>
               <w:sz w:val="22"/>
@@ -5023,7 +4955,7 @@
           <w:hyperlink w:anchor="_Toc117159316" w:history="1">
             <w:r>
               <w:rPr>
-                <w:rStyle w:val="ab"/>
+                <w:rStyle w:val="Hyperlink"/>
               </w:rPr>
               <w:t>13. ВОСПИТАТЕЛЬНАЯ РАБОТА</w:t>
             </w:r>
@@ -5072,7 +5004,7 @@
         </w:p>
         <w:p>
           <w:pPr>
-            <w:pStyle w:val="13"/>
+            <w:pStyle w:val="TOC1"/>
             <w:rPr>
               <w:rFonts w:asciiTheme="minorHAnsi" w:eastAsiaTheme="minorEastAsia" w:hAnsiTheme="minorHAnsi" w:cstheme="minorBidi"/>
               <w:sz w:val="22"/>
@@ -5082,7 +5014,7 @@
           <w:hyperlink w:anchor="_Toc117159317" w:history="1">
             <w:r>
               <w:rPr>
-                <w:rStyle w:val="ab"/>
+                <w:rStyle w:val="Hyperlink"/>
               </w:rPr>
               <w:t>АННОТАЦИЯ К РАБОЧЕЙ ПРОГРАММЕ ДИСЦИПЛИНЫ</w:t>
             </w:r>
@@ -5149,7 +5081,7 @@
     </w:sdt>
     <w:p>
       <w:pPr>
-        <w:pStyle w:val="1"/>
+        <w:pStyle w:val="Heading1"/>
         <w:pageBreakBefore/>
         <w:numPr>
           <w:ilvl w:val="0"/>
@@ -5224,40 +5156,31 @@
           <w:szCs w:val="28"/>
         </w:rPr>
       </w:pPr>
-      <w:proofErr w:type="gramStart"/>
       <w:r>
         <w:rPr>
           <w:snapToGrid w:val="0"/>
           <w:szCs w:val="28"/>
         </w:rPr>
-        <w:t>Учебная  дисциплина</w:t>
-      </w:r>
-      <w:proofErr w:type="gramEnd"/>
+        <w:t xml:space="preserve">Учебная  дисциплина «Технология автоматизированного производства» - одна из основных технических дисциплин при подготовке бакалавров </w:t>
+      </w:r>
       <w:r>
         <w:rPr>
           <w:snapToGrid w:val="0"/>
           <w:szCs w:val="28"/>
         </w:rPr>
-        <w:t xml:space="preserve"> «Технология автоматизированного производства» - одна из основных технических дисциплин при подготовке бакалавров </w:t>
+        <w:t>специализации САПР</w:t>
       </w:r>
       <w:r>
         <w:rPr>
           <w:snapToGrid w:val="0"/>
           <w:szCs w:val="28"/>
         </w:rPr>
-        <w:t>специализации САПР</w:t>
-      </w:r>
-      <w:r>
-        <w:rPr>
-          <w:snapToGrid w:val="0"/>
-          <w:szCs w:val="28"/>
-        </w:rPr>
         <w:t>.</w:t>
       </w:r>
     </w:p>
     <w:p>
       <w:pPr>
-        <w:pStyle w:val="1"/>
+        <w:pStyle w:val="Heading1"/>
         <w:widowControl w:val="0"/>
         <w:tabs>
           <w:tab w:val="clear" w:pos="1276"/>
@@ -5302,7 +5225,7 @@
     </w:p>
     <w:p>
       <w:pPr>
-        <w:pStyle w:val="1"/>
+        <w:pStyle w:val="Heading1"/>
         <w:widowControl w:val="0"/>
         <w:tabs>
           <w:tab w:val="clear" w:pos="1276"/>
@@ -5347,21 +5270,7 @@
         <w:rPr>
           <w:szCs w:val="28"/>
         </w:rPr>
-        <w:t xml:space="preserve">Дисциплина входит в часть, формируемую участниками образовательных отношений учебного плана </w:t>
-      </w:r>
-      <w:proofErr w:type="gramStart"/>
-      <w:r>
-        <w:rPr>
-          <w:szCs w:val="28"/>
-        </w:rPr>
-        <w:t>образовательной программы</w:t>
-      </w:r>
-      <w:proofErr w:type="gramEnd"/>
-      <w:r>
-        <w:rPr>
-          <w:szCs w:val="28"/>
-        </w:rPr>
-        <w:t xml:space="preserve"> и реализуется на </w:t>
+        <w:t xml:space="preserve">Дисциплина входит в часть, формируемую участниками образовательных отношений учебного плана образовательной программы и реализуется на </w:t>
       </w:r>
       <w:r>
         <w:rPr>
@@ -5403,7 +5312,7 @@
     </w:p>
     <w:p>
       <w:pPr>
-        <w:pStyle w:val="1"/>
+        <w:pStyle w:val="Heading1"/>
         <w:widowControl w:val="0"/>
         <w:tabs>
           <w:tab w:val="clear" w:pos="1276"/>
@@ -5571,7 +5480,7 @@
     </w:p>
     <w:tbl>
       <w:tblPr>
-        <w:tblStyle w:val="a7"/>
+        <w:tblStyle w:val="TableGrid"/>
         <w:tblW w:w="9634" w:type="dxa"/>
         <w:tblLayout w:type="fixed"/>
         <w:tblLook w:val="01E0" w:firstRow="1" w:lastRow="1" w:firstColumn="1" w:lastColumn="1" w:noHBand="0" w:noVBand="0"/>
@@ -5609,6 +5518,8 @@
               </w:rPr>
               <w:t>№ п/п</w:t>
             </w:r>
+            <w:bookmarkStart w:id="23" w:name="Компетенции"/>
+            <w:bookmarkEnd w:id="23"/>
           </w:p>
         </w:tc>
         <w:tc>
@@ -5871,21 +5782,14 @@
               <w:rPr>
                 <w:sz w:val="24"/>
               </w:rPr>
-              <w:t xml:space="preserve">Способен автоматизировать разработку технологий и программ для трех- и </w:t>
-            </w:r>
-            <w:proofErr w:type="spellStart"/>
-            <w:r>
-              <w:rPr>
-                <w:sz w:val="24"/>
-              </w:rPr>
-              <w:t>пятикоординатной</w:t>
-            </w:r>
-            <w:proofErr w:type="spellEnd"/>
-            <w:r>
-              <w:rPr>
-                <w:sz w:val="24"/>
-              </w:rPr>
-              <w:t xml:space="preserve"> обработки (далее - сложных операций) заготовок на станках с ЧПУ</w:t>
+              <w:t xml:space="preserve">Способен автоматизировать разработку технологий и программ для трех- и пятикоординатной </w:t>
+            </w:r>
+            <w:r>
+              <w:rPr>
+                <w:sz w:val="24"/>
+              </w:rPr>
+              <w:lastRenderedPageBreak/>
+              <w:t>обработки (далее - сложных операций) заготовок на станках с ЧПУ</w:t>
             </w:r>
           </w:p>
         </w:tc>
@@ -5904,6 +5808,7 @@
               <w:rPr>
                 <w:sz w:val="24"/>
               </w:rPr>
+              <w:lastRenderedPageBreak/>
               <w:t>Адаптация сложных операций обработки заготовок к станкам с ЧПУ</w:t>
             </w:r>
           </w:p>
@@ -5976,7 +5881,6 @@
               <w:rPr>
                 <w:sz w:val="24"/>
               </w:rPr>
-              <w:lastRenderedPageBreak/>
               <w:t>2.</w:t>
             </w:r>
           </w:p>
@@ -6017,21 +5921,7 @@
               <w:rPr>
                 <w:sz w:val="24"/>
               </w:rPr>
-              <w:t xml:space="preserve">Способен автоматизировать разработку технологий и программ для трех- и </w:t>
-            </w:r>
-            <w:proofErr w:type="spellStart"/>
-            <w:r>
-              <w:rPr>
-                <w:sz w:val="24"/>
-              </w:rPr>
-              <w:t>пятикоординатной</w:t>
-            </w:r>
-            <w:proofErr w:type="spellEnd"/>
-            <w:r>
-              <w:rPr>
-                <w:sz w:val="24"/>
-              </w:rPr>
-              <w:t xml:space="preserve"> обработки (далее - сложных операций) заготовок на станках с ЧПУ</w:t>
+              <w:t>Способен автоматизировать разработку технологий и программ для трех- и пятикоординатной обработки (далее - сложных операций) заготовок на станках с ЧПУ</w:t>
             </w:r>
           </w:p>
         </w:tc>
@@ -6156,21 +6046,7 @@
               <w:rPr>
                 <w:sz w:val="24"/>
               </w:rPr>
-              <w:t xml:space="preserve">Способен автоматизировать разработку технологий и программ для трех- и </w:t>
-            </w:r>
-            <w:proofErr w:type="spellStart"/>
-            <w:r>
-              <w:rPr>
-                <w:sz w:val="24"/>
-              </w:rPr>
-              <w:t>пятикоординатной</w:t>
-            </w:r>
-            <w:proofErr w:type="spellEnd"/>
-            <w:r>
-              <w:rPr>
-                <w:sz w:val="24"/>
-              </w:rPr>
-              <w:t xml:space="preserve"> обработки (далее - сложных операций) заготовок на станках с ЧПУ</w:t>
+              <w:t>Способен автоматизировать разработку технологий и программ для трех- и пятикоординатной обработки (далее - сложных операций) заготовок на станках с ЧПУ</w:t>
             </w:r>
           </w:p>
         </w:tc>
@@ -6303,21 +6179,7 @@
               <w:rPr>
                 <w:sz w:val="24"/>
               </w:rPr>
-              <w:t xml:space="preserve">Способен автоматизировать разработку технологий и программ для трех- и </w:t>
-            </w:r>
-            <w:proofErr w:type="spellStart"/>
-            <w:r>
-              <w:rPr>
-                <w:sz w:val="24"/>
-              </w:rPr>
-              <w:t>пятикоординатной</w:t>
-            </w:r>
-            <w:proofErr w:type="spellEnd"/>
-            <w:r>
-              <w:rPr>
-                <w:sz w:val="24"/>
-              </w:rPr>
-              <w:t xml:space="preserve"> обработки (далее - сложных операций) заготовок на станках с ЧПУ</w:t>
+              <w:t>Способен автоматизировать разработку технологий и программ для трех- и пятикоординатной обработки (далее - сложных операций) заготовок на станках с ЧПУ</w:t>
             </w:r>
           </w:p>
         </w:tc>
@@ -6389,7 +6251,7 @@
     </w:tbl>
     <w:p>
       <w:pPr>
-        <w:pStyle w:val="1"/>
+        <w:pStyle w:val="Heading1"/>
         <w:tabs>
           <w:tab w:val="clear" w:pos="1276"/>
           <w:tab w:val="clear" w:pos="4253"/>
@@ -6494,21 +6356,7 @@
         <w:rPr>
           <w:highlight w:val="yellow"/>
         </w:rPr>
-        <w:t>(</w:t>
-      </w:r>
-      <w:proofErr w:type="spellStart"/>
-      <w:r>
-        <w:rPr>
-          <w:highlight w:val="yellow"/>
-        </w:rPr>
-        <w:t>ов</w:t>
-      </w:r>
-      <w:proofErr w:type="spellEnd"/>
-      <w:r>
-        <w:rPr>
-          <w:highlight w:val="yellow"/>
-        </w:rPr>
-        <w:t>)</w:t>
+        <w:t>(ов)</w:t>
       </w:r>
       <w:r>
         <w:rPr>
@@ -6622,14 +6470,14 @@
       <w:r>
         <w:fldChar w:fldCharType="separate"/>
       </w:r>
-      <w:bookmarkStart w:id="23" w:name="_Ref67411857"/>
+      <w:bookmarkStart w:id="24" w:name="_Ref67411857"/>
       <w:r>
         <w:rPr>
           <w:noProof/>
         </w:rPr>
         <w:t>2</w:t>
       </w:r>
-      <w:bookmarkEnd w:id="23"/>
+      <w:bookmarkEnd w:id="24"/>
       <w:r>
         <w:fldChar w:fldCharType="end"/>
       </w:r>
@@ -9811,7 +9659,6 @@
               </w:rPr>
               <w:t xml:space="preserve"> (</w:t>
             </w:r>
-            <w:proofErr w:type="spellStart"/>
             <w:r>
               <w:rPr>
                 <w:b/>
@@ -9819,17 +9666,7 @@
                 <w:szCs w:val="24"/>
                 <w:highlight w:val="yellow"/>
               </w:rPr>
-              <w:t>з.е</w:t>
-            </w:r>
-            <w:proofErr w:type="spellEnd"/>
-            <w:r>
-              <w:rPr>
-                <w:b/>
-                <w:sz w:val="24"/>
-                <w:szCs w:val="24"/>
-                <w:highlight w:val="yellow"/>
-              </w:rPr>
-              <w:t>. 4</w:t>
+              <w:t>з.е. 4</w:t>
             </w:r>
             <w:r>
               <w:rPr>
@@ -10033,7 +9870,7 @@
     </w:tbl>
     <w:p>
       <w:pPr>
-        <w:pStyle w:val="1"/>
+        <w:pStyle w:val="Heading1"/>
         <w:tabs>
           <w:tab w:val="clear" w:pos="1276"/>
           <w:tab w:val="clear" w:pos="4253"/>
@@ -10043,10 +9880,10 @@
           <w:color w:val="auto"/>
         </w:rPr>
       </w:pPr>
-      <w:bookmarkStart w:id="24" w:name="_Toc54079152"/>
-      <w:bookmarkStart w:id="25" w:name="_Toc54081688"/>
-      <w:bookmarkStart w:id="26" w:name="_Toc55224097"/>
-      <w:bookmarkStart w:id="27" w:name="_Toc117159289"/>
+      <w:bookmarkStart w:id="25" w:name="_Toc54079152"/>
+      <w:bookmarkStart w:id="26" w:name="_Toc54081688"/>
+      <w:bookmarkStart w:id="27" w:name="_Toc55224097"/>
+      <w:bookmarkStart w:id="28" w:name="_Toc117159289"/>
       <w:r>
         <w:rPr>
           <w:rFonts w:ascii="Times New Roman" w:hAnsi="Times New Roman"/>
@@ -10054,24 +9891,24 @@
         </w:rPr>
         <w:t>СОДЕРЖАНИЕ ДИСЦИПЛИНЫ</w:t>
       </w:r>
-      <w:bookmarkEnd w:id="24"/>
       <w:bookmarkEnd w:id="25"/>
       <w:bookmarkEnd w:id="26"/>
       <w:bookmarkEnd w:id="27"/>
+      <w:bookmarkEnd w:id="28"/>
     </w:p>
     <w:p>
       <w:pPr>
-        <w:pStyle w:val="2"/>
+        <w:pStyle w:val="Heading2"/>
         <w:spacing w:before="120"/>
         <w:rPr>
           <w:rFonts w:ascii="Times New Roman" w:hAnsi="Times New Roman"/>
           <w:color w:val="auto"/>
         </w:rPr>
       </w:pPr>
-      <w:bookmarkStart w:id="28" w:name="_Toc117159290"/>
-      <w:bookmarkStart w:id="29" w:name="_Toc54079153"/>
-      <w:bookmarkStart w:id="30" w:name="_Toc54081689"/>
-      <w:bookmarkStart w:id="31" w:name="_Toc55224098"/>
+      <w:bookmarkStart w:id="29" w:name="_Toc117159290"/>
+      <w:bookmarkStart w:id="30" w:name="_Toc54079153"/>
+      <w:bookmarkStart w:id="31" w:name="_Toc54081689"/>
+      <w:bookmarkStart w:id="32" w:name="_Toc55224098"/>
       <w:r>
         <w:rPr>
           <w:rFonts w:ascii="Times New Roman" w:hAnsi="Times New Roman"/>
@@ -10079,7 +9916,7 @@
         </w:rPr>
         <w:t>Структура дисциплины</w:t>
       </w:r>
-      <w:bookmarkEnd w:id="28"/>
+      <w:bookmarkEnd w:id="29"/>
     </w:p>
     <w:p>
       <w:r>
@@ -10136,14 +9973,14 @@
       <w:r>
         <w:fldChar w:fldCharType="separate"/>
       </w:r>
-      <w:bookmarkStart w:id="32" w:name="_Ref67412015"/>
+      <w:bookmarkStart w:id="33" w:name="_Ref67412015"/>
       <w:r>
         <w:rPr>
           <w:noProof/>
         </w:rPr>
         <w:t>3</w:t>
       </w:r>
-      <w:bookmarkEnd w:id="32"/>
+      <w:bookmarkEnd w:id="33"/>
       <w:r>
         <w:fldChar w:fldCharType="end"/>
       </w:r>
@@ -10156,10 +9993,10 @@
       <w:r>
         <w:t xml:space="preserve"> дисциплины</w:t>
       </w:r>
-      <w:bookmarkStart w:id="33" w:name="_Toc117159291"/>
-      <w:bookmarkEnd w:id="29"/>
+      <w:bookmarkStart w:id="34" w:name="_Toc117159291"/>
       <w:bookmarkEnd w:id="30"/>
       <w:bookmarkEnd w:id="31"/>
+      <w:bookmarkEnd w:id="32"/>
     </w:p>
     <w:tbl>
       <w:tblPr>
@@ -10684,6 +10521,7 @@
                 <w:sz w:val="24"/>
                 <w:szCs w:val="24"/>
               </w:rPr>
+              <w:lastRenderedPageBreak/>
               <w:t xml:space="preserve">Тема 1. </w:t>
             </w:r>
             <w:r>
@@ -10867,7 +10705,6 @@
                 <w:szCs w:val="24"/>
                 <w:lang w:eastAsia="ru-RU"/>
               </w:rPr>
-              <w:lastRenderedPageBreak/>
               <w:t>Раздел 2</w:t>
             </w:r>
             <w:r>
@@ -12152,6 +11989,7 @@
                 <w:sz w:val="24"/>
                 <w:szCs w:val="24"/>
               </w:rPr>
+              <w:lastRenderedPageBreak/>
               <w:t xml:space="preserve">Тема 6. </w:t>
             </w:r>
             <w:r>
@@ -12314,7 +12152,6 @@
                 <w:sz w:val="24"/>
                 <w:szCs w:val="24"/>
               </w:rPr>
-              <w:lastRenderedPageBreak/>
               <w:t xml:space="preserve">Тема 7. </w:t>
             </w:r>
             <w:r>
@@ -12812,21 +12649,12 @@
               </w:rPr>
               <w:t xml:space="preserve">Тема 9. </w:t>
             </w:r>
-            <w:proofErr w:type="gramStart"/>
-            <w:r>
-              <w:rPr>
-                <w:sz w:val="24"/>
-                <w:szCs w:val="24"/>
-              </w:rPr>
-              <w:t>Автоматизация  процесса</w:t>
-            </w:r>
-            <w:proofErr w:type="gramEnd"/>
-            <w:r>
-              <w:rPr>
-                <w:sz w:val="24"/>
-                <w:szCs w:val="24"/>
-              </w:rPr>
-              <w:t xml:space="preserve"> установки заготовки и режущего инструмента</w:t>
+            <w:r>
+              <w:rPr>
+                <w:sz w:val="24"/>
+                <w:szCs w:val="24"/>
+              </w:rPr>
+              <w:t>Автоматизация  процесса установки заготовки и режущего инструмента</w:t>
             </w:r>
           </w:p>
         </w:tc>
@@ -13316,6 +13144,7 @@
                 <w:sz w:val="24"/>
                 <w:szCs w:val="24"/>
               </w:rPr>
+              <w:lastRenderedPageBreak/>
               <w:t xml:space="preserve">Тема 11. </w:t>
             </w:r>
             <w:r>
@@ -13817,7 +13646,6 @@
                 <w:sz w:val="24"/>
                 <w:szCs w:val="24"/>
               </w:rPr>
-              <w:lastRenderedPageBreak/>
               <w:t xml:space="preserve">Тема 13. </w:t>
             </w:r>
             <w:r>
@@ -14332,6 +14160,7 @@
                 <w:sz w:val="24"/>
                 <w:szCs w:val="24"/>
               </w:rPr>
+              <w:lastRenderedPageBreak/>
               <w:t xml:space="preserve">Тема 15. </w:t>
             </w:r>
             <w:r>
@@ -14692,7 +14521,6 @@
                 <w:sz w:val="24"/>
                 <w:szCs w:val="24"/>
               </w:rPr>
-              <w:lastRenderedPageBreak/>
               <w:t xml:space="preserve">Тема 16. </w:t>
             </w:r>
             <w:r>
@@ -15294,7 +15122,7 @@
       <w:r>
         <w:t xml:space="preserve"> дисциплины</w:t>
       </w:r>
-      <w:bookmarkEnd w:id="33"/>
+      <w:bookmarkEnd w:id="34"/>
     </w:p>
     <w:p>
       <w:pPr>
@@ -15354,6 +15182,7 @@
         <w:jc w:val="left"/>
       </w:pPr>
       <w:r>
+        <w:lastRenderedPageBreak/>
         <w:t>Таблица</w:t>
       </w:r>
       <w:r>
@@ -15368,14 +15197,14 @@
       <w:r>
         <w:fldChar w:fldCharType="separate"/>
       </w:r>
-      <w:bookmarkStart w:id="34" w:name="_Ref67412708"/>
+      <w:bookmarkStart w:id="35" w:name="_Ref67412708"/>
       <w:r>
         <w:rPr>
           <w:noProof/>
         </w:rPr>
         <w:t>4</w:t>
       </w:r>
-      <w:bookmarkEnd w:id="34"/>
+      <w:bookmarkEnd w:id="35"/>
       <w:r>
         <w:fldChar w:fldCharType="end"/>
       </w:r>
@@ -15470,10 +15299,10 @@
                 <w:szCs w:val="24"/>
               </w:rPr>
             </w:pPr>
-            <w:bookmarkStart w:id="35" w:name="_Toc54079155"/>
-            <w:bookmarkStart w:id="36" w:name="_Toc54081691"/>
-            <w:bookmarkStart w:id="37" w:name="_Toc55224100"/>
-            <w:bookmarkStart w:id="38" w:name="_Toc117159292"/>
+            <w:bookmarkStart w:id="36" w:name="_Toc54079155"/>
+            <w:bookmarkStart w:id="37" w:name="_Toc54081691"/>
+            <w:bookmarkStart w:id="38" w:name="_Toc55224100"/>
+            <w:bookmarkStart w:id="39" w:name="_Toc117159292"/>
             <w:r>
               <w:rPr>
                 <w:rFonts w:eastAsia="Times New Roman"/>
@@ -15968,7 +15797,6 @@
                 <w:sz w:val="24"/>
                 <w:szCs w:val="24"/>
               </w:rPr>
-              <w:lastRenderedPageBreak/>
               <w:t xml:space="preserve">Тема 2. </w:t>
             </w:r>
             <w:r>
@@ -17482,23 +17310,15 @@
                 <w:sz w:val="24"/>
                 <w:szCs w:val="24"/>
               </w:rPr>
+              <w:lastRenderedPageBreak/>
               <w:t xml:space="preserve">Тема 9. </w:t>
             </w:r>
-            <w:proofErr w:type="gramStart"/>
-            <w:r>
-              <w:rPr>
-                <w:sz w:val="24"/>
-                <w:szCs w:val="24"/>
-              </w:rPr>
-              <w:t>Автоматизация  процесса</w:t>
-            </w:r>
-            <w:proofErr w:type="gramEnd"/>
-            <w:r>
-              <w:rPr>
-                <w:sz w:val="24"/>
-                <w:szCs w:val="24"/>
-              </w:rPr>
-              <w:t xml:space="preserve"> установки заготовки и режущего инструмента.</w:t>
+            <w:r>
+              <w:rPr>
+                <w:sz w:val="24"/>
+                <w:szCs w:val="24"/>
+              </w:rPr>
+              <w:t>Автоматизация  процесса установки заготовки и режущего инструмента.</w:t>
             </w:r>
           </w:p>
         </w:tc>
@@ -18149,7 +17969,6 @@
                 <w:sz w:val="24"/>
                 <w:szCs w:val="24"/>
               </w:rPr>
-              <w:lastRenderedPageBreak/>
               <w:t xml:space="preserve">Тема 12. </w:t>
             </w:r>
             <w:r>
@@ -19011,6 +18830,7 @@
                 <w:sz w:val="24"/>
                 <w:szCs w:val="24"/>
               </w:rPr>
+              <w:lastRenderedPageBreak/>
               <w:t xml:space="preserve">Тема 16. </w:t>
             </w:r>
             <w:r>
@@ -19193,14 +19013,14 @@
       </w:tr>
     </w:tbl>
     <w:p>
-      <w:bookmarkStart w:id="39" w:name="_Toc54079158"/>
-      <w:bookmarkStart w:id="40" w:name="_Toc54081694"/>
-      <w:bookmarkStart w:id="41" w:name="_Toc55224104"/>
-      <w:bookmarkStart w:id="42" w:name="_Toc117159296"/>
-      <w:bookmarkEnd w:id="35"/>
+      <w:bookmarkStart w:id="40" w:name="_Toc54079158"/>
+      <w:bookmarkStart w:id="41" w:name="_Toc54081694"/>
+      <w:bookmarkStart w:id="42" w:name="_Toc55224104"/>
+      <w:bookmarkStart w:id="43" w:name="_Toc117159296"/>
       <w:bookmarkEnd w:id="36"/>
       <w:bookmarkEnd w:id="37"/>
       <w:bookmarkEnd w:id="38"/>
+      <w:bookmarkEnd w:id="39"/>
       <w:r>
         <w:t>Перечень занятий лекционного типа, их содержание и трудоемкость представлены в таблице </w:t>
       </w:r>
@@ -19232,7 +19052,6 @@
         <w:ind w:firstLine="0"/>
       </w:pPr>
       <w:r>
-        <w:lastRenderedPageBreak/>
         <w:t>Таблица</w:t>
       </w:r>
       <w:r>
@@ -19256,14 +19075,14 @@
         </w:rPr>
         <w:fldChar w:fldCharType="separate"/>
       </w:r>
-      <w:bookmarkStart w:id="43" w:name="_Ref67412717"/>
+      <w:bookmarkStart w:id="44" w:name="_Ref67412717"/>
       <w:r>
         <w:rPr>
           <w:noProof/>
         </w:rPr>
         <w:t>5</w:t>
       </w:r>
-      <w:bookmarkEnd w:id="43"/>
+      <w:bookmarkEnd w:id="44"/>
       <w:r>
         <w:rPr>
           <w:noProof/>
@@ -19526,7 +19345,15 @@
                 <w:sz w:val="24"/>
                 <w:szCs w:val="24"/>
               </w:rPr>
-              <w:t>Тема 2. Экономический принцип построения технологических процессов. Увеличение количества выпускаемых изделий. Сокращение затрат на основные материалы и на выполнение технологических операций.</w:t>
+              <w:t xml:space="preserve">Тема 2. Экономический </w:t>
+            </w:r>
+            <w:r>
+              <w:rPr>
+                <w:sz w:val="24"/>
+                <w:szCs w:val="24"/>
+              </w:rPr>
+              <w:lastRenderedPageBreak/>
+              <w:t>принцип построения технологических процессов. Увеличение количества выпускаемых изделий. Сокращение затрат на основные материалы и на выполнение технологических операций.</w:t>
             </w:r>
           </w:p>
           <w:p>
@@ -19558,7 +19385,16 @@
                 <w:sz w:val="24"/>
                 <w:szCs w:val="24"/>
               </w:rPr>
-              <w:t>Экономический принцип построения технологических процессов. Увеличение количества выпускаемых изделий. Сокращение затрат на основные материалы и на выполнение технологических операций.</w:t>
+              <w:lastRenderedPageBreak/>
+              <w:t xml:space="preserve">Экономический принцип построения </w:t>
+            </w:r>
+            <w:r>
+              <w:rPr>
+                <w:sz w:val="24"/>
+                <w:szCs w:val="24"/>
+              </w:rPr>
+              <w:lastRenderedPageBreak/>
+              <w:t>технологических процессов. Увеличение количества выпускаемых изделий. Сокращение затрат на основные материалы и на выполнение технологических операций.</w:t>
             </w:r>
           </w:p>
           <w:p>
@@ -19590,7 +19426,16 @@
                 <w:sz w:val="24"/>
                 <w:szCs w:val="24"/>
               </w:rPr>
-              <w:t>Экономический принцип построения технологических процессов. Увеличение количества выпускаемых изделий. Сокращение затрат на основные материалы и на выполнение технологических операций.</w:t>
+              <w:lastRenderedPageBreak/>
+              <w:t xml:space="preserve">Экономический принцип построения </w:t>
+            </w:r>
+            <w:r>
+              <w:rPr>
+                <w:sz w:val="24"/>
+                <w:szCs w:val="24"/>
+              </w:rPr>
+              <w:lastRenderedPageBreak/>
+              <w:t>технологических процессов. Увеличение количества выпускаемых изделий. Сокращение затрат на основные материалы и на выполнение технологических операций.</w:t>
             </w:r>
           </w:p>
           <w:p>
@@ -19622,6 +19467,7 @@
                 <w:sz w:val="24"/>
                 <w:szCs w:val="24"/>
               </w:rPr>
+              <w:lastRenderedPageBreak/>
               <w:t>2</w:t>
             </w:r>
           </w:p>
@@ -20032,8 +19878,15 @@
                 <w:sz w:val="24"/>
                 <w:szCs w:val="24"/>
               </w:rPr>
+              <w:t xml:space="preserve">Тема 6. Порядок разработки технологических процессов. Анализ чертежа детали. Оценка технологичности конструкции детали. Виды технологичности: проектировочная, производственная, эксплуатационная, ремонтная. Анализ технологичности </w:t>
+            </w:r>
+            <w:r>
+              <w:rPr>
+                <w:sz w:val="24"/>
+                <w:szCs w:val="24"/>
+              </w:rPr>
               <w:lastRenderedPageBreak/>
-              <w:t>Тема 6. Порядок разработки технологических процессов. Анализ чертежа детали. Оценка технологичности конструкции детали. Виды технологичности: проектировочная, производственная, эксплуатационная, ремонтная. Анализ технологичности деталей, обрабатываемых на станках с ЧПУ. Пример качественного анализа технологичности вала редуктора. Анализ исходных данных. Пример многовариантности маршрутов обработки винта М4.</w:t>
+              <w:t>деталей, обрабатываемых на станках с ЧПУ. Пример качественного анализа технологичности вала редуктора. Анализ исходных данных. Пример многовариантности маршрутов обработки винта М4.</w:t>
             </w:r>
           </w:p>
         </w:tc>
@@ -20063,7 +19916,16 @@
                 <w:sz w:val="24"/>
                 <w:szCs w:val="24"/>
               </w:rPr>
-              <w:t>Порядок разработки технологических процессов. Анализ чертежа детали. Оценка технологичности конструкции детали. Виды технологичности: проектировочная, производственная, эксплуатационная, ремонтная. Анализ технологичности деталей, обрабатываемых на станках с ЧПУ. Пример качественного анализа технологичности вала редуктора. Анализ исходных данных. Пример многовариантности маршрутов обработки винта М4.</w:t>
+              <w:lastRenderedPageBreak/>
+              <w:t xml:space="preserve">Порядок разработки технологических процессов. Анализ чертежа детали. Оценка технологичности конструкции детали. Виды технологичности: проектировочная, производственная, эксплуатационная, ремонтная. Анализ технологичности деталей, обрабатываемых на </w:t>
+            </w:r>
+            <w:r>
+              <w:rPr>
+                <w:sz w:val="24"/>
+                <w:szCs w:val="24"/>
+              </w:rPr>
+              <w:lastRenderedPageBreak/>
+              <w:t>станках с ЧПУ. Пример качественного анализа технологичности вала редуктора. Анализ исходных данных. Пример многовариантности маршрутов обработки винта М4.</w:t>
             </w:r>
           </w:p>
         </w:tc>
@@ -20093,7 +19955,16 @@
                 <w:sz w:val="24"/>
                 <w:szCs w:val="24"/>
               </w:rPr>
-              <w:t>Порядок разработки технологических процессов. Анализ чертежа детали. Оценка технологичности конструкции детали. Виды технологичности: проектировочная, производственная, эксплуатационная, ремонтная. Анализ технологичности деталей, обрабатываемых на станках с ЧПУ. Пример качественного анализа технологичности вала редуктора. Анализ исходных данных. Пример многовариантности маршрутов обработки винта М4.</w:t>
+              <w:lastRenderedPageBreak/>
+              <w:t xml:space="preserve">Порядок разработки технологических процессов. Анализ чертежа детали. Оценка технологичности конструкции детали. Виды технологичности: проектировочная, производственная, эксплуатационная, ремонтная. Анализ технологичности деталей, обрабатываемых на станках с ЧПУ. Пример </w:t>
+            </w:r>
+            <w:r>
+              <w:rPr>
+                <w:sz w:val="24"/>
+                <w:szCs w:val="24"/>
+              </w:rPr>
+              <w:lastRenderedPageBreak/>
+              <w:t>качественного анализа технологичности вала редуктора. Анализ исходных данных. Пример многовариантности маршрутов обработки винта М4.</w:t>
             </w:r>
           </w:p>
         </w:tc>
@@ -20123,6 +19994,7 @@
                 <w:sz w:val="24"/>
                 <w:szCs w:val="24"/>
               </w:rPr>
+              <w:lastRenderedPageBreak/>
               <w:t>2</w:t>
             </w:r>
           </w:p>
@@ -20438,24 +20310,15 @@
                 <w:sz w:val="24"/>
                 <w:szCs w:val="24"/>
               </w:rPr>
+              <w:t xml:space="preserve">Тема 9. Автоматизация  процесса установки </w:t>
+            </w:r>
+            <w:r>
+              <w:rPr>
+                <w:sz w:val="24"/>
+                <w:szCs w:val="24"/>
+              </w:rPr>
               <w:lastRenderedPageBreak/>
-              <w:t xml:space="preserve">Тема 9. </w:t>
-            </w:r>
-            <w:proofErr w:type="gramStart"/>
-            <w:r>
-              <w:rPr>
-                <w:sz w:val="24"/>
-                <w:szCs w:val="24"/>
-              </w:rPr>
-              <w:t>Автоматизация  процесса</w:t>
-            </w:r>
-            <w:proofErr w:type="gramEnd"/>
-            <w:r>
-              <w:rPr>
-                <w:sz w:val="24"/>
-                <w:szCs w:val="24"/>
-              </w:rPr>
-              <w:t xml:space="preserve"> установки заготовки и режущего инструмента.</w:t>
+              <w:t>заготовки и режущего инструмента.</w:t>
             </w:r>
           </w:p>
         </w:tc>
@@ -20480,21 +20343,13 @@
                 <w:szCs w:val="24"/>
               </w:rPr>
             </w:pPr>
-            <w:proofErr w:type="gramStart"/>
-            <w:r>
-              <w:rPr>
-                <w:sz w:val="24"/>
-                <w:szCs w:val="24"/>
-              </w:rPr>
-              <w:t>Автоматизация  процесса</w:t>
-            </w:r>
-            <w:proofErr w:type="gramEnd"/>
-            <w:r>
-              <w:rPr>
-                <w:sz w:val="24"/>
-                <w:szCs w:val="24"/>
-              </w:rPr>
-              <w:t xml:space="preserve"> установки заготовки и режущего инструмента.</w:t>
+            <w:r>
+              <w:rPr>
+                <w:sz w:val="24"/>
+                <w:szCs w:val="24"/>
+              </w:rPr>
+              <w:lastRenderedPageBreak/>
+              <w:t>Автоматизация  процесса установки заготовки и режущего инструмента.</w:t>
             </w:r>
           </w:p>
         </w:tc>
@@ -20519,21 +20374,12 @@
                 <w:szCs w:val="24"/>
               </w:rPr>
             </w:pPr>
-            <w:proofErr w:type="gramStart"/>
-            <w:r>
-              <w:rPr>
-                <w:sz w:val="24"/>
-                <w:szCs w:val="24"/>
-              </w:rPr>
-              <w:t>Автоматизация  процесса</w:t>
-            </w:r>
-            <w:proofErr w:type="gramEnd"/>
-            <w:r>
-              <w:rPr>
-                <w:sz w:val="24"/>
-                <w:szCs w:val="24"/>
-              </w:rPr>
-              <w:t xml:space="preserve"> установки заготовки и режущего инструмента.</w:t>
+            <w:r>
+              <w:rPr>
+                <w:sz w:val="24"/>
+                <w:szCs w:val="24"/>
+              </w:rPr>
+              <w:t>Автоматизация  процесса установки заготовки и режущего инструмента.</w:t>
             </w:r>
           </w:p>
         </w:tc>
@@ -21023,7 +20869,7 @@
                 <w:sz w:val="24"/>
                 <w:szCs w:val="24"/>
               </w:rPr>
-              <w:t xml:space="preserve">Тема 13. Адаптивное управление процессом обработки. Определение момента необходимости замены затупившегося инструмента. Автоматический контроль хода процесса обработки. Технические средства, при помощи которых решаются перечисленные задачи. Диагностика состояния оборудования и обеспечение </w:t>
+              <w:t xml:space="preserve">Тема 13. Адаптивное управление процессом обработки. Определение момента необходимости замены затупившегося инструмента. Автоматический контроль хода процесса обработки. Технические средства, </w:t>
             </w:r>
             <w:r>
               <w:rPr>
@@ -21031,7 +20877,7 @@
                 <w:szCs w:val="24"/>
               </w:rPr>
               <w:lastRenderedPageBreak/>
-              <w:t>надежности выполнения операции.</w:t>
+              <w:t>при помощи которых решаются перечисленные задачи. Диагностика состояния оборудования и обеспечение надежности выполнения операции.</w:t>
             </w:r>
           </w:p>
         </w:tc>
@@ -21060,7 +20906,15 @@
                 <w:szCs w:val="24"/>
               </w:rPr>
               <w:lastRenderedPageBreak/>
-              <w:t>Адаптивное управление процессом обработки. Определение момента необходимости замены затупившегося инструмента. Автоматический контроль хода процесса обработки. Технические средства, при помощи которых решаются перечисленные задачи. Диагностика состояния оборудования и обеспечение надежности выполнения операции.</w:t>
+              <w:t xml:space="preserve">Адаптивное управление процессом обработки. Определение момента необходимости замены затупившегося инструмента. Автоматический контроль хода процесса обработки. Технические средства, при помощи которых решаются перечисленные задачи. </w:t>
+            </w:r>
+            <w:r>
+              <w:rPr>
+                <w:sz w:val="24"/>
+                <w:szCs w:val="24"/>
+              </w:rPr>
+              <w:lastRenderedPageBreak/>
+              <w:t>Диагностика состояния оборудования и обеспечение надежности выполнения операции.</w:t>
             </w:r>
           </w:p>
         </w:tc>
@@ -21088,7 +20942,16 @@
                 <w:sz w:val="24"/>
                 <w:szCs w:val="24"/>
               </w:rPr>
-              <w:t>Адаптивное управление процессом обработки. Определение момента необходимости замены затупившегося инструмента. Автоматический контроль хода процесса обработки. Технические средства, при помощи которых решаются перечисленные задачи. Диагностика состояния оборудования и обеспечение надежности выполнения операции.</w:t>
+              <w:lastRenderedPageBreak/>
+              <w:t xml:space="preserve">Адаптивное управление процессом обработки. Определение момента необходимости замены затупившегося инструмента. Автоматический контроль хода процесса обработки. Технические средства, при помощи которых решаются перечисленные задачи. Диагностика </w:t>
+            </w:r>
+            <w:r>
+              <w:rPr>
+                <w:sz w:val="24"/>
+                <w:szCs w:val="24"/>
+              </w:rPr>
+              <w:lastRenderedPageBreak/>
+              <w:t>состояния оборудования и обеспечение надежности выполнения операции.</w:t>
             </w:r>
           </w:p>
         </w:tc>
@@ -21118,6 +20981,7 @@
                 <w:sz w:val="24"/>
                 <w:szCs w:val="24"/>
               </w:rPr>
+              <w:lastRenderedPageBreak/>
               <w:t>2</w:t>
             </w:r>
           </w:p>
@@ -21307,7 +21171,15 @@
                 <w:sz w:val="24"/>
                 <w:szCs w:val="24"/>
               </w:rPr>
-              <w:t>Тема 15. Пути улучшения показателей поточного производства. Мелкосерийное производство. Оборудование и технология мелкосерийного производства. Типы мелкосерийного автоматизированного производства. Функции оператора в мелкосерийном автоматизированном производстве. Пути улучшения показателей мелкосерийного производства.</w:t>
+              <w:t xml:space="preserve">Тема 15. Пути улучшения показателей поточного производства. Мелкосерийное производство. Оборудование и технология мелкосерийного производства. Типы мелкосерийного автоматизированного производства. Функции оператора в </w:t>
+            </w:r>
+            <w:r>
+              <w:rPr>
+                <w:sz w:val="24"/>
+                <w:szCs w:val="24"/>
+              </w:rPr>
+              <w:lastRenderedPageBreak/>
+              <w:t>мелкосерийном автоматизированном производстве. Пути улучшения показателей мелкосерийного производства.</w:t>
             </w:r>
           </w:p>
         </w:tc>
@@ -21337,7 +21209,16 @@
                 <w:sz w:val="24"/>
                 <w:szCs w:val="24"/>
               </w:rPr>
-              <w:t>Пути улучшения показателей поточного производства. Мелкосерийное производство. Оборудование и технология мелкосерийного производства. Типы мелкосерийного автоматизированного производства. Функции оператора в мелкосерийном автоматизированном производстве. Пути улучшения показателей мелкосерийного производства.</w:t>
+              <w:lastRenderedPageBreak/>
+              <w:t xml:space="preserve">Пути улучшения показателей поточного производства. Мелкосерийное производство. Оборудование и технология мелкосерийного производства. Типы мелкосерийного автоматизированного производства. Функции оператора в мелкосерийном </w:t>
+            </w:r>
+            <w:r>
+              <w:rPr>
+                <w:sz w:val="24"/>
+                <w:szCs w:val="24"/>
+              </w:rPr>
+              <w:lastRenderedPageBreak/>
+              <w:t>автоматизированном производстве. Пути улучшения показателей мелкосерийного производства.</w:t>
             </w:r>
           </w:p>
         </w:tc>
@@ -21367,7 +21248,16 @@
                 <w:sz w:val="24"/>
                 <w:szCs w:val="24"/>
               </w:rPr>
-              <w:t>Пути улучшения показателей поточного производства. Мелкосерийное производство. Оборудование и технология мелкосерийного производства. Типы мелкосерийного автоматизированного производства. Функции оператора в мелкосерийном автоматизированном производстве. Пути улучшения показателей мелкосерийного производства.</w:t>
+              <w:lastRenderedPageBreak/>
+              <w:t xml:space="preserve">Пути улучшения показателей поточного производства. Мелкосерийное производство. Оборудование и технология мелкосерийного производства. Типы мелкосерийного автоматизированного производства. Функции оператора в мелкосерийном </w:t>
+            </w:r>
+            <w:r>
+              <w:rPr>
+                <w:sz w:val="24"/>
+                <w:szCs w:val="24"/>
+              </w:rPr>
+              <w:lastRenderedPageBreak/>
+              <w:t>автоматизированном производстве. Пути улучшения показателей мелкосерийного производства.</w:t>
             </w:r>
           </w:p>
         </w:tc>
@@ -21397,6 +21287,7 @@
                 <w:sz w:val="24"/>
                 <w:szCs w:val="24"/>
               </w:rPr>
+              <w:lastRenderedPageBreak/>
               <w:t>2</w:t>
             </w:r>
           </w:p>
@@ -21431,7 +21322,7 @@
                 <w:sz w:val="24"/>
                 <w:szCs w:val="24"/>
               </w:rPr>
-              <w:t xml:space="preserve">Тема 16. Унификация технологических процессов. Типизация технологических процессов. Деталь-представитель. Классификация типовых технологических процессов. Преимущества </w:t>
+              <w:t xml:space="preserve">Тема 16. Унификация технологических процессов. Типизация технологических процессов. Деталь-представитель. Классификация типовых технологических процессов. Преимущества типовой технологии. Групповая технология. Анализ номенклатуры деталей. Классификация деталей. Признаки классификации. Код детали. Конструкторский и технологический коды. Групповое производство. Методы группирования. Виды унификации. Этапы работ по организации группового производства. Анализ номенклатуры и производственных условий. Технологическое проектирование. Изготовление и приобретение оборудования и средств технологического оснащения. Основные требования по разработке групповой </w:t>
             </w:r>
             <w:r>
               <w:rPr>
@@ -21439,7 +21330,7 @@
                 <w:szCs w:val="24"/>
               </w:rPr>
               <w:lastRenderedPageBreak/>
-              <w:t>типовой технологии. Групповая технология. Анализ номенклатуры деталей. Классификация деталей. Признаки классификации. Код детали. Конструкторский и технологический коды. Групповое производство. Методы группирования. Виды унификации. Этапы работ по организации группового производства. Анализ номенклатуры и производственных условий. Технологическое проектирование. Изготовление и приобретение оборудования и средств технологического оснащения. Основные требования по разработке групповой операции. Комплексная деталь.</w:t>
+              <w:t>операции. Комплексная деталь.</w:t>
             </w:r>
           </w:p>
         </w:tc>
@@ -21468,15 +21359,7 @@
                 <w:szCs w:val="24"/>
               </w:rPr>
               <w:lastRenderedPageBreak/>
-              <w:t xml:space="preserve">Унификация технологических процессов. Типизация технологических процессов. Деталь-представитель. Классификация типовых технологических процессов. Преимущества типовой технологии. Групповая </w:t>
-            </w:r>
-            <w:r>
-              <w:rPr>
-                <w:sz w:val="24"/>
-                <w:szCs w:val="24"/>
-              </w:rPr>
-              <w:lastRenderedPageBreak/>
-              <w:t>технология. Анализ номенклатуры деталей. Классификация деталей. Признаки классификации. Код детали. Конструкторский и технологический коды. Групповое производство. Методы группирования. Виды унификации. Этапы работ по организации группового производства. Анализ номенклатуры и производственных условий. Технологическое проектирование. Изготовление и приобретение оборудования и средств технологического оснащения. Основные требования по разработке групповой операции. Комплексная деталь.</w:t>
+              <w:t>Унификация технологических процессов. Типизация технологических процессов. Деталь-представитель. Классификация типовых технологических процессов. Преимущества типовой технологии. Групповая технология. Анализ номенклатуры деталей. Классификация деталей. Признаки классификации. Код детали. Конструкторский и технологический коды. Групповое производство. Методы группирования. Виды унификации. Этапы работ по организации группового производства. Анализ номенклатуры и производственных условий. Технологическое проектирование. Изготовление и приобретение оборудования и средств технологического оснащения. Основные требования по разработке групповой операции. Комплексная деталь.</w:t>
             </w:r>
           </w:p>
         </w:tc>
@@ -21504,16 +21387,7 @@
                 <w:sz w:val="24"/>
                 <w:szCs w:val="24"/>
               </w:rPr>
-              <w:lastRenderedPageBreak/>
-              <w:t xml:space="preserve">Унификация технологических процессов. Типизация технологических процессов. Деталь-представитель. Классификация типовых технологических процессов. Преимущества типовой технологии. Групповая технология. </w:t>
-            </w:r>
-            <w:r>
-              <w:rPr>
-                <w:sz w:val="24"/>
-                <w:szCs w:val="24"/>
-              </w:rPr>
-              <w:lastRenderedPageBreak/>
-              <w:t>Анализ номенклатуры деталей. Классификация деталей. Признаки классификации. Код детали. Конструкторский и технологический коды. Групповое производство. Методы группирования. Виды унификации. Этапы работ по организации группового производства. Анализ номенклатуры и производственных условий. Технологическое проектирование. Изготовление и приобретение оборудования и средств технологического оснащения. Основные требования по разработке групповой операции. Комплексная деталь.</w:t>
+              <w:t>Унификация технологических процессов. Типизация технологических процессов. Деталь-представитель. Классификация типовых технологических процессов. Преимущества типовой технологии. Групповая технология. Анализ номенклатуры деталей. Классификация деталей. Признаки классификации. Код детали. Конструкторский и технологический коды. Групповое производство. Методы группирования. Виды унификации. Этапы работ по организации группового производства. Анализ номенклатуры и производственных условий. Технологическое проектирование. Изготовление и приобретение оборудования и средств технологического оснащения. Основные требования по разработке групповой операции. Комплексная деталь.</w:t>
             </w:r>
           </w:p>
         </w:tc>
@@ -21543,7 +21417,6 @@
                 <w:sz w:val="24"/>
                 <w:szCs w:val="24"/>
               </w:rPr>
-              <w:lastRenderedPageBreak/>
               <w:t>2</w:t>
             </w:r>
           </w:p>
@@ -21693,7 +21566,7 @@
     </w:tbl>
     <w:p>
       <w:pPr>
-        <w:pStyle w:val="2"/>
+        <w:pStyle w:val="Heading2"/>
         <w:numPr>
           <w:ilvl w:val="1"/>
           <w:numId w:val="0"/>
@@ -21702,20 +21575,20 @@
           <w:b w:val="0"/>
         </w:rPr>
       </w:pPr>
-      <w:bookmarkStart w:id="44" w:name="_Toc54079157"/>
-      <w:bookmarkStart w:id="45" w:name="_Toc54081693"/>
-      <w:bookmarkStart w:id="46" w:name="_Toc55224102"/>
-      <w:bookmarkStart w:id="47" w:name="_Toc91007955"/>
-      <w:bookmarkStart w:id="48" w:name="_Toc54079156"/>
-      <w:bookmarkStart w:id="49" w:name="_Toc54081692"/>
-      <w:bookmarkStart w:id="50" w:name="_Toc55224101"/>
+      <w:bookmarkStart w:id="45" w:name="_Toc54079157"/>
+      <w:bookmarkStart w:id="46" w:name="_Toc54081693"/>
+      <w:bookmarkStart w:id="47" w:name="_Toc55224102"/>
+      <w:bookmarkStart w:id="48" w:name="_Toc91007955"/>
+      <w:bookmarkStart w:id="49" w:name="_Toc54079156"/>
+      <w:bookmarkStart w:id="50" w:name="_Toc54081692"/>
+      <w:bookmarkStart w:id="51" w:name="_Toc55224101"/>
       <w:r>
         <w:t>5.4. Лабораторные работы</w:t>
       </w:r>
-      <w:bookmarkEnd w:id="44"/>
       <w:bookmarkEnd w:id="45"/>
       <w:bookmarkEnd w:id="46"/>
       <w:bookmarkEnd w:id="47"/>
+      <w:bookmarkEnd w:id="48"/>
     </w:p>
     <w:p>
       <w:pPr>
@@ -21772,7 +21645,6 @@
         <w:ind w:firstLine="0"/>
       </w:pPr>
       <w:r>
-        <w:lastRenderedPageBreak/>
         <w:t>Таблица </w:t>
       </w:r>
       <w:r>
@@ -21793,14 +21665,14 @@
         </w:rPr>
         <w:fldChar w:fldCharType="separate"/>
       </w:r>
-      <w:bookmarkStart w:id="51" w:name="_Ref67412748"/>
+      <w:bookmarkStart w:id="52" w:name="_Ref67412748"/>
       <w:r>
         <w:rPr>
           <w:noProof/>
         </w:rPr>
         <w:t>6</w:t>
       </w:r>
-      <w:bookmarkEnd w:id="51"/>
+      <w:bookmarkEnd w:id="52"/>
       <w:r>
         <w:rPr>
           <w:noProof/>
@@ -21826,9 +21698,9 @@
         <w:tblLook w:val="04A0" w:firstRow="1" w:lastRow="0" w:firstColumn="1" w:lastColumn="0" w:noHBand="0" w:noVBand="1"/>
       </w:tblPr>
       <w:tblGrid>
-        <w:gridCol w:w="2299"/>
-        <w:gridCol w:w="5462"/>
-        <w:gridCol w:w="1866"/>
+        <w:gridCol w:w="2321"/>
+        <w:gridCol w:w="5451"/>
+        <w:gridCol w:w="1855"/>
       </w:tblGrid>
       <w:tr>
         <w:trPr>
@@ -22022,7 +21894,15 @@
                 <w:sz w:val="24"/>
                 <w:szCs w:val="24"/>
               </w:rPr>
-              <w:t>Тема 12. Обеспечение требуемой точности детали, наименьшей себестоимости и наивысшей производительности в процессе обработки заготовки. Выбор оптимального режима обработки непосредственно на рабочем месте с учетом состояния оборудования, инструмента и особенностей конкретной заготовки.</w:t>
+              <w:t xml:space="preserve">Тема 12. Обеспечение требуемой точности детали, наименьшей себестоимости и наивысшей производительности в процессе </w:t>
+            </w:r>
+            <w:r>
+              <w:rPr>
+                <w:sz w:val="24"/>
+                <w:szCs w:val="24"/>
+              </w:rPr>
+              <w:lastRenderedPageBreak/>
+              <w:t>обработки заготовки. Выбор оптимального режима обработки непосредственно на рабочем месте с учетом состояния оборудования, инструмента и особенностей конкретной заготовки.</w:t>
             </w:r>
           </w:p>
         </w:tc>
@@ -22044,6 +21924,7 @@
                 <w:sz w:val="24"/>
                 <w:szCs w:val="24"/>
               </w:rPr>
+              <w:lastRenderedPageBreak/>
               <w:t>Размерный анализ технологического процесса</w:t>
             </w:r>
           </w:p>
@@ -22195,7 +22076,6 @@
                 <w:sz w:val="24"/>
                 <w:szCs w:val="24"/>
               </w:rPr>
-              <w:lastRenderedPageBreak/>
               <w:t>Тема 10. Средства автоматизации.</w:t>
             </w:r>
           </w:p>
@@ -22365,7 +22245,7 @@
     </w:tbl>
     <w:p>
       <w:pPr>
-        <w:pStyle w:val="2"/>
+        <w:pStyle w:val="Heading2"/>
         <w:numPr>
           <w:ilvl w:val="1"/>
           <w:numId w:val="0"/>
@@ -22374,14 +22254,14 @@
           <w:b w:val="0"/>
         </w:rPr>
       </w:pPr>
-      <w:bookmarkStart w:id="52" w:name="_Toc91007956"/>
+      <w:bookmarkStart w:id="53" w:name="_Toc91007956"/>
       <w:r>
         <w:t>5.5. Практические занятия</w:t>
       </w:r>
-      <w:bookmarkEnd w:id="48"/>
       <w:bookmarkEnd w:id="49"/>
       <w:bookmarkEnd w:id="50"/>
-      <w:bookmarkEnd w:id="52"/>
+      <w:bookmarkEnd w:id="51"/>
+      <w:bookmarkEnd w:id="53"/>
     </w:p>
     <w:p>
       <w:r>
@@ -22468,14 +22348,14 @@
         </w:rPr>
         <w:fldChar w:fldCharType="separate"/>
       </w:r>
-      <w:bookmarkStart w:id="53" w:name="_Ref67412730"/>
+      <w:bookmarkStart w:id="54" w:name="_Ref67412730"/>
       <w:r>
         <w:rPr>
           <w:noProof/>
         </w:rPr>
         <w:t>7</w:t>
       </w:r>
-      <w:bookmarkEnd w:id="53"/>
+      <w:bookmarkEnd w:id="54"/>
       <w:r>
         <w:rPr>
           <w:noProof/>
@@ -22674,23 +22554,7 @@
                 <w:sz w:val="24"/>
                 <w:szCs w:val="24"/>
               </w:rPr>
-              <w:t xml:space="preserve">Разработка маршрутного технологического процесса </w:t>
-            </w:r>
-            <w:proofErr w:type="gramStart"/>
-            <w:r>
-              <w:rPr>
-                <w:sz w:val="24"/>
-                <w:szCs w:val="24"/>
-              </w:rPr>
-              <w:t>обработки  вала</w:t>
-            </w:r>
-            <w:proofErr w:type="gramEnd"/>
-            <w:r>
-              <w:rPr>
-                <w:sz w:val="24"/>
-                <w:szCs w:val="24"/>
-              </w:rPr>
-              <w:t>.</w:t>
+              <w:t>Разработка маршрутного технологического процесса обработки  вала.</w:t>
             </w:r>
           </w:p>
         </w:tc>
@@ -22711,23 +22575,7 @@
                 <w:sz w:val="24"/>
                 <w:szCs w:val="24"/>
               </w:rPr>
-              <w:t xml:space="preserve">Разработка маршрутного технологического процесса </w:t>
-            </w:r>
-            <w:proofErr w:type="gramStart"/>
-            <w:r>
-              <w:rPr>
-                <w:sz w:val="24"/>
-                <w:szCs w:val="24"/>
-              </w:rPr>
-              <w:t>обработки  вала</w:t>
-            </w:r>
-            <w:proofErr w:type="gramEnd"/>
-            <w:r>
-              <w:rPr>
-                <w:sz w:val="24"/>
-                <w:szCs w:val="24"/>
-              </w:rPr>
-              <w:t>.</w:t>
+              <w:t>Разработка маршрутного технологического процесса обработки  вала.</w:t>
             </w:r>
           </w:p>
         </w:tc>
@@ -22789,6 +22637,7 @@
                 <w:sz w:val="24"/>
                 <w:szCs w:val="24"/>
               </w:rPr>
+              <w:lastRenderedPageBreak/>
               <w:t>Тема 6. Порядок разработки технологических процессов. Анализ чертежа детали. Оценка технологичности конструкции детали. Виды технологичности: проектировочная, производственная, эксплуатационная, ремонтная. Анализ технологичности деталей, обрабатываемых на станках с ЧПУ. Пример качественного анализа технологичности вала редуктора. Анализ исходных данных. Пример многовариантности маршрутов обработки винта М4.</w:t>
             </w:r>
           </w:p>
@@ -23000,6 +22849,7 @@
                 <w:sz w:val="24"/>
                 <w:szCs w:val="24"/>
               </w:rPr>
+              <w:lastRenderedPageBreak/>
               <w:t>Тема 6. Порядок разработки технологических процессов. Анализ чертежа детали. Оценка технологичности конструкции детали. Виды технологичности: проектировочная, производственная, эксплуатационная, ремонтная. Анализ технологичности деталей, обрабатываемых на станках с ЧПУ. Пример качественного анализа технологичности вала редуктора. Анализ исходных данных. Пример многовариантности маршрутов обработки винта М4.</w:t>
             </w:r>
           </w:p>
@@ -23198,7 +23048,7 @@
     </w:tbl>
     <w:p>
       <w:pPr>
-        <w:pStyle w:val="2"/>
+        <w:pStyle w:val="Heading2"/>
         <w:numPr>
           <w:ilvl w:val="1"/>
           <w:numId w:val="0"/>
@@ -23207,13 +23057,13 @@
           <w:b w:val="0"/>
         </w:rPr>
       </w:pPr>
-      <w:bookmarkStart w:id="54" w:name="_Toc55224103"/>
-      <w:bookmarkStart w:id="55" w:name="_Toc91007957"/>
+      <w:bookmarkStart w:id="55" w:name="_Toc55224103"/>
+      <w:bookmarkStart w:id="56" w:name="_Toc91007957"/>
       <w:r>
         <w:t>5.6. Самостоятельная работа обучающихся</w:t>
       </w:r>
-      <w:bookmarkEnd w:id="54"/>
       <w:bookmarkEnd w:id="55"/>
+      <w:bookmarkEnd w:id="56"/>
     </w:p>
     <w:p>
       <w:pPr>
@@ -23293,7 +23143,7 @@
         </w:rPr>
         <w:fldChar w:fldCharType="separate"/>
       </w:r>
-      <w:bookmarkStart w:id="56" w:name="_Ref67412760"/>
+      <w:bookmarkStart w:id="57" w:name="_Ref67412760"/>
       <w:r>
         <w:rPr>
           <w:noProof/>
@@ -23301,7 +23151,7 @@
         </w:rPr>
         <w:t>8</w:t>
       </w:r>
-      <w:bookmarkEnd w:id="56"/>
+      <w:bookmarkEnd w:id="57"/>
       <w:r>
         <w:rPr>
           <w:color w:val="000000"/>
@@ -23456,7 +23306,15 @@
                 <w:sz w:val="24"/>
                 <w:szCs w:val="24"/>
               </w:rPr>
-              <w:t>Основные определения: техническая и технологическая подготовка производства, технологический процесс. Многовариантность техпроцессов. Принципы построения технологических процессов Технический принцип: последовательность формирования свойств детали, принцип кратчайшего пути, принцип совместимости, принцип уточнения заготовки. Этапы механообработки.</w:t>
+              <w:t xml:space="preserve">Основные определения: техническая и технологическая подготовка производства, технологический процесс. Многовариантность техпроцессов. Принципы построения технологических процессов Технический принцип: последовательность формирования свойств детали, принцип кратчайшего пути, принцип </w:t>
+            </w:r>
+            <w:r>
+              <w:rPr>
+                <w:sz w:val="24"/>
+                <w:szCs w:val="24"/>
+              </w:rPr>
+              <w:lastRenderedPageBreak/>
+              <w:t>совместимости, принцип уточнения заготовки. Этапы механообработки.</w:t>
             </w:r>
           </w:p>
         </w:tc>
@@ -23493,6 +23351,7 @@
                 <w:szCs w:val="24"/>
                 <w:lang w:eastAsia="ru-RU"/>
               </w:rPr>
+              <w:lastRenderedPageBreak/>
               <w:t>Зависимость технологических подходов от материалов и их характеристик.</w:t>
             </w:r>
           </w:p>
@@ -23884,15 +23743,22 @@
                 <w:sz w:val="24"/>
                 <w:szCs w:val="24"/>
               </w:rPr>
+              <w:t xml:space="preserve">Тема 7. </w:t>
+            </w:r>
+            <w:r>
+              <w:rPr>
+                <w:sz w:val="24"/>
+                <w:szCs w:val="24"/>
+              </w:rPr>
+              <w:t xml:space="preserve">Установление конструкторских и технологических баз. Базирующие поверхности при механообработке. Установление технологического маршрута последовательности обработки. Определение последовательности и содержания технологических операций. Пример содержания токарной операции, выполняемой в ГПС. Определение, выбор и заказ новых средств </w:t>
+            </w:r>
+            <w:r>
+              <w:rPr>
+                <w:sz w:val="24"/>
+                <w:szCs w:val="24"/>
+              </w:rPr>
               <w:lastRenderedPageBreak/>
-              <w:t xml:space="preserve">Тема 7. </w:t>
-            </w:r>
-            <w:r>
-              <w:rPr>
-                <w:sz w:val="24"/>
-                <w:szCs w:val="24"/>
-              </w:rPr>
-              <w:t>Установление конструкторских и технологических баз. Базирующие поверхности при механообработке. Установление технологического маршрута последовательности обработки. Определение последовательности и содержания технологических операций. Пример содержания токарной операции, выполняемой в ГПС. Определение, выбор и заказ новых средств технологического оснащения на примере вала редуктора.</w:t>
+              <w:t>технологического оснащения на примере вала редуктора.</w:t>
             </w:r>
           </w:p>
           <w:p>
@@ -23929,6 +23795,7 @@
                 <w:sz w:val="24"/>
                 <w:szCs w:val="24"/>
               </w:rPr>
+              <w:lastRenderedPageBreak/>
               <w:t>Элементы базирования специфических групп деталей.</w:t>
             </w:r>
           </w:p>
@@ -24036,21 +23903,12 @@
               </w:rPr>
               <w:t xml:space="preserve">Тема 9. </w:t>
             </w:r>
-            <w:proofErr w:type="gramStart"/>
-            <w:r>
-              <w:rPr>
-                <w:sz w:val="24"/>
-                <w:szCs w:val="24"/>
-              </w:rPr>
-              <w:t>Автоматизация  процесса</w:t>
-            </w:r>
-            <w:proofErr w:type="gramEnd"/>
-            <w:r>
-              <w:rPr>
-                <w:sz w:val="24"/>
-                <w:szCs w:val="24"/>
-              </w:rPr>
-              <w:t xml:space="preserve"> установки заготовки и режущего инструмента.</w:t>
+            <w:r>
+              <w:rPr>
+                <w:sz w:val="24"/>
+                <w:szCs w:val="24"/>
+              </w:rPr>
+              <w:t>Автоматизация  процесса установки заготовки и режущего инструмента.</w:t>
             </w:r>
           </w:p>
         </w:tc>
@@ -24156,33 +24014,8 @@
                 <w:sz w:val="24"/>
                 <w:szCs w:val="24"/>
               </w:rPr>
-              <w:t xml:space="preserve">Изучение возможностей CAM-системы </w:t>
-            </w:r>
-            <w:proofErr w:type="spellStart"/>
-            <w:r>
-              <w:rPr>
-                <w:sz w:val="24"/>
-                <w:szCs w:val="24"/>
-              </w:rPr>
-              <w:t>Creo</w:t>
-            </w:r>
-            <w:proofErr w:type="spellEnd"/>
-            <w:r>
-              <w:rPr>
-                <w:sz w:val="24"/>
-                <w:szCs w:val="24"/>
-              </w:rPr>
-              <w:t xml:space="preserve"> </w:t>
-            </w:r>
-            <w:proofErr w:type="spellStart"/>
-            <w:r>
-              <w:rPr>
-                <w:sz w:val="24"/>
-                <w:szCs w:val="24"/>
-              </w:rPr>
-              <w:t>Parametric</w:t>
-            </w:r>
-            <w:proofErr w:type="spellEnd"/>
+              <w:t>Изучение возможностей CAM-системы Creo Parametric</w:t>
+            </w:r>
           </w:p>
         </w:tc>
       </w:tr>
@@ -24369,15 +24202,7 @@
                 <w:sz w:val="24"/>
                 <w:szCs w:val="24"/>
               </w:rPr>
-              <w:t>Адаптивное управление процессом обработки. Определение момента необходимости замены затупившегося инструмента. Автоматический контроль хода процесса обработки. Технические средства, при помощи которых реша</w:t>
-            </w:r>
-            <w:r>
-              <w:rPr>
-                <w:sz w:val="24"/>
-                <w:szCs w:val="24"/>
-              </w:rPr>
-              <w:lastRenderedPageBreak/>
-              <w:t>ются перечисленные задачи. Диагностика состояния оборудования и обеспечение надежности выполнения операции.</w:t>
+              <w:t>Адаптивное управление процессом обработки. Определение момента необходимости замены затупившегося инструмента. Автоматический контроль хода процесса обработки. Технические средства, при помощи которых решаются перечисленные задачи. Диагностика состояния оборудования и обеспечение надежности выполнения операции.</w:t>
             </w:r>
           </w:p>
         </w:tc>
@@ -24405,7 +24230,6 @@
                 <w:sz w:val="24"/>
                 <w:szCs w:val="24"/>
               </w:rPr>
-              <w:lastRenderedPageBreak/>
               <w:t>Программные средства для адаптивного управления обработкой.</w:t>
             </w:r>
           </w:p>
@@ -24448,7 +24272,15 @@
                 <w:sz w:val="24"/>
                 <w:szCs w:val="24"/>
               </w:rPr>
-              <w:t>Типы производств. Технологические основы типов производств. Автоматические линии. Технология и оборудование автоматических линий. Достоинства и недостатки автоматических линий. Пути улучшения показателей автоматических линий. Поточное производство. Оборудование и технология поточного производства. Функции оператора в поточном производстве. Достоинства и недостатки поточного производства</w:t>
+              <w:t xml:space="preserve">Типы производств. Технологические основы типов производств. Автоматические линии. Технология и оборудование автоматических линий. </w:t>
+            </w:r>
+            <w:r>
+              <w:rPr>
+                <w:sz w:val="24"/>
+                <w:szCs w:val="24"/>
+              </w:rPr>
+              <w:lastRenderedPageBreak/>
+              <w:t>Достоинства и недостатки автоматических линий. Пути улучшения показателей автоматических линий. Поточное производство. Оборудование и технология поточного производства. Функции оператора в поточном производстве. Достоинства и недостатки поточного производства</w:t>
             </w:r>
           </w:p>
           <w:p>
@@ -24485,6 +24317,7 @@
                 <w:sz w:val="24"/>
                 <w:szCs w:val="24"/>
               </w:rPr>
+              <w:lastRenderedPageBreak/>
               <w:t>Особенности единичного и мелкосерийного производства в условиях применения станков с ЧПУ</w:t>
             </w:r>
           </w:p>
@@ -24636,7 +24469,7 @@
           <w:color w:val="000000"/>
         </w:rPr>
       </w:pPr>
-      <w:bookmarkStart w:id="57" w:name="_Hlk68455147"/>
+      <w:bookmarkStart w:id="58" w:name="_Hlk68455147"/>
       <w:r>
         <w:rPr>
           <w:color w:val="000000"/>
@@ -24644,21 +24477,21 @@
         <w:lastRenderedPageBreak/>
         <w:t xml:space="preserve">В процессе самостоятельной работы обучающиеся должны принимать решение по рассматриваемой проблеме с минимальным участием педагогического работника. Для решения поставленных задач может использоваться дополнительная литература и источники </w:t>
       </w:r>
-      <w:bookmarkStart w:id="58" w:name="_Hlk68455131"/>
+      <w:bookmarkStart w:id="59" w:name="_Hlk68455131"/>
       <w:r>
         <w:rPr>
           <w:color w:val="000000"/>
         </w:rPr>
         <w:t>в информационно-коммуникационной сети</w:t>
       </w:r>
+      <w:bookmarkEnd w:id="59"/>
+      <w:r>
+        <w:rPr>
+          <w:color w:val="000000"/>
+        </w:rPr>
+        <w:t xml:space="preserve"> «Интернет». Для закрепления пройденного материала педагогическим работником могут выдаваться домашние задания.</w:t>
+      </w:r>
       <w:bookmarkEnd w:id="58"/>
-      <w:r>
-        <w:rPr>
-          <w:color w:val="000000"/>
-        </w:rPr>
-        <w:t xml:space="preserve"> «Интернет». Для закрепления пройденного материала педагогическим работником могут выдаваться домашние задания.</w:t>
-      </w:r>
-      <w:bookmarkEnd w:id="57"/>
     </w:p>
     <w:p>
       <w:pPr>
@@ -24731,7 +24564,7 @@
         </w:rPr>
         <w:fldChar w:fldCharType="separate"/>
       </w:r>
-      <w:bookmarkStart w:id="59" w:name="_Ref67412772"/>
+      <w:bookmarkStart w:id="60" w:name="_Ref67412772"/>
       <w:r>
         <w:rPr>
           <w:noProof/>
@@ -24739,7 +24572,7 @@
         </w:rPr>
         <w:t>9</w:t>
       </w:r>
-      <w:bookmarkEnd w:id="59"/>
+      <w:bookmarkEnd w:id="60"/>
       <w:r>
         <w:rPr>
           <w:color w:val="000000"/>
@@ -25560,7 +25393,7 @@
                 <w:sz w:val="24"/>
                 <w:szCs w:val="24"/>
               </w:rPr>
-              <w:t xml:space="preserve">Порядок разработки технологических процессов. Анализ чертежа детали. Оценка технологичности конструкции детали. </w:t>
+              <w:t xml:space="preserve">Порядок разработки технологических процессов. Анализ </w:t>
             </w:r>
             <w:r>
               <w:rPr>
@@ -25568,7 +25401,7 @@
                 <w:szCs w:val="24"/>
               </w:rPr>
               <w:lastRenderedPageBreak/>
-              <w:t>Виды технологичности: проектировочная, производственная, эксплуатационная, ремонтная. Анализ технологичности деталей, обрабатываемых на станках с ЧПУ. Пример качественного анализа технологичности вала редуктора. Анализ исходных данных. Пример многовариантности маршрутов обработки винта М4.</w:t>
+              <w:t>чертежа детали. Оценка технологичности конструкции детали. Виды технологичности: проектировочная, производственная, эксплуатационная, ремонтная. Анализ технологичности деталей, обрабатываемых на станках с ЧПУ. Пример качественного анализа технологичности вала редуктора. Анализ исходных данных. Пример многовариантности маршрутов обработки винта М4.</w:t>
             </w:r>
           </w:p>
         </w:tc>
@@ -25634,6 +25467,7 @@
                 <w:sz w:val="24"/>
                 <w:szCs w:val="24"/>
               </w:rPr>
+              <w:lastRenderedPageBreak/>
               <w:t xml:space="preserve">Выполнение практического задания </w:t>
             </w:r>
           </w:p>
@@ -25670,7 +25504,6 @@
                 <w:sz w:val="24"/>
                 <w:szCs w:val="24"/>
               </w:rPr>
-              <w:lastRenderedPageBreak/>
               <w:t>Выполнение курсового проекта</w:t>
             </w:r>
           </w:p>
@@ -26022,21 +25855,12 @@
               </w:rPr>
               <w:t xml:space="preserve">Тема 9. </w:t>
             </w:r>
-            <w:proofErr w:type="gramStart"/>
-            <w:r>
-              <w:rPr>
-                <w:sz w:val="24"/>
-                <w:szCs w:val="24"/>
-              </w:rPr>
-              <w:t>Автоматизация  процесса</w:t>
-            </w:r>
-            <w:proofErr w:type="gramEnd"/>
-            <w:r>
-              <w:rPr>
-                <w:sz w:val="24"/>
-                <w:szCs w:val="24"/>
-              </w:rPr>
-              <w:t xml:space="preserve"> установки заготовки и режущего инструмента.</w:t>
+            <w:r>
+              <w:rPr>
+                <w:sz w:val="24"/>
+                <w:szCs w:val="24"/>
+              </w:rPr>
+              <w:t>Автоматизация  процесса установки заготовки и режущего инструмента.</w:t>
             </w:r>
           </w:p>
         </w:tc>
@@ -26438,6 +26262,7 @@
                 <w:sz w:val="24"/>
                 <w:szCs w:val="24"/>
               </w:rPr>
+              <w:lastRenderedPageBreak/>
               <w:t xml:space="preserve">Тема 12. </w:t>
             </w:r>
             <w:r>
@@ -26445,15 +26270,7 @@
                 <w:sz w:val="24"/>
                 <w:szCs w:val="24"/>
               </w:rPr>
-              <w:t>Обеспечение требуемой точности детали, наименьшей себестоимости и наивысшей произ</w:t>
-            </w:r>
-            <w:r>
-              <w:rPr>
-                <w:sz w:val="24"/>
-                <w:szCs w:val="24"/>
-              </w:rPr>
-              <w:lastRenderedPageBreak/>
-              <w:t>водительности в процессе обработки заготовки. Выбор оптимального режима обработки непосредственно на рабочем месте с учетом состояния оборудования, инструмента и особенностей конкретной заготовки.</w:t>
+              <w:t>Обеспечение требуемой точности детали, наименьшей себестоимости и наивысшей производительности в процессе обработки заготовки. Выбор оптимального режима обработки непосредственно на рабочем месте с учетом состояния оборудования, инструмента и особенностей конкретной заготовки.</w:t>
             </w:r>
           </w:p>
         </w:tc>
@@ -26482,7 +26299,6 @@
                 <w:sz w:val="24"/>
                 <w:szCs w:val="24"/>
               </w:rPr>
-              <w:lastRenderedPageBreak/>
               <w:t>Проработка лекционного материала</w:t>
             </w:r>
           </w:p>
@@ -26582,7 +26398,6 @@
                 <w:sz w:val="24"/>
                 <w:szCs w:val="24"/>
               </w:rPr>
-              <w:lastRenderedPageBreak/>
               <w:t xml:space="preserve">Тема 13. </w:t>
             </w:r>
             <w:r>
@@ -26837,7 +26652,15 @@
                 <w:sz w:val="24"/>
                 <w:szCs w:val="24"/>
               </w:rPr>
-              <w:t>Пути улучшения показателей поточного производства. Мелкосерийное производство. Оборудование и технология мелкосерийного производства. Типы мелкосерийного автоматизированного производства. Функции оператора в мелкосерийном автоматизированном производстве. Пути улучшения показателей мелкосерийного производства.</w:t>
+              <w:t xml:space="preserve">Пути улучшения показателей поточного производства. Мелкосерийное производство. Оборудование и технология мелкосерийного производства. Типы мелкосерийного автоматизированного производства. Функции оператора в мелкосерийном автоматизированном производстве. </w:t>
+            </w:r>
+            <w:r>
+              <w:rPr>
+                <w:sz w:val="24"/>
+                <w:szCs w:val="24"/>
+              </w:rPr>
+              <w:lastRenderedPageBreak/>
+              <w:t>Пути улучшения показателей мелкосерийного производства.</w:t>
             </w:r>
           </w:p>
         </w:tc>
@@ -26866,6 +26689,7 @@
                 <w:sz w:val="24"/>
                 <w:szCs w:val="24"/>
               </w:rPr>
+              <w:lastRenderedPageBreak/>
               <w:t>Проработка лекционного материала</w:t>
             </w:r>
           </w:p>
@@ -26954,15 +26778,7 @@
                 <w:sz w:val="24"/>
                 <w:szCs w:val="24"/>
               </w:rPr>
-              <w:t>Унификация технологических процессов. Типизация технологических процессов. Деталь-представитель. Классификация типовых технологических процессов. Преимущества типовой технологии. Групповая технология. Ана</w:t>
-            </w:r>
-            <w:r>
-              <w:rPr>
-                <w:sz w:val="24"/>
-                <w:szCs w:val="24"/>
-              </w:rPr>
-              <w:lastRenderedPageBreak/>
-              <w:t>лиз номенклатуры деталей. Классификация деталей. Признаки классификации. Код детали. Конструкторский и технологический коды. Групповое производство. Методы группирования. Виды унификации. Этапы работ по организации группового производства. Анализ номенклатуры и производственных условий. Технологическое проектирование. Изготовление и приобретение оборудования и средств технологического оснащения. Основные требования по разработке групповой операции. Комплексная деталь.</w:t>
+              <w:t>Унификация технологических процессов. Типизация технологических процессов. Деталь-представитель. Классификация типовых технологических процессов. Преимущества типовой технологии. Групповая технология. Анализ номенклатуры деталей. Классификация деталей. Признаки классификации. Код детали. Конструкторский и технологический коды. Групповое производство. Методы группирования. Виды унификации. Этапы работ по организации группового производства. Анализ номенклатуры и производственных условий. Технологическое проектирование. Изготовление и приобретение оборудования и средств технологического оснащения. Основные требования по разработке групповой операции. Комплексная деталь.</w:t>
             </w:r>
           </w:p>
         </w:tc>
@@ -26991,7 +26807,6 @@
                 <w:sz w:val="24"/>
                 <w:szCs w:val="24"/>
               </w:rPr>
-              <w:lastRenderedPageBreak/>
               <w:t>Проработка лекционного материала</w:t>
             </w:r>
           </w:p>
@@ -27031,7 +26846,7 @@
     <w:p/>
     <w:p>
       <w:pPr>
-        <w:pStyle w:val="2"/>
+        <w:pStyle w:val="Heading2"/>
         <w:rPr>
           <w:rFonts w:ascii="Times New Roman" w:hAnsi="Times New Roman"/>
           <w:color w:val="auto"/>
@@ -27065,9 +26880,9 @@
         </w:rPr>
         <w:t>промежуточной аттестации</w:t>
       </w:r>
-      <w:bookmarkEnd w:id="39"/>
       <w:bookmarkEnd w:id="40"/>
       <w:bookmarkEnd w:id="41"/>
+      <w:bookmarkEnd w:id="42"/>
       <w:r>
         <w:rPr>
           <w:rFonts w:ascii="Times New Roman" w:hAnsi="Times New Roman"/>
@@ -27075,7 +26890,7 @@
         </w:rPr>
         <w:t xml:space="preserve"> обучающихся</w:t>
       </w:r>
-      <w:bookmarkEnd w:id="42"/>
+      <w:bookmarkEnd w:id="43"/>
     </w:p>
     <w:p>
       <w:pPr>
@@ -27162,7 +26977,7 @@
         </w:rPr>
         <w:fldChar w:fldCharType="separate"/>
       </w:r>
-      <w:bookmarkStart w:id="60" w:name="_Ref67412797"/>
+      <w:bookmarkStart w:id="61" w:name="_Ref67412797"/>
       <w:r>
         <w:rPr>
           <w:noProof/>
@@ -27170,7 +26985,7 @@
         </w:rPr>
         <w:t>1</w:t>
       </w:r>
-      <w:bookmarkEnd w:id="60"/>
+      <w:bookmarkEnd w:id="61"/>
       <w:r>
         <w:rPr>
           <w:color w:val="000000"/>
@@ -27448,29 +27263,7 @@
                 <w:szCs w:val="24"/>
                 <w:lang w:eastAsia="ru-RU"/>
               </w:rPr>
-              <w:t xml:space="preserve">- устная (устный опрос, защита письменной работы, доклада по результатам самостоятельной работы, рефератов и </w:t>
-            </w:r>
-            <w:proofErr w:type="gramStart"/>
-            <w:r>
-              <w:rPr>
-                <w:rFonts w:eastAsia="Times New Roman"/>
-                <w:color w:val="000000" w:themeColor="text1"/>
-                <w:sz w:val="24"/>
-                <w:szCs w:val="24"/>
-                <w:lang w:eastAsia="ru-RU"/>
-              </w:rPr>
-              <w:t>т.д.</w:t>
-            </w:r>
-            <w:proofErr w:type="gramEnd"/>
-            <w:r>
-              <w:rPr>
-                <w:rFonts w:eastAsia="Times New Roman"/>
-                <w:color w:val="000000" w:themeColor="text1"/>
-                <w:sz w:val="24"/>
-                <w:szCs w:val="24"/>
-                <w:lang w:eastAsia="ru-RU"/>
-              </w:rPr>
-              <w:t xml:space="preserve">); </w:t>
+              <w:t xml:space="preserve">- устная (устный опрос, защита письменной работы, доклада по результатам самостоятельной работы, рефератов и т.д.); </w:t>
             </w:r>
           </w:p>
           <w:p>
@@ -27495,29 +27288,7 @@
                 <w:szCs w:val="24"/>
                 <w:lang w:eastAsia="ru-RU"/>
               </w:rPr>
-              <w:t xml:space="preserve">- письменная (письменный опрос, выполнение конспектов, глоссариев, расчетно-графической работы / курсового проекта / курсовой работы и </w:t>
-            </w:r>
-            <w:proofErr w:type="gramStart"/>
-            <w:r>
-              <w:rPr>
-                <w:rFonts w:eastAsia="Times New Roman"/>
-                <w:color w:val="000000" w:themeColor="text1"/>
-                <w:sz w:val="24"/>
-                <w:szCs w:val="24"/>
-                <w:lang w:eastAsia="ru-RU"/>
-              </w:rPr>
-              <w:t>т.д.</w:t>
-            </w:r>
-            <w:proofErr w:type="gramEnd"/>
-            <w:r>
-              <w:rPr>
-                <w:rFonts w:eastAsia="Times New Roman"/>
-                <w:color w:val="000000" w:themeColor="text1"/>
-                <w:sz w:val="24"/>
-                <w:szCs w:val="24"/>
-                <w:lang w:eastAsia="ru-RU"/>
-              </w:rPr>
-              <w:t xml:space="preserve">); </w:t>
+              <w:t xml:space="preserve">- письменная (письменный опрос, выполнение конспектов, глоссариев, расчетно-графической работы / курсового проекта / курсовой работы и т.д.); </w:t>
             </w:r>
           </w:p>
           <w:p>
@@ -27541,6 +27312,7 @@
                 <w:szCs w:val="24"/>
                 <w:lang w:eastAsia="ru-RU"/>
               </w:rPr>
+              <w:lastRenderedPageBreak/>
               <w:t>- тестовая (бланочное или компьютерное тестирование)</w:t>
             </w:r>
           </w:p>
@@ -27568,6 +27340,7 @@
                 <w:sz w:val="24"/>
                 <w:szCs w:val="24"/>
               </w:rPr>
+              <w:lastRenderedPageBreak/>
               <w:t>В течение семестра</w:t>
             </w:r>
           </w:p>
@@ -27581,9 +27354,9 @@
           <w:color w:val="000000"/>
         </w:rPr>
       </w:pPr>
-      <w:bookmarkStart w:id="61" w:name="_Toc54079160"/>
-      <w:bookmarkStart w:id="62" w:name="_Toc54081696"/>
-      <w:bookmarkStart w:id="63" w:name="_Toc55224105"/>
+      <w:bookmarkStart w:id="62" w:name="_Toc54079160"/>
+      <w:bookmarkStart w:id="63" w:name="_Toc54081696"/>
+      <w:bookmarkStart w:id="64" w:name="_Toc55224105"/>
       <w:r>
         <w:rPr>
           <w:color w:val="000000"/>
@@ -27622,7 +27395,7 @@
     </w:p>
     <w:p>
       <w:pPr>
-        <w:pStyle w:val="1"/>
+        <w:pStyle w:val="Heading1"/>
         <w:tabs>
           <w:tab w:val="clear" w:pos="1276"/>
           <w:tab w:val="clear" w:pos="4253"/>
@@ -27633,20 +27406,19 @@
           <w:color w:val="auto"/>
         </w:rPr>
       </w:pPr>
-      <w:bookmarkStart w:id="64" w:name="_Toc117159297"/>
+      <w:bookmarkStart w:id="65" w:name="_Toc117159297"/>
       <w:r>
         <w:rPr>
           <w:rFonts w:ascii="Times New Roman" w:hAnsi="Times New Roman"/>
           <w:caps w:val="0"/>
           <w:color w:val="auto"/>
         </w:rPr>
-        <w:lastRenderedPageBreak/>
         <w:t>ОБРАЗОВАТЕЛЬНЫЕ ТЕХНОЛОГИИ</w:t>
       </w:r>
-      <w:bookmarkEnd w:id="61"/>
       <w:bookmarkEnd w:id="62"/>
       <w:bookmarkEnd w:id="63"/>
       <w:bookmarkEnd w:id="64"/>
+      <w:bookmarkEnd w:id="65"/>
     </w:p>
     <w:p>
       <w:pPr>
@@ -27737,7 +27509,7 @@
         </w:rPr>
         <w:fldChar w:fldCharType="separate"/>
       </w:r>
-      <w:bookmarkStart w:id="65" w:name="_Ref67412809"/>
+      <w:bookmarkStart w:id="66" w:name="_Ref67412809"/>
       <w:r>
         <w:rPr>
           <w:noProof/>
@@ -27745,7 +27517,7 @@
         </w:rPr>
         <w:t>1</w:t>
       </w:r>
-      <w:bookmarkEnd w:id="65"/>
+      <w:bookmarkEnd w:id="66"/>
       <w:r>
         <w:rPr>
           <w:color w:val="000000"/>
@@ -28673,7 +28445,7 @@
     </w:tbl>
     <w:p>
       <w:pPr>
-        <w:pStyle w:val="1"/>
+        <w:pStyle w:val="Heading1"/>
         <w:tabs>
           <w:tab w:val="clear" w:pos="1276"/>
           <w:tab w:val="clear" w:pos="4253"/>
@@ -28684,15 +28456,16 @@
           <w:color w:val="auto"/>
         </w:rPr>
       </w:pPr>
-      <w:bookmarkStart w:id="66" w:name="_Toc54079161"/>
-      <w:bookmarkStart w:id="67" w:name="_Toc54081697"/>
-      <w:bookmarkStart w:id="68" w:name="_Toc55224106"/>
-      <w:bookmarkStart w:id="69" w:name="_Toc117159298"/>
+      <w:bookmarkStart w:id="67" w:name="_Toc54079161"/>
+      <w:bookmarkStart w:id="68" w:name="_Toc54081697"/>
+      <w:bookmarkStart w:id="69" w:name="_Toc55224106"/>
+      <w:bookmarkStart w:id="70" w:name="_Toc117159298"/>
       <w:r>
         <w:rPr>
           <w:rFonts w:ascii="Times New Roman" w:hAnsi="Times New Roman"/>
           <w:color w:val="auto"/>
         </w:rPr>
+        <w:lastRenderedPageBreak/>
         <w:t>РЕАЛИЗАЦИЯ ДИСЦИПЛИНЫ ПРИ ИСПОЛЬЗОВАНИИ ТЕХНОЛОГИЙ ЭЛЕКТРОННОГО ОБУЧЕНИЯ И</w:t>
       </w:r>
       <w:r>
@@ -28723,10 +28496,10 @@
         </w:rPr>
         <w:t xml:space="preserve"> ДИСТАНЦИОННЫХ ОБРАЗОВАТЕЛЬНЫХ ТЕХНОЛОГИЙ</w:t>
       </w:r>
-      <w:bookmarkEnd w:id="66"/>
       <w:bookmarkEnd w:id="67"/>
       <w:bookmarkEnd w:id="68"/>
       <w:bookmarkEnd w:id="69"/>
+      <w:bookmarkEnd w:id="70"/>
     </w:p>
     <w:p>
       <w:r>
@@ -28877,7 +28650,6 @@
         <w:ind w:left="0" w:firstLine="709"/>
       </w:pPr>
       <w:r>
-        <w:lastRenderedPageBreak/>
         <w:t xml:space="preserve">методические указания </w:t>
       </w:r>
       <w:r>
@@ -28970,8 +28742,8 @@
       </w:r>
     </w:p>
     <w:p>
-      <w:bookmarkStart w:id="70" w:name="_Hlk68371921"/>
-      <w:bookmarkStart w:id="71" w:name="_Hlk71373792"/>
+      <w:bookmarkStart w:id="71" w:name="_Hlk68371921"/>
+      <w:bookmarkStart w:id="72" w:name="_Hlk71373792"/>
       <w:r>
         <w:t>Электронный курс предназначен для обеспечения обучающихся всем</w:t>
       </w:r>
@@ -28999,18 +28771,18 @@
       <w:r>
         <w:t>, а также проведения контрольно-оценочных мероприятий в процессе обучения. При необходимости осуществляется файловый обмен отчетами о выполнении обучающимися самостоятельной работ</w:t>
       </w:r>
-      <w:bookmarkEnd w:id="70"/>
+      <w:bookmarkEnd w:id="71"/>
       <w:r>
         <w:t>ы</w:t>
       </w:r>
       <w:r>
         <w:t>.</w:t>
       </w:r>
-      <w:bookmarkEnd w:id="71"/>
+      <w:bookmarkEnd w:id="72"/>
     </w:p>
     <w:p>
       <w:pPr>
-        <w:pStyle w:val="1"/>
+        <w:pStyle w:val="Heading1"/>
         <w:tabs>
           <w:tab w:val="clear" w:pos="1276"/>
           <w:tab w:val="clear" w:pos="4253"/>
@@ -29021,14 +28793,14 @@
           <w:color w:val="auto"/>
         </w:rPr>
       </w:pPr>
-      <w:bookmarkStart w:id="72" w:name="_Toc54079162"/>
-      <w:bookmarkStart w:id="73" w:name="_Toc54081698"/>
-      <w:bookmarkStart w:id="74" w:name="_Toc55224107"/>
-      <w:bookmarkStart w:id="75" w:name="_Toc91007961"/>
-      <w:bookmarkStart w:id="76" w:name="_Toc54079167"/>
-      <w:bookmarkStart w:id="77" w:name="_Toc54081703"/>
-      <w:bookmarkStart w:id="78" w:name="_Toc55224112"/>
-      <w:bookmarkStart w:id="79" w:name="_Toc117159304"/>
+      <w:bookmarkStart w:id="73" w:name="_Toc54079162"/>
+      <w:bookmarkStart w:id="74" w:name="_Toc54081698"/>
+      <w:bookmarkStart w:id="75" w:name="_Toc55224107"/>
+      <w:bookmarkStart w:id="76" w:name="_Toc91007961"/>
+      <w:bookmarkStart w:id="77" w:name="_Toc54079167"/>
+      <w:bookmarkStart w:id="78" w:name="_Toc54081703"/>
+      <w:bookmarkStart w:id="79" w:name="_Toc55224112"/>
+      <w:bookmarkStart w:id="80" w:name="_Toc117159304"/>
       <w:r>
         <w:rPr>
           <w:rFonts w:ascii="Times New Roman" w:hAnsi="Times New Roman"/>
@@ -29043,14 +28815,14 @@
         </w:rPr>
         <w:t>УЧЕБНО-МЕТОДИЧЕСКОЕ И ИНФОРМАЦИОННОЕ ОБЕСПЕЧЕНИЕ ДИСЦИПЛИНЫ</w:t>
       </w:r>
-      <w:bookmarkEnd w:id="72"/>
       <w:bookmarkEnd w:id="73"/>
       <w:bookmarkEnd w:id="74"/>
       <w:bookmarkEnd w:id="75"/>
+      <w:bookmarkEnd w:id="76"/>
     </w:p>
     <w:p>
       <w:pPr>
-        <w:pStyle w:val="2"/>
+        <w:pStyle w:val="Heading2"/>
         <w:numPr>
           <w:ilvl w:val="1"/>
           <w:numId w:val="0"/>
@@ -29059,18 +28831,18 @@
           <w:b w:val="0"/>
         </w:rPr>
       </w:pPr>
-      <w:bookmarkStart w:id="80" w:name="_Toc54079163"/>
-      <w:bookmarkStart w:id="81" w:name="_Toc54081699"/>
-      <w:bookmarkStart w:id="82" w:name="_Toc55224108"/>
-      <w:bookmarkStart w:id="83" w:name="_Toc91007962"/>
-      <w:bookmarkStart w:id="84" w:name="_Hlk68372058"/>
+      <w:bookmarkStart w:id="81" w:name="_Toc54079163"/>
+      <w:bookmarkStart w:id="82" w:name="_Toc54081699"/>
+      <w:bookmarkStart w:id="83" w:name="_Toc55224108"/>
+      <w:bookmarkStart w:id="84" w:name="_Toc91007962"/>
+      <w:bookmarkStart w:id="85" w:name="_Hlk68372058"/>
       <w:r>
         <w:t>8.1. Перечень учебно-методического обеспечения для самостоятельной работы обучающихся</w:t>
       </w:r>
-      <w:bookmarkEnd w:id="80"/>
       <w:bookmarkEnd w:id="81"/>
       <w:bookmarkEnd w:id="82"/>
       <w:bookmarkEnd w:id="83"/>
+      <w:bookmarkEnd w:id="84"/>
     </w:p>
     <w:p>
       <w:pPr>
@@ -29078,10 +28850,10 @@
           <w:szCs w:val="28"/>
         </w:rPr>
       </w:pPr>
-      <w:bookmarkStart w:id="85" w:name="_Toc54079164"/>
-      <w:bookmarkStart w:id="86" w:name="_Toc54081700"/>
-      <w:bookmarkStart w:id="87" w:name="_Toc55224109"/>
-      <w:bookmarkEnd w:id="84"/>
+      <w:bookmarkStart w:id="86" w:name="_Toc54079164"/>
+      <w:bookmarkStart w:id="87" w:name="_Toc54081700"/>
+      <w:bookmarkStart w:id="88" w:name="_Toc55224109"/>
+      <w:bookmarkEnd w:id="85"/>
       <w:r>
         <w:rPr>
           <w:szCs w:val="28"/>
@@ -29104,7 +28876,7 @@
     </w:p>
     <w:p>
       <w:pPr>
-        <w:pStyle w:val="2"/>
+        <w:pStyle w:val="Heading2"/>
         <w:numPr>
           <w:ilvl w:val="1"/>
           <w:numId w:val="0"/>
@@ -29113,14 +28885,14 @@
           <w:b w:val="0"/>
         </w:rPr>
       </w:pPr>
-      <w:bookmarkStart w:id="88" w:name="_Toc91007963"/>
+      <w:bookmarkStart w:id="89" w:name="_Toc91007963"/>
       <w:r>
         <w:t>8.2. Перечень основной и дополнительной учебной литературы, необходимой для освоения дисциплины</w:t>
       </w:r>
-      <w:bookmarkEnd w:id="85"/>
       <w:bookmarkEnd w:id="86"/>
       <w:bookmarkEnd w:id="87"/>
       <w:bookmarkEnd w:id="88"/>
+      <w:bookmarkEnd w:id="89"/>
     </w:p>
     <w:p>
       <w:pPr>
@@ -29130,9 +28902,9 @@
           <w:szCs w:val="28"/>
         </w:rPr>
       </w:pPr>
-      <w:bookmarkStart w:id="89" w:name="_Toc54079165"/>
-      <w:bookmarkStart w:id="90" w:name="_Toc54081701"/>
-      <w:bookmarkStart w:id="91" w:name="_Toc55224110"/>
+      <w:bookmarkStart w:id="90" w:name="_Toc54079165"/>
+      <w:bookmarkStart w:id="91" w:name="_Toc54081701"/>
+      <w:bookmarkStart w:id="92" w:name="_Toc55224110"/>
       <w:r>
         <w:rPr>
           <w:b/>
@@ -29163,397 +28935,84 @@
           <w:color w:val="000000"/>
           <w:szCs w:val="28"/>
         </w:rPr>
-        <w:t xml:space="preserve">Мороз, В. Ю. Введение в специальность. Технология металлообрабатывающего </w:t>
-      </w:r>
-      <w:proofErr w:type="gramStart"/>
-      <w:r>
+        <w:t>Мороз, В. Ю. Введение в специальность. Технология металлообрабатывающего производства : учебное пособие / В. Ю. Мороз, Н. И. Никифоров, А. М. Лаврентьев. — Москва, Вологда : Инфра-Инженерия, 2022. — 144 c. — ISBN 978-5-9729-0849-3. — Текст : электронный // Цифровой образовательный ресурс IPR SMART : [сайт]. — URL: https://www.iprbookshop.ru/124008.html (дата обращения: 19.09.2022). — Режим доступа: для авторизир. пользователей</w:t>
+      </w:r>
+    </w:p>
+    <w:p>
+      <w:pPr>
+        <w:widowControl w:val="0"/>
         <w:rPr>
           <w:color w:val="000000"/>
           <w:szCs w:val="28"/>
         </w:rPr>
-        <w:t>производства :</w:t>
-      </w:r>
-      <w:proofErr w:type="gramEnd"/>
+      </w:pPr>
       <w:r>
         <w:rPr>
           <w:color w:val="000000"/>
           <w:szCs w:val="28"/>
         </w:rPr>
-        <w:t xml:space="preserve"> учебное пособие / В. Ю. Мороз, Н. И. Никифоров, А. М. Лаврентьев. — Москва, </w:t>
-      </w:r>
-      <w:proofErr w:type="gramStart"/>
+        <w:t xml:space="preserve">2. </w:t>
+      </w:r>
       <w:r>
         <w:rPr>
           <w:color w:val="000000"/>
           <w:szCs w:val="28"/>
         </w:rPr>
-        <w:t>Вологда :</w:t>
-      </w:r>
-      <w:proofErr w:type="gramEnd"/>
+        <w:t xml:space="preserve">Компьютерные технологии в проектировании. Лабораторный практикум : учебное пособие / Л. И. Назина, О. П. Дворянинова, Н. Л. Клейменова, А. Н. Пегина. — Воронеж : Воронежский государственный университет инженерных </w:t>
+      </w:r>
       <w:r>
         <w:rPr>
           <w:color w:val="000000"/>
           <w:szCs w:val="28"/>
         </w:rPr>
-        <w:t xml:space="preserve"> Инфра-Инженерия, 2022. — 144 c. — ISBN 978-5-9729-0849-3. — </w:t>
-      </w:r>
-      <w:proofErr w:type="gramStart"/>
-      <w:r>
+        <w:lastRenderedPageBreak/>
+        <w:t>технологий, 2022. — 96 c. — ISBN 978-5-00032-583-4. — Текст : электронный // Цифровой образовательный ресурс IPR SMART : [сайт]. — URL: https://www.iprbookshop.ru/122594.html (дата обращения: 22.09.2022). — Режим доступа: для авторизир. Пользователей</w:t>
+      </w:r>
+    </w:p>
+    <w:p>
+      <w:pPr>
+        <w:widowControl w:val="0"/>
         <w:rPr>
           <w:color w:val="000000"/>
           <w:szCs w:val="28"/>
         </w:rPr>
-        <w:t>Текст :</w:t>
-      </w:r>
-      <w:proofErr w:type="gramEnd"/>
+      </w:pPr>
       <w:r>
         <w:rPr>
           <w:color w:val="000000"/>
           <w:szCs w:val="28"/>
         </w:rPr>
-        <w:t xml:space="preserve"> электронный // Цифровой образовательный ресурс IPR SMART : [сайт]. — URL: https://www.iprbookshop.ru/124008.html (дата обращения: 19.09.2022). — Режим доступа: для </w:t>
-      </w:r>
-      <w:proofErr w:type="spellStart"/>
+        <w:t xml:space="preserve">3. </w:t>
+      </w:r>
       <w:r>
         <w:rPr>
           <w:color w:val="000000"/>
           <w:szCs w:val="28"/>
         </w:rPr>
-        <w:t>авторизир</w:t>
-      </w:r>
-      <w:proofErr w:type="spellEnd"/>
-      <w:r>
+        <w:t>Пахомов, Д. С. Технология машиностроения. Изготовление деталей машин : учебное пособие / Д. С. Пахомов, Е. А. Куликова, А. Б. Чуваков. — Саратов : Ай Пи Ар Медиа, 2020. — 412 c. — ISBN 978-5-4497-0170-1. — Текст : электронный // Цифровой образовательный ресурс IPR SMART : [сайт]. — URL: https://www.iprbookshop.ru/89502.html (дата обращения: 22.09.2022). — Режим доступа: для авторизир. Пользователей</w:t>
+      </w:r>
+    </w:p>
+    <w:p>
+      <w:pPr>
+        <w:widowControl w:val="0"/>
         <w:rPr>
           <w:color w:val="000000"/>
           <w:szCs w:val="28"/>
         </w:rPr>
-        <w:t>. пользователей</w:t>
-      </w:r>
-    </w:p>
-    <w:p>
-      <w:pPr>
-        <w:widowControl w:val="0"/>
+      </w:pPr>
+      <w:r>
         <w:rPr>
           <w:color w:val="000000"/>
           <w:szCs w:val="28"/>
         </w:rPr>
-      </w:pPr>
+        <w:t xml:space="preserve">4. </w:t>
+      </w:r>
       <w:r>
         <w:rPr>
           <w:color w:val="000000"/>
           <w:szCs w:val="28"/>
         </w:rPr>
-        <w:t xml:space="preserve">2. </w:t>
-      </w:r>
-      <w:r>
-        <w:rPr>
-          <w:color w:val="000000"/>
-          <w:szCs w:val="28"/>
-        </w:rPr>
-        <w:t xml:space="preserve">Компьютерные технологии в проектировании. Лабораторный </w:t>
-      </w:r>
-      <w:proofErr w:type="gramStart"/>
-      <w:r>
-        <w:rPr>
-          <w:color w:val="000000"/>
-          <w:szCs w:val="28"/>
-        </w:rPr>
-        <w:t>практикум :</w:t>
-      </w:r>
-      <w:proofErr w:type="gramEnd"/>
-      <w:r>
-        <w:rPr>
-          <w:color w:val="000000"/>
-          <w:szCs w:val="28"/>
-        </w:rPr>
-        <w:t xml:space="preserve"> учебное пособие / Л. И. Назина, О. П. Дворянинова, Н. Л. Клейменова, А. Н. </w:t>
-      </w:r>
-      <w:proofErr w:type="spellStart"/>
-      <w:r>
-        <w:rPr>
-          <w:color w:val="000000"/>
-          <w:szCs w:val="28"/>
-        </w:rPr>
-        <w:t>Пегина</w:t>
-      </w:r>
-      <w:proofErr w:type="spellEnd"/>
-      <w:r>
-        <w:rPr>
-          <w:color w:val="000000"/>
-          <w:szCs w:val="28"/>
-        </w:rPr>
-        <w:t xml:space="preserve">. — </w:t>
-      </w:r>
-      <w:proofErr w:type="gramStart"/>
-      <w:r>
-        <w:rPr>
-          <w:color w:val="000000"/>
-          <w:szCs w:val="28"/>
-        </w:rPr>
-        <w:t>Воронеж :</w:t>
-      </w:r>
-      <w:proofErr w:type="gramEnd"/>
-      <w:r>
-        <w:rPr>
-          <w:color w:val="000000"/>
-          <w:szCs w:val="28"/>
-        </w:rPr>
-        <w:t xml:space="preserve"> Воронежский государственный университет инженерных технологий, 2022. — 96 c. — ISBN 978-5-00032-583-4. — </w:t>
-      </w:r>
-      <w:proofErr w:type="gramStart"/>
-      <w:r>
-        <w:rPr>
-          <w:color w:val="000000"/>
-          <w:szCs w:val="28"/>
-        </w:rPr>
-        <w:t>Текст :</w:t>
-      </w:r>
-      <w:proofErr w:type="gramEnd"/>
-      <w:r>
-        <w:rPr>
-          <w:color w:val="000000"/>
-          <w:szCs w:val="28"/>
-        </w:rPr>
-        <w:t xml:space="preserve"> электронный // Цифровой образовательный ресурс IPR SMART : [сайт]. — URL: https://www.iprbookshop.ru/122594.html (дата обращения: 22.09.2022). — Режим доступа: для </w:t>
-      </w:r>
-      <w:proofErr w:type="spellStart"/>
-      <w:r>
-        <w:rPr>
-          <w:color w:val="000000"/>
-          <w:szCs w:val="28"/>
-        </w:rPr>
-        <w:t>авторизир</w:t>
-      </w:r>
-      <w:proofErr w:type="spellEnd"/>
-      <w:r>
-        <w:rPr>
-          <w:color w:val="000000"/>
-          <w:szCs w:val="28"/>
-        </w:rPr>
-        <w:t>. Пользователей</w:t>
-      </w:r>
-    </w:p>
-    <w:p>
-      <w:pPr>
-        <w:widowControl w:val="0"/>
-        <w:rPr>
-          <w:color w:val="000000"/>
-          <w:szCs w:val="28"/>
-        </w:rPr>
-      </w:pPr>
-      <w:r>
-        <w:rPr>
-          <w:color w:val="000000"/>
-          <w:szCs w:val="28"/>
-        </w:rPr>
-        <w:t xml:space="preserve">3. </w:t>
-      </w:r>
-      <w:r>
-        <w:rPr>
-          <w:color w:val="000000"/>
-          <w:szCs w:val="28"/>
-        </w:rPr>
-        <w:t xml:space="preserve">Пахомов, Д. С. Технология машиностроения. Изготовление деталей </w:t>
-      </w:r>
-      <w:proofErr w:type="gramStart"/>
-      <w:r>
-        <w:rPr>
-          <w:color w:val="000000"/>
-          <w:szCs w:val="28"/>
-        </w:rPr>
-        <w:t>машин :</w:t>
-      </w:r>
-      <w:proofErr w:type="gramEnd"/>
-      <w:r>
-        <w:rPr>
-          <w:color w:val="000000"/>
-          <w:szCs w:val="28"/>
-        </w:rPr>
-        <w:t xml:space="preserve"> учебное пособие / Д. С. Пахомов, Е. А. Куликова, А. Б. Чуваков. — </w:t>
-      </w:r>
-      <w:proofErr w:type="gramStart"/>
-      <w:r>
-        <w:rPr>
-          <w:color w:val="000000"/>
-          <w:szCs w:val="28"/>
-        </w:rPr>
-        <w:t>Саратов :</w:t>
-      </w:r>
-      <w:proofErr w:type="gramEnd"/>
-      <w:r>
-        <w:rPr>
-          <w:color w:val="000000"/>
-          <w:szCs w:val="28"/>
-        </w:rPr>
-        <w:t xml:space="preserve"> Ай Пи Ар Медиа, 2020. — 412 c. — ISBN 978-5-4497-0170-1. — </w:t>
-      </w:r>
-      <w:proofErr w:type="gramStart"/>
-      <w:r>
-        <w:rPr>
-          <w:color w:val="000000"/>
-          <w:szCs w:val="28"/>
-        </w:rPr>
-        <w:t>Текст :</w:t>
-      </w:r>
-      <w:proofErr w:type="gramEnd"/>
-      <w:r>
-        <w:rPr>
-          <w:color w:val="000000"/>
-          <w:szCs w:val="28"/>
-        </w:rPr>
-        <w:t xml:space="preserve"> электронный // Цифровой образовательный ресурс IPR SMART : [сайт]. — URL: https://www.iprbookshop.ru/89502.html (дата обращения: 22.09.2022). — Режим доступа: для </w:t>
-      </w:r>
-      <w:proofErr w:type="spellStart"/>
-      <w:r>
-        <w:rPr>
-          <w:color w:val="000000"/>
-          <w:szCs w:val="28"/>
-        </w:rPr>
-        <w:t>авторизир</w:t>
-      </w:r>
-      <w:proofErr w:type="spellEnd"/>
-      <w:r>
-        <w:rPr>
-          <w:color w:val="000000"/>
-          <w:szCs w:val="28"/>
-        </w:rPr>
-        <w:t>. Пользователей</w:t>
-      </w:r>
-    </w:p>
-    <w:p>
-      <w:pPr>
-        <w:widowControl w:val="0"/>
-        <w:rPr>
-          <w:color w:val="000000"/>
-          <w:szCs w:val="28"/>
-        </w:rPr>
-      </w:pPr>
-      <w:r>
-        <w:rPr>
-          <w:color w:val="000000"/>
-          <w:szCs w:val="28"/>
-        </w:rPr>
-        <w:t xml:space="preserve">4. </w:t>
-      </w:r>
-      <w:proofErr w:type="spellStart"/>
-      <w:r>
-        <w:rPr>
-          <w:color w:val="000000"/>
-          <w:szCs w:val="28"/>
-        </w:rPr>
-        <w:t>Ямников</w:t>
-      </w:r>
-      <w:proofErr w:type="spellEnd"/>
-      <w:r>
-        <w:rPr>
-          <w:color w:val="000000"/>
-          <w:szCs w:val="28"/>
-        </w:rPr>
-        <w:t xml:space="preserve">, А. С. Основы технологии </w:t>
-      </w:r>
-      <w:proofErr w:type="gramStart"/>
-      <w:r>
-        <w:rPr>
-          <w:color w:val="000000"/>
-          <w:szCs w:val="28"/>
-        </w:rPr>
-        <w:t>машиностроения :</w:t>
-      </w:r>
-      <w:proofErr w:type="gramEnd"/>
-      <w:r>
-        <w:rPr>
-          <w:color w:val="000000"/>
-          <w:szCs w:val="28"/>
-        </w:rPr>
-        <w:t xml:space="preserve"> учебник для вузов / А. С. </w:t>
-      </w:r>
-      <w:proofErr w:type="spellStart"/>
-      <w:r>
-        <w:rPr>
-          <w:color w:val="000000"/>
-          <w:szCs w:val="28"/>
-        </w:rPr>
-        <w:t>Ямников</w:t>
-      </w:r>
-      <w:proofErr w:type="spellEnd"/>
-      <w:r>
-        <w:rPr>
-          <w:color w:val="000000"/>
-          <w:szCs w:val="28"/>
-        </w:rPr>
-        <w:t xml:space="preserve">, А. А. Маликов ; под редакцией А. С. </w:t>
-      </w:r>
-      <w:proofErr w:type="spellStart"/>
-      <w:r>
-        <w:rPr>
-          <w:color w:val="000000"/>
-          <w:szCs w:val="28"/>
-        </w:rPr>
-        <w:t>Ямникова</w:t>
-      </w:r>
-      <w:proofErr w:type="spellEnd"/>
-      <w:r>
-        <w:rPr>
-          <w:color w:val="000000"/>
-          <w:szCs w:val="28"/>
-        </w:rPr>
-        <w:t xml:space="preserve">. — Москва, </w:t>
-      </w:r>
-      <w:proofErr w:type="gramStart"/>
-      <w:r>
-        <w:rPr>
-          <w:color w:val="000000"/>
-          <w:szCs w:val="28"/>
-        </w:rPr>
-        <w:t>Вологда :</w:t>
-      </w:r>
-      <w:proofErr w:type="gramEnd"/>
-      <w:r>
-        <w:rPr>
-          <w:color w:val="000000"/>
-          <w:szCs w:val="28"/>
-        </w:rPr>
-        <w:t xml:space="preserve"> Инфра-Инженерия, 2020. — 252 c. — ISBN 978-5-9729-0423-5. — </w:t>
-      </w:r>
-      <w:proofErr w:type="gramStart"/>
-      <w:r>
-        <w:rPr>
-          <w:color w:val="000000"/>
-          <w:szCs w:val="28"/>
-        </w:rPr>
-        <w:t>Текст :</w:t>
-      </w:r>
-      <w:proofErr w:type="gramEnd"/>
-      <w:r>
-        <w:rPr>
-          <w:color w:val="000000"/>
-          <w:szCs w:val="28"/>
-        </w:rPr>
-        <w:t xml:space="preserve"> </w:t>
-      </w:r>
-      <w:r>
-        <w:rPr>
-          <w:color w:val="000000"/>
-          <w:szCs w:val="28"/>
-        </w:rPr>
-        <w:lastRenderedPageBreak/>
-        <w:t xml:space="preserve">электронный // Цифровой образовательный ресурс IPR SMART : [сайт]. — URL: https://www.iprbookshop.ru/98439.html (дата обращения: 22.09.2022). — Режим доступа: для </w:t>
-      </w:r>
-      <w:proofErr w:type="spellStart"/>
-      <w:r>
-        <w:rPr>
-          <w:color w:val="000000"/>
-          <w:szCs w:val="28"/>
-        </w:rPr>
-        <w:t>авторизир</w:t>
-      </w:r>
-      <w:proofErr w:type="spellEnd"/>
-      <w:r>
-        <w:rPr>
-          <w:color w:val="000000"/>
-          <w:szCs w:val="28"/>
-        </w:rPr>
-        <w:t>. Пользователей</w:t>
+        <w:t>Ямников, А. С. Основы технологии машиностроения : учебник для вузов / А. С. Ямников, А. А. Маликов ; под редакцией А. С. Ямникова. — Москва, Вологда : Инфра-Инженерия, 2020. — 252 c. — ISBN 978-5-9729-0423-5. — Текст : электронный // Цифровой образовательный ресурс IPR SMART : [сайт]. — URL: https://www.iprbookshop.ru/98439.html (дата обращения: 22.09.2022). — Режим доступа: для авторизир. Пользователей</w:t>
       </w:r>
     </w:p>
     <w:p>
@@ -29577,71 +29036,7 @@
           <w:color w:val="000000"/>
           <w:szCs w:val="28"/>
         </w:rPr>
-        <w:t xml:space="preserve">Безъязычный, В. Ф. Технология </w:t>
-      </w:r>
-      <w:proofErr w:type="gramStart"/>
-      <w:r>
-        <w:rPr>
-          <w:color w:val="000000"/>
-          <w:szCs w:val="28"/>
-        </w:rPr>
-        <w:t>машиностроения :</w:t>
-      </w:r>
-      <w:proofErr w:type="gramEnd"/>
-      <w:r>
-        <w:rPr>
-          <w:color w:val="000000"/>
-          <w:szCs w:val="28"/>
-        </w:rPr>
-        <w:t xml:space="preserve"> учебное пособие / В. Ф. Безъязычный, С. В. Сафонов. — Москва, </w:t>
-      </w:r>
-      <w:proofErr w:type="gramStart"/>
-      <w:r>
-        <w:rPr>
-          <w:color w:val="000000"/>
-          <w:szCs w:val="28"/>
-        </w:rPr>
-        <w:t>Вологда :</w:t>
-      </w:r>
-      <w:proofErr w:type="gramEnd"/>
-      <w:r>
-        <w:rPr>
-          <w:color w:val="000000"/>
-          <w:szCs w:val="28"/>
-        </w:rPr>
-        <w:t xml:space="preserve"> Инфра-Инженерия, 2020. — 336 c. — ISBN 978-5-9729-0412-9. — </w:t>
-      </w:r>
-      <w:proofErr w:type="gramStart"/>
-      <w:r>
-        <w:rPr>
-          <w:color w:val="000000"/>
-          <w:szCs w:val="28"/>
-        </w:rPr>
-        <w:t>Текст :</w:t>
-      </w:r>
-      <w:proofErr w:type="gramEnd"/>
-      <w:r>
-        <w:rPr>
-          <w:color w:val="000000"/>
-          <w:szCs w:val="28"/>
-        </w:rPr>
-        <w:t xml:space="preserve"> электронный // Цифровой образовательный ресурс IPR SMART : [сайт]. — URL: https://www.iprbookshop.ru/98479.html (дата обращения: 22.09.2022). — Режим доступа: для </w:t>
-      </w:r>
-      <w:proofErr w:type="spellStart"/>
-      <w:r>
-        <w:rPr>
-          <w:color w:val="000000"/>
-          <w:szCs w:val="28"/>
-        </w:rPr>
-        <w:t>авторизир</w:t>
-      </w:r>
-      <w:proofErr w:type="spellEnd"/>
-      <w:r>
-        <w:rPr>
-          <w:color w:val="000000"/>
-          <w:szCs w:val="28"/>
-        </w:rPr>
-        <w:t>. пользователей</w:t>
+        <w:t>Безъязычный, В. Ф. Технология машиностроения : учебное пособие / В. Ф. Безъязычный, С. В. Сафонов. — Москва, Вологда : Инфра-Инженерия, 2020. — 336 c. — ISBN 978-5-9729-0412-9. — Текст : электронный // Цифровой образовательный ресурс IPR SMART : [сайт]. — URL: https://www.iprbookshop.ru/98479.html (дата обращения: 22.09.2022). — Режим доступа: для авторизир. пользователей</w:t>
       </w:r>
     </w:p>
     <w:p>
@@ -29682,31 +29077,7 @@
         <w:ind w:firstLine="708"/>
       </w:pPr>
       <w:r>
-        <w:t>1. Технология машиностроения [Электронный ресурс]: курсовое проектирование. Учебное пособие/ М.М. Кане [и др.</w:t>
-      </w:r>
-      <w:proofErr w:type="gramStart"/>
-      <w:r>
-        <w:t>].—</w:t>
-      </w:r>
-      <w:proofErr w:type="gramEnd"/>
-      <w:r>
-        <w:t xml:space="preserve"> Электрон. текстовые данные.— Минск: </w:t>
-      </w:r>
-      <w:proofErr w:type="spellStart"/>
-      <w:r>
-        <w:t>Вышэйшая</w:t>
-      </w:r>
-      <w:proofErr w:type="spellEnd"/>
-      <w:r>
-        <w:t xml:space="preserve"> школа, 2013.— 312 c.— Режим доступа: http://www.iprbookshop.ru/24083.— ЭБС «</w:t>
-      </w:r>
-      <w:proofErr w:type="spellStart"/>
-      <w:r>
-        <w:t>IPRbooks</w:t>
-      </w:r>
-      <w:proofErr w:type="spellEnd"/>
-      <w:r>
-        <w:t>», по паролю.</w:t>
+        <w:t>1. Технология машиностроения [Электронный ресурс]: курсовое проектирование. Учебное пособие/ М.М. Кане [и др.].— Электрон. текстовые данные.— Минск: Вышэйшая школа, 2013.— 312 c.— Режим доступа: http://www.iprbookshop.ru/24083.— ЭБС «IPRbooks», по паролю.</w:t>
       </w:r>
     </w:p>
     <w:p>
@@ -29714,39 +29085,7 @@
         <w:ind w:firstLine="708"/>
       </w:pPr>
       <w:r>
-        <w:t xml:space="preserve">2. </w:t>
-      </w:r>
-      <w:proofErr w:type="spellStart"/>
-      <w:r>
-        <w:t>Рахимянов</w:t>
-      </w:r>
-      <w:proofErr w:type="spellEnd"/>
-      <w:r>
-        <w:t xml:space="preserve"> Х.М. Технология машиностроения [Электронный ресурс]: учебное пособие/ </w:t>
-      </w:r>
-      <w:proofErr w:type="spellStart"/>
-      <w:r>
-        <w:t>Рахимянов</w:t>
-      </w:r>
-      <w:proofErr w:type="spellEnd"/>
-      <w:r>
-        <w:t xml:space="preserve"> Х.М., Красильников Б.А., Мартынов Э.З.— Электрон. текстовые </w:t>
-      </w:r>
-      <w:proofErr w:type="gramStart"/>
-      <w:r>
-        <w:t>данные.—</w:t>
-      </w:r>
-      <w:proofErr w:type="gramEnd"/>
-      <w:r>
-        <w:t xml:space="preserve"> Новосибирск: Новосибирский государственный технический университет, 2014.— 254 c.— Режим доступа: http://www.iprbookshop.ru/47721.— ЭБС «</w:t>
-      </w:r>
-      <w:proofErr w:type="spellStart"/>
-      <w:r>
-        <w:t>IPRbooks</w:t>
-      </w:r>
-      <w:proofErr w:type="spellEnd"/>
-      <w:r>
-        <w:t>», по паролю.</w:t>
+        <w:t>2. Рахимянов Х.М. Технология машиностроения [Электронный ресурс]: учебное пособие/ Рахимянов Х.М., Красильников Б.А., Мартынов Э.З.— Электрон. текстовые данные.— Новосибирск: Новосибирский государственный технический университет, 2014.— 254 c.— Режим доступа: http://www.iprbookshop.ru/47721.— ЭБС «IPRbooks», по паролю.</w:t>
       </w:r>
     </w:p>
     <w:p>
@@ -29754,23 +29093,7 @@
         <w:ind w:firstLine="708"/>
       </w:pPr>
       <w:r>
-        <w:t>4. Автоматизация подготовки управляющих программ для станков с ЧПУ. Часть 2 [Электронный ресурс]: учебное пособие для вузов/ В.И. Аверченков [и др.</w:t>
-      </w:r>
-      <w:proofErr w:type="gramStart"/>
-      <w:r>
-        <w:t>].—</w:t>
-      </w:r>
-      <w:proofErr w:type="gramEnd"/>
-      <w:r>
-        <w:t xml:space="preserve"> Электрон. текстовые данные.— Брянск: Брянский государственный технический университет, 2012.— 212 c.— Режим доступа: http://www.iprbookshop.ru/7010.— ЭБС «</w:t>
-      </w:r>
-      <w:proofErr w:type="spellStart"/>
-      <w:r>
-        <w:t>IPRbooks</w:t>
-      </w:r>
-      <w:proofErr w:type="spellEnd"/>
-      <w:r>
-        <w:t>», по паролю.</w:t>
+        <w:t>4. Автоматизация подготовки управляющих программ для станков с ЧПУ. Часть 2 [Электронный ресурс]: учебное пособие для вузов/ В.И. Аверченков [и др.].— Электрон. текстовые данные.— Брянск: Брянский государственный технический университет, 2012.— 212 c.— Режим доступа: http://www.iprbookshop.ru/7010.— ЭБС «IPRbooks», по паролю.</w:t>
       </w:r>
     </w:p>
     <w:p>
@@ -29778,23 +29101,7 @@
         <w:ind w:firstLine="708"/>
       </w:pPr>
       <w:r>
-        <w:t>5. Станки с ЧПУ в машиностроительном производстве. Часть 1 [Электронный ресурс]: учебное пособие для вузов/ В.И. Аверченков [и др.</w:t>
-      </w:r>
-      <w:proofErr w:type="gramStart"/>
-      <w:r>
-        <w:t>].—</w:t>
-      </w:r>
-      <w:proofErr w:type="gramEnd"/>
-      <w:r>
-        <w:t xml:space="preserve"> Электрон. текстовые данные.— Брянск: Брянский государственный технический университет, 2012.— 216 c.— Режим доступа: http://www.iprbookshop.ru/7009.— ЭБС «</w:t>
-      </w:r>
-      <w:proofErr w:type="spellStart"/>
-      <w:r>
-        <w:t>IPRbooks</w:t>
-      </w:r>
-      <w:proofErr w:type="spellEnd"/>
-      <w:r>
-        <w:t>», по паролю.</w:t>
+        <w:t>5. Станки с ЧПУ в машиностроительном производстве. Часть 1 [Электронный ресурс]: учебное пособие для вузов/ В.И. Аверченков [и др.].— Электрон. текстовые данные.— Брянск: Брянский государственный технический университет, 2012.— 216 c.— Режим доступа: http://www.iprbookshop.ru/7009.— ЭБС «IPRbooks», по паролю.</w:t>
       </w:r>
     </w:p>
     <w:p>
@@ -29846,17 +29153,9 @@
         <w:shd w:val="clear" w:color="auto" w:fill="FFFFFF"/>
         <w:ind w:left="570"/>
       </w:pPr>
-      <w:bookmarkStart w:id="92" w:name="_Toc91007964"/>
-      <w:r>
-        <w:t xml:space="preserve">1. Справочник по инструменту фирмы </w:t>
-      </w:r>
-      <w:proofErr w:type="spellStart"/>
-      <w:r>
-        <w:t>Sandvik</w:t>
-      </w:r>
-      <w:proofErr w:type="spellEnd"/>
-      <w:r>
-        <w:t>.</w:t>
+      <w:bookmarkStart w:id="93" w:name="_Toc91007964"/>
+      <w:r>
+        <w:t>1. Справочник по инструменту фирмы Sandvik.</w:t>
       </w:r>
     </w:p>
     <w:p>
@@ -29865,15 +29164,8 @@
         <w:ind w:left="570"/>
       </w:pPr>
       <w:r>
-        <w:t xml:space="preserve">2. Справочник по инструменту фирмы </w:t>
-      </w:r>
-      <w:proofErr w:type="spellStart"/>
-      <w:r>
-        <w:t>Iskar</w:t>
-      </w:r>
-      <w:proofErr w:type="spellEnd"/>
-      <w:r>
-        <w:t>.</w:t>
+        <w:lastRenderedPageBreak/>
+        <w:t>2. Справочник по инструменту фирмы Iskar.</w:t>
       </w:r>
     </w:p>
     <w:p>
@@ -29902,7 +29194,7 @@
     </w:p>
     <w:p>
       <w:pPr>
-        <w:pStyle w:val="2"/>
+        <w:pStyle w:val="Heading2"/>
         <w:numPr>
           <w:ilvl w:val="1"/>
           <w:numId w:val="0"/>
@@ -29914,14 +29206,14 @@
       <w:r>
         <w:t>8.3. Перечень ресурсов информационно-телекоммуникационной сети «Интернет», используемых при изучении дисциплины</w:t>
       </w:r>
-      <w:bookmarkEnd w:id="89"/>
       <w:bookmarkEnd w:id="90"/>
       <w:bookmarkEnd w:id="91"/>
       <w:bookmarkEnd w:id="92"/>
+      <w:bookmarkEnd w:id="93"/>
     </w:p>
     <w:p>
       <w:pPr>
-        <w:pStyle w:val="af7"/>
+        <w:pStyle w:val="NormalWeb"/>
         <w:widowControl w:val="0"/>
         <w:shd w:val="clear" w:color="auto" w:fill="FFFFFF"/>
         <w:spacing w:before="0" w:beforeAutospacing="0" w:after="0" w:afterAutospacing="0" w:line="240" w:lineRule="auto"/>
@@ -29931,10 +29223,10 @@
           <w:szCs w:val="28"/>
         </w:rPr>
       </w:pPr>
-      <w:bookmarkStart w:id="93" w:name="_Hlk68372429"/>
-      <w:bookmarkStart w:id="94" w:name="_Toc54079166"/>
-      <w:bookmarkStart w:id="95" w:name="_Toc54081702"/>
-      <w:bookmarkStart w:id="96" w:name="_Toc55224111"/>
+      <w:bookmarkStart w:id="94" w:name="_Hlk68372429"/>
+      <w:bookmarkStart w:id="95" w:name="_Toc54079166"/>
+      <w:bookmarkStart w:id="96" w:name="_Toc54081702"/>
+      <w:bookmarkStart w:id="97" w:name="_Toc55224111"/>
       <w:r>
         <w:rPr>
           <w:bCs/>
@@ -29943,21 +29235,37 @@
         </w:rPr>
         <w:t>1. Сайт НБ БГТУ </w:t>
       </w:r>
-      <w:hyperlink r:id="rId10" w:history="1">
-        <w:r>
-          <w:rPr>
-            <w:rStyle w:val="ab"/>
-            <w:bCs/>
-            <w:color w:val="00ACDF"/>
-            <w:szCs w:val="28"/>
-          </w:rPr>
-          <w:t>https://libri.tu-bryansk.ru/</w:t>
-        </w:r>
-      </w:hyperlink>
+      <w:r>
+        <w:fldChar w:fldCharType="begin"/>
+      </w:r>
+      <w:r>
+        <w:instrText xml:space="preserve"> HYPERLINK "https://libri.tu-bryansk.ru/" </w:instrText>
+      </w:r>
+      <w:r>
+        <w:fldChar w:fldCharType="separate"/>
+      </w:r>
+      <w:r>
+        <w:rPr>
+          <w:rStyle w:val="Hyperlink"/>
+          <w:bCs/>
+          <w:color w:val="00ACDF"/>
+          <w:szCs w:val="28"/>
+        </w:rPr>
+        <w:t>https://libri.tu-bryansk.ru/</w:t>
+      </w:r>
+      <w:r>
+        <w:rPr>
+          <w:rStyle w:val="Hyperlink"/>
+          <w:bCs/>
+          <w:color w:val="00ACDF"/>
+          <w:szCs w:val="28"/>
+        </w:rPr>
+        <w:fldChar w:fldCharType="end"/>
+      </w:r>
     </w:p>
     <w:p>
       <w:pPr>
-        <w:pStyle w:val="4"/>
+        <w:pStyle w:val="Heading4"/>
         <w:keepNext w:val="0"/>
         <w:shd w:val="clear" w:color="auto" w:fill="FFFFFF"/>
         <w:spacing w:before="0"/>
@@ -29981,10 +29289,10 @@
         </w:rPr>
         <w:t> </w:t>
       </w:r>
-      <w:hyperlink r:id="rId11" w:history="1">
+      <w:hyperlink r:id="rId10" w:history="1">
         <w:r>
           <w:rPr>
-            <w:rStyle w:val="ab"/>
+            <w:rStyle w:val="Hyperlink"/>
             <w:color w:val="00ACDF"/>
           </w:rPr>
           <w:t>http://mark.libri.tu-bryansk.ru/marcweb2/Default.asp</w:t>
@@ -29999,7 +29307,7 @@
     </w:p>
     <w:p>
       <w:pPr>
-        <w:pStyle w:val="af7"/>
+        <w:pStyle w:val="NormalWeb"/>
         <w:widowControl w:val="0"/>
         <w:shd w:val="clear" w:color="auto" w:fill="FFFFFF"/>
         <w:spacing w:before="0" w:beforeAutospacing="0" w:after="0" w:afterAutospacing="0" w:line="240" w:lineRule="auto"/>
@@ -30020,7 +29328,7 @@
     </w:p>
     <w:p>
       <w:pPr>
-        <w:pStyle w:val="4"/>
+        <w:pStyle w:val="Heading4"/>
         <w:keepNext w:val="0"/>
         <w:numPr>
           <w:ilvl w:val="0"/>
@@ -30040,19 +29348,33 @@
         </w:rPr>
         <w:t>ЭБС Лань </w:t>
       </w:r>
-      <w:hyperlink r:id="rId12" w:history="1">
-        <w:r>
-          <w:rPr>
-            <w:rStyle w:val="ab"/>
-            <w:color w:val="00ACDF"/>
-          </w:rPr>
-          <w:t>https://e.lanbook.com</w:t>
-        </w:r>
-      </w:hyperlink>
+      <w:r>
+        <w:fldChar w:fldCharType="begin"/>
+      </w:r>
+      <w:r>
+        <w:instrText xml:space="preserve"> HYPERLINK "https://e.lanbook.com/" </w:instrText>
+      </w:r>
+      <w:r>
+        <w:fldChar w:fldCharType="separate"/>
+      </w:r>
+      <w:r>
+        <w:rPr>
+          <w:rStyle w:val="Hyperlink"/>
+          <w:color w:val="00ACDF"/>
+        </w:rPr>
+        <w:t>https://e.lanbook.com</w:t>
+      </w:r>
+      <w:r>
+        <w:rPr>
+          <w:rStyle w:val="Hyperlink"/>
+          <w:color w:val="00ACDF"/>
+        </w:rPr>
+        <w:fldChar w:fldCharType="end"/>
+      </w:r>
     </w:p>
     <w:p>
       <w:pPr>
-        <w:pStyle w:val="4"/>
+        <w:pStyle w:val="Heading4"/>
         <w:keepNext w:val="0"/>
         <w:numPr>
           <w:ilvl w:val="0"/>
@@ -30070,35 +29392,36 @@
         <w:rPr>
           <w:color w:val="3A3A3A"/>
         </w:rPr>
-        <w:lastRenderedPageBreak/>
-        <w:t>ЭБС IPR-</w:t>
-      </w:r>
-      <w:proofErr w:type="spellStart"/>
-      <w:r>
-        <w:rPr>
-          <w:color w:val="3A3A3A"/>
-        </w:rPr>
-        <w:t>books</w:t>
-      </w:r>
-      <w:proofErr w:type="spellEnd"/>
-      <w:r>
-        <w:rPr>
-          <w:color w:val="3A3A3A"/>
-        </w:rPr>
-        <w:t> </w:t>
-      </w:r>
-      <w:hyperlink r:id="rId13" w:history="1">
-        <w:r>
-          <w:rPr>
-            <w:color w:val="00B0F0"/>
-          </w:rPr>
-          <w:t>http://www.iprbookshop.ru</w:t>
-        </w:r>
-      </w:hyperlink>
+        <w:t>ЭБС IPR-books </w:t>
+      </w:r>
+      <w:r>
+        <w:fldChar w:fldCharType="begin"/>
+      </w:r>
+      <w:r>
+        <w:instrText xml:space="preserve"> HYPERLI</w:instrText>
+      </w:r>
+      <w:r>
+        <w:instrText xml:space="preserve">NK "http://www.iprbookshop.ru/" </w:instrText>
+      </w:r>
+      <w:r>
+        <w:fldChar w:fldCharType="separate"/>
+      </w:r>
+      <w:r>
+        <w:rPr>
+          <w:color w:val="00B0F0"/>
+        </w:rPr>
+        <w:t>http://www.iprbookshop.ru</w:t>
+      </w:r>
+      <w:r>
+        <w:rPr>
+          <w:color w:val="00B0F0"/>
+        </w:rPr>
+        <w:fldChar w:fldCharType="end"/>
+      </w:r>
     </w:p>
     <w:p>
       <w:pPr>
-        <w:pStyle w:val="4"/>
+        <w:pStyle w:val="Heading4"/>
         <w:keepNext w:val="0"/>
         <w:numPr>
           <w:ilvl w:val="0"/>
@@ -30118,19 +29441,33 @@
         </w:rPr>
         <w:t>ЭБС ИД «Гребенников» </w:t>
       </w:r>
-      <w:hyperlink r:id="rId14" w:history="1">
-        <w:r>
-          <w:rPr>
-            <w:rStyle w:val="ab"/>
-            <w:color w:val="00ACDF"/>
-          </w:rPr>
-          <w:t>https://grebennikon.ru</w:t>
-        </w:r>
-      </w:hyperlink>
+      <w:r>
+        <w:fldChar w:fldCharType="begin"/>
+      </w:r>
+      <w:r>
+        <w:instrText xml:space="preserve"> HYPERLINK "https://grebennikon.ru/" </w:instrText>
+      </w:r>
+      <w:r>
+        <w:fldChar w:fldCharType="separate"/>
+      </w:r>
+      <w:r>
+        <w:rPr>
+          <w:rStyle w:val="Hyperlink"/>
+          <w:color w:val="00ACDF"/>
+        </w:rPr>
+        <w:t>https://grebennikon.ru</w:t>
+      </w:r>
+      <w:r>
+        <w:rPr>
+          <w:rStyle w:val="Hyperlink"/>
+          <w:color w:val="00ACDF"/>
+        </w:rPr>
+        <w:fldChar w:fldCharType="end"/>
+      </w:r>
     </w:p>
     <w:p>
       <w:pPr>
-        <w:pStyle w:val="af7"/>
+        <w:pStyle w:val="NormalWeb"/>
         <w:widowControl w:val="0"/>
         <w:numPr>
           <w:ilvl w:val="0"/>
@@ -30153,17 +29490,33 @@
         </w:rPr>
         <w:t>Научная Электронная Библиотека </w:t>
       </w:r>
-      <w:hyperlink r:id="rId15" w:history="1">
-        <w:r>
-          <w:rPr>
-            <w:rStyle w:val="ab"/>
-            <w:bCs/>
-            <w:color w:val="00ACDF"/>
-            <w:szCs w:val="28"/>
-          </w:rPr>
-          <w:t>http://www.elibrary.ru</w:t>
-        </w:r>
-      </w:hyperlink>
+      <w:r>
+        <w:fldChar w:fldCharType="begin"/>
+      </w:r>
+      <w:r>
+        <w:instrText xml:space="preserve"> HYPERLINK "http://www.elibrary.ru/" </w:instrText>
+      </w:r>
+      <w:r>
+        <w:fldChar w:fldCharType="separate"/>
+      </w:r>
+      <w:r>
+        <w:rPr>
+          <w:rStyle w:val="Hyperlink"/>
+          <w:bCs/>
+          <w:color w:val="00ACDF"/>
+          <w:szCs w:val="28"/>
+        </w:rPr>
+        <w:t>http://www.elibrary.ru</w:t>
+      </w:r>
+      <w:r>
+        <w:rPr>
+          <w:rStyle w:val="Hyperlink"/>
+          <w:bCs/>
+          <w:color w:val="00ACDF"/>
+          <w:szCs w:val="28"/>
+        </w:rPr>
+        <w:fldChar w:fldCharType="end"/>
+      </w:r>
     </w:p>
     <w:p>
       <w:pPr>
@@ -30199,69 +29552,82 @@
       <w:r>
         <w:t xml:space="preserve">. </w:t>
       </w:r>
-      <w:hyperlink r:id="rId16" w:history="1">
-        <w:r>
-          <w:rPr>
-            <w:rStyle w:val="ab"/>
-            <w:lang w:val="en-US"/>
-          </w:rPr>
-          <w:t>http</w:t>
-        </w:r>
-        <w:r>
-          <w:rPr>
-            <w:rStyle w:val="ab"/>
-          </w:rPr>
-          <w:t>://</w:t>
-        </w:r>
-        <w:r>
-          <w:rPr>
-            <w:rStyle w:val="ab"/>
-            <w:lang w:val="en-US"/>
-          </w:rPr>
-          <w:t>www</w:t>
-        </w:r>
-        <w:r>
-          <w:rPr>
-            <w:rStyle w:val="ab"/>
-          </w:rPr>
-          <w:t>.</w:t>
-        </w:r>
-        <w:r>
-          <w:rPr>
-            <w:rStyle w:val="ab"/>
-            <w:lang w:val="en-US"/>
-          </w:rPr>
-          <w:t>solver</w:t>
-        </w:r>
-        <w:r>
-          <w:rPr>
-            <w:rStyle w:val="ab"/>
-          </w:rPr>
-          <w:t>.</w:t>
-        </w:r>
-        <w:proofErr w:type="spellStart"/>
-        <w:r>
-          <w:rPr>
-            <w:rStyle w:val="ab"/>
-            <w:lang w:val="en-US"/>
-          </w:rPr>
-          <w:t>ru</w:t>
-        </w:r>
-        <w:proofErr w:type="spellEnd"/>
-        <w:r>
-          <w:rPr>
-            <w:rStyle w:val="ab"/>
-          </w:rPr>
-          <w:t>/</w:t>
-        </w:r>
-      </w:hyperlink>
+      <w:r>
+        <w:fldChar w:fldCharType="begin"/>
+      </w:r>
+      <w:r>
+        <w:instrText xml:space="preserve"> HYPERLINK "http://www.solver.ru/" </w:instrText>
+      </w:r>
+      <w:r>
+        <w:fldChar w:fldCharType="separate"/>
+      </w:r>
+      <w:r>
+        <w:rPr>
+          <w:rStyle w:val="Hyperlink"/>
+          <w:lang w:val="en-US"/>
+        </w:rPr>
+        <w:t>http</w:t>
+      </w:r>
+      <w:r>
+        <w:rPr>
+          <w:rStyle w:val="Hyperlink"/>
+        </w:rPr>
+        <w:t>://</w:t>
+      </w:r>
+      <w:r>
+        <w:rPr>
+          <w:rStyle w:val="Hyperlink"/>
+          <w:lang w:val="en-US"/>
+        </w:rPr>
+        <w:t>www</w:t>
+      </w:r>
+      <w:r>
+        <w:rPr>
+          <w:rStyle w:val="Hyperlink"/>
+        </w:rPr>
+        <w:t>.</w:t>
+      </w:r>
+      <w:r>
+        <w:rPr>
+          <w:rStyle w:val="Hyperlink"/>
+          <w:lang w:val="en-US"/>
+        </w:rPr>
+        <w:t>solver</w:t>
+      </w:r>
+      <w:r>
+        <w:rPr>
+          <w:rStyle w:val="Hyperlink"/>
+        </w:rPr>
+        <w:t>.</w:t>
+      </w:r>
+      <w:proofErr w:type="spellStart"/>
+      <w:r>
+        <w:rPr>
+          <w:rStyle w:val="Hyperlink"/>
+          <w:lang w:val="en-US"/>
+        </w:rPr>
+        <w:t>ru</w:t>
+      </w:r>
+      <w:proofErr w:type="spellEnd"/>
+      <w:r>
+        <w:rPr>
+          <w:rStyle w:val="Hyperlink"/>
+        </w:rPr>
+        <w:t>/</w:t>
+      </w:r>
+      <w:r>
+        <w:rPr>
+          <w:rStyle w:val="Hyperlink"/>
+        </w:rPr>
+        <w:fldChar w:fldCharType="end"/>
+      </w:r>
       <w:r>
         <w:t xml:space="preserve"> (открытый доступ)</w:t>
       </w:r>
     </w:p>
     <w:p>
       <w:pPr>
-        <w:pStyle w:val="2"/>
+        <w:pStyle w:val="Heading2"/>
         <w:numPr>
           <w:ilvl w:val="1"/>
           <w:numId w:val="0"/>
@@ -30270,19 +29636,19 @@
           <w:b w:val="0"/>
         </w:rPr>
       </w:pPr>
-      <w:bookmarkStart w:id="97" w:name="_Toc91007965"/>
-      <w:bookmarkEnd w:id="93"/>
+      <w:bookmarkStart w:id="98" w:name="_Toc91007965"/>
+      <w:bookmarkEnd w:id="94"/>
       <w:r>
         <w:t>8.4. Перечень информационных технологий, используемых при осуществлении образовательного процесса по дисциплине, включая перечень программного обеспечения и (или) информационных справочных систем</w:t>
       </w:r>
-      <w:bookmarkEnd w:id="94"/>
       <w:bookmarkEnd w:id="95"/>
       <w:bookmarkEnd w:id="96"/>
       <w:bookmarkEnd w:id="97"/>
+      <w:bookmarkEnd w:id="98"/>
     </w:p>
     <w:p>
       <w:pPr>
-        <w:pStyle w:val="ad"/>
+        <w:pStyle w:val="ListParagraph"/>
         <w:numPr>
           <w:ilvl w:val="0"/>
           <w:numId w:val="23"/>
@@ -30320,7 +29686,7 @@
     </w:p>
     <w:p>
       <w:pPr>
-        <w:pStyle w:val="ad"/>
+        <w:pStyle w:val="ListParagraph"/>
         <w:numPr>
           <w:ilvl w:val="0"/>
           <w:numId w:val="23"/>
@@ -30340,7 +29706,7 @@
     </w:p>
     <w:p>
       <w:pPr>
-        <w:pStyle w:val="ad"/>
+        <w:pStyle w:val="ListParagraph"/>
         <w:numPr>
           <w:ilvl w:val="0"/>
           <w:numId w:val="23"/>
@@ -30360,7 +29726,7 @@
     </w:p>
     <w:p>
       <w:pPr>
-        <w:pStyle w:val="ad"/>
+        <w:pStyle w:val="ListParagraph"/>
         <w:numPr>
           <w:ilvl w:val="0"/>
           <w:numId w:val="23"/>
@@ -30380,7 +29746,7 @@
     </w:p>
     <w:p>
       <w:pPr>
-        <w:pStyle w:val="ad"/>
+        <w:pStyle w:val="ListParagraph"/>
         <w:numPr>
           <w:ilvl w:val="0"/>
           <w:numId w:val="23"/>
@@ -30400,7 +29766,7 @@
     </w:p>
     <w:p>
       <w:pPr>
-        <w:pStyle w:val="ad"/>
+        <w:pStyle w:val="ListParagraph"/>
         <w:numPr>
           <w:ilvl w:val="0"/>
           <w:numId w:val="23"/>
@@ -30420,7 +29786,7 @@
     </w:p>
     <w:p>
       <w:pPr>
-        <w:pStyle w:val="1"/>
+        <w:pStyle w:val="Heading1"/>
         <w:rPr>
           <w:rFonts w:ascii="Times New Roman" w:hAnsi="Times New Roman"/>
           <w:color w:val="auto"/>
@@ -30433,10 +29799,10 @@
         </w:rPr>
         <w:t>МАТЕРИАЛЬНО-ТЕХНИЧЕСКОЕ ОБЕСПЕЧЕНИЕ ДИСЦИПЛИНЫ</w:t>
       </w:r>
-      <w:bookmarkEnd w:id="76"/>
       <w:bookmarkEnd w:id="77"/>
       <w:bookmarkEnd w:id="78"/>
       <w:bookmarkEnd w:id="79"/>
+      <w:bookmarkEnd w:id="80"/>
     </w:p>
     <w:p>
       <w:pPr>
@@ -30446,7 +29812,7 @@
           <w:szCs w:val="28"/>
         </w:rPr>
       </w:pPr>
-      <w:bookmarkStart w:id="98" w:name="_Hlk68372879"/>
+      <w:bookmarkStart w:id="99" w:name="_Hlk68372879"/>
       <w:r>
         <w:rPr>
           <w:szCs w:val="28"/>
@@ -30468,7 +29834,7 @@
     </w:p>
     <w:p>
       <w:pPr>
-        <w:pStyle w:val="ad"/>
+        <w:pStyle w:val="ListParagraph"/>
         <w:widowControl w:val="0"/>
         <w:numPr>
           <w:ilvl w:val="0"/>
@@ -30539,7 +29905,7 @@
     </w:p>
     <w:p>
       <w:pPr>
-        <w:pStyle w:val="ad"/>
+        <w:pStyle w:val="ListParagraph"/>
         <w:widowControl w:val="0"/>
         <w:numPr>
           <w:ilvl w:val="0"/>
@@ -30569,7 +29935,7 @@
           <w:szCs w:val="28"/>
           <w:lang w:val="ru-RU"/>
         </w:rPr>
-        <w:t>класс для проведения лабораторных работ с установленным комплектом программного обеспечения и доступом в информационно-комм</w:t>
+        <w:t xml:space="preserve">класс для проведения лабораторных работ с установленным комплектом программного обеспечения и доступом в </w:t>
       </w:r>
       <w:r>
         <w:rPr>
@@ -30578,7 +29944,8 @@
           <w:szCs w:val="28"/>
           <w:lang w:val="ru-RU"/>
         </w:rPr>
-        <w:t>у</w:t>
+        <w:lastRenderedPageBreak/>
+        <w:t>информационно-комм</w:t>
       </w:r>
       <w:r>
         <w:rPr>
@@ -30587,7 +29954,7 @@
           <w:szCs w:val="28"/>
           <w:lang w:val="ru-RU"/>
         </w:rPr>
-        <w:t>никационную сеть интернет, оборудованный мультимедийным компьютерным проектором, средства звуковоспроизведения (по возможности), проекционным экраном</w:t>
+        <w:t>у</w:t>
       </w:r>
       <w:r>
         <w:rPr>
@@ -30596,6 +29963,15 @@
           <w:szCs w:val="28"/>
           <w:lang w:val="ru-RU"/>
         </w:rPr>
+        <w:t>никационную сеть интернет, оборудованный мультимедийным компьютерным проектором, средства звуковоспроизведения (по возможности), проекционным экраном</w:t>
+      </w:r>
+      <w:r>
+        <w:rPr>
+          <w:rFonts w:ascii="Times New Roman" w:hAnsi="Times New Roman"/>
+          <w:sz w:val="28"/>
+          <w:szCs w:val="28"/>
+          <w:lang w:val="ru-RU"/>
+        </w:rPr>
         <w:t xml:space="preserve"> </w:t>
       </w:r>
       <w:r>
@@ -30619,7 +29995,7 @@
     </w:p>
     <w:p>
       <w:pPr>
-        <w:pStyle w:val="ad"/>
+        <w:pStyle w:val="ListParagraph"/>
         <w:widowControl w:val="0"/>
         <w:numPr>
           <w:ilvl w:val="0"/>
@@ -30681,7 +30057,7 @@
     </w:p>
     <w:p>
       <w:pPr>
-        <w:pStyle w:val="ad"/>
+        <w:pStyle w:val="ListParagraph"/>
         <w:widowControl w:val="0"/>
         <w:numPr>
           <w:ilvl w:val="0"/>
@@ -30693,7 +30069,7 @@
           <w:lang w:val="ru-RU"/>
         </w:rPr>
       </w:pPr>
-      <w:bookmarkStart w:id="99" w:name="_Hlk71375403"/>
+      <w:bookmarkStart w:id="100" w:name="_Hlk71375403"/>
       <w:r>
         <w:rPr>
           <w:rFonts w:ascii="Times New Roman" w:hAnsi="Times New Roman"/>
@@ -30703,7 +30079,7 @@
         </w:rPr>
         <w:t xml:space="preserve">компьютерные классы с постоянным доступом </w:t>
       </w:r>
-      <w:bookmarkStart w:id="100" w:name="_Hlk71375383"/>
+      <w:bookmarkStart w:id="101" w:name="_Hlk71375383"/>
       <w:r>
         <w:rPr>
           <w:rFonts w:ascii="Times New Roman" w:hAnsi="Times New Roman"/>
@@ -30713,7 +30089,7 @@
         </w:rPr>
         <w:t>к информационно-телекоммуникационной сети «Интернет»</w:t>
       </w:r>
-      <w:bookmarkEnd w:id="100"/>
+      <w:bookmarkEnd w:id="101"/>
       <w:r>
         <w:rPr>
           <w:rFonts w:ascii="Times New Roman" w:hAnsi="Times New Roman"/>
@@ -30750,11 +30126,11 @@
         </w:rPr>
         <w:t xml:space="preserve"> </w:t>
       </w:r>
-      <w:bookmarkEnd w:id="98"/>
+      <w:bookmarkEnd w:id="99"/>
     </w:p>
     <w:p>
       <w:pPr>
-        <w:pStyle w:val="1"/>
+        <w:pStyle w:val="Heading1"/>
         <w:tabs>
           <w:tab w:val="clear" w:pos="1276"/>
           <w:tab w:val="clear" w:pos="4253"/>
@@ -30765,17 +30141,16 @@
           <w:color w:val="auto"/>
         </w:rPr>
       </w:pPr>
-      <w:bookmarkStart w:id="101" w:name="_Toc54079168"/>
-      <w:bookmarkStart w:id="102" w:name="_Toc54081704"/>
-      <w:bookmarkStart w:id="103" w:name="_Toc55224113"/>
-      <w:bookmarkStart w:id="104" w:name="_Toc117159305"/>
-      <w:bookmarkEnd w:id="99"/>
+      <w:bookmarkStart w:id="102" w:name="_Toc54079168"/>
+      <w:bookmarkStart w:id="103" w:name="_Toc54081704"/>
+      <w:bookmarkStart w:id="104" w:name="_Toc55224113"/>
+      <w:bookmarkStart w:id="105" w:name="_Toc117159305"/>
+      <w:bookmarkEnd w:id="100"/>
       <w:r>
         <w:rPr>
           <w:rFonts w:ascii="Times New Roman" w:hAnsi="Times New Roman"/>
           <w:color w:val="auto"/>
         </w:rPr>
-        <w:lastRenderedPageBreak/>
         <w:t>ОСОБЕННОСТИ ОРГАНИЗАЦ</w:t>
       </w:r>
       <w:r>
@@ -30792,10 +30167,10 @@
         </w:rPr>
         <w:t>ДЛЯ ИНВАЛИДОВ И ЛИЦ С ОГРАНИЧЕННЫМИ ВОЗМОЖНОСТЯМИ ЗДОРОВЬЯ</w:t>
       </w:r>
-      <w:bookmarkEnd w:id="101"/>
       <w:bookmarkEnd w:id="102"/>
       <w:bookmarkEnd w:id="103"/>
       <w:bookmarkEnd w:id="104"/>
+      <w:bookmarkEnd w:id="105"/>
     </w:p>
     <w:p>
       <w:pPr>
@@ -30804,7 +30179,7 @@
           <w:szCs w:val="28"/>
         </w:rPr>
       </w:pPr>
-      <w:bookmarkStart w:id="105" w:name="_Hlk68372966"/>
+      <w:bookmarkStart w:id="106" w:name="_Hlk68372966"/>
       <w:r>
         <w:rPr>
           <w:szCs w:val="28"/>
@@ -30882,7 +30257,7 @@
     </w:p>
     <w:p>
       <w:pPr>
-        <w:pStyle w:val="ad"/>
+        <w:pStyle w:val="ListParagraph"/>
         <w:widowControl w:val="0"/>
         <w:numPr>
           <w:ilvl w:val="0"/>
@@ -30966,7 +30341,7 @@
     </w:p>
     <w:p>
       <w:pPr>
-        <w:pStyle w:val="ad"/>
+        <w:pStyle w:val="ListParagraph"/>
         <w:widowControl w:val="0"/>
         <w:numPr>
           <w:ilvl w:val="0"/>
@@ -31027,9 +30402,8 @@
           <w:szCs w:val="28"/>
           <w:lang w:val="ru-RU"/>
         </w:rPr>
-        <w:t xml:space="preserve"> необходимую техническую помощь с учетом их </w:t>
-      </w:r>
-      <w:proofErr w:type="gramStart"/>
+        <w:t xml:space="preserve"> необходимую техническую помощь с учетом их индивидуальных особенностей (занять рабочее место, передвигаться, прочитать и оформить задание, общаться с </w:t>
+      </w:r>
       <w:r>
         <w:rPr>
           <w:rFonts w:ascii="Times New Roman" w:eastAsia="Calibri" w:hAnsi="Times New Roman"/>
@@ -31037,9 +30411,8 @@
           <w:szCs w:val="28"/>
           <w:lang w:val="ru-RU"/>
         </w:rPr>
-        <w:t>индивидуальных особенностей</w:t>
-      </w:r>
-      <w:proofErr w:type="gramEnd"/>
+        <w:t>педагогическим работником и т. п.</w:t>
+      </w:r>
       <w:r>
         <w:rPr>
           <w:rFonts w:ascii="Times New Roman" w:eastAsia="Calibri" w:hAnsi="Times New Roman"/>
@@ -31047,30 +30420,12 @@
           <w:szCs w:val="28"/>
           <w:lang w:val="ru-RU"/>
         </w:rPr>
-        <w:t xml:space="preserve"> (занять рабочее место, передвигаться, прочитать и оформить задание, общаться с </w:t>
-      </w:r>
-      <w:r>
-        <w:rPr>
-          <w:rFonts w:ascii="Times New Roman" w:eastAsia="Calibri" w:hAnsi="Times New Roman"/>
-          <w:sz w:val="28"/>
-          <w:szCs w:val="28"/>
-          <w:lang w:val="ru-RU"/>
-        </w:rPr>
-        <w:t>педагогическим работником и т. п.</w:t>
-      </w:r>
-      <w:r>
-        <w:rPr>
-          <w:rFonts w:ascii="Times New Roman" w:eastAsia="Calibri" w:hAnsi="Times New Roman"/>
-          <w:sz w:val="28"/>
-          <w:szCs w:val="28"/>
-          <w:lang w:val="ru-RU"/>
-        </w:rPr>
         <w:t>);</w:t>
       </w:r>
     </w:p>
     <w:p>
       <w:pPr>
-        <w:pStyle w:val="ad"/>
+        <w:pStyle w:val="ListParagraph"/>
         <w:widowControl w:val="0"/>
         <w:numPr>
           <w:ilvl w:val="0"/>
@@ -31104,32 +30459,12 @@
           <w:szCs w:val="28"/>
           <w:lang w:val="ru-RU"/>
         </w:rPr>
-        <w:t xml:space="preserve"> с учетом их </w:t>
-      </w:r>
-      <w:proofErr w:type="gramStart"/>
-      <w:r>
-        <w:rPr>
-          <w:rFonts w:ascii="Times New Roman" w:eastAsia="Calibri" w:hAnsi="Times New Roman"/>
-          <w:sz w:val="28"/>
-          <w:szCs w:val="28"/>
-          <w:lang w:val="ru-RU"/>
-        </w:rPr>
-        <w:t>индивидуальных особенностей</w:t>
-      </w:r>
-      <w:proofErr w:type="gramEnd"/>
-      <w:r>
-        <w:rPr>
-          <w:rFonts w:ascii="Times New Roman" w:eastAsia="Calibri" w:hAnsi="Times New Roman"/>
-          <w:sz w:val="28"/>
-          <w:szCs w:val="28"/>
-          <w:lang w:val="ru-RU"/>
-        </w:rPr>
-        <w:t xml:space="preserve"> могут пользоваться необходимыми им техническими средствами;</w:t>
+        <w:t xml:space="preserve"> с учетом их индивидуальных особенностей могут пользоваться необходимыми им техническими средствами;</w:t>
       </w:r>
     </w:p>
     <w:p>
       <w:pPr>
-        <w:pStyle w:val="ad"/>
+        <w:pStyle w:val="ListParagraph"/>
         <w:widowControl w:val="0"/>
         <w:numPr>
           <w:ilvl w:val="0"/>
@@ -31177,7 +30512,7 @@
     </w:p>
     <w:p>
       <w:pPr>
-        <w:pStyle w:val="22"/>
+        <w:pStyle w:val="20"/>
         <w:shd w:val="clear" w:color="auto" w:fill="auto"/>
         <w:tabs>
           <w:tab w:val="left" w:pos="993"/>
@@ -31192,7 +30527,7 @@
     </w:p>
     <w:p>
       <w:pPr>
-        <w:pStyle w:val="22"/>
+        <w:pStyle w:val="20"/>
         <w:shd w:val="clear" w:color="auto" w:fill="auto"/>
         <w:tabs>
           <w:tab w:val="left" w:pos="993"/>
@@ -31207,7 +30542,7 @@
     </w:p>
     <w:p>
       <w:pPr>
-        <w:pStyle w:val="22"/>
+        <w:pStyle w:val="20"/>
         <w:numPr>
           <w:ilvl w:val="0"/>
           <w:numId w:val="15"/>
@@ -31225,7 +30560,7 @@
     </w:p>
     <w:p>
       <w:pPr>
-        <w:pStyle w:val="22"/>
+        <w:pStyle w:val="20"/>
         <w:numPr>
           <w:ilvl w:val="0"/>
           <w:numId w:val="15"/>
@@ -31238,12 +30573,16 @@
         <w:spacing w:before="0" w:line="240" w:lineRule="auto"/>
       </w:pPr>
       <w:r>
-        <w:t>размещение в доступных для обучающихся, являющихся слепыми или слабовидящими, местах и в адаптированной форме (с учетом их особых потребностей) справочной информации о расписании учебных занятий (информация должна быть выполнена крупным рельефно-контрастным шрифтом (на белом или желтом фоне) и продублирована шрифтом Брайля);</w:t>
+        <w:t xml:space="preserve">размещение в доступных для обучающихся, являющихся слепыми или слабовидящими, местах и в адаптированной форме (с учетом </w:t>
+      </w:r>
+      <w:r>
+        <w:lastRenderedPageBreak/>
+        <w:t>их особых потребностей) справочной информации о расписании учебных занятий (информация должна быть выполнена крупным рельефно-контрастным шрифтом (на белом или желтом фоне) и продублирована шрифтом Брайля);</w:t>
       </w:r>
     </w:p>
     <w:p>
       <w:pPr>
-        <w:pStyle w:val="22"/>
+        <w:pStyle w:val="20"/>
         <w:numPr>
           <w:ilvl w:val="0"/>
           <w:numId w:val="15"/>
@@ -31261,7 +30600,7 @@
     </w:p>
     <w:p>
       <w:pPr>
-        <w:pStyle w:val="22"/>
+        <w:pStyle w:val="20"/>
         <w:numPr>
           <w:ilvl w:val="0"/>
           <w:numId w:val="15"/>
@@ -31279,7 +30618,7 @@
     </w:p>
     <w:p>
       <w:pPr>
-        <w:pStyle w:val="22"/>
+        <w:pStyle w:val="20"/>
         <w:numPr>
           <w:ilvl w:val="0"/>
           <w:numId w:val="15"/>
@@ -31297,7 +30636,7 @@
     </w:p>
     <w:p>
       <w:pPr>
-        <w:pStyle w:val="22"/>
+        <w:pStyle w:val="20"/>
         <w:shd w:val="clear" w:color="auto" w:fill="auto"/>
         <w:tabs>
           <w:tab w:val="left" w:pos="993"/>
@@ -31312,7 +30651,7 @@
     </w:p>
     <w:p>
       <w:pPr>
-        <w:pStyle w:val="22"/>
+        <w:pStyle w:val="20"/>
         <w:numPr>
           <w:ilvl w:val="0"/>
           <w:numId w:val="16"/>
@@ -31325,16 +30664,12 @@
         <w:spacing w:before="0" w:line="240" w:lineRule="auto"/>
       </w:pPr>
       <w:r>
-        <w:t xml:space="preserve">дублирование звуковой справочной информации о расписании </w:t>
-      </w:r>
-      <w:r>
-        <w:lastRenderedPageBreak/>
-        <w:t>учебных занятий визуальной (установка мониторов с возможностью трансляции субтитров (мониторы, их размеры и количество необходимо определять с учетом размеров помещения);</w:t>
+        <w:t>дублирование звуковой справочной информации о расписании учебных занятий визуальной (установка мониторов с возможностью трансляции субтитров (мониторы, их размеры и количество необходимо определять с учетом размеров помещения);</w:t>
       </w:r>
     </w:p>
     <w:p>
       <w:pPr>
-        <w:pStyle w:val="22"/>
+        <w:pStyle w:val="20"/>
         <w:numPr>
           <w:ilvl w:val="0"/>
           <w:numId w:val="16"/>
@@ -31352,7 +30687,7 @@
     </w:p>
     <w:p>
       <w:pPr>
-        <w:pStyle w:val="22"/>
+        <w:pStyle w:val="20"/>
         <w:shd w:val="clear" w:color="auto" w:fill="auto"/>
         <w:tabs>
           <w:tab w:val="left" w:pos="993"/>
@@ -31381,7 +30716,7 @@
     </w:p>
     <w:p>
       <w:pPr>
-        <w:pStyle w:val="1"/>
+        <w:pStyle w:val="Heading1"/>
         <w:tabs>
           <w:tab w:val="clear" w:pos="1276"/>
           <w:tab w:val="clear" w:pos="4253"/>
@@ -31391,61 +30726,61 @@
           <w:rFonts w:ascii="Times New Roman" w:hAnsi="Times New Roman"/>
         </w:rPr>
       </w:pPr>
-      <w:bookmarkStart w:id="106" w:name="_Toc54079169"/>
-      <w:bookmarkStart w:id="107" w:name="_Toc54081705"/>
-      <w:bookmarkStart w:id="108" w:name="_Toc55224114"/>
-      <w:bookmarkStart w:id="109" w:name="_Toc77792316"/>
-      <w:bookmarkStart w:id="110" w:name="_Toc117159306"/>
-      <w:bookmarkStart w:id="111" w:name="_Hlk68377538"/>
-      <w:bookmarkEnd w:id="105"/>
+      <w:bookmarkStart w:id="107" w:name="_Toc54079169"/>
+      <w:bookmarkStart w:id="108" w:name="_Toc54081705"/>
+      <w:bookmarkStart w:id="109" w:name="_Toc55224114"/>
+      <w:bookmarkStart w:id="110" w:name="_Toc77792316"/>
+      <w:bookmarkStart w:id="111" w:name="_Toc117159306"/>
+      <w:bookmarkStart w:id="112" w:name="_Hlk68377538"/>
+      <w:bookmarkEnd w:id="106"/>
       <w:r>
         <w:rPr>
           <w:rFonts w:ascii="Times New Roman" w:hAnsi="Times New Roman"/>
         </w:rPr>
         <w:t>МЕТОДИЧЕСКИЕ МАТЕРИАЛЫ ПО ДИСЦИПЛИН</w:t>
       </w:r>
-      <w:bookmarkEnd w:id="106"/>
       <w:bookmarkEnd w:id="107"/>
       <w:bookmarkEnd w:id="108"/>
+      <w:bookmarkEnd w:id="109"/>
       <w:r>
         <w:rPr>
           <w:rFonts w:ascii="Times New Roman" w:hAnsi="Times New Roman"/>
         </w:rPr>
         <w:t>Е</w:t>
       </w:r>
-      <w:bookmarkEnd w:id="109"/>
       <w:bookmarkEnd w:id="110"/>
+      <w:bookmarkEnd w:id="111"/>
     </w:p>
     <w:p>
       <w:pPr>
-        <w:pStyle w:val="2"/>
+        <w:pStyle w:val="Heading2"/>
         <w:spacing w:before="120"/>
         <w:rPr>
           <w:rFonts w:ascii="Times New Roman" w:hAnsi="Times New Roman"/>
         </w:rPr>
       </w:pPr>
-      <w:bookmarkStart w:id="112" w:name="_Toc54079170"/>
-      <w:bookmarkStart w:id="113" w:name="_Toc54081706"/>
-      <w:bookmarkStart w:id="114" w:name="_Toc55224115"/>
-      <w:bookmarkStart w:id="115" w:name="_Toc77792317"/>
-      <w:bookmarkStart w:id="116" w:name="_Toc117159307"/>
+      <w:bookmarkStart w:id="113" w:name="_Toc54079170"/>
+      <w:bookmarkStart w:id="114" w:name="_Toc54081706"/>
+      <w:bookmarkStart w:id="115" w:name="_Toc55224115"/>
+      <w:bookmarkStart w:id="116" w:name="_Toc77792317"/>
+      <w:bookmarkStart w:id="117" w:name="_Toc117159307"/>
       <w:r>
         <w:rPr>
           <w:rFonts w:ascii="Times New Roman" w:hAnsi="Times New Roman"/>
         </w:rPr>
         <w:t xml:space="preserve">Методические материалы для </w:t>
       </w:r>
-      <w:bookmarkEnd w:id="112"/>
       <w:bookmarkEnd w:id="113"/>
       <w:bookmarkEnd w:id="114"/>
+      <w:bookmarkEnd w:id="115"/>
       <w:r>
         <w:rPr>
           <w:rFonts w:ascii="Times New Roman" w:hAnsi="Times New Roman"/>
         </w:rPr>
         <w:t>педагогических работников</w:t>
       </w:r>
-      <w:bookmarkEnd w:id="115"/>
       <w:bookmarkEnd w:id="116"/>
+      <w:bookmarkEnd w:id="117"/>
     </w:p>
     <w:p>
       <w:pPr>
@@ -31456,9 +30791,9 @@
           <w:szCs w:val="28"/>
         </w:rPr>
       </w:pPr>
-      <w:bookmarkStart w:id="117" w:name="_Toc54079171"/>
-      <w:bookmarkStart w:id="118" w:name="_Toc54081707"/>
-      <w:bookmarkStart w:id="119" w:name="_Toc55224116"/>
+      <w:bookmarkStart w:id="118" w:name="_Toc54079171"/>
+      <w:bookmarkStart w:id="119" w:name="_Toc54081707"/>
+      <w:bookmarkStart w:id="120" w:name="_Toc55224116"/>
       <w:r>
         <w:rPr>
           <w:szCs w:val="28"/>
@@ -31553,7 +30888,14 @@
         <w:rPr>
           <w:szCs w:val="28"/>
         </w:rPr>
-        <w:t xml:space="preserve"> реализует принцип наглядности и учит обучающихся преобразовывать устную и письменную информацию в визуальную форму, что формирует у них профессиональное мышление за счет систематизации и выделения наиболее значимых, существенных элементов содержания обучения.</w:t>
+        <w:t xml:space="preserve"> реализует принцип наглядности и учит обучающихся преобразовывать устную и письменную информацию в визуальную форму, что формирует у них профессиональное мышление за счет систематизации и выделения наиболее значимых, существенных элементов </w:t>
+      </w:r>
+      <w:r>
+        <w:rPr>
+          <w:szCs w:val="28"/>
+        </w:rPr>
+        <w:lastRenderedPageBreak/>
+        <w:t>содержания обучения.</w:t>
       </w:r>
     </w:p>
     <w:p>
@@ -31667,7 +31009,6 @@
         <w:rPr>
           <w:szCs w:val="28"/>
         </w:rPr>
-        <w:lastRenderedPageBreak/>
         <w:t>Практические занятия представляют собой занятия по решению различных прикладных задач, образцы которых были даны на лекциях.</w:t>
       </w:r>
     </w:p>
@@ -31812,21 +31153,7 @@
         <w:rPr>
           <w:szCs w:val="28"/>
         </w:rPr>
-        <w:t xml:space="preserve">формировать умение учиться самостоятельно, </w:t>
-      </w:r>
-      <w:proofErr w:type="gramStart"/>
-      <w:r>
-        <w:rPr>
-          <w:szCs w:val="28"/>
-        </w:rPr>
-        <w:t>т.е.</w:t>
-      </w:r>
-      <w:proofErr w:type="gramEnd"/>
-      <w:r>
-        <w:rPr>
-          <w:szCs w:val="28"/>
-        </w:rPr>
-        <w:t xml:space="preserve"> овладевать методами, способами и приемами самообучения, саморазвития и самоконтроля.</w:t>
+        <w:t>формировать умение учиться самостоятельно, т.е. овладевать методами, способами и приемами самообучения, саморазвития и самоконтроля.</w:t>
       </w:r>
     </w:p>
     <w:p>
@@ -32041,7 +31368,14 @@
         <w:rPr>
           <w:szCs w:val="28"/>
         </w:rPr>
-        <w:t>– формирование первичных навыков организации, планирования и проведения научных исследований.</w:t>
+        <w:t xml:space="preserve">– формирование первичных навыков организации, планирования и </w:t>
+      </w:r>
+      <w:r>
+        <w:rPr>
+          <w:szCs w:val="28"/>
+        </w:rPr>
+        <w:lastRenderedPageBreak/>
+        <w:t>проведения научных исследований.</w:t>
       </w:r>
     </w:p>
     <w:p>
@@ -32191,7 +31525,6 @@
         <w:rPr>
           <w:szCs w:val="28"/>
         </w:rPr>
-        <w:lastRenderedPageBreak/>
         <w:t>– проверка материально-технического обеспечения лабораторных занятий на соответствие требованиям программы дисциплины.</w:t>
       </w:r>
     </w:p>
@@ -32436,7 +31769,14 @@
         <w:rPr>
           <w:szCs w:val="28"/>
         </w:rPr>
-        <w:t>, проведение индивидуальных консультаций и разъяснение отдельных вопросов при необходимости.</w:t>
+        <w:t xml:space="preserve">, проведение </w:t>
+      </w:r>
+      <w:r>
+        <w:rPr>
+          <w:szCs w:val="28"/>
+        </w:rPr>
+        <w:lastRenderedPageBreak/>
+        <w:t>индивидуальных консультаций и разъяснение отдельных вопросов при необходимости.</w:t>
       </w:r>
     </w:p>
     <w:p>
@@ -32517,24 +31857,24 @@
     </w:p>
     <w:p>
       <w:pPr>
-        <w:pStyle w:val="2"/>
+        <w:pStyle w:val="Heading2"/>
         <w:rPr>
           <w:rFonts w:ascii="Times New Roman" w:hAnsi="Times New Roman"/>
         </w:rPr>
       </w:pPr>
-      <w:bookmarkStart w:id="120" w:name="_Toc77792318"/>
-      <w:bookmarkStart w:id="121" w:name="_Toc117159308"/>
+      <w:bookmarkStart w:id="121" w:name="_Toc77792318"/>
+      <w:bookmarkStart w:id="122" w:name="_Toc117159308"/>
       <w:r>
         <w:rPr>
           <w:rFonts w:ascii="Times New Roman" w:hAnsi="Times New Roman"/>
         </w:rPr>
         <w:t>Методические материалы для обучающихся</w:t>
       </w:r>
-      <w:bookmarkEnd w:id="117"/>
       <w:bookmarkEnd w:id="118"/>
       <w:bookmarkEnd w:id="119"/>
       <w:bookmarkEnd w:id="120"/>
       <w:bookmarkEnd w:id="121"/>
+      <w:bookmarkEnd w:id="122"/>
     </w:p>
     <w:p>
       <w:pPr>
@@ -32598,7 +31938,6 @@
         <w:rPr>
           <w:color w:val="000000"/>
         </w:rPr>
-        <w:lastRenderedPageBreak/>
         <w:t>Таблица </w:t>
       </w:r>
       <w:r>
@@ -32619,7 +31958,7 @@
         </w:rPr>
         <w:fldChar w:fldCharType="separate"/>
       </w:r>
-      <w:bookmarkStart w:id="122" w:name="_Ref67412890"/>
+      <w:bookmarkStart w:id="123" w:name="_Ref67412890"/>
       <w:r>
         <w:rPr>
           <w:noProof/>
@@ -32627,7 +31966,7 @@
         </w:rPr>
         <w:t>1</w:t>
       </w:r>
-      <w:bookmarkEnd w:id="122"/>
+      <w:bookmarkEnd w:id="123"/>
       <w:r>
         <w:rPr>
           <w:color w:val="000000"/>
@@ -32769,23 +32108,7 @@
                 <w:sz w:val="24"/>
                 <w:szCs w:val="24"/>
               </w:rPr>
-              <w:t xml:space="preserve">Изучение дисциплины следует начинать с прослушивания и конспектирования лекций, перечитывать конспект перед выполнением домашних заданий и практическими занятиями. Написание конспекта лекций: кратко, схематично, последовательно фиксировать основные положения, выводы, формулировки, обобщения; помечать важные мысли, выделять ключевые слова, термины. Проверка терминов, понятий с помощью энциклопедий, словарей, справочников с выписыванием толкований в тетрадь. Обозначить вопросы, термины, материал, который вызывает трудности, пометить и попытаться найти ответ в рекомендуемой литературе. Если самостоятельно не удается разобраться в материале, необходимо сформулировать вопрос и задать педагогическому работнику на консультации, на практическом занятии. Над конспектами лекций надо работать систематически: первый просмотр рекомендуется сделать вечером того же дня, когда была прочитана лекция, затем просмотреть через </w:t>
-            </w:r>
-            <w:proofErr w:type="gramStart"/>
-            <w:r>
-              <w:rPr>
-                <w:sz w:val="24"/>
-                <w:szCs w:val="24"/>
-              </w:rPr>
-              <w:t>3-4</w:t>
-            </w:r>
-            <w:proofErr w:type="gramEnd"/>
-            <w:r>
-              <w:rPr>
-                <w:sz w:val="24"/>
-                <w:szCs w:val="24"/>
-              </w:rPr>
-              <w:t xml:space="preserve"> дня, и сделать это еще раз накануне практического занятия</w:t>
+              <w:t>Изучение дисциплины следует начинать с прослушивания и конспектирования лекций, перечитывать конспект перед выполнением домашних заданий и практическими занятиями. Написание конспекта лекций: кратко, схематично, последовательно фиксировать основные положения, выводы, формулировки, обобщения; помечать важные мысли, выделять ключевые слова, термины. Проверка терминов, понятий с помощью энциклопедий, словарей, справочников с выписыванием толкований в тетрадь. Обозначить вопросы, термины, материал, который вызывает трудности, пометить и попытаться найти ответ в рекомендуемой литературе. Если самостоятельно не удается разобраться в материале, необходимо сформулировать вопрос и задать педагогическому работнику на консультации, на практическом занятии. Над конспектами лекций надо работать систематически: первый просмотр рекомендуется сделать вечером того же дня, когда была прочитана лекция, затем просмотреть через 3-4 дня, и сделать это еще раз накануне практического занятия</w:t>
             </w:r>
             <w:r>
               <w:rPr>
@@ -32884,7 +32207,15 @@
                 <w:sz w:val="24"/>
                 <w:szCs w:val="24"/>
               </w:rPr>
-              <w:t>Подготовка к эксперименту (ознакомление с целью и задачами, ходом лабораторной работы, работа с конспектом лекций, подготовка ответов к контрольным вопросам, просмотр рекомендуемой литературы, подготовка таблиц для фиксирования хода и результатов опытно-экспериментальной работы и др.). Проведение измерений (вводный и текущий инструктаж, проведение опытов и экспериментов).  Обработка полученных результатов; формулировка выводов и написание отчета. Защита отчета по лабораторной работе.</w:t>
+              <w:t xml:space="preserve">Подготовка к эксперименту (ознакомление с целью и задачами, ходом лабораторной работы, работа с конспектом лекций, подготовка ответов к контрольным вопросам, просмотр рекомендуемой литературы, подготовка таблиц для фиксирования хода и результатов опытно-экспериментальной работы и др.). Проведение измерений (вводный и текущий </w:t>
+            </w:r>
+            <w:r>
+              <w:rPr>
+                <w:sz w:val="24"/>
+                <w:szCs w:val="24"/>
+              </w:rPr>
+              <w:lastRenderedPageBreak/>
+              <w:t>инструктаж, проведение опытов и экспериментов).  Обработка полученных результатов; формулировка выводов и написание отчета. Защита отчета по лабораторной работе.</w:t>
             </w:r>
           </w:p>
         </w:tc>
@@ -32910,6 +32241,7 @@
                 <w:szCs w:val="24"/>
                 <w:lang w:eastAsia="ru-RU"/>
               </w:rPr>
+              <w:lastRenderedPageBreak/>
               <w:t>Изучение дополнительной литературы и самостоятельное формирование конспекта</w:t>
             </w:r>
           </w:p>
@@ -33005,7 +32337,7 @@
     </w:tbl>
     <w:p>
       <w:pPr>
-        <w:pStyle w:val="1"/>
+        <w:pStyle w:val="Heading1"/>
         <w:tabs>
           <w:tab w:val="clear" w:pos="1276"/>
           <w:tab w:val="clear" w:pos="4253"/>
@@ -33014,22 +32346,21 @@
           <w:rFonts w:ascii="Times New Roman" w:hAnsi="Times New Roman"/>
         </w:rPr>
       </w:pPr>
-      <w:bookmarkStart w:id="123" w:name="_Toc54081708"/>
-      <w:bookmarkStart w:id="124" w:name="_Toc55224117"/>
-      <w:bookmarkStart w:id="125" w:name="_Toc54079172"/>
-      <w:bookmarkStart w:id="126" w:name="_Toc77792319"/>
-      <w:bookmarkStart w:id="127" w:name="_Toc117159309"/>
+      <w:bookmarkStart w:id="124" w:name="_Toc54081708"/>
+      <w:bookmarkStart w:id="125" w:name="_Toc55224117"/>
+      <w:bookmarkStart w:id="126" w:name="_Toc54079172"/>
+      <w:bookmarkStart w:id="127" w:name="_Toc77792319"/>
+      <w:bookmarkStart w:id="128" w:name="_Toc117159309"/>
       <w:r>
         <w:rPr>
           <w:rFonts w:ascii="Times New Roman" w:hAnsi="Times New Roman"/>
           <w:color w:val="auto"/>
         </w:rPr>
-        <w:lastRenderedPageBreak/>
         <w:t xml:space="preserve">ОЦЕНОЧНЫЕ </w:t>
       </w:r>
-      <w:bookmarkEnd w:id="123"/>
       <w:bookmarkEnd w:id="124"/>
       <w:bookmarkEnd w:id="125"/>
+      <w:bookmarkEnd w:id="126"/>
       <w:r>
         <w:rPr>
           <w:rFonts w:ascii="Times New Roman" w:hAnsi="Times New Roman"/>
@@ -33043,30 +32374,30 @@
         </w:rPr>
         <w:t>ДИСЦИПЛИНЕ</w:t>
       </w:r>
-      <w:bookmarkEnd w:id="126"/>
       <w:bookmarkEnd w:id="127"/>
+      <w:bookmarkEnd w:id="128"/>
     </w:p>
     <w:p>
       <w:pPr>
-        <w:pStyle w:val="2"/>
+        <w:pStyle w:val="Heading2"/>
         <w:spacing w:before="120"/>
         <w:rPr>
           <w:rFonts w:ascii="Times New Roman" w:hAnsi="Times New Roman"/>
         </w:rPr>
       </w:pPr>
-      <w:bookmarkStart w:id="128" w:name="_Toc77792320"/>
-      <w:bookmarkStart w:id="129" w:name="_Toc117159310"/>
-      <w:bookmarkStart w:id="130" w:name="_Toc54079174"/>
-      <w:bookmarkStart w:id="131" w:name="_Toc54081710"/>
-      <w:bookmarkStart w:id="132" w:name="_Toc55224119"/>
+      <w:bookmarkStart w:id="129" w:name="_Toc77792320"/>
+      <w:bookmarkStart w:id="130" w:name="_Toc117159310"/>
+      <w:bookmarkStart w:id="131" w:name="_Toc54079174"/>
+      <w:bookmarkStart w:id="132" w:name="_Toc54081710"/>
+      <w:bookmarkStart w:id="133" w:name="_Toc55224119"/>
       <w:r>
         <w:rPr>
           <w:rFonts w:ascii="Times New Roman" w:hAnsi="Times New Roman"/>
         </w:rPr>
         <w:t>Виды и средства оценивания результатов освоения дисциплины</w:t>
       </w:r>
-      <w:bookmarkEnd w:id="128"/>
       <w:bookmarkEnd w:id="129"/>
+      <w:bookmarkEnd w:id="130"/>
     </w:p>
     <w:p>
       <w:pPr>
@@ -33171,7 +32502,7 @@
         </w:rPr>
         <w:fldChar w:fldCharType="separate"/>
       </w:r>
-      <w:bookmarkStart w:id="133" w:name="_Ref67412919"/>
+      <w:bookmarkStart w:id="134" w:name="_Ref67412919"/>
       <w:r>
         <w:rPr>
           <w:noProof/>
@@ -33179,7 +32510,7 @@
         </w:rPr>
         <w:t>1</w:t>
       </w:r>
-      <w:bookmarkEnd w:id="133"/>
+      <w:bookmarkEnd w:id="134"/>
       <w:r>
         <w:rPr>
           <w:color w:val="000000"/>
@@ -33199,7 +32530,7 @@
         </w:rPr>
         <w:t xml:space="preserve"> – </w:t>
       </w:r>
-      <w:bookmarkStart w:id="134" w:name="_Hlk69674154"/>
+      <w:bookmarkStart w:id="135" w:name="_Hlk69674154"/>
       <w:r>
         <w:rPr>
           <w:color w:val="000000"/>
@@ -33207,7 +32538,7 @@
         </w:rPr>
         <w:t>Виды и средства оценивания результатов освоения дисциплины</w:t>
       </w:r>
-      <w:bookmarkEnd w:id="134"/>
+      <w:bookmarkEnd w:id="135"/>
     </w:p>
     <w:tbl>
       <w:tblPr>
@@ -33384,7 +32715,6 @@
                 <w:szCs w:val="24"/>
               </w:rPr>
             </w:pPr>
-            <w:proofErr w:type="gramStart"/>
             <w:r>
               <w:rPr>
                 <w:rStyle w:val="250"/>
@@ -33392,17 +32722,7 @@
                 <w:sz w:val="24"/>
                 <w:szCs w:val="24"/>
               </w:rPr>
-              <w:t>Лабораторная  работа</w:t>
-            </w:r>
-            <w:proofErr w:type="gramEnd"/>
-            <w:r>
-              <w:rPr>
-                <w:rStyle w:val="250"/>
-                <w:color w:val="auto"/>
-                <w:sz w:val="24"/>
-                <w:szCs w:val="24"/>
-              </w:rPr>
-              <w:t xml:space="preserve"> № 4.</w:t>
+              <w:t>Лабораторная  работа № 4.</w:t>
             </w:r>
           </w:p>
           <w:p>
@@ -33456,27 +32776,7 @@
                 <w:sz w:val="24"/>
                 <w:szCs w:val="24"/>
               </w:rPr>
-              <w:t xml:space="preserve">Вопросы к экзамену </w:t>
-            </w:r>
-            <w:proofErr w:type="gramStart"/>
-            <w:r>
-              <w:rPr>
-                <w:rStyle w:val="250"/>
-                <w:color w:val="auto"/>
-                <w:sz w:val="24"/>
-                <w:szCs w:val="24"/>
-              </w:rPr>
-              <w:t>№ 1-5</w:t>
-            </w:r>
-            <w:proofErr w:type="gramEnd"/>
-            <w:r>
-              <w:rPr>
-                <w:rStyle w:val="250"/>
-                <w:color w:val="auto"/>
-                <w:sz w:val="24"/>
-                <w:szCs w:val="24"/>
-              </w:rPr>
-              <w:t>, 26-27, 36-40</w:t>
+              <w:t>Вопросы к экзамену № 1-5, 26-27, 36-40</w:t>
             </w:r>
           </w:p>
         </w:tc>
@@ -33589,27 +32889,7 @@
                 <w:sz w:val="24"/>
                 <w:szCs w:val="24"/>
               </w:rPr>
-              <w:t xml:space="preserve">Практические работы </w:t>
-            </w:r>
-            <w:proofErr w:type="gramStart"/>
-            <w:r>
-              <w:rPr>
-                <w:rStyle w:val="250"/>
-                <w:color w:val="auto"/>
-                <w:sz w:val="24"/>
-                <w:szCs w:val="24"/>
-              </w:rPr>
-              <w:t>№ 1-4</w:t>
-            </w:r>
-            <w:proofErr w:type="gramEnd"/>
-            <w:r>
-              <w:rPr>
-                <w:rStyle w:val="250"/>
-                <w:color w:val="auto"/>
-                <w:sz w:val="24"/>
-                <w:szCs w:val="24"/>
-              </w:rPr>
-              <w:t>.</w:t>
+              <w:t>Практические работы № 1-4.</w:t>
             </w:r>
           </w:p>
         </w:tc>
@@ -33639,27 +32919,7 @@
                 <w:sz w:val="24"/>
                 <w:szCs w:val="24"/>
               </w:rPr>
-              <w:t xml:space="preserve">Вопросы к экзамену </w:t>
-            </w:r>
-            <w:proofErr w:type="gramStart"/>
-            <w:r>
-              <w:rPr>
-                <w:rStyle w:val="250"/>
-                <w:color w:val="auto"/>
-                <w:sz w:val="24"/>
-                <w:szCs w:val="24"/>
-              </w:rPr>
-              <w:t>№ 6-8</w:t>
-            </w:r>
-            <w:proofErr w:type="gramEnd"/>
-            <w:r>
-              <w:rPr>
-                <w:rStyle w:val="250"/>
-                <w:color w:val="auto"/>
-                <w:sz w:val="24"/>
-                <w:szCs w:val="24"/>
-              </w:rPr>
-              <w:t>, 20-25, 41-45</w:t>
+              <w:t>Вопросы к экзамену № 6-8, 20-25, 41-45</w:t>
             </w:r>
           </w:p>
         </w:tc>
@@ -33802,27 +33062,7 @@
                 <w:sz w:val="24"/>
                 <w:szCs w:val="24"/>
               </w:rPr>
-              <w:t xml:space="preserve">Вопросы к экзамену </w:t>
-            </w:r>
-            <w:proofErr w:type="gramStart"/>
-            <w:r>
-              <w:rPr>
-                <w:rStyle w:val="250"/>
-                <w:color w:val="auto"/>
-                <w:sz w:val="24"/>
-                <w:szCs w:val="24"/>
-              </w:rPr>
-              <w:t>№ 15-19</w:t>
-            </w:r>
-            <w:proofErr w:type="gramEnd"/>
-            <w:r>
-              <w:rPr>
-                <w:rStyle w:val="250"/>
-                <w:color w:val="auto"/>
-                <w:sz w:val="24"/>
-                <w:szCs w:val="24"/>
-              </w:rPr>
-              <w:t>, 28-30, 46-50</w:t>
+              <w:t>Вопросы к экзамену № 15-19, 28-30, 46-50</w:t>
             </w:r>
           </w:p>
         </w:tc>
@@ -33965,27 +33205,7 @@
                 <w:sz w:val="24"/>
                 <w:szCs w:val="24"/>
               </w:rPr>
-              <w:t xml:space="preserve">Вопросы к экзамену </w:t>
-            </w:r>
-            <w:proofErr w:type="gramStart"/>
-            <w:r>
-              <w:rPr>
-                <w:rStyle w:val="250"/>
-                <w:color w:val="auto"/>
-                <w:sz w:val="24"/>
-                <w:szCs w:val="24"/>
-              </w:rPr>
-              <w:t>№ 9-14</w:t>
-            </w:r>
-            <w:proofErr w:type="gramEnd"/>
-            <w:r>
-              <w:rPr>
-                <w:rStyle w:val="250"/>
-                <w:color w:val="auto"/>
-                <w:sz w:val="24"/>
-                <w:szCs w:val="24"/>
-              </w:rPr>
-              <w:t>, 31-35, 51-62</w:t>
+              <w:t>Вопросы к экзамену № 9-14, 31-35, 51-62</w:t>
             </w:r>
           </w:p>
         </w:tc>
@@ -33993,30 +33213,30 @@
     </w:tbl>
     <w:p>
       <w:pPr>
-        <w:pStyle w:val="2"/>
+        <w:pStyle w:val="Heading2"/>
         <w:rPr>
           <w:rFonts w:ascii="Times New Roman" w:hAnsi="Times New Roman"/>
         </w:rPr>
       </w:pPr>
-      <w:bookmarkStart w:id="135" w:name="_Toc77792321"/>
-      <w:bookmarkStart w:id="136" w:name="_Toc117159311"/>
+      <w:bookmarkStart w:id="136" w:name="_Toc77792321"/>
+      <w:bookmarkStart w:id="137" w:name="_Toc117159311"/>
       <w:r>
         <w:rPr>
           <w:rFonts w:ascii="Times New Roman" w:hAnsi="Times New Roman"/>
         </w:rPr>
         <w:t>Шкала оценивания при текущем контроле</w:t>
       </w:r>
-      <w:bookmarkEnd w:id="130"/>
       <w:bookmarkEnd w:id="131"/>
       <w:bookmarkEnd w:id="132"/>
+      <w:bookmarkEnd w:id="133"/>
       <w:r>
         <w:rPr>
           <w:rFonts w:ascii="Times New Roman" w:hAnsi="Times New Roman"/>
         </w:rPr>
         <w:t xml:space="preserve"> успеваемости</w:t>
       </w:r>
-      <w:bookmarkEnd w:id="135"/>
       <w:bookmarkEnd w:id="136"/>
+      <w:bookmarkEnd w:id="137"/>
       <w:r>
         <w:rPr>
           <w:rFonts w:ascii="Times New Roman" w:hAnsi="Times New Roman"/>
@@ -34030,7 +33250,7 @@
           <w:color w:val="000000"/>
         </w:rPr>
       </w:pPr>
-      <w:bookmarkStart w:id="137" w:name="_Hlk68375842"/>
+      <w:bookmarkStart w:id="138" w:name="_Hlk68375842"/>
       <w:r>
         <w:rPr>
           <w:color w:val="000000"/>
@@ -34059,7 +33279,15 @@
           <w:color w:val="000000"/>
           <w:szCs w:val="28"/>
         </w:rPr>
-        <w:t>обучающийся ответил правильно на более, чем 90 % заданных вопросов или вопросов-тестов, выполнил и успешно защитил практические работы, показал отличное владение навыками применения полученных знаний и умений при решении профессиональных задач в рамках усвоенного учебного материала и т. д. – «отлично» (максимальный уровень освоения компетенций);</w:t>
+        <w:t xml:space="preserve">обучающийся ответил правильно на более, чем 90 % заданных вопросов или вопросов-тестов, выполнил и успешно защитил практические работы, показал отличное владение навыками применения полученных знаний и умений </w:t>
+      </w:r>
+      <w:r>
+        <w:rPr>
+          <w:color w:val="000000"/>
+          <w:szCs w:val="28"/>
+        </w:rPr>
+        <w:lastRenderedPageBreak/>
+        <w:t>при решении профессиональных задач в рамках усвоенного учебного материала и т. д. – «отлично» (максимальный уровень освоения компетенций);</w:t>
       </w:r>
     </w:p>
     <w:p>
@@ -34083,23 +33311,7 @@
           <w:color w:val="000000"/>
           <w:szCs w:val="28"/>
         </w:rPr>
-        <w:t xml:space="preserve">обучающийся ответил правильно на </w:t>
-      </w:r>
-      <w:proofErr w:type="gramStart"/>
-      <w:r>
-        <w:rPr>
-          <w:color w:val="000000"/>
-          <w:szCs w:val="28"/>
-        </w:rPr>
-        <w:t>75-89</w:t>
-      </w:r>
-      <w:proofErr w:type="gramEnd"/>
-      <w:r>
-        <w:rPr>
-          <w:color w:val="000000"/>
-          <w:szCs w:val="28"/>
-        </w:rPr>
-        <w:t> % заданных вопросов или вопросов-тестов, выполнил и защитил практические работы с незначительными замечаниями, показал хорошее владение навыками применения полученных знаний и умений при решении профессиональных задач в рамках усвоенного учебного материала и т. д. – «хорошо» (средний уровень освоения компетенций);</w:t>
+        <w:t>обучающийся ответил правильно на 75-89 % заданных вопросов или вопросов-тестов, выполнил и защитил практические работы с незначительными замечаниями, показал хорошее владение навыками применения полученных знаний и умений при решении профессиональных задач в рамках усвоенного учебного материала и т. д. – «хорошо» (средний уровень освоения компетенций);</w:t>
       </w:r>
     </w:p>
     <w:p>
@@ -34123,23 +33335,7 @@
           <w:color w:val="000000"/>
           <w:szCs w:val="28"/>
         </w:rPr>
-        <w:t xml:space="preserve">обучающийся ответил правильно на </w:t>
-      </w:r>
-      <w:proofErr w:type="gramStart"/>
-      <w:r>
-        <w:rPr>
-          <w:color w:val="000000"/>
-          <w:szCs w:val="28"/>
-        </w:rPr>
-        <w:t>60-74</w:t>
-      </w:r>
-      <w:proofErr w:type="gramEnd"/>
-      <w:r>
-        <w:rPr>
-          <w:color w:val="000000"/>
-          <w:szCs w:val="28"/>
-        </w:rPr>
-        <w:t> % заданных вопросов или вопросов-тестов, выполнил и защитил практические работы со значительными замечаниями, показал удовлетворительное владение навыками применения полученных знаний и умений при решении профессиональных задач в рамках усвоенного учебного материала и т. д. – «удовлетворительно» (минимальный уровень освоения компетенций);</w:t>
+        <w:t>обучающийся ответил правильно на 60-74 % заданных вопросов или вопросов-тестов, выполнил и защитил практические работы со значительными замечаниями, показал удовлетворительное владение навыками применения полученных знаний и умений при решении профессиональных задач в рамках усвоенного учебного материала и т. д. – «удовлетворительно» (минимальный уровень освоения компетенций);</w:t>
       </w:r>
     </w:p>
     <w:p>
@@ -34163,15 +33359,7 @@
           <w:color w:val="000000"/>
           <w:szCs w:val="28"/>
         </w:rPr>
-        <w:t xml:space="preserve">обучающийся ответил правильно на менее, чем 60 % заданных вопросов или вопросов-тестов, не выполнил все или выполнил часть практических работ, </w:t>
-      </w:r>
-      <w:r>
-        <w:rPr>
-          <w:color w:val="000000"/>
-          <w:szCs w:val="28"/>
-        </w:rPr>
-        <w:lastRenderedPageBreak/>
-        <w:t>не защитил или защитил их со значительными замечаниями, при выполнении задания обучающийся не продемонстрировал уровень самостоятельного владения умениями и навыками при решении профессиональных задач в рамках усвоенного учебного материала и т. д. – «неудовлетворительно» (минимальный уровень освоения компетенций не достигнут).</w:t>
+        <w:t>обучающийся ответил правильно на менее, чем 60 % заданных вопросов или вопросов-тестов, не выполнил все или выполнил часть практических работ, не защитил или защитил их со значительными замечаниями, при выполнении задания обучающийся не продемонстрировал уровень самостоятельного владения умениями и навыками при решении профессиональных задач в рамках усвоенного учебного материала и т. д. – «неудовлетворительно» (минимальный уровень освоения компетенций не достигнут).</w:t>
       </w:r>
     </w:p>
     <w:p>
@@ -34251,8 +33439,8 @@
         <w:tblLook w:val="04A0" w:firstRow="1" w:lastRow="0" w:firstColumn="1" w:lastColumn="0" w:noHBand="0" w:noVBand="1"/>
       </w:tblPr>
       <w:tblGrid>
-        <w:gridCol w:w="2665"/>
-        <w:gridCol w:w="6962"/>
+        <w:gridCol w:w="2669"/>
+        <w:gridCol w:w="6958"/>
       </w:tblGrid>
       <w:tr>
         <w:tc>
@@ -34454,23 +33642,7 @@
                 <w:sz w:val="24"/>
                 <w:szCs w:val="24"/>
               </w:rPr>
-              <w:t xml:space="preserve">Задание решено верно. Имеются незначительные недочеты в определении единиц измерения, точности вычислений и </w:t>
-            </w:r>
-            <w:proofErr w:type="gramStart"/>
-            <w:r>
-              <w:rPr>
-                <w:sz w:val="24"/>
-                <w:szCs w:val="24"/>
-              </w:rPr>
-              <w:t>т.п.</w:t>
-            </w:r>
-            <w:proofErr w:type="gramEnd"/>
-            <w:r>
-              <w:rPr>
-                <w:sz w:val="24"/>
-                <w:szCs w:val="24"/>
-              </w:rPr>
-              <w:t xml:space="preserve"> </w:t>
+              <w:t xml:space="preserve">Задание решено верно. Имеются незначительные недочеты в определении единиц измерения, точности вычислений и т.п. </w:t>
             </w:r>
             <w:r>
               <w:rPr>
@@ -34692,7 +33864,15 @@
                 <w:sz w:val="24"/>
                 <w:szCs w:val="24"/>
               </w:rPr>
-              <w:t xml:space="preserve">Задание решено со значительными недочетами, с неполными ответа, с неправильным исчислением данных. </w:t>
+              <w:t xml:space="preserve">Задание решено со </w:t>
+            </w:r>
+            <w:r>
+              <w:rPr>
+                <w:sz w:val="24"/>
+                <w:szCs w:val="24"/>
+              </w:rPr>
+              <w:lastRenderedPageBreak/>
+              <w:t xml:space="preserve">значительными недочетами, с неполными ответа, с неправильным исчислением данных. </w:t>
             </w:r>
             <w:r>
               <w:rPr>
@@ -34747,11 +33927,11 @@
           <w:szCs w:val="28"/>
         </w:rPr>
       </w:pPr>
-      <w:bookmarkStart w:id="138" w:name="_Hlk68376487"/>
-      <w:bookmarkStart w:id="139" w:name="_Toc54079175"/>
-      <w:bookmarkStart w:id="140" w:name="_Toc54081711"/>
-      <w:bookmarkStart w:id="141" w:name="_Toc55224120"/>
-      <w:bookmarkEnd w:id="137"/>
+      <w:bookmarkStart w:id="139" w:name="_Hlk68376487"/>
+      <w:bookmarkStart w:id="140" w:name="_Toc54079175"/>
+      <w:bookmarkStart w:id="141" w:name="_Toc54081711"/>
+      <w:bookmarkStart w:id="142" w:name="_Toc55224120"/>
+      <w:bookmarkEnd w:id="138"/>
       <w:r>
         <w:rPr>
           <w:color w:val="000000"/>
@@ -34759,7 +33939,7 @@
         </w:rPr>
         <w:t>В процесс преподавания дисциплины педагогическим работником формируется оценка, характеризующая текущую успеваемость обучающегося.</w:t>
       </w:r>
-      <w:bookmarkEnd w:id="138"/>
+      <w:bookmarkEnd w:id="139"/>
     </w:p>
     <w:p>
       <w:pPr>
@@ -34777,37 +33957,37 @@
     </w:p>
     <w:p>
       <w:pPr>
-        <w:pStyle w:val="2"/>
+        <w:pStyle w:val="Heading2"/>
         <w:rPr>
           <w:rFonts w:ascii="Times New Roman" w:hAnsi="Times New Roman"/>
         </w:rPr>
       </w:pPr>
-      <w:bookmarkStart w:id="142" w:name="_Toc77792322"/>
-      <w:bookmarkStart w:id="143" w:name="_Toc117159312"/>
+      <w:bookmarkStart w:id="143" w:name="_Toc77792322"/>
+      <w:bookmarkStart w:id="144" w:name="_Toc117159312"/>
       <w:r>
         <w:rPr>
           <w:rFonts w:ascii="Times New Roman" w:hAnsi="Times New Roman"/>
         </w:rPr>
         <w:t xml:space="preserve">Шкала оценивания при </w:t>
       </w:r>
-      <w:bookmarkEnd w:id="139"/>
       <w:bookmarkEnd w:id="140"/>
       <w:bookmarkEnd w:id="141"/>
+      <w:bookmarkEnd w:id="142"/>
       <w:r>
         <w:rPr>
           <w:rFonts w:ascii="Times New Roman" w:hAnsi="Times New Roman"/>
         </w:rPr>
         <w:t>промежуточной аттестации обучающихся</w:t>
       </w:r>
-      <w:bookmarkEnd w:id="142"/>
       <w:bookmarkEnd w:id="143"/>
+      <w:bookmarkEnd w:id="144"/>
     </w:p>
     <w:p>
       <w:pPr>
         <w:widowControl w:val="0"/>
       </w:pPr>
-      <w:bookmarkStart w:id="144" w:name="_Hlk71380334"/>
-      <w:bookmarkStart w:id="145" w:name="_Hlk68376678"/>
+      <w:bookmarkStart w:id="145" w:name="_Hlk71380334"/>
+      <w:bookmarkStart w:id="146" w:name="_Hlk68376678"/>
       <w:r>
         <w:rPr>
           <w:color w:val="000000"/>
@@ -34858,13 +34038,12 @@
           <w:color w:val="000000"/>
         </w:rPr>
       </w:pPr>
-      <w:bookmarkStart w:id="146" w:name="_Hlk71380384"/>
-      <w:bookmarkEnd w:id="144"/>
+      <w:bookmarkStart w:id="147" w:name="_Hlk71380384"/>
+      <w:bookmarkEnd w:id="145"/>
       <w:r>
         <w:rPr>
           <w:color w:val="000000"/>
         </w:rPr>
-        <w:lastRenderedPageBreak/>
         <w:t>Таблица </w:t>
       </w:r>
       <w:r>
@@ -34885,7 +34064,7 @@
         </w:rPr>
         <w:fldChar w:fldCharType="separate"/>
       </w:r>
-      <w:bookmarkStart w:id="147" w:name="_Ref67412973"/>
+      <w:bookmarkStart w:id="148" w:name="_Ref67412973"/>
       <w:r>
         <w:rPr>
           <w:noProof/>
@@ -34893,7 +34072,7 @@
         </w:rPr>
         <w:t>1</w:t>
       </w:r>
-      <w:bookmarkEnd w:id="147"/>
+      <w:bookmarkEnd w:id="148"/>
       <w:r>
         <w:rPr>
           <w:color w:val="000000"/>
@@ -34951,7 +34130,7 @@
             </w:tcMar>
             <w:hideMark/>
           </w:tcPr>
-          <w:bookmarkEnd w:id="146"/>
+          <w:bookmarkEnd w:id="147"/>
           <w:p>
             <w:pPr>
               <w:ind w:firstLine="0"/>
@@ -35191,27 +34370,7 @@
                 <w:sz w:val="24"/>
                 <w:szCs w:val="24"/>
               </w:rPr>
-              <w:t xml:space="preserve">Обучающийся знает теоретический и практический материал, грамотно </w:t>
-            </w:r>
-            <w:proofErr w:type="gramStart"/>
-            <w:r>
-              <w:rPr>
-                <w:rFonts w:eastAsia="Times New Roman"/>
-                <w:color w:val="000000"/>
-                <w:sz w:val="24"/>
-                <w:szCs w:val="24"/>
-              </w:rPr>
-              <w:t>и по существу</w:t>
-            </w:r>
-            <w:proofErr w:type="gramEnd"/>
-            <w:r>
-              <w:rPr>
-                <w:rFonts w:eastAsia="Times New Roman"/>
-                <w:color w:val="000000"/>
-                <w:sz w:val="24"/>
-                <w:szCs w:val="24"/>
-              </w:rPr>
-              <w:t xml:space="preserve"> излагает его в ходе промежуточной аттестации, не допуская существенных неточностей. Правильно применяет теоретические положения при решении практических задач профессиональной направленности разного уровня сложности, владеет необходимыми для этого навыками и приёмами. Достаточно хорошо ориентируется в учебной и профессиональной литературе.</w:t>
+              <w:t>Обучающийся знает теоретический и практический материал, грамотно и по существу излагает его в ходе промежуточной аттестации, не допуская существенных неточностей. Правильно применяет теоретические положения при решении практических задач профессиональной направленности разного уровня сложности, владеет необходимыми для этого навыками и приёмами. Достаточно хорошо ориентируется в учебной и профессиональной литературе.</w:t>
             </w:r>
           </w:p>
         </w:tc>
@@ -35431,18 +34590,28 @@
                 <w:sz w:val="24"/>
                 <w:szCs w:val="24"/>
               </w:rPr>
-              <w:t>Обучающийся не знает на пороговом уровне теоретический и практический материал, допускает грубые ошибки при его изложении на занятиях и в ходе промежуточной аттестации. Испытывает серьёзные затруднения в применении теоретических положений при решении практических задач профессиональной направленности стандартного уровня сложности, не владеет необходимыми для этого навыками и приёмами. Демонстрирует фрагментарные знания учебной литературы по дисциплине.</w:t>
+              <w:t xml:space="preserve">Обучающийся не знает на пороговом уровне теоретический и практический материал, допускает грубые ошибки при его изложении на занятиях и в ходе промежуточной аттестации. Испытывает серьёзные затруднения в применении теоретических положений при решении практических задач профессиональной направленности стандартного уровня сложности, не владеет </w:t>
+            </w:r>
+            <w:r>
+              <w:rPr>
+                <w:rFonts w:eastAsia="Times New Roman"/>
+                <w:color w:val="000000"/>
+                <w:sz w:val="24"/>
+                <w:szCs w:val="24"/>
+              </w:rPr>
+              <w:lastRenderedPageBreak/>
+              <w:t>необходимыми для этого навыками и приёмами. Демонстрирует фрагментарные знания учебной литературы по дисциплине.</w:t>
             </w:r>
           </w:p>
         </w:tc>
       </w:tr>
     </w:tbl>
     <w:p>
-      <w:bookmarkStart w:id="148" w:name="_Toc77792323"/>
-      <w:bookmarkStart w:id="149" w:name="_Toc54079176"/>
-      <w:bookmarkStart w:id="150" w:name="_Toc54081712"/>
-      <w:bookmarkStart w:id="151" w:name="_Toc55224121"/>
-      <w:bookmarkEnd w:id="145"/>
+      <w:bookmarkStart w:id="149" w:name="_Toc77792323"/>
+      <w:bookmarkStart w:id="150" w:name="_Toc54079176"/>
+      <w:bookmarkStart w:id="151" w:name="_Toc54081712"/>
+      <w:bookmarkStart w:id="152" w:name="_Toc55224121"/>
+      <w:bookmarkEnd w:id="146"/>
     </w:p>
     <w:p>
       <w:pPr>
@@ -35606,8 +34775,8 @@
         <w:tblLook w:val="04A0" w:firstRow="1" w:lastRow="0" w:firstColumn="1" w:lastColumn="0" w:noHBand="0" w:noVBand="1"/>
       </w:tblPr>
       <w:tblGrid>
-        <w:gridCol w:w="2547"/>
-        <w:gridCol w:w="7080"/>
+        <w:gridCol w:w="2669"/>
+        <w:gridCol w:w="6958"/>
       </w:tblGrid>
       <w:tr>
         <w:trPr>
@@ -35815,7 +34984,6 @@
                 <w:sz w:val="24"/>
                 <w:szCs w:val="24"/>
               </w:rPr>
-              <w:lastRenderedPageBreak/>
               <w:t xml:space="preserve">− обучающийся корректно использует терминологический аппарат; </w:t>
             </w:r>
           </w:p>
@@ -36104,7 +35272,6 @@
                 <w:sz w:val="24"/>
                 <w:szCs w:val="24"/>
               </w:rPr>
-              <w:lastRenderedPageBreak/>
               <w:t xml:space="preserve">«хорошо» </w:t>
             </w:r>
           </w:p>
@@ -36148,6 +35315,7 @@
                 <w:sz w:val="24"/>
                 <w:szCs w:val="24"/>
               </w:rPr>
+              <w:lastRenderedPageBreak/>
               <w:t xml:space="preserve">− полностью соответствует теме исследования; </w:t>
             </w:r>
           </w:p>
@@ -36291,7 +35459,6 @@
                 <w:sz w:val="24"/>
                 <w:szCs w:val="24"/>
               </w:rPr>
-              <w:lastRenderedPageBreak/>
               <w:t xml:space="preserve">− не обоснована научная новизна и практическая значимость данного исследования; </w:t>
             </w:r>
           </w:p>
@@ -36324,23 +35491,7 @@
                 <w:sz w:val="24"/>
                 <w:szCs w:val="24"/>
               </w:rPr>
-              <w:t xml:space="preserve">− выводы исследования недостаточно </w:t>
-            </w:r>
-            <w:proofErr w:type="spellStart"/>
-            <w:r>
-              <w:rPr>
-                <w:sz w:val="24"/>
-                <w:szCs w:val="24"/>
-              </w:rPr>
-              <w:t>аргументированны</w:t>
-            </w:r>
-            <w:proofErr w:type="spellEnd"/>
-            <w:r>
-              <w:rPr>
-                <w:sz w:val="24"/>
-                <w:szCs w:val="24"/>
-              </w:rPr>
-              <w:t xml:space="preserve">, не соответствуют поставленным целям и задачам. </w:t>
+              <w:t xml:space="preserve">− выводы исследования недостаточно аргументированны, не соответствуют поставленным целям и задачам. </w:t>
             </w:r>
           </w:p>
           <w:p>
@@ -36687,6 +35838,7 @@
                 <w:sz w:val="24"/>
                 <w:szCs w:val="24"/>
               </w:rPr>
+              <w:lastRenderedPageBreak/>
               <w:t xml:space="preserve">− в устном выступлении на защите обучающийся не может адекватно представить результаты исследования; </w:t>
             </w:r>
           </w:p>
@@ -36756,6 +35908,7 @@
                 <w:sz w:val="24"/>
                 <w:szCs w:val="24"/>
               </w:rPr>
+              <w:lastRenderedPageBreak/>
               <w:t>«неудовлетворительно»</w:t>
             </w:r>
           </w:p>
@@ -36909,7 +36062,7 @@
           </w:tcPr>
           <w:p>
             <w:pPr>
-              <w:pStyle w:val="ad"/>
+              <w:pStyle w:val="ListParagraph"/>
               <w:spacing w:after="0" w:line="240" w:lineRule="auto"/>
               <w:ind w:left="0" w:firstLine="0"/>
               <w:rPr>
@@ -37000,7 +36153,7 @@
           </w:tcPr>
           <w:p>
             <w:pPr>
-              <w:pStyle w:val="ad"/>
+              <w:pStyle w:val="ListParagraph"/>
               <w:spacing w:after="0" w:line="240" w:lineRule="auto"/>
               <w:ind w:left="0"/>
               <w:jc w:val="center"/>
@@ -37112,7 +36265,7 @@
           </w:tcPr>
           <w:p>
             <w:pPr>
-              <w:pStyle w:val="ad"/>
+              <w:pStyle w:val="ListParagraph"/>
               <w:tabs>
                 <w:tab w:val="left" w:pos="2808"/>
               </w:tabs>
@@ -37132,7 +36285,6 @@
                 <w:szCs w:val="24"/>
                 <w:lang w:val="ru-RU"/>
               </w:rPr>
-              <w:lastRenderedPageBreak/>
               <w:t>«о</w:t>
             </w:r>
             <w:r>
@@ -37162,7 +36314,7 @@
           </w:tcPr>
           <w:p>
             <w:pPr>
-              <w:pStyle w:val="ad"/>
+              <w:pStyle w:val="ListParagraph"/>
               <w:spacing w:after="0" w:line="240" w:lineRule="auto"/>
               <w:ind w:left="0" w:firstLine="227"/>
               <w:rPr>
@@ -37179,32 +36331,12 @@
                 <w:szCs w:val="24"/>
                 <w:lang w:val="ru-RU"/>
               </w:rPr>
-              <w:t xml:space="preserve">Актуальность работы обоснована релевантными аргументами. Цели, задачи, объект, предмет работы сформулированы корректно. Материал систематизирован, обоснованно используются современные методы и инструменты исследования. </w:t>
-            </w:r>
-            <w:proofErr w:type="gramStart"/>
-            <w:r>
-              <w:rPr>
-                <w:rFonts w:ascii="Times New Roman" w:hAnsi="Times New Roman"/>
-                <w:sz w:val="24"/>
-                <w:szCs w:val="24"/>
-                <w:lang w:val="ru-RU"/>
-              </w:rPr>
-              <w:t>Тема  работы</w:t>
-            </w:r>
-            <w:proofErr w:type="gramEnd"/>
-            <w:r>
-              <w:rPr>
-                <w:rFonts w:ascii="Times New Roman" w:hAnsi="Times New Roman"/>
-                <w:sz w:val="24"/>
-                <w:szCs w:val="24"/>
-                <w:lang w:val="ru-RU"/>
-              </w:rPr>
-              <w:t xml:space="preserve"> полностью раскрыта, четко выражена авторская позиция, имеются логичные и обоснованные выводы. В работе использованы практические кейсы по выбранной теме, содержится анализ российского и зарубежного опыта, проведен обзор научной литературы.</w:t>
-            </w:r>
-          </w:p>
-          <w:p>
-            <w:pPr>
-              <w:pStyle w:val="ad"/>
+              <w:t>Актуальность работы обоснована релевантными аргументами. Цели, задачи, объект, предмет работы сформулированы корректно. Материал систематизирован, обоснованно используются современные методы и инструменты исследования. Тема  работы полностью раскрыта, четко выражена авторская позиция, имеются логичные и обоснованные выводы. В работе использованы практические кейсы по выбранной теме, содержится анализ российского и зарубежного опыта, проведен обзор научной литературы.</w:t>
+            </w:r>
+          </w:p>
+          <w:p>
+            <w:pPr>
+              <w:pStyle w:val="ListParagraph"/>
               <w:spacing w:after="0" w:line="240" w:lineRule="auto"/>
               <w:ind w:left="0" w:firstLine="227"/>
               <w:rPr>
@@ -37226,7 +36358,7 @@
           </w:p>
           <w:p>
             <w:pPr>
-              <w:pStyle w:val="ad"/>
+              <w:pStyle w:val="ListParagraph"/>
               <w:spacing w:after="0" w:line="240" w:lineRule="auto"/>
               <w:ind w:left="0" w:firstLine="227"/>
               <w:rPr>
@@ -37248,7 +36380,7 @@
           </w:p>
           <w:p>
             <w:pPr>
-              <w:pStyle w:val="ad"/>
+              <w:pStyle w:val="ListParagraph"/>
               <w:spacing w:after="0" w:line="240" w:lineRule="auto"/>
               <w:ind w:left="0" w:firstLine="227"/>
               <w:rPr>
@@ -37280,7 +36412,7 @@
           </w:p>
           <w:p>
             <w:pPr>
-              <w:pStyle w:val="ad"/>
+              <w:pStyle w:val="ListParagraph"/>
               <w:spacing w:after="0" w:line="240" w:lineRule="auto"/>
               <w:ind w:left="0" w:firstLine="227"/>
               <w:rPr>
@@ -37298,29 +36430,7 @@
                 <w:szCs w:val="24"/>
                 <w:lang w:val="ru-RU"/>
               </w:rPr>
-              <w:t xml:space="preserve">Обучающийся </w:t>
-            </w:r>
-            <w:proofErr w:type="gramStart"/>
-            <w:r>
-              <w:rPr>
-                <w:rFonts w:ascii="Times New Roman" w:hAnsi="Times New Roman"/>
-                <w:color w:val="000000"/>
-                <w:sz w:val="24"/>
-                <w:szCs w:val="24"/>
-                <w:lang w:val="ru-RU"/>
-              </w:rPr>
-              <w:t>проявил  способность</w:t>
-            </w:r>
-            <w:proofErr w:type="gramEnd"/>
-            <w:r>
-              <w:rPr>
-                <w:rFonts w:ascii="Times New Roman" w:hAnsi="Times New Roman"/>
-                <w:color w:val="000000"/>
-                <w:sz w:val="24"/>
-                <w:szCs w:val="24"/>
-                <w:lang w:val="ru-RU"/>
-              </w:rPr>
-              <w:t xml:space="preserve"> к самоорганизации и самообразованию, самостоятельность в работе над темой на высоком уровне. </w:t>
+              <w:t xml:space="preserve">Обучающийся проявил  способность к самоорганизации и самообразованию, самостоятельность в работе над темой на высоком уровне. </w:t>
             </w:r>
             <w:r>
               <w:rPr>
@@ -37346,7 +36456,7 @@
           </w:tcPr>
           <w:p>
             <w:pPr>
-              <w:pStyle w:val="ad"/>
+              <w:pStyle w:val="ListParagraph"/>
               <w:tabs>
                 <w:tab w:val="left" w:pos="2808"/>
               </w:tabs>
@@ -37395,7 +36505,7 @@
           </w:tcPr>
           <w:p>
             <w:pPr>
-              <w:pStyle w:val="ad"/>
+              <w:pStyle w:val="ListParagraph"/>
               <w:spacing w:after="0" w:line="240" w:lineRule="auto"/>
               <w:ind w:left="0" w:firstLine="227"/>
               <w:rPr>
@@ -37412,32 +36522,12 @@
                 <w:szCs w:val="24"/>
                 <w:lang w:val="ru-RU"/>
               </w:rPr>
-              <w:t xml:space="preserve">Актуальность работы обоснована релевантными аргументами. Цели, задачи сформулированы корректно, есть неточности в определении объекта и предмета работы. Теоретический анализ проведен </w:t>
-            </w:r>
-            <w:proofErr w:type="gramStart"/>
-            <w:r>
-              <w:rPr>
-                <w:rFonts w:ascii="Times New Roman" w:hAnsi="Times New Roman"/>
-                <w:sz w:val="24"/>
-                <w:szCs w:val="24"/>
-                <w:lang w:val="ru-RU"/>
-              </w:rPr>
-              <w:t>не достаточно</w:t>
-            </w:r>
-            <w:proofErr w:type="gramEnd"/>
-            <w:r>
-              <w:rPr>
-                <w:rFonts w:ascii="Times New Roman" w:hAnsi="Times New Roman"/>
-                <w:sz w:val="24"/>
-                <w:szCs w:val="24"/>
-                <w:lang w:val="ru-RU"/>
-              </w:rPr>
-              <w:t xml:space="preserve"> глубоко. Материал систематизирован, используются современные методы и инструменты исследования.</w:t>
-            </w:r>
-          </w:p>
-          <w:p>
-            <w:pPr>
-              <w:pStyle w:val="ad"/>
+              <w:t>Актуальность работы обоснована релевантными аргументами. Цели, задачи сформулированы корректно, есть неточности в определении объекта и предмета работы. Теоретический анализ проведен не достаточно глубоко. Материал систематизирован, используются современные методы и инструменты исследования.</w:t>
+            </w:r>
+          </w:p>
+          <w:p>
+            <w:pPr>
+              <w:pStyle w:val="ListParagraph"/>
               <w:spacing w:after="0" w:line="240" w:lineRule="auto"/>
               <w:ind w:left="0" w:firstLine="227"/>
               <w:rPr>
@@ -37459,7 +36549,7 @@
           </w:p>
           <w:p>
             <w:pPr>
-              <w:pStyle w:val="ad"/>
+              <w:pStyle w:val="ListParagraph"/>
               <w:spacing w:after="0" w:line="240" w:lineRule="auto"/>
               <w:ind w:left="0" w:firstLine="227"/>
               <w:rPr>
@@ -37476,12 +36566,13 @@
                 <w:szCs w:val="24"/>
                 <w:lang w:val="ru-RU"/>
               </w:rPr>
+              <w:lastRenderedPageBreak/>
               <w:t xml:space="preserve">Полученные результаты в целом достоверны и аргументированы </w:t>
             </w:r>
           </w:p>
           <w:p>
             <w:pPr>
-              <w:pStyle w:val="ad"/>
+              <w:pStyle w:val="ListParagraph"/>
               <w:spacing w:after="0" w:line="240" w:lineRule="auto"/>
               <w:ind w:left="0" w:firstLine="227"/>
               <w:rPr>
@@ -37491,7 +36582,6 @@
                 <w:lang w:val="ru-RU"/>
               </w:rPr>
             </w:pPr>
-            <w:proofErr w:type="gramStart"/>
             <w:r>
               <w:rPr>
                 <w:rFonts w:ascii="Times New Roman" w:hAnsi="Times New Roman"/>
@@ -37499,22 +36589,12 @@
                 <w:szCs w:val="24"/>
                 <w:lang w:val="ru-RU"/>
               </w:rPr>
-              <w:t>Тема  работы</w:t>
-            </w:r>
-            <w:proofErr w:type="gramEnd"/>
-            <w:r>
-              <w:rPr>
-                <w:rFonts w:ascii="Times New Roman" w:hAnsi="Times New Roman"/>
-                <w:sz w:val="24"/>
-                <w:szCs w:val="24"/>
-                <w:lang w:val="ru-RU"/>
-              </w:rPr>
-              <w:t xml:space="preserve"> в целом раскрыта, прослеживается авторская позиция, сформулированы необходимые выводы; использованы соответствующая основная и дополнительная литература, а также нормативные правовые акты и другие источники. </w:t>
-            </w:r>
-          </w:p>
-          <w:p>
-            <w:pPr>
-              <w:pStyle w:val="ad"/>
+              <w:t xml:space="preserve">Тема  работы в целом раскрыта, прослеживается авторская позиция, сформулированы необходимые выводы; использованы соответствующая основная и дополнительная литература, а также нормативные правовые акты и другие источники. </w:t>
+            </w:r>
+          </w:p>
+          <w:p>
+            <w:pPr>
+              <w:pStyle w:val="ListParagraph"/>
               <w:spacing w:after="0" w:line="240" w:lineRule="auto"/>
               <w:ind w:left="0" w:firstLine="227"/>
               <w:rPr>
@@ -37532,29 +36612,7 @@
                 <w:szCs w:val="24"/>
                 <w:lang w:val="ru-RU"/>
               </w:rPr>
-              <w:t xml:space="preserve">Обучающийся </w:t>
-            </w:r>
-            <w:proofErr w:type="gramStart"/>
-            <w:r>
-              <w:rPr>
-                <w:rFonts w:ascii="Times New Roman" w:hAnsi="Times New Roman"/>
-                <w:color w:val="000000"/>
-                <w:sz w:val="24"/>
-                <w:szCs w:val="24"/>
-                <w:lang w:val="ru-RU"/>
-              </w:rPr>
-              <w:t>проявил  способность</w:t>
-            </w:r>
-            <w:proofErr w:type="gramEnd"/>
-            <w:r>
-              <w:rPr>
-                <w:rFonts w:ascii="Times New Roman" w:hAnsi="Times New Roman"/>
-                <w:color w:val="000000"/>
-                <w:sz w:val="24"/>
-                <w:szCs w:val="24"/>
-                <w:lang w:val="ru-RU"/>
-              </w:rPr>
-              <w:t xml:space="preserve"> к самоорганизации и самообразованию, самостоятельность в работе над темой на хорошем уровне</w:t>
+              <w:t>Обучающийся проявил  способность к самоорганизации и самообразованию, самостоятельность в работе над темой на хорошем уровне</w:t>
             </w:r>
             <w:r>
               <w:rPr>
@@ -37580,7 +36638,7 @@
           </w:tcPr>
           <w:p>
             <w:pPr>
-              <w:pStyle w:val="ad"/>
+              <w:pStyle w:val="ListParagraph"/>
               <w:tabs>
                 <w:tab w:val="left" w:pos="2808"/>
               </w:tabs>
@@ -37600,6 +36658,7 @@
                 <w:szCs w:val="24"/>
                 <w:lang w:val="ru-RU"/>
               </w:rPr>
+              <w:lastRenderedPageBreak/>
               <w:t>«у</w:t>
             </w:r>
             <w:r>
@@ -37629,7 +36688,7 @@
           </w:tcPr>
           <w:p>
             <w:pPr>
-              <w:pStyle w:val="ad"/>
+              <w:pStyle w:val="ListParagraph"/>
               <w:spacing w:after="0" w:line="240" w:lineRule="auto"/>
               <w:ind w:left="0" w:firstLine="227"/>
               <w:rPr>
@@ -37651,7 +36710,7 @@
           </w:p>
           <w:p>
             <w:pPr>
-              <w:pStyle w:val="ad"/>
+              <w:pStyle w:val="ListParagraph"/>
               <w:spacing w:after="0" w:line="240" w:lineRule="auto"/>
               <w:ind w:left="0" w:firstLine="227"/>
               <w:rPr>
@@ -37673,7 +36732,7 @@
           </w:p>
           <w:p>
             <w:pPr>
-              <w:pStyle w:val="ad"/>
+              <w:pStyle w:val="ListParagraph"/>
               <w:spacing w:after="0" w:line="240" w:lineRule="auto"/>
               <w:ind w:left="0" w:firstLine="227"/>
               <w:rPr>
@@ -37690,22 +36749,12 @@
                 <w:szCs w:val="24"/>
                 <w:lang w:val="ru-RU"/>
               </w:rPr>
-              <w:t xml:space="preserve">Работа оформлена с нарушениями, язык работы не соответствует научному стилю, есть замечания к оформлению списка источников. Структура презентации не полностью раскрывает тему. </w:t>
-            </w:r>
-            <w:r>
-              <w:rPr>
-                <w:rFonts w:ascii="Times New Roman" w:hAnsi="Times New Roman"/>
-                <w:sz w:val="24"/>
-                <w:szCs w:val="24"/>
-                <w:lang w:val="ru-RU"/>
-              </w:rPr>
-              <w:lastRenderedPageBreak/>
-              <w:t>Имеются существенные ошибки в оформлении презентации, библиографии, визуальных материалов.</w:t>
-            </w:r>
-          </w:p>
-          <w:p>
-            <w:pPr>
-              <w:pStyle w:val="ad"/>
+              <w:t>Работа оформлена с нарушениями, язык работы не соответствует научному стилю, есть замечания к оформлению списка источников. Структура презентации не полностью раскрывает тему. Имеются существенные ошибки в оформлении презентации, библиографии, визуальных материалов.</w:t>
+            </w:r>
+          </w:p>
+          <w:p>
+            <w:pPr>
+              <w:pStyle w:val="ListParagraph"/>
               <w:spacing w:after="0" w:line="240" w:lineRule="auto"/>
               <w:ind w:left="0" w:firstLine="227"/>
               <w:rPr>
@@ -37749,7 +36798,7 @@
           </w:tcPr>
           <w:p>
             <w:pPr>
-              <w:pStyle w:val="ad"/>
+              <w:pStyle w:val="ListParagraph"/>
               <w:tabs>
                 <w:tab w:val="left" w:pos="2808"/>
               </w:tabs>
@@ -37769,7 +36818,6 @@
                 <w:szCs w:val="24"/>
                 <w:lang w:val="ru-RU"/>
               </w:rPr>
-              <w:lastRenderedPageBreak/>
               <w:t>«н</w:t>
             </w:r>
             <w:r>
@@ -37799,7 +36847,7 @@
           </w:tcPr>
           <w:p>
             <w:pPr>
-              <w:pStyle w:val="ad"/>
+              <w:pStyle w:val="ListParagraph"/>
               <w:spacing w:after="0" w:line="240" w:lineRule="auto"/>
               <w:ind w:left="0" w:firstLine="227"/>
               <w:rPr>
@@ -37821,7 +36869,7 @@
           </w:p>
           <w:p>
             <w:pPr>
-              <w:pStyle w:val="ad"/>
+              <w:pStyle w:val="ListParagraph"/>
               <w:spacing w:after="0" w:line="240" w:lineRule="auto"/>
               <w:ind w:left="0" w:firstLine="227"/>
               <w:rPr>
@@ -37843,7 +36891,7 @@
           </w:p>
           <w:p>
             <w:pPr>
-              <w:pStyle w:val="ad"/>
+              <w:pStyle w:val="ListParagraph"/>
               <w:spacing w:after="0" w:line="240" w:lineRule="auto"/>
               <w:ind w:left="0" w:firstLine="227"/>
               <w:rPr>
@@ -37860,32 +36908,12 @@
                 <w:szCs w:val="24"/>
                 <w:lang w:val="ru-RU"/>
               </w:rPr>
-              <w:t xml:space="preserve">Работа оформлена с нарушениями требований, язык работы не соответствует научному </w:t>
-            </w:r>
-            <w:proofErr w:type="gramStart"/>
-            <w:r>
-              <w:rPr>
-                <w:rFonts w:ascii="Times New Roman" w:hAnsi="Times New Roman"/>
-                <w:sz w:val="24"/>
-                <w:szCs w:val="24"/>
-                <w:lang w:val="ru-RU"/>
-              </w:rPr>
-              <w:t>стилю,  присутствует</w:t>
-            </w:r>
-            <w:proofErr w:type="gramEnd"/>
-            <w:r>
-              <w:rPr>
-                <w:rFonts w:ascii="Times New Roman" w:hAnsi="Times New Roman"/>
-                <w:sz w:val="24"/>
-                <w:szCs w:val="24"/>
-                <w:lang w:val="ru-RU"/>
-              </w:rPr>
-              <w:t xml:space="preserve"> некорректное оформление работы с первоисточниками.</w:t>
-            </w:r>
-          </w:p>
-          <w:p>
-            <w:pPr>
-              <w:pStyle w:val="ad"/>
+              <w:t>Работа оформлена с нарушениями требований, язык работы не соответствует научному стилю,  присутствует некорректное оформление работы с первоисточниками.</w:t>
+            </w:r>
+          </w:p>
+          <w:p>
+            <w:pPr>
+              <w:pStyle w:val="ListParagraph"/>
               <w:spacing w:after="0" w:line="240" w:lineRule="auto"/>
               <w:ind w:left="0" w:firstLine="227"/>
               <w:rPr>
@@ -37907,7 +36935,7 @@
           </w:p>
           <w:p>
             <w:pPr>
-              <w:pStyle w:val="ad"/>
+              <w:pStyle w:val="ListParagraph"/>
               <w:spacing w:after="0" w:line="240" w:lineRule="auto"/>
               <w:ind w:left="0" w:firstLine="227"/>
               <w:rPr>
@@ -37925,29 +36953,7 @@
                 <w:szCs w:val="24"/>
                 <w:lang w:val="ru-RU"/>
               </w:rPr>
-              <w:t xml:space="preserve">Обучающийся </w:t>
-            </w:r>
-            <w:proofErr w:type="gramStart"/>
-            <w:r>
-              <w:rPr>
-                <w:rFonts w:ascii="Times New Roman" w:hAnsi="Times New Roman"/>
-                <w:color w:val="000000"/>
-                <w:sz w:val="24"/>
-                <w:szCs w:val="24"/>
-                <w:lang w:val="ru-RU"/>
-              </w:rPr>
-              <w:t>проявил  способность</w:t>
-            </w:r>
-            <w:proofErr w:type="gramEnd"/>
-            <w:r>
-              <w:rPr>
-                <w:rFonts w:ascii="Times New Roman" w:hAnsi="Times New Roman"/>
-                <w:color w:val="000000"/>
-                <w:sz w:val="24"/>
-                <w:szCs w:val="24"/>
-                <w:lang w:val="ru-RU"/>
-              </w:rPr>
-              <w:t xml:space="preserve"> к самоорганизации и самообразованию, самостоятельность в работе над темой на низком уровне</w:t>
+              <w:t>Обучающийся проявил  способность к самоорганизации и самообразованию, самостоятельность в работе над темой на низком уровне</w:t>
             </w:r>
             <w:r>
               <w:rPr>
@@ -37964,89 +36970,90 @@
     </w:tbl>
     <w:p>
       <w:pPr>
-        <w:pStyle w:val="2"/>
+        <w:pStyle w:val="Heading2"/>
         <w:rPr>
           <w:rFonts w:ascii="Times New Roman" w:hAnsi="Times New Roman"/>
         </w:rPr>
       </w:pPr>
-      <w:bookmarkStart w:id="152" w:name="_Toc117159313"/>
+      <w:bookmarkStart w:id="153" w:name="_Toc117159313"/>
       <w:r>
         <w:rPr>
           <w:rFonts w:ascii="Times New Roman" w:hAnsi="Times New Roman"/>
         </w:rPr>
+        <w:lastRenderedPageBreak/>
         <w:t>Оценивание окончательных результатов обучения по дисциплине</w:t>
       </w:r>
-      <w:bookmarkEnd w:id="148"/>
-      <w:bookmarkEnd w:id="152"/>
-    </w:p>
-    <w:p>
-      <w:pPr>
-        <w:rPr>
-          <w:szCs w:val="28"/>
-        </w:rPr>
-      </w:pPr>
-      <w:bookmarkStart w:id="153" w:name="_Hlk68376914"/>
-      <w:r>
-        <w:rPr>
-          <w:color w:val="000000"/>
-        </w:rPr>
-        <w:t xml:space="preserve">Итоговая оценка по дисциплине определяется </w:t>
-      </w:r>
-      <w:r>
-        <w:rPr>
-          <w:color w:val="000000"/>
-        </w:rPr>
-        <w:t>с учетом результатов</w:t>
-      </w:r>
-      <w:r>
-        <w:rPr>
-          <w:color w:val="000000"/>
-        </w:rPr>
-        <w:t xml:space="preserve"> промежуточной аттестации </w:t>
-      </w:r>
-      <w:r>
-        <w:t xml:space="preserve">обучающегося </w:t>
-      </w:r>
-      <w:r>
-        <w:t>экзамена</w:t>
-      </w:r>
-      <w:r>
-        <w:t xml:space="preserve"> и оце</w:t>
-      </w:r>
-      <w:r>
-        <w:t>нок</w:t>
-      </w:r>
-      <w:r>
-        <w:rPr>
-          <w:color w:val="000000"/>
-        </w:rPr>
-        <w:t>, полученных обучающимся в ходе текущего контроля успеваемости в семестре</w:t>
-      </w:r>
-      <w:r>
-        <w:rPr>
-          <w:szCs w:val="28"/>
-        </w:rPr>
-        <w:t>.</w:t>
-      </w:r>
+      <w:bookmarkEnd w:id="149"/>
       <w:bookmarkEnd w:id="153"/>
     </w:p>
     <w:p>
       <w:pPr>
-        <w:pStyle w:val="2"/>
+        <w:rPr>
+          <w:szCs w:val="28"/>
+        </w:rPr>
+      </w:pPr>
+      <w:bookmarkStart w:id="154" w:name="_Hlk68376914"/>
+      <w:r>
+        <w:rPr>
+          <w:color w:val="000000"/>
+        </w:rPr>
+        <w:t xml:space="preserve">Итоговая оценка по дисциплине определяется </w:t>
+      </w:r>
+      <w:r>
+        <w:rPr>
+          <w:color w:val="000000"/>
+        </w:rPr>
+        <w:t>с учетом результатов</w:t>
+      </w:r>
+      <w:r>
+        <w:rPr>
+          <w:color w:val="000000"/>
+        </w:rPr>
+        <w:t xml:space="preserve"> промежуточной аттестации </w:t>
+      </w:r>
+      <w:r>
+        <w:t xml:space="preserve">обучающегося </w:t>
+      </w:r>
+      <w:r>
+        <w:t>экзамена</w:t>
+      </w:r>
+      <w:r>
+        <w:t xml:space="preserve"> и оце</w:t>
+      </w:r>
+      <w:r>
+        <w:t>нок</w:t>
+      </w:r>
+      <w:r>
+        <w:rPr>
+          <w:color w:val="000000"/>
+        </w:rPr>
+        <w:t>, полученных обучающимся в ходе текущего контроля успеваемости в семестре</w:t>
+      </w:r>
+      <w:r>
+        <w:rPr>
+          <w:szCs w:val="28"/>
+        </w:rPr>
+        <w:t>.</w:t>
+      </w:r>
+      <w:bookmarkEnd w:id="154"/>
+    </w:p>
+    <w:p>
+      <w:pPr>
+        <w:pStyle w:val="Heading2"/>
         <w:rPr>
           <w:rFonts w:ascii="Times New Roman" w:hAnsi="Times New Roman"/>
         </w:rPr>
       </w:pPr>
-      <w:bookmarkStart w:id="154" w:name="_Toc77792324"/>
-      <w:bookmarkStart w:id="155" w:name="_Toc117159314"/>
+      <w:bookmarkStart w:id="155" w:name="_Toc77792324"/>
+      <w:bookmarkStart w:id="156" w:name="_Toc117159314"/>
       <w:r>
         <w:rPr>
           <w:rFonts w:ascii="Times New Roman" w:hAnsi="Times New Roman"/>
         </w:rPr>
         <w:t>Характеристика результатов обучения</w:t>
       </w:r>
-      <w:bookmarkEnd w:id="154"/>
       <w:bookmarkEnd w:id="155"/>
+      <w:bookmarkEnd w:id="156"/>
     </w:p>
     <w:p>
       <w:pPr>
@@ -38122,7 +37129,7 @@
           <w:color w:val="000000"/>
         </w:rPr>
       </w:pPr>
-      <w:bookmarkStart w:id="156" w:name="_Hlk68377032"/>
+      <w:bookmarkStart w:id="157" w:name="_Hlk68377032"/>
       <w:r>
         <w:rPr>
           <w:color w:val="000000"/>
@@ -38147,7 +37154,7 @@
         </w:rPr>
         <w:fldChar w:fldCharType="separate"/>
       </w:r>
-      <w:bookmarkStart w:id="157" w:name="_Ref67412987"/>
+      <w:bookmarkStart w:id="158" w:name="_Ref67412987"/>
       <w:r>
         <w:rPr>
           <w:noProof/>
@@ -38155,7 +37162,7 @@
         </w:rPr>
         <w:t>1</w:t>
       </w:r>
-      <w:bookmarkEnd w:id="157"/>
+      <w:bookmarkEnd w:id="158"/>
       <w:r>
         <w:rPr>
           <w:noProof/>
@@ -38537,7 +37544,6 @@
                 <w:sz w:val="24"/>
                 <w:szCs w:val="24"/>
               </w:rPr>
-              <w:lastRenderedPageBreak/>
               <w:t>Не</w:t>
             </w:r>
             <w:r>
@@ -38595,29 +37601,29 @@
     </w:tbl>
     <w:p>
       <w:pPr>
-        <w:pStyle w:val="2"/>
+        <w:pStyle w:val="Heading2"/>
         <w:rPr>
           <w:rFonts w:ascii="Times New Roman" w:hAnsi="Times New Roman"/>
         </w:rPr>
       </w:pPr>
-      <w:bookmarkStart w:id="158" w:name="_Toc77792325"/>
-      <w:bookmarkStart w:id="159" w:name="_Toc117159315"/>
-      <w:bookmarkEnd w:id="149"/>
+      <w:bookmarkStart w:id="159" w:name="_Toc77792325"/>
+      <w:bookmarkStart w:id="160" w:name="_Toc117159315"/>
       <w:bookmarkEnd w:id="150"/>
       <w:bookmarkEnd w:id="151"/>
-      <w:bookmarkEnd w:id="156"/>
+      <w:bookmarkEnd w:id="152"/>
+      <w:bookmarkEnd w:id="157"/>
       <w:r>
         <w:rPr>
           <w:rFonts w:ascii="Times New Roman" w:hAnsi="Times New Roman"/>
         </w:rPr>
         <w:t>Контрольно-измерительные материалы для текущего контроля успеваемости и промежуточной аттестации обучающихся</w:t>
       </w:r>
-      <w:bookmarkEnd w:id="158"/>
       <w:bookmarkEnd w:id="159"/>
+      <w:bookmarkEnd w:id="160"/>
     </w:p>
     <w:p>
       <w:pPr>
-        <w:pStyle w:val="ad"/>
+        <w:pStyle w:val="ListParagraph"/>
         <w:widowControl w:val="0"/>
         <w:spacing w:before="120" w:line="240" w:lineRule="auto"/>
         <w:ind w:left="0"/>
@@ -38753,9 +37759,8 @@
           <w:szCs w:val="28"/>
           <w:lang w:val="ru-RU"/>
         </w:rPr>
-        <w:t xml:space="preserve"> электронной поддержки учебных курсов на базе программного обеспечения </w:t>
-      </w:r>
-      <w:proofErr w:type="spellStart"/>
+        <w:t xml:space="preserve"> электронной поддержки учебных курсов на базе программного обеспечения Moodle со встроенной подсистемой тестирования (edu.tu-bryansk.ru)</w:t>
+      </w:r>
       <w:r>
         <w:rPr>
           <w:rFonts w:ascii="Times New Roman" w:hAnsi="Times New Roman"/>
@@ -38764,9 +37769,8 @@
           <w:szCs w:val="28"/>
           <w:lang w:val="ru-RU"/>
         </w:rPr>
-        <w:t>Moodle</w:t>
-      </w:r>
-      <w:proofErr w:type="spellEnd"/>
+        <w:t xml:space="preserve">, входящей в состав </w:t>
+      </w:r>
       <w:r>
         <w:rPr>
           <w:rFonts w:ascii="Times New Roman" w:hAnsi="Times New Roman"/>
@@ -38775,7 +37779,7 @@
           <w:szCs w:val="28"/>
           <w:lang w:val="ru-RU"/>
         </w:rPr>
-        <w:t xml:space="preserve"> со встроенной подсистемой тестирования (edu.tu-bryansk.ru)</w:t>
+        <w:t xml:space="preserve">электронной </w:t>
       </w:r>
       <w:r>
         <w:rPr>
@@ -38785,7 +37789,7 @@
           <w:szCs w:val="28"/>
           <w:lang w:val="ru-RU"/>
         </w:rPr>
-        <w:t xml:space="preserve">, входящей в состав </w:t>
+        <w:t>информационно-образовательной сред</w:t>
       </w:r>
       <w:r>
         <w:rPr>
@@ -38795,7 +37799,7 @@
           <w:szCs w:val="28"/>
           <w:lang w:val="ru-RU"/>
         </w:rPr>
-        <w:t xml:space="preserve">электронной </w:t>
+        <w:t>ы</w:t>
       </w:r>
       <w:r>
         <w:rPr>
@@ -38805,32 +37809,12 @@
           <w:szCs w:val="28"/>
           <w:lang w:val="ru-RU"/>
         </w:rPr>
-        <w:t>информационно-образовательной сред</w:t>
-      </w:r>
-      <w:r>
-        <w:rPr>
-          <w:rFonts w:ascii="Times New Roman" w:hAnsi="Times New Roman"/>
-          <w:color w:val="000000"/>
-          <w:sz w:val="28"/>
-          <w:szCs w:val="28"/>
-          <w:lang w:val="ru-RU"/>
-        </w:rPr>
-        <w:t>ы</w:t>
-      </w:r>
-      <w:r>
-        <w:rPr>
-          <w:rFonts w:ascii="Times New Roman" w:hAnsi="Times New Roman"/>
-          <w:color w:val="000000"/>
-          <w:sz w:val="28"/>
-          <w:szCs w:val="28"/>
-          <w:lang w:val="ru-RU"/>
-        </w:rPr>
         <w:t xml:space="preserve"> БГТУ (</w:t>
       </w:r>
-      <w:hyperlink r:id="rId17" w:history="1">
+      <w:hyperlink r:id="rId11" w:history="1">
         <w:r>
           <w:rPr>
-            <w:rStyle w:val="ab"/>
+            <w:rStyle w:val="Hyperlink"/>
             <w:rFonts w:ascii="Times New Roman" w:hAnsi="Times New Roman"/>
             <w:sz w:val="28"/>
             <w:szCs w:val="28"/>
@@ -38872,7 +37856,7 @@
     </w:p>
     <w:p>
       <w:pPr>
-        <w:pStyle w:val="1"/>
+        <w:pStyle w:val="Heading1"/>
         <w:tabs>
           <w:tab w:val="clear" w:pos="1276"/>
           <w:tab w:val="clear" w:pos="4253"/>
@@ -38882,7 +37866,7 @@
           <w:color w:val="auto"/>
         </w:rPr>
       </w:pPr>
-      <w:bookmarkStart w:id="160" w:name="_Toc117159316"/>
+      <w:bookmarkStart w:id="161" w:name="_Toc117159316"/>
       <w:r>
         <w:rPr>
           <w:rFonts w:ascii="Times New Roman" w:hAnsi="Times New Roman"/>
@@ -38891,14 +37875,18 @@
         </w:rPr>
         <w:t>ВОСПИТАТЕЛЬНАЯ РАБОТА</w:t>
       </w:r>
-      <w:bookmarkEnd w:id="160"/>
+      <w:bookmarkEnd w:id="161"/>
     </w:p>
     <w:p>
       <w:pPr>
         <w:widowControl w:val="0"/>
       </w:pPr>
       <w:r>
-        <w:t>В соответствии с Федеральным законом «Об образовании в Российской Федерации» воспитание - «деятельность, направленная на развитие личности, создание условий для самоопределения и социализации обучающихся на основе социокультурных, духовно-нравственных ценностей и принятых в российском обществе правил и норм поведения в интересах человека, семьи, общества и государства, формирование у обучающихся чувства патриотизма, гражданственности, уважения к памяти защитников Отечества и подвигам Героев Отечества, закону и правопорядку, человеку труда и старшему поколению, взаимного уважения, бережного отношения к культурному наследию и традициям многонационального народа Российской Федерации, природе и окружающей среде».</w:t>
+        <w:t xml:space="preserve">В соответствии с Федеральным законом «Об образовании в Российской Федерации» воспитание - «деятельность, направленная на развитие личности, создание условий для самоопределения и социализации обучающихся на основе </w:t>
+      </w:r>
+      <w:r>
+        <w:lastRenderedPageBreak/>
+        <w:t>социокультурных, духовно-нравственных ценностей и принятых в российском обществе правил и норм поведения в интересах человека, семьи, общества и государства, формирование у обучающихся чувства патриотизма, гражданственности, уважения к памяти защитников Отечества и подвигам Героев Отечества, закону и правопорядку, человеку труда и старшему поколению, взаимного уважения, бережного отношения к культурному наследию и традициям многонационального народа Российской Федерации, природе и окружающей среде».</w:t>
       </w:r>
     </w:p>
     <w:p>
@@ -38957,17 +37945,8 @@
       <w:r>
         <w:t xml:space="preserve"> </w:t>
       </w:r>
-      <w:proofErr w:type="gramStart"/>
-      <w:r>
-        <w:t>т.п.</w:t>
-      </w:r>
-      <w:proofErr w:type="gramEnd"/>
-      <w:r>
-        <w:t xml:space="preserve"> имеют положительное воспитательное значение и формируют </w:t>
-      </w:r>
-      <w:r>
-        <w:lastRenderedPageBreak/>
-        <w:t xml:space="preserve">у обучающихся добросовестность, исполнительность, трудолюбие, ответственность и другие положительные качества. Обучающиеся неосознанно перенимают данные черты у педагогического работника. </w:t>
+      <w:r>
+        <w:t xml:space="preserve">т.п. имеют положительное воспитательное значение и формируют у обучающихся добросовестность, исполнительность, трудолюбие, ответственность и другие положительные качества. Обучающиеся неосознанно перенимают данные черты у педагогического работника. </w:t>
       </w:r>
     </w:p>
     <w:p>
@@ -39003,7 +37982,7 @@
     </w:p>
     <w:p>
       <w:pPr>
-        <w:pStyle w:val="1"/>
+        <w:pStyle w:val="Heading1"/>
         <w:keepNext w:val="0"/>
         <w:keepLines w:val="0"/>
         <w:widowControl w:val="0"/>
@@ -39024,10 +38003,10 @@
           <w:color w:val="auto"/>
         </w:rPr>
       </w:pPr>
-      <w:bookmarkStart w:id="161" w:name="_Toc117159317"/>
-      <w:bookmarkStart w:id="162" w:name="_Toc62572141"/>
-      <w:bookmarkStart w:id="163" w:name="_Toc55224163"/>
-      <w:bookmarkEnd w:id="111"/>
+      <w:bookmarkStart w:id="162" w:name="_Toc117159317"/>
+      <w:bookmarkStart w:id="163" w:name="_Toc62572141"/>
+      <w:bookmarkStart w:id="164" w:name="_Toc55224163"/>
+      <w:bookmarkEnd w:id="112"/>
       <w:r>
         <w:rPr>
           <w:rFonts w:ascii="Times New Roman" w:hAnsi="Times New Roman"/>
@@ -39038,11 +38017,11 @@
         <w:lastRenderedPageBreak/>
         <w:t>АННОТАЦИЯ К РАБОЧЕЙ ПРОГРАММЕ ДИСЦИПЛИНЫ</w:t>
       </w:r>
-      <w:bookmarkEnd w:id="161"/>
+      <w:bookmarkEnd w:id="162"/>
     </w:p>
     <w:tbl>
       <w:tblPr>
-        <w:tblStyle w:val="a7"/>
+        <w:tblStyle w:val="TableGrid"/>
         <w:tblW w:w="0" w:type="auto"/>
         <w:tblBorders>
           <w:top w:val="none" w:sz="0" w:space="0" w:color="auto"/>
@@ -39079,7 +38058,7 @@
                 <w:lang w:val="en-US"/>
               </w:rPr>
             </w:pPr>
-            <w:bookmarkStart w:id="164" w:name="_Hlk68377662"/>
+            <w:bookmarkStart w:id="165" w:name="_Hlk68377662"/>
             <w:r>
               <w:rPr>
                 <w:lang w:val="en-US"/>
@@ -39660,19 +38639,11 @@
         </w:rPr>
         <w:t xml:space="preserve">учебного плана </w:t>
       </w:r>
-      <w:proofErr w:type="gramStart"/>
       <w:r>
         <w:rPr>
           <w:szCs w:val="28"/>
         </w:rPr>
-        <w:t>образовательной программы</w:t>
-      </w:r>
-      <w:proofErr w:type="gramEnd"/>
-      <w:r>
-        <w:rPr>
-          <w:szCs w:val="28"/>
-        </w:rPr>
-        <w:t xml:space="preserve"> и реализуется на </w:t>
+        <w:t xml:space="preserve">образовательной программы и реализуется на </w:t>
       </w:r>
       <w:r>
         <w:rPr>
@@ -39795,16 +38766,15 @@
           <w:szCs w:val="28"/>
           <w:highlight w:val="yellow"/>
         </w:rPr>
-        <w:t xml:space="preserve">грамм для трех- и </w:t>
-      </w:r>
-      <w:proofErr w:type="spellStart"/>
+        <w:t>грамм для трех- и пятикоординат</w:t>
+      </w:r>
       <w:r>
         <w:rPr>
           <w:iCs/>
           <w:szCs w:val="28"/>
           <w:highlight w:val="yellow"/>
         </w:rPr>
-        <w:t>пятикоординат</w:t>
+        <w:t xml:space="preserve">ной </w:t>
       </w:r>
       <w:r>
         <w:rPr>
@@ -39812,42 +38782,7 @@
           <w:szCs w:val="28"/>
           <w:highlight w:val="yellow"/>
         </w:rPr>
-        <w:t>ной</w:t>
-      </w:r>
-      <w:proofErr w:type="spellEnd"/>
-      <w:r>
-        <w:rPr>
-          <w:iCs/>
-          <w:szCs w:val="28"/>
-          <w:highlight w:val="yellow"/>
-        </w:rPr>
-        <w:t xml:space="preserve"> </w:t>
-      </w:r>
-      <w:r>
-        <w:rPr>
-          <w:iCs/>
-          <w:szCs w:val="28"/>
-          <w:highlight w:val="yellow"/>
-        </w:rPr>
-        <w:t>обработки (</w:t>
-      </w:r>
-      <w:proofErr w:type="gramStart"/>
-      <w:r>
-        <w:rPr>
-          <w:iCs/>
-          <w:szCs w:val="28"/>
-          <w:highlight w:val="yellow"/>
-        </w:rPr>
-        <w:t>да-лее</w:t>
-      </w:r>
-      <w:proofErr w:type="gramEnd"/>
-      <w:r>
-        <w:rPr>
-          <w:iCs/>
-          <w:szCs w:val="28"/>
-          <w:highlight w:val="yellow"/>
-        </w:rPr>
-        <w:t xml:space="preserve"> - сложных опе</w:t>
+        <w:t>обработки (да-лее - сложных опе</w:t>
       </w:r>
       <w:r>
         <w:rPr>
@@ -39929,25 +38864,7 @@
           <w:szCs w:val="28"/>
           <w:highlight w:val="yellow"/>
         </w:rPr>
-        <w:t xml:space="preserve"> (</w:t>
-      </w:r>
-      <w:proofErr w:type="spellStart"/>
-      <w:r>
-        <w:rPr>
-          <w:color w:val="000000"/>
-          <w:szCs w:val="28"/>
-          <w:highlight w:val="yellow"/>
-        </w:rPr>
-        <w:t>ов</w:t>
-      </w:r>
-      <w:proofErr w:type="spellEnd"/>
-      <w:r>
-        <w:rPr>
-          <w:color w:val="000000"/>
-          <w:szCs w:val="28"/>
-          <w:highlight w:val="yellow"/>
-        </w:rPr>
-        <w:t>)</w:t>
+        <w:t xml:space="preserve"> (ов)</w:t>
       </w:r>
       <w:r>
         <w:rPr>
@@ -40773,21 +39690,12 @@
               </w:rPr>
               <w:t xml:space="preserve">Тема 9. </w:t>
             </w:r>
-            <w:proofErr w:type="gramStart"/>
-            <w:r>
-              <w:rPr>
-                <w:sz w:val="24"/>
-                <w:szCs w:val="24"/>
-              </w:rPr>
-              <w:t>Автоматизация  процесса</w:t>
-            </w:r>
-            <w:proofErr w:type="gramEnd"/>
-            <w:r>
-              <w:rPr>
-                <w:sz w:val="24"/>
-                <w:szCs w:val="24"/>
-              </w:rPr>
-              <w:t xml:space="preserve"> установки заготовки и режущего инструмента</w:t>
+            <w:r>
+              <w:rPr>
+                <w:sz w:val="24"/>
+                <w:szCs w:val="24"/>
+              </w:rPr>
+              <w:t>Автоматизация  процесса установки заготовки и режущего инструмента</w:t>
             </w:r>
           </w:p>
         </w:tc>
@@ -41235,6 +40143,7 @@
                 <w:sz w:val="24"/>
                 <w:szCs w:val="24"/>
               </w:rPr>
+              <w:lastRenderedPageBreak/>
               <w:t xml:space="preserve">Тема 15. </w:t>
             </w:r>
             <w:r>
@@ -41341,7 +40250,6 @@
                 <w:sz w:val="24"/>
                 <w:szCs w:val="24"/>
               </w:rPr>
-              <w:lastRenderedPageBreak/>
               <w:t xml:space="preserve">Тема 16. </w:t>
             </w:r>
             <w:r>
@@ -41400,9 +40308,9 @@
         <w:t>) рабочей программы</w:t>
       </w:r>
     </w:p>
-    <w:bookmarkEnd w:id="162"/>
     <w:bookmarkEnd w:id="163"/>
     <w:bookmarkEnd w:id="164"/>
+    <w:bookmarkEnd w:id="165"/>
     <w:p>
       <w:pPr>
         <w:widowControl w:val="0"/>
@@ -41416,21 +40324,7 @@
         <w:rPr>
           <w:szCs w:val="28"/>
         </w:rPr>
-        <w:t xml:space="preserve">Аверченков </w:t>
-      </w:r>
-      <w:proofErr w:type="gramStart"/>
-      <w:r>
-        <w:rPr>
-          <w:szCs w:val="28"/>
-        </w:rPr>
-        <w:t>А.В.</w:t>
-      </w:r>
-      <w:proofErr w:type="gramEnd"/>
-      <w:r>
-        <w:rPr>
-          <w:szCs w:val="28"/>
-        </w:rPr>
-        <w:t>, д.т.н., доц.</w:t>
+        <w:t>Аверченков А.В., д.т.н., доц.</w:t>
       </w:r>
     </w:p>
     <w:p>
@@ -41455,7 +40349,7 @@
 </file>
 
 <file path=word/endnotes.xml><?xml version="1.0" encoding="utf-8"?>
-<w:endnotes xmlns:wpc="http://schemas.microsoft.com/office/word/2010/wordprocessingCanvas" xmlns:cx="http://schemas.microsoft.com/office/drawing/2014/chartex" xmlns:cx1="http://schemas.microsoft.com/office/drawing/2015/9/8/chartex" xmlns:cx2="http://schemas.microsoft.com/office/drawing/2015/10/21/chartex" xmlns:cx3="http://schemas.microsoft.com/office/drawing/2016/5/9/chartex" xmlns:cx4="http://schemas.microsoft.com/office/drawing/2016/5/10/chartex" xmlns:cx5="http://schemas.microsoft.com/office/drawing/2016/5/11/chartex" xmlns:cx6="http://schemas.microsoft.com/office/drawing/2016/5/12/chartex" xmlns:cx7="http://schemas.microsoft.com/office/drawing/2016/5/13/chartex" xmlns:cx8="http://schemas.microsoft.com/office/drawing/2016/5/14/chartex" xmlns:mc="http://schemas.openxmlformats.org/markup-compatibility/2006" xmlns:aink="http://schemas.microsoft.com/office/drawing/2016/ink" xmlns:am3d="http://schemas.microsoft.com/office/drawing/2017/model3d" xmlns:o="urn:schemas-microsoft-com:office:office" xmlns:oel="http://schemas.microsoft.com/office/2019/extlst" xmlns:r="http://schemas.openxmlformats.org/officeDocument/2006/relationships" xmlns:m="http://schemas.openxmlformats.org/officeDocument/2006/math" xmlns:v="urn:schemas-microsoft-com:vml" xmlns:wp14="http://schemas.microsoft.com/office/word/2010/wordprocessingDrawing" xmlns:wp="http://schemas.openxmlformats.org/drawingml/2006/wordprocessingDrawing" xmlns:w10="urn:schemas-microsoft-com:office:word" xmlns:w="http://schemas.openxmlformats.org/wordprocessingml/2006/main" xmlns:w14="http://schemas.microsoft.com/office/word/2010/wordml" xmlns:w15="http://schemas.microsoft.com/office/word/2012/wordml" xmlns:w16cex="http://schemas.microsoft.com/office/word/2018/wordml/cex" xmlns:w16cid="http://schemas.microsoft.com/office/word/2016/wordml/cid" xmlns:w16="http://schemas.microsoft.com/office/word/2018/wordml" xmlns:w16sdtdh="http://schemas.microsoft.com/office/word/2020/wordml/sdtdatahash" xmlns:w16se="http://schemas.microsoft.com/office/word/2015/wordml/symex" xmlns:wpg="http://schemas.microsoft.com/office/word/2010/wordprocessingGroup" xmlns:wpi="http://schemas.microsoft.com/office/word/2010/wordprocessingInk" xmlns:wne="http://schemas.microsoft.com/office/word/2006/wordml" xmlns:wps="http://schemas.microsoft.com/office/word/2010/wordprocessingShape" mc:Ignorable="w14 w15 w16se w16cid w16 w16cex w16sdtdh wp14">
+<w:endnotes xmlns:wpc="http://schemas.microsoft.com/office/word/2010/wordprocessingCanvas" xmlns:cx="http://schemas.microsoft.com/office/drawing/2014/chartex" xmlns:cx1="http://schemas.microsoft.com/office/drawing/2015/9/8/chartex" xmlns:cx2="http://schemas.microsoft.com/office/drawing/2015/10/21/chartex" xmlns:cx3="http://schemas.microsoft.com/office/drawing/2016/5/9/chartex" xmlns:cx4="http://schemas.microsoft.com/office/drawing/2016/5/10/chartex" xmlns:cx5="http://schemas.microsoft.com/office/drawing/2016/5/11/chartex" xmlns:cx6="http://schemas.microsoft.com/office/drawing/2016/5/12/chartex" xmlns:cx7="http://schemas.microsoft.com/office/drawing/2016/5/13/chartex" xmlns:cx8="http://schemas.microsoft.com/office/drawing/2016/5/14/chartex" xmlns:mc="http://schemas.openxmlformats.org/markup-compatibility/2006" xmlns:aink="http://schemas.microsoft.com/office/drawing/2016/ink" xmlns:am3d="http://schemas.microsoft.com/office/drawing/2017/model3d" xmlns:o="urn:schemas-microsoft-com:office:office" xmlns:r="http://schemas.openxmlformats.org/officeDocument/2006/relationships" xmlns:m="http://schemas.openxmlformats.org/officeDocument/2006/math" xmlns:v="urn:schemas-microsoft-com:vml" xmlns:wp14="http://schemas.microsoft.com/office/word/2010/wordprocessingDrawing" xmlns:wp="http://schemas.openxmlformats.org/drawingml/2006/wordprocessingDrawing" xmlns:w10="urn:schemas-microsoft-com:office:word" xmlns:w="http://schemas.openxmlformats.org/wordprocessingml/2006/main" xmlns:w14="http://schemas.microsoft.com/office/word/2010/wordml" xmlns:w15="http://schemas.microsoft.com/office/word/2012/wordml" xmlns:w16cex="http://schemas.microsoft.com/office/word/2018/wordml/cex" xmlns:w16cid="http://schemas.microsoft.com/office/word/2016/wordml/cid" xmlns:w16="http://schemas.microsoft.com/office/word/2018/wordml" xmlns:w16sdtdh="http://schemas.microsoft.com/office/word/2020/wordml/sdtdatahash" xmlns:w16se="http://schemas.microsoft.com/office/word/2015/wordml/symex" xmlns:wpg="http://schemas.microsoft.com/office/word/2010/wordprocessingGroup" xmlns:wpi="http://schemas.microsoft.com/office/word/2010/wordprocessingInk" xmlns:wne="http://schemas.microsoft.com/office/word/2006/wordml" xmlns:wps="http://schemas.microsoft.com/office/word/2010/wordprocessingShape" mc:Ignorable="w14 w15 w16se w16cid w16 w16cex w16sdtdh wp14">
   <w:endnote w:type="separator" w:id="-1">
     <w:p>
       <w:r>
@@ -41474,7 +40368,7 @@
 </file>
 
 <file path=word/footnotes.xml><?xml version="1.0" encoding="utf-8"?>
-<w:footnotes xmlns:wpc="http://schemas.microsoft.com/office/word/2010/wordprocessingCanvas" xmlns:cx="http://schemas.microsoft.com/office/drawing/2014/chartex" xmlns:cx1="http://schemas.microsoft.com/office/drawing/2015/9/8/chartex" xmlns:cx2="http://schemas.microsoft.com/office/drawing/2015/10/21/chartex" xmlns:cx3="http://schemas.microsoft.com/office/drawing/2016/5/9/chartex" xmlns:cx4="http://schemas.microsoft.com/office/drawing/2016/5/10/chartex" xmlns:cx5="http://schemas.microsoft.com/office/drawing/2016/5/11/chartex" xmlns:cx6="http://schemas.microsoft.com/office/drawing/2016/5/12/chartex" xmlns:cx7="http://schemas.microsoft.com/office/drawing/2016/5/13/chartex" xmlns:cx8="http://schemas.microsoft.com/office/drawing/2016/5/14/chartex" xmlns:mc="http://schemas.openxmlformats.org/markup-compatibility/2006" xmlns:aink="http://schemas.microsoft.com/office/drawing/2016/ink" xmlns:am3d="http://schemas.microsoft.com/office/drawing/2017/model3d" xmlns:o="urn:schemas-microsoft-com:office:office" xmlns:oel="http://schemas.microsoft.com/office/2019/extlst" xmlns:r="http://schemas.openxmlformats.org/officeDocument/2006/relationships" xmlns:m="http://schemas.openxmlformats.org/officeDocument/2006/math" xmlns:v="urn:schemas-microsoft-com:vml" xmlns:wp14="http://schemas.microsoft.com/office/word/2010/wordprocessingDrawing" xmlns:wp="http://schemas.openxmlformats.org/drawingml/2006/wordprocessingDrawing" xmlns:w10="urn:schemas-microsoft-com:office:word" xmlns:w="http://schemas.openxmlformats.org/wordprocessingml/2006/main" xmlns:w14="http://schemas.microsoft.com/office/word/2010/wordml" xmlns:w15="http://schemas.microsoft.com/office/word/2012/wordml" xmlns:w16cex="http://schemas.microsoft.com/office/word/2018/wordml/cex" xmlns:w16cid="http://schemas.microsoft.com/office/word/2016/wordml/cid" xmlns:w16="http://schemas.microsoft.com/office/word/2018/wordml" xmlns:w16sdtdh="http://schemas.microsoft.com/office/word/2020/wordml/sdtdatahash" xmlns:w16se="http://schemas.microsoft.com/office/word/2015/wordml/symex" xmlns:wpg="http://schemas.microsoft.com/office/word/2010/wordprocessingGroup" xmlns:wpi="http://schemas.microsoft.com/office/word/2010/wordprocessingInk" xmlns:wne="http://schemas.microsoft.com/office/word/2006/wordml" xmlns:wps="http://schemas.microsoft.com/office/word/2010/wordprocessingShape" mc:Ignorable="w14 w15 w16se w16cid w16 w16cex w16sdtdh wp14">
+<w:footnotes xmlns:wpc="http://schemas.microsoft.com/office/word/2010/wordprocessingCanvas" xmlns:cx="http://schemas.microsoft.com/office/drawing/2014/chartex" xmlns:cx1="http://schemas.microsoft.com/office/drawing/2015/9/8/chartex" xmlns:cx2="http://schemas.microsoft.com/office/drawing/2015/10/21/chartex" xmlns:cx3="http://schemas.microsoft.com/office/drawing/2016/5/9/chartex" xmlns:cx4="http://schemas.microsoft.com/office/drawing/2016/5/10/chartex" xmlns:cx5="http://schemas.microsoft.com/office/drawing/2016/5/11/chartex" xmlns:cx6="http://schemas.microsoft.com/office/drawing/2016/5/12/chartex" xmlns:cx7="http://schemas.microsoft.com/office/drawing/2016/5/13/chartex" xmlns:cx8="http://schemas.microsoft.com/office/drawing/2016/5/14/chartex" xmlns:mc="http://schemas.openxmlformats.org/markup-compatibility/2006" xmlns:aink="http://schemas.microsoft.com/office/drawing/2016/ink" xmlns:am3d="http://schemas.microsoft.com/office/drawing/2017/model3d" xmlns:o="urn:schemas-microsoft-com:office:office" xmlns:r="http://schemas.openxmlformats.org/officeDocument/2006/relationships" xmlns:m="http://schemas.openxmlformats.org/officeDocument/2006/math" xmlns:v="urn:schemas-microsoft-com:vml" xmlns:wp14="http://schemas.microsoft.com/office/word/2010/wordprocessingDrawing" xmlns:wp="http://schemas.openxmlformats.org/drawingml/2006/wordprocessingDrawing" xmlns:w10="urn:schemas-microsoft-com:office:word" xmlns:w="http://schemas.openxmlformats.org/wordprocessingml/2006/main" xmlns:w14="http://schemas.microsoft.com/office/word/2010/wordml" xmlns:w15="http://schemas.microsoft.com/office/word/2012/wordml" xmlns:w16cex="http://schemas.microsoft.com/office/word/2018/wordml/cex" xmlns:w16cid="http://schemas.microsoft.com/office/word/2016/wordml/cid" xmlns:w16="http://schemas.microsoft.com/office/word/2018/wordml" xmlns:w16sdtdh="http://schemas.microsoft.com/office/word/2020/wordml/sdtdatahash" xmlns:w16se="http://schemas.microsoft.com/office/word/2015/wordml/symex" xmlns:wpg="http://schemas.microsoft.com/office/word/2010/wordprocessingGroup" xmlns:wpi="http://schemas.microsoft.com/office/word/2010/wordprocessingInk" xmlns:wne="http://schemas.microsoft.com/office/word/2006/wordml" xmlns:wps="http://schemas.microsoft.com/office/word/2010/wordprocessingShape" mc:Ignorable="w14 w15 w16se w16cid w16 w16cex w16sdtdh wp14">
   <w:footnote w:type="separator" w:id="-1">
     <w:p>
       <w:r>
@@ -41493,10 +40387,10 @@
 </file>
 
 <file path=word/header1.xml><?xml version="1.0" encoding="utf-8"?>
-<w:hdr xmlns:wpc="http://schemas.microsoft.com/office/word/2010/wordprocessingCanvas" xmlns:cx="http://schemas.microsoft.com/office/drawing/2014/chartex" xmlns:cx1="http://schemas.microsoft.com/office/drawing/2015/9/8/chartex" xmlns:cx2="http://schemas.microsoft.com/office/drawing/2015/10/21/chartex" xmlns:cx3="http://schemas.microsoft.com/office/drawing/2016/5/9/chartex" xmlns:cx4="http://schemas.microsoft.com/office/drawing/2016/5/10/chartex" xmlns:cx5="http://schemas.microsoft.com/office/drawing/2016/5/11/chartex" xmlns:cx6="http://schemas.microsoft.com/office/drawing/2016/5/12/chartex" xmlns:cx7="http://schemas.microsoft.com/office/drawing/2016/5/13/chartex" xmlns:cx8="http://schemas.microsoft.com/office/drawing/2016/5/14/chartex" xmlns:mc="http://schemas.openxmlformats.org/markup-compatibility/2006" xmlns:aink="http://schemas.microsoft.com/office/drawing/2016/ink" xmlns:am3d="http://schemas.microsoft.com/office/drawing/2017/model3d" xmlns:o="urn:schemas-microsoft-com:office:office" xmlns:oel="http://schemas.microsoft.com/office/2019/extlst" xmlns:r="http://schemas.openxmlformats.org/officeDocument/2006/relationships" xmlns:m="http://schemas.openxmlformats.org/officeDocument/2006/math" xmlns:v="urn:schemas-microsoft-com:vml" xmlns:wp14="http://schemas.microsoft.com/office/word/2010/wordprocessingDrawing" xmlns:wp="http://schemas.openxmlformats.org/drawingml/2006/wordprocessingDrawing" xmlns:w10="urn:schemas-microsoft-com:office:word" xmlns:w="http://schemas.openxmlformats.org/wordprocessingml/2006/main" xmlns:w14="http://schemas.microsoft.com/office/word/2010/wordml" xmlns:w15="http://schemas.microsoft.com/office/word/2012/wordml" xmlns:w16cex="http://schemas.microsoft.com/office/word/2018/wordml/cex" xmlns:w16cid="http://schemas.microsoft.com/office/word/2016/wordml/cid" xmlns:w16="http://schemas.microsoft.com/office/word/2018/wordml" xmlns:w16sdtdh="http://schemas.microsoft.com/office/word/2020/wordml/sdtdatahash" xmlns:w16se="http://schemas.microsoft.com/office/word/2015/wordml/symex" xmlns:wpg="http://schemas.microsoft.com/office/word/2010/wordprocessingGroup" xmlns:wpi="http://schemas.microsoft.com/office/word/2010/wordprocessingInk" xmlns:wne="http://schemas.microsoft.com/office/word/2006/wordml" xmlns:wps="http://schemas.microsoft.com/office/word/2010/wordprocessingShape" mc:Ignorable="w14 w15 w16se w16cid w16 w16cex w16sdtdh wp14">
+<w:hdr xmlns:wpc="http://schemas.microsoft.com/office/word/2010/wordprocessingCanvas" xmlns:cx="http://schemas.microsoft.com/office/drawing/2014/chartex" xmlns:cx1="http://schemas.microsoft.com/office/drawing/2015/9/8/chartex" xmlns:cx2="http://schemas.microsoft.com/office/drawing/2015/10/21/chartex" xmlns:cx3="http://schemas.microsoft.com/office/drawing/2016/5/9/chartex" xmlns:cx4="http://schemas.microsoft.com/office/drawing/2016/5/10/chartex" xmlns:cx5="http://schemas.microsoft.com/office/drawing/2016/5/11/chartex" xmlns:cx6="http://schemas.microsoft.com/office/drawing/2016/5/12/chartex" xmlns:cx7="http://schemas.microsoft.com/office/drawing/2016/5/13/chartex" xmlns:cx8="http://schemas.microsoft.com/office/drawing/2016/5/14/chartex" xmlns:mc="http://schemas.openxmlformats.org/markup-compatibility/2006" xmlns:aink="http://schemas.microsoft.com/office/drawing/2016/ink" xmlns:am3d="http://schemas.microsoft.com/office/drawing/2017/model3d" xmlns:o="urn:schemas-microsoft-com:office:office" xmlns:r="http://schemas.openxmlformats.org/officeDocument/2006/relationships" xmlns:m="http://schemas.openxmlformats.org/officeDocument/2006/math" xmlns:v="urn:schemas-microsoft-com:vml" xmlns:wp14="http://schemas.microsoft.com/office/word/2010/wordprocessingDrawing" xmlns:wp="http://schemas.openxmlformats.org/drawingml/2006/wordprocessingDrawing" xmlns:w10="urn:schemas-microsoft-com:office:word" xmlns:w="http://schemas.openxmlformats.org/wordprocessingml/2006/main" xmlns:w14="http://schemas.microsoft.com/office/word/2010/wordml" xmlns:w15="http://schemas.microsoft.com/office/word/2012/wordml" xmlns:w16cex="http://schemas.microsoft.com/office/word/2018/wordml/cex" xmlns:w16cid="http://schemas.microsoft.com/office/word/2016/wordml/cid" xmlns:w16="http://schemas.microsoft.com/office/word/2018/wordml" xmlns:w16sdtdh="http://schemas.microsoft.com/office/word/2020/wordml/sdtdatahash" xmlns:w16se="http://schemas.microsoft.com/office/word/2015/wordml/symex" xmlns:wpg="http://schemas.microsoft.com/office/word/2010/wordprocessingGroup" xmlns:wpi="http://schemas.microsoft.com/office/word/2010/wordprocessingInk" xmlns:wne="http://schemas.microsoft.com/office/word/2006/wordml" xmlns:wps="http://schemas.microsoft.com/office/word/2010/wordprocessingShape" mc:Ignorable="w14 w15 w16se w16cid w16 w16cex w16sdtdh wp14">
   <w:p>
     <w:pPr>
-      <w:pStyle w:val="a3"/>
+      <w:pStyle w:val="Header"/>
       <w:ind w:firstLine="0"/>
       <w:jc w:val="center"/>
       <w:rPr>
@@ -41545,7 +40439,7 @@
 </file>
 
 <file path=word/numbering.xml><?xml version="1.0" encoding="utf-8"?>
-<w:numbering xmlns:wpc="http://schemas.microsoft.com/office/word/2010/wordprocessingCanvas" xmlns:cx="http://schemas.microsoft.com/office/drawing/2014/chartex" xmlns:cx1="http://schemas.microsoft.com/office/drawing/2015/9/8/chartex" xmlns:cx2="http://schemas.microsoft.com/office/drawing/2015/10/21/chartex" xmlns:cx3="http://schemas.microsoft.com/office/drawing/2016/5/9/chartex" xmlns:cx4="http://schemas.microsoft.com/office/drawing/2016/5/10/chartex" xmlns:cx5="http://schemas.microsoft.com/office/drawing/2016/5/11/chartex" xmlns:cx6="http://schemas.microsoft.com/office/drawing/2016/5/12/chartex" xmlns:cx7="http://schemas.microsoft.com/office/drawing/2016/5/13/chartex" xmlns:cx8="http://schemas.microsoft.com/office/drawing/2016/5/14/chartex" xmlns:mc="http://schemas.openxmlformats.org/markup-compatibility/2006" xmlns:aink="http://schemas.microsoft.com/office/drawing/2016/ink" xmlns:am3d="http://schemas.microsoft.com/office/drawing/2017/model3d" xmlns:o="urn:schemas-microsoft-com:office:office" xmlns:oel="http://schemas.microsoft.com/office/2019/extlst" xmlns:r="http://schemas.openxmlformats.org/officeDocument/2006/relationships" xmlns:m="http://schemas.openxmlformats.org/officeDocument/2006/math" xmlns:v="urn:schemas-microsoft-com:vml" xmlns:wp14="http://schemas.microsoft.com/office/word/2010/wordprocessingDrawing" xmlns:wp="http://schemas.openxmlformats.org/drawingml/2006/wordprocessingDrawing" xmlns:w10="urn:schemas-microsoft-com:office:word" xmlns:w="http://schemas.openxmlformats.org/wordprocessingml/2006/main" xmlns:w14="http://schemas.microsoft.com/office/word/2010/wordml" xmlns:w15="http://schemas.microsoft.com/office/word/2012/wordml" xmlns:w16cex="http://schemas.microsoft.com/office/word/2018/wordml/cex" xmlns:w16cid="http://schemas.microsoft.com/office/word/2016/wordml/cid" xmlns:w16="http://schemas.microsoft.com/office/word/2018/wordml" xmlns:w16sdtdh="http://schemas.microsoft.com/office/word/2020/wordml/sdtdatahash" xmlns:w16se="http://schemas.microsoft.com/office/word/2015/wordml/symex" xmlns:wpg="http://schemas.microsoft.com/office/word/2010/wordprocessingGroup" xmlns:wpi="http://schemas.microsoft.com/office/word/2010/wordprocessingInk" xmlns:wne="http://schemas.microsoft.com/office/word/2006/wordml" xmlns:wps="http://schemas.microsoft.com/office/word/2010/wordprocessingShape" mc:Ignorable="w14 w15 w16se w16cid w16 w16cex w16sdtdh wp14">
+<w:numbering xmlns:wpc="http://schemas.microsoft.com/office/word/2010/wordprocessingCanvas" xmlns:cx="http://schemas.microsoft.com/office/drawing/2014/chartex" xmlns:cx1="http://schemas.microsoft.com/office/drawing/2015/9/8/chartex" xmlns:cx2="http://schemas.microsoft.com/office/drawing/2015/10/21/chartex" xmlns:cx3="http://schemas.microsoft.com/office/drawing/2016/5/9/chartex" xmlns:cx4="http://schemas.microsoft.com/office/drawing/2016/5/10/chartex" xmlns:cx5="http://schemas.microsoft.com/office/drawing/2016/5/11/chartex" xmlns:cx6="http://schemas.microsoft.com/office/drawing/2016/5/12/chartex" xmlns:cx7="http://schemas.microsoft.com/office/drawing/2016/5/13/chartex" xmlns:cx8="http://schemas.microsoft.com/office/drawing/2016/5/14/chartex" xmlns:mc="http://schemas.openxmlformats.org/markup-compatibility/2006" xmlns:aink="http://schemas.microsoft.com/office/drawing/2016/ink" xmlns:am3d="http://schemas.microsoft.com/office/drawing/2017/model3d" xmlns:o="urn:schemas-microsoft-com:office:office" xmlns:r="http://schemas.openxmlformats.org/officeDocument/2006/relationships" xmlns:m="http://schemas.openxmlformats.org/officeDocument/2006/math" xmlns:v="urn:schemas-microsoft-com:vml" xmlns:wp14="http://schemas.microsoft.com/office/word/2010/wordprocessingDrawing" xmlns:wp="http://schemas.openxmlformats.org/drawingml/2006/wordprocessingDrawing" xmlns:w10="urn:schemas-microsoft-com:office:word" xmlns:w="http://schemas.openxmlformats.org/wordprocessingml/2006/main" xmlns:w14="http://schemas.microsoft.com/office/word/2010/wordml" xmlns:w15="http://schemas.microsoft.com/office/word/2012/wordml" xmlns:w16cex="http://schemas.microsoft.com/office/word/2018/wordml/cex" xmlns:w16cid="http://schemas.microsoft.com/office/word/2016/wordml/cid" xmlns:w16="http://schemas.microsoft.com/office/word/2018/wordml" xmlns:w16sdtdh="http://schemas.microsoft.com/office/word/2020/wordml/sdtdatahash" xmlns:w16se="http://schemas.microsoft.com/office/word/2015/wordml/symex" xmlns:wpg="http://schemas.microsoft.com/office/word/2010/wordprocessingGroup" xmlns:wpi="http://schemas.microsoft.com/office/word/2010/wordprocessingInk" xmlns:wne="http://schemas.microsoft.com/office/word/2006/wordml" xmlns:wps="http://schemas.microsoft.com/office/word/2010/wordprocessingShape" mc:Ignorable="w14 w15 w16se w16cid w16 w16cex w16sdtdh wp14">
   <w:abstractNum w:abstractNumId="0" w15:restartNumberingAfterBreak="0">
     <w:nsid w:val="01AE318D"/>
     <w:multiLevelType w:val="hybridMultilevel"/>
@@ -43388,7 +42282,7 @@
     <w:lvl w:ilvl="0">
       <w:start w:val="1"/>
       <w:numFmt w:val="decimal"/>
-      <w:pStyle w:val="1"/>
+      <w:pStyle w:val="Heading1"/>
       <w:suff w:val="space"/>
       <w:lvlText w:val="%1."/>
       <w:lvlJc w:val="center"/>
@@ -43402,7 +42296,7 @@
     <w:lvl w:ilvl="1">
       <w:start w:val="1"/>
       <w:numFmt w:val="decimal"/>
-      <w:pStyle w:val="2"/>
+      <w:pStyle w:val="Heading2"/>
       <w:suff w:val="space"/>
       <w:lvlText w:val="%1.%2."/>
       <w:lvlJc w:val="left"/>
@@ -43416,7 +42310,7 @@
     <w:lvl w:ilvl="2">
       <w:start w:val="1"/>
       <w:numFmt w:val="decimal"/>
-      <w:pStyle w:val="3"/>
+      <w:pStyle w:val="Heading3"/>
       <w:suff w:val="space"/>
       <w:lvlText w:val="%1.%2.%3."/>
       <w:lvlJc w:val="left"/>
@@ -43935,7 +42829,7 @@
     <w:lvl w:ilvl="3">
       <w:start w:val="1"/>
       <w:numFmt w:val="decimal"/>
-      <w:pStyle w:val="4"/>
+      <w:pStyle w:val="Heading4"/>
       <w:lvlText w:val="%1.%2.%3.%4"/>
       <w:lvlJc w:val="left"/>
       <w:pPr>
@@ -43948,7 +42842,7 @@
     <w:lvl w:ilvl="4">
       <w:start w:val="1"/>
       <w:numFmt w:val="decimal"/>
-      <w:pStyle w:val="5"/>
+      <w:pStyle w:val="Heading5"/>
       <w:lvlText w:val="%1.%2.%3.%4.%5"/>
       <w:lvlJc w:val="left"/>
       <w:pPr>
@@ -43961,7 +42855,7 @@
     <w:lvl w:ilvl="5">
       <w:start w:val="1"/>
       <w:numFmt w:val="decimal"/>
-      <w:pStyle w:val="6"/>
+      <w:pStyle w:val="Heading6"/>
       <w:lvlText w:val="%1.%2.%3.%4.%5.%6"/>
       <w:lvlJc w:val="left"/>
       <w:pPr>
@@ -43974,7 +42868,7 @@
     <w:lvl w:ilvl="6">
       <w:start w:val="1"/>
       <w:numFmt w:val="decimal"/>
-      <w:pStyle w:val="7"/>
+      <w:pStyle w:val="Heading7"/>
       <w:lvlText w:val="%1.%2.%3.%4.%5.%6.%7"/>
       <w:lvlJc w:val="left"/>
       <w:pPr>
@@ -43987,7 +42881,7 @@
     <w:lvl w:ilvl="7">
       <w:start w:val="1"/>
       <w:numFmt w:val="decimal"/>
-      <w:pStyle w:val="8"/>
+      <w:pStyle w:val="Heading8"/>
       <w:lvlText w:val="%1.%2.%3.%4.%5.%6.%7.%8"/>
       <w:lvlJc w:val="left"/>
       <w:pPr>
@@ -44000,7 +42894,7 @@
     <w:lvl w:ilvl="8">
       <w:start w:val="1"/>
       <w:numFmt w:val="decimal"/>
-      <w:pStyle w:val="9"/>
+      <w:pStyle w:val="Heading9"/>
       <w:lvlText w:val="%1.%2.%3.%4.%5.%6.%7.%8.%9"/>
       <w:lvlJc w:val="left"/>
       <w:pPr>
@@ -44011,73 +42905,73 @@
       </w:rPr>
     </w:lvl>
   </w:abstractNum>
-  <w:num w:numId="1" w16cid:durableId="751699275">
+  <w:num w:numId="1">
     <w:abstractNumId w:val="23"/>
   </w:num>
-  <w:num w:numId="2" w16cid:durableId="996886300">
+  <w:num w:numId="2">
     <w:abstractNumId w:val="2"/>
   </w:num>
-  <w:num w:numId="3" w16cid:durableId="2038963418">
+  <w:num w:numId="3">
     <w:abstractNumId w:val="1"/>
   </w:num>
-  <w:num w:numId="4" w16cid:durableId="1360475768">
+  <w:num w:numId="4">
     <w:abstractNumId w:val="10"/>
   </w:num>
-  <w:num w:numId="5" w16cid:durableId="39331605">
+  <w:num w:numId="5">
     <w:abstractNumId w:val="13"/>
   </w:num>
-  <w:num w:numId="6" w16cid:durableId="1067723433">
+  <w:num w:numId="6">
     <w:abstractNumId w:val="17"/>
   </w:num>
-  <w:num w:numId="7" w16cid:durableId="1395202704">
+  <w:num w:numId="7">
     <w:abstractNumId w:val="18"/>
   </w:num>
-  <w:num w:numId="8" w16cid:durableId="1889950942">
+  <w:num w:numId="8">
     <w:abstractNumId w:val="8"/>
   </w:num>
-  <w:num w:numId="9" w16cid:durableId="667681590">
+  <w:num w:numId="9">
     <w:abstractNumId w:val="7"/>
   </w:num>
-  <w:num w:numId="10" w16cid:durableId="691224290">
+  <w:num w:numId="10">
     <w:abstractNumId w:val="20"/>
   </w:num>
-  <w:num w:numId="11" w16cid:durableId="2126070189">
+  <w:num w:numId="11">
     <w:abstractNumId w:val="5"/>
   </w:num>
-  <w:num w:numId="12" w16cid:durableId="427887779">
+  <w:num w:numId="12">
     <w:abstractNumId w:val="22"/>
   </w:num>
-  <w:num w:numId="13" w16cid:durableId="450588379">
+  <w:num w:numId="13">
     <w:abstractNumId w:val="12"/>
   </w:num>
-  <w:num w:numId="14" w16cid:durableId="1904094572">
+  <w:num w:numId="14">
     <w:abstractNumId w:val="19"/>
   </w:num>
-  <w:num w:numId="15" w16cid:durableId="132530836">
+  <w:num w:numId="15">
     <w:abstractNumId w:val="4"/>
   </w:num>
-  <w:num w:numId="16" w16cid:durableId="1939679338">
+  <w:num w:numId="16">
     <w:abstractNumId w:val="3"/>
   </w:num>
-  <w:num w:numId="17" w16cid:durableId="1348172460">
+  <w:num w:numId="17">
     <w:abstractNumId w:val="6"/>
   </w:num>
-  <w:num w:numId="18" w16cid:durableId="25522699">
+  <w:num w:numId="18">
     <w:abstractNumId w:val="9"/>
   </w:num>
-  <w:num w:numId="19" w16cid:durableId="1235623017">
+  <w:num w:numId="19">
     <w:abstractNumId w:val="16"/>
   </w:num>
-  <w:num w:numId="20" w16cid:durableId="745418033">
+  <w:num w:numId="20">
     <w:abstractNumId w:val="15"/>
   </w:num>
-  <w:num w:numId="21" w16cid:durableId="1156796500">
+  <w:num w:numId="21">
     <w:abstractNumId w:val="14"/>
   </w:num>
-  <w:num w:numId="22" w16cid:durableId="508983279">
+  <w:num w:numId="22">
     <w:abstractNumId w:val="21"/>
   </w:num>
-  <w:num w:numId="23" w16cid:durableId="1954089658">
+  <w:num w:numId="23">
     <w:abstractNumId w:val="11"/>
   </w:num>
   <w:numIdMacAtCleanup w:val="18"/>
@@ -44473,7 +43367,7 @@
     <w:lsdException w:name="Unresolved Mention" w:semiHidden="1" w:unhideWhenUsed="1"/>
     <w:lsdException w:name="Smart Link" w:semiHidden="1" w:unhideWhenUsed="1"/>
   </w:latentStyles>
-  <w:style w:type="paragraph" w:default="1" w:styleId="a">
+  <w:style w:type="paragraph" w:default="1" w:styleId="Normal">
     <w:name w:val="Normal"/>
     <w:qFormat/>
     <w:rsid w:val="005A4647"/>
@@ -44487,11 +43381,11 @@
       <w:lang w:eastAsia="en-US"/>
     </w:rPr>
   </w:style>
-  <w:style w:type="paragraph" w:styleId="1">
+  <w:style w:type="paragraph" w:styleId="Heading1">
     <w:name w:val="heading 1"/>
-    <w:basedOn w:val="50"/>
-    <w:next w:val="a"/>
-    <w:link w:val="10"/>
+    <w:basedOn w:val="5"/>
+    <w:next w:val="Normal"/>
+    <w:link w:val="Heading1Char"/>
     <w:qFormat/>
     <w:rsid w:val="00AD42B6"/>
     <w:pPr>
@@ -44516,11 +43410,11 @@
       <w:color w:val="000000"/>
     </w:rPr>
   </w:style>
-  <w:style w:type="paragraph" w:styleId="2">
+  <w:style w:type="paragraph" w:styleId="Heading2">
     <w:name w:val="heading 2"/>
-    <w:basedOn w:val="a"/>
-    <w:next w:val="a"/>
-    <w:link w:val="20"/>
+    <w:basedOn w:val="Normal"/>
+    <w:next w:val="Normal"/>
+    <w:link w:val="Heading2Char"/>
     <w:uiPriority w:val="9"/>
     <w:qFormat/>
     <w:rsid w:val="00AD42B6"/>
@@ -44543,11 +43437,11 @@
       <w:szCs w:val="28"/>
     </w:rPr>
   </w:style>
-  <w:style w:type="paragraph" w:styleId="3">
+  <w:style w:type="paragraph" w:styleId="Heading3">
     <w:name w:val="heading 3"/>
-    <w:basedOn w:val="a"/>
-    <w:next w:val="a"/>
-    <w:link w:val="30"/>
+    <w:basedOn w:val="Normal"/>
+    <w:next w:val="Normal"/>
+    <w:link w:val="Heading3Char"/>
     <w:qFormat/>
     <w:rsid w:val="00AD42B6"/>
     <w:pPr>
@@ -44571,11 +43465,11 @@
       <w:szCs w:val="28"/>
     </w:rPr>
   </w:style>
-  <w:style w:type="paragraph" w:styleId="4">
+  <w:style w:type="paragraph" w:styleId="Heading4">
     <w:name w:val="heading 4"/>
-    <w:basedOn w:val="a"/>
-    <w:next w:val="a"/>
-    <w:link w:val="40"/>
+    <w:basedOn w:val="Normal"/>
+    <w:next w:val="Normal"/>
+    <w:link w:val="Heading4Char"/>
     <w:unhideWhenUsed/>
     <w:qFormat/>
     <w:rsid w:val="00DE33BB"/>
@@ -44595,11 +43489,11 @@
       <w:szCs w:val="28"/>
     </w:rPr>
   </w:style>
-  <w:style w:type="paragraph" w:styleId="5">
+  <w:style w:type="paragraph" w:styleId="Heading5">
     <w:name w:val="heading 5"/>
-    <w:basedOn w:val="a"/>
-    <w:next w:val="a"/>
-    <w:link w:val="51"/>
+    <w:basedOn w:val="Normal"/>
+    <w:next w:val="Normal"/>
+    <w:link w:val="Heading5Char"/>
     <w:semiHidden/>
     <w:unhideWhenUsed/>
     <w:qFormat/>
@@ -44622,11 +43516,11 @@
       <w:szCs w:val="26"/>
     </w:rPr>
   </w:style>
-  <w:style w:type="paragraph" w:styleId="6">
+  <w:style w:type="paragraph" w:styleId="Heading6">
     <w:name w:val="heading 6"/>
-    <w:basedOn w:val="a"/>
-    <w:next w:val="a"/>
-    <w:link w:val="60"/>
+    <w:basedOn w:val="Normal"/>
+    <w:next w:val="Normal"/>
+    <w:link w:val="Heading6Char"/>
     <w:uiPriority w:val="99"/>
     <w:unhideWhenUsed/>
     <w:qFormat/>
@@ -44646,11 +43540,11 @@
       <w:sz w:val="22"/>
     </w:rPr>
   </w:style>
-  <w:style w:type="paragraph" w:styleId="7">
+  <w:style w:type="paragraph" w:styleId="Heading7">
     <w:name w:val="heading 7"/>
-    <w:basedOn w:val="a"/>
-    <w:next w:val="a"/>
-    <w:link w:val="70"/>
+    <w:basedOn w:val="Normal"/>
+    <w:next w:val="Normal"/>
+    <w:link w:val="Heading7Char"/>
     <w:semiHidden/>
     <w:unhideWhenUsed/>
     <w:qFormat/>
@@ -44669,11 +43563,11 @@
       <w:szCs w:val="24"/>
     </w:rPr>
   </w:style>
-  <w:style w:type="paragraph" w:styleId="8">
+  <w:style w:type="paragraph" w:styleId="Heading8">
     <w:name w:val="heading 8"/>
-    <w:basedOn w:val="a"/>
-    <w:next w:val="a"/>
-    <w:link w:val="80"/>
+    <w:basedOn w:val="Normal"/>
+    <w:next w:val="Normal"/>
+    <w:link w:val="Heading8Char"/>
     <w:semiHidden/>
     <w:unhideWhenUsed/>
     <w:qFormat/>
@@ -44694,11 +43588,11 @@
       <w:szCs w:val="24"/>
     </w:rPr>
   </w:style>
-  <w:style w:type="paragraph" w:styleId="9">
+  <w:style w:type="paragraph" w:styleId="Heading9">
     <w:name w:val="heading 9"/>
-    <w:basedOn w:val="a"/>
-    <w:next w:val="a"/>
-    <w:link w:val="90"/>
+    <w:basedOn w:val="Normal"/>
+    <w:next w:val="Normal"/>
+    <w:link w:val="Heading9Char"/>
     <w:semiHidden/>
     <w:unhideWhenUsed/>
     <w:qFormat/>
@@ -44716,13 +43610,13 @@
       <w:sz w:val="22"/>
     </w:rPr>
   </w:style>
-  <w:style w:type="character" w:default="1" w:styleId="a0">
+  <w:style w:type="character" w:default="1" w:styleId="DefaultParagraphFont">
     <w:name w:val="Default Paragraph Font"/>
     <w:uiPriority w:val="1"/>
     <w:semiHidden/>
     <w:unhideWhenUsed/>
   </w:style>
-  <w:style w:type="table" w:default="1" w:styleId="a1">
+  <w:style w:type="table" w:default="1" w:styleId="TableNormal">
     <w:name w:val="Normal Table"/>
     <w:uiPriority w:val="99"/>
     <w:semiHidden/>
@@ -44737,16 +43631,16 @@
       </w:tblCellMar>
     </w:tblPr>
   </w:style>
-  <w:style w:type="numbering" w:default="1" w:styleId="a2">
+  <w:style w:type="numbering" w:default="1" w:styleId="NoList">
     <w:name w:val="No List"/>
     <w:uiPriority w:val="99"/>
     <w:semiHidden/>
     <w:unhideWhenUsed/>
   </w:style>
-  <w:style w:type="paragraph" w:styleId="a3">
+  <w:style w:type="paragraph" w:styleId="Header">
     <w:name w:val="header"/>
-    <w:basedOn w:val="a"/>
-    <w:link w:val="a4"/>
+    <w:basedOn w:val="Normal"/>
+    <w:link w:val="HeaderChar1"/>
     <w:uiPriority w:val="99"/>
     <w:unhideWhenUsed/>
     <w:rsid w:val="00665C8A"/>
@@ -44757,9 +43651,9 @@
       </w:tabs>
     </w:pPr>
   </w:style>
-  <w:style w:type="character" w:customStyle="1" w:styleId="a4">
-    <w:name w:val="Верхний колонтитул Знак"/>
-    <w:link w:val="a3"/>
+  <w:style w:type="character" w:customStyle="1" w:styleId="HeaderChar1">
+    <w:name w:val="Header Char1"/>
+    <w:link w:val="Header"/>
     <w:uiPriority w:val="99"/>
     <w:rsid w:val="00665C8A"/>
     <w:rPr>
@@ -44768,10 +43662,10 @@
       <w:lang w:eastAsia="en-US"/>
     </w:rPr>
   </w:style>
-  <w:style w:type="paragraph" w:styleId="a5">
+  <w:style w:type="paragraph" w:styleId="Footer">
     <w:name w:val="footer"/>
-    <w:basedOn w:val="a"/>
-    <w:link w:val="a6"/>
+    <w:basedOn w:val="Normal"/>
+    <w:link w:val="FooterChar"/>
     <w:uiPriority w:val="99"/>
     <w:unhideWhenUsed/>
     <w:rsid w:val="00665C8A"/>
@@ -44782,9 +43676,9 @@
       </w:tabs>
     </w:pPr>
   </w:style>
-  <w:style w:type="character" w:customStyle="1" w:styleId="a6">
-    <w:name w:val="Нижний колонтитул Знак"/>
-    <w:link w:val="a5"/>
+  <w:style w:type="character" w:customStyle="1" w:styleId="FooterChar">
+    <w:name w:val="Footer Char"/>
+    <w:link w:val="Footer"/>
     <w:uiPriority w:val="99"/>
     <w:rsid w:val="00665C8A"/>
     <w:rPr>
@@ -44793,9 +43687,9 @@
       <w:lang w:eastAsia="en-US"/>
     </w:rPr>
   </w:style>
-  <w:style w:type="table" w:styleId="a7">
+  <w:style w:type="table" w:styleId="TableGrid">
     <w:name w:val="Table Grid"/>
-    <w:basedOn w:val="a1"/>
+    <w:basedOn w:val="TableNormal"/>
     <w:rsid w:val="00E72B65"/>
     <w:tblPr>
       <w:tblBorders>
@@ -44808,10 +43702,10 @@
       </w:tblBorders>
     </w:tblPr>
   </w:style>
-  <w:style w:type="paragraph" w:styleId="a8">
+  <w:style w:type="paragraph" w:styleId="BodyTextIndent">
     <w:name w:val="Body Text Indent"/>
-    <w:basedOn w:val="a"/>
-    <w:link w:val="a9"/>
+    <w:basedOn w:val="Normal"/>
+    <w:link w:val="BodyTextIndentChar"/>
     <w:uiPriority w:val="99"/>
     <w:rsid w:val="00BD495F"/>
     <w:pPr>
@@ -44827,9 +43721,9 @@
       <w:lang w:eastAsia="ar-SA"/>
     </w:rPr>
   </w:style>
-  <w:style w:type="character" w:customStyle="1" w:styleId="a9">
-    <w:name w:val="Основной текст с отступом Знак"/>
-    <w:link w:val="a8"/>
+  <w:style w:type="character" w:customStyle="1" w:styleId="BodyTextIndentChar">
+    <w:name w:val="Body Text Indent Char"/>
+    <w:link w:val="BodyTextIndent"/>
     <w:uiPriority w:val="99"/>
     <w:rsid w:val="00BD495F"/>
     <w:rPr>
@@ -44841,9 +43735,9 @@
       <w:lang w:eastAsia="ar-SA"/>
     </w:rPr>
   </w:style>
-  <w:style w:type="paragraph" w:customStyle="1" w:styleId="aa">
+  <w:style w:type="paragraph" w:customStyle="1" w:styleId="a">
     <w:name w:val="Для таблиц"/>
-    <w:basedOn w:val="a"/>
+    <w:basedOn w:val="Normal"/>
     <w:rsid w:val="00C810A3"/>
     <w:rPr>
       <w:rFonts w:eastAsia="Times New Roman"/>
@@ -44852,7 +43746,7 @@
       <w:lang w:eastAsia="ru-RU"/>
     </w:rPr>
   </w:style>
-  <w:style w:type="character" w:styleId="ab">
+  <w:style w:type="character" w:styleId="Hyperlink">
     <w:name w:val="Hyperlink"/>
     <w:uiPriority w:val="99"/>
     <w:unhideWhenUsed/>
@@ -44862,9 +43756,9 @@
       <w:u w:val="single"/>
     </w:rPr>
   </w:style>
-  <w:style w:type="character" w:customStyle="1" w:styleId="10">
-    <w:name w:val="Заголовок 1 Знак"/>
-    <w:link w:val="1"/>
+  <w:style w:type="character" w:customStyle="1" w:styleId="Heading1Char">
+    <w:name w:val="Heading 1 Char"/>
+    <w:link w:val="Heading1"/>
     <w:rsid w:val="00AD42B6"/>
     <w:rPr>
       <w:rFonts w:ascii="Times New Roman Полужирный" w:eastAsia="Times New Roman" w:hAnsi="Times New Roman Полужирный"/>
@@ -44877,9 +43771,9 @@
       <w:lang w:eastAsia="en-US"/>
     </w:rPr>
   </w:style>
-  <w:style w:type="character" w:customStyle="1" w:styleId="ac">
+  <w:style w:type="character" w:customStyle="1" w:styleId="a0">
     <w:name w:val="Основной текст_"/>
-    <w:link w:val="81"/>
+    <w:link w:val="8"/>
     <w:locked/>
     <w:rsid w:val="00BF76C4"/>
     <w:rPr>
@@ -44889,10 +43783,10 @@
       <w:shd w:val="clear" w:color="auto" w:fill="FFFFFF"/>
     </w:rPr>
   </w:style>
-  <w:style w:type="paragraph" w:customStyle="1" w:styleId="81">
+  <w:style w:type="paragraph" w:customStyle="1" w:styleId="8">
     <w:name w:val="Основной текст8"/>
-    <w:basedOn w:val="a"/>
-    <w:link w:val="ac"/>
+    <w:basedOn w:val="Normal"/>
+    <w:link w:val="a0"/>
     <w:rsid w:val="00BF76C4"/>
     <w:pPr>
       <w:widowControl w:val="0"/>
@@ -44906,10 +43800,10 @@
       <w:szCs w:val="15"/>
     </w:rPr>
   </w:style>
-  <w:style w:type="paragraph" w:styleId="ad">
+  <w:style w:type="paragraph" w:styleId="ListParagraph">
     <w:name w:val="List Paragraph"/>
-    <w:basedOn w:val="a"/>
-    <w:link w:val="ae"/>
+    <w:basedOn w:val="Normal"/>
+    <w:link w:val="ListParagraphChar"/>
     <w:uiPriority w:val="1"/>
     <w:qFormat/>
     <w:rsid w:val="006B23AD"/>
@@ -44924,10 +43818,10 @@
       <w:lang w:val="en-US" w:bidi="en-US"/>
     </w:rPr>
   </w:style>
-  <w:style w:type="paragraph" w:styleId="af">
+  <w:style w:type="paragraph" w:styleId="BalloonText">
     <w:name w:val="Balloon Text"/>
-    <w:basedOn w:val="a"/>
-    <w:link w:val="af0"/>
+    <w:basedOn w:val="Normal"/>
+    <w:link w:val="BalloonTextChar"/>
     <w:semiHidden/>
     <w:unhideWhenUsed/>
     <w:rsid w:val="002C13F3"/>
@@ -44937,9 +43831,9 @@
       <w:szCs w:val="16"/>
     </w:rPr>
   </w:style>
-  <w:style w:type="character" w:customStyle="1" w:styleId="af0">
-    <w:name w:val="Текст выноски Знак"/>
-    <w:link w:val="af"/>
+  <w:style w:type="character" w:customStyle="1" w:styleId="BalloonTextChar">
+    <w:name w:val="Balloon Text Char"/>
+    <w:link w:val="BalloonText"/>
     <w:semiHidden/>
     <w:rsid w:val="002C13F3"/>
     <w:rPr>
@@ -44949,9 +43843,9 @@
       <w:lang w:eastAsia="en-US"/>
     </w:rPr>
   </w:style>
-  <w:style w:type="character" w:customStyle="1" w:styleId="52">
+  <w:style w:type="character" w:customStyle="1" w:styleId="50">
     <w:name w:val="Заголовок №5_"/>
-    <w:link w:val="50"/>
+    <w:link w:val="5"/>
     <w:rsid w:val="00E50127"/>
     <w:rPr>
       <w:rFonts w:eastAsia="Times New Roman"/>
@@ -44962,9 +43856,9 @@
       <w:shd w:val="clear" w:color="auto" w:fill="FFFFFF"/>
     </w:rPr>
   </w:style>
-  <w:style w:type="character" w:customStyle="1" w:styleId="21">
+  <w:style w:type="character" w:customStyle="1" w:styleId="2">
     <w:name w:val="Основной текст (2)_"/>
-    <w:link w:val="22"/>
+    <w:link w:val="20"/>
     <w:rsid w:val="00E50127"/>
     <w:rPr>
       <w:rFonts w:eastAsia="Times New Roman"/>
@@ -44973,10 +43867,10 @@
       <w:shd w:val="clear" w:color="auto" w:fill="FFFFFF"/>
     </w:rPr>
   </w:style>
-  <w:style w:type="paragraph" w:customStyle="1" w:styleId="50">
+  <w:style w:type="paragraph" w:customStyle="1" w:styleId="5">
     <w:name w:val="Заголовок №5"/>
-    <w:basedOn w:val="a"/>
-    <w:link w:val="52"/>
+    <w:basedOn w:val="Normal"/>
+    <w:link w:val="50"/>
     <w:rsid w:val="00E50127"/>
     <w:pPr>
       <w:widowControl w:val="0"/>
@@ -44992,10 +43886,10 @@
       <w:szCs w:val="28"/>
     </w:rPr>
   </w:style>
-  <w:style w:type="paragraph" w:customStyle="1" w:styleId="22">
+  <w:style w:type="paragraph" w:customStyle="1" w:styleId="20">
     <w:name w:val="Основной текст (2)"/>
-    <w:basedOn w:val="a"/>
-    <w:link w:val="21"/>
+    <w:basedOn w:val="Normal"/>
+    <w:link w:val="2"/>
     <w:rsid w:val="00E50127"/>
     <w:pPr>
       <w:widowControl w:val="0"/>
@@ -45008,9 +43902,9 @@
       <w:szCs w:val="28"/>
     </w:rPr>
   </w:style>
-  <w:style w:type="character" w:customStyle="1" w:styleId="41">
+  <w:style w:type="character" w:customStyle="1" w:styleId="4">
     <w:name w:val="Основной текст (4)_"/>
-    <w:link w:val="42"/>
+    <w:link w:val="40"/>
     <w:rsid w:val="00883F4C"/>
     <w:rPr>
       <w:rFonts w:eastAsia="Times New Roman"/>
@@ -45021,10 +43915,10 @@
       <w:shd w:val="clear" w:color="auto" w:fill="FFFFFF"/>
     </w:rPr>
   </w:style>
-  <w:style w:type="paragraph" w:customStyle="1" w:styleId="42">
+  <w:style w:type="paragraph" w:customStyle="1" w:styleId="40">
     <w:name w:val="Основной текст (4)"/>
-    <w:basedOn w:val="a"/>
-    <w:link w:val="41"/>
+    <w:basedOn w:val="Normal"/>
+    <w:link w:val="4"/>
     <w:rsid w:val="00883F4C"/>
     <w:pPr>
       <w:widowControl w:val="0"/>
@@ -45055,9 +43949,9 @@
       <w:u w:val="none"/>
     </w:rPr>
   </w:style>
-  <w:style w:type="character" w:customStyle="1" w:styleId="11">
+  <w:style w:type="character" w:customStyle="1" w:styleId="1">
     <w:name w:val="Заголовок №1_"/>
-    <w:link w:val="12"/>
+    <w:link w:val="10"/>
     <w:rsid w:val="00EB0C17"/>
     <w:rPr>
       <w:rFonts w:ascii="Franklin Gothic Heavy" w:eastAsia="Franklin Gothic Heavy" w:hAnsi="Franklin Gothic Heavy" w:cs="Franklin Gothic Heavy"/>
@@ -45065,10 +43959,10 @@
       <w:shd w:val="clear" w:color="auto" w:fill="FFFFFF"/>
     </w:rPr>
   </w:style>
-  <w:style w:type="paragraph" w:customStyle="1" w:styleId="12">
+  <w:style w:type="paragraph" w:customStyle="1" w:styleId="10">
     <w:name w:val="Заголовок №1"/>
-    <w:basedOn w:val="a"/>
-    <w:link w:val="11"/>
+    <w:basedOn w:val="Normal"/>
+    <w:link w:val="1"/>
     <w:rsid w:val="00EB0C17"/>
     <w:pPr>
       <w:widowControl w:val="0"/>
@@ -45083,9 +43977,9 @@
       <w:szCs w:val="20"/>
     </w:rPr>
   </w:style>
-  <w:style w:type="character" w:customStyle="1" w:styleId="31">
+  <w:style w:type="character" w:customStyle="1" w:styleId="3">
     <w:name w:val="Основной текст (3)_"/>
-    <w:link w:val="32"/>
+    <w:link w:val="30"/>
     <w:rsid w:val="00055033"/>
     <w:rPr>
       <w:rFonts w:eastAsia="Times New Roman"/>
@@ -45096,9 +43990,9 @@
       <w:shd w:val="clear" w:color="auto" w:fill="FFFFFF"/>
     </w:rPr>
   </w:style>
-  <w:style w:type="character" w:customStyle="1" w:styleId="23">
+  <w:style w:type="character" w:customStyle="1" w:styleId="21">
     <w:name w:val="Заголовок №2_"/>
-    <w:link w:val="24"/>
+    <w:link w:val="22"/>
     <w:rsid w:val="00055033"/>
     <w:rPr>
       <w:rFonts w:ascii="Verdana" w:eastAsia="Verdana" w:hAnsi="Verdana" w:cs="Verdana"/>
@@ -45108,7 +44002,7 @@
       <w:shd w:val="clear" w:color="auto" w:fill="FFFFFF"/>
     </w:rPr>
   </w:style>
-  <w:style w:type="character" w:customStyle="1" w:styleId="25">
+  <w:style w:type="character" w:customStyle="1" w:styleId="23">
     <w:name w:val="Основной текст (2) + Полужирный"/>
     <w:rsid w:val="00055033"/>
     <w:rPr>
@@ -45130,9 +44024,9 @@
       <w:lang w:val="ru-RU" w:eastAsia="ru-RU" w:bidi="ru-RU"/>
     </w:rPr>
   </w:style>
-  <w:style w:type="character" w:customStyle="1" w:styleId="53">
+  <w:style w:type="character" w:customStyle="1" w:styleId="51">
     <w:name w:val="Основной текст (5)_"/>
-    <w:link w:val="54"/>
+    <w:link w:val="52"/>
     <w:rsid w:val="00055033"/>
     <w:rPr>
       <w:rFonts w:eastAsia="Times New Roman"/>
@@ -45143,10 +44037,10 @@
       <w:shd w:val="clear" w:color="auto" w:fill="FFFFFF"/>
     </w:rPr>
   </w:style>
-  <w:style w:type="paragraph" w:customStyle="1" w:styleId="32">
+  <w:style w:type="paragraph" w:customStyle="1" w:styleId="30">
     <w:name w:val="Основной текст (3)"/>
-    <w:basedOn w:val="a"/>
-    <w:link w:val="31"/>
+    <w:basedOn w:val="Normal"/>
+    <w:link w:val="3"/>
     <w:rsid w:val="00055033"/>
     <w:pPr>
       <w:widowControl w:val="0"/>
@@ -45161,10 +44055,10 @@
       <w:szCs w:val="28"/>
     </w:rPr>
   </w:style>
-  <w:style w:type="paragraph" w:customStyle="1" w:styleId="24">
+  <w:style w:type="paragraph" w:customStyle="1" w:styleId="22">
     <w:name w:val="Заголовок №2"/>
-    <w:basedOn w:val="a"/>
-    <w:link w:val="23"/>
+    <w:basedOn w:val="Normal"/>
+    <w:link w:val="21"/>
     <w:rsid w:val="00055033"/>
     <w:pPr>
       <w:widowControl w:val="0"/>
@@ -45180,10 +44074,10 @@
       <w:szCs w:val="16"/>
     </w:rPr>
   </w:style>
-  <w:style w:type="paragraph" w:customStyle="1" w:styleId="54">
+  <w:style w:type="paragraph" w:customStyle="1" w:styleId="52">
     <w:name w:val="Основной текст (5)"/>
-    <w:basedOn w:val="a"/>
-    <w:link w:val="53"/>
+    <w:basedOn w:val="Normal"/>
+    <w:link w:val="51"/>
     <w:rsid w:val="00055033"/>
     <w:pPr>
       <w:widowControl w:val="0"/>
@@ -45198,7 +44092,7 @@
       <w:szCs w:val="28"/>
     </w:rPr>
   </w:style>
-  <w:style w:type="character" w:customStyle="1" w:styleId="af1">
+  <w:style w:type="character" w:customStyle="1" w:styleId="a1">
     <w:name w:val="Колонтитул_"/>
     <w:rsid w:val="00055033"/>
     <w:rPr>
@@ -45214,7 +44108,7 @@
       <w:u w:val="none"/>
     </w:rPr>
   </w:style>
-  <w:style w:type="character" w:customStyle="1" w:styleId="af2">
+  <w:style w:type="character" w:customStyle="1" w:styleId="a2">
     <w:name w:val="Колонтитул"/>
     <w:rsid w:val="00055033"/>
     <w:rPr>
@@ -45256,9 +44150,9 @@
       <w:lang w:val="ru-RU" w:eastAsia="ru-RU" w:bidi="ru-RU"/>
     </w:rPr>
   </w:style>
-  <w:style w:type="character" w:customStyle="1" w:styleId="61">
+  <w:style w:type="character" w:customStyle="1" w:styleId="6">
     <w:name w:val="Основной текст (6)_"/>
-    <w:link w:val="62"/>
+    <w:link w:val="60"/>
     <w:rsid w:val="00055033"/>
     <w:rPr>
       <w:rFonts w:eastAsia="Times New Roman"/>
@@ -45269,10 +44163,10 @@
       <w:shd w:val="clear" w:color="auto" w:fill="FFFFFF"/>
     </w:rPr>
   </w:style>
-  <w:style w:type="paragraph" w:customStyle="1" w:styleId="62">
+  <w:style w:type="paragraph" w:customStyle="1" w:styleId="60">
     <w:name w:val="Основной текст (6)"/>
-    <w:basedOn w:val="a"/>
-    <w:link w:val="61"/>
+    <w:basedOn w:val="Normal"/>
+    <w:link w:val="6"/>
     <w:rsid w:val="00055033"/>
     <w:pPr>
       <w:widowControl w:val="0"/>
@@ -45345,9 +44239,9 @@
       <w:lang w:val="ru-RU" w:eastAsia="ru-RU" w:bidi="ru-RU"/>
     </w:rPr>
   </w:style>
-  <w:style w:type="character" w:customStyle="1" w:styleId="20">
-    <w:name w:val="Заголовок 2 Знак"/>
-    <w:link w:val="2"/>
+  <w:style w:type="character" w:customStyle="1" w:styleId="Heading2Char">
+    <w:name w:val="Heading 2 Char"/>
+    <w:link w:val="Heading2"/>
     <w:uiPriority w:val="9"/>
     <w:rsid w:val="00AD42B6"/>
     <w:rPr>
@@ -45359,9 +44253,9 @@
       <w:lang w:eastAsia="en-US"/>
     </w:rPr>
   </w:style>
-  <w:style w:type="character" w:customStyle="1" w:styleId="30">
-    <w:name w:val="Заголовок 3 Знак"/>
-    <w:link w:val="3"/>
+  <w:style w:type="character" w:customStyle="1" w:styleId="Heading3Char">
+    <w:name w:val="Heading 3 Char"/>
+    <w:link w:val="Heading3"/>
     <w:rsid w:val="00AD42B6"/>
     <w:rPr>
       <w:b/>
@@ -45372,9 +44266,9 @@
       <w:lang w:eastAsia="en-US"/>
     </w:rPr>
   </w:style>
-  <w:style w:type="character" w:customStyle="1" w:styleId="40">
-    <w:name w:val="Заголовок 4 Знак"/>
-    <w:link w:val="4"/>
+  <w:style w:type="character" w:customStyle="1" w:styleId="Heading4Char">
+    <w:name w:val="Heading 4 Char"/>
+    <w:link w:val="Heading4"/>
     <w:rsid w:val="00DE33BB"/>
     <w:rPr>
       <w:b/>
@@ -45384,9 +44278,9 @@
       <w:lang w:eastAsia="en-US"/>
     </w:rPr>
   </w:style>
-  <w:style w:type="character" w:customStyle="1" w:styleId="51">
-    <w:name w:val="Заголовок 5 Знак"/>
-    <w:link w:val="5"/>
+  <w:style w:type="character" w:customStyle="1" w:styleId="Heading5Char">
+    <w:name w:val="Heading 5 Char"/>
+    <w:link w:val="Heading5"/>
     <w:semiHidden/>
     <w:rsid w:val="00D27D15"/>
     <w:rPr>
@@ -45400,9 +44294,9 @@
       <w:lang w:eastAsia="en-US"/>
     </w:rPr>
   </w:style>
-  <w:style w:type="character" w:customStyle="1" w:styleId="60">
-    <w:name w:val="Заголовок 6 Знак"/>
-    <w:link w:val="6"/>
+  <w:style w:type="character" w:customStyle="1" w:styleId="Heading6Char">
+    <w:name w:val="Heading 6 Char"/>
+    <w:link w:val="Heading6"/>
     <w:uiPriority w:val="99"/>
     <w:rsid w:val="00D27D15"/>
     <w:rPr>
@@ -45414,9 +44308,9 @@
       <w:lang w:eastAsia="en-US"/>
     </w:rPr>
   </w:style>
-  <w:style w:type="character" w:customStyle="1" w:styleId="70">
-    <w:name w:val="Заголовок 7 Знак"/>
-    <w:link w:val="7"/>
+  <w:style w:type="character" w:customStyle="1" w:styleId="Heading7Char">
+    <w:name w:val="Heading 7 Char"/>
+    <w:link w:val="Heading7"/>
     <w:semiHidden/>
     <w:rsid w:val="00D27D15"/>
     <w:rPr>
@@ -45426,9 +44320,9 @@
       <w:lang w:eastAsia="en-US"/>
     </w:rPr>
   </w:style>
-  <w:style w:type="character" w:customStyle="1" w:styleId="80">
-    <w:name w:val="Заголовок 8 Знак"/>
-    <w:link w:val="8"/>
+  <w:style w:type="character" w:customStyle="1" w:styleId="Heading8Char">
+    <w:name w:val="Heading 8 Char"/>
+    <w:link w:val="Heading8"/>
     <w:semiHidden/>
     <w:rsid w:val="00D27D15"/>
     <w:rPr>
@@ -45440,9 +44334,9 @@
       <w:lang w:eastAsia="en-US"/>
     </w:rPr>
   </w:style>
-  <w:style w:type="character" w:customStyle="1" w:styleId="90">
-    <w:name w:val="Заголовок 9 Знак"/>
-    <w:link w:val="9"/>
+  <w:style w:type="character" w:customStyle="1" w:styleId="Heading9Char">
+    <w:name w:val="Heading 9 Char"/>
+    <w:link w:val="Heading9"/>
     <w:semiHidden/>
     <w:rsid w:val="00D27D15"/>
     <w:rPr>
@@ -45452,10 +44346,10 @@
       <w:lang w:eastAsia="en-US"/>
     </w:rPr>
   </w:style>
-  <w:style w:type="paragraph" w:styleId="af3">
+  <w:style w:type="paragraph" w:styleId="TOCHeading">
     <w:name w:val="TOC Heading"/>
-    <w:basedOn w:val="1"/>
-    <w:next w:val="a"/>
+    <w:basedOn w:val="Heading1"/>
+    <w:next w:val="Normal"/>
     <w:uiPriority w:val="39"/>
     <w:unhideWhenUsed/>
     <w:qFormat/>
@@ -45483,10 +44377,10 @@
       <w:lang w:eastAsia="ru-RU"/>
     </w:rPr>
   </w:style>
-  <w:style w:type="paragraph" w:styleId="13">
+  <w:style w:type="paragraph" w:styleId="TOC1">
     <w:name w:val="toc 1"/>
-    <w:basedOn w:val="a"/>
-    <w:next w:val="a"/>
+    <w:basedOn w:val="Normal"/>
+    <w:next w:val="Normal"/>
     <w:autoRedefine/>
     <w:uiPriority w:val="39"/>
     <w:unhideWhenUsed/>
@@ -45505,10 +44399,10 @@
       <w:noProof/>
     </w:rPr>
   </w:style>
-  <w:style w:type="paragraph" w:styleId="26">
+  <w:style w:type="paragraph" w:styleId="TOC2">
     <w:name w:val="toc 2"/>
-    <w:basedOn w:val="a"/>
-    <w:next w:val="a"/>
+    <w:basedOn w:val="Normal"/>
+    <w:next w:val="Normal"/>
     <w:autoRedefine/>
     <w:uiPriority w:val="39"/>
     <w:unhideWhenUsed/>
@@ -45527,10 +44421,10 @@
       <w:noProof/>
     </w:rPr>
   </w:style>
-  <w:style w:type="paragraph" w:styleId="33">
+  <w:style w:type="paragraph" w:styleId="TOC3">
     <w:name w:val="toc 3"/>
-    <w:basedOn w:val="a"/>
-    <w:next w:val="a"/>
+    <w:basedOn w:val="Normal"/>
+    <w:next w:val="Normal"/>
     <w:autoRedefine/>
     <w:uiPriority w:val="39"/>
     <w:unhideWhenUsed/>
@@ -45545,19 +44439,19 @@
       <w:ind w:firstLine="0"/>
     </w:pPr>
   </w:style>
-  <w:style w:type="paragraph" w:styleId="af4">
+  <w:style w:type="paragraph" w:styleId="BodyText">
     <w:name w:val="Body Text"/>
-    <w:basedOn w:val="a"/>
-    <w:link w:val="af5"/>
+    <w:basedOn w:val="Normal"/>
+    <w:link w:val="BodyTextChar"/>
     <w:unhideWhenUsed/>
     <w:rsid w:val="00F705DD"/>
     <w:pPr>
       <w:spacing w:after="120"/>
     </w:pPr>
   </w:style>
-  <w:style w:type="character" w:customStyle="1" w:styleId="af5">
-    <w:name w:val="Основной текст Знак"/>
-    <w:link w:val="af4"/>
+  <w:style w:type="character" w:customStyle="1" w:styleId="BodyTextChar">
+    <w:name w:val="Body Text Char"/>
+    <w:link w:val="BodyText"/>
     <w:rsid w:val="00F705DD"/>
     <w:rPr>
       <w:sz w:val="28"/>
@@ -45565,10 +44459,10 @@
       <w:lang w:eastAsia="en-US"/>
     </w:rPr>
   </w:style>
-  <w:style w:type="paragraph" w:styleId="27">
+  <w:style w:type="paragraph" w:styleId="BodyTextIndent2">
     <w:name w:val="Body Text Indent 2"/>
-    <w:basedOn w:val="a"/>
-    <w:link w:val="28"/>
+    <w:basedOn w:val="Normal"/>
+    <w:link w:val="BodyTextIndent2Char"/>
     <w:rsid w:val="00F705DD"/>
     <w:pPr>
       <w:spacing w:after="120" w:line="480" w:lineRule="auto"/>
@@ -45580,9 +44474,9 @@
       <w:szCs w:val="24"/>
     </w:rPr>
   </w:style>
-  <w:style w:type="character" w:customStyle="1" w:styleId="28">
-    <w:name w:val="Основной текст с отступом 2 Знак"/>
-    <w:link w:val="27"/>
+  <w:style w:type="character" w:customStyle="1" w:styleId="BodyTextIndent2Char">
+    <w:name w:val="Body Text Indent 2 Char"/>
+    <w:link w:val="BodyTextIndent2"/>
     <w:rsid w:val="00F705DD"/>
     <w:rPr>
       <w:rFonts w:eastAsia="Times New Roman"/>
@@ -45590,16 +44484,16 @@
       <w:szCs w:val="24"/>
     </w:rPr>
   </w:style>
-  <w:style w:type="character" w:styleId="af6">
+  <w:style w:type="character" w:styleId="PageNumber">
     <w:name w:val="page number"/>
     <w:rsid w:val="00F705DD"/>
     <w:rPr>
       <w:rFonts w:cs="Times New Roman"/>
     </w:rPr>
   </w:style>
-  <w:style w:type="paragraph" w:customStyle="1" w:styleId="14">
+  <w:style w:type="paragraph" w:customStyle="1" w:styleId="11">
     <w:name w:val="Абзац списка1"/>
-    <w:basedOn w:val="a"/>
+    <w:basedOn w:val="Normal"/>
     <w:rsid w:val="00F705DD"/>
     <w:pPr>
       <w:spacing w:line="360" w:lineRule="auto"/>
@@ -45640,9 +44534,9 @@
       <w:rFonts w:ascii="Arial" w:eastAsia="Times New Roman" w:hAnsi="Arial" w:cs="Arial"/>
     </w:rPr>
   </w:style>
-  <w:style w:type="paragraph" w:customStyle="1" w:styleId="15">
+  <w:style w:type="paragraph" w:customStyle="1" w:styleId="12">
     <w:name w:val="Абзац списка1"/>
-    <w:basedOn w:val="a"/>
+    <w:basedOn w:val="Normal"/>
     <w:rsid w:val="00F705DD"/>
     <w:pPr>
       <w:spacing w:after="200" w:line="276" w:lineRule="auto"/>
@@ -45663,7 +44557,7 @@
   </w:style>
   <w:style w:type="paragraph" w:customStyle="1" w:styleId="p">
     <w:name w:val="p"/>
-    <w:basedOn w:val="a"/>
+    <w:basedOn w:val="Normal"/>
     <w:rsid w:val="00F705DD"/>
     <w:pPr>
       <w:spacing w:before="100" w:beforeAutospacing="1" w:after="100" w:afterAutospacing="1" w:line="360" w:lineRule="auto"/>
@@ -45674,10 +44568,10 @@
       <w:lang w:eastAsia="ru-RU"/>
     </w:rPr>
   </w:style>
-  <w:style w:type="paragraph" w:styleId="af7">
+  <w:style w:type="paragraph" w:styleId="NormalWeb">
     <w:name w:val="Normal (Web)"/>
     <w:aliases w:val=" Знак Знак Знак Знак,Знак"/>
-    <w:basedOn w:val="a"/>
+    <w:basedOn w:val="Normal"/>
     <w:uiPriority w:val="99"/>
     <w:rsid w:val="00F705DD"/>
     <w:pPr>
@@ -45700,9 +44594,9 @@
       <w:lang w:val="ru-RU" w:eastAsia="en-US" w:bidi="ar-SA"/>
     </w:rPr>
   </w:style>
-  <w:style w:type="paragraph" w:styleId="af8">
+  <w:style w:type="paragraph" w:styleId="NoSpacing">
     <w:name w:val="No Spacing"/>
-    <w:link w:val="af9"/>
+    <w:link w:val="NoSpacingChar"/>
     <w:qFormat/>
     <w:rsid w:val="00F705DD"/>
     <w:rPr>
@@ -45712,9 +44606,9 @@
       <w:lang w:eastAsia="en-US"/>
     </w:rPr>
   </w:style>
-  <w:style w:type="character" w:customStyle="1" w:styleId="af9">
-    <w:name w:val="Без интервала Знак"/>
-    <w:link w:val="af8"/>
+  <w:style w:type="character" w:customStyle="1" w:styleId="NoSpacingChar">
+    <w:name w:val="No Spacing Char"/>
+    <w:link w:val="NoSpacing"/>
     <w:locked/>
     <w:rsid w:val="00F705DD"/>
     <w:rPr>
@@ -45752,10 +44646,10 @@
       <w:szCs w:val="20"/>
     </w:rPr>
   </w:style>
-  <w:style w:type="paragraph" w:styleId="34">
+  <w:style w:type="paragraph" w:styleId="BodyTextIndent3">
     <w:name w:val="Body Text Indent 3"/>
-    <w:basedOn w:val="a"/>
-    <w:link w:val="35"/>
+    <w:basedOn w:val="Normal"/>
+    <w:link w:val="BodyTextIndent3Char"/>
     <w:rsid w:val="00F705DD"/>
     <w:pPr>
       <w:spacing w:after="120" w:line="360" w:lineRule="auto"/>
@@ -45767,9 +44661,9 @@
       <w:szCs w:val="16"/>
     </w:rPr>
   </w:style>
-  <w:style w:type="character" w:customStyle="1" w:styleId="35">
-    <w:name w:val="Основной текст с отступом 3 Знак"/>
-    <w:link w:val="34"/>
+  <w:style w:type="character" w:customStyle="1" w:styleId="BodyTextIndent3Char">
+    <w:name w:val="Body Text Indent 3 Char"/>
+    <w:link w:val="BodyTextIndent3"/>
     <w:rsid w:val="00F705DD"/>
     <w:rPr>
       <w:rFonts w:eastAsia="Times New Roman"/>
@@ -45777,9 +44671,9 @@
       <w:szCs w:val="16"/>
     </w:rPr>
   </w:style>
-  <w:style w:type="paragraph" w:customStyle="1" w:styleId="29">
+  <w:style w:type="paragraph" w:customStyle="1" w:styleId="24">
     <w:name w:val="Абзац списка2"/>
-    <w:basedOn w:val="a"/>
+    <w:basedOn w:val="Normal"/>
     <w:rsid w:val="00F705DD"/>
     <w:pPr>
       <w:spacing w:line="360" w:lineRule="auto"/>
@@ -45792,7 +44686,7 @@
       <w:lang w:eastAsia="ru-RU"/>
     </w:rPr>
   </w:style>
-  <w:style w:type="character" w:styleId="afa">
+  <w:style w:type="character" w:styleId="FollowedHyperlink">
     <w:name w:val="FollowedHyperlink"/>
     <w:rsid w:val="00F705DD"/>
     <w:rPr>
@@ -45800,9 +44694,9 @@
       <w:u w:val="single"/>
     </w:rPr>
   </w:style>
-  <w:style w:type="paragraph" w:customStyle="1" w:styleId="afb">
+  <w:style w:type="paragraph" w:customStyle="1" w:styleId="a3">
     <w:name w:val="Содержимое таблицы"/>
-    <w:basedOn w:val="a"/>
+    <w:basedOn w:val="Normal"/>
     <w:rsid w:val="00F705DD"/>
     <w:pPr>
       <w:suppressLineNumbers/>
@@ -45814,9 +44708,9 @@
       <w:lang w:eastAsia="zh-CN"/>
     </w:rPr>
   </w:style>
-  <w:style w:type="paragraph" w:styleId="afc">
+  <w:style w:type="paragraph" w:styleId="Caption">
     <w:name w:val="caption"/>
-    <w:basedOn w:val="a"/>
+    <w:basedOn w:val="Normal"/>
     <w:qFormat/>
     <w:rsid w:val="00F705DD"/>
     <w:pPr>
@@ -45835,9 +44729,9 @@
       <w:lang w:eastAsia="zh-CN"/>
     </w:rPr>
   </w:style>
-  <w:style w:type="character" w:customStyle="1" w:styleId="ae">
-    <w:name w:val="Абзац списка Знак"/>
-    <w:link w:val="ad"/>
+  <w:style w:type="character" w:customStyle="1" w:styleId="ListParagraphChar">
+    <w:name w:val="List Paragraph Char"/>
+    <w:link w:val="ListParagraph"/>
     <w:uiPriority w:val="1"/>
     <w:rsid w:val="00F705DD"/>
     <w:rPr>
@@ -45853,7 +44747,7 @@
   </w:style>
   <w:style w:type="paragraph" w:customStyle="1" w:styleId="s1">
     <w:name w:val="s_1"/>
-    <w:basedOn w:val="a"/>
+    <w:basedOn w:val="Normal"/>
     <w:rsid w:val="00F705DD"/>
     <w:pPr>
       <w:spacing w:before="100" w:beforeAutospacing="1" w:after="100" w:afterAutospacing="1" w:line="360" w:lineRule="auto"/>
@@ -45867,7 +44761,7 @@
       <w:lang w:eastAsia="ru-RU"/>
     </w:rPr>
   </w:style>
-  <w:style w:type="table" w:customStyle="1" w:styleId="TableGrid">
+  <w:style w:type="table" w:customStyle="1" w:styleId="TableGrid0">
     <w:name w:val="TableGrid"/>
     <w:rsid w:val="00F705DD"/>
     <w:rPr>
@@ -45884,9 +44778,9 @@
       </w:tblCellMar>
     </w:tblPr>
   </w:style>
-  <w:style w:type="paragraph" w:customStyle="1" w:styleId="afd">
-    <w:basedOn w:val="a"/>
-    <w:next w:val="af7"/>
+  <w:style w:type="paragraph" w:customStyle="1" w:styleId="a4">
+    <w:basedOn w:val="Normal"/>
+    <w:next w:val="NormalWeb"/>
     <w:rsid w:val="00BE5902"/>
     <w:pPr>
       <w:spacing w:before="100" w:beforeAutospacing="1" w:after="100" w:afterAutospacing="1" w:line="360" w:lineRule="auto"/>
@@ -45897,7 +44791,7 @@
       <w:lang w:eastAsia="ru-RU"/>
     </w:rPr>
   </w:style>
-  <w:style w:type="character" w:styleId="afe">
+  <w:style w:type="character" w:styleId="Strong">
     <w:name w:val="Strong"/>
     <w:uiPriority w:val="22"/>
     <w:qFormat/>
@@ -45907,9 +44801,9 @@
       <w:bCs/>
     </w:rPr>
   </w:style>
-  <w:style w:type="paragraph" w:customStyle="1" w:styleId="410">
+  <w:style w:type="paragraph" w:customStyle="1" w:styleId="41">
     <w:name w:val="Заголовок 41"/>
-    <w:basedOn w:val="a"/>
+    <w:basedOn w:val="Normal"/>
     <w:uiPriority w:val="1"/>
     <w:qFormat/>
     <w:rsid w:val="00AF23B6"/>
@@ -45947,9 +44841,9 @@
       <w:lang w:val="ru-RU" w:eastAsia="ru-RU" w:bidi="ru-RU"/>
     </w:rPr>
   </w:style>
-  <w:style w:type="character" w:customStyle="1" w:styleId="36">
+  <w:style w:type="character" w:customStyle="1" w:styleId="31">
     <w:name w:val="Другое (3)_"/>
-    <w:link w:val="37"/>
+    <w:link w:val="32"/>
     <w:uiPriority w:val="99"/>
     <w:locked/>
     <w:rsid w:val="00A77270"/>
@@ -45959,10 +44853,10 @@
       <w:shd w:val="clear" w:color="auto" w:fill="FFFFFF"/>
     </w:rPr>
   </w:style>
-  <w:style w:type="paragraph" w:customStyle="1" w:styleId="37">
+  <w:style w:type="paragraph" w:customStyle="1" w:styleId="32">
     <w:name w:val="Другое (3)"/>
-    <w:basedOn w:val="a"/>
-    <w:link w:val="36"/>
+    <w:basedOn w:val="Normal"/>
+    <w:link w:val="31"/>
     <w:uiPriority w:val="99"/>
     <w:rsid w:val="00A77270"/>
     <w:pPr>
@@ -45978,7 +44872,7 @@
   </w:style>
   <w:style w:type="paragraph" w:customStyle="1" w:styleId="110">
     <w:name w:val="Заголовок 11"/>
-    <w:basedOn w:val="a"/>
+    <w:basedOn w:val="Normal"/>
     <w:uiPriority w:val="1"/>
     <w:qFormat/>
     <w:rsid w:val="001A6FA1"/>
@@ -45998,7 +44892,7 @@
       <w:szCs w:val="26"/>
     </w:rPr>
   </w:style>
-  <w:style w:type="character" w:customStyle="1" w:styleId="2a">
+  <w:style w:type="character" w:customStyle="1" w:styleId="25">
     <w:name w:val="Основной текст (2) + Курсив"/>
     <w:rsid w:val="004661CA"/>
     <w:rPr>
@@ -46015,7 +44909,7 @@
       <w:lang w:val="ru-RU" w:eastAsia="ru-RU" w:bidi="ru-RU"/>
     </w:rPr>
   </w:style>
-  <w:style w:type="character" w:styleId="aff">
+  <w:style w:type="character" w:styleId="Emphasis">
     <w:name w:val="Emphasis"/>
     <w:uiPriority w:val="20"/>
     <w:qFormat/>
@@ -46025,9 +44919,9 @@
       <w:iCs/>
     </w:rPr>
   </w:style>
-  <w:style w:type="character" w:customStyle="1" w:styleId="16">
+  <w:style w:type="character" w:customStyle="1" w:styleId="13">
     <w:name w:val="Неразрешенное упоминание1"/>
-    <w:basedOn w:val="a0"/>
+    <w:basedOn w:val="DefaultParagraphFont"/>
     <w:uiPriority w:val="99"/>
     <w:semiHidden/>
     <w:unhideWhenUsed/>
@@ -46039,7 +44933,7 @@
   </w:style>
   <w:style w:type="character" w:customStyle="1" w:styleId="fontstyle31">
     <w:name w:val="fontstyle31"/>
-    <w:basedOn w:val="a0"/>
+    <w:basedOn w:val="DefaultParagraphFont"/>
     <w:rsid w:val="0072748D"/>
     <w:rPr>
       <w:rFonts w:ascii="TimesNewRomanPS-ItalicMT" w:hAnsi="TimesNewRomanPS-ItalicMT" w:hint="default"/>
@@ -46054,7 +44948,7 @@
   </w:style>
   <w:style w:type="character" w:customStyle="1" w:styleId="fontstyle41">
     <w:name w:val="fontstyle41"/>
-    <w:basedOn w:val="a0"/>
+    <w:basedOn w:val="DefaultParagraphFont"/>
     <w:rsid w:val="0072748D"/>
     <w:rPr>
       <w:rFonts w:ascii="SymbolMT" w:hAnsi="SymbolMT" w:hint="default"/>
@@ -46067,9 +44961,9 @@
       <w:szCs w:val="24"/>
     </w:rPr>
   </w:style>
-  <w:style w:type="character" w:styleId="aff0">
+  <w:style w:type="character" w:styleId="CommentReference">
     <w:name w:val="annotation reference"/>
-    <w:basedOn w:val="a0"/>
+    <w:basedOn w:val="DefaultParagraphFont"/>
     <w:uiPriority w:val="99"/>
     <w:semiHidden/>
     <w:unhideWhenUsed/>
@@ -46079,10 +44973,10 @@
       <w:szCs w:val="16"/>
     </w:rPr>
   </w:style>
-  <w:style w:type="paragraph" w:styleId="aff1">
+  <w:style w:type="paragraph" w:styleId="CommentText">
     <w:name w:val="annotation text"/>
-    <w:basedOn w:val="a"/>
-    <w:link w:val="aff2"/>
+    <w:basedOn w:val="Normal"/>
+    <w:link w:val="CommentTextChar"/>
     <w:uiPriority w:val="99"/>
     <w:semiHidden/>
     <w:unhideWhenUsed/>
@@ -46092,10 +44986,10 @@
       <w:szCs w:val="20"/>
     </w:rPr>
   </w:style>
-  <w:style w:type="character" w:customStyle="1" w:styleId="aff2">
-    <w:name w:val="Текст примечания Знак"/>
-    <w:basedOn w:val="a0"/>
-    <w:link w:val="aff1"/>
+  <w:style w:type="character" w:customStyle="1" w:styleId="CommentTextChar">
+    <w:name w:val="Comment Text Char"/>
+    <w:basedOn w:val="DefaultParagraphFont"/>
+    <w:link w:val="CommentText"/>
     <w:uiPriority w:val="99"/>
     <w:semiHidden/>
     <w:rsid w:val="003C2023"/>
@@ -46103,11 +44997,11 @@
       <w:lang w:eastAsia="en-US"/>
     </w:rPr>
   </w:style>
-  <w:style w:type="paragraph" w:styleId="aff3">
+  <w:style w:type="paragraph" w:styleId="CommentSubject">
     <w:name w:val="annotation subject"/>
-    <w:basedOn w:val="aff1"/>
-    <w:next w:val="aff1"/>
-    <w:link w:val="aff4"/>
+    <w:basedOn w:val="CommentText"/>
+    <w:next w:val="CommentText"/>
+    <w:link w:val="CommentSubjectChar"/>
     <w:uiPriority w:val="99"/>
     <w:semiHidden/>
     <w:unhideWhenUsed/>
@@ -46117,10 +45011,10 @@
       <w:bCs/>
     </w:rPr>
   </w:style>
-  <w:style w:type="character" w:customStyle="1" w:styleId="aff4">
-    <w:name w:val="Тема примечания Знак"/>
-    <w:basedOn w:val="aff2"/>
-    <w:link w:val="aff3"/>
+  <w:style w:type="character" w:customStyle="1" w:styleId="CommentSubjectChar">
+    <w:name w:val="Comment Subject Char"/>
+    <w:basedOn w:val="CommentTextChar"/>
+    <w:link w:val="CommentSubject"/>
     <w:uiPriority w:val="99"/>
     <w:semiHidden/>
     <w:rsid w:val="003C2023"/>
@@ -46130,19 +45024,19 @@
       <w:lang w:eastAsia="en-US"/>
     </w:rPr>
   </w:style>
-  <w:style w:type="character" w:styleId="aff5">
+  <w:style w:type="character" w:styleId="FootnoteReference">
     <w:name w:val="footnote reference"/>
-    <w:basedOn w:val="a0"/>
+    <w:basedOn w:val="DefaultParagraphFont"/>
     <w:rsid w:val="00D43B96"/>
     <w:rPr>
       <w:vertAlign w:val="superscript"/>
     </w:rPr>
   </w:style>
-  <w:style w:type="paragraph" w:styleId="aff6">
+  <w:style w:type="paragraph" w:styleId="FootnoteText">
     <w:name w:val="footnote text"/>
     <w:aliases w:val=" Знак1"/>
-    <w:basedOn w:val="a"/>
-    <w:link w:val="aff7"/>
+    <w:basedOn w:val="Normal"/>
+    <w:link w:val="FootnoteTextChar"/>
     <w:rsid w:val="00D43B96"/>
     <w:pPr>
       <w:ind w:firstLine="0"/>
@@ -46155,19 +45049,19 @@
       <w:lang w:eastAsia="ru-RU"/>
     </w:rPr>
   </w:style>
-  <w:style w:type="character" w:customStyle="1" w:styleId="aff7">
-    <w:name w:val="Текст сноски Знак"/>
-    <w:aliases w:val=" Знак1 Знак"/>
-    <w:basedOn w:val="a0"/>
-    <w:link w:val="aff6"/>
+  <w:style w:type="character" w:customStyle="1" w:styleId="FootnoteTextChar">
+    <w:name w:val="Footnote Text Char"/>
+    <w:aliases w:val=" Знак1 Char"/>
+    <w:basedOn w:val="DefaultParagraphFont"/>
+    <w:link w:val="FootnoteText"/>
     <w:rsid w:val="00D43B96"/>
     <w:rPr>
       <w:rFonts w:eastAsia="Times New Roman"/>
     </w:rPr>
   </w:style>
-  <w:style w:type="paragraph" w:customStyle="1" w:styleId="aff8">
+  <w:style w:type="paragraph" w:customStyle="1" w:styleId="a5">
     <w:name w:val="Знак Знак Знак Знак"/>
-    <w:basedOn w:val="a"/>
+    <w:basedOn w:val="Normal"/>
     <w:rsid w:val="00DE1356"/>
     <w:pPr>
       <w:pageBreakBefore/>
@@ -46183,7 +45077,7 @@
   </w:style>
   <w:style w:type="character" w:customStyle="1" w:styleId="250">
     <w:name w:val="Основной текст (2)5"/>
-    <w:basedOn w:val="21"/>
+    <w:basedOn w:val="2"/>
     <w:rsid w:val="00D47457"/>
     <w:rPr>
       <w:rFonts w:ascii="Times New Roman" w:eastAsia="Times New Roman" w:hAnsi="Times New Roman" w:cs="Times New Roman"/>
@@ -46206,7 +45100,7 @@
   </w:style>
   <w:style w:type="paragraph" w:customStyle="1" w:styleId="210">
     <w:name w:val="Основной текст (2)1"/>
-    <w:basedOn w:val="a"/>
+    <w:basedOn w:val="Normal"/>
     <w:rsid w:val="00D47457"/>
     <w:pPr>
       <w:widowControl w:val="0"/>

--- a/Макет.docx
+++ b/Макет.docx
@@ -5277,21 +5277,51 @@
           <w:szCs w:val="28"/>
           <w:highlight w:val="yellow"/>
         </w:rPr>
-        <w:t>3</w:t>
+        <w:t>&lt;</w:t>
       </w:r>
       <w:r>
         <w:rPr>
           <w:szCs w:val="28"/>
           <w:highlight w:val="yellow"/>
-        </w:rPr>
-        <w:t xml:space="preserve"> курсе в </w:t>
+          <w:lang w:val="en-US"/>
+        </w:rPr>
+        <w:t>COURSE</w:t>
       </w:r>
       <w:r>
         <w:rPr>
           <w:szCs w:val="28"/>
           <w:highlight w:val="yellow"/>
         </w:rPr>
-        <w:t>6</w:t>
+        <w:t>&gt;</w:t>
+      </w:r>
+      <w:r>
+        <w:rPr>
+          <w:szCs w:val="28"/>
+          <w:highlight w:val="yellow"/>
+        </w:rPr>
+        <w:t xml:space="preserve"> курсе в </w:t>
+      </w:r>
+      <w:r>
+        <w:rPr>
+          <w:szCs w:val="28"/>
+          <w:highlight w:val="yellow"/>
+        </w:rPr>
+        <w:t>&lt;</w:t>
+      </w:r>
+      <w:r>
+        <w:rPr>
+          <w:szCs w:val="28"/>
+          <w:highlight w:val="yellow"/>
+          <w:lang w:val="en-US"/>
+        </w:rPr>
+        <w:t>SEMESTER</w:t>
+      </w:r>
+      <w:r>
+        <w:rPr>
+          <w:szCs w:val="28"/>
+          <w:highlight w:val="yellow"/>
+        </w:rPr>
+        <w:t>&gt;</w:t>
       </w:r>
       <w:r>
         <w:rPr>
@@ -5758,13 +5788,6 @@
                 <w:highlight w:val="yellow"/>
               </w:rPr>
             </w:pPr>
-            <w:r>
-              <w:rPr>
-                <w:sz w:val="24"/>
-                <w:highlight w:val="yellow"/>
-              </w:rPr>
-              <w:t>ПК-3</w:t>
-            </w:r>
           </w:p>
         </w:tc>
         <w:tc>
@@ -5778,19 +5801,6 @@
                 <w:sz w:val="24"/>
               </w:rPr>
             </w:pPr>
-            <w:r>
-              <w:rPr>
-                <w:sz w:val="24"/>
-              </w:rPr>
-              <w:t xml:space="preserve">Способен автоматизировать разработку технологий и программ для трех- и пятикоординатной </w:t>
-            </w:r>
-            <w:r>
-              <w:rPr>
-                <w:sz w:val="24"/>
-              </w:rPr>
-              <w:lastRenderedPageBreak/>
-              <w:t>обработки (далее - сложных операций) заготовок на станках с ЧПУ</w:t>
-            </w:r>
           </w:p>
         </w:tc>
         <w:tc>
@@ -5804,13 +5814,6 @@
                 <w:sz w:val="24"/>
               </w:rPr>
             </w:pPr>
-            <w:r>
-              <w:rPr>
-                <w:sz w:val="24"/>
-              </w:rPr>
-              <w:lastRenderedPageBreak/>
-              <w:t>Адаптация сложных операций обработки заготовок к станкам с ЧПУ</w:t>
-            </w:r>
           </w:p>
         </w:tc>
         <w:tc>
@@ -5824,401 +5827,6 @@
                 <w:sz w:val="24"/>
               </w:rPr>
             </w:pPr>
-            <w:r>
-              <w:rPr>
-                <w:sz w:val="24"/>
-              </w:rPr>
-              <w:t xml:space="preserve">Технологии операций обработки заготовок на станках с ЧПУ </w:t>
-            </w:r>
-          </w:p>
-        </w:tc>
-        <w:tc>
-          <w:tcPr>
-            <w:tcW w:w="1418" w:type="dxa"/>
-          </w:tcPr>
-          <w:p>
-            <w:pPr>
-              <w:ind w:firstLine="0"/>
-              <w:rPr>
-                <w:sz w:val="24"/>
-              </w:rPr>
-            </w:pPr>
-            <w:r>
-              <w:rPr>
-                <w:sz w:val="24"/>
-              </w:rPr>
-              <w:t>Делать техпроцессы обработки</w:t>
-            </w:r>
-          </w:p>
-        </w:tc>
-        <w:tc>
-          <w:tcPr>
-            <w:tcW w:w="1417" w:type="dxa"/>
-          </w:tcPr>
-          <w:p>
-            <w:pPr>
-              <w:ind w:firstLine="0"/>
-              <w:rPr>
-                <w:sz w:val="24"/>
-              </w:rPr>
-            </w:pPr>
-          </w:p>
-        </w:tc>
-      </w:tr>
-      <w:tr>
-        <w:tc>
-          <w:tcPr>
-            <w:tcW w:w="538" w:type="dxa"/>
-          </w:tcPr>
-          <w:p>
-            <w:pPr>
-              <w:ind w:firstLine="0"/>
-              <w:rPr>
-                <w:sz w:val="24"/>
-              </w:rPr>
-            </w:pPr>
-            <w:r>
-              <w:rPr>
-                <w:sz w:val="24"/>
-              </w:rPr>
-              <w:t>2.</w:t>
-            </w:r>
-          </w:p>
-        </w:tc>
-        <w:tc>
-          <w:tcPr>
-            <w:tcW w:w="992" w:type="dxa"/>
-          </w:tcPr>
-          <w:p>
-            <w:pPr>
-              <w:ind w:firstLine="0"/>
-              <w:rPr>
-                <w:sz w:val="24"/>
-                <w:highlight w:val="yellow"/>
-              </w:rPr>
-            </w:pPr>
-            <w:r>
-              <w:rPr>
-                <w:sz w:val="24"/>
-                <w:highlight w:val="yellow"/>
-              </w:rPr>
-              <w:t>ПК-3</w:t>
-            </w:r>
-          </w:p>
-        </w:tc>
-        <w:tc>
-          <w:tcPr>
-            <w:tcW w:w="2293" w:type="dxa"/>
-          </w:tcPr>
-          <w:p>
-            <w:pPr>
-              <w:ind w:firstLine="0"/>
-              <w:rPr>
-                <w:sz w:val="24"/>
-              </w:rPr>
-            </w:pPr>
-            <w:r>
-              <w:rPr>
-                <w:sz w:val="24"/>
-              </w:rPr>
-              <w:t>Способен автоматизировать разработку технологий и программ для трех- и пятикоординатной обработки (далее - сложных операций) заготовок на станках с ЧПУ</w:t>
-            </w:r>
-          </w:p>
-        </w:tc>
-        <w:tc>
-          <w:tcPr>
-            <w:tcW w:w="1417" w:type="dxa"/>
-          </w:tcPr>
-          <w:p>
-            <w:pPr>
-              <w:ind w:firstLine="0"/>
-              <w:rPr>
-                <w:sz w:val="24"/>
-              </w:rPr>
-            </w:pPr>
-            <w:r>
-              <w:rPr>
-                <w:sz w:val="24"/>
-              </w:rPr>
-              <w:t>Автоматизированная разработка управляющих программ для сложных операций обработки заготовок на станках с ЧПУ</w:t>
-            </w:r>
-          </w:p>
-        </w:tc>
-        <w:tc>
-          <w:tcPr>
-            <w:tcW w:w="1559" w:type="dxa"/>
-          </w:tcPr>
-          <w:p>
-            <w:pPr>
-              <w:ind w:firstLine="0"/>
-              <w:rPr>
-                <w:sz w:val="24"/>
-              </w:rPr>
-            </w:pPr>
-            <w:r>
-              <w:rPr>
-                <w:sz w:val="24"/>
-              </w:rPr>
-              <w:t>Автоматизированные системы разработки управляющих программ для сложных операций обработки заготовок на станках с ЧПУ</w:t>
-            </w:r>
-          </w:p>
-        </w:tc>
-        <w:tc>
-          <w:tcPr>
-            <w:tcW w:w="1418" w:type="dxa"/>
-          </w:tcPr>
-          <w:p>
-            <w:pPr>
-              <w:ind w:firstLine="0"/>
-              <w:rPr>
-                <w:sz w:val="24"/>
-              </w:rPr>
-            </w:pPr>
-          </w:p>
-        </w:tc>
-        <w:tc>
-          <w:tcPr>
-            <w:tcW w:w="1417" w:type="dxa"/>
-          </w:tcPr>
-          <w:p>
-            <w:pPr>
-              <w:ind w:firstLine="0"/>
-              <w:rPr>
-                <w:sz w:val="24"/>
-              </w:rPr>
-            </w:pPr>
-          </w:p>
-        </w:tc>
-      </w:tr>
-      <w:tr>
-        <w:tc>
-          <w:tcPr>
-            <w:tcW w:w="538" w:type="dxa"/>
-          </w:tcPr>
-          <w:p>
-            <w:pPr>
-              <w:ind w:firstLine="0"/>
-              <w:rPr>
-                <w:sz w:val="24"/>
-              </w:rPr>
-            </w:pPr>
-            <w:r>
-              <w:rPr>
-                <w:sz w:val="24"/>
-              </w:rPr>
-              <w:t>3.</w:t>
-            </w:r>
-          </w:p>
-        </w:tc>
-        <w:tc>
-          <w:tcPr>
-            <w:tcW w:w="992" w:type="dxa"/>
-          </w:tcPr>
-          <w:p>
-            <w:pPr>
-              <w:ind w:firstLine="0"/>
-              <w:rPr>
-                <w:sz w:val="24"/>
-                <w:highlight w:val="yellow"/>
-              </w:rPr>
-            </w:pPr>
-            <w:r>
-              <w:rPr>
-                <w:sz w:val="24"/>
-                <w:highlight w:val="yellow"/>
-              </w:rPr>
-              <w:t>ПК-3</w:t>
-            </w:r>
-          </w:p>
-        </w:tc>
-        <w:tc>
-          <w:tcPr>
-            <w:tcW w:w="2293" w:type="dxa"/>
-          </w:tcPr>
-          <w:p>
-            <w:pPr>
-              <w:ind w:firstLine="0"/>
-              <w:rPr>
-                <w:sz w:val="24"/>
-              </w:rPr>
-            </w:pPr>
-            <w:r>
-              <w:rPr>
-                <w:sz w:val="24"/>
-              </w:rPr>
-              <w:t>Способен автоматизировать разработку технологий и программ для трех- и пятикоординатной обработки (далее - сложных операций) заготовок на станках с ЧПУ</w:t>
-            </w:r>
-          </w:p>
-        </w:tc>
-        <w:tc>
-          <w:tcPr>
-            <w:tcW w:w="1417" w:type="dxa"/>
-          </w:tcPr>
-          <w:p>
-            <w:pPr>
-              <w:ind w:firstLine="0"/>
-              <w:rPr>
-                <w:sz w:val="24"/>
-              </w:rPr>
-            </w:pPr>
-            <w:r>
-              <w:rPr>
-                <w:sz w:val="24"/>
-              </w:rPr>
-              <w:t>Отладка управляющих программ для сложных операций обработки заготовок на станках с ЧПУ</w:t>
-            </w:r>
-          </w:p>
-          <w:p>
-            <w:pPr>
-              <w:ind w:firstLine="0"/>
-              <w:rPr>
-                <w:sz w:val="24"/>
-              </w:rPr>
-            </w:pPr>
-          </w:p>
-        </w:tc>
-        <w:tc>
-          <w:tcPr>
-            <w:tcW w:w="1559" w:type="dxa"/>
-          </w:tcPr>
-          <w:p>
-            <w:pPr>
-              <w:ind w:firstLine="0"/>
-              <w:rPr>
-                <w:sz w:val="24"/>
-              </w:rPr>
-            </w:pPr>
-          </w:p>
-        </w:tc>
-        <w:tc>
-          <w:tcPr>
-            <w:tcW w:w="1418" w:type="dxa"/>
-          </w:tcPr>
-          <w:p>
-            <w:pPr>
-              <w:ind w:firstLine="0"/>
-              <w:rPr>
-                <w:sz w:val="24"/>
-              </w:rPr>
-            </w:pPr>
-            <w:r>
-              <w:rPr>
-                <w:sz w:val="24"/>
-              </w:rPr>
-              <w:t>Системами отладки управляющих программ</w:t>
-            </w:r>
-          </w:p>
-        </w:tc>
-        <w:tc>
-          <w:tcPr>
-            <w:tcW w:w="1417" w:type="dxa"/>
-          </w:tcPr>
-          <w:p>
-            <w:pPr>
-              <w:ind w:firstLine="0"/>
-              <w:rPr>
-                <w:sz w:val="24"/>
-              </w:rPr>
-            </w:pPr>
-          </w:p>
-        </w:tc>
-      </w:tr>
-      <w:tr>
-        <w:tc>
-          <w:tcPr>
-            <w:tcW w:w="538" w:type="dxa"/>
-          </w:tcPr>
-          <w:p>
-            <w:pPr>
-              <w:ind w:firstLine="0"/>
-              <w:rPr>
-                <w:sz w:val="24"/>
-              </w:rPr>
-            </w:pPr>
-            <w:r>
-              <w:rPr>
-                <w:sz w:val="24"/>
-              </w:rPr>
-              <w:t>4.</w:t>
-            </w:r>
-          </w:p>
-        </w:tc>
-        <w:tc>
-          <w:tcPr>
-            <w:tcW w:w="992" w:type="dxa"/>
-          </w:tcPr>
-          <w:p>
-            <w:pPr>
-              <w:ind w:firstLine="0"/>
-              <w:rPr>
-                <w:sz w:val="24"/>
-                <w:highlight w:val="yellow"/>
-              </w:rPr>
-            </w:pPr>
-            <w:r>
-              <w:rPr>
-                <w:sz w:val="24"/>
-                <w:highlight w:val="yellow"/>
-              </w:rPr>
-              <w:t>ПК-3</w:t>
-            </w:r>
-          </w:p>
-        </w:tc>
-        <w:tc>
-          <w:tcPr>
-            <w:tcW w:w="2293" w:type="dxa"/>
-          </w:tcPr>
-          <w:p>
-            <w:pPr>
-              <w:ind w:firstLine="0"/>
-              <w:rPr>
-                <w:sz w:val="24"/>
-              </w:rPr>
-            </w:pPr>
-            <w:r>
-              <w:rPr>
-                <w:sz w:val="24"/>
-              </w:rPr>
-              <w:t>Способен автоматизировать разработку технологий и программ для трех- и пятикоординатной обработки (далее - сложных операций) заготовок на станках с ЧПУ</w:t>
-            </w:r>
-          </w:p>
-        </w:tc>
-        <w:tc>
-          <w:tcPr>
-            <w:tcW w:w="1417" w:type="dxa"/>
-          </w:tcPr>
-          <w:p>
-            <w:pPr>
-              <w:ind w:firstLine="0"/>
-              <w:rPr>
-                <w:sz w:val="24"/>
-              </w:rPr>
-            </w:pPr>
-            <w:r>
-              <w:rPr>
-                <w:sz w:val="24"/>
-              </w:rPr>
-              <w:t>Организация баз знаний автоматизированных систем подготовки управляющих программ для станков с ЧПУ (далее - CAM-системы)</w:t>
-            </w:r>
-          </w:p>
-        </w:tc>
-        <w:tc>
-          <w:tcPr>
-            <w:tcW w:w="1559" w:type="dxa"/>
-          </w:tcPr>
-          <w:p>
-            <w:pPr>
-              <w:ind w:firstLine="0"/>
-              <w:rPr>
-                <w:sz w:val="24"/>
-              </w:rPr>
-            </w:pPr>
-            <w:r>
-              <w:rPr>
-                <w:sz w:val="24"/>
-              </w:rPr>
-              <w:t>Способы работы с технологическими базами</w:t>
-            </w:r>
           </w:p>
         </w:tc>
         <w:tc>
@@ -6266,6 +5874,7 @@
           <w:rFonts w:ascii="Times New Roman" w:hAnsi="Times New Roman"/>
           <w:color w:val="auto"/>
         </w:rPr>
+        <w:lastRenderedPageBreak/>
         <w:t>ОБЪЕМ ДИСЦИПЛИНЫ И ВИДЫ УЧЕБНОЙ РАБОТЫ</w:t>
       </w:r>
       <w:bookmarkEnd w:id="19"/>
@@ -6455,7 +6064,6 @@
         </w:rPr>
       </w:pPr>
       <w:r>
-        <w:lastRenderedPageBreak/>
         <w:t>Таблица</w:t>
       </w:r>
       <w:r>
@@ -25551,7 +25159,6 @@
                 <w:sz w:val="24"/>
                 <w:szCs w:val="24"/>
               </w:rPr>
-              <w:lastRenderedPageBreak/>
               <w:t xml:space="preserve">Тема 7. </w:t>
             </w:r>
             <w:r>
@@ -29398,10 +29005,7 @@
         <w:fldChar w:fldCharType="begin"/>
       </w:r>
       <w:r>
-        <w:instrText xml:space="preserve"> HYPERLI</w:instrText>
-      </w:r>
-      <w:r>
-        <w:instrText xml:space="preserve">NK "http://www.iprbookshop.ru/" </w:instrText>
+        <w:instrText xml:space="preserve"> HYPERLINK "http://www.iprbookshop.ru/" </w:instrText>
       </w:r>
       <w:r>
         <w:fldChar w:fldCharType="separate"/>
@@ -32241,7 +31845,6 @@
                 <w:szCs w:val="24"/>
                 <w:lang w:eastAsia="ru-RU"/>
               </w:rPr>
-              <w:lastRenderedPageBreak/>
               <w:t>Изучение дополнительной литературы и самостоятельное формирование конспекта</w:t>
             </w:r>
           </w:p>
@@ -35636,7 +35239,6 @@
                 <w:sz w:val="24"/>
                 <w:szCs w:val="24"/>
               </w:rPr>
-              <w:lastRenderedPageBreak/>
               <w:t xml:space="preserve">«удовлетворительно» </w:t>
             </w:r>
           </w:p>
@@ -35908,7 +35510,6 @@
                 <w:sz w:val="24"/>
                 <w:szCs w:val="24"/>
               </w:rPr>
-              <w:lastRenderedPageBreak/>
               <w:t>«неудовлетворительно»</w:t>
             </w:r>
           </w:p>
@@ -36658,7 +36259,6 @@
                 <w:szCs w:val="24"/>
                 <w:lang w:val="ru-RU"/>
               </w:rPr>
-              <w:lastRenderedPageBreak/>
               <w:t>«у</w:t>
             </w:r>
             <w:r>

--- a/Макет.docx
+++ b/Макет.docx
@@ -1,6 +1,6 @@
 
 <file path=word/document.xml><?xml version="1.0" encoding="utf-8"?>
-<w:document xmlns:wpc="http://schemas.microsoft.com/office/word/2010/wordprocessingCanvas" xmlns:cx="http://schemas.microsoft.com/office/drawing/2014/chartex" xmlns:cx1="http://schemas.microsoft.com/office/drawing/2015/9/8/chartex" xmlns:cx2="http://schemas.microsoft.com/office/drawing/2015/10/21/chartex" xmlns:cx3="http://schemas.microsoft.com/office/drawing/2016/5/9/chartex" xmlns:cx4="http://schemas.microsoft.com/office/drawing/2016/5/10/chartex" xmlns:cx5="http://schemas.microsoft.com/office/drawing/2016/5/11/chartex" xmlns:cx6="http://schemas.microsoft.com/office/drawing/2016/5/12/chartex" xmlns:cx7="http://schemas.microsoft.com/office/drawing/2016/5/13/chartex" xmlns:cx8="http://schemas.microsoft.com/office/drawing/2016/5/14/chartex" xmlns:mc="http://schemas.openxmlformats.org/markup-compatibility/2006" xmlns:aink="http://schemas.microsoft.com/office/drawing/2016/ink" xmlns:am3d="http://schemas.microsoft.com/office/drawing/2017/model3d" xmlns:o="urn:schemas-microsoft-com:office:office" xmlns:r="http://schemas.openxmlformats.org/officeDocument/2006/relationships" xmlns:m="http://schemas.openxmlformats.org/officeDocument/2006/math" xmlns:v="urn:schemas-microsoft-com:vml" xmlns:wp14="http://schemas.microsoft.com/office/word/2010/wordprocessingDrawing" xmlns:wp="http://schemas.openxmlformats.org/drawingml/2006/wordprocessingDrawing" xmlns:w10="urn:schemas-microsoft-com:office:word" xmlns:w="http://schemas.openxmlformats.org/wordprocessingml/2006/main" xmlns:w14="http://schemas.microsoft.com/office/word/2010/wordml" xmlns:w15="http://schemas.microsoft.com/office/word/2012/wordml" xmlns:w16cex="http://schemas.microsoft.com/office/word/2018/wordml/cex" xmlns:w16cid="http://schemas.microsoft.com/office/word/2016/wordml/cid" xmlns:w16="http://schemas.microsoft.com/office/word/2018/wordml" xmlns:w16sdtdh="http://schemas.microsoft.com/office/word/2020/wordml/sdtdatahash" xmlns:w16se="http://schemas.microsoft.com/office/word/2015/wordml/symex" xmlns:wpg="http://schemas.microsoft.com/office/word/2010/wordprocessingGroup" xmlns:wpi="http://schemas.microsoft.com/office/word/2010/wordprocessingInk" xmlns:wne="http://schemas.microsoft.com/office/word/2006/wordml" xmlns:wps="http://schemas.microsoft.com/office/word/2010/wordprocessingShape" mc:Ignorable="w14 w15 w16se w16cid w16 w16cex w16sdtdh wp14">
+<w:document xmlns:wpc="http://schemas.microsoft.com/office/word/2010/wordprocessingCanvas" xmlns:cx="http://schemas.microsoft.com/office/drawing/2014/chartex" xmlns:cx1="http://schemas.microsoft.com/office/drawing/2015/9/8/chartex" xmlns:cx2="http://schemas.microsoft.com/office/drawing/2015/10/21/chartex" xmlns:cx3="http://schemas.microsoft.com/office/drawing/2016/5/9/chartex" xmlns:cx4="http://schemas.microsoft.com/office/drawing/2016/5/10/chartex" xmlns:cx5="http://schemas.microsoft.com/office/drawing/2016/5/11/chartex" xmlns:cx6="http://schemas.microsoft.com/office/drawing/2016/5/12/chartex" xmlns:cx7="http://schemas.microsoft.com/office/drawing/2016/5/13/chartex" xmlns:cx8="http://schemas.microsoft.com/office/drawing/2016/5/14/chartex" xmlns:mc="http://schemas.openxmlformats.org/markup-compatibility/2006" xmlns:aink="http://schemas.microsoft.com/office/drawing/2016/ink" xmlns:am3d="http://schemas.microsoft.com/office/drawing/2017/model3d" xmlns:o="urn:schemas-microsoft-com:office:office" xmlns:oel="http://schemas.microsoft.com/office/2019/extlst" xmlns:r="http://schemas.openxmlformats.org/officeDocument/2006/relationships" xmlns:m="http://schemas.openxmlformats.org/officeDocument/2006/math" xmlns:v="urn:schemas-microsoft-com:vml" xmlns:wp14="http://schemas.microsoft.com/office/word/2010/wordprocessingDrawing" xmlns:wp="http://schemas.openxmlformats.org/drawingml/2006/wordprocessingDrawing" xmlns:w10="urn:schemas-microsoft-com:office:word" xmlns:w="http://schemas.openxmlformats.org/wordprocessingml/2006/main" xmlns:w14="http://schemas.microsoft.com/office/word/2010/wordml" xmlns:w15="http://schemas.microsoft.com/office/word/2012/wordml" xmlns:w16cex="http://schemas.microsoft.com/office/word/2018/wordml/cex" xmlns:w16cid="http://schemas.microsoft.com/office/word/2016/wordml/cid" xmlns:w16="http://schemas.microsoft.com/office/word/2018/wordml" xmlns:w16sdtdh="http://schemas.microsoft.com/office/word/2020/wordml/sdtdatahash" xmlns:w16se="http://schemas.microsoft.com/office/word/2015/wordml/symex" xmlns:wpg="http://schemas.microsoft.com/office/word/2010/wordprocessingGroup" xmlns:wpi="http://schemas.microsoft.com/office/word/2010/wordprocessingInk" xmlns:wne="http://schemas.microsoft.com/office/word/2006/wordml" xmlns:wps="http://schemas.microsoft.com/office/word/2010/wordprocessingShape" mc:Ignorable="w14 w15 w16se w16cid w16 w16cex w16sdtdh wp14">
   <w:body>
     <w:tbl>
       <w:tblPr>
@@ -183,7 +183,7 @@
     </w:p>
     <w:tbl>
       <w:tblPr>
-        <w:tblStyle w:val="TableGrid"/>
+        <w:tblStyle w:val="a7"/>
         <w:tblW w:w="0" w:type="auto"/>
         <w:tblBorders>
           <w:top w:val="none" w:sz="0" w:space="0" w:color="auto"/>
@@ -205,7 +205,7 @@
           </w:tcPr>
           <w:p>
             <w:pPr>
-              <w:pStyle w:val="BodyTextIndent"/>
+              <w:pStyle w:val="a8"/>
               <w:pBdr>
                 <w:bottom w:val="single" w:sz="4" w:space="1" w:color="auto"/>
               </w:pBdr>
@@ -269,7 +269,7 @@
           </w:tcPr>
           <w:p>
             <w:pPr>
-              <w:pStyle w:val="BodyTextIndent"/>
+              <w:pStyle w:val="a8"/>
               <w:pBdr>
                 <w:bottom w:val="single" w:sz="4" w:space="1" w:color="auto"/>
               </w:pBdr>
@@ -413,21 +413,12 @@
         <w:t xml:space="preserve">____________ </w:t>
       </w:r>
       <w:r>
-        <w:rPr>
-          <w:highlight w:val="green"/>
-        </w:rPr>
         <w:t>В.А.</w:t>
       </w:r>
       <w:r>
-        <w:rPr>
-          <w:highlight w:val="green"/>
-        </w:rPr>
         <w:t> </w:t>
       </w:r>
       <w:r>
-        <w:rPr>
-          <w:highlight w:val="green"/>
-        </w:rPr>
         <w:t>Шкаберин</w:t>
       </w:r>
     </w:p>
@@ -447,26 +438,22 @@
           <w:b/>
           <w:bCs/>
           <w:szCs w:val="28"/>
-          <w:highlight w:val="green"/>
         </w:rPr>
         <w:t>21</w:t>
       </w:r>
       <w:r>
-        <w:rPr>
-          <w:highlight w:val="green"/>
-        </w:rPr>
-        <w:t>»10 2022</w:t>
-      </w:r>
-      <w:r>
-        <w:rPr>
-          <w:highlight w:val="green"/>
-        </w:rPr>
+        <w:t xml:space="preserve">»10 </w:t>
+      </w:r>
+      <w:r>
+        <w:rPr>
+          <w:lang w:val="en-US"/>
+        </w:rPr>
+        <w:t>&lt;YEAROFENTRANCE&gt;</w:t>
+      </w:r>
+      <w:r>
         <w:t xml:space="preserve"> </w:t>
       </w:r>
       <w:r>
-        <w:rPr>
-          <w:highlight w:val="green"/>
-        </w:rPr>
         <w:t>г.</w:t>
       </w:r>
     </w:p>
@@ -535,7 +522,7 @@
     </w:p>
     <w:tbl>
       <w:tblPr>
-        <w:tblStyle w:val="TableGrid"/>
+        <w:tblStyle w:val="a7"/>
         <w:tblW w:w="0" w:type="auto"/>
         <w:tblBorders>
           <w:top w:val="none" w:sz="0" w:space="0" w:color="auto"/>
@@ -816,7 +803,6 @@
             <w:r>
               <w:rPr>
                 <w:szCs w:val="28"/>
-                <w:highlight w:val="green"/>
               </w:rPr>
               <w:t>высшее образование</w:t>
             </w:r>
@@ -824,7 +810,14 @@
               <w:rPr>
                 <w:szCs w:val="28"/>
               </w:rPr>
-              <w:t xml:space="preserve"> –</w:t>
+              <w:t xml:space="preserve"> </w:t>
+            </w:r>
+            <w:proofErr w:type="gramStart"/>
+            <w:r>
+              <w:rPr>
+                <w:szCs w:val="28"/>
+              </w:rPr>
+              <w:t>–</w:t>
             </w:r>
             <w:r>
               <w:rPr>
@@ -845,7 +838,17 @@
                 <w:szCs w:val="28"/>
                 <w:lang w:val="en-US"/>
               </w:rPr>
-              <w:t>&lt;EDUCATIONLEVEL&gt;</w:t>
+              <w:t>&lt;</w:t>
+            </w:r>
+            <w:proofErr w:type="gramEnd"/>
+            <w:r>
+              <w:rPr>
+                <w:b/>
+                <w:bCs/>
+                <w:szCs w:val="28"/>
+                <w:lang w:val="en-US"/>
+              </w:rPr>
+              <w:t>EDUCATIONLEVEL&gt;</w:t>
             </w:r>
           </w:p>
         </w:tc>
@@ -1193,22 +1196,32 @@
         <w:jc w:val="center"/>
         <w:rPr>
           <w:szCs w:val="28"/>
+        </w:rPr>
+      </w:pPr>
+      <w:r>
+        <w:rPr>
+          <w:szCs w:val="28"/>
+        </w:rPr>
+        <w:t xml:space="preserve">Брянск </w:t>
+      </w:r>
+      <w:r>
+        <w:rPr>
+          <w:szCs w:val="28"/>
+        </w:rPr>
+        <w:t>&lt;</w:t>
+      </w:r>
+      <w:r>
+        <w:rPr>
+          <w:szCs w:val="28"/>
           <w:lang w:val="en-US"/>
         </w:rPr>
-      </w:pPr>
-      <w:r>
-        <w:rPr>
-          <w:szCs w:val="28"/>
-          <w:highlight w:val="green"/>
-        </w:rPr>
-        <w:t xml:space="preserve">Брянск </w:t>
-      </w:r>
-      <w:r>
-        <w:rPr>
-          <w:szCs w:val="28"/>
-          <w:lang w:val="en-US"/>
-        </w:rPr>
-        <w:t>&lt;YEAROFENTRANCE&gt;</w:t>
+        <w:t>YEAROFENTRANCE</w:t>
+      </w:r>
+      <w:r>
+        <w:rPr>
+          <w:szCs w:val="28"/>
+        </w:rPr>
+        <w:t>&gt;</w:t>
       </w:r>
     </w:p>
     <w:p>
@@ -1261,7 +1274,7 @@
     </w:p>
     <w:tbl>
       <w:tblPr>
-        <w:tblStyle w:val="TableGrid"/>
+        <w:tblStyle w:val="a7"/>
         <w:tblW w:w="0" w:type="auto"/>
         <w:tblBorders>
           <w:top w:val="none" w:sz="0" w:space="0" w:color="auto"/>
@@ -1632,11 +1645,19 @@
                 <w:highlight w:val="yellow"/>
               </w:rPr>
             </w:pPr>
+            <w:proofErr w:type="gramStart"/>
             <w:r>
               <w:rPr>
                 <w:highlight w:val="yellow"/>
               </w:rPr>
-              <w:t>А.В. Аверченков</w:t>
+              <w:t>А.В.</w:t>
+            </w:r>
+            <w:proofErr w:type="gramEnd"/>
+            <w:r>
+              <w:rPr>
+                <w:highlight w:val="yellow"/>
+              </w:rPr>
+              <w:t xml:space="preserve"> Аверченков</w:t>
             </w:r>
           </w:p>
         </w:tc>
@@ -1998,7 +2019,7 @@
     </w:p>
     <w:tbl>
       <w:tblPr>
-        <w:tblStyle w:val="TableGrid"/>
+        <w:tblStyle w:val="a7"/>
         <w:tblW w:w="0" w:type="auto"/>
         <w:tblInd w:w="3402" w:type="dxa"/>
         <w:tblBorders>
@@ -2138,54 +2159,30 @@
               <w:jc w:val="left"/>
             </w:pPr>
             <w:r>
-              <w:t>«</w:t>
-            </w:r>
-            <w:r>
-              <w:rPr>
-                <w:highlight w:val="green"/>
-              </w:rPr>
-              <w:t>20</w:t>
-            </w:r>
-            <w:r>
-              <w:rPr>
-                <w:highlight w:val="green"/>
-              </w:rPr>
+              <w:t>«20</w:t>
+            </w:r>
+            <w:r>
               <w:t>» ___</w:t>
             </w:r>
             <w:r>
-              <w:rPr>
-                <w:highlight w:val="green"/>
-              </w:rPr>
               <w:t>октября</w:t>
             </w:r>
             <w:r>
-              <w:rPr>
-                <w:highlight w:val="green"/>
-              </w:rPr>
-              <w:t>__ 20</w:t>
-            </w:r>
-            <w:r>
-              <w:rPr>
-                <w:highlight w:val="green"/>
-              </w:rPr>
-              <w:t>22</w:t>
-            </w:r>
-            <w:r>
-              <w:rPr>
-                <w:highlight w:val="green"/>
-              </w:rPr>
+              <w:t xml:space="preserve">__ </w:t>
+            </w:r>
+            <w:r>
+              <w:rPr>
+                <w:lang w:val="en-US"/>
+              </w:rPr>
+              <w:t>&lt;YEAROFENTRANCE&gt;</w:t>
+            </w:r>
+            <w:r>
               <w:t xml:space="preserve">_ г., протокол № </w:t>
             </w:r>
             <w:r>
-              <w:rPr>
-                <w:highlight w:val="green"/>
-              </w:rPr>
               <w:t>3</w:t>
             </w:r>
             <w:r>
-              <w:rPr>
-                <w:highlight w:val="green"/>
-              </w:rPr>
               <w:t>__</w:t>
             </w:r>
           </w:p>
@@ -2244,7 +2241,7 @@
               <w:rPr>
                 <w:highlight w:val="green"/>
               </w:rPr>
-              <w:t>Зав. каф. КТС, д.т.н., доц.</w:t>
+              <w:t>д.т.н., доц.</w:t>
             </w:r>
           </w:p>
         </w:tc>
@@ -2320,11 +2317,19 @@
                 <w:highlight w:val="green"/>
               </w:rPr>
             </w:pPr>
+            <w:proofErr w:type="gramStart"/>
             <w:r>
               <w:rPr>
                 <w:highlight w:val="green"/>
               </w:rPr>
-              <w:t>А.В. Аверченков</w:t>
+              <w:t>А.В.</w:t>
+            </w:r>
+            <w:proofErr w:type="gramEnd"/>
+            <w:r>
+              <w:rPr>
+                <w:highlight w:val="green"/>
+              </w:rPr>
+              <w:t xml:space="preserve"> Аверченков</w:t>
             </w:r>
           </w:p>
         </w:tc>
@@ -2504,7 +2509,7 @@
     </w:p>
     <w:tbl>
       <w:tblPr>
-        <w:tblStyle w:val="TableGrid"/>
+        <w:tblStyle w:val="a7"/>
         <w:tblW w:w="9637" w:type="dxa"/>
         <w:tblBorders>
           <w:top w:val="none" w:sz="0" w:space="0" w:color="auto"/>
@@ -2637,7 +2642,7 @@
               <w:rPr>
                 <w:highlight w:val="yellow"/>
               </w:rPr>
-              <w:t>Зав. каф. КТС, д.т.н., доц.</w:t>
+              <w:t>д.т.н., доц.</w:t>
             </w:r>
           </w:p>
         </w:tc>
@@ -2709,11 +2714,19 @@
                 <w:highlight w:val="yellow"/>
               </w:rPr>
             </w:pPr>
+            <w:proofErr w:type="gramStart"/>
             <w:r>
               <w:rPr>
                 <w:highlight w:val="yellow"/>
               </w:rPr>
-              <w:t>А.В. Аверченков</w:t>
+              <w:t>А.В.</w:t>
+            </w:r>
+            <w:proofErr w:type="gramEnd"/>
+            <w:r>
+              <w:rPr>
+                <w:highlight w:val="yellow"/>
+              </w:rPr>
+              <w:t xml:space="preserve"> Аверченков</w:t>
             </w:r>
           </w:p>
         </w:tc>
@@ -2886,35 +2899,38 @@
         <w:jc w:val="left"/>
         <w:rPr>
           <w:szCs w:val="28"/>
-          <w:highlight w:val="green"/>
           <w:lang w:val="en-US"/>
         </w:rPr>
       </w:pPr>
       <w:r>
         <w:rPr>
           <w:szCs w:val="28"/>
-          <w:highlight w:val="green"/>
         </w:rPr>
         <w:t xml:space="preserve">© </w:t>
       </w:r>
       <w:r>
         <w:rPr>
           <w:szCs w:val="28"/>
-          <w:highlight w:val="yellow"/>
-        </w:rPr>
-        <w:t>Аверченков А.В</w:t>
-      </w:r>
-      <w:r>
-        <w:rPr>
-          <w:szCs w:val="28"/>
-          <w:highlight w:val="green"/>
-        </w:rPr>
-        <w:t>.,</w:t>
-      </w:r>
-      <w:r>
-        <w:rPr>
-          <w:szCs w:val="28"/>
-          <w:highlight w:val="green"/>
+        </w:rPr>
+        <w:t xml:space="preserve">Аверченков </w:t>
+      </w:r>
+      <w:proofErr w:type="gramStart"/>
+      <w:r>
+        <w:rPr>
+          <w:szCs w:val="28"/>
+        </w:rPr>
+        <w:t>А.В.</w:t>
+      </w:r>
+      <w:proofErr w:type="gramEnd"/>
+      <w:r>
+        <w:rPr>
+          <w:szCs w:val="28"/>
+        </w:rPr>
+        <w:t>,</w:t>
+      </w:r>
+      <w:r>
+        <w:rPr>
+          <w:szCs w:val="28"/>
         </w:rPr>
         <w:t xml:space="preserve"> </w:t>
       </w:r>
@@ -2939,28 +2955,24 @@
       <w:r>
         <w:rPr>
           <w:szCs w:val="28"/>
-          <w:highlight w:val="green"/>
         </w:rPr>
         <w:t>© ФГБОУ ВО «Брянский государственный</w:t>
       </w:r>
       <w:r>
         <w:rPr>
           <w:szCs w:val="28"/>
-          <w:highlight w:val="green"/>
         </w:rPr>
         <w:t xml:space="preserve"> </w:t>
       </w:r>
       <w:r>
         <w:rPr>
           <w:szCs w:val="28"/>
-          <w:highlight w:val="green"/>
         </w:rPr>
         <w:t>технический университет»</w:t>
       </w:r>
       <w:r>
         <w:rPr>
           <w:szCs w:val="28"/>
-          <w:highlight w:val="green"/>
         </w:rPr>
         <w:t xml:space="preserve">, </w:t>
       </w:r>
@@ -3012,7 +3024,7 @@
       <w:sdtContent>
         <w:p>
           <w:pPr>
-            <w:pStyle w:val="TOCHeading"/>
+            <w:pStyle w:val="af3"/>
             <w:pageBreakBefore/>
             <w:spacing w:before="0" w:after="120" w:line="240" w:lineRule="auto"/>
             <w:jc w:val="center"/>
@@ -3039,7 +3051,7 @@
         </w:p>
         <w:p>
           <w:pPr>
-            <w:pStyle w:val="TOC1"/>
+            <w:pStyle w:val="13"/>
             <w:rPr>
               <w:rFonts w:asciiTheme="minorHAnsi" w:eastAsiaTheme="minorEastAsia" w:hAnsiTheme="minorHAnsi" w:cstheme="minorBidi"/>
               <w:sz w:val="22"/>
@@ -3067,7 +3079,7 @@
           <w:hyperlink w:anchor="_Toc117159284" w:history="1">
             <w:r>
               <w:rPr>
-                <w:rStyle w:val="Hyperlink"/>
+                <w:rStyle w:val="ab"/>
               </w:rPr>
               <w:t>ПРЕДИСЛОВИЕ</w:t>
             </w:r>
@@ -3116,7 +3128,7 @@
         </w:p>
         <w:p>
           <w:pPr>
-            <w:pStyle w:val="TOC1"/>
+            <w:pStyle w:val="13"/>
             <w:rPr>
               <w:rFonts w:asciiTheme="minorHAnsi" w:eastAsiaTheme="minorEastAsia" w:hAnsiTheme="minorHAnsi" w:cstheme="minorBidi"/>
               <w:sz w:val="22"/>
@@ -3126,7 +3138,7 @@
           <w:hyperlink w:anchor="_Toc117159285" w:history="1">
             <w:r>
               <w:rPr>
-                <w:rStyle w:val="Hyperlink"/>
+                <w:rStyle w:val="ab"/>
               </w:rPr>
               <w:t>1. ЦЕЛЬ И ЗАДАЧИ ОСВОЕНИЯ ДИСЦИПЛИНЫ</w:t>
             </w:r>
@@ -3175,7 +3187,7 @@
         </w:p>
         <w:p>
           <w:pPr>
-            <w:pStyle w:val="TOC1"/>
+            <w:pStyle w:val="13"/>
             <w:rPr>
               <w:rFonts w:asciiTheme="minorHAnsi" w:eastAsiaTheme="minorEastAsia" w:hAnsiTheme="minorHAnsi" w:cstheme="minorBidi"/>
               <w:sz w:val="22"/>
@@ -3185,7 +3197,7 @@
           <w:hyperlink w:anchor="_Toc117159286" w:history="1">
             <w:r>
               <w:rPr>
-                <w:rStyle w:val="Hyperlink"/>
+                <w:rStyle w:val="ab"/>
               </w:rPr>
               <w:t>2. МЕСТО ДИСЦИПЛИНЫ В СТРУКТУРЕ ОБРАЗОВАТЕЛЬНОЙ ПРОГРАММЫ</w:t>
             </w:r>
@@ -3234,7 +3246,7 @@
         </w:p>
         <w:p>
           <w:pPr>
-            <w:pStyle w:val="TOC1"/>
+            <w:pStyle w:val="13"/>
             <w:rPr>
               <w:rFonts w:asciiTheme="minorHAnsi" w:eastAsiaTheme="minorEastAsia" w:hAnsiTheme="minorHAnsi" w:cstheme="minorBidi"/>
               <w:sz w:val="22"/>
@@ -3244,7 +3256,7 @@
           <w:hyperlink w:anchor="_Toc117159287" w:history="1">
             <w:r>
               <w:rPr>
-                <w:rStyle w:val="Hyperlink"/>
+                <w:rStyle w:val="ab"/>
               </w:rPr>
               <w:t>3. ПЛАНИРУЕМЫЕ РЕЗУЛЬТАТЫ ОСВОЕНИЯ ДИСЦИПЛИНЫ</w:t>
             </w:r>
@@ -3293,7 +3305,7 @@
         </w:p>
         <w:p>
           <w:pPr>
-            <w:pStyle w:val="TOC1"/>
+            <w:pStyle w:val="13"/>
             <w:rPr>
               <w:rFonts w:asciiTheme="minorHAnsi" w:eastAsiaTheme="minorEastAsia" w:hAnsiTheme="minorHAnsi" w:cstheme="minorBidi"/>
               <w:sz w:val="22"/>
@@ -3303,7 +3315,7 @@
           <w:hyperlink w:anchor="_Toc117159288" w:history="1">
             <w:r>
               <w:rPr>
-                <w:rStyle w:val="Hyperlink"/>
+                <w:rStyle w:val="ab"/>
               </w:rPr>
               <w:t>4. ОБЪЕМ ДИСЦИПЛИНЫ И ВИДЫ УЧЕБНОЙ РАБОТЫ</w:t>
             </w:r>
@@ -3352,7 +3364,7 @@
         </w:p>
         <w:p>
           <w:pPr>
-            <w:pStyle w:val="TOC1"/>
+            <w:pStyle w:val="13"/>
             <w:rPr>
               <w:rFonts w:asciiTheme="minorHAnsi" w:eastAsiaTheme="minorEastAsia" w:hAnsiTheme="minorHAnsi" w:cstheme="minorBidi"/>
               <w:sz w:val="22"/>
@@ -3362,7 +3374,7 @@
           <w:hyperlink w:anchor="_Toc117159289" w:history="1">
             <w:r>
               <w:rPr>
-                <w:rStyle w:val="Hyperlink"/>
+                <w:rStyle w:val="ab"/>
               </w:rPr>
               <w:t>5. СОДЕРЖАНИЕ ДИСЦИПЛИНЫ</w:t>
             </w:r>
@@ -3411,7 +3423,7 @@
         </w:p>
         <w:p>
           <w:pPr>
-            <w:pStyle w:val="TOC2"/>
+            <w:pStyle w:val="26"/>
             <w:rPr>
               <w:rFonts w:asciiTheme="minorHAnsi" w:eastAsiaTheme="minorEastAsia" w:hAnsiTheme="minorHAnsi" w:cstheme="minorBidi"/>
               <w:sz w:val="22"/>
@@ -3421,7 +3433,7 @@
           <w:hyperlink w:anchor="_Toc117159290" w:history="1">
             <w:r>
               <w:rPr>
-                <w:rStyle w:val="Hyperlink"/>
+                <w:rStyle w:val="ab"/>
               </w:rPr>
               <w:t>5.1. Структура дисциплины</w:t>
             </w:r>
@@ -3470,7 +3482,7 @@
         </w:p>
         <w:p>
           <w:pPr>
-            <w:pStyle w:val="TOC2"/>
+            <w:pStyle w:val="26"/>
             <w:rPr>
               <w:rFonts w:asciiTheme="minorHAnsi" w:eastAsiaTheme="minorEastAsia" w:hAnsiTheme="minorHAnsi" w:cstheme="minorBidi"/>
               <w:sz w:val="22"/>
@@ -3480,7 +3492,7 @@
           <w:hyperlink w:anchor="_Toc117159291" w:history="1">
             <w:r>
               <w:rPr>
-                <w:rStyle w:val="Hyperlink"/>
+                <w:rStyle w:val="ab"/>
               </w:rPr>
               <w:t>5.2. Распределение формируемых компетенций по разделам (темам) дисциплины</w:t>
             </w:r>
@@ -3529,7 +3541,7 @@
         </w:p>
         <w:p>
           <w:pPr>
-            <w:pStyle w:val="TOC2"/>
+            <w:pStyle w:val="26"/>
             <w:rPr>
               <w:rFonts w:asciiTheme="minorHAnsi" w:eastAsiaTheme="minorEastAsia" w:hAnsiTheme="minorHAnsi" w:cstheme="minorBidi"/>
               <w:sz w:val="22"/>
@@ -3539,7 +3551,7 @@
           <w:hyperlink w:anchor="_Toc117159292" w:history="1">
             <w:r>
               <w:rPr>
-                <w:rStyle w:val="Hyperlink"/>
+                <w:rStyle w:val="ab"/>
               </w:rPr>
               <w:t>5.3. Лекции</w:t>
             </w:r>
@@ -3588,7 +3600,7 @@
         </w:p>
         <w:p>
           <w:pPr>
-            <w:pStyle w:val="TOC2"/>
+            <w:pStyle w:val="26"/>
             <w:rPr>
               <w:rFonts w:asciiTheme="minorHAnsi" w:eastAsiaTheme="minorEastAsia" w:hAnsiTheme="minorHAnsi" w:cstheme="minorBidi"/>
               <w:sz w:val="22"/>
@@ -3598,7 +3610,7 @@
           <w:hyperlink w:anchor="_Toc117159293" w:history="1">
             <w:r>
               <w:rPr>
-                <w:rStyle w:val="Hyperlink"/>
+                <w:rStyle w:val="ab"/>
               </w:rPr>
               <w:t>5.4. Лабораторные работы</w:t>
             </w:r>
@@ -3647,7 +3659,7 @@
         </w:p>
         <w:p>
           <w:pPr>
-            <w:pStyle w:val="TOC2"/>
+            <w:pStyle w:val="26"/>
             <w:rPr>
               <w:rFonts w:asciiTheme="minorHAnsi" w:eastAsiaTheme="minorEastAsia" w:hAnsiTheme="minorHAnsi" w:cstheme="minorBidi"/>
               <w:sz w:val="22"/>
@@ -3657,7 +3669,7 @@
           <w:hyperlink w:anchor="_Toc117159294" w:history="1">
             <w:r>
               <w:rPr>
-                <w:rStyle w:val="Hyperlink"/>
+                <w:rStyle w:val="ab"/>
               </w:rPr>
               <w:t>5.5. Практические занятия</w:t>
             </w:r>
@@ -3706,7 +3718,7 @@
         </w:p>
         <w:p>
           <w:pPr>
-            <w:pStyle w:val="TOC2"/>
+            <w:pStyle w:val="26"/>
             <w:rPr>
               <w:rFonts w:asciiTheme="minorHAnsi" w:eastAsiaTheme="minorEastAsia" w:hAnsiTheme="minorHAnsi" w:cstheme="minorBidi"/>
               <w:sz w:val="22"/>
@@ -3716,7 +3728,7 @@
           <w:hyperlink w:anchor="_Toc117159295" w:history="1">
             <w:r>
               <w:rPr>
-                <w:rStyle w:val="Hyperlink"/>
+                <w:rStyle w:val="ab"/>
               </w:rPr>
               <w:t>5.6. Самостоятельная работа обучающихся</w:t>
             </w:r>
@@ -3765,7 +3777,7 @@
         </w:p>
         <w:p>
           <w:pPr>
-            <w:pStyle w:val="TOC2"/>
+            <w:pStyle w:val="26"/>
             <w:rPr>
               <w:rFonts w:asciiTheme="minorHAnsi" w:eastAsiaTheme="minorEastAsia" w:hAnsiTheme="minorHAnsi" w:cstheme="minorBidi"/>
               <w:sz w:val="22"/>
@@ -3775,7 +3787,7 @@
           <w:hyperlink w:anchor="_Toc117159296" w:history="1">
             <w:r>
               <w:rPr>
-                <w:rStyle w:val="Hyperlink"/>
+                <w:rStyle w:val="ab"/>
               </w:rPr>
               <w:t>5.7. Организация текущего контроля успеваемости и промежуточной аттестации обучающихся</w:t>
             </w:r>
@@ -3824,7 +3836,7 @@
         </w:p>
         <w:p>
           <w:pPr>
-            <w:pStyle w:val="TOC1"/>
+            <w:pStyle w:val="13"/>
             <w:rPr>
               <w:rFonts w:asciiTheme="minorHAnsi" w:eastAsiaTheme="minorEastAsia" w:hAnsiTheme="minorHAnsi" w:cstheme="minorBidi"/>
               <w:sz w:val="22"/>
@@ -3834,7 +3846,7 @@
           <w:hyperlink w:anchor="_Toc117159297" w:history="1">
             <w:r>
               <w:rPr>
-                <w:rStyle w:val="Hyperlink"/>
+                <w:rStyle w:val="ab"/>
               </w:rPr>
               <w:t>6. ОБРАЗОВАТЕЛЬНЫЕ ТЕХНОЛОГИИ</w:t>
             </w:r>
@@ -3883,7 +3895,7 @@
         </w:p>
         <w:p>
           <w:pPr>
-            <w:pStyle w:val="TOC1"/>
+            <w:pStyle w:val="13"/>
             <w:rPr>
               <w:rFonts w:asciiTheme="minorHAnsi" w:eastAsiaTheme="minorEastAsia" w:hAnsiTheme="minorHAnsi" w:cstheme="minorBidi"/>
               <w:sz w:val="22"/>
@@ -3893,7 +3905,7 @@
           <w:hyperlink w:anchor="_Toc117159298" w:history="1">
             <w:r>
               <w:rPr>
-                <w:rStyle w:val="Hyperlink"/>
+                <w:rStyle w:val="ab"/>
               </w:rPr>
               <w:t>7. РЕАЛИЗАЦИЯ ДИСЦИПЛИНЫ ПРИ ИСПОЛЬЗОВАНИИ ТЕХНОЛОГИЙ ЭЛЕКТРОННОГО ОБУЧЕНИЯ И (ИЛИ) ДИСТАНЦИОННЫХ ОБРАЗОВАТЕЛЬНЫХ ТЕХНОЛОГИЙ</w:t>
             </w:r>
@@ -3942,7 +3954,7 @@
         </w:p>
         <w:p>
           <w:pPr>
-            <w:pStyle w:val="TOC1"/>
+            <w:pStyle w:val="13"/>
             <w:rPr>
               <w:rFonts w:asciiTheme="minorHAnsi" w:eastAsiaTheme="minorEastAsia" w:hAnsiTheme="minorHAnsi" w:cstheme="minorBidi"/>
               <w:sz w:val="22"/>
@@ -3952,7 +3964,7 @@
           <w:hyperlink w:anchor="_Toc117159299" w:history="1">
             <w:r>
               <w:rPr>
-                <w:rStyle w:val="Hyperlink"/>
+                <w:rStyle w:val="ab"/>
               </w:rPr>
               <w:t>8. УЧЕБНО-МЕТОДИЧЕСКОЕ И ИНФОРМАЦИОННОЕ ОБЕСПЕЧЕНИЕ ДИСЦИПЛИНЫ</w:t>
             </w:r>
@@ -4001,7 +4013,7 @@
         </w:p>
         <w:p>
           <w:pPr>
-            <w:pStyle w:val="TOC2"/>
+            <w:pStyle w:val="26"/>
             <w:rPr>
               <w:rFonts w:asciiTheme="minorHAnsi" w:eastAsiaTheme="minorEastAsia" w:hAnsiTheme="minorHAnsi" w:cstheme="minorBidi"/>
               <w:sz w:val="22"/>
@@ -4011,7 +4023,7 @@
           <w:hyperlink w:anchor="_Toc117159300" w:history="1">
             <w:r>
               <w:rPr>
-                <w:rStyle w:val="Hyperlink"/>
+                <w:rStyle w:val="ab"/>
               </w:rPr>
               <w:t>8.1. Перечень учебно-методического обеспечения для самостоятельной работы обучающихся</w:t>
             </w:r>
@@ -4060,7 +4072,7 @@
         </w:p>
         <w:p>
           <w:pPr>
-            <w:pStyle w:val="TOC2"/>
+            <w:pStyle w:val="26"/>
             <w:rPr>
               <w:rFonts w:asciiTheme="minorHAnsi" w:eastAsiaTheme="minorEastAsia" w:hAnsiTheme="minorHAnsi" w:cstheme="minorBidi"/>
               <w:sz w:val="22"/>
@@ -4070,7 +4082,7 @@
           <w:hyperlink w:anchor="_Toc117159301" w:history="1">
             <w:r>
               <w:rPr>
-                <w:rStyle w:val="Hyperlink"/>
+                <w:rStyle w:val="ab"/>
               </w:rPr>
               <w:t>8.2. Перечень основной и дополнительной учебной литературы, необходимой для освоения дисциплины</w:t>
             </w:r>
@@ -4119,7 +4131,7 @@
         </w:p>
         <w:p>
           <w:pPr>
-            <w:pStyle w:val="TOC2"/>
+            <w:pStyle w:val="26"/>
             <w:rPr>
               <w:rFonts w:asciiTheme="minorHAnsi" w:eastAsiaTheme="minorEastAsia" w:hAnsiTheme="minorHAnsi" w:cstheme="minorBidi"/>
               <w:sz w:val="22"/>
@@ -4129,7 +4141,7 @@
           <w:hyperlink w:anchor="_Toc117159302" w:history="1">
             <w:r>
               <w:rPr>
-                <w:rStyle w:val="Hyperlink"/>
+                <w:rStyle w:val="ab"/>
               </w:rPr>
               <w:t>8.3. Перечень ресурсов информационно-телекоммуникационной сети «Интернет», используемых при изучении дисциплины</w:t>
             </w:r>
@@ -4178,7 +4190,7 @@
         </w:p>
         <w:p>
           <w:pPr>
-            <w:pStyle w:val="TOC2"/>
+            <w:pStyle w:val="26"/>
             <w:rPr>
               <w:rFonts w:asciiTheme="minorHAnsi" w:eastAsiaTheme="minorEastAsia" w:hAnsiTheme="minorHAnsi" w:cstheme="minorBidi"/>
               <w:sz w:val="22"/>
@@ -4188,7 +4200,7 @@
           <w:hyperlink w:anchor="_Toc117159303" w:history="1">
             <w:r>
               <w:rPr>
-                <w:rStyle w:val="Hyperlink"/>
+                <w:rStyle w:val="ab"/>
               </w:rPr>
               <w:t>8.4. Перечень информационных технологий, используемых при осуществлении образовательного процесса по дисциплине, включая перечень программного обеспечения и (или) информационных справочных систем</w:t>
             </w:r>
@@ -4237,7 +4249,7 @@
         </w:p>
         <w:p>
           <w:pPr>
-            <w:pStyle w:val="TOC1"/>
+            <w:pStyle w:val="13"/>
             <w:rPr>
               <w:rFonts w:asciiTheme="minorHAnsi" w:eastAsiaTheme="minorEastAsia" w:hAnsiTheme="minorHAnsi" w:cstheme="minorBidi"/>
               <w:sz w:val="22"/>
@@ -4247,7 +4259,7 @@
           <w:hyperlink w:anchor="_Toc117159304" w:history="1">
             <w:r>
               <w:rPr>
-                <w:rStyle w:val="Hyperlink"/>
+                <w:rStyle w:val="ab"/>
               </w:rPr>
               <w:t>9. МАТЕРИАЛЬНО-ТЕХНИЧЕСКОЕ ОБЕСПЕЧЕНИЕ ДИСЦИПЛИНЫ</w:t>
             </w:r>
@@ -4296,7 +4308,7 @@
         </w:p>
         <w:p>
           <w:pPr>
-            <w:pStyle w:val="TOC1"/>
+            <w:pStyle w:val="13"/>
             <w:rPr>
               <w:rFonts w:asciiTheme="minorHAnsi" w:eastAsiaTheme="minorEastAsia" w:hAnsiTheme="minorHAnsi" w:cstheme="minorBidi"/>
               <w:sz w:val="22"/>
@@ -4306,7 +4318,7 @@
           <w:hyperlink w:anchor="_Toc117159305" w:history="1">
             <w:r>
               <w:rPr>
-                <w:rStyle w:val="Hyperlink"/>
+                <w:rStyle w:val="ab"/>
               </w:rPr>
               <w:t>10. ОСОБЕННОСТИ ОРГАНИЗАЦИИ ОБРАЗОВАТЕЛЬНОГО ПРОЦЕССА ДЛЯ ИНВАЛИДОВ И ЛИЦ С ОГРАНИЧЕННЫМИ ВОЗМОЖНОСТЯМИ ЗДОРОВЬЯ</w:t>
             </w:r>
@@ -4355,7 +4367,7 @@
         </w:p>
         <w:p>
           <w:pPr>
-            <w:pStyle w:val="TOC1"/>
+            <w:pStyle w:val="13"/>
             <w:rPr>
               <w:rFonts w:asciiTheme="minorHAnsi" w:eastAsiaTheme="minorEastAsia" w:hAnsiTheme="minorHAnsi" w:cstheme="minorBidi"/>
               <w:sz w:val="22"/>
@@ -4365,7 +4377,7 @@
           <w:hyperlink w:anchor="_Toc117159306" w:history="1">
             <w:r>
               <w:rPr>
-                <w:rStyle w:val="Hyperlink"/>
+                <w:rStyle w:val="ab"/>
               </w:rPr>
               <w:t>11. МЕТОДИЧЕСКИЕ МАТЕРИАЛЫ ПО ДИСЦИПЛИНЕ</w:t>
             </w:r>
@@ -4414,7 +4426,7 @@
         </w:p>
         <w:p>
           <w:pPr>
-            <w:pStyle w:val="TOC2"/>
+            <w:pStyle w:val="26"/>
             <w:rPr>
               <w:rFonts w:asciiTheme="minorHAnsi" w:eastAsiaTheme="minorEastAsia" w:hAnsiTheme="minorHAnsi" w:cstheme="minorBidi"/>
               <w:sz w:val="22"/>
@@ -4424,7 +4436,7 @@
           <w:hyperlink w:anchor="_Toc117159307" w:history="1">
             <w:r>
               <w:rPr>
-                <w:rStyle w:val="Hyperlink"/>
+                <w:rStyle w:val="ab"/>
               </w:rPr>
               <w:t>11.1. Методические материалы для педагогических работников</w:t>
             </w:r>
@@ -4473,7 +4485,7 @@
         </w:p>
         <w:p>
           <w:pPr>
-            <w:pStyle w:val="TOC2"/>
+            <w:pStyle w:val="26"/>
             <w:rPr>
               <w:rFonts w:asciiTheme="minorHAnsi" w:eastAsiaTheme="minorEastAsia" w:hAnsiTheme="minorHAnsi" w:cstheme="minorBidi"/>
               <w:sz w:val="22"/>
@@ -4483,7 +4495,7 @@
           <w:hyperlink w:anchor="_Toc117159308" w:history="1">
             <w:r>
               <w:rPr>
-                <w:rStyle w:val="Hyperlink"/>
+                <w:rStyle w:val="ab"/>
               </w:rPr>
               <w:t>11.2. Методические материалы для обучающихся</w:t>
             </w:r>
@@ -4532,7 +4544,7 @@
         </w:p>
         <w:p>
           <w:pPr>
-            <w:pStyle w:val="TOC1"/>
+            <w:pStyle w:val="13"/>
             <w:rPr>
               <w:rFonts w:asciiTheme="minorHAnsi" w:eastAsiaTheme="minorEastAsia" w:hAnsiTheme="minorHAnsi" w:cstheme="minorBidi"/>
               <w:sz w:val="22"/>
@@ -4542,7 +4554,7 @@
           <w:hyperlink w:anchor="_Toc117159309" w:history="1">
             <w:r>
               <w:rPr>
-                <w:rStyle w:val="Hyperlink"/>
+                <w:rStyle w:val="ab"/>
               </w:rPr>
               <w:t>12. ОЦЕНОЧНЫЕ МАТЕРИАЛЫ ПО ДИСЦИПЛИНЕ</w:t>
             </w:r>
@@ -4591,7 +4603,7 @@
         </w:p>
         <w:p>
           <w:pPr>
-            <w:pStyle w:val="TOC2"/>
+            <w:pStyle w:val="26"/>
             <w:rPr>
               <w:rFonts w:asciiTheme="minorHAnsi" w:eastAsiaTheme="minorEastAsia" w:hAnsiTheme="minorHAnsi" w:cstheme="minorBidi"/>
               <w:sz w:val="22"/>
@@ -4601,7 +4613,7 @@
           <w:hyperlink w:anchor="_Toc117159310" w:history="1">
             <w:r>
               <w:rPr>
-                <w:rStyle w:val="Hyperlink"/>
+                <w:rStyle w:val="ab"/>
               </w:rPr>
               <w:t>12.1. Виды и средства оценивания результатов освоения дисциплины</w:t>
             </w:r>
@@ -4650,7 +4662,7 @@
         </w:p>
         <w:p>
           <w:pPr>
-            <w:pStyle w:val="TOC2"/>
+            <w:pStyle w:val="26"/>
             <w:rPr>
               <w:rFonts w:asciiTheme="minorHAnsi" w:eastAsiaTheme="minorEastAsia" w:hAnsiTheme="minorHAnsi" w:cstheme="minorBidi"/>
               <w:sz w:val="22"/>
@@ -4660,7 +4672,7 @@
           <w:hyperlink w:anchor="_Toc117159311" w:history="1">
             <w:r>
               <w:rPr>
-                <w:rStyle w:val="Hyperlink"/>
+                <w:rStyle w:val="ab"/>
               </w:rPr>
               <w:t>12.2. Шкала оценивания при текущем контроле успеваемости</w:t>
             </w:r>
@@ -4709,7 +4721,7 @@
         </w:p>
         <w:p>
           <w:pPr>
-            <w:pStyle w:val="TOC2"/>
+            <w:pStyle w:val="26"/>
             <w:rPr>
               <w:rFonts w:asciiTheme="minorHAnsi" w:eastAsiaTheme="minorEastAsia" w:hAnsiTheme="minorHAnsi" w:cstheme="minorBidi"/>
               <w:sz w:val="22"/>
@@ -4719,7 +4731,7 @@
           <w:hyperlink w:anchor="_Toc117159312" w:history="1">
             <w:r>
               <w:rPr>
-                <w:rStyle w:val="Hyperlink"/>
+                <w:rStyle w:val="ab"/>
               </w:rPr>
               <w:t>12.3. Шкала оценивания при промежуточной аттестации обучающихся</w:t>
             </w:r>
@@ -4768,7 +4780,7 @@
         </w:p>
         <w:p>
           <w:pPr>
-            <w:pStyle w:val="TOC2"/>
+            <w:pStyle w:val="26"/>
             <w:rPr>
               <w:rFonts w:asciiTheme="minorHAnsi" w:eastAsiaTheme="minorEastAsia" w:hAnsiTheme="minorHAnsi" w:cstheme="minorBidi"/>
               <w:sz w:val="22"/>
@@ -4778,7 +4790,7 @@
           <w:hyperlink w:anchor="_Toc117159313" w:history="1">
             <w:r>
               <w:rPr>
-                <w:rStyle w:val="Hyperlink"/>
+                <w:rStyle w:val="ab"/>
               </w:rPr>
               <w:t>12.4. Оценивание окончательных результатов обучения по дисциплине</w:t>
             </w:r>
@@ -4827,7 +4839,7 @@
         </w:p>
         <w:p>
           <w:pPr>
-            <w:pStyle w:val="TOC2"/>
+            <w:pStyle w:val="26"/>
             <w:rPr>
               <w:rFonts w:asciiTheme="minorHAnsi" w:eastAsiaTheme="minorEastAsia" w:hAnsiTheme="minorHAnsi" w:cstheme="minorBidi"/>
               <w:sz w:val="22"/>
@@ -4837,7 +4849,7 @@
           <w:hyperlink w:anchor="_Toc117159314" w:history="1">
             <w:r>
               <w:rPr>
-                <w:rStyle w:val="Hyperlink"/>
+                <w:rStyle w:val="ab"/>
               </w:rPr>
               <w:t>12.5. Характеристика результатов обучения</w:t>
             </w:r>
@@ -4886,7 +4898,7 @@
         </w:p>
         <w:p>
           <w:pPr>
-            <w:pStyle w:val="TOC2"/>
+            <w:pStyle w:val="26"/>
             <w:rPr>
               <w:rFonts w:asciiTheme="minorHAnsi" w:eastAsiaTheme="minorEastAsia" w:hAnsiTheme="minorHAnsi" w:cstheme="minorBidi"/>
               <w:sz w:val="22"/>
@@ -4896,7 +4908,7 @@
           <w:hyperlink w:anchor="_Toc117159315" w:history="1">
             <w:r>
               <w:rPr>
-                <w:rStyle w:val="Hyperlink"/>
+                <w:rStyle w:val="ab"/>
               </w:rPr>
               <w:t>12.6. Контрольно-измерительные материалы для текущего контроля успеваемости и промежуточной аттестации обучающихся</w:t>
             </w:r>
@@ -4945,7 +4957,7 @@
         </w:p>
         <w:p>
           <w:pPr>
-            <w:pStyle w:val="TOC1"/>
+            <w:pStyle w:val="13"/>
             <w:rPr>
               <w:rFonts w:asciiTheme="minorHAnsi" w:eastAsiaTheme="minorEastAsia" w:hAnsiTheme="minorHAnsi" w:cstheme="minorBidi"/>
               <w:sz w:val="22"/>
@@ -4955,7 +4967,7 @@
           <w:hyperlink w:anchor="_Toc117159316" w:history="1">
             <w:r>
               <w:rPr>
-                <w:rStyle w:val="Hyperlink"/>
+                <w:rStyle w:val="ab"/>
               </w:rPr>
               <w:t>13. ВОСПИТАТЕЛЬНАЯ РАБОТА</w:t>
             </w:r>
@@ -5004,7 +5016,7 @@
         </w:p>
         <w:p>
           <w:pPr>
-            <w:pStyle w:val="TOC1"/>
+            <w:pStyle w:val="13"/>
             <w:rPr>
               <w:rFonts w:asciiTheme="minorHAnsi" w:eastAsiaTheme="minorEastAsia" w:hAnsiTheme="minorHAnsi" w:cstheme="minorBidi"/>
               <w:sz w:val="22"/>
@@ -5014,7 +5026,7 @@
           <w:hyperlink w:anchor="_Toc117159317" w:history="1">
             <w:r>
               <w:rPr>
-                <w:rStyle w:val="Hyperlink"/>
+                <w:rStyle w:val="ab"/>
               </w:rPr>
               <w:t>АННОТАЦИЯ К РАБОЧЕЙ ПРОГРАММЕ ДИСЦИПЛИНЫ</w:t>
             </w:r>
@@ -5081,7 +5093,7 @@
     </w:sdt>
     <w:p>
       <w:pPr>
-        <w:pStyle w:val="Heading1"/>
+        <w:pStyle w:val="1"/>
         <w:pageBreakBefore/>
         <w:numPr>
           <w:ilvl w:val="0"/>
@@ -5156,12 +5168,21 @@
           <w:szCs w:val="28"/>
         </w:rPr>
       </w:pPr>
+      <w:proofErr w:type="gramStart"/>
       <w:r>
         <w:rPr>
           <w:snapToGrid w:val="0"/>
           <w:szCs w:val="28"/>
         </w:rPr>
-        <w:t xml:space="preserve">Учебная  дисциплина «Технология автоматизированного производства» - одна из основных технических дисциплин при подготовке бакалавров </w:t>
+        <w:t>Учебная  дисциплина</w:t>
+      </w:r>
+      <w:proofErr w:type="gramEnd"/>
+      <w:r>
+        <w:rPr>
+          <w:snapToGrid w:val="0"/>
+          <w:szCs w:val="28"/>
+        </w:rPr>
+        <w:t xml:space="preserve"> «Технология автоматизированного производства» - одна из основных технических дисциплин при подготовке бакалавров </w:t>
       </w:r>
       <w:r>
         <w:rPr>
@@ -5180,7 +5201,7 @@
     </w:p>
     <w:p>
       <w:pPr>
-        <w:pStyle w:val="Heading1"/>
+        <w:pStyle w:val="1"/>
         <w:widowControl w:val="0"/>
         <w:tabs>
           <w:tab w:val="clear" w:pos="1276"/>
@@ -5225,7 +5246,7 @@
     </w:p>
     <w:p>
       <w:pPr>
-        <w:pStyle w:val="Heading1"/>
+        <w:pStyle w:val="1"/>
         <w:widowControl w:val="0"/>
         <w:tabs>
           <w:tab w:val="clear" w:pos="1276"/>
@@ -5270,7 +5291,21 @@
         <w:rPr>
           <w:szCs w:val="28"/>
         </w:rPr>
-        <w:t xml:space="preserve">Дисциплина входит в часть, формируемую участниками образовательных отношений учебного плана образовательной программы и реализуется на </w:t>
+        <w:t xml:space="preserve">Дисциплина входит в часть, формируемую участниками образовательных отношений учебного плана </w:t>
+      </w:r>
+      <w:proofErr w:type="gramStart"/>
+      <w:r>
+        <w:rPr>
+          <w:szCs w:val="28"/>
+        </w:rPr>
+        <w:t>образовательной программы</w:t>
+      </w:r>
+      <w:proofErr w:type="gramEnd"/>
+      <w:r>
+        <w:rPr>
+          <w:szCs w:val="28"/>
+        </w:rPr>
+        <w:t xml:space="preserve"> и реализуется на </w:t>
       </w:r>
       <w:r>
         <w:rPr>
@@ -5291,6 +5326,14 @@
         <w:rPr>
           <w:szCs w:val="28"/>
           <w:highlight w:val="yellow"/>
+          <w:lang w:val="en-US"/>
+        </w:rPr>
+        <w:t>S</w:t>
+      </w:r>
+      <w:r>
+        <w:rPr>
+          <w:szCs w:val="28"/>
+          <w:highlight w:val="yellow"/>
         </w:rPr>
         <w:t>&gt;</w:t>
       </w:r>
@@ -5320,6 +5363,14 @@
         <w:rPr>
           <w:szCs w:val="28"/>
           <w:highlight w:val="yellow"/>
+          <w:lang w:val="en-US"/>
+        </w:rPr>
+        <w:t>S</w:t>
+      </w:r>
+      <w:r>
+        <w:rPr>
+          <w:szCs w:val="28"/>
+          <w:highlight w:val="yellow"/>
         </w:rPr>
         <w:t>&gt;</w:t>
       </w:r>
@@ -5342,7 +5393,7 @@
     </w:p>
     <w:p>
       <w:pPr>
-        <w:pStyle w:val="Heading1"/>
+        <w:pStyle w:val="1"/>
         <w:widowControl w:val="0"/>
         <w:tabs>
           <w:tab w:val="clear" w:pos="1276"/>
@@ -5510,7 +5561,7 @@
     </w:p>
     <w:tbl>
       <w:tblPr>
-        <w:tblStyle w:val="TableGrid"/>
+        <w:tblStyle w:val="a7"/>
         <w:tblW w:w="9634" w:type="dxa"/>
         <w:tblLayout w:type="fixed"/>
         <w:tblLook w:val="01E0" w:firstRow="1" w:lastRow="1" w:firstColumn="1" w:lastColumn="1" w:noHBand="0" w:noVBand="0"/>
@@ -5859,7 +5910,7 @@
     </w:tbl>
     <w:p>
       <w:pPr>
-        <w:pStyle w:val="Heading1"/>
+        <w:pStyle w:val="1"/>
         <w:tabs>
           <w:tab w:val="clear" w:pos="1276"/>
           <w:tab w:val="clear" w:pos="4253"/>
@@ -5874,7 +5925,6 @@
           <w:rFonts w:ascii="Times New Roman" w:hAnsi="Times New Roman"/>
           <w:color w:val="auto"/>
         </w:rPr>
-        <w:lastRenderedPageBreak/>
         <w:t>ОБЪЕМ ДИСЦИПЛИНЫ И ВИДЫ УЧЕБНОЙ РАБОТЫ</w:t>
       </w:r>
       <w:bookmarkEnd w:id="19"/>
@@ -5893,11 +5943,24 @@
         <w:rPr>
           <w:highlight w:val="yellow"/>
         </w:rPr>
-        <w:t>4</w:t>
+        <w:t>&lt;</w:t>
       </w:r>
       <w:r>
         <w:rPr>
           <w:highlight w:val="yellow"/>
+          <w:lang w:val="en-US"/>
+        </w:rPr>
+        <w:t>TOTALCU</w:t>
+      </w:r>
+      <w:r>
+        <w:rPr>
+          <w:highlight w:val="yellow"/>
+        </w:rPr>
+        <w:t>&gt;</w:t>
+      </w:r>
+      <w:r>
+        <w:rPr>
+          <w:highlight w:val="yellow"/>
         </w:rPr>
         <w:t xml:space="preserve"> зачетны</w:t>
       </w:r>
@@ -5935,7 +5998,20 @@
         <w:rPr>
           <w:highlight w:val="yellow"/>
         </w:rPr>
-        <w:t>144</w:t>
+        <w:t>&lt;</w:t>
+      </w:r>
+      <w:r>
+        <w:rPr>
+          <w:highlight w:val="yellow"/>
+          <w:lang w:val="en-US"/>
+        </w:rPr>
+        <w:t>TOTALHOURS</w:t>
+      </w:r>
+      <w:r>
+        <w:rPr>
+          <w:highlight w:val="yellow"/>
+        </w:rPr>
+        <w:t>&gt;</w:t>
       </w:r>
       <w:r>
         <w:rPr>
@@ -6064,6 +6140,7 @@
         </w:rPr>
       </w:pPr>
       <w:r>
+        <w:lastRenderedPageBreak/>
         <w:t>Таблица</w:t>
       </w:r>
       <w:r>
@@ -6129,10 +6206,10 @@
         <w:gridCol w:w="385"/>
         <w:gridCol w:w="439"/>
         <w:gridCol w:w="402"/>
-        <w:gridCol w:w="237"/>
-        <w:gridCol w:w="591"/>
-        <w:gridCol w:w="408"/>
-        <w:gridCol w:w="687"/>
+        <w:gridCol w:w="372"/>
+        <w:gridCol w:w="456"/>
+        <w:gridCol w:w="535"/>
+        <w:gridCol w:w="560"/>
       </w:tblGrid>
       <w:tr>
         <w:trPr>
@@ -6333,7 +6410,6 @@
                 <w:b/>
                 <w:sz w:val="24"/>
                 <w:szCs w:val="24"/>
-                <w:highlight w:val="yellow"/>
               </w:rPr>
             </w:pPr>
             <w:r>
@@ -6341,7 +6417,6 @@
                 <w:b/>
                 <w:sz w:val="24"/>
                 <w:szCs w:val="24"/>
-                <w:highlight w:val="yellow"/>
               </w:rPr>
               <w:t>1</w:t>
             </w:r>
@@ -6364,7 +6439,6 @@
                 <w:b/>
                 <w:sz w:val="24"/>
                 <w:szCs w:val="24"/>
-                <w:highlight w:val="yellow"/>
               </w:rPr>
             </w:pPr>
             <w:r>
@@ -6372,7 +6446,6 @@
                 <w:b/>
                 <w:sz w:val="24"/>
                 <w:szCs w:val="24"/>
-                <w:highlight w:val="yellow"/>
               </w:rPr>
               <w:t>2</w:t>
             </w:r>
@@ -6438,7 +6511,7 @@
         </w:tc>
         <w:tc>
           <w:tcPr>
-            <w:tcW w:w="123" w:type="pct"/>
+            <w:tcW w:w="193" w:type="pct"/>
             <w:tcBorders>
               <w:right w:val="single" w:sz="4" w:space="0" w:color="auto"/>
             </w:tcBorders>
@@ -6467,7 +6540,7 @@
         </w:tc>
         <w:tc>
           <w:tcPr>
-            <w:tcW w:w="307" w:type="pct"/>
+            <w:tcW w:w="237" w:type="pct"/>
             <w:tcBorders>
               <w:left w:val="single" w:sz="4" w:space="0" w:color="auto"/>
             </w:tcBorders>
@@ -6496,7 +6569,7 @@
         </w:tc>
         <w:tc>
           <w:tcPr>
-            <w:tcW w:w="212" w:type="pct"/>
+            <w:tcW w:w="278" w:type="pct"/>
             <w:tcBorders>
               <w:right w:val="single" w:sz="4" w:space="0" w:color="auto"/>
             </w:tcBorders>
@@ -6525,7 +6598,7 @@
         </w:tc>
         <w:tc>
           <w:tcPr>
-            <w:tcW w:w="357" w:type="pct"/>
+            <w:tcW w:w="291" w:type="pct"/>
             <w:tcBorders>
               <w:left w:val="single" w:sz="4" w:space="0" w:color="auto"/>
             </w:tcBorders>
@@ -6709,7 +6782,7 @@
         </w:tc>
         <w:tc>
           <w:tcPr>
-            <w:tcW w:w="123" w:type="pct"/>
+            <w:tcW w:w="193" w:type="pct"/>
             <w:tcBorders>
               <w:right w:val="single" w:sz="4" w:space="0" w:color="auto"/>
             </w:tcBorders>
@@ -6729,7 +6802,7 @@
         </w:tc>
         <w:tc>
           <w:tcPr>
-            <w:tcW w:w="307" w:type="pct"/>
+            <w:tcW w:w="237" w:type="pct"/>
             <w:tcBorders>
               <w:left w:val="single" w:sz="4" w:space="0" w:color="auto"/>
             </w:tcBorders>
@@ -6749,7 +6822,7 @@
         </w:tc>
         <w:tc>
           <w:tcPr>
-            <w:tcW w:w="212" w:type="pct"/>
+            <w:tcW w:w="278" w:type="pct"/>
             <w:tcBorders>
               <w:right w:val="single" w:sz="4" w:space="0" w:color="auto"/>
             </w:tcBorders>
@@ -6769,7 +6842,7 @@
         </w:tc>
         <w:tc>
           <w:tcPr>
-            <w:tcW w:w="357" w:type="pct"/>
+            <w:tcW w:w="291" w:type="pct"/>
             <w:tcBorders>
               <w:left w:val="single" w:sz="4" w:space="0" w:color="auto"/>
             </w:tcBorders>
@@ -6927,7 +7000,7 @@
         </w:tc>
         <w:tc>
           <w:tcPr>
-            <w:tcW w:w="123" w:type="pct"/>
+            <w:tcW w:w="193" w:type="pct"/>
             <w:tcBorders>
               <w:right w:val="single" w:sz="4" w:space="0" w:color="auto"/>
             </w:tcBorders>
@@ -6947,7 +7020,7 @@
         </w:tc>
         <w:tc>
           <w:tcPr>
-            <w:tcW w:w="307" w:type="pct"/>
+            <w:tcW w:w="237" w:type="pct"/>
             <w:tcBorders>
               <w:left w:val="single" w:sz="4" w:space="0" w:color="auto"/>
             </w:tcBorders>
@@ -6974,7 +7047,7 @@
         </w:tc>
         <w:tc>
           <w:tcPr>
-            <w:tcW w:w="212" w:type="pct"/>
+            <w:tcW w:w="278" w:type="pct"/>
             <w:tcBorders>
               <w:right w:val="single" w:sz="4" w:space="0" w:color="auto"/>
             </w:tcBorders>
@@ -6994,7 +7067,7 @@
         </w:tc>
         <w:tc>
           <w:tcPr>
-            <w:tcW w:w="357" w:type="pct"/>
+            <w:tcW w:w="291" w:type="pct"/>
             <w:tcBorders>
               <w:left w:val="single" w:sz="4" w:space="0" w:color="auto"/>
             </w:tcBorders>
@@ -7149,7 +7222,7 @@
         </w:tc>
         <w:tc>
           <w:tcPr>
-            <w:tcW w:w="123" w:type="pct"/>
+            <w:tcW w:w="193" w:type="pct"/>
             <w:tcBorders>
               <w:right w:val="single" w:sz="4" w:space="0" w:color="auto"/>
             </w:tcBorders>
@@ -7169,7 +7242,7 @@
         </w:tc>
         <w:tc>
           <w:tcPr>
-            <w:tcW w:w="307" w:type="pct"/>
+            <w:tcW w:w="237" w:type="pct"/>
             <w:tcBorders>
               <w:left w:val="single" w:sz="4" w:space="0" w:color="auto"/>
             </w:tcBorders>
@@ -7196,7 +7269,7 @@
         </w:tc>
         <w:tc>
           <w:tcPr>
-            <w:tcW w:w="212" w:type="pct"/>
+            <w:tcW w:w="278" w:type="pct"/>
             <w:tcBorders>
               <w:right w:val="single" w:sz="4" w:space="0" w:color="auto"/>
             </w:tcBorders>
@@ -7216,7 +7289,7 @@
         </w:tc>
         <w:tc>
           <w:tcPr>
-            <w:tcW w:w="357" w:type="pct"/>
+            <w:tcW w:w="291" w:type="pct"/>
             <w:tcBorders>
               <w:left w:val="single" w:sz="4" w:space="0" w:color="auto"/>
             </w:tcBorders>
@@ -7371,7 +7444,7 @@
         </w:tc>
         <w:tc>
           <w:tcPr>
-            <w:tcW w:w="123" w:type="pct"/>
+            <w:tcW w:w="193" w:type="pct"/>
             <w:tcBorders>
               <w:right w:val="single" w:sz="4" w:space="0" w:color="auto"/>
             </w:tcBorders>
@@ -7391,7 +7464,7 @@
         </w:tc>
         <w:tc>
           <w:tcPr>
-            <w:tcW w:w="307" w:type="pct"/>
+            <w:tcW w:w="237" w:type="pct"/>
             <w:tcBorders>
               <w:left w:val="single" w:sz="4" w:space="0" w:color="auto"/>
             </w:tcBorders>
@@ -7418,7 +7491,7 @@
         </w:tc>
         <w:tc>
           <w:tcPr>
-            <w:tcW w:w="212" w:type="pct"/>
+            <w:tcW w:w="278" w:type="pct"/>
             <w:tcBorders>
               <w:right w:val="single" w:sz="4" w:space="0" w:color="auto"/>
             </w:tcBorders>
@@ -7438,7 +7511,7 @@
         </w:tc>
         <w:tc>
           <w:tcPr>
-            <w:tcW w:w="357" w:type="pct"/>
+            <w:tcW w:w="291" w:type="pct"/>
             <w:tcBorders>
               <w:left w:val="single" w:sz="4" w:space="0" w:color="auto"/>
             </w:tcBorders>
@@ -7593,7 +7666,7 @@
         </w:tc>
         <w:tc>
           <w:tcPr>
-            <w:tcW w:w="123" w:type="pct"/>
+            <w:tcW w:w="193" w:type="pct"/>
             <w:tcBorders>
               <w:right w:val="single" w:sz="4" w:space="0" w:color="auto"/>
             </w:tcBorders>
@@ -7613,7 +7686,7 @@
         </w:tc>
         <w:tc>
           <w:tcPr>
-            <w:tcW w:w="307" w:type="pct"/>
+            <w:tcW w:w="237" w:type="pct"/>
             <w:tcBorders>
               <w:left w:val="single" w:sz="4" w:space="0" w:color="auto"/>
             </w:tcBorders>
@@ -7640,7 +7713,7 @@
         </w:tc>
         <w:tc>
           <w:tcPr>
-            <w:tcW w:w="212" w:type="pct"/>
+            <w:tcW w:w="278" w:type="pct"/>
             <w:tcBorders>
               <w:right w:val="single" w:sz="4" w:space="0" w:color="auto"/>
             </w:tcBorders>
@@ -7660,7 +7733,7 @@
         </w:tc>
         <w:tc>
           <w:tcPr>
-            <w:tcW w:w="357" w:type="pct"/>
+            <w:tcW w:w="291" w:type="pct"/>
             <w:tcBorders>
               <w:left w:val="single" w:sz="4" w:space="0" w:color="auto"/>
             </w:tcBorders>
@@ -7815,7 +7888,7 @@
         </w:tc>
         <w:tc>
           <w:tcPr>
-            <w:tcW w:w="123" w:type="pct"/>
+            <w:tcW w:w="193" w:type="pct"/>
             <w:tcBorders>
               <w:right w:val="single" w:sz="4" w:space="0" w:color="auto"/>
             </w:tcBorders>
@@ -7835,7 +7908,7 @@
         </w:tc>
         <w:tc>
           <w:tcPr>
-            <w:tcW w:w="307" w:type="pct"/>
+            <w:tcW w:w="237" w:type="pct"/>
             <w:tcBorders>
               <w:left w:val="single" w:sz="4" w:space="0" w:color="auto"/>
             </w:tcBorders>
@@ -7862,7 +7935,7 @@
         </w:tc>
         <w:tc>
           <w:tcPr>
-            <w:tcW w:w="212" w:type="pct"/>
+            <w:tcW w:w="278" w:type="pct"/>
             <w:tcBorders>
               <w:right w:val="single" w:sz="4" w:space="0" w:color="auto"/>
             </w:tcBorders>
@@ -7882,7 +7955,7 @@
         </w:tc>
         <w:tc>
           <w:tcPr>
-            <w:tcW w:w="357" w:type="pct"/>
+            <w:tcW w:w="291" w:type="pct"/>
             <w:tcBorders>
               <w:left w:val="single" w:sz="4" w:space="0" w:color="auto"/>
             </w:tcBorders>
@@ -8042,7 +8115,7 @@
         </w:tc>
         <w:tc>
           <w:tcPr>
-            <w:tcW w:w="123" w:type="pct"/>
+            <w:tcW w:w="193" w:type="pct"/>
             <w:tcBorders>
               <w:right w:val="single" w:sz="4" w:space="0" w:color="auto"/>
             </w:tcBorders>
@@ -8062,7 +8135,7 @@
         </w:tc>
         <w:tc>
           <w:tcPr>
-            <w:tcW w:w="307" w:type="pct"/>
+            <w:tcW w:w="237" w:type="pct"/>
             <w:tcBorders>
               <w:left w:val="single" w:sz="4" w:space="0" w:color="auto"/>
             </w:tcBorders>
@@ -8089,7 +8162,7 @@
         </w:tc>
         <w:tc>
           <w:tcPr>
-            <w:tcW w:w="212" w:type="pct"/>
+            <w:tcW w:w="278" w:type="pct"/>
             <w:tcBorders>
               <w:right w:val="single" w:sz="4" w:space="0" w:color="auto"/>
             </w:tcBorders>
@@ -8109,7 +8182,7 @@
         </w:tc>
         <w:tc>
           <w:tcPr>
-            <w:tcW w:w="357" w:type="pct"/>
+            <w:tcW w:w="291" w:type="pct"/>
             <w:tcBorders>
               <w:left w:val="single" w:sz="4" w:space="0" w:color="auto"/>
             </w:tcBorders>
@@ -8286,7 +8359,7 @@
         </w:tc>
         <w:tc>
           <w:tcPr>
-            <w:tcW w:w="123" w:type="pct"/>
+            <w:tcW w:w="193" w:type="pct"/>
             <w:tcBorders>
               <w:right w:val="single" w:sz="4" w:space="0" w:color="auto"/>
             </w:tcBorders>
@@ -8306,7 +8379,7 @@
         </w:tc>
         <w:tc>
           <w:tcPr>
-            <w:tcW w:w="307" w:type="pct"/>
+            <w:tcW w:w="237" w:type="pct"/>
             <w:tcBorders>
               <w:left w:val="single" w:sz="4" w:space="0" w:color="auto"/>
             </w:tcBorders>
@@ -8326,7 +8399,7 @@
         </w:tc>
         <w:tc>
           <w:tcPr>
-            <w:tcW w:w="212" w:type="pct"/>
+            <w:tcW w:w="278" w:type="pct"/>
             <w:tcBorders>
               <w:right w:val="single" w:sz="4" w:space="0" w:color="auto"/>
             </w:tcBorders>
@@ -8346,7 +8419,7 @@
         </w:tc>
         <w:tc>
           <w:tcPr>
-            <w:tcW w:w="357" w:type="pct"/>
+            <w:tcW w:w="291" w:type="pct"/>
             <w:tcBorders>
               <w:left w:val="single" w:sz="4" w:space="0" w:color="auto"/>
             </w:tcBorders>
@@ -8506,7 +8579,7 @@
         </w:tc>
         <w:tc>
           <w:tcPr>
-            <w:tcW w:w="123" w:type="pct"/>
+            <w:tcW w:w="193" w:type="pct"/>
             <w:tcBorders>
               <w:right w:val="single" w:sz="4" w:space="0" w:color="auto"/>
             </w:tcBorders>
@@ -8526,7 +8599,7 @@
         </w:tc>
         <w:tc>
           <w:tcPr>
-            <w:tcW w:w="307" w:type="pct"/>
+            <w:tcW w:w="237" w:type="pct"/>
             <w:tcBorders>
               <w:left w:val="single" w:sz="4" w:space="0" w:color="auto"/>
             </w:tcBorders>
@@ -8553,7 +8626,7 @@
         </w:tc>
         <w:tc>
           <w:tcPr>
-            <w:tcW w:w="212" w:type="pct"/>
+            <w:tcW w:w="278" w:type="pct"/>
             <w:tcBorders>
               <w:right w:val="single" w:sz="4" w:space="0" w:color="auto"/>
             </w:tcBorders>
@@ -8573,7 +8646,7 @@
         </w:tc>
         <w:tc>
           <w:tcPr>
-            <w:tcW w:w="357" w:type="pct"/>
+            <w:tcW w:w="291" w:type="pct"/>
             <w:tcBorders>
               <w:left w:val="single" w:sz="4" w:space="0" w:color="auto"/>
             </w:tcBorders>
@@ -8726,7 +8799,7 @@
         </w:tc>
         <w:tc>
           <w:tcPr>
-            <w:tcW w:w="123" w:type="pct"/>
+            <w:tcW w:w="193" w:type="pct"/>
             <w:tcBorders>
               <w:right w:val="single" w:sz="4" w:space="0" w:color="auto"/>
             </w:tcBorders>
@@ -8746,7 +8819,7 @@
         </w:tc>
         <w:tc>
           <w:tcPr>
-            <w:tcW w:w="307" w:type="pct"/>
+            <w:tcW w:w="237" w:type="pct"/>
             <w:tcBorders>
               <w:left w:val="single" w:sz="4" w:space="0" w:color="auto"/>
             </w:tcBorders>
@@ -8766,7 +8839,7 @@
         </w:tc>
         <w:tc>
           <w:tcPr>
-            <w:tcW w:w="212" w:type="pct"/>
+            <w:tcW w:w="278" w:type="pct"/>
             <w:tcBorders>
               <w:right w:val="single" w:sz="4" w:space="0" w:color="auto"/>
             </w:tcBorders>
@@ -8786,7 +8859,7 @@
         </w:tc>
         <w:tc>
           <w:tcPr>
-            <w:tcW w:w="357" w:type="pct"/>
+            <w:tcW w:w="291" w:type="pct"/>
             <w:tcBorders>
               <w:left w:val="single" w:sz="4" w:space="0" w:color="auto"/>
             </w:tcBorders>
@@ -8932,7 +9005,7 @@
         </w:tc>
         <w:tc>
           <w:tcPr>
-            <w:tcW w:w="123" w:type="pct"/>
+            <w:tcW w:w="193" w:type="pct"/>
             <w:tcBorders>
               <w:right w:val="single" w:sz="4" w:space="0" w:color="auto"/>
             </w:tcBorders>
@@ -8952,7 +9025,7 @@
         </w:tc>
         <w:tc>
           <w:tcPr>
-            <w:tcW w:w="307" w:type="pct"/>
+            <w:tcW w:w="237" w:type="pct"/>
             <w:tcBorders>
               <w:left w:val="single" w:sz="4" w:space="0" w:color="auto"/>
             </w:tcBorders>
@@ -8972,7 +9045,7 @@
         </w:tc>
         <w:tc>
           <w:tcPr>
-            <w:tcW w:w="212" w:type="pct"/>
+            <w:tcW w:w="278" w:type="pct"/>
             <w:tcBorders>
               <w:right w:val="single" w:sz="4" w:space="0" w:color="auto"/>
             </w:tcBorders>
@@ -8992,7 +9065,7 @@
         </w:tc>
         <w:tc>
           <w:tcPr>
-            <w:tcW w:w="357" w:type="pct"/>
+            <w:tcW w:w="291" w:type="pct"/>
             <w:tcBorders>
               <w:left w:val="single" w:sz="4" w:space="0" w:color="auto"/>
             </w:tcBorders>
@@ -9145,7 +9218,7 @@
         </w:tc>
         <w:tc>
           <w:tcPr>
-            <w:tcW w:w="123" w:type="pct"/>
+            <w:tcW w:w="193" w:type="pct"/>
             <w:tcBorders>
               <w:right w:val="single" w:sz="4" w:space="0" w:color="auto"/>
             </w:tcBorders>
@@ -9165,7 +9238,7 @@
         </w:tc>
         <w:tc>
           <w:tcPr>
-            <w:tcW w:w="307" w:type="pct"/>
+            <w:tcW w:w="237" w:type="pct"/>
             <w:tcBorders>
               <w:left w:val="single" w:sz="4" w:space="0" w:color="auto"/>
             </w:tcBorders>
@@ -9192,7 +9265,7 @@
         </w:tc>
         <w:tc>
           <w:tcPr>
-            <w:tcW w:w="212" w:type="pct"/>
+            <w:tcW w:w="278" w:type="pct"/>
             <w:tcBorders>
               <w:right w:val="single" w:sz="4" w:space="0" w:color="auto"/>
             </w:tcBorders>
@@ -9212,7 +9285,7 @@
         </w:tc>
         <w:tc>
           <w:tcPr>
-            <w:tcW w:w="357" w:type="pct"/>
+            <w:tcW w:w="291" w:type="pct"/>
             <w:tcBorders>
               <w:left w:val="single" w:sz="4" w:space="0" w:color="auto"/>
             </w:tcBorders>
@@ -9274,7 +9347,7 @@
                 <w:szCs w:val="24"/>
                 <w:highlight w:val="yellow"/>
               </w:rPr>
-              <w:t>з.е. 4</w:t>
+              <w:t xml:space="preserve">з.е. </w:t>
             </w:r>
             <w:r>
               <w:rPr>
@@ -9282,6 +9355,31 @@
                 <w:sz w:val="24"/>
                 <w:szCs w:val="24"/>
               </w:rPr>
+              <w:t>&lt;</w:t>
+            </w:r>
+            <w:r>
+              <w:rPr>
+                <w:b/>
+                <w:sz w:val="24"/>
+                <w:szCs w:val="24"/>
+                <w:lang w:val="en-US"/>
+              </w:rPr>
+              <w:t>TOTALCU</w:t>
+            </w:r>
+            <w:r>
+              <w:rPr>
+                <w:b/>
+                <w:sz w:val="24"/>
+                <w:szCs w:val="24"/>
+              </w:rPr>
+              <w:t>&gt;</w:t>
+            </w:r>
+            <w:r>
+              <w:rPr>
+                <w:b/>
+                <w:sz w:val="24"/>
+                <w:szCs w:val="24"/>
+              </w:rPr>
               <w:t>)</w:t>
             </w:r>
           </w:p>
@@ -9392,7 +9490,7 @@
         </w:tc>
         <w:tc>
           <w:tcPr>
-            <w:tcW w:w="123" w:type="pct"/>
+            <w:tcW w:w="193" w:type="pct"/>
             <w:tcBorders>
               <w:right w:val="single" w:sz="4" w:space="0" w:color="auto"/>
             </w:tcBorders>
@@ -9413,7 +9511,7 @@
         </w:tc>
         <w:tc>
           <w:tcPr>
-            <w:tcW w:w="307" w:type="pct"/>
+            <w:tcW w:w="237" w:type="pct"/>
             <w:tcBorders>
               <w:left w:val="single" w:sz="4" w:space="0" w:color="auto"/>
             </w:tcBorders>
@@ -9434,7 +9532,7 @@
         </w:tc>
         <w:tc>
           <w:tcPr>
-            <w:tcW w:w="212" w:type="pct"/>
+            <w:tcW w:w="278" w:type="pct"/>
             <w:tcBorders>
               <w:right w:val="single" w:sz="4" w:space="0" w:color="auto"/>
             </w:tcBorders>
@@ -9455,7 +9553,7 @@
         </w:tc>
         <w:tc>
           <w:tcPr>
-            <w:tcW w:w="357" w:type="pct"/>
+            <w:tcW w:w="291" w:type="pct"/>
             <w:tcBorders>
               <w:left w:val="single" w:sz="4" w:space="0" w:color="auto"/>
             </w:tcBorders>
@@ -9478,7 +9576,7 @@
     </w:tbl>
     <w:p>
       <w:pPr>
-        <w:pStyle w:val="Heading1"/>
+        <w:pStyle w:val="1"/>
         <w:tabs>
           <w:tab w:val="clear" w:pos="1276"/>
           <w:tab w:val="clear" w:pos="4253"/>
@@ -9506,7 +9604,7 @@
     </w:p>
     <w:p>
       <w:pPr>
-        <w:pStyle w:val="Heading2"/>
+        <w:pStyle w:val="2"/>
         <w:spacing w:before="120"/>
         <w:rPr>
           <w:rFonts w:ascii="Times New Roman" w:hAnsi="Times New Roman"/>
@@ -10129,7 +10227,6 @@
                 <w:sz w:val="24"/>
                 <w:szCs w:val="24"/>
               </w:rPr>
-              <w:lastRenderedPageBreak/>
               <w:t xml:space="preserve">Тема 1. </w:t>
             </w:r>
             <w:r>
@@ -10313,6 +10410,7 @@
                 <w:szCs w:val="24"/>
                 <w:lang w:eastAsia="ru-RU"/>
               </w:rPr>
+              <w:lastRenderedPageBreak/>
               <w:t>Раздел 2</w:t>
             </w:r>
             <w:r>
@@ -11597,7 +11695,6 @@
                 <w:sz w:val="24"/>
                 <w:szCs w:val="24"/>
               </w:rPr>
-              <w:lastRenderedPageBreak/>
               <w:t xml:space="preserve">Тема 6. </w:t>
             </w:r>
             <w:r>
@@ -11760,6 +11857,7 @@
                 <w:sz w:val="24"/>
                 <w:szCs w:val="24"/>
               </w:rPr>
+              <w:lastRenderedPageBreak/>
               <w:t xml:space="preserve">Тема 7. </w:t>
             </w:r>
             <w:r>
@@ -12257,12 +12355,21 @@
               </w:rPr>
               <w:t xml:space="preserve">Тема 9. </w:t>
             </w:r>
-            <w:r>
-              <w:rPr>
-                <w:sz w:val="24"/>
-                <w:szCs w:val="24"/>
-              </w:rPr>
-              <w:t>Автоматизация  процесса установки заготовки и режущего инструмента</w:t>
+            <w:proofErr w:type="gramStart"/>
+            <w:r>
+              <w:rPr>
+                <w:sz w:val="24"/>
+                <w:szCs w:val="24"/>
+              </w:rPr>
+              <w:t>Автоматизация  процесса</w:t>
+            </w:r>
+            <w:proofErr w:type="gramEnd"/>
+            <w:r>
+              <w:rPr>
+                <w:sz w:val="24"/>
+                <w:szCs w:val="24"/>
+              </w:rPr>
+              <w:t xml:space="preserve"> установки заготовки и режущего инструмента</w:t>
             </w:r>
           </w:p>
         </w:tc>
@@ -12752,7 +12859,6 @@
                 <w:sz w:val="24"/>
                 <w:szCs w:val="24"/>
               </w:rPr>
-              <w:lastRenderedPageBreak/>
               <w:t xml:space="preserve">Тема 11. </w:t>
             </w:r>
             <w:r>
@@ -13254,6 +13360,7 @@
                 <w:sz w:val="24"/>
                 <w:szCs w:val="24"/>
               </w:rPr>
+              <w:lastRenderedPageBreak/>
               <w:t xml:space="preserve">Тема 13. </w:t>
             </w:r>
             <w:r>
@@ -13768,7 +13875,6 @@
                 <w:sz w:val="24"/>
                 <w:szCs w:val="24"/>
               </w:rPr>
-              <w:lastRenderedPageBreak/>
               <w:t xml:space="preserve">Тема 15. </w:t>
             </w:r>
             <w:r>
@@ -14129,6 +14235,7 @@
                 <w:sz w:val="24"/>
                 <w:szCs w:val="24"/>
               </w:rPr>
+              <w:lastRenderedPageBreak/>
               <w:t xml:space="preserve">Тема 16. </w:t>
             </w:r>
             <w:r>
@@ -14385,9 +14492,20 @@
                 <w:snapToGrid w:val="0"/>
                 <w:sz w:val="24"/>
                 <w:szCs w:val="24"/>
-                <w:lang w:eastAsia="ru-RU"/>
-              </w:rPr>
-            </w:pPr>
+                <w:lang w:val="en-US" w:eastAsia="ru-RU"/>
+              </w:rPr>
+            </w:pPr>
+            <w:r>
+              <w:rPr>
+                <w:rFonts w:eastAsia="Times New Roman"/>
+                <w:b/>
+                <w:snapToGrid w:val="0"/>
+                <w:sz w:val="24"/>
+                <w:szCs w:val="24"/>
+                <w:lang w:val="en-US" w:eastAsia="ru-RU"/>
+              </w:rPr>
+              <w:t>&lt;TOTALH&gt;</w:t>
+            </w:r>
           </w:p>
         </w:tc>
         <w:tc>
@@ -14412,8 +14530,7 @@
                 <w:snapToGrid w:val="0"/>
                 <w:sz w:val="24"/>
                 <w:szCs w:val="24"/>
-                <w:highlight w:val="yellow"/>
-                <w:lang w:eastAsia="ru-RU"/>
+                <w:lang w:val="en-US" w:eastAsia="ru-RU"/>
               </w:rPr>
             </w:pPr>
             <w:r>
@@ -14423,10 +14540,9 @@
                 <w:snapToGrid w:val="0"/>
                 <w:sz w:val="24"/>
                 <w:szCs w:val="24"/>
-                <w:highlight w:val="yellow"/>
-                <w:lang w:eastAsia="ru-RU"/>
-              </w:rPr>
-              <w:t>32</w:t>
+                <w:lang w:val="en-US" w:eastAsia="ru-RU"/>
+              </w:rPr>
+              <w:t>&lt;LECTURESH&gt;</w:t>
             </w:r>
           </w:p>
         </w:tc>
@@ -14452,10 +14568,20 @@
                 <w:snapToGrid w:val="0"/>
                 <w:sz w:val="24"/>
                 <w:szCs w:val="24"/>
-                <w:highlight w:val="yellow"/>
-                <w:lang w:eastAsia="ru-RU"/>
-              </w:rPr>
-            </w:pPr>
+                <w:lang w:val="en-US" w:eastAsia="ru-RU"/>
+              </w:rPr>
+            </w:pPr>
+            <w:r>
+              <w:rPr>
+                <w:rFonts w:eastAsia="Times New Roman"/>
+                <w:b/>
+                <w:snapToGrid w:val="0"/>
+                <w:sz w:val="24"/>
+                <w:szCs w:val="24"/>
+                <w:lang w:val="en-US" w:eastAsia="ru-RU"/>
+              </w:rPr>
+              <w:t>&lt;PRACTICEH&gt;</w:t>
+            </w:r>
           </w:p>
         </w:tc>
         <w:tc>
@@ -14481,9 +14607,42 @@
                 <w:sz w:val="24"/>
                 <w:szCs w:val="24"/>
                 <w:highlight w:val="yellow"/>
-                <w:lang w:eastAsia="ru-RU"/>
-              </w:rPr>
-            </w:pPr>
+                <w:lang w:val="en-US" w:eastAsia="ru-RU"/>
+              </w:rPr>
+            </w:pPr>
+            <w:r>
+              <w:rPr>
+                <w:rFonts w:eastAsia="Times New Roman"/>
+                <w:b/>
+                <w:snapToGrid w:val="0"/>
+                <w:sz w:val="24"/>
+                <w:szCs w:val="24"/>
+                <w:lang w:val="en-US" w:eastAsia="ru-RU"/>
+              </w:rPr>
+              <w:t>&lt;</w:t>
+            </w:r>
+            <w:r>
+              <w:rPr>
+                <w:rFonts w:eastAsia="Times New Roman"/>
+                <w:b/>
+                <w:snapToGrid w:val="0"/>
+                <w:sz w:val="24"/>
+                <w:szCs w:val="24"/>
+                <w:lang w:val="en-US" w:eastAsia="ru-RU"/>
+              </w:rPr>
+              <w:t>LABORATORYH</w:t>
+            </w:r>
+            <w:r>
+              <w:rPr>
+                <w:rFonts w:eastAsia="Times New Roman"/>
+                <w:b/>
+                <w:snapToGrid w:val="0"/>
+                <w:sz w:val="24"/>
+                <w:szCs w:val="24"/>
+                <w:lang w:val="en-US" w:eastAsia="ru-RU"/>
+              </w:rPr>
+              <w:t>&gt;</w:t>
+            </w:r>
           </w:p>
         </w:tc>
         <w:tc>
@@ -14509,7 +14668,7 @@
                 <w:sz w:val="24"/>
                 <w:szCs w:val="24"/>
                 <w:highlight w:val="yellow"/>
-                <w:lang w:eastAsia="ru-RU"/>
+                <w:lang w:val="en-US" w:eastAsia="ru-RU"/>
               </w:rPr>
             </w:pPr>
             <w:r>
@@ -14519,10 +14678,31 @@
                 <w:snapToGrid w:val="0"/>
                 <w:sz w:val="24"/>
                 <w:szCs w:val="24"/>
-                <w:highlight w:val="yellow"/>
-                <w:lang w:eastAsia="ru-RU"/>
-              </w:rPr>
-              <w:t>44</w:t>
+                <w:lang w:val="en-US" w:eastAsia="ru-RU"/>
+              </w:rPr>
+              <w:t>&lt;</w:t>
+            </w:r>
+            <w:r>
+              <w:rPr>
+                <w:rFonts w:eastAsia="Times New Roman"/>
+                <w:b/>
+                <w:snapToGrid w:val="0"/>
+                <w:sz w:val="24"/>
+                <w:szCs w:val="24"/>
+                <w:lang w:val="en-US" w:eastAsia="ru-RU"/>
+              </w:rPr>
+              <w:t>INDEPENDENTH</w:t>
+            </w:r>
+            <w:r>
+              <w:rPr>
+                <w:rFonts w:eastAsia="Times New Roman"/>
+                <w:b/>
+                <w:snapToGrid w:val="0"/>
+                <w:sz w:val="24"/>
+                <w:szCs w:val="24"/>
+                <w:lang w:val="en-US" w:eastAsia="ru-RU"/>
+              </w:rPr>
+              <w:t>&gt;</w:t>
             </w:r>
           </w:p>
         </w:tc>
@@ -16918,15 +17098,23 @@
                 <w:sz w:val="24"/>
                 <w:szCs w:val="24"/>
               </w:rPr>
-              <w:lastRenderedPageBreak/>
               <w:t xml:space="preserve">Тема 9. </w:t>
             </w:r>
-            <w:r>
-              <w:rPr>
-                <w:sz w:val="24"/>
-                <w:szCs w:val="24"/>
-              </w:rPr>
-              <w:t>Автоматизация  процесса установки заготовки и режущего инструмента.</w:t>
+            <w:proofErr w:type="gramStart"/>
+            <w:r>
+              <w:rPr>
+                <w:sz w:val="24"/>
+                <w:szCs w:val="24"/>
+              </w:rPr>
+              <w:t>Автоматизация  процесса</w:t>
+            </w:r>
+            <w:proofErr w:type="gramEnd"/>
+            <w:r>
+              <w:rPr>
+                <w:sz w:val="24"/>
+                <w:szCs w:val="24"/>
+              </w:rPr>
+              <w:t xml:space="preserve"> установки заготовки и режущего инструмента.</w:t>
             </w:r>
           </w:p>
         </w:tc>
@@ -17133,6 +17321,7 @@
                 <w:sz w:val="24"/>
                 <w:szCs w:val="24"/>
               </w:rPr>
+              <w:lastRenderedPageBreak/>
               <w:t xml:space="preserve">Тема 10. </w:t>
             </w:r>
             <w:r>
@@ -18953,7 +19142,7 @@
                 <w:sz w:val="24"/>
                 <w:szCs w:val="24"/>
               </w:rPr>
-              <w:t xml:space="preserve">Тема 2. Экономический </w:t>
+              <w:t xml:space="preserve">Тема 2. Экономический принцип построения технологических процессов. Увеличение количества выпускаемых изделий. Сокращение затрат на основные материалы и </w:t>
             </w:r>
             <w:r>
               <w:rPr>
@@ -18961,7 +19150,7 @@
                 <w:szCs w:val="24"/>
               </w:rPr>
               <w:lastRenderedPageBreak/>
-              <w:t>принцип построения технологических процессов. Увеличение количества выпускаемых изделий. Сокращение затрат на основные материалы и на выполнение технологических операций.</w:t>
+              <w:t>на выполнение технологических операций.</w:t>
             </w:r>
           </w:p>
           <w:p>
@@ -18994,7 +19183,7 @@
                 <w:szCs w:val="24"/>
               </w:rPr>
               <w:lastRenderedPageBreak/>
-              <w:t xml:space="preserve">Экономический принцип построения </w:t>
+              <w:t xml:space="preserve">Экономический принцип построения технологических процессов. Увеличение количества выпускаемых изделий. Сокращение затрат на основные материалы и </w:t>
             </w:r>
             <w:r>
               <w:rPr>
@@ -19002,7 +19191,7 @@
                 <w:szCs w:val="24"/>
               </w:rPr>
               <w:lastRenderedPageBreak/>
-              <w:t>технологических процессов. Увеличение количества выпускаемых изделий. Сокращение затрат на основные материалы и на выполнение технологических операций.</w:t>
+              <w:t>на выполнение технологических операций.</w:t>
             </w:r>
           </w:p>
           <w:p>
@@ -19035,7 +19224,7 @@
                 <w:szCs w:val="24"/>
               </w:rPr>
               <w:lastRenderedPageBreak/>
-              <w:t xml:space="preserve">Экономический принцип построения </w:t>
+              <w:t>Экономический принцип построения технологических процессов. Увеличение количества выпускаемых изделий. Сокращение затрат на основ</w:t>
             </w:r>
             <w:r>
               <w:rPr>
@@ -19043,7 +19232,7 @@
                 <w:szCs w:val="24"/>
               </w:rPr>
               <w:lastRenderedPageBreak/>
-              <w:t>технологических процессов. Увеличение количества выпускаемых изделий. Сокращение затрат на основные материалы и на выполнение технологических операций.</w:t>
+              <w:t>ные материалы и на выполнение технологических операций.</w:t>
             </w:r>
           </w:p>
           <w:p>
@@ -19486,15 +19675,7 @@
                 <w:sz w:val="24"/>
                 <w:szCs w:val="24"/>
               </w:rPr>
-              <w:t xml:space="preserve">Тема 6. Порядок разработки технологических процессов. Анализ чертежа детали. Оценка технологичности конструкции детали. Виды технологичности: проектировочная, производственная, эксплуатационная, ремонтная. Анализ технологичности </w:t>
-            </w:r>
-            <w:r>
-              <w:rPr>
-                <w:sz w:val="24"/>
-                <w:szCs w:val="24"/>
-              </w:rPr>
-              <w:lastRenderedPageBreak/>
-              <w:t>деталей, обрабатываемых на станках с ЧПУ. Пример качественного анализа технологичности вала редуктора. Анализ исходных данных. Пример многовариантности маршрутов обработки винта М4.</w:t>
+              <w:t>Тема 6. Порядок разработки технологических процессов. Анализ чертежа детали. Оценка технологичности конструкции детали. Виды технологичности: проектировочная, производственная, эксплуатационная, ремонтная. Анализ технологичности деталей, обрабатываемых на станках с ЧПУ. Пример качественного анализа технологичности вала редуктора. Анализ исходных данных. Пример многовариантности маршрутов обработки винта М4.</w:t>
             </w:r>
           </w:p>
         </w:tc>
@@ -19524,16 +19705,7 @@
                 <w:sz w:val="24"/>
                 <w:szCs w:val="24"/>
               </w:rPr>
-              <w:lastRenderedPageBreak/>
-              <w:t xml:space="preserve">Порядок разработки технологических процессов. Анализ чертежа детали. Оценка технологичности конструкции детали. Виды технологичности: проектировочная, производственная, эксплуатационная, ремонтная. Анализ технологичности деталей, обрабатываемых на </w:t>
-            </w:r>
-            <w:r>
-              <w:rPr>
-                <w:sz w:val="24"/>
-                <w:szCs w:val="24"/>
-              </w:rPr>
-              <w:lastRenderedPageBreak/>
-              <w:t>станках с ЧПУ. Пример качественного анализа технологичности вала редуктора. Анализ исходных данных. Пример многовариантности маршрутов обработки винта М4.</w:t>
+              <w:t>Порядок разработки технологических процессов. Анализ чертежа детали. Оценка технологичности конструкции детали. Виды технологичности: проектировочная, производственная, эксплуатационная, ремонтная. Анализ технологичности деталей, обрабатываемых на станках с ЧПУ. Пример качественного анализа технологичности вала редуктора. Анализ исходных данных. Пример многовариантности маршрутов обработки винта М4.</w:t>
             </w:r>
           </w:p>
         </w:tc>
@@ -19563,16 +19735,7 @@
                 <w:sz w:val="24"/>
                 <w:szCs w:val="24"/>
               </w:rPr>
-              <w:lastRenderedPageBreak/>
-              <w:t xml:space="preserve">Порядок разработки технологических процессов. Анализ чертежа детали. Оценка технологичности конструкции детали. Виды технологичности: проектировочная, производственная, эксплуатационная, ремонтная. Анализ технологичности деталей, обрабатываемых на станках с ЧПУ. Пример </w:t>
-            </w:r>
-            <w:r>
-              <w:rPr>
-                <w:sz w:val="24"/>
-                <w:szCs w:val="24"/>
-              </w:rPr>
-              <w:lastRenderedPageBreak/>
-              <w:t>качественного анализа технологичности вала редуктора. Анализ исходных данных. Пример многовариантности маршрутов обработки винта М4.</w:t>
+              <w:t>Порядок разработки технологических процессов. Анализ чертежа детали. Оценка технологичности конструкции детали. Виды технологичности: проектировочная, производственная, эксплуатационная, ремонтная. Анализ технологичности деталей, обрабатываемых на станках с ЧПУ. Пример качественного анализа технологичности вала редуктора. Анализ исходных данных. Пример многовариантности маршрутов обработки винта М4.</w:t>
             </w:r>
           </w:p>
         </w:tc>
@@ -19602,7 +19765,6 @@
                 <w:sz w:val="24"/>
                 <w:szCs w:val="24"/>
               </w:rPr>
-              <w:lastRenderedPageBreak/>
               <w:t>2</w:t>
             </w:r>
           </w:p>
@@ -19639,7 +19801,15 @@
                 <w:sz w:val="24"/>
                 <w:szCs w:val="24"/>
               </w:rPr>
-              <w:t>Тема 7. Установление конструкторских и технологических баз. Базирующие поверхности при механообработке. Установление технологического маршрута последовательности обработки. Определение последовательности и содержания технологических операций. Пример содержания токарной операции, выполняемой в ГПС. Определение, выбор и заказ новых средств технологического оснащения на примере вала редуктора.</w:t>
+              <w:t>Тема 7. Установление конструкторских и технологических баз. Базирующие поверхности при механообработке. Установ</w:t>
+            </w:r>
+            <w:r>
+              <w:rPr>
+                <w:sz w:val="24"/>
+                <w:szCs w:val="24"/>
+              </w:rPr>
+              <w:lastRenderedPageBreak/>
+              <w:t>ление технологического маршрута последовательности обработки. Определение последовательности и содержания технологических операций. Пример содержания токарной операции, выполняемой в ГПС. Определение, выбор и заказ новых средств технологического оснащения на примере вала редуктора.</w:t>
             </w:r>
           </w:p>
           <w:p>
@@ -19678,7 +19848,16 @@
                 <w:sz w:val="24"/>
                 <w:szCs w:val="24"/>
               </w:rPr>
-              <w:t>Установление конструкторских и технологических баз. Базирующие поверхности при механообработке. Установление технологического маршрута последовательности обработки. Определение последовательности и содержания технологических операций. Пример содержания токарной операции, выполняемой в ГПС. Определение, выбор и заказ новых средств технологического оснащения на примере вала редуктора.</w:t>
+              <w:lastRenderedPageBreak/>
+              <w:t>Установление конструкторских и технологических баз. Базирующие поверхности при механообработке. Установление техноло</w:t>
+            </w:r>
+            <w:r>
+              <w:rPr>
+                <w:sz w:val="24"/>
+                <w:szCs w:val="24"/>
+              </w:rPr>
+              <w:lastRenderedPageBreak/>
+              <w:t>гического маршрута последовательности обработки. Определение последовательности и содержания технологических операций. Пример содержания токарной операции, выполняемой в ГПС. Определение, выбор и заказ новых средств технологического оснащения на примере вала редуктора.</w:t>
             </w:r>
           </w:p>
           <w:p>
@@ -19717,7 +19896,16 @@
                 <w:sz w:val="24"/>
                 <w:szCs w:val="24"/>
               </w:rPr>
-              <w:t>Установление конструкторских и технологических баз. Базирующие поверхности при механообработке. Установление технологического маршрута последовательности обработки. Определение последовательности и содержания технологических операций. Пример содержания токарной операции, выполняемой в ГПС. Определение, выбор и заказ новых средств технологического оснащения на примере вала редуктора.</w:t>
+              <w:lastRenderedPageBreak/>
+              <w:t xml:space="preserve">Установление конструкторских и технологических баз. Базирующие поверхности при механообработке. Установление технологического маршрута последовательности </w:t>
+            </w:r>
+            <w:r>
+              <w:rPr>
+                <w:sz w:val="24"/>
+                <w:szCs w:val="24"/>
+              </w:rPr>
+              <w:lastRenderedPageBreak/>
+              <w:t>обработки. Определение последовательности и содержания технологических операций. Пример содержания токарной операции, выполняемой в ГПС. Определение, выбор и заказ новых средств технологического оснащения на примере вала редуктора.</w:t>
             </w:r>
           </w:p>
           <w:p>
@@ -19756,6 +19944,7 @@
                 <w:sz w:val="24"/>
                 <w:szCs w:val="24"/>
               </w:rPr>
+              <w:lastRenderedPageBreak/>
               <w:t>2</w:t>
             </w:r>
           </w:p>
@@ -19918,15 +20107,23 @@
                 <w:sz w:val="24"/>
                 <w:szCs w:val="24"/>
               </w:rPr>
-              <w:t xml:space="preserve">Тема 9. Автоматизация  процесса установки </w:t>
-            </w:r>
-            <w:r>
-              <w:rPr>
-                <w:sz w:val="24"/>
-                <w:szCs w:val="24"/>
-              </w:rPr>
-              <w:lastRenderedPageBreak/>
-              <w:t>заготовки и режущего инструмента.</w:t>
+              <w:t xml:space="preserve">Тема 9. </w:t>
+            </w:r>
+            <w:proofErr w:type="gramStart"/>
+            <w:r>
+              <w:rPr>
+                <w:sz w:val="24"/>
+                <w:szCs w:val="24"/>
+              </w:rPr>
+              <w:t>Автоматизация  процесса</w:t>
+            </w:r>
+            <w:proofErr w:type="gramEnd"/>
+            <w:r>
+              <w:rPr>
+                <w:sz w:val="24"/>
+                <w:szCs w:val="24"/>
+              </w:rPr>
+              <w:t xml:space="preserve"> установки заготовки и режущего инструмента.</w:t>
             </w:r>
           </w:p>
         </w:tc>
@@ -19951,13 +20148,21 @@
                 <w:szCs w:val="24"/>
               </w:rPr>
             </w:pPr>
-            <w:r>
-              <w:rPr>
-                <w:sz w:val="24"/>
-                <w:szCs w:val="24"/>
-              </w:rPr>
-              <w:lastRenderedPageBreak/>
-              <w:t>Автоматизация  процесса установки заготовки и режущего инструмента.</w:t>
+            <w:proofErr w:type="gramStart"/>
+            <w:r>
+              <w:rPr>
+                <w:sz w:val="24"/>
+                <w:szCs w:val="24"/>
+              </w:rPr>
+              <w:t>Автоматизация  процесса</w:t>
+            </w:r>
+            <w:proofErr w:type="gramEnd"/>
+            <w:r>
+              <w:rPr>
+                <w:sz w:val="24"/>
+                <w:szCs w:val="24"/>
+              </w:rPr>
+              <w:t xml:space="preserve"> установки заготовки и режущего инструмента.</w:t>
             </w:r>
           </w:p>
         </w:tc>
@@ -19982,12 +20187,21 @@
                 <w:szCs w:val="24"/>
               </w:rPr>
             </w:pPr>
-            <w:r>
-              <w:rPr>
-                <w:sz w:val="24"/>
-                <w:szCs w:val="24"/>
-              </w:rPr>
-              <w:t>Автоматизация  процесса установки заготовки и режущего инструмента.</w:t>
+            <w:proofErr w:type="gramStart"/>
+            <w:r>
+              <w:rPr>
+                <w:sz w:val="24"/>
+                <w:szCs w:val="24"/>
+              </w:rPr>
+              <w:t>Автоматизация  процесса</w:t>
+            </w:r>
+            <w:proofErr w:type="gramEnd"/>
+            <w:r>
+              <w:rPr>
+                <w:sz w:val="24"/>
+                <w:szCs w:val="24"/>
+              </w:rPr>
+              <w:t xml:space="preserve"> установки заготовки и режущего инструмента.</w:t>
             </w:r>
           </w:p>
         </w:tc>
@@ -20353,7 +20567,15 @@
                 <w:sz w:val="24"/>
                 <w:szCs w:val="24"/>
               </w:rPr>
-              <w:t>Тема 12. Обеспечение требуемой точности детали, наименьшей себестоимости и наивысшей производительности в процессе обработки заготовки. Выбор оптимального режима обработки непосредственно на рабочем месте с учетом состояния оборудования, инструмента и особенностей конкретной заготовки.</w:t>
+              <w:t xml:space="preserve">Тема 12. Обеспечение требуемой точности детали, наименьшей себестоимости и наивысшей производительности в </w:t>
+            </w:r>
+            <w:r>
+              <w:rPr>
+                <w:sz w:val="24"/>
+                <w:szCs w:val="24"/>
+              </w:rPr>
+              <w:lastRenderedPageBreak/>
+              <w:t>процессе обработки заготовки. Выбор оптимального режима обработки непосредственно на рабочем месте с учетом состояния оборудования, инструмента и особенностей конкретной заготовки.</w:t>
             </w:r>
           </w:p>
         </w:tc>
@@ -20383,7 +20605,16 @@
                 <w:sz w:val="24"/>
                 <w:szCs w:val="24"/>
               </w:rPr>
-              <w:t>Обеспечение требуемой точности детали, наименьшей себестоимости и наивысшей производительности в процессе обработки заготовки. Выбор оптимального режима обработки непосредственно на рабочем месте с учетом состояния оборудования, инструмента и особенностей конкретной заготовки.</w:t>
+              <w:lastRenderedPageBreak/>
+              <w:t>Обеспечение требуемой точности детали, наименьшей себестоимости и наивысшей производительности в процессе обработки заго</w:t>
+            </w:r>
+            <w:r>
+              <w:rPr>
+                <w:sz w:val="24"/>
+                <w:szCs w:val="24"/>
+              </w:rPr>
+              <w:lastRenderedPageBreak/>
+              <w:t>товки. Выбор оптимального режима обработки непосредственно на рабочем месте с учетом состояния оборудования, инструмента и особенностей конкретной заготовки.</w:t>
             </w:r>
           </w:p>
         </w:tc>
@@ -20413,7 +20644,16 @@
                 <w:sz w:val="24"/>
                 <w:szCs w:val="24"/>
               </w:rPr>
-              <w:t>Обеспечение требуемой точности детали, наименьшей себестоимости и наивысшей производительности в процессе обработки заготовки. Выбор оптимального режима обработки непосредственно на рабочем месте с учетом состояния оборудования, инструмента и особенностей конкретной заготовки.</w:t>
+              <w:lastRenderedPageBreak/>
+              <w:t xml:space="preserve">Обеспечение требуемой точности детали, наименьшей себестоимости и наивысшей производительности в процессе обработки заготовки. Выбор оптимального режима </w:t>
+            </w:r>
+            <w:r>
+              <w:rPr>
+                <w:sz w:val="24"/>
+                <w:szCs w:val="24"/>
+              </w:rPr>
+              <w:lastRenderedPageBreak/>
+              <w:t>обработки непосредственно на рабочем месте с учетом состояния оборудования, инструмента и особенностей конкретной заготовки.</w:t>
             </w:r>
           </w:p>
         </w:tc>
@@ -20443,6 +20683,7 @@
                 <w:sz w:val="24"/>
                 <w:szCs w:val="24"/>
               </w:rPr>
+              <w:lastRenderedPageBreak/>
               <w:t>2</w:t>
             </w:r>
           </w:p>
@@ -20477,15 +20718,7 @@
                 <w:sz w:val="24"/>
                 <w:szCs w:val="24"/>
               </w:rPr>
-              <w:t xml:space="preserve">Тема 13. Адаптивное управление процессом обработки. Определение момента необходимости замены затупившегося инструмента. Автоматический контроль хода процесса обработки. Технические средства, </w:t>
-            </w:r>
-            <w:r>
-              <w:rPr>
-                <w:sz w:val="24"/>
-                <w:szCs w:val="24"/>
-              </w:rPr>
-              <w:lastRenderedPageBreak/>
-              <w:t>при помощи которых решаются перечисленные задачи. Диагностика состояния оборудования и обеспечение надежности выполнения операции.</w:t>
+              <w:t>Тема 13. Адаптивное управление процессом обработки. Определение момента необходимости замены затупившегося инструмента. Автоматический контроль хода процесса обработки. Технические средства, при помощи которых решаются перечисленные задачи. Диагностика состояния оборудования и обеспечение надежности выполнения операции.</w:t>
             </w:r>
           </w:p>
         </w:tc>
@@ -20513,16 +20746,7 @@
                 <w:sz w:val="24"/>
                 <w:szCs w:val="24"/>
               </w:rPr>
-              <w:lastRenderedPageBreak/>
-              <w:t xml:space="preserve">Адаптивное управление процессом обработки. Определение момента необходимости замены затупившегося инструмента. Автоматический контроль хода процесса обработки. Технические средства, при помощи которых решаются перечисленные задачи. </w:t>
-            </w:r>
-            <w:r>
-              <w:rPr>
-                <w:sz w:val="24"/>
-                <w:szCs w:val="24"/>
-              </w:rPr>
-              <w:lastRenderedPageBreak/>
-              <w:t>Диагностика состояния оборудования и обеспечение надежности выполнения операции.</w:t>
+              <w:t>Адаптивное управление процессом обработки. Определение момента необходимости замены затупившегося инструмента. Автоматический контроль хода процесса обработки. Технические средства, при помощи которых решаются перечисленные задачи. Диагностика состояния оборудования и обеспечение надежности выполнения операции.</w:t>
             </w:r>
           </w:p>
         </w:tc>
@@ -20550,16 +20774,7 @@
                 <w:sz w:val="24"/>
                 <w:szCs w:val="24"/>
               </w:rPr>
-              <w:lastRenderedPageBreak/>
-              <w:t xml:space="preserve">Адаптивное управление процессом обработки. Определение момента необходимости замены затупившегося инструмента. Автоматический контроль хода процесса обработки. Технические средства, при помощи которых решаются перечисленные задачи. Диагностика </w:t>
-            </w:r>
-            <w:r>
-              <w:rPr>
-                <w:sz w:val="24"/>
-                <w:szCs w:val="24"/>
-              </w:rPr>
-              <w:lastRenderedPageBreak/>
-              <w:t>состояния оборудования и обеспечение надежности выполнения операции.</w:t>
+              <w:t>Адаптивное управление процессом обработки. Определение момента необходимости замены затупившегося инструмента. Автоматический контроль хода процесса обработки. Технические средства, при помощи которых решаются перечисленные задачи. Диагностика состояния оборудования и обеспечение надежности выполнения операции.</w:t>
             </w:r>
           </w:p>
         </w:tc>
@@ -20589,7 +20804,6 @@
                 <w:sz w:val="24"/>
                 <w:szCs w:val="24"/>
               </w:rPr>
-              <w:lastRenderedPageBreak/>
               <w:t>2</w:t>
             </w:r>
           </w:p>
@@ -20779,15 +20993,8 @@
                 <w:sz w:val="24"/>
                 <w:szCs w:val="24"/>
               </w:rPr>
-              <w:t xml:space="preserve">Тема 15. Пути улучшения показателей поточного производства. Мелкосерийное производство. Оборудование и технология мелкосерийного производства. Типы мелкосерийного автоматизированного производства. Функции оператора в </w:t>
-            </w:r>
-            <w:r>
-              <w:rPr>
-                <w:sz w:val="24"/>
-                <w:szCs w:val="24"/>
-              </w:rPr>
               <w:lastRenderedPageBreak/>
-              <w:t>мелкосерийном автоматизированном производстве. Пути улучшения показателей мелкосерийного производства.</w:t>
+              <w:t>Тема 15. Пути улучшения показателей поточного производства. Мелкосерийное производство. Оборудование и технология мелкосерийного производства. Типы мелкосерийного автоматизированного производства. Функции оператора в мелкосерийном автоматизированном производстве. Пути улучшения показателей мелкосерийного производства.</w:t>
             </w:r>
           </w:p>
         </w:tc>
@@ -20817,16 +21024,7 @@
                 <w:sz w:val="24"/>
                 <w:szCs w:val="24"/>
               </w:rPr>
-              <w:lastRenderedPageBreak/>
-              <w:t xml:space="preserve">Пути улучшения показателей поточного производства. Мелкосерийное производство. Оборудование и технология мелкосерийного производства. Типы мелкосерийного автоматизированного производства. Функции оператора в мелкосерийном </w:t>
-            </w:r>
-            <w:r>
-              <w:rPr>
-                <w:sz w:val="24"/>
-                <w:szCs w:val="24"/>
-              </w:rPr>
-              <w:lastRenderedPageBreak/>
-              <w:t>автоматизированном производстве. Пути улучшения показателей мелкосерийного производства.</w:t>
+              <w:t>Пути улучшения показателей поточного производства. Мелкосерийное производство. Оборудование и технология мелкосерийного производства. Типы мелкосерийного автоматизированного производства. Функции оператора в мелкосерийном автоматизированном производстве. Пути улучшения показателей мелкосерийного производства.</w:t>
             </w:r>
           </w:p>
         </w:tc>
@@ -20856,16 +21054,7 @@
                 <w:sz w:val="24"/>
                 <w:szCs w:val="24"/>
               </w:rPr>
-              <w:lastRenderedPageBreak/>
-              <w:t xml:space="preserve">Пути улучшения показателей поточного производства. Мелкосерийное производство. Оборудование и технология мелкосерийного производства. Типы мелкосерийного автоматизированного производства. Функции оператора в мелкосерийном </w:t>
-            </w:r>
-            <w:r>
-              <w:rPr>
-                <w:sz w:val="24"/>
-                <w:szCs w:val="24"/>
-              </w:rPr>
-              <w:lastRenderedPageBreak/>
-              <w:t>автоматизированном производстве. Пути улучшения показателей мелкосерийного производства.</w:t>
+              <w:t>Пути улучшения показателей поточного производства. Мелкосерийное производство. Оборудование и технология мелкосерийного производства. Типы мелкосерийного автоматизированного производства. Функции оператора в мелкосерийном автоматизированном производстве. Пути улучшения показателей мелкосерийного производства.</w:t>
             </w:r>
           </w:p>
         </w:tc>
@@ -20895,7 +21084,6 @@
                 <w:sz w:val="24"/>
                 <w:szCs w:val="24"/>
               </w:rPr>
-              <w:lastRenderedPageBreak/>
               <w:t>2</w:t>
             </w:r>
           </w:p>
@@ -20930,7 +21118,7 @@
                 <w:sz w:val="24"/>
                 <w:szCs w:val="24"/>
               </w:rPr>
-              <w:t xml:space="preserve">Тема 16. Унификация технологических процессов. Типизация технологических процессов. Деталь-представитель. Классификация типовых технологических процессов. Преимущества типовой технологии. Групповая технология. Анализ номенклатуры деталей. Классификация деталей. Признаки классификации. Код детали. Конструкторский и технологический коды. Групповое производство. Методы группирования. Виды унификации. Этапы работ по организации группового производства. Анализ номенклатуры и производственных условий. Технологическое проектирование. Изготовление и приобретение оборудования и средств технологического оснащения. Основные требования по разработке групповой </w:t>
+              <w:t xml:space="preserve">Тема 16. Унификация технологических процессов. Типизация технологических процессов. Деталь-представитель. Классификация типовых технологических процессов. Преимущества типовой технологии. Групповая технология. Анализ номенклатуры деталей. Классификация деталей. Признаки классификации. Код детали. Конструкторский и технологический коды. Групповое производство. Методы группирования. Виды унификации. Этапы работ по организации группового производства. Анализ номенклатуры и производственных условий. Технологическое проектирование. Изготовление и приобретение оборудования и средств технологического оснащения. Основные требования по </w:t>
             </w:r>
             <w:r>
               <w:rPr>
@@ -20938,7 +21126,7 @@
                 <w:szCs w:val="24"/>
               </w:rPr>
               <w:lastRenderedPageBreak/>
-              <w:t>операции. Комплексная деталь.</w:t>
+              <w:t>разработке групповой операции. Комплексная деталь.</w:t>
             </w:r>
           </w:p>
         </w:tc>
@@ -21158,15 +21346,17 @@
                 <w:b/>
                 <w:sz w:val="24"/>
                 <w:szCs w:val="24"/>
-              </w:rPr>
-            </w:pPr>
-            <w:r>
-              <w:rPr>
-                <w:sz w:val="24"/>
-                <w:szCs w:val="24"/>
-                <w:highlight w:val="yellow"/>
-              </w:rPr>
-              <w:t>32</w:t>
+                <w:lang w:val="en-US"/>
+              </w:rPr>
+            </w:pPr>
+            <w:r>
+              <w:rPr>
+                <w:b/>
+                <w:sz w:val="24"/>
+                <w:szCs w:val="24"/>
+                <w:lang w:val="en-US"/>
+              </w:rPr>
+              <w:t>&lt;LECTURESH&gt;</w:t>
             </w:r>
           </w:p>
         </w:tc>
@@ -21174,7 +21364,7 @@
     </w:tbl>
     <w:p>
       <w:pPr>
-        <w:pStyle w:val="Heading2"/>
+        <w:pStyle w:val="2"/>
         <w:numPr>
           <w:ilvl w:val="1"/>
           <w:numId w:val="0"/>
@@ -21306,9 +21496,9 @@
         <w:tblLook w:val="04A0" w:firstRow="1" w:lastRow="0" w:firstColumn="1" w:lastColumn="0" w:noHBand="0" w:noVBand="1"/>
       </w:tblPr>
       <w:tblGrid>
-        <w:gridCol w:w="2321"/>
-        <w:gridCol w:w="5451"/>
-        <w:gridCol w:w="1855"/>
+        <w:gridCol w:w="2299"/>
+        <w:gridCol w:w="5462"/>
+        <w:gridCol w:w="1866"/>
       </w:tblGrid>
       <w:tr>
         <w:trPr>
@@ -21502,7 +21692,7 @@
                 <w:sz w:val="24"/>
                 <w:szCs w:val="24"/>
               </w:rPr>
-              <w:t xml:space="preserve">Тема 12. Обеспечение требуемой точности детали, наименьшей себестоимости и наивысшей производительности в процессе </w:t>
+              <w:t xml:space="preserve">Тема 12. Обеспечение требуемой точности детали, наименьшей себестоимости и наивысшей производительности в процессе обработки заготовки. Выбор </w:t>
             </w:r>
             <w:r>
               <w:rPr>
@@ -21510,7 +21700,7 @@
                 <w:szCs w:val="24"/>
               </w:rPr>
               <w:lastRenderedPageBreak/>
-              <w:t>обработки заготовки. Выбор оптимального режима обработки непосредственно на рабочем месте с учетом состояния оборудования, инструмента и особенностей конкретной заготовки.</w:t>
+              <w:t>оптимального режима обработки непосредственно на рабочем месте с учетом состояния оборудования, инструмента и особенностей конкретной заготовки.</w:t>
             </w:r>
           </w:p>
         </w:tc>
@@ -21837,15 +22027,17 @@
                 <w:b/>
                 <w:sz w:val="24"/>
                 <w:szCs w:val="24"/>
-              </w:rPr>
-            </w:pPr>
-            <w:r>
-              <w:rPr>
-                <w:sz w:val="24"/>
-                <w:szCs w:val="24"/>
-                <w:highlight w:val="yellow"/>
-              </w:rPr>
-              <w:t>16</w:t>
+                <w:lang w:val="en-US"/>
+              </w:rPr>
+            </w:pPr>
+            <w:r>
+              <w:rPr>
+                <w:b/>
+                <w:sz w:val="24"/>
+                <w:szCs w:val="24"/>
+                <w:lang w:val="en-US"/>
+              </w:rPr>
+              <w:t>&lt;LABORATORYH&gt;</w:t>
             </w:r>
           </w:p>
         </w:tc>
@@ -21853,7 +22045,7 @@
     </w:tbl>
     <w:p>
       <w:pPr>
-        <w:pStyle w:val="Heading2"/>
+        <w:pStyle w:val="2"/>
         <w:numPr>
           <w:ilvl w:val="1"/>
           <w:numId w:val="0"/>
@@ -22162,7 +22354,23 @@
                 <w:sz w:val="24"/>
                 <w:szCs w:val="24"/>
               </w:rPr>
-              <w:t>Разработка маршрутного технологического процесса обработки  вала.</w:t>
+              <w:t xml:space="preserve">Разработка маршрутного технологического процесса </w:t>
+            </w:r>
+            <w:proofErr w:type="gramStart"/>
+            <w:r>
+              <w:rPr>
+                <w:sz w:val="24"/>
+                <w:szCs w:val="24"/>
+              </w:rPr>
+              <w:t>обработки  вала</w:t>
+            </w:r>
+            <w:proofErr w:type="gramEnd"/>
+            <w:r>
+              <w:rPr>
+                <w:sz w:val="24"/>
+                <w:szCs w:val="24"/>
+              </w:rPr>
+              <w:t>.</w:t>
             </w:r>
           </w:p>
         </w:tc>
@@ -22183,7 +22391,23 @@
                 <w:sz w:val="24"/>
                 <w:szCs w:val="24"/>
               </w:rPr>
-              <w:t>Разработка маршрутного технологического процесса обработки  вала.</w:t>
+              <w:t xml:space="preserve">Разработка маршрутного технологического процесса </w:t>
+            </w:r>
+            <w:proofErr w:type="gramStart"/>
+            <w:r>
+              <w:rPr>
+                <w:sz w:val="24"/>
+                <w:szCs w:val="24"/>
+              </w:rPr>
+              <w:t>обработки  вала</w:t>
+            </w:r>
+            <w:proofErr w:type="gramEnd"/>
+            <w:r>
+              <w:rPr>
+                <w:sz w:val="24"/>
+                <w:szCs w:val="24"/>
+              </w:rPr>
+              <w:t>.</w:t>
             </w:r>
           </w:p>
         </w:tc>
@@ -22245,7 +22469,6 @@
                 <w:sz w:val="24"/>
                 <w:szCs w:val="24"/>
               </w:rPr>
-              <w:lastRenderedPageBreak/>
               <w:t>Тема 6. Порядок разработки технологических процессов. Анализ чертежа детали. Оценка технологичности конструкции детали. Виды технологичности: проектировочная, производственная, эксплуатационная, ремонтная. Анализ технологичности деталей, обрабатываемых на станках с ЧПУ. Пример качественного анализа технологичности вала редуктора. Анализ исходных данных. Пример многовариантности маршрутов обработки винта М4.</w:t>
             </w:r>
           </w:p>
@@ -22457,7 +22680,6 @@
                 <w:sz w:val="24"/>
                 <w:szCs w:val="24"/>
               </w:rPr>
-              <w:lastRenderedPageBreak/>
               <w:t>Тема 6. Порядок разработки технологических процессов. Анализ чертежа детали. Оценка технологичности конструкции детали. Виды технологичности: проектировочная, производственная, эксплуатационная, ремонтная. Анализ технологичности деталей, обрабатываемых на станках с ЧПУ. Пример качественного анализа технологичности вала редуктора. Анализ исходных данных. Пример многовариантности маршрутов обработки винта М4.</w:t>
             </w:r>
           </w:p>
@@ -22636,19 +22858,16 @@
               <w:rPr>
                 <w:sz w:val="24"/>
                 <w:szCs w:val="24"/>
-              </w:rPr>
-            </w:pPr>
-            <w:r>
-              <w:rPr>
-                <w:rFonts w:eastAsia="Times New Roman"/>
-                <w:b/>
-                <w:snapToGrid w:val="0"/>
-                <w:sz w:val="24"/>
-                <w:szCs w:val="24"/>
-                <w:highlight w:val="yellow"/>
-                <w:lang w:eastAsia="ru-RU"/>
-              </w:rPr>
-              <w:t>16</w:t>
+                <w:lang w:val="en-US"/>
+              </w:rPr>
+            </w:pPr>
+            <w:r>
+              <w:rPr>
+                <w:sz w:val="24"/>
+                <w:szCs w:val="24"/>
+                <w:lang w:val="en-US"/>
+              </w:rPr>
+              <w:t>&lt;PRACTICEH&gt;</w:t>
             </w:r>
           </w:p>
         </w:tc>
@@ -22656,7 +22875,7 @@
     </w:tbl>
     <w:p>
       <w:pPr>
-        <w:pStyle w:val="Heading2"/>
+        <w:pStyle w:val="2"/>
         <w:numPr>
           <w:ilvl w:val="1"/>
           <w:numId w:val="0"/>
@@ -22914,15 +23133,7 @@
                 <w:sz w:val="24"/>
                 <w:szCs w:val="24"/>
               </w:rPr>
-              <w:t xml:space="preserve">Основные определения: техническая и технологическая подготовка производства, технологический процесс. Многовариантность техпроцессов. Принципы построения технологических процессов Технический принцип: последовательность формирования свойств детали, принцип кратчайшего пути, принцип </w:t>
-            </w:r>
-            <w:r>
-              <w:rPr>
-                <w:sz w:val="24"/>
-                <w:szCs w:val="24"/>
-              </w:rPr>
-              <w:lastRenderedPageBreak/>
-              <w:t>совместимости, принцип уточнения заготовки. Этапы механообработки.</w:t>
+              <w:t>Основные определения: техническая и технологическая подготовка производства, технологический процесс. Многовариантность техпроцессов. Принципы построения технологических процессов Технический принцип: последовательность формирования свойств детали, принцип кратчайшего пути, принцип совместимости, принцип уточнения заготовки. Этапы механообработки.</w:t>
             </w:r>
           </w:p>
         </w:tc>
@@ -22959,7 +23170,6 @@
                 <w:szCs w:val="24"/>
                 <w:lang w:eastAsia="ru-RU"/>
               </w:rPr>
-              <w:lastRenderedPageBreak/>
               <w:t>Зависимость технологических подходов от материалов и их характеристик.</w:t>
             </w:r>
           </w:p>
@@ -23351,6 +23561,7 @@
                 <w:sz w:val="24"/>
                 <w:szCs w:val="24"/>
               </w:rPr>
+              <w:lastRenderedPageBreak/>
               <w:t xml:space="preserve">Тема 7. </w:t>
             </w:r>
             <w:r>
@@ -23358,15 +23569,7 @@
                 <w:sz w:val="24"/>
                 <w:szCs w:val="24"/>
               </w:rPr>
-              <w:t xml:space="preserve">Установление конструкторских и технологических баз. Базирующие поверхности при механообработке. Установление технологического маршрута последовательности обработки. Определение последовательности и содержания технологических операций. Пример содержания токарной операции, выполняемой в ГПС. Определение, выбор и заказ новых средств </w:t>
-            </w:r>
-            <w:r>
-              <w:rPr>
-                <w:sz w:val="24"/>
-                <w:szCs w:val="24"/>
-              </w:rPr>
-              <w:lastRenderedPageBreak/>
-              <w:t>технологического оснащения на примере вала редуктора.</w:t>
+              <w:t>Установление конструкторских и технологических баз. Базирующие поверхности при механообработке. Установление технологического маршрута последовательности обработки. Определение последовательности и содержания технологических операций. Пример содержания токарной операции, выполняемой в ГПС. Определение, выбор и заказ новых средств технологического оснащения на примере вала редуктора.</w:t>
             </w:r>
           </w:p>
           <w:p>
@@ -23403,7 +23606,6 @@
                 <w:sz w:val="24"/>
                 <w:szCs w:val="24"/>
               </w:rPr>
-              <w:lastRenderedPageBreak/>
               <w:t>Элементы базирования специфических групп деталей.</w:t>
             </w:r>
           </w:p>
@@ -23511,12 +23713,21 @@
               </w:rPr>
               <w:t xml:space="preserve">Тема 9. </w:t>
             </w:r>
-            <w:r>
-              <w:rPr>
-                <w:sz w:val="24"/>
-                <w:szCs w:val="24"/>
-              </w:rPr>
-              <w:t>Автоматизация  процесса установки заготовки и режущего инструмента.</w:t>
+            <w:proofErr w:type="gramStart"/>
+            <w:r>
+              <w:rPr>
+                <w:sz w:val="24"/>
+                <w:szCs w:val="24"/>
+              </w:rPr>
+              <w:t>Автоматизация  процесса</w:t>
+            </w:r>
+            <w:proofErr w:type="gramEnd"/>
+            <w:r>
+              <w:rPr>
+                <w:sz w:val="24"/>
+                <w:szCs w:val="24"/>
+              </w:rPr>
+              <w:t xml:space="preserve"> установки заготовки и режущего инструмента.</w:t>
             </w:r>
           </w:p>
         </w:tc>
@@ -23810,7 +24021,15 @@
                 <w:sz w:val="24"/>
                 <w:szCs w:val="24"/>
               </w:rPr>
-              <w:t>Адаптивное управление процессом обработки. Определение момента необходимости замены затупившегося инструмента. Автоматический контроль хода процесса обработки. Технические средства, при помощи которых решаются перечисленные задачи. Диагностика состояния оборудования и обеспечение надежности выполнения операции.</w:t>
+              <w:t>Адаптивное управление процессом обработки. Определение момента необходимости замены затупившегося инструмента. Автоматический контроль хода процесса обработки. Технические средства, при помощи которых реша</w:t>
+            </w:r>
+            <w:r>
+              <w:rPr>
+                <w:sz w:val="24"/>
+                <w:szCs w:val="24"/>
+              </w:rPr>
+              <w:lastRenderedPageBreak/>
+              <w:t>ются перечисленные задачи. Диагностика состояния оборудования и обеспечение надежности выполнения операции.</w:t>
             </w:r>
           </w:p>
         </w:tc>
@@ -23838,6 +24057,7 @@
                 <w:sz w:val="24"/>
                 <w:szCs w:val="24"/>
               </w:rPr>
+              <w:lastRenderedPageBreak/>
               <w:t>Программные средства для адаптивного управления обработкой.</w:t>
             </w:r>
           </w:p>
@@ -23880,15 +24100,7 @@
                 <w:sz w:val="24"/>
                 <w:szCs w:val="24"/>
               </w:rPr>
-              <w:t xml:space="preserve">Типы производств. Технологические основы типов производств. Автоматические линии. Технология и оборудование автоматических линий. </w:t>
-            </w:r>
-            <w:r>
-              <w:rPr>
-                <w:sz w:val="24"/>
-                <w:szCs w:val="24"/>
-              </w:rPr>
-              <w:lastRenderedPageBreak/>
-              <w:t>Достоинства и недостатки автоматических линий. Пути улучшения показателей автоматических линий. Поточное производство. Оборудование и технология поточного производства. Функции оператора в поточном производстве. Достоинства и недостатки поточного производства</w:t>
+              <w:t>Типы производств. Технологические основы типов производств. Автоматические линии. Технология и оборудование автоматических линий. Достоинства и недостатки автоматических линий. Пути улучшения показателей автоматических линий. Поточное производство. Оборудование и технология поточного производства. Функции оператора в поточном производстве. Достоинства и недостатки поточного производства</w:t>
             </w:r>
           </w:p>
           <w:p>
@@ -23925,7 +24137,6 @@
                 <w:sz w:val="24"/>
                 <w:szCs w:val="24"/>
               </w:rPr>
-              <w:lastRenderedPageBreak/>
               <w:t>Особенности единичного и мелкосерийного производства в условиях применения станков с ЧПУ</w:t>
             </w:r>
           </w:p>
@@ -25001,7 +25212,7 @@
                 <w:sz w:val="24"/>
                 <w:szCs w:val="24"/>
               </w:rPr>
-              <w:t xml:space="preserve">Порядок разработки технологических процессов. Анализ </w:t>
+              <w:t xml:space="preserve">Порядок разработки технологических процессов. Анализ чертежа детали. Оценка технологичности конструкции детали. </w:t>
             </w:r>
             <w:r>
               <w:rPr>
@@ -25009,7 +25220,7 @@
                 <w:szCs w:val="24"/>
               </w:rPr>
               <w:lastRenderedPageBreak/>
-              <w:t>чертежа детали. Оценка технологичности конструкции детали. Виды технологичности: проектировочная, производственная, эксплуатационная, ремонтная. Анализ технологичности деталей, обрабатываемых на станках с ЧПУ. Пример качественного анализа технологичности вала редуктора. Анализ исходных данных. Пример многовариантности маршрутов обработки винта М4.</w:t>
+              <w:t>Виды технологичности: проектировочная, производственная, эксплуатационная, ремонтная. Анализ технологичности деталей, обрабатываемых на станках с ЧПУ. Пример качественного анализа технологичности вала редуктора. Анализ исходных данных. Пример многовариантности маршрутов обработки винта М4.</w:t>
             </w:r>
           </w:p>
         </w:tc>
@@ -25075,7 +25286,6 @@
                 <w:sz w:val="24"/>
                 <w:szCs w:val="24"/>
               </w:rPr>
-              <w:lastRenderedPageBreak/>
               <w:t xml:space="preserve">Выполнение практического задания </w:t>
             </w:r>
           </w:p>
@@ -25112,6 +25322,7 @@
                 <w:sz w:val="24"/>
                 <w:szCs w:val="24"/>
               </w:rPr>
+              <w:lastRenderedPageBreak/>
               <w:t>Выполнение курсового проекта</w:t>
             </w:r>
           </w:p>
@@ -25159,6 +25370,7 @@
                 <w:sz w:val="24"/>
                 <w:szCs w:val="24"/>
               </w:rPr>
+              <w:lastRenderedPageBreak/>
               <w:t xml:space="preserve">Тема 7. </w:t>
             </w:r>
             <w:r>
@@ -25462,12 +25674,21 @@
               </w:rPr>
               <w:t xml:space="preserve">Тема 9. </w:t>
             </w:r>
-            <w:r>
-              <w:rPr>
-                <w:sz w:val="24"/>
-                <w:szCs w:val="24"/>
-              </w:rPr>
-              <w:t>Автоматизация  процесса установки заготовки и режущего инструмента.</w:t>
+            <w:proofErr w:type="gramStart"/>
+            <w:r>
+              <w:rPr>
+                <w:sz w:val="24"/>
+                <w:szCs w:val="24"/>
+              </w:rPr>
+              <w:t>Автоматизация  процесса</w:t>
+            </w:r>
+            <w:proofErr w:type="gramEnd"/>
+            <w:r>
+              <w:rPr>
+                <w:sz w:val="24"/>
+                <w:szCs w:val="24"/>
+              </w:rPr>
+              <w:t xml:space="preserve"> установки заготовки и режущего инструмента.</w:t>
             </w:r>
           </w:p>
         </w:tc>
@@ -25869,15 +26090,22 @@
                 <w:sz w:val="24"/>
                 <w:szCs w:val="24"/>
               </w:rPr>
+              <w:t xml:space="preserve">Тема 12. </w:t>
+            </w:r>
+            <w:r>
+              <w:rPr>
+                <w:sz w:val="24"/>
+                <w:szCs w:val="24"/>
+              </w:rPr>
+              <w:t>Обеспечение требуемой точности детали, наименьшей себестоимости и наивысшей произ</w:t>
+            </w:r>
+            <w:r>
+              <w:rPr>
+                <w:sz w:val="24"/>
+                <w:szCs w:val="24"/>
+              </w:rPr>
               <w:lastRenderedPageBreak/>
-              <w:t xml:space="preserve">Тема 12. </w:t>
-            </w:r>
-            <w:r>
-              <w:rPr>
-                <w:sz w:val="24"/>
-                <w:szCs w:val="24"/>
-              </w:rPr>
-              <w:t>Обеспечение требуемой точности детали, наименьшей себестоимости и наивысшей производительности в процессе обработки заготовки. Выбор оптимального режима обработки непосредственно на рабочем месте с учетом состояния оборудования, инструмента и особенностей конкретной заготовки.</w:t>
+              <w:t>водительности в процессе обработки заготовки. Выбор оптимального режима обработки непосредственно на рабочем месте с учетом состояния оборудования, инструмента и особенностей конкретной заготовки.</w:t>
             </w:r>
           </w:p>
         </w:tc>
@@ -25906,6 +26134,7 @@
                 <w:sz w:val="24"/>
                 <w:szCs w:val="24"/>
               </w:rPr>
+              <w:lastRenderedPageBreak/>
               <w:t>Проработка лекционного материала</w:t>
             </w:r>
           </w:p>
@@ -26005,6 +26234,7 @@
                 <w:sz w:val="24"/>
                 <w:szCs w:val="24"/>
               </w:rPr>
+              <w:lastRenderedPageBreak/>
               <w:t xml:space="preserve">Тема 13. </w:t>
             </w:r>
             <w:r>
@@ -26259,15 +26489,7 @@
                 <w:sz w:val="24"/>
                 <w:szCs w:val="24"/>
               </w:rPr>
-              <w:t xml:space="preserve">Пути улучшения показателей поточного производства. Мелкосерийное производство. Оборудование и технология мелкосерийного производства. Типы мелкосерийного автоматизированного производства. Функции оператора в мелкосерийном автоматизированном производстве. </w:t>
-            </w:r>
-            <w:r>
-              <w:rPr>
-                <w:sz w:val="24"/>
-                <w:szCs w:val="24"/>
-              </w:rPr>
-              <w:lastRenderedPageBreak/>
-              <w:t>Пути улучшения показателей мелкосерийного производства.</w:t>
+              <w:t>Пути улучшения показателей поточного производства. Мелкосерийное производство. Оборудование и технология мелкосерийного производства. Типы мелкосерийного автоматизированного производства. Функции оператора в мелкосерийном автоматизированном производстве. Пути улучшения показателей мелкосерийного производства.</w:t>
             </w:r>
           </w:p>
         </w:tc>
@@ -26296,7 +26518,6 @@
                 <w:sz w:val="24"/>
                 <w:szCs w:val="24"/>
               </w:rPr>
-              <w:lastRenderedPageBreak/>
               <w:t>Проработка лекционного материала</w:t>
             </w:r>
           </w:p>
@@ -26385,7 +26606,15 @@
                 <w:sz w:val="24"/>
                 <w:szCs w:val="24"/>
               </w:rPr>
-              <w:t>Унификация технологических процессов. Типизация технологических процессов. Деталь-представитель. Классификация типовых технологических процессов. Преимущества типовой технологии. Групповая технология. Анализ номенклатуры деталей. Классификация деталей. Признаки классификации. Код детали. Конструкторский и технологический коды. Групповое производство. Методы группирования. Виды унификации. Этапы работ по организации группового производства. Анализ номенклатуры и производственных условий. Технологическое проектирование. Изготовление и приобретение оборудования и средств технологического оснащения. Основные требования по разработке групповой операции. Комплексная деталь.</w:t>
+              <w:t>Унификация технологических процессов. Типизация технологических процессов. Деталь-представитель. Классификация типовых технологических процессов. Преимущества типовой технологии. Групповая технология. Ана</w:t>
+            </w:r>
+            <w:r>
+              <w:rPr>
+                <w:sz w:val="24"/>
+                <w:szCs w:val="24"/>
+              </w:rPr>
+              <w:lastRenderedPageBreak/>
+              <w:t>лиз номенклатуры деталей. Классификация деталей. Признаки классификации. Код детали. Конструкторский и технологический коды. Групповое производство. Методы группирования. Виды унификации. Этапы работ по организации группового производства. Анализ номенклатуры и производственных условий. Технологическое проектирование. Изготовление и приобретение оборудования и средств технологического оснащения. Основные требования по разработке групповой операции. Комплексная деталь.</w:t>
             </w:r>
           </w:p>
         </w:tc>
@@ -26414,6 +26643,7 @@
                 <w:sz w:val="24"/>
                 <w:szCs w:val="24"/>
               </w:rPr>
+              <w:lastRenderedPageBreak/>
               <w:t>Проработка лекционного материала</w:t>
             </w:r>
           </w:p>
@@ -26453,7 +26683,7 @@
     <w:p/>
     <w:p>
       <w:pPr>
-        <w:pStyle w:val="Heading2"/>
+        <w:pStyle w:val="2"/>
         <w:rPr>
           <w:rFonts w:ascii="Times New Roman" w:hAnsi="Times New Roman"/>
           <w:color w:val="auto"/>
@@ -26870,7 +27100,29 @@
                 <w:szCs w:val="24"/>
                 <w:lang w:eastAsia="ru-RU"/>
               </w:rPr>
-              <w:t xml:space="preserve">- устная (устный опрос, защита письменной работы, доклада по результатам самостоятельной работы, рефератов и т.д.); </w:t>
+              <w:t xml:space="preserve">- устная (устный опрос, защита письменной работы, доклада по результатам самостоятельной работы, рефератов и </w:t>
+            </w:r>
+            <w:proofErr w:type="gramStart"/>
+            <w:r>
+              <w:rPr>
+                <w:rFonts w:eastAsia="Times New Roman"/>
+                <w:color w:val="000000" w:themeColor="text1"/>
+                <w:sz w:val="24"/>
+                <w:szCs w:val="24"/>
+                <w:lang w:eastAsia="ru-RU"/>
+              </w:rPr>
+              <w:t>т.д.</w:t>
+            </w:r>
+            <w:proofErr w:type="gramEnd"/>
+            <w:r>
+              <w:rPr>
+                <w:rFonts w:eastAsia="Times New Roman"/>
+                <w:color w:val="000000" w:themeColor="text1"/>
+                <w:sz w:val="24"/>
+                <w:szCs w:val="24"/>
+                <w:lang w:eastAsia="ru-RU"/>
+              </w:rPr>
+              <w:t xml:space="preserve">); </w:t>
             </w:r>
           </w:p>
           <w:p>
@@ -26895,7 +27147,29 @@
                 <w:szCs w:val="24"/>
                 <w:lang w:eastAsia="ru-RU"/>
               </w:rPr>
-              <w:t xml:space="preserve">- письменная (письменный опрос, выполнение конспектов, глоссариев, расчетно-графической работы / курсового проекта / курсовой работы и т.д.); </w:t>
+              <w:t xml:space="preserve">- письменная (письменный опрос, выполнение конспектов, глоссариев, расчетно-графической работы / курсового проекта / курсовой работы и </w:t>
+            </w:r>
+            <w:proofErr w:type="gramStart"/>
+            <w:r>
+              <w:rPr>
+                <w:rFonts w:eastAsia="Times New Roman"/>
+                <w:color w:val="000000" w:themeColor="text1"/>
+                <w:sz w:val="24"/>
+                <w:szCs w:val="24"/>
+                <w:lang w:eastAsia="ru-RU"/>
+              </w:rPr>
+              <w:t>т.д.</w:t>
+            </w:r>
+            <w:proofErr w:type="gramEnd"/>
+            <w:r>
+              <w:rPr>
+                <w:rFonts w:eastAsia="Times New Roman"/>
+                <w:color w:val="000000" w:themeColor="text1"/>
+                <w:sz w:val="24"/>
+                <w:szCs w:val="24"/>
+                <w:lang w:eastAsia="ru-RU"/>
+              </w:rPr>
+              <w:t xml:space="preserve">); </w:t>
             </w:r>
           </w:p>
           <w:p>
@@ -26919,7 +27193,6 @@
                 <w:szCs w:val="24"/>
                 <w:lang w:eastAsia="ru-RU"/>
               </w:rPr>
-              <w:lastRenderedPageBreak/>
               <w:t>- тестовая (бланочное или компьютерное тестирование)</w:t>
             </w:r>
           </w:p>
@@ -26947,7 +27220,6 @@
                 <w:sz w:val="24"/>
                 <w:szCs w:val="24"/>
               </w:rPr>
-              <w:lastRenderedPageBreak/>
               <w:t>В течение семестра</w:t>
             </w:r>
           </w:p>
@@ -27002,7 +27274,7 @@
     </w:p>
     <w:p>
       <w:pPr>
-        <w:pStyle w:val="Heading1"/>
+        <w:pStyle w:val="1"/>
         <w:tabs>
           <w:tab w:val="clear" w:pos="1276"/>
           <w:tab w:val="clear" w:pos="4253"/>
@@ -27020,6 +27292,7 @@
           <w:caps w:val="0"/>
           <w:color w:val="auto"/>
         </w:rPr>
+        <w:lastRenderedPageBreak/>
         <w:t>ОБРАЗОВАТЕЛЬНЫЕ ТЕХНОЛОГИИ</w:t>
       </w:r>
       <w:bookmarkEnd w:id="62"/>
@@ -28052,7 +28325,7 @@
     </w:tbl>
     <w:p>
       <w:pPr>
-        <w:pStyle w:val="Heading1"/>
+        <w:pStyle w:val="1"/>
         <w:tabs>
           <w:tab w:val="clear" w:pos="1276"/>
           <w:tab w:val="clear" w:pos="4253"/>
@@ -28072,7 +28345,6 @@
           <w:rFonts w:ascii="Times New Roman" w:hAnsi="Times New Roman"/>
           <w:color w:val="auto"/>
         </w:rPr>
-        <w:lastRenderedPageBreak/>
         <w:t>РЕАЛИЗАЦИЯ ДИСЦИПЛИНЫ ПРИ ИСПОЛЬЗОВАНИИ ТЕХНОЛОГИЙ ЭЛЕКТРОННОГО ОБУЧЕНИЯ И</w:t>
       </w:r>
       <w:r>
@@ -28257,6 +28529,7 @@
         <w:ind w:left="0" w:firstLine="709"/>
       </w:pPr>
       <w:r>
+        <w:lastRenderedPageBreak/>
         <w:t xml:space="preserve">методические указания </w:t>
       </w:r>
       <w:r>
@@ -28389,7 +28662,7 @@
     </w:p>
     <w:p>
       <w:pPr>
-        <w:pStyle w:val="Heading1"/>
+        <w:pStyle w:val="1"/>
         <w:tabs>
           <w:tab w:val="clear" w:pos="1276"/>
           <w:tab w:val="clear" w:pos="4253"/>
@@ -28429,7 +28702,7 @@
     </w:p>
     <w:p>
       <w:pPr>
-        <w:pStyle w:val="Heading2"/>
+        <w:pStyle w:val="2"/>
         <w:numPr>
           <w:ilvl w:val="1"/>
           <w:numId w:val="0"/>
@@ -28483,7 +28756,7 @@
     </w:p>
     <w:p>
       <w:pPr>
-        <w:pStyle w:val="Heading2"/>
+        <w:pStyle w:val="2"/>
         <w:numPr>
           <w:ilvl w:val="1"/>
           <w:numId w:val="0"/>
@@ -28542,7 +28815,55 @@
           <w:color w:val="000000"/>
           <w:szCs w:val="28"/>
         </w:rPr>
-        <w:t>Мороз, В. Ю. Введение в специальность. Технология металлообрабатывающего производства : учебное пособие / В. Ю. Мороз, Н. И. Никифоров, А. М. Лаврентьев. — Москва, Вологда : Инфра-Инженерия, 2022. — 144 c. — ISBN 978-5-9729-0849-3. — Текст : электронный // Цифровой образовательный ресурс IPR SMART : [сайт]. — URL: https://www.iprbookshop.ru/124008.html (дата обращения: 19.09.2022). — Режим доступа: для авторизир. пользователей</w:t>
+        <w:t xml:space="preserve">Мороз, В. Ю. Введение в специальность. Технология металлообрабатывающего </w:t>
+      </w:r>
+      <w:proofErr w:type="gramStart"/>
+      <w:r>
+        <w:rPr>
+          <w:color w:val="000000"/>
+          <w:szCs w:val="28"/>
+        </w:rPr>
+        <w:t>производства :</w:t>
+      </w:r>
+      <w:proofErr w:type="gramEnd"/>
+      <w:r>
+        <w:rPr>
+          <w:color w:val="000000"/>
+          <w:szCs w:val="28"/>
+        </w:rPr>
+        <w:t xml:space="preserve"> учебное пособие / В. Ю. Мороз, Н. И. Никифоров, А. М. Лаврентьев. — Москва, </w:t>
+      </w:r>
+      <w:proofErr w:type="gramStart"/>
+      <w:r>
+        <w:rPr>
+          <w:color w:val="000000"/>
+          <w:szCs w:val="28"/>
+        </w:rPr>
+        <w:t>Вологда :</w:t>
+      </w:r>
+      <w:proofErr w:type="gramEnd"/>
+      <w:r>
+        <w:rPr>
+          <w:color w:val="000000"/>
+          <w:szCs w:val="28"/>
+        </w:rPr>
+        <w:t xml:space="preserve"> Инфра-Инженерия, 2022. — 144 c. — ISBN 978-5-9729-0849-3. — </w:t>
+      </w:r>
+      <w:proofErr w:type="gramStart"/>
+      <w:r>
+        <w:rPr>
+          <w:color w:val="000000"/>
+          <w:szCs w:val="28"/>
+        </w:rPr>
+        <w:t>Текст :</w:t>
+      </w:r>
+      <w:proofErr w:type="gramEnd"/>
+      <w:r>
+        <w:rPr>
+          <w:color w:val="000000"/>
+          <w:szCs w:val="28"/>
+        </w:rPr>
+        <w:t xml:space="preserve"> электронный // Цифровой образовательный ресурс IPR SMART : [сайт]. — URL: https://www.iprbookshop.ru/124008.html (дата обращения: 19.09.2022). — Режим доступа: для авторизир. пользователей</w:t>
       </w:r>
     </w:p>
     <w:p>
@@ -28565,15 +28886,55 @@
           <w:color w:val="000000"/>
           <w:szCs w:val="28"/>
         </w:rPr>
-        <w:t xml:space="preserve">Компьютерные технологии в проектировании. Лабораторный практикум : учебное пособие / Л. И. Назина, О. П. Дворянинова, Н. Л. Клейменова, А. Н. Пегина. — Воронеж : Воронежский государственный университет инженерных </w:t>
-      </w:r>
+        <w:t xml:space="preserve">Компьютерные технологии в проектировании. Лабораторный </w:t>
+      </w:r>
+      <w:proofErr w:type="gramStart"/>
       <w:r>
         <w:rPr>
           <w:color w:val="000000"/>
           <w:szCs w:val="28"/>
         </w:rPr>
-        <w:lastRenderedPageBreak/>
-        <w:t>технологий, 2022. — 96 c. — ISBN 978-5-00032-583-4. — Текст : электронный // Цифровой образовательный ресурс IPR SMART : [сайт]. — URL: https://www.iprbookshop.ru/122594.html (дата обращения: 22.09.2022). — Режим доступа: для авторизир. Пользователей</w:t>
+        <w:t>практикум :</w:t>
+      </w:r>
+      <w:proofErr w:type="gramEnd"/>
+      <w:r>
+        <w:rPr>
+          <w:color w:val="000000"/>
+          <w:szCs w:val="28"/>
+        </w:rPr>
+        <w:t xml:space="preserve"> учебное пособие / Л. И. Назина, О. П. Дворянинова, Н. Л. Клейменова, А. Н. Пегина. — </w:t>
+      </w:r>
+      <w:proofErr w:type="gramStart"/>
+      <w:r>
+        <w:rPr>
+          <w:color w:val="000000"/>
+          <w:szCs w:val="28"/>
+        </w:rPr>
+        <w:t>Воронеж :</w:t>
+      </w:r>
+      <w:proofErr w:type="gramEnd"/>
+      <w:r>
+        <w:rPr>
+          <w:color w:val="000000"/>
+          <w:szCs w:val="28"/>
+        </w:rPr>
+        <w:t xml:space="preserve"> Воронежский государственный университет инженерных технологий, 2022. — 96 c. — ISBN 978-5-00032-583-4. — </w:t>
+      </w:r>
+      <w:proofErr w:type="gramStart"/>
+      <w:r>
+        <w:rPr>
+          <w:color w:val="000000"/>
+          <w:szCs w:val="28"/>
+        </w:rPr>
+        <w:t>Текст :</w:t>
+      </w:r>
+      <w:proofErr w:type="gramEnd"/>
+      <w:r>
+        <w:rPr>
+          <w:color w:val="000000"/>
+          <w:szCs w:val="28"/>
+        </w:rPr>
+        <w:t xml:space="preserve"> электронный // Цифровой образовательный ресурс IPR SMART : [сайт]. — URL: https://www.iprbookshop.ru/122594.html (дата обращения: 22.09.2022). — Режим доступа: для авторизир. Пользователей</w:t>
       </w:r>
     </w:p>
     <w:p>
@@ -28596,7 +28957,55 @@
           <w:color w:val="000000"/>
           <w:szCs w:val="28"/>
         </w:rPr>
-        <w:t>Пахомов, Д. С. Технология машиностроения. Изготовление деталей машин : учебное пособие / Д. С. Пахомов, Е. А. Куликова, А. Б. Чуваков. — Саратов : Ай Пи Ар Медиа, 2020. — 412 c. — ISBN 978-5-4497-0170-1. — Текст : электронный // Цифровой образовательный ресурс IPR SMART : [сайт]. — URL: https://www.iprbookshop.ru/89502.html (дата обращения: 22.09.2022). — Режим доступа: для авторизир. Пользователей</w:t>
+        <w:t xml:space="preserve">Пахомов, Д. С. Технология машиностроения. Изготовление деталей </w:t>
+      </w:r>
+      <w:proofErr w:type="gramStart"/>
+      <w:r>
+        <w:rPr>
+          <w:color w:val="000000"/>
+          <w:szCs w:val="28"/>
+        </w:rPr>
+        <w:t>машин :</w:t>
+      </w:r>
+      <w:proofErr w:type="gramEnd"/>
+      <w:r>
+        <w:rPr>
+          <w:color w:val="000000"/>
+          <w:szCs w:val="28"/>
+        </w:rPr>
+        <w:t xml:space="preserve"> учебное пособие / Д. С. Пахомов, Е. А. Куликова, А. Б. Чуваков. — </w:t>
+      </w:r>
+      <w:proofErr w:type="gramStart"/>
+      <w:r>
+        <w:rPr>
+          <w:color w:val="000000"/>
+          <w:szCs w:val="28"/>
+        </w:rPr>
+        <w:t>Саратов :</w:t>
+      </w:r>
+      <w:proofErr w:type="gramEnd"/>
+      <w:r>
+        <w:rPr>
+          <w:color w:val="000000"/>
+          <w:szCs w:val="28"/>
+        </w:rPr>
+        <w:t xml:space="preserve"> Ай Пи Ар Медиа, 2020. — 412 c. — ISBN 978-5-4497-0170-1. — </w:t>
+      </w:r>
+      <w:proofErr w:type="gramStart"/>
+      <w:r>
+        <w:rPr>
+          <w:color w:val="000000"/>
+          <w:szCs w:val="28"/>
+        </w:rPr>
+        <w:t>Текст :</w:t>
+      </w:r>
+      <w:proofErr w:type="gramEnd"/>
+      <w:r>
+        <w:rPr>
+          <w:color w:val="000000"/>
+          <w:szCs w:val="28"/>
+        </w:rPr>
+        <w:t xml:space="preserve"> электронный // Цифровой образовательный ресурс IPR SMART : [сайт]. — URL: https://www.iprbookshop.ru/89502.html (дата обращения: 22.09.2022). — Режим доступа: для авторизир. Пользователей</w:t>
       </w:r>
     </w:p>
     <w:p>
@@ -28619,7 +29028,63 @@
           <w:color w:val="000000"/>
           <w:szCs w:val="28"/>
         </w:rPr>
-        <w:t>Ямников, А. С. Основы технологии машиностроения : учебник для вузов / А. С. Ямников, А. А. Маликов ; под редакцией А. С. Ямникова. — Москва, Вологда : Инфра-Инженерия, 2020. — 252 c. — ISBN 978-5-9729-0423-5. — Текст : электронный // Цифровой образовательный ресурс IPR SMART : [сайт]. — URL: https://www.iprbookshop.ru/98439.html (дата обращения: 22.09.2022). — Режим доступа: для авторизир. Пользователей</w:t>
+        <w:t xml:space="preserve">Ямников, А. С. Основы технологии </w:t>
+      </w:r>
+      <w:proofErr w:type="gramStart"/>
+      <w:r>
+        <w:rPr>
+          <w:color w:val="000000"/>
+          <w:szCs w:val="28"/>
+        </w:rPr>
+        <w:t>машиностроения :</w:t>
+      </w:r>
+      <w:proofErr w:type="gramEnd"/>
+      <w:r>
+        <w:rPr>
+          <w:color w:val="000000"/>
+          <w:szCs w:val="28"/>
+        </w:rPr>
+        <w:t xml:space="preserve"> учебник для вузов / А. С. Ямников, А. А. Маликов ; под редакцией А. С. Ямникова. — Москва, </w:t>
+      </w:r>
+      <w:proofErr w:type="gramStart"/>
+      <w:r>
+        <w:rPr>
+          <w:color w:val="000000"/>
+          <w:szCs w:val="28"/>
+        </w:rPr>
+        <w:t>Вологда :</w:t>
+      </w:r>
+      <w:proofErr w:type="gramEnd"/>
+      <w:r>
+        <w:rPr>
+          <w:color w:val="000000"/>
+          <w:szCs w:val="28"/>
+        </w:rPr>
+        <w:t xml:space="preserve"> Инфра-Инженерия, 2020. — 252 c. — ISBN 978-5-9729-0423-5. — </w:t>
+      </w:r>
+      <w:proofErr w:type="gramStart"/>
+      <w:r>
+        <w:rPr>
+          <w:color w:val="000000"/>
+          <w:szCs w:val="28"/>
+        </w:rPr>
+        <w:t>Текст :</w:t>
+      </w:r>
+      <w:proofErr w:type="gramEnd"/>
+      <w:r>
+        <w:rPr>
+          <w:color w:val="000000"/>
+          <w:szCs w:val="28"/>
+        </w:rPr>
+        <w:t xml:space="preserve"> </w:t>
+      </w:r>
+      <w:r>
+        <w:rPr>
+          <w:color w:val="000000"/>
+          <w:szCs w:val="28"/>
+        </w:rPr>
+        <w:lastRenderedPageBreak/>
+        <w:t>электронный // Цифровой образовательный ресурс IPR SMART : [сайт]. — URL: https://www.iprbookshop.ru/98439.html (дата обращения: 22.09.2022). — Режим доступа: для авторизир. Пользователей</w:t>
       </w:r>
     </w:p>
     <w:p>
@@ -28643,7 +29108,55 @@
           <w:color w:val="000000"/>
           <w:szCs w:val="28"/>
         </w:rPr>
-        <w:t>Безъязычный, В. Ф. Технология машиностроения : учебное пособие / В. Ф. Безъязычный, С. В. Сафонов. — Москва, Вологда : Инфра-Инженерия, 2020. — 336 c. — ISBN 978-5-9729-0412-9. — Текст : электронный // Цифровой образовательный ресурс IPR SMART : [сайт]. — URL: https://www.iprbookshop.ru/98479.html (дата обращения: 22.09.2022). — Режим доступа: для авторизир. пользователей</w:t>
+        <w:t xml:space="preserve">Безъязычный, В. Ф. Технология </w:t>
+      </w:r>
+      <w:proofErr w:type="gramStart"/>
+      <w:r>
+        <w:rPr>
+          <w:color w:val="000000"/>
+          <w:szCs w:val="28"/>
+        </w:rPr>
+        <w:t>машиностроения :</w:t>
+      </w:r>
+      <w:proofErr w:type="gramEnd"/>
+      <w:r>
+        <w:rPr>
+          <w:color w:val="000000"/>
+          <w:szCs w:val="28"/>
+        </w:rPr>
+        <w:t xml:space="preserve"> учебное пособие / В. Ф. Безъязычный, С. В. Сафонов. — Москва, </w:t>
+      </w:r>
+      <w:proofErr w:type="gramStart"/>
+      <w:r>
+        <w:rPr>
+          <w:color w:val="000000"/>
+          <w:szCs w:val="28"/>
+        </w:rPr>
+        <w:t>Вологда :</w:t>
+      </w:r>
+      <w:proofErr w:type="gramEnd"/>
+      <w:r>
+        <w:rPr>
+          <w:color w:val="000000"/>
+          <w:szCs w:val="28"/>
+        </w:rPr>
+        <w:t xml:space="preserve"> Инфра-Инженерия, 2020. — 336 c. — ISBN 978-5-9729-0412-9. — </w:t>
+      </w:r>
+      <w:proofErr w:type="gramStart"/>
+      <w:r>
+        <w:rPr>
+          <w:color w:val="000000"/>
+          <w:szCs w:val="28"/>
+        </w:rPr>
+        <w:t>Текст :</w:t>
+      </w:r>
+      <w:proofErr w:type="gramEnd"/>
+      <w:r>
+        <w:rPr>
+          <w:color w:val="000000"/>
+          <w:szCs w:val="28"/>
+        </w:rPr>
+        <w:t xml:space="preserve"> электронный // Цифровой образовательный ресурс IPR SMART : [сайт]. — URL: https://www.iprbookshop.ru/98479.html (дата обращения: 22.09.2022). — Режим доступа: для авторизир. пользователей</w:t>
       </w:r>
     </w:p>
     <w:p>
@@ -28684,7 +29197,15 @@
         <w:ind w:firstLine="708"/>
       </w:pPr>
       <w:r>
-        <w:t>1. Технология машиностроения [Электронный ресурс]: курсовое проектирование. Учебное пособие/ М.М. Кане [и др.].— Электрон. текстовые данные.— Минск: Вышэйшая школа, 2013.— 312 c.— Режим доступа: http://www.iprbookshop.ru/24083.— ЭБС «IPRbooks», по паролю.</w:t>
+        <w:t>1. Технология машиностроения [Электронный ресурс]: курсовое проектирование. Учебное пособие/ М.М. Кане [и др.</w:t>
+      </w:r>
+      <w:proofErr w:type="gramStart"/>
+      <w:r>
+        <w:t>].—</w:t>
+      </w:r>
+      <w:proofErr w:type="gramEnd"/>
+      <w:r>
+        <w:t xml:space="preserve"> Электрон. текстовые данные.— Минск: Вышэйшая школа, 2013.— 312 c.— Режим доступа: http://www.iprbookshop.ru/24083.— ЭБС «IPRbooks», по паролю.</w:t>
       </w:r>
     </w:p>
     <w:p>
@@ -28692,7 +29213,15 @@
         <w:ind w:firstLine="708"/>
       </w:pPr>
       <w:r>
-        <w:t>2. Рахимянов Х.М. Технология машиностроения [Электронный ресурс]: учебное пособие/ Рахимянов Х.М., Красильников Б.А., Мартынов Э.З.— Электрон. текстовые данные.— Новосибирск: Новосибирский государственный технический университет, 2014.— 254 c.— Режим доступа: http://www.iprbookshop.ru/47721.— ЭБС «IPRbooks», по паролю.</w:t>
+        <w:t xml:space="preserve">2. Рахимянов Х.М. Технология машиностроения [Электронный ресурс]: учебное пособие/ Рахимянов Х.М., Красильников Б.А., Мартынов Э.З.— Электрон. текстовые </w:t>
+      </w:r>
+      <w:proofErr w:type="gramStart"/>
+      <w:r>
+        <w:t>данные.—</w:t>
+      </w:r>
+      <w:proofErr w:type="gramEnd"/>
+      <w:r>
+        <w:t xml:space="preserve"> Новосибирск: Новосибирский государственный технический университет, 2014.— 254 c.— Режим доступа: http://www.iprbookshop.ru/47721.— ЭБС «IPRbooks», по паролю.</w:t>
       </w:r>
     </w:p>
     <w:p>
@@ -28700,7 +29229,15 @@
         <w:ind w:firstLine="708"/>
       </w:pPr>
       <w:r>
-        <w:t>4. Автоматизация подготовки управляющих программ для станков с ЧПУ. Часть 2 [Электронный ресурс]: учебное пособие для вузов/ В.И. Аверченков [и др.].— Электрон. текстовые данные.— Брянск: Брянский государственный технический университет, 2012.— 212 c.— Режим доступа: http://www.iprbookshop.ru/7010.— ЭБС «IPRbooks», по паролю.</w:t>
+        <w:t>4. Автоматизация подготовки управляющих программ для станков с ЧПУ. Часть 2 [Электронный ресурс]: учебное пособие для вузов/ В.И. Аверченков [и др.</w:t>
+      </w:r>
+      <w:proofErr w:type="gramStart"/>
+      <w:r>
+        <w:t>].—</w:t>
+      </w:r>
+      <w:proofErr w:type="gramEnd"/>
+      <w:r>
+        <w:t xml:space="preserve"> Электрон. текстовые данные.— Брянск: Брянский государственный технический университет, 2012.— 212 c.— Режим доступа: http://www.iprbookshop.ru/7010.— ЭБС «IPRbooks», по паролю.</w:t>
       </w:r>
     </w:p>
     <w:p>
@@ -28708,7 +29245,15 @@
         <w:ind w:firstLine="708"/>
       </w:pPr>
       <w:r>
-        <w:t>5. Станки с ЧПУ в машиностроительном производстве. Часть 1 [Электронный ресурс]: учебное пособие для вузов/ В.И. Аверченков [и др.].— Электрон. текстовые данные.— Брянск: Брянский государственный технический университет, 2012.— 216 c.— Режим доступа: http://www.iprbookshop.ru/7009.— ЭБС «IPRbooks», по паролю.</w:t>
+        <w:t>5. Станки с ЧПУ в машиностроительном производстве. Часть 1 [Электронный ресурс]: учебное пособие для вузов/ В.И. Аверченков [и др.</w:t>
+      </w:r>
+      <w:proofErr w:type="gramStart"/>
+      <w:r>
+        <w:t>].—</w:t>
+      </w:r>
+      <w:proofErr w:type="gramEnd"/>
+      <w:r>
+        <w:t xml:space="preserve"> Электрон. текстовые данные.— Брянск: Брянский государственный технический университет, 2012.— 216 c.— Режим доступа: http://www.iprbookshop.ru/7009.— ЭБС «IPRbooks», по паролю.</w:t>
       </w:r>
     </w:p>
     <w:p>
@@ -28771,7 +29316,6 @@
         <w:ind w:left="570"/>
       </w:pPr>
       <w:r>
-        <w:lastRenderedPageBreak/>
         <w:t>2. Справочник по инструменту фирмы Iskar.</w:t>
       </w:r>
     </w:p>
@@ -28801,7 +29345,7 @@
     </w:p>
     <w:p>
       <w:pPr>
-        <w:pStyle w:val="Heading2"/>
+        <w:pStyle w:val="2"/>
         <w:numPr>
           <w:ilvl w:val="1"/>
           <w:numId w:val="0"/>
@@ -28820,7 +29364,7 @@
     </w:p>
     <w:p>
       <w:pPr>
-        <w:pStyle w:val="NormalWeb"/>
+        <w:pStyle w:val="af7"/>
         <w:widowControl w:val="0"/>
         <w:shd w:val="clear" w:color="auto" w:fill="FFFFFF"/>
         <w:spacing w:before="0" w:beforeAutospacing="0" w:after="0" w:afterAutospacing="0" w:line="240" w:lineRule="auto"/>
@@ -28842,37 +29386,21 @@
         </w:rPr>
         <w:t>1. Сайт НБ БГТУ </w:t>
       </w:r>
-      <w:r>
-        <w:fldChar w:fldCharType="begin"/>
-      </w:r>
-      <w:r>
-        <w:instrText xml:space="preserve"> HYPERLINK "https://libri.tu-bryansk.ru/" </w:instrText>
-      </w:r>
-      <w:r>
-        <w:fldChar w:fldCharType="separate"/>
-      </w:r>
-      <w:r>
-        <w:rPr>
-          <w:rStyle w:val="Hyperlink"/>
-          <w:bCs/>
-          <w:color w:val="00ACDF"/>
-          <w:szCs w:val="28"/>
-        </w:rPr>
-        <w:t>https://libri.tu-bryansk.ru/</w:t>
-      </w:r>
-      <w:r>
-        <w:rPr>
-          <w:rStyle w:val="Hyperlink"/>
-          <w:bCs/>
-          <w:color w:val="00ACDF"/>
-          <w:szCs w:val="28"/>
-        </w:rPr>
-        <w:fldChar w:fldCharType="end"/>
-      </w:r>
+      <w:hyperlink r:id="rId10" w:history="1">
+        <w:r>
+          <w:rPr>
+            <w:rStyle w:val="ab"/>
+            <w:bCs/>
+            <w:color w:val="00ACDF"/>
+            <w:szCs w:val="28"/>
+          </w:rPr>
+          <w:t>https://libri.tu-bryansk.ru/</w:t>
+        </w:r>
+      </w:hyperlink>
     </w:p>
     <w:p>
       <w:pPr>
-        <w:pStyle w:val="Heading4"/>
+        <w:pStyle w:val="4"/>
         <w:keepNext w:val="0"/>
         <w:shd w:val="clear" w:color="auto" w:fill="FFFFFF"/>
         <w:spacing w:before="0"/>
@@ -28896,10 +29424,10 @@
         </w:rPr>
         <w:t> </w:t>
       </w:r>
-      <w:hyperlink r:id="rId10" w:history="1">
+      <w:hyperlink r:id="rId11" w:history="1">
         <w:r>
           <w:rPr>
-            <w:rStyle w:val="Hyperlink"/>
+            <w:rStyle w:val="ab"/>
             <w:color w:val="00ACDF"/>
           </w:rPr>
           <w:t>http://mark.libri.tu-bryansk.ru/marcweb2/Default.asp</w:t>
@@ -28914,7 +29442,7 @@
     </w:p>
     <w:p>
       <w:pPr>
-        <w:pStyle w:val="NormalWeb"/>
+        <w:pStyle w:val="af7"/>
         <w:widowControl w:val="0"/>
         <w:shd w:val="clear" w:color="auto" w:fill="FFFFFF"/>
         <w:spacing w:before="0" w:beforeAutospacing="0" w:after="0" w:afterAutospacing="0" w:line="240" w:lineRule="auto"/>
@@ -28935,7 +29463,7 @@
     </w:p>
     <w:p>
       <w:pPr>
-        <w:pStyle w:val="Heading4"/>
+        <w:pStyle w:val="4"/>
         <w:keepNext w:val="0"/>
         <w:numPr>
           <w:ilvl w:val="0"/>
@@ -28955,33 +29483,19 @@
         </w:rPr>
         <w:t>ЭБС Лань </w:t>
       </w:r>
-      <w:r>
-        <w:fldChar w:fldCharType="begin"/>
-      </w:r>
-      <w:r>
-        <w:instrText xml:space="preserve"> HYPERLINK "https://e.lanbook.com/" </w:instrText>
-      </w:r>
-      <w:r>
-        <w:fldChar w:fldCharType="separate"/>
-      </w:r>
-      <w:r>
-        <w:rPr>
-          <w:rStyle w:val="Hyperlink"/>
-          <w:color w:val="00ACDF"/>
-        </w:rPr>
-        <w:t>https://e.lanbook.com</w:t>
-      </w:r>
-      <w:r>
-        <w:rPr>
-          <w:rStyle w:val="Hyperlink"/>
-          <w:color w:val="00ACDF"/>
-        </w:rPr>
-        <w:fldChar w:fldCharType="end"/>
-      </w:r>
+      <w:hyperlink r:id="rId12" w:history="1">
+        <w:r>
+          <w:rPr>
+            <w:rStyle w:val="ab"/>
+            <w:color w:val="00ACDF"/>
+          </w:rPr>
+          <w:t>https://e.lanbook.com</w:t>
+        </w:r>
+      </w:hyperlink>
     </w:p>
     <w:p>
       <w:pPr>
-        <w:pStyle w:val="Heading4"/>
+        <w:pStyle w:val="4"/>
         <w:keepNext w:val="0"/>
         <w:numPr>
           <w:ilvl w:val="0"/>
@@ -28999,33 +29513,35 @@
         <w:rPr>
           <w:color w:val="3A3A3A"/>
         </w:rPr>
-        <w:t>ЭБС IPR-books </w:t>
-      </w:r>
-      <w:r>
-        <w:fldChar w:fldCharType="begin"/>
-      </w:r>
-      <w:r>
-        <w:instrText xml:space="preserve"> HYPERLINK "http://www.iprbookshop.ru/" </w:instrText>
-      </w:r>
-      <w:r>
-        <w:fldChar w:fldCharType="separate"/>
-      </w:r>
-      <w:r>
-        <w:rPr>
-          <w:color w:val="00B0F0"/>
-        </w:rPr>
-        <w:t>http://www.iprbookshop.ru</w:t>
-      </w:r>
-      <w:r>
-        <w:rPr>
-          <w:color w:val="00B0F0"/>
-        </w:rPr>
-        <w:fldChar w:fldCharType="end"/>
-      </w:r>
+        <w:lastRenderedPageBreak/>
+        <w:t>ЭБС IPR-</w:t>
+      </w:r>
+      <w:proofErr w:type="spellStart"/>
+      <w:r>
+        <w:rPr>
+          <w:color w:val="3A3A3A"/>
+        </w:rPr>
+        <w:t>books</w:t>
+      </w:r>
+      <w:proofErr w:type="spellEnd"/>
+      <w:r>
+        <w:rPr>
+          <w:color w:val="3A3A3A"/>
+        </w:rPr>
+        <w:t> </w:t>
+      </w:r>
+      <w:hyperlink r:id="rId13" w:history="1">
+        <w:r>
+          <w:rPr>
+            <w:color w:val="00B0F0"/>
+          </w:rPr>
+          <w:t>http://www.iprbookshop.ru</w:t>
+        </w:r>
+      </w:hyperlink>
     </w:p>
     <w:p>
       <w:pPr>
-        <w:pStyle w:val="Heading4"/>
+        <w:pStyle w:val="4"/>
         <w:keepNext w:val="0"/>
         <w:numPr>
           <w:ilvl w:val="0"/>
@@ -29045,33 +29561,19 @@
         </w:rPr>
         <w:t>ЭБС ИД «Гребенников» </w:t>
       </w:r>
-      <w:r>
-        <w:fldChar w:fldCharType="begin"/>
-      </w:r>
-      <w:r>
-        <w:instrText xml:space="preserve"> HYPERLINK "https://grebennikon.ru/" </w:instrText>
-      </w:r>
-      <w:r>
-        <w:fldChar w:fldCharType="separate"/>
-      </w:r>
-      <w:r>
-        <w:rPr>
-          <w:rStyle w:val="Hyperlink"/>
-          <w:color w:val="00ACDF"/>
-        </w:rPr>
-        <w:t>https://grebennikon.ru</w:t>
-      </w:r>
-      <w:r>
-        <w:rPr>
-          <w:rStyle w:val="Hyperlink"/>
-          <w:color w:val="00ACDF"/>
-        </w:rPr>
-        <w:fldChar w:fldCharType="end"/>
-      </w:r>
+      <w:hyperlink r:id="rId14" w:history="1">
+        <w:r>
+          <w:rPr>
+            <w:rStyle w:val="ab"/>
+            <w:color w:val="00ACDF"/>
+          </w:rPr>
+          <w:t>https://grebennikon.ru</w:t>
+        </w:r>
+      </w:hyperlink>
     </w:p>
     <w:p>
       <w:pPr>
-        <w:pStyle w:val="NormalWeb"/>
+        <w:pStyle w:val="af7"/>
         <w:widowControl w:val="0"/>
         <w:numPr>
           <w:ilvl w:val="0"/>
@@ -29094,33 +29596,17 @@
         </w:rPr>
         <w:t>Научная Электронная Библиотека </w:t>
       </w:r>
-      <w:r>
-        <w:fldChar w:fldCharType="begin"/>
-      </w:r>
-      <w:r>
-        <w:instrText xml:space="preserve"> HYPERLINK "http://www.elibrary.ru/" </w:instrText>
-      </w:r>
-      <w:r>
-        <w:fldChar w:fldCharType="separate"/>
-      </w:r>
-      <w:r>
-        <w:rPr>
-          <w:rStyle w:val="Hyperlink"/>
-          <w:bCs/>
-          <w:color w:val="00ACDF"/>
-          <w:szCs w:val="28"/>
-        </w:rPr>
-        <w:t>http://www.elibrary.ru</w:t>
-      </w:r>
-      <w:r>
-        <w:rPr>
-          <w:rStyle w:val="Hyperlink"/>
-          <w:bCs/>
-          <w:color w:val="00ACDF"/>
-          <w:szCs w:val="28"/>
-        </w:rPr>
-        <w:fldChar w:fldCharType="end"/>
-      </w:r>
+      <w:hyperlink r:id="rId15" w:history="1">
+        <w:r>
+          <w:rPr>
+            <w:rStyle w:val="ab"/>
+            <w:bCs/>
+            <w:color w:val="00ACDF"/>
+            <w:szCs w:val="28"/>
+          </w:rPr>
+          <w:t>http://www.elibrary.ru</w:t>
+        </w:r>
+      </w:hyperlink>
     </w:p>
     <w:p>
       <w:pPr>
@@ -29156,82 +29642,69 @@
       <w:r>
         <w:t xml:space="preserve">. </w:t>
       </w:r>
-      <w:r>
-        <w:fldChar w:fldCharType="begin"/>
-      </w:r>
-      <w:r>
-        <w:instrText xml:space="preserve"> HYPERLINK "http://www.solver.ru/" </w:instrText>
-      </w:r>
-      <w:r>
-        <w:fldChar w:fldCharType="separate"/>
-      </w:r>
-      <w:r>
-        <w:rPr>
-          <w:rStyle w:val="Hyperlink"/>
-          <w:lang w:val="en-US"/>
-        </w:rPr>
-        <w:t>http</w:t>
-      </w:r>
-      <w:r>
-        <w:rPr>
-          <w:rStyle w:val="Hyperlink"/>
-        </w:rPr>
-        <w:t>://</w:t>
-      </w:r>
-      <w:r>
-        <w:rPr>
-          <w:rStyle w:val="Hyperlink"/>
-          <w:lang w:val="en-US"/>
-        </w:rPr>
-        <w:t>www</w:t>
-      </w:r>
-      <w:r>
-        <w:rPr>
-          <w:rStyle w:val="Hyperlink"/>
-        </w:rPr>
-        <w:t>.</w:t>
-      </w:r>
-      <w:r>
-        <w:rPr>
-          <w:rStyle w:val="Hyperlink"/>
-          <w:lang w:val="en-US"/>
-        </w:rPr>
-        <w:t>solver</w:t>
-      </w:r>
-      <w:r>
-        <w:rPr>
-          <w:rStyle w:val="Hyperlink"/>
-        </w:rPr>
-        <w:t>.</w:t>
-      </w:r>
-      <w:proofErr w:type="spellStart"/>
-      <w:r>
-        <w:rPr>
-          <w:rStyle w:val="Hyperlink"/>
-          <w:lang w:val="en-US"/>
-        </w:rPr>
-        <w:t>ru</w:t>
-      </w:r>
-      <w:proofErr w:type="spellEnd"/>
-      <w:r>
-        <w:rPr>
-          <w:rStyle w:val="Hyperlink"/>
-        </w:rPr>
-        <w:t>/</w:t>
-      </w:r>
-      <w:r>
-        <w:rPr>
-          <w:rStyle w:val="Hyperlink"/>
-        </w:rPr>
-        <w:fldChar w:fldCharType="end"/>
-      </w:r>
+      <w:hyperlink r:id="rId16" w:history="1">
+        <w:r>
+          <w:rPr>
+            <w:rStyle w:val="ab"/>
+            <w:lang w:val="en-US"/>
+          </w:rPr>
+          <w:t>http</w:t>
+        </w:r>
+        <w:r>
+          <w:rPr>
+            <w:rStyle w:val="ab"/>
+          </w:rPr>
+          <w:t>://</w:t>
+        </w:r>
+        <w:r>
+          <w:rPr>
+            <w:rStyle w:val="ab"/>
+            <w:lang w:val="en-US"/>
+          </w:rPr>
+          <w:t>www</w:t>
+        </w:r>
+        <w:r>
+          <w:rPr>
+            <w:rStyle w:val="ab"/>
+          </w:rPr>
+          <w:t>.</w:t>
+        </w:r>
+        <w:r>
+          <w:rPr>
+            <w:rStyle w:val="ab"/>
+            <w:lang w:val="en-US"/>
+          </w:rPr>
+          <w:t>solver</w:t>
+        </w:r>
+        <w:r>
+          <w:rPr>
+            <w:rStyle w:val="ab"/>
+          </w:rPr>
+          <w:t>.</w:t>
+        </w:r>
+        <w:proofErr w:type="spellStart"/>
+        <w:r>
+          <w:rPr>
+            <w:rStyle w:val="ab"/>
+            <w:lang w:val="en-US"/>
+          </w:rPr>
+          <w:t>ru</w:t>
+        </w:r>
+        <w:proofErr w:type="spellEnd"/>
+        <w:r>
+          <w:rPr>
+            <w:rStyle w:val="ab"/>
+          </w:rPr>
+          <w:t>/</w:t>
+        </w:r>
+      </w:hyperlink>
       <w:r>
         <w:t xml:space="preserve"> (открытый доступ)</w:t>
       </w:r>
     </w:p>
     <w:p>
       <w:pPr>
-        <w:pStyle w:val="Heading2"/>
+        <w:pStyle w:val="2"/>
         <w:numPr>
           <w:ilvl w:val="1"/>
           <w:numId w:val="0"/>
@@ -29252,7 +29725,7 @@
     </w:p>
     <w:p>
       <w:pPr>
-        <w:pStyle w:val="ListParagraph"/>
+        <w:pStyle w:val="ad"/>
         <w:numPr>
           <w:ilvl w:val="0"/>
           <w:numId w:val="23"/>
@@ -29290,7 +29763,7 @@
     </w:p>
     <w:p>
       <w:pPr>
-        <w:pStyle w:val="ListParagraph"/>
+        <w:pStyle w:val="ad"/>
         <w:numPr>
           <w:ilvl w:val="0"/>
           <w:numId w:val="23"/>
@@ -29310,7 +29783,7 @@
     </w:p>
     <w:p>
       <w:pPr>
-        <w:pStyle w:val="ListParagraph"/>
+        <w:pStyle w:val="ad"/>
         <w:numPr>
           <w:ilvl w:val="0"/>
           <w:numId w:val="23"/>
@@ -29330,7 +29803,7 @@
     </w:p>
     <w:p>
       <w:pPr>
-        <w:pStyle w:val="ListParagraph"/>
+        <w:pStyle w:val="ad"/>
         <w:numPr>
           <w:ilvl w:val="0"/>
           <w:numId w:val="23"/>
@@ -29350,7 +29823,7 @@
     </w:p>
     <w:p>
       <w:pPr>
-        <w:pStyle w:val="ListParagraph"/>
+        <w:pStyle w:val="ad"/>
         <w:numPr>
           <w:ilvl w:val="0"/>
           <w:numId w:val="23"/>
@@ -29370,7 +29843,7 @@
     </w:p>
     <w:p>
       <w:pPr>
-        <w:pStyle w:val="ListParagraph"/>
+        <w:pStyle w:val="ad"/>
         <w:numPr>
           <w:ilvl w:val="0"/>
           <w:numId w:val="23"/>
@@ -29390,7 +29863,7 @@
     </w:p>
     <w:p>
       <w:pPr>
-        <w:pStyle w:val="Heading1"/>
+        <w:pStyle w:val="1"/>
         <w:rPr>
           <w:rFonts w:ascii="Times New Roman" w:hAnsi="Times New Roman"/>
           <w:color w:val="auto"/>
@@ -29438,7 +29911,7 @@
     </w:p>
     <w:p>
       <w:pPr>
-        <w:pStyle w:val="ListParagraph"/>
+        <w:pStyle w:val="ad"/>
         <w:widowControl w:val="0"/>
         <w:numPr>
           <w:ilvl w:val="0"/>
@@ -29509,7 +29982,7 @@
     </w:p>
     <w:p>
       <w:pPr>
-        <w:pStyle w:val="ListParagraph"/>
+        <w:pStyle w:val="ad"/>
         <w:widowControl w:val="0"/>
         <w:numPr>
           <w:ilvl w:val="0"/>
@@ -29539,7 +30012,7 @@
           <w:szCs w:val="28"/>
           <w:lang w:val="ru-RU"/>
         </w:rPr>
-        <w:t xml:space="preserve">класс для проведения лабораторных работ с установленным комплектом программного обеспечения и доступом в </w:t>
+        <w:t>класс для проведения лабораторных работ с установленным комплектом программного обеспечения и доступом в информационно-комм</w:t>
       </w:r>
       <w:r>
         <w:rPr>
@@ -29548,8 +30021,7 @@
           <w:szCs w:val="28"/>
           <w:lang w:val="ru-RU"/>
         </w:rPr>
-        <w:lastRenderedPageBreak/>
-        <w:t>информационно-комм</w:t>
+        <w:t>у</w:t>
       </w:r>
       <w:r>
         <w:rPr>
@@ -29558,7 +30030,7 @@
           <w:szCs w:val="28"/>
           <w:lang w:val="ru-RU"/>
         </w:rPr>
-        <w:t>у</w:t>
+        <w:t>никационную сеть интернет, оборудованный мультимедийным компьютерным проектором, средства звуковоспроизведения (по возможности), проекционным экраном</w:t>
       </w:r>
       <w:r>
         <w:rPr>
@@ -29567,31 +30039,22 @@
           <w:szCs w:val="28"/>
           <w:lang w:val="ru-RU"/>
         </w:rPr>
-        <w:t>никационную сеть интернет, оборудованный мультимедийным компьютерным проектором, средства звуковоспроизведения (по возможности), проекционным экраном</w:t>
+        <w:t xml:space="preserve"> </w:t>
       </w:r>
       <w:r>
         <w:rPr>
           <w:rFonts w:ascii="Times New Roman" w:hAnsi="Times New Roman"/>
           <w:sz w:val="28"/>
           <w:szCs w:val="28"/>
-          <w:lang w:val="ru-RU"/>
-        </w:rPr>
-        <w:t xml:space="preserve"> </w:t>
+          <w:lang w:val="ru-RU" w:bidi="ar-SA"/>
+        </w:rPr>
+        <w:t>/ лаборатория со специализированным оборудованием для проведения лабораторных работ</w:t>
       </w:r>
       <w:r>
         <w:rPr>
           <w:rFonts w:ascii="Times New Roman" w:hAnsi="Times New Roman"/>
           <w:sz w:val="28"/>
           <w:szCs w:val="28"/>
-          <w:lang w:val="ru-RU" w:bidi="ar-SA"/>
-        </w:rPr>
-        <w:t>/ лаборатория со специализированным оборудованием для проведения лабораторных работ</w:t>
-      </w:r>
-      <w:r>
-        <w:rPr>
-          <w:rFonts w:ascii="Times New Roman" w:hAnsi="Times New Roman"/>
-          <w:sz w:val="28"/>
-          <w:szCs w:val="28"/>
           <w:lang w:val="ru-RU"/>
         </w:rPr>
         <w:t>;</w:t>
@@ -29599,7 +30062,7 @@
     </w:p>
     <w:p>
       <w:pPr>
-        <w:pStyle w:val="ListParagraph"/>
+        <w:pStyle w:val="ad"/>
         <w:widowControl w:val="0"/>
         <w:numPr>
           <w:ilvl w:val="0"/>
@@ -29661,7 +30124,7 @@
     </w:p>
     <w:p>
       <w:pPr>
-        <w:pStyle w:val="ListParagraph"/>
+        <w:pStyle w:val="ad"/>
         <w:widowControl w:val="0"/>
         <w:numPr>
           <w:ilvl w:val="0"/>
@@ -29734,7 +30197,7 @@
     </w:p>
     <w:p>
       <w:pPr>
-        <w:pStyle w:val="Heading1"/>
+        <w:pStyle w:val="1"/>
         <w:tabs>
           <w:tab w:val="clear" w:pos="1276"/>
           <w:tab w:val="clear" w:pos="4253"/>
@@ -29755,6 +30218,7 @@
           <w:rFonts w:ascii="Times New Roman" w:hAnsi="Times New Roman"/>
           <w:color w:val="auto"/>
         </w:rPr>
+        <w:lastRenderedPageBreak/>
         <w:t>ОСОБЕННОСТИ ОРГАНИЗАЦ</w:t>
       </w:r>
       <w:r>
@@ -29861,7 +30325,7 @@
     </w:p>
     <w:p>
       <w:pPr>
-        <w:pStyle w:val="ListParagraph"/>
+        <w:pStyle w:val="ad"/>
         <w:widowControl w:val="0"/>
         <w:numPr>
           <w:ilvl w:val="0"/>
@@ -29945,7 +30409,7 @@
     </w:p>
     <w:p>
       <w:pPr>
-        <w:pStyle w:val="ListParagraph"/>
+        <w:pStyle w:val="ad"/>
         <w:widowControl w:val="0"/>
         <w:numPr>
           <w:ilvl w:val="0"/>
@@ -30006,8 +30470,9 @@
           <w:szCs w:val="28"/>
           <w:lang w:val="ru-RU"/>
         </w:rPr>
-        <w:t xml:space="preserve"> необходимую техническую помощь с учетом их индивидуальных особенностей (занять рабочее место, передвигаться, прочитать и оформить задание, общаться с </w:t>
-      </w:r>
+        <w:t xml:space="preserve"> необходимую техническую помощь с учетом их </w:t>
+      </w:r>
+      <w:proofErr w:type="gramStart"/>
       <w:r>
         <w:rPr>
           <w:rFonts w:ascii="Times New Roman" w:eastAsia="Calibri" w:hAnsi="Times New Roman"/>
@@ -30015,8 +30480,9 @@
           <w:szCs w:val="28"/>
           <w:lang w:val="ru-RU"/>
         </w:rPr>
-        <w:t>педагогическим работником и т. п.</w:t>
-      </w:r>
+        <w:t>индивидуальных особенностей</w:t>
+      </w:r>
+      <w:proofErr w:type="gramEnd"/>
       <w:r>
         <w:rPr>
           <w:rFonts w:ascii="Times New Roman" w:eastAsia="Calibri" w:hAnsi="Times New Roman"/>
@@ -30024,12 +30490,30 @@
           <w:szCs w:val="28"/>
           <w:lang w:val="ru-RU"/>
         </w:rPr>
+        <w:t xml:space="preserve"> (занять рабочее место, передвигаться, прочитать и оформить задание, общаться с </w:t>
+      </w:r>
+      <w:r>
+        <w:rPr>
+          <w:rFonts w:ascii="Times New Roman" w:eastAsia="Calibri" w:hAnsi="Times New Roman"/>
+          <w:sz w:val="28"/>
+          <w:szCs w:val="28"/>
+          <w:lang w:val="ru-RU"/>
+        </w:rPr>
+        <w:t>педагогическим работником и т. п.</w:t>
+      </w:r>
+      <w:r>
+        <w:rPr>
+          <w:rFonts w:ascii="Times New Roman" w:eastAsia="Calibri" w:hAnsi="Times New Roman"/>
+          <w:sz w:val="28"/>
+          <w:szCs w:val="28"/>
+          <w:lang w:val="ru-RU"/>
+        </w:rPr>
         <w:t>);</w:t>
       </w:r>
     </w:p>
     <w:p>
       <w:pPr>
-        <w:pStyle w:val="ListParagraph"/>
+        <w:pStyle w:val="ad"/>
         <w:widowControl w:val="0"/>
         <w:numPr>
           <w:ilvl w:val="0"/>
@@ -30063,12 +30547,32 @@
           <w:szCs w:val="28"/>
           <w:lang w:val="ru-RU"/>
         </w:rPr>
-        <w:t xml:space="preserve"> с учетом их индивидуальных особенностей могут пользоваться необходимыми им техническими средствами;</w:t>
+        <w:t xml:space="preserve"> с учетом их </w:t>
+      </w:r>
+      <w:proofErr w:type="gramStart"/>
+      <w:r>
+        <w:rPr>
+          <w:rFonts w:ascii="Times New Roman" w:eastAsia="Calibri" w:hAnsi="Times New Roman"/>
+          <w:sz w:val="28"/>
+          <w:szCs w:val="28"/>
+          <w:lang w:val="ru-RU"/>
+        </w:rPr>
+        <w:t>индивидуальных особенностей</w:t>
+      </w:r>
+      <w:proofErr w:type="gramEnd"/>
+      <w:r>
+        <w:rPr>
+          <w:rFonts w:ascii="Times New Roman" w:eastAsia="Calibri" w:hAnsi="Times New Roman"/>
+          <w:sz w:val="28"/>
+          <w:szCs w:val="28"/>
+          <w:lang w:val="ru-RU"/>
+        </w:rPr>
+        <w:t xml:space="preserve"> могут пользоваться необходимыми им техническими средствами;</w:t>
       </w:r>
     </w:p>
     <w:p>
       <w:pPr>
-        <w:pStyle w:val="ListParagraph"/>
+        <w:pStyle w:val="ad"/>
         <w:widowControl w:val="0"/>
         <w:numPr>
           <w:ilvl w:val="0"/>
@@ -30116,7 +30620,7 @@
     </w:p>
     <w:p>
       <w:pPr>
-        <w:pStyle w:val="20"/>
+        <w:pStyle w:val="22"/>
         <w:shd w:val="clear" w:color="auto" w:fill="auto"/>
         <w:tabs>
           <w:tab w:val="left" w:pos="993"/>
@@ -30131,7 +30635,7 @@
     </w:p>
     <w:p>
       <w:pPr>
-        <w:pStyle w:val="20"/>
+        <w:pStyle w:val="22"/>
         <w:shd w:val="clear" w:color="auto" w:fill="auto"/>
         <w:tabs>
           <w:tab w:val="left" w:pos="993"/>
@@ -30146,7 +30650,7 @@
     </w:p>
     <w:p>
       <w:pPr>
-        <w:pStyle w:val="20"/>
+        <w:pStyle w:val="22"/>
         <w:numPr>
           <w:ilvl w:val="0"/>
           <w:numId w:val="15"/>
@@ -30164,7 +30668,7 @@
     </w:p>
     <w:p>
       <w:pPr>
-        <w:pStyle w:val="20"/>
+        <w:pStyle w:val="22"/>
         <w:numPr>
           <w:ilvl w:val="0"/>
           <w:numId w:val="15"/>
@@ -30177,16 +30681,12 @@
         <w:spacing w:before="0" w:line="240" w:lineRule="auto"/>
       </w:pPr>
       <w:r>
-        <w:t xml:space="preserve">размещение в доступных для обучающихся, являющихся слепыми или слабовидящими, местах и в адаптированной форме (с учетом </w:t>
-      </w:r>
-      <w:r>
-        <w:lastRenderedPageBreak/>
-        <w:t>их особых потребностей) справочной информации о расписании учебных занятий (информация должна быть выполнена крупным рельефно-контрастным шрифтом (на белом или желтом фоне) и продублирована шрифтом Брайля);</w:t>
+        <w:t>размещение в доступных для обучающихся, являющихся слепыми или слабовидящими, местах и в адаптированной форме (с учетом их особых потребностей) справочной информации о расписании учебных занятий (информация должна быть выполнена крупным рельефно-контрастным шрифтом (на белом или желтом фоне) и продублирована шрифтом Брайля);</w:t>
       </w:r>
     </w:p>
     <w:p>
       <w:pPr>
-        <w:pStyle w:val="20"/>
+        <w:pStyle w:val="22"/>
         <w:numPr>
           <w:ilvl w:val="0"/>
           <w:numId w:val="15"/>
@@ -30204,7 +30704,7 @@
     </w:p>
     <w:p>
       <w:pPr>
-        <w:pStyle w:val="20"/>
+        <w:pStyle w:val="22"/>
         <w:numPr>
           <w:ilvl w:val="0"/>
           <w:numId w:val="15"/>
@@ -30222,7 +30722,7 @@
     </w:p>
     <w:p>
       <w:pPr>
-        <w:pStyle w:val="20"/>
+        <w:pStyle w:val="22"/>
         <w:numPr>
           <w:ilvl w:val="0"/>
           <w:numId w:val="15"/>
@@ -30240,7 +30740,7 @@
     </w:p>
     <w:p>
       <w:pPr>
-        <w:pStyle w:val="20"/>
+        <w:pStyle w:val="22"/>
         <w:shd w:val="clear" w:color="auto" w:fill="auto"/>
         <w:tabs>
           <w:tab w:val="left" w:pos="993"/>
@@ -30255,7 +30755,7 @@
     </w:p>
     <w:p>
       <w:pPr>
-        <w:pStyle w:val="20"/>
+        <w:pStyle w:val="22"/>
         <w:numPr>
           <w:ilvl w:val="0"/>
           <w:numId w:val="16"/>
@@ -30268,12 +30768,16 @@
         <w:spacing w:before="0" w:line="240" w:lineRule="auto"/>
       </w:pPr>
       <w:r>
-        <w:t>дублирование звуковой справочной информации о расписании учебных занятий визуальной (установка мониторов с возможностью трансляции субтитров (мониторы, их размеры и количество необходимо определять с учетом размеров помещения);</w:t>
+        <w:t xml:space="preserve">дублирование звуковой справочной информации о расписании </w:t>
+      </w:r>
+      <w:r>
+        <w:lastRenderedPageBreak/>
+        <w:t>учебных занятий визуальной (установка мониторов с возможностью трансляции субтитров (мониторы, их размеры и количество необходимо определять с учетом размеров помещения);</w:t>
       </w:r>
     </w:p>
     <w:p>
       <w:pPr>
-        <w:pStyle w:val="20"/>
+        <w:pStyle w:val="22"/>
         <w:numPr>
           <w:ilvl w:val="0"/>
           <w:numId w:val="16"/>
@@ -30291,7 +30795,7 @@
     </w:p>
     <w:p>
       <w:pPr>
-        <w:pStyle w:val="20"/>
+        <w:pStyle w:val="22"/>
         <w:shd w:val="clear" w:color="auto" w:fill="auto"/>
         <w:tabs>
           <w:tab w:val="left" w:pos="993"/>
@@ -30320,7 +30824,7 @@
     </w:p>
     <w:p>
       <w:pPr>
-        <w:pStyle w:val="Heading1"/>
+        <w:pStyle w:val="1"/>
         <w:tabs>
           <w:tab w:val="clear" w:pos="1276"/>
           <w:tab w:val="clear" w:pos="4253"/>
@@ -30357,7 +30861,7 @@
     </w:p>
     <w:p>
       <w:pPr>
-        <w:pStyle w:val="Heading2"/>
+        <w:pStyle w:val="2"/>
         <w:spacing w:before="120"/>
         <w:rPr>
           <w:rFonts w:ascii="Times New Roman" w:hAnsi="Times New Roman"/>
@@ -30492,14 +30996,7 @@
         <w:rPr>
           <w:szCs w:val="28"/>
         </w:rPr>
-        <w:t xml:space="preserve"> реализует принцип наглядности и учит обучающихся преобразовывать устную и письменную информацию в визуальную форму, что формирует у них профессиональное мышление за счет систематизации и выделения наиболее значимых, существенных элементов </w:t>
-      </w:r>
-      <w:r>
-        <w:rPr>
-          <w:szCs w:val="28"/>
-        </w:rPr>
-        <w:lastRenderedPageBreak/>
-        <w:t>содержания обучения.</w:t>
+        <w:t xml:space="preserve"> реализует принцип наглядности и учит обучающихся преобразовывать устную и письменную информацию в визуальную форму, что формирует у них профессиональное мышление за счет систематизации и выделения наиболее значимых, существенных элементов содержания обучения.</w:t>
       </w:r>
     </w:p>
     <w:p>
@@ -30613,6 +31110,7 @@
         <w:rPr>
           <w:szCs w:val="28"/>
         </w:rPr>
+        <w:lastRenderedPageBreak/>
         <w:t>Практические занятия представляют собой занятия по решению различных прикладных задач, образцы которых были даны на лекциях.</w:t>
       </w:r>
     </w:p>
@@ -30757,7 +31255,21 @@
         <w:rPr>
           <w:szCs w:val="28"/>
         </w:rPr>
-        <w:t>формировать умение учиться самостоятельно, т.е. овладевать методами, способами и приемами самообучения, саморазвития и самоконтроля.</w:t>
+        <w:t xml:space="preserve">формировать умение учиться самостоятельно, </w:t>
+      </w:r>
+      <w:proofErr w:type="gramStart"/>
+      <w:r>
+        <w:rPr>
+          <w:szCs w:val="28"/>
+        </w:rPr>
+        <w:t>т.е.</w:t>
+      </w:r>
+      <w:proofErr w:type="gramEnd"/>
+      <w:r>
+        <w:rPr>
+          <w:szCs w:val="28"/>
+        </w:rPr>
+        <w:t xml:space="preserve"> овладевать методами, способами и приемами самообучения, саморазвития и самоконтроля.</w:t>
       </w:r>
     </w:p>
     <w:p>
@@ -30972,14 +31484,7 @@
         <w:rPr>
           <w:szCs w:val="28"/>
         </w:rPr>
-        <w:t xml:space="preserve">– формирование первичных навыков организации, планирования и </w:t>
-      </w:r>
-      <w:r>
-        <w:rPr>
-          <w:szCs w:val="28"/>
-        </w:rPr>
-        <w:lastRenderedPageBreak/>
-        <w:t>проведения научных исследований.</w:t>
+        <w:t>– формирование первичных навыков организации, планирования и проведения научных исследований.</w:t>
       </w:r>
     </w:p>
     <w:p>
@@ -31129,6 +31634,7 @@
         <w:rPr>
           <w:szCs w:val="28"/>
         </w:rPr>
+        <w:lastRenderedPageBreak/>
         <w:t>– проверка материально-технического обеспечения лабораторных занятий на соответствие требованиям программы дисциплины.</w:t>
       </w:r>
     </w:p>
@@ -31373,14 +31879,7 @@
         <w:rPr>
           <w:szCs w:val="28"/>
         </w:rPr>
-        <w:t xml:space="preserve">, проведение </w:t>
-      </w:r>
-      <w:r>
-        <w:rPr>
-          <w:szCs w:val="28"/>
-        </w:rPr>
-        <w:lastRenderedPageBreak/>
-        <w:t>индивидуальных консультаций и разъяснение отдельных вопросов при необходимости.</w:t>
+        <w:t>, проведение индивидуальных консультаций и разъяснение отдельных вопросов при необходимости.</w:t>
       </w:r>
     </w:p>
     <w:p>
@@ -31461,7 +31960,7 @@
     </w:p>
     <w:p>
       <w:pPr>
-        <w:pStyle w:val="Heading2"/>
+        <w:pStyle w:val="2"/>
         <w:rPr>
           <w:rFonts w:ascii="Times New Roman" w:hAnsi="Times New Roman"/>
         </w:rPr>
@@ -31542,6 +32041,7 @@
         <w:rPr>
           <w:color w:val="000000"/>
         </w:rPr>
+        <w:lastRenderedPageBreak/>
         <w:t>Таблица </w:t>
       </w:r>
       <w:r>
@@ -31712,7 +32212,23 @@
                 <w:sz w:val="24"/>
                 <w:szCs w:val="24"/>
               </w:rPr>
-              <w:t>Изучение дисциплины следует начинать с прослушивания и конспектирования лекций, перечитывать конспект перед выполнением домашних заданий и практическими занятиями. Написание конспекта лекций: кратко, схематично, последовательно фиксировать основные положения, выводы, формулировки, обобщения; помечать важные мысли, выделять ключевые слова, термины. Проверка терминов, понятий с помощью энциклопедий, словарей, справочников с выписыванием толкований в тетрадь. Обозначить вопросы, термины, материал, который вызывает трудности, пометить и попытаться найти ответ в рекомендуемой литературе. Если самостоятельно не удается разобраться в материале, необходимо сформулировать вопрос и задать педагогическому работнику на консультации, на практическом занятии. Над конспектами лекций надо работать систематически: первый просмотр рекомендуется сделать вечером того же дня, когда была прочитана лекция, затем просмотреть через 3-4 дня, и сделать это еще раз накануне практического занятия</w:t>
+              <w:t xml:space="preserve">Изучение дисциплины следует начинать с прослушивания и конспектирования лекций, перечитывать конспект перед выполнением домашних заданий и практическими занятиями. Написание конспекта лекций: кратко, схематично, последовательно фиксировать основные положения, выводы, формулировки, обобщения; помечать важные мысли, выделять ключевые слова, термины. Проверка терминов, понятий с помощью энциклопедий, словарей, справочников с выписыванием толкований в тетрадь. Обозначить вопросы, термины, материал, который вызывает трудности, пометить и попытаться найти ответ в рекомендуемой литературе. Если самостоятельно не удается разобраться в материале, необходимо сформулировать вопрос и задать педагогическому работнику на консультации, на практическом занятии. Над конспектами лекций надо работать систематически: первый просмотр рекомендуется сделать вечером того же дня, когда была прочитана лекция, затем просмотреть через </w:t>
+            </w:r>
+            <w:proofErr w:type="gramStart"/>
+            <w:r>
+              <w:rPr>
+                <w:sz w:val="24"/>
+                <w:szCs w:val="24"/>
+              </w:rPr>
+              <w:t>3-4</w:t>
+            </w:r>
+            <w:proofErr w:type="gramEnd"/>
+            <w:r>
+              <w:rPr>
+                <w:sz w:val="24"/>
+                <w:szCs w:val="24"/>
+              </w:rPr>
+              <w:t xml:space="preserve"> дня, и сделать это еще раз накануне практического занятия</w:t>
             </w:r>
             <w:r>
               <w:rPr>
@@ -31811,15 +32327,7 @@
                 <w:sz w:val="24"/>
                 <w:szCs w:val="24"/>
               </w:rPr>
-              <w:t xml:space="preserve">Подготовка к эксперименту (ознакомление с целью и задачами, ходом лабораторной работы, работа с конспектом лекций, подготовка ответов к контрольным вопросам, просмотр рекомендуемой литературы, подготовка таблиц для фиксирования хода и результатов опытно-экспериментальной работы и др.). Проведение измерений (вводный и текущий </w:t>
-            </w:r>
-            <w:r>
-              <w:rPr>
-                <w:sz w:val="24"/>
-                <w:szCs w:val="24"/>
-              </w:rPr>
-              <w:lastRenderedPageBreak/>
-              <w:t>инструктаж, проведение опытов и экспериментов).  Обработка полученных результатов; формулировка выводов и написание отчета. Защита отчета по лабораторной работе.</w:t>
+              <w:t>Подготовка к эксперименту (ознакомление с целью и задачами, ходом лабораторной работы, работа с конспектом лекций, подготовка ответов к контрольным вопросам, просмотр рекомендуемой литературы, подготовка таблиц для фиксирования хода и результатов опытно-экспериментальной работы и др.). Проведение измерений (вводный и текущий инструктаж, проведение опытов и экспериментов).  Обработка полученных результатов; формулировка выводов и написание отчета. Защита отчета по лабораторной работе.</w:t>
             </w:r>
           </w:p>
         </w:tc>
@@ -31940,7 +32448,7 @@
     </w:tbl>
     <w:p>
       <w:pPr>
-        <w:pStyle w:val="Heading1"/>
+        <w:pStyle w:val="1"/>
         <w:tabs>
           <w:tab w:val="clear" w:pos="1276"/>
           <w:tab w:val="clear" w:pos="4253"/>
@@ -31959,6 +32467,7 @@
           <w:rFonts w:ascii="Times New Roman" w:hAnsi="Times New Roman"/>
           <w:color w:val="auto"/>
         </w:rPr>
+        <w:lastRenderedPageBreak/>
         <w:t xml:space="preserve">ОЦЕНОЧНЫЕ </w:t>
       </w:r>
       <w:bookmarkEnd w:id="124"/>
@@ -31982,7 +32491,7 @@
     </w:p>
     <w:p>
       <w:pPr>
-        <w:pStyle w:val="Heading2"/>
+        <w:pStyle w:val="2"/>
         <w:spacing w:before="120"/>
         <w:rPr>
           <w:rFonts w:ascii="Times New Roman" w:hAnsi="Times New Roman"/>
@@ -32318,6 +32827,7 @@
                 <w:szCs w:val="24"/>
               </w:rPr>
             </w:pPr>
+            <w:proofErr w:type="gramStart"/>
             <w:r>
               <w:rPr>
                 <w:rStyle w:val="250"/>
@@ -32325,7 +32835,17 @@
                 <w:sz w:val="24"/>
                 <w:szCs w:val="24"/>
               </w:rPr>
-              <w:t>Лабораторная  работа № 4.</w:t>
+              <w:t>Лабораторная  работа</w:t>
+            </w:r>
+            <w:proofErr w:type="gramEnd"/>
+            <w:r>
+              <w:rPr>
+                <w:rStyle w:val="250"/>
+                <w:color w:val="auto"/>
+                <w:sz w:val="24"/>
+                <w:szCs w:val="24"/>
+              </w:rPr>
+              <w:t xml:space="preserve"> № 4.</w:t>
             </w:r>
           </w:p>
           <w:p>
@@ -32379,7 +32899,27 @@
                 <w:sz w:val="24"/>
                 <w:szCs w:val="24"/>
               </w:rPr>
-              <w:t>Вопросы к экзамену № 1-5, 26-27, 36-40</w:t>
+              <w:t xml:space="preserve">Вопросы к экзамену </w:t>
+            </w:r>
+            <w:proofErr w:type="gramStart"/>
+            <w:r>
+              <w:rPr>
+                <w:rStyle w:val="250"/>
+                <w:color w:val="auto"/>
+                <w:sz w:val="24"/>
+                <w:szCs w:val="24"/>
+              </w:rPr>
+              <w:t>№ 1-5</w:t>
+            </w:r>
+            <w:proofErr w:type="gramEnd"/>
+            <w:r>
+              <w:rPr>
+                <w:rStyle w:val="250"/>
+                <w:color w:val="auto"/>
+                <w:sz w:val="24"/>
+                <w:szCs w:val="24"/>
+              </w:rPr>
+              <w:t>, 26-27, 36-40</w:t>
             </w:r>
           </w:p>
         </w:tc>
@@ -32492,7 +33032,27 @@
                 <w:sz w:val="24"/>
                 <w:szCs w:val="24"/>
               </w:rPr>
-              <w:t>Практические работы № 1-4.</w:t>
+              <w:t xml:space="preserve">Практические работы </w:t>
+            </w:r>
+            <w:proofErr w:type="gramStart"/>
+            <w:r>
+              <w:rPr>
+                <w:rStyle w:val="250"/>
+                <w:color w:val="auto"/>
+                <w:sz w:val="24"/>
+                <w:szCs w:val="24"/>
+              </w:rPr>
+              <w:t>№ 1-4</w:t>
+            </w:r>
+            <w:proofErr w:type="gramEnd"/>
+            <w:r>
+              <w:rPr>
+                <w:rStyle w:val="250"/>
+                <w:color w:val="auto"/>
+                <w:sz w:val="24"/>
+                <w:szCs w:val="24"/>
+              </w:rPr>
+              <w:t>.</w:t>
             </w:r>
           </w:p>
         </w:tc>
@@ -32522,7 +33082,27 @@
                 <w:sz w:val="24"/>
                 <w:szCs w:val="24"/>
               </w:rPr>
-              <w:t>Вопросы к экзамену № 6-8, 20-25, 41-45</w:t>
+              <w:t xml:space="preserve">Вопросы к экзамену </w:t>
+            </w:r>
+            <w:proofErr w:type="gramStart"/>
+            <w:r>
+              <w:rPr>
+                <w:rStyle w:val="250"/>
+                <w:color w:val="auto"/>
+                <w:sz w:val="24"/>
+                <w:szCs w:val="24"/>
+              </w:rPr>
+              <w:t>№ 6-8</w:t>
+            </w:r>
+            <w:proofErr w:type="gramEnd"/>
+            <w:r>
+              <w:rPr>
+                <w:rStyle w:val="250"/>
+                <w:color w:val="auto"/>
+                <w:sz w:val="24"/>
+                <w:szCs w:val="24"/>
+              </w:rPr>
+              <w:t>, 20-25, 41-45</w:t>
             </w:r>
           </w:p>
         </w:tc>
@@ -32665,7 +33245,27 @@
                 <w:sz w:val="24"/>
                 <w:szCs w:val="24"/>
               </w:rPr>
-              <w:t>Вопросы к экзамену № 15-19, 28-30, 46-50</w:t>
+              <w:t xml:space="preserve">Вопросы к экзамену </w:t>
+            </w:r>
+            <w:proofErr w:type="gramStart"/>
+            <w:r>
+              <w:rPr>
+                <w:rStyle w:val="250"/>
+                <w:color w:val="auto"/>
+                <w:sz w:val="24"/>
+                <w:szCs w:val="24"/>
+              </w:rPr>
+              <w:t>№ 15-19</w:t>
+            </w:r>
+            <w:proofErr w:type="gramEnd"/>
+            <w:r>
+              <w:rPr>
+                <w:rStyle w:val="250"/>
+                <w:color w:val="auto"/>
+                <w:sz w:val="24"/>
+                <w:szCs w:val="24"/>
+              </w:rPr>
+              <w:t>, 28-30, 46-50</w:t>
             </w:r>
           </w:p>
         </w:tc>
@@ -32808,7 +33408,27 @@
                 <w:sz w:val="24"/>
                 <w:szCs w:val="24"/>
               </w:rPr>
-              <w:t>Вопросы к экзамену № 9-14, 31-35, 51-62</w:t>
+              <w:t xml:space="preserve">Вопросы к экзамену </w:t>
+            </w:r>
+            <w:proofErr w:type="gramStart"/>
+            <w:r>
+              <w:rPr>
+                <w:rStyle w:val="250"/>
+                <w:color w:val="auto"/>
+                <w:sz w:val="24"/>
+                <w:szCs w:val="24"/>
+              </w:rPr>
+              <w:t>№ 9-14</w:t>
+            </w:r>
+            <w:proofErr w:type="gramEnd"/>
+            <w:r>
+              <w:rPr>
+                <w:rStyle w:val="250"/>
+                <w:color w:val="auto"/>
+                <w:sz w:val="24"/>
+                <w:szCs w:val="24"/>
+              </w:rPr>
+              <w:t>, 31-35, 51-62</w:t>
             </w:r>
           </w:p>
         </w:tc>
@@ -32816,7 +33436,7 @@
     </w:tbl>
     <w:p>
       <w:pPr>
-        <w:pStyle w:val="Heading2"/>
+        <w:pStyle w:val="2"/>
         <w:rPr>
           <w:rFonts w:ascii="Times New Roman" w:hAnsi="Times New Roman"/>
         </w:rPr>
@@ -32882,15 +33502,7 @@
           <w:color w:val="000000"/>
           <w:szCs w:val="28"/>
         </w:rPr>
-        <w:t xml:space="preserve">обучающийся ответил правильно на более, чем 90 % заданных вопросов или вопросов-тестов, выполнил и успешно защитил практические работы, показал отличное владение навыками применения полученных знаний и умений </w:t>
-      </w:r>
-      <w:r>
-        <w:rPr>
-          <w:color w:val="000000"/>
-          <w:szCs w:val="28"/>
-        </w:rPr>
-        <w:lastRenderedPageBreak/>
-        <w:t>при решении профессиональных задач в рамках усвоенного учебного материала и т. д. – «отлично» (максимальный уровень освоения компетенций);</w:t>
+        <w:t>обучающийся ответил правильно на более, чем 90 % заданных вопросов или вопросов-тестов, выполнил и успешно защитил практические работы, показал отличное владение навыками применения полученных знаний и умений при решении профессиональных задач в рамках усвоенного учебного материала и т. д. – «отлично» (максимальный уровень освоения компетенций);</w:t>
       </w:r>
     </w:p>
     <w:p>
@@ -32914,7 +33526,23 @@
           <w:color w:val="000000"/>
           <w:szCs w:val="28"/>
         </w:rPr>
-        <w:t>обучающийся ответил правильно на 75-89 % заданных вопросов или вопросов-тестов, выполнил и защитил практические работы с незначительными замечаниями, показал хорошее владение навыками применения полученных знаний и умений при решении профессиональных задач в рамках усвоенного учебного материала и т. д. – «хорошо» (средний уровень освоения компетенций);</w:t>
+        <w:t xml:space="preserve">обучающийся ответил правильно на </w:t>
+      </w:r>
+      <w:proofErr w:type="gramStart"/>
+      <w:r>
+        <w:rPr>
+          <w:color w:val="000000"/>
+          <w:szCs w:val="28"/>
+        </w:rPr>
+        <w:t>75-89</w:t>
+      </w:r>
+      <w:proofErr w:type="gramEnd"/>
+      <w:r>
+        <w:rPr>
+          <w:color w:val="000000"/>
+          <w:szCs w:val="28"/>
+        </w:rPr>
+        <w:t> % заданных вопросов или вопросов-тестов, выполнил и защитил практические работы с незначительными замечаниями, показал хорошее владение навыками применения полученных знаний и умений при решении профессиональных задач в рамках усвоенного учебного материала и т. д. – «хорошо» (средний уровень освоения компетенций);</w:t>
       </w:r>
     </w:p>
     <w:p>
@@ -32938,7 +33566,23 @@
           <w:color w:val="000000"/>
           <w:szCs w:val="28"/>
         </w:rPr>
-        <w:t>обучающийся ответил правильно на 60-74 % заданных вопросов или вопросов-тестов, выполнил и защитил практические работы со значительными замечаниями, показал удовлетворительное владение навыками применения полученных знаний и умений при решении профессиональных задач в рамках усвоенного учебного материала и т. д. – «удовлетворительно» (минимальный уровень освоения компетенций);</w:t>
+        <w:t xml:space="preserve">обучающийся ответил правильно на </w:t>
+      </w:r>
+      <w:proofErr w:type="gramStart"/>
+      <w:r>
+        <w:rPr>
+          <w:color w:val="000000"/>
+          <w:szCs w:val="28"/>
+        </w:rPr>
+        <w:t>60-74</w:t>
+      </w:r>
+      <w:proofErr w:type="gramEnd"/>
+      <w:r>
+        <w:rPr>
+          <w:color w:val="000000"/>
+          <w:szCs w:val="28"/>
+        </w:rPr>
+        <w:t> % заданных вопросов или вопросов-тестов, выполнил и защитил практические работы со значительными замечаниями, показал удовлетворительное владение навыками применения полученных знаний и умений при решении профессиональных задач в рамках усвоенного учебного материала и т. д. – «удовлетворительно» (минимальный уровень освоения компетенций);</w:t>
       </w:r>
     </w:p>
     <w:p>
@@ -32962,7 +33606,15 @@
           <w:color w:val="000000"/>
           <w:szCs w:val="28"/>
         </w:rPr>
-        <w:t>обучающийся ответил правильно на менее, чем 60 % заданных вопросов или вопросов-тестов, не выполнил все или выполнил часть практических работ, не защитил или защитил их со значительными замечаниями, при выполнении задания обучающийся не продемонстрировал уровень самостоятельного владения умениями и навыками при решении профессиональных задач в рамках усвоенного учебного материала и т. д. – «неудовлетворительно» (минимальный уровень освоения компетенций не достигнут).</w:t>
+        <w:t xml:space="preserve">обучающийся ответил правильно на менее, чем 60 % заданных вопросов или вопросов-тестов, не выполнил все или выполнил часть практических работ, </w:t>
+      </w:r>
+      <w:r>
+        <w:rPr>
+          <w:color w:val="000000"/>
+          <w:szCs w:val="28"/>
+        </w:rPr>
+        <w:lastRenderedPageBreak/>
+        <w:t>не защитил или защитил их со значительными замечаниями, при выполнении задания обучающийся не продемонстрировал уровень самостоятельного владения умениями и навыками при решении профессиональных задач в рамках усвоенного учебного материала и т. д. – «неудовлетворительно» (минимальный уровень освоения компетенций не достигнут).</w:t>
       </w:r>
     </w:p>
     <w:p>
@@ -33042,8 +33694,8 @@
         <w:tblLook w:val="04A0" w:firstRow="1" w:lastRow="0" w:firstColumn="1" w:lastColumn="0" w:noHBand="0" w:noVBand="1"/>
       </w:tblPr>
       <w:tblGrid>
-        <w:gridCol w:w="2669"/>
-        <w:gridCol w:w="6958"/>
+        <w:gridCol w:w="2665"/>
+        <w:gridCol w:w="6962"/>
       </w:tblGrid>
       <w:tr>
         <w:tc>
@@ -33245,7 +33897,23 @@
                 <w:sz w:val="24"/>
                 <w:szCs w:val="24"/>
               </w:rPr>
-              <w:t xml:space="preserve">Задание решено верно. Имеются незначительные недочеты в определении единиц измерения, точности вычислений и т.п. </w:t>
+              <w:t xml:space="preserve">Задание решено верно. Имеются незначительные недочеты в определении единиц измерения, точности вычислений и </w:t>
+            </w:r>
+            <w:proofErr w:type="gramStart"/>
+            <w:r>
+              <w:rPr>
+                <w:sz w:val="24"/>
+                <w:szCs w:val="24"/>
+              </w:rPr>
+              <w:t>т.п.</w:t>
+            </w:r>
+            <w:proofErr w:type="gramEnd"/>
+            <w:r>
+              <w:rPr>
+                <w:sz w:val="24"/>
+                <w:szCs w:val="24"/>
+              </w:rPr>
+              <w:t xml:space="preserve"> </w:t>
             </w:r>
             <w:r>
               <w:rPr>
@@ -33467,15 +34135,7 @@
                 <w:sz w:val="24"/>
                 <w:szCs w:val="24"/>
               </w:rPr>
-              <w:t xml:space="preserve">Задание решено со </w:t>
-            </w:r>
-            <w:r>
-              <w:rPr>
-                <w:sz w:val="24"/>
-                <w:szCs w:val="24"/>
-              </w:rPr>
-              <w:lastRenderedPageBreak/>
-              <w:t xml:space="preserve">значительными недочетами, с неполными ответа, с неправильным исчислением данных. </w:t>
+              <w:t xml:space="preserve">Задание решено со значительными недочетами, с неполными ответа, с неправильным исчислением данных. </w:t>
             </w:r>
             <w:r>
               <w:rPr>
@@ -33560,7 +34220,7 @@
     </w:p>
     <w:p>
       <w:pPr>
-        <w:pStyle w:val="Heading2"/>
+        <w:pStyle w:val="2"/>
         <w:rPr>
           <w:rFonts w:ascii="Times New Roman" w:hAnsi="Times New Roman"/>
         </w:rPr>
@@ -33647,6 +34307,7 @@
         <w:rPr>
           <w:color w:val="000000"/>
         </w:rPr>
+        <w:lastRenderedPageBreak/>
         <w:t>Таблица </w:t>
       </w:r>
       <w:r>
@@ -33973,7 +34634,27 @@
                 <w:sz w:val="24"/>
                 <w:szCs w:val="24"/>
               </w:rPr>
-              <w:t>Обучающийся знает теоретический и практический материал, грамотно и по существу излагает его в ходе промежуточной аттестации, не допуская существенных неточностей. Правильно применяет теоретические положения при решении практических задач профессиональной направленности разного уровня сложности, владеет необходимыми для этого навыками и приёмами. Достаточно хорошо ориентируется в учебной и профессиональной литературе.</w:t>
+              <w:t xml:space="preserve">Обучающийся знает теоретический и практический материал, грамотно </w:t>
+            </w:r>
+            <w:proofErr w:type="gramStart"/>
+            <w:r>
+              <w:rPr>
+                <w:rFonts w:eastAsia="Times New Roman"/>
+                <w:color w:val="000000"/>
+                <w:sz w:val="24"/>
+                <w:szCs w:val="24"/>
+              </w:rPr>
+              <w:t>и по существу</w:t>
+            </w:r>
+            <w:proofErr w:type="gramEnd"/>
+            <w:r>
+              <w:rPr>
+                <w:rFonts w:eastAsia="Times New Roman"/>
+                <w:color w:val="000000"/>
+                <w:sz w:val="24"/>
+                <w:szCs w:val="24"/>
+              </w:rPr>
+              <w:t xml:space="preserve"> излагает его в ходе промежуточной аттестации, не допуская существенных неточностей. Правильно применяет теоретические положения при решении практических задач профессиональной направленности разного уровня сложности, владеет необходимыми для этого навыками и приёмами. Достаточно хорошо ориентируется в учебной и профессиональной литературе.</w:t>
             </w:r>
           </w:p>
         </w:tc>
@@ -34193,17 +34874,7 @@
                 <w:sz w:val="24"/>
                 <w:szCs w:val="24"/>
               </w:rPr>
-              <w:t xml:space="preserve">Обучающийся не знает на пороговом уровне теоретический и практический материал, допускает грубые ошибки при его изложении на занятиях и в ходе промежуточной аттестации. Испытывает серьёзные затруднения в применении теоретических положений при решении практических задач профессиональной направленности стандартного уровня сложности, не владеет </w:t>
-            </w:r>
-            <w:r>
-              <w:rPr>
-                <w:rFonts w:eastAsia="Times New Roman"/>
-                <w:color w:val="000000"/>
-                <w:sz w:val="24"/>
-                <w:szCs w:val="24"/>
-              </w:rPr>
-              <w:lastRenderedPageBreak/>
-              <w:t>необходимыми для этого навыками и приёмами. Демонстрирует фрагментарные знания учебной литературы по дисциплине.</w:t>
+              <w:t>Обучающийся не знает на пороговом уровне теоретический и практический материал, допускает грубые ошибки при его изложении на занятиях и в ходе промежуточной аттестации. Испытывает серьёзные затруднения в применении теоретических положений при решении практических задач профессиональной направленности стандартного уровня сложности, не владеет необходимыми для этого навыками и приёмами. Демонстрирует фрагментарные знания учебной литературы по дисциплине.</w:t>
             </w:r>
           </w:p>
         </w:tc>
@@ -34378,8 +35049,8 @@
         <w:tblLook w:val="04A0" w:firstRow="1" w:lastRow="0" w:firstColumn="1" w:lastColumn="0" w:noHBand="0" w:noVBand="1"/>
       </w:tblPr>
       <w:tblGrid>
-        <w:gridCol w:w="2669"/>
-        <w:gridCol w:w="6958"/>
+        <w:gridCol w:w="2547"/>
+        <w:gridCol w:w="7080"/>
       </w:tblGrid>
       <w:tr>
         <w:trPr>
@@ -34587,6 +35258,7 @@
                 <w:sz w:val="24"/>
                 <w:szCs w:val="24"/>
               </w:rPr>
+              <w:lastRenderedPageBreak/>
               <w:t xml:space="preserve">− обучающийся корректно использует терминологический аппарат; </w:t>
             </w:r>
           </w:p>
@@ -34875,6 +35547,7 @@
                 <w:sz w:val="24"/>
                 <w:szCs w:val="24"/>
               </w:rPr>
+              <w:lastRenderedPageBreak/>
               <w:t xml:space="preserve">«хорошо» </w:t>
             </w:r>
           </w:p>
@@ -34918,150 +35591,150 @@
                 <w:sz w:val="24"/>
                 <w:szCs w:val="24"/>
               </w:rPr>
+              <w:t xml:space="preserve">− полностью соответствует теме исследования; </w:t>
+            </w:r>
+          </w:p>
+          <w:p>
+            <w:pPr>
+              <w:ind w:firstLine="0"/>
+              <w:rPr>
+                <w:sz w:val="24"/>
+                <w:szCs w:val="24"/>
+              </w:rPr>
+            </w:pPr>
+            <w:r>
+              <w:rPr>
+                <w:sz w:val="24"/>
+                <w:szCs w:val="24"/>
+              </w:rPr>
+              <w:t xml:space="preserve">− актуальность работы обоснована недостаточно аргументированно; </w:t>
+            </w:r>
+          </w:p>
+          <w:p>
+            <w:pPr>
+              <w:ind w:firstLine="0"/>
+              <w:rPr>
+                <w:sz w:val="24"/>
+                <w:szCs w:val="24"/>
+              </w:rPr>
+            </w:pPr>
+            <w:r>
+              <w:rPr>
+                <w:sz w:val="24"/>
+                <w:szCs w:val="24"/>
+              </w:rPr>
+              <w:t xml:space="preserve">− обучающийся показывает достаточную общетеоретическую подготовку, допуская погрешности в использовании терминологического аппарата; </w:t>
+            </w:r>
+          </w:p>
+          <w:p>
+            <w:pPr>
+              <w:ind w:firstLine="0"/>
+              <w:rPr>
+                <w:sz w:val="24"/>
+                <w:szCs w:val="24"/>
+              </w:rPr>
+            </w:pPr>
+            <w:r>
+              <w:rPr>
+                <w:sz w:val="24"/>
+                <w:szCs w:val="24"/>
+              </w:rPr>
+              <w:t xml:space="preserve">− обзор теоретических и практических наработок по проблеме имеет описательный, а не аналитический характер; </w:t>
+            </w:r>
+          </w:p>
+          <w:p>
+            <w:pPr>
+              <w:ind w:firstLine="0"/>
+              <w:rPr>
+                <w:sz w:val="24"/>
+                <w:szCs w:val="24"/>
+              </w:rPr>
+            </w:pPr>
+            <w:r>
+              <w:rPr>
+                <w:sz w:val="24"/>
+                <w:szCs w:val="24"/>
+              </w:rPr>
+              <w:t xml:space="preserve">− источниковая база исследования недостаточно широкая; </w:t>
+            </w:r>
+          </w:p>
+          <w:p>
+            <w:pPr>
+              <w:ind w:firstLine="0"/>
+              <w:rPr>
+                <w:sz w:val="24"/>
+                <w:szCs w:val="24"/>
+              </w:rPr>
+            </w:pPr>
+            <w:r>
+              <w:rPr>
+                <w:sz w:val="24"/>
+                <w:szCs w:val="24"/>
+              </w:rPr>
+              <w:t xml:space="preserve">− обучающийся демонстрирует умение работать с различными видами источников, в том числе с данными, полученными экспериментальным путем; </w:t>
+            </w:r>
+          </w:p>
+          <w:p>
+            <w:pPr>
+              <w:ind w:firstLine="0"/>
+              <w:rPr>
+                <w:sz w:val="24"/>
+                <w:szCs w:val="24"/>
+              </w:rPr>
+            </w:pPr>
+            <w:r>
+              <w:rPr>
+                <w:sz w:val="24"/>
+                <w:szCs w:val="24"/>
+              </w:rPr>
+              <w:t xml:space="preserve">− обучающийся проявляет способности обобщать, систематизировать и научно классифицировать материал; </w:t>
+            </w:r>
+          </w:p>
+          <w:p>
+            <w:pPr>
+              <w:ind w:firstLine="0"/>
+              <w:rPr>
+                <w:sz w:val="24"/>
+                <w:szCs w:val="24"/>
+              </w:rPr>
+            </w:pPr>
+            <w:r>
+              <w:rPr>
+                <w:sz w:val="24"/>
+                <w:szCs w:val="24"/>
+              </w:rPr>
+              <w:t xml:space="preserve">− в работе отсутствуют научно-значимые выводы и/или практические результаты. </w:t>
+            </w:r>
+          </w:p>
+          <w:p>
+            <w:pPr>
+              <w:rPr>
+                <w:sz w:val="24"/>
+                <w:szCs w:val="24"/>
+              </w:rPr>
+            </w:pPr>
+            <w:r>
+              <w:rPr>
+                <w:sz w:val="24"/>
+                <w:szCs w:val="24"/>
+              </w:rPr>
+              <w:t xml:space="preserve">б) Владение навыками научного исследования: </w:t>
+            </w:r>
+          </w:p>
+          <w:p>
+            <w:pPr>
+              <w:ind w:firstLine="0"/>
+              <w:rPr>
+                <w:sz w:val="24"/>
+                <w:szCs w:val="24"/>
+              </w:rPr>
+            </w:pPr>
+            <w:r>
+              <w:rPr>
+                <w:sz w:val="24"/>
+                <w:szCs w:val="24"/>
+              </w:rPr>
               <w:lastRenderedPageBreak/>
-              <w:t xml:space="preserve">− полностью соответствует теме исследования; </w:t>
-            </w:r>
-          </w:p>
-          <w:p>
-            <w:pPr>
-              <w:ind w:firstLine="0"/>
-              <w:rPr>
-                <w:sz w:val="24"/>
-                <w:szCs w:val="24"/>
-              </w:rPr>
-            </w:pPr>
-            <w:r>
-              <w:rPr>
-                <w:sz w:val="24"/>
-                <w:szCs w:val="24"/>
-              </w:rPr>
-              <w:t xml:space="preserve">− актуальность работы обоснована недостаточно аргументированно; </w:t>
-            </w:r>
-          </w:p>
-          <w:p>
-            <w:pPr>
-              <w:ind w:firstLine="0"/>
-              <w:rPr>
-                <w:sz w:val="24"/>
-                <w:szCs w:val="24"/>
-              </w:rPr>
-            </w:pPr>
-            <w:r>
-              <w:rPr>
-                <w:sz w:val="24"/>
-                <w:szCs w:val="24"/>
-              </w:rPr>
-              <w:t xml:space="preserve">− обучающийся показывает достаточную общетеоретическую подготовку, допуская погрешности в использовании терминологического аппарата; </w:t>
-            </w:r>
-          </w:p>
-          <w:p>
-            <w:pPr>
-              <w:ind w:firstLine="0"/>
-              <w:rPr>
-                <w:sz w:val="24"/>
-                <w:szCs w:val="24"/>
-              </w:rPr>
-            </w:pPr>
-            <w:r>
-              <w:rPr>
-                <w:sz w:val="24"/>
-                <w:szCs w:val="24"/>
-              </w:rPr>
-              <w:t xml:space="preserve">− обзор теоретических и практических наработок по проблеме имеет описательный, а не аналитический характер; </w:t>
-            </w:r>
-          </w:p>
-          <w:p>
-            <w:pPr>
-              <w:ind w:firstLine="0"/>
-              <w:rPr>
-                <w:sz w:val="24"/>
-                <w:szCs w:val="24"/>
-              </w:rPr>
-            </w:pPr>
-            <w:r>
-              <w:rPr>
-                <w:sz w:val="24"/>
-                <w:szCs w:val="24"/>
-              </w:rPr>
-              <w:t xml:space="preserve">− источниковая база исследования недостаточно широкая; </w:t>
-            </w:r>
-          </w:p>
-          <w:p>
-            <w:pPr>
-              <w:ind w:firstLine="0"/>
-              <w:rPr>
-                <w:sz w:val="24"/>
-                <w:szCs w:val="24"/>
-              </w:rPr>
-            </w:pPr>
-            <w:r>
-              <w:rPr>
-                <w:sz w:val="24"/>
-                <w:szCs w:val="24"/>
-              </w:rPr>
-              <w:t xml:space="preserve">− обучающийся демонстрирует умение работать с различными видами источников, в том числе с данными, полученными экспериментальным путем; </w:t>
-            </w:r>
-          </w:p>
-          <w:p>
-            <w:pPr>
-              <w:ind w:firstLine="0"/>
-              <w:rPr>
-                <w:sz w:val="24"/>
-                <w:szCs w:val="24"/>
-              </w:rPr>
-            </w:pPr>
-            <w:r>
-              <w:rPr>
-                <w:sz w:val="24"/>
-                <w:szCs w:val="24"/>
-              </w:rPr>
-              <w:t xml:space="preserve">− обучающийся проявляет способности обобщать, систематизировать и научно классифицировать материал; </w:t>
-            </w:r>
-          </w:p>
-          <w:p>
-            <w:pPr>
-              <w:ind w:firstLine="0"/>
-              <w:rPr>
-                <w:sz w:val="24"/>
-                <w:szCs w:val="24"/>
-              </w:rPr>
-            </w:pPr>
-            <w:r>
-              <w:rPr>
-                <w:sz w:val="24"/>
-                <w:szCs w:val="24"/>
-              </w:rPr>
-              <w:t xml:space="preserve">− в работе отсутствуют научно-значимые выводы и/или практические результаты. </w:t>
-            </w:r>
-          </w:p>
-          <w:p>
-            <w:pPr>
-              <w:rPr>
-                <w:sz w:val="24"/>
-                <w:szCs w:val="24"/>
-              </w:rPr>
-            </w:pPr>
-            <w:r>
-              <w:rPr>
-                <w:sz w:val="24"/>
-                <w:szCs w:val="24"/>
-              </w:rPr>
-              <w:t xml:space="preserve">б) Владение навыками научного исследования: </w:t>
-            </w:r>
-          </w:p>
-          <w:p>
-            <w:pPr>
-              <w:ind w:firstLine="0"/>
-              <w:rPr>
-                <w:sz w:val="24"/>
-                <w:szCs w:val="24"/>
-              </w:rPr>
-            </w:pPr>
-            <w:r>
-              <w:rPr>
-                <w:sz w:val="24"/>
-                <w:szCs w:val="24"/>
-              </w:rPr>
               <w:t xml:space="preserve">− не обоснована научная новизна и практическая значимость данного исследования; </w:t>
             </w:r>
           </w:p>
@@ -35239,6 +35912,7 @@
                 <w:sz w:val="24"/>
                 <w:szCs w:val="24"/>
               </w:rPr>
+              <w:lastRenderedPageBreak/>
               <w:t xml:space="preserve">«удовлетворительно» </w:t>
             </w:r>
           </w:p>
@@ -35440,7 +36114,6 @@
                 <w:sz w:val="24"/>
                 <w:szCs w:val="24"/>
               </w:rPr>
-              <w:lastRenderedPageBreak/>
               <w:t xml:space="preserve">− в устном выступлении на защите обучающийся не может адекватно представить результаты исследования; </w:t>
             </w:r>
           </w:p>
@@ -35663,7 +36336,7 @@
           </w:tcPr>
           <w:p>
             <w:pPr>
-              <w:pStyle w:val="ListParagraph"/>
+              <w:pStyle w:val="ad"/>
               <w:spacing w:after="0" w:line="240" w:lineRule="auto"/>
               <w:ind w:left="0" w:firstLine="0"/>
               <w:rPr>
@@ -35754,7 +36427,7 @@
           </w:tcPr>
           <w:p>
             <w:pPr>
-              <w:pStyle w:val="ListParagraph"/>
+              <w:pStyle w:val="ad"/>
               <w:spacing w:after="0" w:line="240" w:lineRule="auto"/>
               <w:ind w:left="0"/>
               <w:jc w:val="center"/>
@@ -35866,7 +36539,7 @@
           </w:tcPr>
           <w:p>
             <w:pPr>
-              <w:pStyle w:val="ListParagraph"/>
+              <w:pStyle w:val="ad"/>
               <w:tabs>
                 <w:tab w:val="left" w:pos="2808"/>
               </w:tabs>
@@ -35886,6 +36559,7 @@
                 <w:szCs w:val="24"/>
                 <w:lang w:val="ru-RU"/>
               </w:rPr>
+              <w:lastRenderedPageBreak/>
               <w:t>«о</w:t>
             </w:r>
             <w:r>
@@ -35915,7 +36589,7 @@
           </w:tcPr>
           <w:p>
             <w:pPr>
-              <w:pStyle w:val="ListParagraph"/>
+              <w:pStyle w:val="ad"/>
               <w:spacing w:after="0" w:line="240" w:lineRule="auto"/>
               <w:ind w:left="0" w:firstLine="227"/>
               <w:rPr>
@@ -35932,12 +36606,32 @@
                 <w:szCs w:val="24"/>
                 <w:lang w:val="ru-RU"/>
               </w:rPr>
-              <w:t>Актуальность работы обоснована релевантными аргументами. Цели, задачи, объект, предмет работы сформулированы корректно. Материал систематизирован, обоснованно используются современные методы и инструменты исследования. Тема  работы полностью раскрыта, четко выражена авторская позиция, имеются логичные и обоснованные выводы. В работе использованы практические кейсы по выбранной теме, содержится анализ российского и зарубежного опыта, проведен обзор научной литературы.</w:t>
-            </w:r>
-          </w:p>
-          <w:p>
-            <w:pPr>
-              <w:pStyle w:val="ListParagraph"/>
+              <w:t xml:space="preserve">Актуальность работы обоснована релевантными аргументами. Цели, задачи, объект, предмет работы сформулированы корректно. Материал систематизирован, обоснованно используются современные методы и инструменты исследования. </w:t>
+            </w:r>
+            <w:proofErr w:type="gramStart"/>
+            <w:r>
+              <w:rPr>
+                <w:rFonts w:ascii="Times New Roman" w:hAnsi="Times New Roman"/>
+                <w:sz w:val="24"/>
+                <w:szCs w:val="24"/>
+                <w:lang w:val="ru-RU"/>
+              </w:rPr>
+              <w:t>Тема  работы</w:t>
+            </w:r>
+            <w:proofErr w:type="gramEnd"/>
+            <w:r>
+              <w:rPr>
+                <w:rFonts w:ascii="Times New Roman" w:hAnsi="Times New Roman"/>
+                <w:sz w:val="24"/>
+                <w:szCs w:val="24"/>
+                <w:lang w:val="ru-RU"/>
+              </w:rPr>
+              <w:t xml:space="preserve"> полностью раскрыта, четко выражена авторская позиция, имеются логичные и обоснованные выводы. В работе использованы практические кейсы по выбранной теме, содержится анализ российского и зарубежного опыта, проведен обзор научной литературы.</w:t>
+            </w:r>
+          </w:p>
+          <w:p>
+            <w:pPr>
+              <w:pStyle w:val="ad"/>
               <w:spacing w:after="0" w:line="240" w:lineRule="auto"/>
               <w:ind w:left="0" w:firstLine="227"/>
               <w:rPr>
@@ -35959,7 +36653,7 @@
           </w:p>
           <w:p>
             <w:pPr>
-              <w:pStyle w:val="ListParagraph"/>
+              <w:pStyle w:val="ad"/>
               <w:spacing w:after="0" w:line="240" w:lineRule="auto"/>
               <w:ind w:left="0" w:firstLine="227"/>
               <w:rPr>
@@ -35981,7 +36675,7 @@
           </w:p>
           <w:p>
             <w:pPr>
-              <w:pStyle w:val="ListParagraph"/>
+              <w:pStyle w:val="ad"/>
               <w:spacing w:after="0" w:line="240" w:lineRule="auto"/>
               <w:ind w:left="0" w:firstLine="227"/>
               <w:rPr>
@@ -36013,7 +36707,7 @@
           </w:p>
           <w:p>
             <w:pPr>
-              <w:pStyle w:val="ListParagraph"/>
+              <w:pStyle w:val="ad"/>
               <w:spacing w:after="0" w:line="240" w:lineRule="auto"/>
               <w:ind w:left="0" w:firstLine="227"/>
               <w:rPr>
@@ -36031,7 +36725,29 @@
                 <w:szCs w:val="24"/>
                 <w:lang w:val="ru-RU"/>
               </w:rPr>
-              <w:t xml:space="preserve">Обучающийся проявил  способность к самоорганизации и самообразованию, самостоятельность в работе над темой на высоком уровне. </w:t>
+              <w:t xml:space="preserve">Обучающийся </w:t>
+            </w:r>
+            <w:proofErr w:type="gramStart"/>
+            <w:r>
+              <w:rPr>
+                <w:rFonts w:ascii="Times New Roman" w:hAnsi="Times New Roman"/>
+                <w:color w:val="000000"/>
+                <w:sz w:val="24"/>
+                <w:szCs w:val="24"/>
+                <w:lang w:val="ru-RU"/>
+              </w:rPr>
+              <w:t>проявил  способность</w:t>
+            </w:r>
+            <w:proofErr w:type="gramEnd"/>
+            <w:r>
+              <w:rPr>
+                <w:rFonts w:ascii="Times New Roman" w:hAnsi="Times New Roman"/>
+                <w:color w:val="000000"/>
+                <w:sz w:val="24"/>
+                <w:szCs w:val="24"/>
+                <w:lang w:val="ru-RU"/>
+              </w:rPr>
+              <w:t xml:space="preserve"> к самоорганизации и самообразованию, самостоятельность в работе над темой на высоком уровне. </w:t>
             </w:r>
             <w:r>
               <w:rPr>
@@ -36057,7 +36773,7 @@
           </w:tcPr>
           <w:p>
             <w:pPr>
-              <w:pStyle w:val="ListParagraph"/>
+              <w:pStyle w:val="ad"/>
               <w:tabs>
                 <w:tab w:val="left" w:pos="2808"/>
               </w:tabs>
@@ -36106,7 +36822,7 @@
           </w:tcPr>
           <w:p>
             <w:pPr>
-              <w:pStyle w:val="ListParagraph"/>
+              <w:pStyle w:val="ad"/>
               <w:spacing w:after="0" w:line="240" w:lineRule="auto"/>
               <w:ind w:left="0" w:firstLine="227"/>
               <w:rPr>
@@ -36123,12 +36839,32 @@
                 <w:szCs w:val="24"/>
                 <w:lang w:val="ru-RU"/>
               </w:rPr>
-              <w:t>Актуальность работы обоснована релевантными аргументами. Цели, задачи сформулированы корректно, есть неточности в определении объекта и предмета работы. Теоретический анализ проведен не достаточно глубоко. Материал систематизирован, используются современные методы и инструменты исследования.</w:t>
-            </w:r>
-          </w:p>
-          <w:p>
-            <w:pPr>
-              <w:pStyle w:val="ListParagraph"/>
+              <w:t xml:space="preserve">Актуальность работы обоснована релевантными аргументами. Цели, задачи сформулированы корректно, есть неточности в определении объекта и предмета работы. Теоретический анализ проведен </w:t>
+            </w:r>
+            <w:proofErr w:type="gramStart"/>
+            <w:r>
+              <w:rPr>
+                <w:rFonts w:ascii="Times New Roman" w:hAnsi="Times New Roman"/>
+                <w:sz w:val="24"/>
+                <w:szCs w:val="24"/>
+                <w:lang w:val="ru-RU"/>
+              </w:rPr>
+              <w:t>не достаточно</w:t>
+            </w:r>
+            <w:proofErr w:type="gramEnd"/>
+            <w:r>
+              <w:rPr>
+                <w:rFonts w:ascii="Times New Roman" w:hAnsi="Times New Roman"/>
+                <w:sz w:val="24"/>
+                <w:szCs w:val="24"/>
+                <w:lang w:val="ru-RU"/>
+              </w:rPr>
+              <w:t xml:space="preserve"> глубоко. Материал систематизирован, используются современные методы и инструменты исследования.</w:t>
+            </w:r>
+          </w:p>
+          <w:p>
+            <w:pPr>
+              <w:pStyle w:val="ad"/>
               <w:spacing w:after="0" w:line="240" w:lineRule="auto"/>
               <w:ind w:left="0" w:firstLine="227"/>
               <w:rPr>
@@ -36150,7 +36886,7 @@
           </w:p>
           <w:p>
             <w:pPr>
-              <w:pStyle w:val="ListParagraph"/>
+              <w:pStyle w:val="ad"/>
               <w:spacing w:after="0" w:line="240" w:lineRule="auto"/>
               <w:ind w:left="0" w:firstLine="227"/>
               <w:rPr>
@@ -36167,13 +36903,12 @@
                 <w:szCs w:val="24"/>
                 <w:lang w:val="ru-RU"/>
               </w:rPr>
-              <w:lastRenderedPageBreak/>
               <w:t xml:space="preserve">Полученные результаты в целом достоверны и аргументированы </w:t>
             </w:r>
           </w:p>
           <w:p>
             <w:pPr>
-              <w:pStyle w:val="ListParagraph"/>
+              <w:pStyle w:val="ad"/>
               <w:spacing w:after="0" w:line="240" w:lineRule="auto"/>
               <w:ind w:left="0" w:firstLine="227"/>
               <w:rPr>
@@ -36183,6 +36918,7 @@
                 <w:lang w:val="ru-RU"/>
               </w:rPr>
             </w:pPr>
+            <w:proofErr w:type="gramStart"/>
             <w:r>
               <w:rPr>
                 <w:rFonts w:ascii="Times New Roman" w:hAnsi="Times New Roman"/>
@@ -36190,12 +36926,22 @@
                 <w:szCs w:val="24"/>
                 <w:lang w:val="ru-RU"/>
               </w:rPr>
-              <w:t xml:space="preserve">Тема  работы в целом раскрыта, прослеживается авторская позиция, сформулированы необходимые выводы; использованы соответствующая основная и дополнительная литература, а также нормативные правовые акты и другие источники. </w:t>
-            </w:r>
-          </w:p>
-          <w:p>
-            <w:pPr>
-              <w:pStyle w:val="ListParagraph"/>
+              <w:t>Тема  работы</w:t>
+            </w:r>
+            <w:proofErr w:type="gramEnd"/>
+            <w:r>
+              <w:rPr>
+                <w:rFonts w:ascii="Times New Roman" w:hAnsi="Times New Roman"/>
+                <w:sz w:val="24"/>
+                <w:szCs w:val="24"/>
+                <w:lang w:val="ru-RU"/>
+              </w:rPr>
+              <w:t xml:space="preserve"> в целом раскрыта, прослеживается авторская позиция, сформулированы необходимые выводы; использованы соответствующая основная и дополнительная литература, а также нормативные правовые акты и другие источники. </w:t>
+            </w:r>
+          </w:p>
+          <w:p>
+            <w:pPr>
+              <w:pStyle w:val="ad"/>
               <w:spacing w:after="0" w:line="240" w:lineRule="auto"/>
               <w:ind w:left="0" w:firstLine="227"/>
               <w:rPr>
@@ -36213,7 +36959,29 @@
                 <w:szCs w:val="24"/>
                 <w:lang w:val="ru-RU"/>
               </w:rPr>
-              <w:t>Обучающийся проявил  способность к самоорганизации и самообразованию, самостоятельность в работе над темой на хорошем уровне</w:t>
+              <w:t xml:space="preserve">Обучающийся </w:t>
+            </w:r>
+            <w:proofErr w:type="gramStart"/>
+            <w:r>
+              <w:rPr>
+                <w:rFonts w:ascii="Times New Roman" w:hAnsi="Times New Roman"/>
+                <w:color w:val="000000"/>
+                <w:sz w:val="24"/>
+                <w:szCs w:val="24"/>
+                <w:lang w:val="ru-RU"/>
+              </w:rPr>
+              <w:t>проявил  способность</w:t>
+            </w:r>
+            <w:proofErr w:type="gramEnd"/>
+            <w:r>
+              <w:rPr>
+                <w:rFonts w:ascii="Times New Roman" w:hAnsi="Times New Roman"/>
+                <w:color w:val="000000"/>
+                <w:sz w:val="24"/>
+                <w:szCs w:val="24"/>
+                <w:lang w:val="ru-RU"/>
+              </w:rPr>
+              <w:t xml:space="preserve"> к самоорганизации и самообразованию, самостоятельность в работе над темой на хорошем уровне</w:t>
             </w:r>
             <w:r>
               <w:rPr>
@@ -36239,7 +37007,7 @@
           </w:tcPr>
           <w:p>
             <w:pPr>
-              <w:pStyle w:val="ListParagraph"/>
+              <w:pStyle w:val="ad"/>
               <w:tabs>
                 <w:tab w:val="left" w:pos="2808"/>
               </w:tabs>
@@ -36288,7 +37056,7 @@
           </w:tcPr>
           <w:p>
             <w:pPr>
-              <w:pStyle w:val="ListParagraph"/>
+              <w:pStyle w:val="ad"/>
               <w:spacing w:after="0" w:line="240" w:lineRule="auto"/>
               <w:ind w:left="0" w:firstLine="227"/>
               <w:rPr>
@@ -36310,7 +37078,7 @@
           </w:p>
           <w:p>
             <w:pPr>
-              <w:pStyle w:val="ListParagraph"/>
+              <w:pStyle w:val="ad"/>
               <w:spacing w:after="0" w:line="240" w:lineRule="auto"/>
               <w:ind w:left="0" w:firstLine="227"/>
               <w:rPr>
@@ -36332,7 +37100,7 @@
           </w:p>
           <w:p>
             <w:pPr>
-              <w:pStyle w:val="ListParagraph"/>
+              <w:pStyle w:val="ad"/>
               <w:spacing w:after="0" w:line="240" w:lineRule="auto"/>
               <w:ind w:left="0" w:firstLine="227"/>
               <w:rPr>
@@ -36349,12 +37117,22 @@
                 <w:szCs w:val="24"/>
                 <w:lang w:val="ru-RU"/>
               </w:rPr>
-              <w:t>Работа оформлена с нарушениями, язык работы не соответствует научному стилю, есть замечания к оформлению списка источников. Структура презентации не полностью раскрывает тему. Имеются существенные ошибки в оформлении презентации, библиографии, визуальных материалов.</w:t>
-            </w:r>
-          </w:p>
-          <w:p>
-            <w:pPr>
-              <w:pStyle w:val="ListParagraph"/>
+              <w:t xml:space="preserve">Работа оформлена с нарушениями, язык работы не соответствует научному стилю, есть замечания к оформлению списка источников. Структура презентации не полностью раскрывает тему. </w:t>
+            </w:r>
+            <w:r>
+              <w:rPr>
+                <w:rFonts w:ascii="Times New Roman" w:hAnsi="Times New Roman"/>
+                <w:sz w:val="24"/>
+                <w:szCs w:val="24"/>
+                <w:lang w:val="ru-RU"/>
+              </w:rPr>
+              <w:lastRenderedPageBreak/>
+              <w:t>Имеются существенные ошибки в оформлении презентации, библиографии, визуальных материалов.</w:t>
+            </w:r>
+          </w:p>
+          <w:p>
+            <w:pPr>
+              <w:pStyle w:val="ad"/>
               <w:spacing w:after="0" w:line="240" w:lineRule="auto"/>
               <w:ind w:left="0" w:firstLine="227"/>
               <w:rPr>
@@ -36398,7 +37176,7 @@
           </w:tcPr>
           <w:p>
             <w:pPr>
-              <w:pStyle w:val="ListParagraph"/>
+              <w:pStyle w:val="ad"/>
               <w:tabs>
                 <w:tab w:val="left" w:pos="2808"/>
               </w:tabs>
@@ -36418,6 +37196,7 @@
                 <w:szCs w:val="24"/>
                 <w:lang w:val="ru-RU"/>
               </w:rPr>
+              <w:lastRenderedPageBreak/>
               <w:t>«н</w:t>
             </w:r>
             <w:r>
@@ -36447,7 +37226,7 @@
           </w:tcPr>
           <w:p>
             <w:pPr>
-              <w:pStyle w:val="ListParagraph"/>
+              <w:pStyle w:val="ad"/>
               <w:spacing w:after="0" w:line="240" w:lineRule="auto"/>
               <w:ind w:left="0" w:firstLine="227"/>
               <w:rPr>
@@ -36469,7 +37248,7 @@
           </w:p>
           <w:p>
             <w:pPr>
-              <w:pStyle w:val="ListParagraph"/>
+              <w:pStyle w:val="ad"/>
               <w:spacing w:after="0" w:line="240" w:lineRule="auto"/>
               <w:ind w:left="0" w:firstLine="227"/>
               <w:rPr>
@@ -36491,7 +37270,7 @@
           </w:p>
           <w:p>
             <w:pPr>
-              <w:pStyle w:val="ListParagraph"/>
+              <w:pStyle w:val="ad"/>
               <w:spacing w:after="0" w:line="240" w:lineRule="auto"/>
               <w:ind w:left="0" w:firstLine="227"/>
               <w:rPr>
@@ -36508,12 +37287,32 @@
                 <w:szCs w:val="24"/>
                 <w:lang w:val="ru-RU"/>
               </w:rPr>
-              <w:t>Работа оформлена с нарушениями требований, язык работы не соответствует научному стилю,  присутствует некорректное оформление работы с первоисточниками.</w:t>
-            </w:r>
-          </w:p>
-          <w:p>
-            <w:pPr>
-              <w:pStyle w:val="ListParagraph"/>
+              <w:t xml:space="preserve">Работа оформлена с нарушениями требований, язык работы не соответствует научному </w:t>
+            </w:r>
+            <w:proofErr w:type="gramStart"/>
+            <w:r>
+              <w:rPr>
+                <w:rFonts w:ascii="Times New Roman" w:hAnsi="Times New Roman"/>
+                <w:sz w:val="24"/>
+                <w:szCs w:val="24"/>
+                <w:lang w:val="ru-RU"/>
+              </w:rPr>
+              <w:t>стилю,  присутствует</w:t>
+            </w:r>
+            <w:proofErr w:type="gramEnd"/>
+            <w:r>
+              <w:rPr>
+                <w:rFonts w:ascii="Times New Roman" w:hAnsi="Times New Roman"/>
+                <w:sz w:val="24"/>
+                <w:szCs w:val="24"/>
+                <w:lang w:val="ru-RU"/>
+              </w:rPr>
+              <w:t xml:space="preserve"> некорректное оформление работы с первоисточниками.</w:t>
+            </w:r>
+          </w:p>
+          <w:p>
+            <w:pPr>
+              <w:pStyle w:val="ad"/>
               <w:spacing w:after="0" w:line="240" w:lineRule="auto"/>
               <w:ind w:left="0" w:firstLine="227"/>
               <w:rPr>
@@ -36535,7 +37334,7 @@
           </w:p>
           <w:p>
             <w:pPr>
-              <w:pStyle w:val="ListParagraph"/>
+              <w:pStyle w:val="ad"/>
               <w:spacing w:after="0" w:line="240" w:lineRule="auto"/>
               <w:ind w:left="0" w:firstLine="227"/>
               <w:rPr>
@@ -36553,7 +37352,29 @@
                 <w:szCs w:val="24"/>
                 <w:lang w:val="ru-RU"/>
               </w:rPr>
-              <w:t>Обучающийся проявил  способность к самоорганизации и самообразованию, самостоятельность в работе над темой на низком уровне</w:t>
+              <w:t xml:space="preserve">Обучающийся </w:t>
+            </w:r>
+            <w:proofErr w:type="gramStart"/>
+            <w:r>
+              <w:rPr>
+                <w:rFonts w:ascii="Times New Roman" w:hAnsi="Times New Roman"/>
+                <w:color w:val="000000"/>
+                <w:sz w:val="24"/>
+                <w:szCs w:val="24"/>
+                <w:lang w:val="ru-RU"/>
+              </w:rPr>
+              <w:t>проявил  способность</w:t>
+            </w:r>
+            <w:proofErr w:type="gramEnd"/>
+            <w:r>
+              <w:rPr>
+                <w:rFonts w:ascii="Times New Roman" w:hAnsi="Times New Roman"/>
+                <w:color w:val="000000"/>
+                <w:sz w:val="24"/>
+                <w:szCs w:val="24"/>
+                <w:lang w:val="ru-RU"/>
+              </w:rPr>
+              <w:t xml:space="preserve"> к самоорганизации и самообразованию, самостоятельность в работе над темой на низком уровне</w:t>
             </w:r>
             <w:r>
               <w:rPr>
@@ -36570,7 +37391,7 @@
     </w:tbl>
     <w:p>
       <w:pPr>
-        <w:pStyle w:val="Heading2"/>
+        <w:pStyle w:val="2"/>
         <w:rPr>
           <w:rFonts w:ascii="Times New Roman" w:hAnsi="Times New Roman"/>
         </w:rPr>
@@ -36580,7 +37401,6 @@
         <w:rPr>
           <w:rFonts w:ascii="Times New Roman" w:hAnsi="Times New Roman"/>
         </w:rPr>
-        <w:lastRenderedPageBreak/>
         <w:t>Оценивание окончательных результатов обучения по дисциплине</w:t>
       </w:r>
       <w:bookmarkEnd w:id="149"/>
@@ -36639,7 +37459,7 @@
     </w:p>
     <w:p>
       <w:pPr>
-        <w:pStyle w:val="Heading2"/>
+        <w:pStyle w:val="2"/>
         <w:rPr>
           <w:rFonts w:ascii="Times New Roman" w:hAnsi="Times New Roman"/>
         </w:rPr>
@@ -37144,6 +37964,7 @@
                 <w:sz w:val="24"/>
                 <w:szCs w:val="24"/>
               </w:rPr>
+              <w:lastRenderedPageBreak/>
               <w:t>Не</w:t>
             </w:r>
             <w:r>
@@ -37201,7 +38022,7 @@
     </w:tbl>
     <w:p>
       <w:pPr>
-        <w:pStyle w:val="Heading2"/>
+        <w:pStyle w:val="2"/>
         <w:rPr>
           <w:rFonts w:ascii="Times New Roman" w:hAnsi="Times New Roman"/>
         </w:rPr>
@@ -37223,7 +38044,7 @@
     </w:p>
     <w:p>
       <w:pPr>
-        <w:pStyle w:val="ListParagraph"/>
+        <w:pStyle w:val="ad"/>
         <w:widowControl w:val="0"/>
         <w:spacing w:before="120" w:line="240" w:lineRule="auto"/>
         <w:ind w:left="0"/>
@@ -37411,10 +38232,10 @@
         </w:rPr>
         <w:t xml:space="preserve"> БГТУ (</w:t>
       </w:r>
-      <w:hyperlink r:id="rId11" w:history="1">
+      <w:hyperlink r:id="rId17" w:history="1">
         <w:r>
           <w:rPr>
-            <w:rStyle w:val="Hyperlink"/>
+            <w:rStyle w:val="ab"/>
             <w:rFonts w:ascii="Times New Roman" w:hAnsi="Times New Roman"/>
             <w:sz w:val="28"/>
             <w:szCs w:val="28"/>
@@ -37456,7 +38277,7 @@
     </w:p>
     <w:p>
       <w:pPr>
-        <w:pStyle w:val="Heading1"/>
+        <w:pStyle w:val="1"/>
         <w:tabs>
           <w:tab w:val="clear" w:pos="1276"/>
           <w:tab w:val="clear" w:pos="4253"/>
@@ -37482,11 +38303,7 @@
         <w:widowControl w:val="0"/>
       </w:pPr>
       <w:r>
-        <w:t xml:space="preserve">В соответствии с Федеральным законом «Об образовании в Российской Федерации» воспитание - «деятельность, направленная на развитие личности, создание условий для самоопределения и социализации обучающихся на основе </w:t>
-      </w:r>
-      <w:r>
-        <w:lastRenderedPageBreak/>
-        <w:t>социокультурных, духовно-нравственных ценностей и принятых в российском обществе правил и норм поведения в интересах человека, семьи, общества и государства, формирование у обучающихся чувства патриотизма, гражданственности, уважения к памяти защитников Отечества и подвигам Героев Отечества, закону и правопорядку, человеку труда и старшему поколению, взаимного уважения, бережного отношения к культурному наследию и традициям многонационального народа Российской Федерации, природе и окружающей среде».</w:t>
+        <w:t>В соответствии с Федеральным законом «Об образовании в Российской Федерации» воспитание - «деятельность, направленная на развитие личности, создание условий для самоопределения и социализации обучающихся на основе социокультурных, духовно-нравственных ценностей и принятых в российском обществе правил и норм поведения в интересах человека, семьи, общества и государства, формирование у обучающихся чувства патриотизма, гражданственности, уважения к памяти защитников Отечества и подвигам Героев Отечества, закону и правопорядку, человеку труда и старшему поколению, взаимного уважения, бережного отношения к культурному наследию и традициям многонационального народа Российской Федерации, природе и окружающей среде».</w:t>
       </w:r>
     </w:p>
     <w:p>
@@ -37545,8 +38362,17 @@
       <w:r>
         <w:t xml:space="preserve"> </w:t>
       </w:r>
-      <w:r>
-        <w:t xml:space="preserve">т.п. имеют положительное воспитательное значение и формируют у обучающихся добросовестность, исполнительность, трудолюбие, ответственность и другие положительные качества. Обучающиеся неосознанно перенимают данные черты у педагогического работника. </w:t>
+      <w:proofErr w:type="gramStart"/>
+      <w:r>
+        <w:t>т.п.</w:t>
+      </w:r>
+      <w:proofErr w:type="gramEnd"/>
+      <w:r>
+        <w:t xml:space="preserve"> имеют положительное воспитательное значение и формируют </w:t>
+      </w:r>
+      <w:r>
+        <w:lastRenderedPageBreak/>
+        <w:t xml:space="preserve">у обучающихся добросовестность, исполнительность, трудолюбие, ответственность и другие положительные качества. Обучающиеся неосознанно перенимают данные черты у педагогического работника. </w:t>
       </w:r>
     </w:p>
     <w:p>
@@ -37582,7 +38408,7 @@
     </w:p>
     <w:p>
       <w:pPr>
-        <w:pStyle w:val="Heading1"/>
+        <w:pStyle w:val="1"/>
         <w:keepNext w:val="0"/>
         <w:keepLines w:val="0"/>
         <w:widowControl w:val="0"/>
@@ -37621,7 +38447,7 @@
     </w:p>
     <w:tbl>
       <w:tblPr>
-        <w:tblStyle w:val="TableGrid"/>
+        <w:tblStyle w:val="a7"/>
         <w:tblW w:w="0" w:type="auto"/>
         <w:tblBorders>
           <w:top w:val="none" w:sz="0" w:space="0" w:color="auto"/>
@@ -37855,7 +38681,6 @@
             <w:r>
               <w:rPr>
                 <w:szCs w:val="28"/>
-                <w:highlight w:val="green"/>
               </w:rPr>
               <w:t>высшее образование</w:t>
             </w:r>
@@ -38239,43 +39064,81 @@
         </w:rPr>
         <w:t xml:space="preserve">учебного плана </w:t>
       </w:r>
-      <w:r>
-        <w:rPr>
-          <w:szCs w:val="28"/>
-        </w:rPr>
-        <w:t xml:space="preserve">образовательной программы и реализуется на </w:t>
+      <w:proofErr w:type="gramStart"/>
+      <w:r>
+        <w:rPr>
+          <w:szCs w:val="28"/>
+        </w:rPr>
+        <w:t>образовательной программы</w:t>
+      </w:r>
+      <w:proofErr w:type="gramEnd"/>
+      <w:r>
+        <w:rPr>
+          <w:szCs w:val="28"/>
+        </w:rPr>
+        <w:t xml:space="preserve"> и реализуется на </w:t>
       </w:r>
       <w:r>
         <w:rPr>
           <w:b/>
           <w:bCs/>
           <w:szCs w:val="28"/>
-          <w:highlight w:val="yellow"/>
-        </w:rPr>
-        <w:t>3</w:t>
-      </w:r>
-      <w:r>
-        <w:rPr>
-          <w:szCs w:val="28"/>
-          <w:highlight w:val="yellow"/>
-        </w:rPr>
-        <w:t xml:space="preserve"> курсе в </w:t>
+        </w:rPr>
+        <w:t>&lt;</w:t>
       </w:r>
       <w:r>
         <w:rPr>
           <w:b/>
           <w:bCs/>
           <w:szCs w:val="28"/>
-          <w:highlight w:val="yellow"/>
-        </w:rPr>
-        <w:t>6</w:t>
-      </w:r>
-      <w:r>
-        <w:rPr>
-          <w:szCs w:val="28"/>
-          <w:highlight w:val="yellow"/>
-        </w:rPr>
-        <w:t xml:space="preserve"> семестре.</w:t>
+          <w:lang w:val="en-US"/>
+        </w:rPr>
+        <w:t>COURSES</w:t>
+      </w:r>
+      <w:r>
+        <w:rPr>
+          <w:b/>
+          <w:bCs/>
+          <w:szCs w:val="28"/>
+        </w:rPr>
+        <w:t>&gt;</w:t>
+      </w:r>
+      <w:r>
+        <w:rPr>
+          <w:szCs w:val="28"/>
+        </w:rPr>
+        <w:t xml:space="preserve"> курсе в </w:t>
+      </w:r>
+      <w:r>
+        <w:rPr>
+          <w:b/>
+          <w:bCs/>
+          <w:szCs w:val="28"/>
+        </w:rPr>
+        <w:t>&lt;</w:t>
+      </w:r>
+      <w:r>
+        <w:rPr>
+          <w:b/>
+          <w:bCs/>
+          <w:szCs w:val="28"/>
+          <w:lang w:val="en-US"/>
+        </w:rPr>
+        <w:t>SEMESTERS</w:t>
+      </w:r>
+      <w:r>
+        <w:rPr>
+          <w:b/>
+          <w:bCs/>
+          <w:szCs w:val="28"/>
+        </w:rPr>
+        <w:t xml:space="preserve">&gt; </w:t>
+      </w:r>
+      <w:r>
+        <w:rPr>
+          <w:szCs w:val="28"/>
+        </w:rPr>
+        <w:t>семестре.</w:t>
       </w:r>
     </w:p>
     <w:p>
@@ -38382,16 +39245,47 @@
           <w:szCs w:val="28"/>
           <w:highlight w:val="yellow"/>
         </w:rPr>
-        <w:t>обработки (да-лее - сложных опе</w:t>
-      </w:r>
+        <w:t>обработки (</w:t>
+      </w:r>
+      <w:proofErr w:type="gramStart"/>
       <w:r>
         <w:rPr>
           <w:iCs/>
           <w:szCs w:val="28"/>
           <w:highlight w:val="yellow"/>
         </w:rPr>
+        <w:t>да-лее</w:t>
+      </w:r>
+      <w:proofErr w:type="gramEnd"/>
+      <w:r>
+        <w:rPr>
+          <w:iCs/>
+          <w:szCs w:val="28"/>
+          <w:highlight w:val="yellow"/>
+        </w:rPr>
+        <w:t xml:space="preserve"> - сложных опе</w:t>
+      </w:r>
+      <w:r>
+        <w:rPr>
+          <w:iCs/>
+          <w:szCs w:val="28"/>
+          <w:highlight w:val="yellow"/>
+        </w:rPr>
         <w:t>раций) заготовок на станках с ЧПУ</w:t>
       </w:r>
+    </w:p>
+    <w:p>
+      <w:pPr>
+        <w:widowControl w:val="0"/>
+        <w:suppressAutoHyphens/>
+        <w:autoSpaceDE w:val="0"/>
+        <w:autoSpaceDN w:val="0"/>
+        <w:adjustRightInd w:val="0"/>
+        <w:rPr>
+          <w:iCs/>
+          <w:szCs w:val="28"/>
+        </w:rPr>
+      </w:pPr>
     </w:p>
     <w:p>
       <w:pPr>
@@ -38431,15 +39325,7 @@
           <w:szCs w:val="28"/>
           <w:highlight w:val="yellow"/>
         </w:rPr>
-        <w:t xml:space="preserve">4 </w:t>
-      </w:r>
-      <w:r>
-        <w:rPr>
-          <w:color w:val="000000"/>
-          <w:szCs w:val="28"/>
-          <w:highlight w:val="yellow"/>
-        </w:rPr>
-        <w:t>зачетные единицы (</w:t>
+        <w:t>&lt;</w:t>
       </w:r>
       <w:r>
         <w:rPr>
@@ -38447,8 +39333,27 @@
           <w:bCs/>
           <w:szCs w:val="28"/>
           <w:highlight w:val="yellow"/>
-        </w:rPr>
-        <w:t>144</w:t>
+          <w:lang w:val="en-US"/>
+        </w:rPr>
+        <w:t>TOTALCU</w:t>
+      </w:r>
+      <w:r>
+        <w:rPr>
+          <w:b/>
+          <w:bCs/>
+          <w:szCs w:val="28"/>
+          <w:highlight w:val="yellow"/>
+        </w:rPr>
+        <w:t>&gt;</w:t>
+      </w:r>
+      <w:r>
+        <w:rPr>
+          <w:b/>
+          <w:bCs/>
+          <w:szCs w:val="28"/>
+          <w:highlight w:val="yellow"/>
+        </w:rPr>
+        <w:t xml:space="preserve"> </w:t>
       </w:r>
       <w:r>
         <w:rPr>
@@ -38456,7 +39361,35 @@
           <w:szCs w:val="28"/>
           <w:highlight w:val="yellow"/>
         </w:rPr>
-        <w:t xml:space="preserve"> академических часа</w:t>
+        <w:t>зачетные единицы (</w:t>
+      </w:r>
+      <w:r>
+        <w:rPr>
+          <w:b/>
+          <w:bCs/>
+          <w:szCs w:val="28"/>
+          <w:highlight w:val="yellow"/>
+        </w:rPr>
+        <w:t>&lt;</w:t>
+      </w:r>
+      <w:r>
+        <w:rPr>
+          <w:b/>
+          <w:bCs/>
+          <w:szCs w:val="28"/>
+          <w:highlight w:val="yellow"/>
+          <w:lang w:val="en-US"/>
+        </w:rPr>
+        <w:t>TOTALH</w:t>
+      </w:r>
+      <w:r>
+        <w:rPr>
+          <w:b/>
+          <w:bCs/>
+          <w:szCs w:val="28"/>
+          <w:highlight w:val="yellow"/>
+        </w:rPr>
+        <w:t xml:space="preserve">&gt; </w:t>
       </w:r>
       <w:r>
         <w:rPr>
@@ -38464,7 +39397,33 @@
           <w:szCs w:val="28"/>
           <w:highlight w:val="yellow"/>
         </w:rPr>
-        <w:t xml:space="preserve"> (ов)</w:t>
+        <w:t>академических часа</w:t>
+      </w:r>
+      <w:r>
+        <w:rPr>
+          <w:color w:val="000000"/>
+          <w:szCs w:val="28"/>
+          <w:highlight w:val="yellow"/>
+        </w:rPr>
+        <w:t xml:space="preserve"> (</w:t>
+      </w:r>
+      <w:proofErr w:type="spellStart"/>
+      <w:r>
+        <w:rPr>
+          <w:color w:val="000000"/>
+          <w:szCs w:val="28"/>
+          <w:highlight w:val="yellow"/>
+        </w:rPr>
+        <w:t>ов</w:t>
+      </w:r>
+      <w:proofErr w:type="spellEnd"/>
+      <w:r>
+        <w:rPr>
+          <w:color w:val="000000"/>
+          <w:szCs w:val="28"/>
+          <w:highlight w:val="yellow"/>
+        </w:rPr>
+        <w:t>)</w:t>
       </w:r>
       <w:r>
         <w:rPr>
@@ -39290,12 +40249,21 @@
               </w:rPr>
               <w:t xml:space="preserve">Тема 9. </w:t>
             </w:r>
-            <w:r>
-              <w:rPr>
-                <w:sz w:val="24"/>
-                <w:szCs w:val="24"/>
-              </w:rPr>
-              <w:t>Автоматизация  процесса установки заготовки и режущего инструмента</w:t>
+            <w:proofErr w:type="gramStart"/>
+            <w:r>
+              <w:rPr>
+                <w:sz w:val="24"/>
+                <w:szCs w:val="24"/>
+              </w:rPr>
+              <w:t>Автоматизация  процесса</w:t>
+            </w:r>
+            <w:proofErr w:type="gramEnd"/>
+            <w:r>
+              <w:rPr>
+                <w:sz w:val="24"/>
+                <w:szCs w:val="24"/>
+              </w:rPr>
+              <w:t xml:space="preserve"> установки заготовки и режущего инструмента</w:t>
             </w:r>
           </w:p>
         </w:tc>
@@ -39743,7 +40711,6 @@
                 <w:sz w:val="24"/>
                 <w:szCs w:val="24"/>
               </w:rPr>
-              <w:lastRenderedPageBreak/>
               <w:t xml:space="preserve">Тема 15. </w:t>
             </w:r>
             <w:r>
@@ -39850,6 +40817,7 @@
                 <w:sz w:val="24"/>
                 <w:szCs w:val="24"/>
               </w:rPr>
+              <w:lastRenderedPageBreak/>
               <w:t xml:space="preserve">Тема 16. </w:t>
             </w:r>
             <w:r>
@@ -39924,7 +40892,21 @@
         <w:rPr>
           <w:szCs w:val="28"/>
         </w:rPr>
-        <w:t>Аверченков А.В., д.т.н., доц.</w:t>
+        <w:t xml:space="preserve">Аверченков </w:t>
+      </w:r>
+      <w:proofErr w:type="gramStart"/>
+      <w:r>
+        <w:rPr>
+          <w:szCs w:val="28"/>
+        </w:rPr>
+        <w:t>А.В.</w:t>
+      </w:r>
+      <w:proofErr w:type="gramEnd"/>
+      <w:r>
+        <w:rPr>
+          <w:szCs w:val="28"/>
+        </w:rPr>
+        <w:t>, д.т.н., доц.</w:t>
       </w:r>
     </w:p>
     <w:p>
@@ -39949,7 +40931,7 @@
 </file>
 
 <file path=word/endnotes.xml><?xml version="1.0" encoding="utf-8"?>
-<w:endnotes xmlns:wpc="http://schemas.microsoft.com/office/word/2010/wordprocessingCanvas" xmlns:cx="http://schemas.microsoft.com/office/drawing/2014/chartex" xmlns:cx1="http://schemas.microsoft.com/office/drawing/2015/9/8/chartex" xmlns:cx2="http://schemas.microsoft.com/office/drawing/2015/10/21/chartex" xmlns:cx3="http://schemas.microsoft.com/office/drawing/2016/5/9/chartex" xmlns:cx4="http://schemas.microsoft.com/office/drawing/2016/5/10/chartex" xmlns:cx5="http://schemas.microsoft.com/office/drawing/2016/5/11/chartex" xmlns:cx6="http://schemas.microsoft.com/office/drawing/2016/5/12/chartex" xmlns:cx7="http://schemas.microsoft.com/office/drawing/2016/5/13/chartex" xmlns:cx8="http://schemas.microsoft.com/office/drawing/2016/5/14/chartex" xmlns:mc="http://schemas.openxmlformats.org/markup-compatibility/2006" xmlns:aink="http://schemas.microsoft.com/office/drawing/2016/ink" xmlns:am3d="http://schemas.microsoft.com/office/drawing/2017/model3d" xmlns:o="urn:schemas-microsoft-com:office:office" xmlns:r="http://schemas.openxmlformats.org/officeDocument/2006/relationships" xmlns:m="http://schemas.openxmlformats.org/officeDocument/2006/math" xmlns:v="urn:schemas-microsoft-com:vml" xmlns:wp14="http://schemas.microsoft.com/office/word/2010/wordprocessingDrawing" xmlns:wp="http://schemas.openxmlformats.org/drawingml/2006/wordprocessingDrawing" xmlns:w10="urn:schemas-microsoft-com:office:word" xmlns:w="http://schemas.openxmlformats.org/wordprocessingml/2006/main" xmlns:w14="http://schemas.microsoft.com/office/word/2010/wordml" xmlns:w15="http://schemas.microsoft.com/office/word/2012/wordml" xmlns:w16cex="http://schemas.microsoft.com/office/word/2018/wordml/cex" xmlns:w16cid="http://schemas.microsoft.com/office/word/2016/wordml/cid" xmlns:w16="http://schemas.microsoft.com/office/word/2018/wordml" xmlns:w16sdtdh="http://schemas.microsoft.com/office/word/2020/wordml/sdtdatahash" xmlns:w16se="http://schemas.microsoft.com/office/word/2015/wordml/symex" xmlns:wpg="http://schemas.microsoft.com/office/word/2010/wordprocessingGroup" xmlns:wpi="http://schemas.microsoft.com/office/word/2010/wordprocessingInk" xmlns:wne="http://schemas.microsoft.com/office/word/2006/wordml" xmlns:wps="http://schemas.microsoft.com/office/word/2010/wordprocessingShape" mc:Ignorable="w14 w15 w16se w16cid w16 w16cex w16sdtdh wp14">
+<w:endnotes xmlns:wpc="http://schemas.microsoft.com/office/word/2010/wordprocessingCanvas" xmlns:cx="http://schemas.microsoft.com/office/drawing/2014/chartex" xmlns:cx1="http://schemas.microsoft.com/office/drawing/2015/9/8/chartex" xmlns:cx2="http://schemas.microsoft.com/office/drawing/2015/10/21/chartex" xmlns:cx3="http://schemas.microsoft.com/office/drawing/2016/5/9/chartex" xmlns:cx4="http://schemas.microsoft.com/office/drawing/2016/5/10/chartex" xmlns:cx5="http://schemas.microsoft.com/office/drawing/2016/5/11/chartex" xmlns:cx6="http://schemas.microsoft.com/office/drawing/2016/5/12/chartex" xmlns:cx7="http://schemas.microsoft.com/office/drawing/2016/5/13/chartex" xmlns:cx8="http://schemas.microsoft.com/office/drawing/2016/5/14/chartex" xmlns:mc="http://schemas.openxmlformats.org/markup-compatibility/2006" xmlns:aink="http://schemas.microsoft.com/office/drawing/2016/ink" xmlns:am3d="http://schemas.microsoft.com/office/drawing/2017/model3d" xmlns:o="urn:schemas-microsoft-com:office:office" xmlns:oel="http://schemas.microsoft.com/office/2019/extlst" xmlns:r="http://schemas.openxmlformats.org/officeDocument/2006/relationships" xmlns:m="http://schemas.openxmlformats.org/officeDocument/2006/math" xmlns:v="urn:schemas-microsoft-com:vml" xmlns:wp14="http://schemas.microsoft.com/office/word/2010/wordprocessingDrawing" xmlns:wp="http://schemas.openxmlformats.org/drawingml/2006/wordprocessingDrawing" xmlns:w10="urn:schemas-microsoft-com:office:word" xmlns:w="http://schemas.openxmlformats.org/wordprocessingml/2006/main" xmlns:w14="http://schemas.microsoft.com/office/word/2010/wordml" xmlns:w15="http://schemas.microsoft.com/office/word/2012/wordml" xmlns:w16cex="http://schemas.microsoft.com/office/word/2018/wordml/cex" xmlns:w16cid="http://schemas.microsoft.com/office/word/2016/wordml/cid" xmlns:w16="http://schemas.microsoft.com/office/word/2018/wordml" xmlns:w16sdtdh="http://schemas.microsoft.com/office/word/2020/wordml/sdtdatahash" xmlns:w16se="http://schemas.microsoft.com/office/word/2015/wordml/symex" xmlns:wpg="http://schemas.microsoft.com/office/word/2010/wordprocessingGroup" xmlns:wpi="http://schemas.microsoft.com/office/word/2010/wordprocessingInk" xmlns:wne="http://schemas.microsoft.com/office/word/2006/wordml" xmlns:wps="http://schemas.microsoft.com/office/word/2010/wordprocessingShape" mc:Ignorable="w14 w15 w16se w16cid w16 w16cex w16sdtdh wp14">
   <w:endnote w:type="separator" w:id="-1">
     <w:p>
       <w:r>
@@ -39968,7 +40950,7 @@
 </file>
 
 <file path=word/footnotes.xml><?xml version="1.0" encoding="utf-8"?>
-<w:footnotes xmlns:wpc="http://schemas.microsoft.com/office/word/2010/wordprocessingCanvas" xmlns:cx="http://schemas.microsoft.com/office/drawing/2014/chartex" xmlns:cx1="http://schemas.microsoft.com/office/drawing/2015/9/8/chartex" xmlns:cx2="http://schemas.microsoft.com/office/drawing/2015/10/21/chartex" xmlns:cx3="http://schemas.microsoft.com/office/drawing/2016/5/9/chartex" xmlns:cx4="http://schemas.microsoft.com/office/drawing/2016/5/10/chartex" xmlns:cx5="http://schemas.microsoft.com/office/drawing/2016/5/11/chartex" xmlns:cx6="http://schemas.microsoft.com/office/drawing/2016/5/12/chartex" xmlns:cx7="http://schemas.microsoft.com/office/drawing/2016/5/13/chartex" xmlns:cx8="http://schemas.microsoft.com/office/drawing/2016/5/14/chartex" xmlns:mc="http://schemas.openxmlformats.org/markup-compatibility/2006" xmlns:aink="http://schemas.microsoft.com/office/drawing/2016/ink" xmlns:am3d="http://schemas.microsoft.com/office/drawing/2017/model3d" xmlns:o="urn:schemas-microsoft-com:office:office" xmlns:r="http://schemas.openxmlformats.org/officeDocument/2006/relationships" xmlns:m="http://schemas.openxmlformats.org/officeDocument/2006/math" xmlns:v="urn:schemas-microsoft-com:vml" xmlns:wp14="http://schemas.microsoft.com/office/word/2010/wordprocessingDrawing" xmlns:wp="http://schemas.openxmlformats.org/drawingml/2006/wordprocessingDrawing" xmlns:w10="urn:schemas-microsoft-com:office:word" xmlns:w="http://schemas.openxmlformats.org/wordprocessingml/2006/main" xmlns:w14="http://schemas.microsoft.com/office/word/2010/wordml" xmlns:w15="http://schemas.microsoft.com/office/word/2012/wordml" xmlns:w16cex="http://schemas.microsoft.com/office/word/2018/wordml/cex" xmlns:w16cid="http://schemas.microsoft.com/office/word/2016/wordml/cid" xmlns:w16="http://schemas.microsoft.com/office/word/2018/wordml" xmlns:w16sdtdh="http://schemas.microsoft.com/office/word/2020/wordml/sdtdatahash" xmlns:w16se="http://schemas.microsoft.com/office/word/2015/wordml/symex" xmlns:wpg="http://schemas.microsoft.com/office/word/2010/wordprocessingGroup" xmlns:wpi="http://schemas.microsoft.com/office/word/2010/wordprocessingInk" xmlns:wne="http://schemas.microsoft.com/office/word/2006/wordml" xmlns:wps="http://schemas.microsoft.com/office/word/2010/wordprocessingShape" mc:Ignorable="w14 w15 w16se w16cid w16 w16cex w16sdtdh wp14">
+<w:footnotes xmlns:wpc="http://schemas.microsoft.com/office/word/2010/wordprocessingCanvas" xmlns:cx="http://schemas.microsoft.com/office/drawing/2014/chartex" xmlns:cx1="http://schemas.microsoft.com/office/drawing/2015/9/8/chartex" xmlns:cx2="http://schemas.microsoft.com/office/drawing/2015/10/21/chartex" xmlns:cx3="http://schemas.microsoft.com/office/drawing/2016/5/9/chartex" xmlns:cx4="http://schemas.microsoft.com/office/drawing/2016/5/10/chartex" xmlns:cx5="http://schemas.microsoft.com/office/drawing/2016/5/11/chartex" xmlns:cx6="http://schemas.microsoft.com/office/drawing/2016/5/12/chartex" xmlns:cx7="http://schemas.microsoft.com/office/drawing/2016/5/13/chartex" xmlns:cx8="http://schemas.microsoft.com/office/drawing/2016/5/14/chartex" xmlns:mc="http://schemas.openxmlformats.org/markup-compatibility/2006" xmlns:aink="http://schemas.microsoft.com/office/drawing/2016/ink" xmlns:am3d="http://schemas.microsoft.com/office/drawing/2017/model3d" xmlns:o="urn:schemas-microsoft-com:office:office" xmlns:oel="http://schemas.microsoft.com/office/2019/extlst" xmlns:r="http://schemas.openxmlformats.org/officeDocument/2006/relationships" xmlns:m="http://schemas.openxmlformats.org/officeDocument/2006/math" xmlns:v="urn:schemas-microsoft-com:vml" xmlns:wp14="http://schemas.microsoft.com/office/word/2010/wordprocessingDrawing" xmlns:wp="http://schemas.openxmlformats.org/drawingml/2006/wordprocessingDrawing" xmlns:w10="urn:schemas-microsoft-com:office:word" xmlns:w="http://schemas.openxmlformats.org/wordprocessingml/2006/main" xmlns:w14="http://schemas.microsoft.com/office/word/2010/wordml" xmlns:w15="http://schemas.microsoft.com/office/word/2012/wordml" xmlns:w16cex="http://schemas.microsoft.com/office/word/2018/wordml/cex" xmlns:w16cid="http://schemas.microsoft.com/office/word/2016/wordml/cid" xmlns:w16="http://schemas.microsoft.com/office/word/2018/wordml" xmlns:w16sdtdh="http://schemas.microsoft.com/office/word/2020/wordml/sdtdatahash" xmlns:w16se="http://schemas.microsoft.com/office/word/2015/wordml/symex" xmlns:wpg="http://schemas.microsoft.com/office/word/2010/wordprocessingGroup" xmlns:wpi="http://schemas.microsoft.com/office/word/2010/wordprocessingInk" xmlns:wne="http://schemas.microsoft.com/office/word/2006/wordml" xmlns:wps="http://schemas.microsoft.com/office/word/2010/wordprocessingShape" mc:Ignorable="w14 w15 w16se w16cid w16 w16cex w16sdtdh wp14">
   <w:footnote w:type="separator" w:id="-1">
     <w:p>
       <w:r>
@@ -39987,10 +40969,10 @@
 </file>
 
 <file path=word/header1.xml><?xml version="1.0" encoding="utf-8"?>
-<w:hdr xmlns:wpc="http://schemas.microsoft.com/office/word/2010/wordprocessingCanvas" xmlns:cx="http://schemas.microsoft.com/office/drawing/2014/chartex" xmlns:cx1="http://schemas.microsoft.com/office/drawing/2015/9/8/chartex" xmlns:cx2="http://schemas.microsoft.com/office/drawing/2015/10/21/chartex" xmlns:cx3="http://schemas.microsoft.com/office/drawing/2016/5/9/chartex" xmlns:cx4="http://schemas.microsoft.com/office/drawing/2016/5/10/chartex" xmlns:cx5="http://schemas.microsoft.com/office/drawing/2016/5/11/chartex" xmlns:cx6="http://schemas.microsoft.com/office/drawing/2016/5/12/chartex" xmlns:cx7="http://schemas.microsoft.com/office/drawing/2016/5/13/chartex" xmlns:cx8="http://schemas.microsoft.com/office/drawing/2016/5/14/chartex" xmlns:mc="http://schemas.openxmlformats.org/markup-compatibility/2006" xmlns:aink="http://schemas.microsoft.com/office/drawing/2016/ink" xmlns:am3d="http://schemas.microsoft.com/office/drawing/2017/model3d" xmlns:o="urn:schemas-microsoft-com:office:office" xmlns:r="http://schemas.openxmlformats.org/officeDocument/2006/relationships" xmlns:m="http://schemas.openxmlformats.org/officeDocument/2006/math" xmlns:v="urn:schemas-microsoft-com:vml" xmlns:wp14="http://schemas.microsoft.com/office/word/2010/wordprocessingDrawing" xmlns:wp="http://schemas.openxmlformats.org/drawingml/2006/wordprocessingDrawing" xmlns:w10="urn:schemas-microsoft-com:office:word" xmlns:w="http://schemas.openxmlformats.org/wordprocessingml/2006/main" xmlns:w14="http://schemas.microsoft.com/office/word/2010/wordml" xmlns:w15="http://schemas.microsoft.com/office/word/2012/wordml" xmlns:w16cex="http://schemas.microsoft.com/office/word/2018/wordml/cex" xmlns:w16cid="http://schemas.microsoft.com/office/word/2016/wordml/cid" xmlns:w16="http://schemas.microsoft.com/office/word/2018/wordml" xmlns:w16sdtdh="http://schemas.microsoft.com/office/word/2020/wordml/sdtdatahash" xmlns:w16se="http://schemas.microsoft.com/office/word/2015/wordml/symex" xmlns:wpg="http://schemas.microsoft.com/office/word/2010/wordprocessingGroup" xmlns:wpi="http://schemas.microsoft.com/office/word/2010/wordprocessingInk" xmlns:wne="http://schemas.microsoft.com/office/word/2006/wordml" xmlns:wps="http://schemas.microsoft.com/office/word/2010/wordprocessingShape" mc:Ignorable="w14 w15 w16se w16cid w16 w16cex w16sdtdh wp14">
+<w:hdr xmlns:wpc="http://schemas.microsoft.com/office/word/2010/wordprocessingCanvas" xmlns:cx="http://schemas.microsoft.com/office/drawing/2014/chartex" xmlns:cx1="http://schemas.microsoft.com/office/drawing/2015/9/8/chartex" xmlns:cx2="http://schemas.microsoft.com/office/drawing/2015/10/21/chartex" xmlns:cx3="http://schemas.microsoft.com/office/drawing/2016/5/9/chartex" xmlns:cx4="http://schemas.microsoft.com/office/drawing/2016/5/10/chartex" xmlns:cx5="http://schemas.microsoft.com/office/drawing/2016/5/11/chartex" xmlns:cx6="http://schemas.microsoft.com/office/drawing/2016/5/12/chartex" xmlns:cx7="http://schemas.microsoft.com/office/drawing/2016/5/13/chartex" xmlns:cx8="http://schemas.microsoft.com/office/drawing/2016/5/14/chartex" xmlns:mc="http://schemas.openxmlformats.org/markup-compatibility/2006" xmlns:aink="http://schemas.microsoft.com/office/drawing/2016/ink" xmlns:am3d="http://schemas.microsoft.com/office/drawing/2017/model3d" xmlns:o="urn:schemas-microsoft-com:office:office" xmlns:oel="http://schemas.microsoft.com/office/2019/extlst" xmlns:r="http://schemas.openxmlformats.org/officeDocument/2006/relationships" xmlns:m="http://schemas.openxmlformats.org/officeDocument/2006/math" xmlns:v="urn:schemas-microsoft-com:vml" xmlns:wp14="http://schemas.microsoft.com/office/word/2010/wordprocessingDrawing" xmlns:wp="http://schemas.openxmlformats.org/drawingml/2006/wordprocessingDrawing" xmlns:w10="urn:schemas-microsoft-com:office:word" xmlns:w="http://schemas.openxmlformats.org/wordprocessingml/2006/main" xmlns:w14="http://schemas.microsoft.com/office/word/2010/wordml" xmlns:w15="http://schemas.microsoft.com/office/word/2012/wordml" xmlns:w16cex="http://schemas.microsoft.com/office/word/2018/wordml/cex" xmlns:w16cid="http://schemas.microsoft.com/office/word/2016/wordml/cid" xmlns:w16="http://schemas.microsoft.com/office/word/2018/wordml" xmlns:w16sdtdh="http://schemas.microsoft.com/office/word/2020/wordml/sdtdatahash" xmlns:w16se="http://schemas.microsoft.com/office/word/2015/wordml/symex" xmlns:wpg="http://schemas.microsoft.com/office/word/2010/wordprocessingGroup" xmlns:wpi="http://schemas.microsoft.com/office/word/2010/wordprocessingInk" xmlns:wne="http://schemas.microsoft.com/office/word/2006/wordml" xmlns:wps="http://schemas.microsoft.com/office/word/2010/wordprocessingShape" mc:Ignorable="w14 w15 w16se w16cid w16 w16cex w16sdtdh wp14">
   <w:p>
     <w:pPr>
-      <w:pStyle w:val="Header"/>
+      <w:pStyle w:val="a3"/>
       <w:ind w:firstLine="0"/>
       <w:jc w:val="center"/>
       <w:rPr>
@@ -40039,7 +41021,7 @@
 </file>
 
 <file path=word/numbering.xml><?xml version="1.0" encoding="utf-8"?>
-<w:numbering xmlns:wpc="http://schemas.microsoft.com/office/word/2010/wordprocessingCanvas" xmlns:cx="http://schemas.microsoft.com/office/drawing/2014/chartex" xmlns:cx1="http://schemas.microsoft.com/office/drawing/2015/9/8/chartex" xmlns:cx2="http://schemas.microsoft.com/office/drawing/2015/10/21/chartex" xmlns:cx3="http://schemas.microsoft.com/office/drawing/2016/5/9/chartex" xmlns:cx4="http://schemas.microsoft.com/office/drawing/2016/5/10/chartex" xmlns:cx5="http://schemas.microsoft.com/office/drawing/2016/5/11/chartex" xmlns:cx6="http://schemas.microsoft.com/office/drawing/2016/5/12/chartex" xmlns:cx7="http://schemas.microsoft.com/office/drawing/2016/5/13/chartex" xmlns:cx8="http://schemas.microsoft.com/office/drawing/2016/5/14/chartex" xmlns:mc="http://schemas.openxmlformats.org/markup-compatibility/2006" xmlns:aink="http://schemas.microsoft.com/office/drawing/2016/ink" xmlns:am3d="http://schemas.microsoft.com/office/drawing/2017/model3d" xmlns:o="urn:schemas-microsoft-com:office:office" xmlns:r="http://schemas.openxmlformats.org/officeDocument/2006/relationships" xmlns:m="http://schemas.openxmlformats.org/officeDocument/2006/math" xmlns:v="urn:schemas-microsoft-com:vml" xmlns:wp14="http://schemas.microsoft.com/office/word/2010/wordprocessingDrawing" xmlns:wp="http://schemas.openxmlformats.org/drawingml/2006/wordprocessingDrawing" xmlns:w10="urn:schemas-microsoft-com:office:word" xmlns:w="http://schemas.openxmlformats.org/wordprocessingml/2006/main" xmlns:w14="http://schemas.microsoft.com/office/word/2010/wordml" xmlns:w15="http://schemas.microsoft.com/office/word/2012/wordml" xmlns:w16cex="http://schemas.microsoft.com/office/word/2018/wordml/cex" xmlns:w16cid="http://schemas.microsoft.com/office/word/2016/wordml/cid" xmlns:w16="http://schemas.microsoft.com/office/word/2018/wordml" xmlns:w16sdtdh="http://schemas.microsoft.com/office/word/2020/wordml/sdtdatahash" xmlns:w16se="http://schemas.microsoft.com/office/word/2015/wordml/symex" xmlns:wpg="http://schemas.microsoft.com/office/word/2010/wordprocessingGroup" xmlns:wpi="http://schemas.microsoft.com/office/word/2010/wordprocessingInk" xmlns:wne="http://schemas.microsoft.com/office/word/2006/wordml" xmlns:wps="http://schemas.microsoft.com/office/word/2010/wordprocessingShape" mc:Ignorable="w14 w15 w16se w16cid w16 w16cex w16sdtdh wp14">
+<w:numbering xmlns:wpc="http://schemas.microsoft.com/office/word/2010/wordprocessingCanvas" xmlns:cx="http://schemas.microsoft.com/office/drawing/2014/chartex" xmlns:cx1="http://schemas.microsoft.com/office/drawing/2015/9/8/chartex" xmlns:cx2="http://schemas.microsoft.com/office/drawing/2015/10/21/chartex" xmlns:cx3="http://schemas.microsoft.com/office/drawing/2016/5/9/chartex" xmlns:cx4="http://schemas.microsoft.com/office/drawing/2016/5/10/chartex" xmlns:cx5="http://schemas.microsoft.com/office/drawing/2016/5/11/chartex" xmlns:cx6="http://schemas.microsoft.com/office/drawing/2016/5/12/chartex" xmlns:cx7="http://schemas.microsoft.com/office/drawing/2016/5/13/chartex" xmlns:cx8="http://schemas.microsoft.com/office/drawing/2016/5/14/chartex" xmlns:mc="http://schemas.openxmlformats.org/markup-compatibility/2006" xmlns:aink="http://schemas.microsoft.com/office/drawing/2016/ink" xmlns:am3d="http://schemas.microsoft.com/office/drawing/2017/model3d" xmlns:o="urn:schemas-microsoft-com:office:office" xmlns:oel="http://schemas.microsoft.com/office/2019/extlst" xmlns:r="http://schemas.openxmlformats.org/officeDocument/2006/relationships" xmlns:m="http://schemas.openxmlformats.org/officeDocument/2006/math" xmlns:v="urn:schemas-microsoft-com:vml" xmlns:wp14="http://schemas.microsoft.com/office/word/2010/wordprocessingDrawing" xmlns:wp="http://schemas.openxmlformats.org/drawingml/2006/wordprocessingDrawing" xmlns:w10="urn:schemas-microsoft-com:office:word" xmlns:w="http://schemas.openxmlformats.org/wordprocessingml/2006/main" xmlns:w14="http://schemas.microsoft.com/office/word/2010/wordml" xmlns:w15="http://schemas.microsoft.com/office/word/2012/wordml" xmlns:w16cex="http://schemas.microsoft.com/office/word/2018/wordml/cex" xmlns:w16cid="http://schemas.microsoft.com/office/word/2016/wordml/cid" xmlns:w16="http://schemas.microsoft.com/office/word/2018/wordml" xmlns:w16sdtdh="http://schemas.microsoft.com/office/word/2020/wordml/sdtdatahash" xmlns:w16se="http://schemas.microsoft.com/office/word/2015/wordml/symex" xmlns:wpg="http://schemas.microsoft.com/office/word/2010/wordprocessingGroup" xmlns:wpi="http://schemas.microsoft.com/office/word/2010/wordprocessingInk" xmlns:wne="http://schemas.microsoft.com/office/word/2006/wordml" xmlns:wps="http://schemas.microsoft.com/office/word/2010/wordprocessingShape" mc:Ignorable="w14 w15 w16se w16cid w16 w16cex w16sdtdh wp14">
   <w:abstractNum w:abstractNumId="0" w15:restartNumberingAfterBreak="0">
     <w:nsid w:val="01AE318D"/>
     <w:multiLevelType w:val="hybridMultilevel"/>
@@ -41882,7 +42864,7 @@
     <w:lvl w:ilvl="0">
       <w:start w:val="1"/>
       <w:numFmt w:val="decimal"/>
-      <w:pStyle w:val="Heading1"/>
+      <w:pStyle w:val="1"/>
       <w:suff w:val="space"/>
       <w:lvlText w:val="%1."/>
       <w:lvlJc w:val="center"/>
@@ -41896,7 +42878,7 @@
     <w:lvl w:ilvl="1">
       <w:start w:val="1"/>
       <w:numFmt w:val="decimal"/>
-      <w:pStyle w:val="Heading2"/>
+      <w:pStyle w:val="2"/>
       <w:suff w:val="space"/>
       <w:lvlText w:val="%1.%2."/>
       <w:lvlJc w:val="left"/>
@@ -41910,7 +42892,7 @@
     <w:lvl w:ilvl="2">
       <w:start w:val="1"/>
       <w:numFmt w:val="decimal"/>
-      <w:pStyle w:val="Heading3"/>
+      <w:pStyle w:val="3"/>
       <w:suff w:val="space"/>
       <w:lvlText w:val="%1.%2.%3."/>
       <w:lvlJc w:val="left"/>
@@ -42429,7 +43411,7 @@
     <w:lvl w:ilvl="3">
       <w:start w:val="1"/>
       <w:numFmt w:val="decimal"/>
-      <w:pStyle w:val="Heading4"/>
+      <w:pStyle w:val="4"/>
       <w:lvlText w:val="%1.%2.%3.%4"/>
       <w:lvlJc w:val="left"/>
       <w:pPr>
@@ -42442,7 +43424,7 @@
     <w:lvl w:ilvl="4">
       <w:start w:val="1"/>
       <w:numFmt w:val="decimal"/>
-      <w:pStyle w:val="Heading5"/>
+      <w:pStyle w:val="5"/>
       <w:lvlText w:val="%1.%2.%3.%4.%5"/>
       <w:lvlJc w:val="left"/>
       <w:pPr>
@@ -42455,7 +43437,7 @@
     <w:lvl w:ilvl="5">
       <w:start w:val="1"/>
       <w:numFmt w:val="decimal"/>
-      <w:pStyle w:val="Heading6"/>
+      <w:pStyle w:val="6"/>
       <w:lvlText w:val="%1.%2.%3.%4.%5.%6"/>
       <w:lvlJc w:val="left"/>
       <w:pPr>
@@ -42468,7 +43450,7 @@
     <w:lvl w:ilvl="6">
       <w:start w:val="1"/>
       <w:numFmt w:val="decimal"/>
-      <w:pStyle w:val="Heading7"/>
+      <w:pStyle w:val="7"/>
       <w:lvlText w:val="%1.%2.%3.%4.%5.%6.%7"/>
       <w:lvlJc w:val="left"/>
       <w:pPr>
@@ -42481,7 +43463,7 @@
     <w:lvl w:ilvl="7">
       <w:start w:val="1"/>
       <w:numFmt w:val="decimal"/>
-      <w:pStyle w:val="Heading8"/>
+      <w:pStyle w:val="8"/>
       <w:lvlText w:val="%1.%2.%3.%4.%5.%6.%7.%8"/>
       <w:lvlJc w:val="left"/>
       <w:pPr>
@@ -42494,7 +43476,7 @@
     <w:lvl w:ilvl="8">
       <w:start w:val="1"/>
       <w:numFmt w:val="decimal"/>
-      <w:pStyle w:val="Heading9"/>
+      <w:pStyle w:val="9"/>
       <w:lvlText w:val="%1.%2.%3.%4.%5.%6.%7.%8.%9"/>
       <w:lvlJc w:val="left"/>
       <w:pPr>
@@ -42505,73 +43487,73 @@
       </w:rPr>
     </w:lvl>
   </w:abstractNum>
-  <w:num w:numId="1">
+  <w:num w:numId="1" w16cid:durableId="443958856">
     <w:abstractNumId w:val="23"/>
   </w:num>
-  <w:num w:numId="2">
+  <w:num w:numId="2" w16cid:durableId="1320959265">
     <w:abstractNumId w:val="2"/>
   </w:num>
-  <w:num w:numId="3">
+  <w:num w:numId="3" w16cid:durableId="1144931356">
     <w:abstractNumId w:val="1"/>
   </w:num>
-  <w:num w:numId="4">
+  <w:num w:numId="4" w16cid:durableId="1777601753">
     <w:abstractNumId w:val="10"/>
   </w:num>
-  <w:num w:numId="5">
+  <w:num w:numId="5" w16cid:durableId="1052195045">
     <w:abstractNumId w:val="13"/>
   </w:num>
-  <w:num w:numId="6">
+  <w:num w:numId="6" w16cid:durableId="718092299">
     <w:abstractNumId w:val="17"/>
   </w:num>
-  <w:num w:numId="7">
+  <w:num w:numId="7" w16cid:durableId="2117014990">
     <w:abstractNumId w:val="18"/>
   </w:num>
-  <w:num w:numId="8">
+  <w:num w:numId="8" w16cid:durableId="1970475930">
     <w:abstractNumId w:val="8"/>
   </w:num>
-  <w:num w:numId="9">
+  <w:num w:numId="9" w16cid:durableId="180825425">
     <w:abstractNumId w:val="7"/>
   </w:num>
-  <w:num w:numId="10">
+  <w:num w:numId="10" w16cid:durableId="1737511273">
     <w:abstractNumId w:val="20"/>
   </w:num>
-  <w:num w:numId="11">
+  <w:num w:numId="11" w16cid:durableId="1936937964">
     <w:abstractNumId w:val="5"/>
   </w:num>
-  <w:num w:numId="12">
+  <w:num w:numId="12" w16cid:durableId="708070227">
     <w:abstractNumId w:val="22"/>
   </w:num>
-  <w:num w:numId="13">
+  <w:num w:numId="13" w16cid:durableId="452989568">
     <w:abstractNumId w:val="12"/>
   </w:num>
-  <w:num w:numId="14">
+  <w:num w:numId="14" w16cid:durableId="1656762003">
     <w:abstractNumId w:val="19"/>
   </w:num>
-  <w:num w:numId="15">
+  <w:num w:numId="15" w16cid:durableId="430972323">
     <w:abstractNumId w:val="4"/>
   </w:num>
-  <w:num w:numId="16">
+  <w:num w:numId="16" w16cid:durableId="86853742">
     <w:abstractNumId w:val="3"/>
   </w:num>
-  <w:num w:numId="17">
+  <w:num w:numId="17" w16cid:durableId="814681793">
     <w:abstractNumId w:val="6"/>
   </w:num>
-  <w:num w:numId="18">
+  <w:num w:numId="18" w16cid:durableId="1034037296">
     <w:abstractNumId w:val="9"/>
   </w:num>
-  <w:num w:numId="19">
+  <w:num w:numId="19" w16cid:durableId="1882815885">
     <w:abstractNumId w:val="16"/>
   </w:num>
-  <w:num w:numId="20">
+  <w:num w:numId="20" w16cid:durableId="10299091">
     <w:abstractNumId w:val="15"/>
   </w:num>
-  <w:num w:numId="21">
+  <w:num w:numId="21" w16cid:durableId="653215545">
     <w:abstractNumId w:val="14"/>
   </w:num>
-  <w:num w:numId="22">
+  <w:num w:numId="22" w16cid:durableId="373969561">
     <w:abstractNumId w:val="21"/>
   </w:num>
-  <w:num w:numId="23">
+  <w:num w:numId="23" w16cid:durableId="494226983">
     <w:abstractNumId w:val="11"/>
   </w:num>
   <w:numIdMacAtCleanup w:val="18"/>
@@ -42967,7 +43949,7 @@
     <w:lsdException w:name="Unresolved Mention" w:semiHidden="1" w:unhideWhenUsed="1"/>
     <w:lsdException w:name="Smart Link" w:semiHidden="1" w:unhideWhenUsed="1"/>
   </w:latentStyles>
-  <w:style w:type="paragraph" w:default="1" w:styleId="Normal">
+  <w:style w:type="paragraph" w:default="1" w:styleId="a">
     <w:name w:val="Normal"/>
     <w:qFormat/>
     <w:rsid w:val="005A4647"/>
@@ -42981,11 +43963,11 @@
       <w:lang w:eastAsia="en-US"/>
     </w:rPr>
   </w:style>
-  <w:style w:type="paragraph" w:styleId="Heading1">
+  <w:style w:type="paragraph" w:styleId="1">
     <w:name w:val="heading 1"/>
-    <w:basedOn w:val="5"/>
-    <w:next w:val="Normal"/>
-    <w:link w:val="Heading1Char"/>
+    <w:basedOn w:val="50"/>
+    <w:next w:val="a"/>
+    <w:link w:val="10"/>
     <w:qFormat/>
     <w:rsid w:val="00AD42B6"/>
     <w:pPr>
@@ -43010,11 +43992,11 @@
       <w:color w:val="000000"/>
     </w:rPr>
   </w:style>
-  <w:style w:type="paragraph" w:styleId="Heading2">
+  <w:style w:type="paragraph" w:styleId="2">
     <w:name w:val="heading 2"/>
-    <w:basedOn w:val="Normal"/>
-    <w:next w:val="Normal"/>
-    <w:link w:val="Heading2Char"/>
+    <w:basedOn w:val="a"/>
+    <w:next w:val="a"/>
+    <w:link w:val="20"/>
     <w:uiPriority w:val="9"/>
     <w:qFormat/>
     <w:rsid w:val="00AD42B6"/>
@@ -43037,11 +44019,11 @@
       <w:szCs w:val="28"/>
     </w:rPr>
   </w:style>
-  <w:style w:type="paragraph" w:styleId="Heading3">
+  <w:style w:type="paragraph" w:styleId="3">
     <w:name w:val="heading 3"/>
-    <w:basedOn w:val="Normal"/>
-    <w:next w:val="Normal"/>
-    <w:link w:val="Heading3Char"/>
+    <w:basedOn w:val="a"/>
+    <w:next w:val="a"/>
+    <w:link w:val="30"/>
     <w:qFormat/>
     <w:rsid w:val="00AD42B6"/>
     <w:pPr>
@@ -43065,11 +44047,11 @@
       <w:szCs w:val="28"/>
     </w:rPr>
   </w:style>
-  <w:style w:type="paragraph" w:styleId="Heading4">
+  <w:style w:type="paragraph" w:styleId="4">
     <w:name w:val="heading 4"/>
-    <w:basedOn w:val="Normal"/>
-    <w:next w:val="Normal"/>
-    <w:link w:val="Heading4Char"/>
+    <w:basedOn w:val="a"/>
+    <w:next w:val="a"/>
+    <w:link w:val="40"/>
     <w:unhideWhenUsed/>
     <w:qFormat/>
     <w:rsid w:val="00DE33BB"/>
@@ -43089,11 +44071,11 @@
       <w:szCs w:val="28"/>
     </w:rPr>
   </w:style>
-  <w:style w:type="paragraph" w:styleId="Heading5">
+  <w:style w:type="paragraph" w:styleId="5">
     <w:name w:val="heading 5"/>
-    <w:basedOn w:val="Normal"/>
-    <w:next w:val="Normal"/>
-    <w:link w:val="Heading5Char"/>
+    <w:basedOn w:val="a"/>
+    <w:next w:val="a"/>
+    <w:link w:val="51"/>
     <w:semiHidden/>
     <w:unhideWhenUsed/>
     <w:qFormat/>
@@ -43116,11 +44098,11 @@
       <w:szCs w:val="26"/>
     </w:rPr>
   </w:style>
-  <w:style w:type="paragraph" w:styleId="Heading6">
+  <w:style w:type="paragraph" w:styleId="6">
     <w:name w:val="heading 6"/>
-    <w:basedOn w:val="Normal"/>
-    <w:next w:val="Normal"/>
-    <w:link w:val="Heading6Char"/>
+    <w:basedOn w:val="a"/>
+    <w:next w:val="a"/>
+    <w:link w:val="60"/>
     <w:uiPriority w:val="99"/>
     <w:unhideWhenUsed/>
     <w:qFormat/>
@@ -43140,11 +44122,11 @@
       <w:sz w:val="22"/>
     </w:rPr>
   </w:style>
-  <w:style w:type="paragraph" w:styleId="Heading7">
+  <w:style w:type="paragraph" w:styleId="7">
     <w:name w:val="heading 7"/>
-    <w:basedOn w:val="Normal"/>
-    <w:next w:val="Normal"/>
-    <w:link w:val="Heading7Char"/>
+    <w:basedOn w:val="a"/>
+    <w:next w:val="a"/>
+    <w:link w:val="70"/>
     <w:semiHidden/>
     <w:unhideWhenUsed/>
     <w:qFormat/>
@@ -43163,11 +44145,11 @@
       <w:szCs w:val="24"/>
     </w:rPr>
   </w:style>
-  <w:style w:type="paragraph" w:styleId="Heading8">
+  <w:style w:type="paragraph" w:styleId="8">
     <w:name w:val="heading 8"/>
-    <w:basedOn w:val="Normal"/>
-    <w:next w:val="Normal"/>
-    <w:link w:val="Heading8Char"/>
+    <w:basedOn w:val="a"/>
+    <w:next w:val="a"/>
+    <w:link w:val="80"/>
     <w:semiHidden/>
     <w:unhideWhenUsed/>
     <w:qFormat/>
@@ -43188,11 +44170,11 @@
       <w:szCs w:val="24"/>
     </w:rPr>
   </w:style>
-  <w:style w:type="paragraph" w:styleId="Heading9">
+  <w:style w:type="paragraph" w:styleId="9">
     <w:name w:val="heading 9"/>
-    <w:basedOn w:val="Normal"/>
-    <w:next w:val="Normal"/>
-    <w:link w:val="Heading9Char"/>
+    <w:basedOn w:val="a"/>
+    <w:next w:val="a"/>
+    <w:link w:val="90"/>
     <w:semiHidden/>
     <w:unhideWhenUsed/>
     <w:qFormat/>
@@ -43210,13 +44192,13 @@
       <w:sz w:val="22"/>
     </w:rPr>
   </w:style>
-  <w:style w:type="character" w:default="1" w:styleId="DefaultParagraphFont">
+  <w:style w:type="character" w:default="1" w:styleId="a0">
     <w:name w:val="Default Paragraph Font"/>
     <w:uiPriority w:val="1"/>
     <w:semiHidden/>
     <w:unhideWhenUsed/>
   </w:style>
-  <w:style w:type="table" w:default="1" w:styleId="TableNormal">
+  <w:style w:type="table" w:default="1" w:styleId="a1">
     <w:name w:val="Normal Table"/>
     <w:uiPriority w:val="99"/>
     <w:semiHidden/>
@@ -43231,16 +44213,16 @@
       </w:tblCellMar>
     </w:tblPr>
   </w:style>
-  <w:style w:type="numbering" w:default="1" w:styleId="NoList">
+  <w:style w:type="numbering" w:default="1" w:styleId="a2">
     <w:name w:val="No List"/>
     <w:uiPriority w:val="99"/>
     <w:semiHidden/>
     <w:unhideWhenUsed/>
   </w:style>
-  <w:style w:type="paragraph" w:styleId="Header">
+  <w:style w:type="paragraph" w:styleId="a3">
     <w:name w:val="header"/>
-    <w:basedOn w:val="Normal"/>
-    <w:link w:val="HeaderChar1"/>
+    <w:basedOn w:val="a"/>
+    <w:link w:val="a4"/>
     <w:uiPriority w:val="99"/>
     <w:unhideWhenUsed/>
     <w:rsid w:val="00665C8A"/>
@@ -43251,9 +44233,9 @@
       </w:tabs>
     </w:pPr>
   </w:style>
-  <w:style w:type="character" w:customStyle="1" w:styleId="HeaderChar1">
-    <w:name w:val="Header Char1"/>
-    <w:link w:val="Header"/>
+  <w:style w:type="character" w:customStyle="1" w:styleId="a4">
+    <w:name w:val="Верхний колонтитул Знак"/>
+    <w:link w:val="a3"/>
     <w:uiPriority w:val="99"/>
     <w:rsid w:val="00665C8A"/>
     <w:rPr>
@@ -43262,10 +44244,10 @@
       <w:lang w:eastAsia="en-US"/>
     </w:rPr>
   </w:style>
-  <w:style w:type="paragraph" w:styleId="Footer">
+  <w:style w:type="paragraph" w:styleId="a5">
     <w:name w:val="footer"/>
-    <w:basedOn w:val="Normal"/>
-    <w:link w:val="FooterChar"/>
+    <w:basedOn w:val="a"/>
+    <w:link w:val="a6"/>
     <w:uiPriority w:val="99"/>
     <w:unhideWhenUsed/>
     <w:rsid w:val="00665C8A"/>
@@ -43276,9 +44258,9 @@
       </w:tabs>
     </w:pPr>
   </w:style>
-  <w:style w:type="character" w:customStyle="1" w:styleId="FooterChar">
-    <w:name w:val="Footer Char"/>
-    <w:link w:val="Footer"/>
+  <w:style w:type="character" w:customStyle="1" w:styleId="a6">
+    <w:name w:val="Нижний колонтитул Знак"/>
+    <w:link w:val="a5"/>
     <w:uiPriority w:val="99"/>
     <w:rsid w:val="00665C8A"/>
     <w:rPr>
@@ -43287,9 +44269,9 @@
       <w:lang w:eastAsia="en-US"/>
     </w:rPr>
   </w:style>
-  <w:style w:type="table" w:styleId="TableGrid">
+  <w:style w:type="table" w:styleId="a7">
     <w:name w:val="Table Grid"/>
-    <w:basedOn w:val="TableNormal"/>
+    <w:basedOn w:val="a1"/>
     <w:rsid w:val="00E72B65"/>
     <w:tblPr>
       <w:tblBorders>
@@ -43302,10 +44284,10 @@
       </w:tblBorders>
     </w:tblPr>
   </w:style>
-  <w:style w:type="paragraph" w:styleId="BodyTextIndent">
+  <w:style w:type="paragraph" w:styleId="a8">
     <w:name w:val="Body Text Indent"/>
-    <w:basedOn w:val="Normal"/>
-    <w:link w:val="BodyTextIndentChar"/>
+    <w:basedOn w:val="a"/>
+    <w:link w:val="a9"/>
     <w:uiPriority w:val="99"/>
     <w:rsid w:val="00BD495F"/>
     <w:pPr>
@@ -43321,9 +44303,9 @@
       <w:lang w:eastAsia="ar-SA"/>
     </w:rPr>
   </w:style>
-  <w:style w:type="character" w:customStyle="1" w:styleId="BodyTextIndentChar">
-    <w:name w:val="Body Text Indent Char"/>
-    <w:link w:val="BodyTextIndent"/>
+  <w:style w:type="character" w:customStyle="1" w:styleId="a9">
+    <w:name w:val="Основной текст с отступом Знак"/>
+    <w:link w:val="a8"/>
     <w:uiPriority w:val="99"/>
     <w:rsid w:val="00BD495F"/>
     <w:rPr>
@@ -43335,9 +44317,9 @@
       <w:lang w:eastAsia="ar-SA"/>
     </w:rPr>
   </w:style>
-  <w:style w:type="paragraph" w:customStyle="1" w:styleId="a">
+  <w:style w:type="paragraph" w:customStyle="1" w:styleId="aa">
     <w:name w:val="Для таблиц"/>
-    <w:basedOn w:val="Normal"/>
+    <w:basedOn w:val="a"/>
     <w:rsid w:val="00C810A3"/>
     <w:rPr>
       <w:rFonts w:eastAsia="Times New Roman"/>
@@ -43346,7 +44328,7 @@
       <w:lang w:eastAsia="ru-RU"/>
     </w:rPr>
   </w:style>
-  <w:style w:type="character" w:styleId="Hyperlink">
+  <w:style w:type="character" w:styleId="ab">
     <w:name w:val="Hyperlink"/>
     <w:uiPriority w:val="99"/>
     <w:unhideWhenUsed/>
@@ -43356,9 +44338,9 @@
       <w:u w:val="single"/>
     </w:rPr>
   </w:style>
-  <w:style w:type="character" w:customStyle="1" w:styleId="Heading1Char">
-    <w:name w:val="Heading 1 Char"/>
-    <w:link w:val="Heading1"/>
+  <w:style w:type="character" w:customStyle="1" w:styleId="10">
+    <w:name w:val="Заголовок 1 Знак"/>
+    <w:link w:val="1"/>
     <w:rsid w:val="00AD42B6"/>
     <w:rPr>
       <w:rFonts w:ascii="Times New Roman Полужирный" w:eastAsia="Times New Roman" w:hAnsi="Times New Roman Полужирный"/>
@@ -43371,9 +44353,9 @@
       <w:lang w:eastAsia="en-US"/>
     </w:rPr>
   </w:style>
-  <w:style w:type="character" w:customStyle="1" w:styleId="a0">
+  <w:style w:type="character" w:customStyle="1" w:styleId="ac">
     <w:name w:val="Основной текст_"/>
-    <w:link w:val="8"/>
+    <w:link w:val="81"/>
     <w:locked/>
     <w:rsid w:val="00BF76C4"/>
     <w:rPr>
@@ -43383,10 +44365,10 @@
       <w:shd w:val="clear" w:color="auto" w:fill="FFFFFF"/>
     </w:rPr>
   </w:style>
-  <w:style w:type="paragraph" w:customStyle="1" w:styleId="8">
+  <w:style w:type="paragraph" w:customStyle="1" w:styleId="81">
     <w:name w:val="Основной текст8"/>
-    <w:basedOn w:val="Normal"/>
-    <w:link w:val="a0"/>
+    <w:basedOn w:val="a"/>
+    <w:link w:val="ac"/>
     <w:rsid w:val="00BF76C4"/>
     <w:pPr>
       <w:widowControl w:val="0"/>
@@ -43400,10 +44382,10 @@
       <w:szCs w:val="15"/>
     </w:rPr>
   </w:style>
-  <w:style w:type="paragraph" w:styleId="ListParagraph">
+  <w:style w:type="paragraph" w:styleId="ad">
     <w:name w:val="List Paragraph"/>
-    <w:basedOn w:val="Normal"/>
-    <w:link w:val="ListParagraphChar"/>
+    <w:basedOn w:val="a"/>
+    <w:link w:val="ae"/>
     <w:uiPriority w:val="1"/>
     <w:qFormat/>
     <w:rsid w:val="006B23AD"/>
@@ -43418,10 +44400,10 @@
       <w:lang w:val="en-US" w:bidi="en-US"/>
     </w:rPr>
   </w:style>
-  <w:style w:type="paragraph" w:styleId="BalloonText">
+  <w:style w:type="paragraph" w:styleId="af">
     <w:name w:val="Balloon Text"/>
-    <w:basedOn w:val="Normal"/>
-    <w:link w:val="BalloonTextChar"/>
+    <w:basedOn w:val="a"/>
+    <w:link w:val="af0"/>
     <w:semiHidden/>
     <w:unhideWhenUsed/>
     <w:rsid w:val="002C13F3"/>
@@ -43431,9 +44413,9 @@
       <w:szCs w:val="16"/>
     </w:rPr>
   </w:style>
-  <w:style w:type="character" w:customStyle="1" w:styleId="BalloonTextChar">
-    <w:name w:val="Balloon Text Char"/>
-    <w:link w:val="BalloonText"/>
+  <w:style w:type="character" w:customStyle="1" w:styleId="af0">
+    <w:name w:val="Текст выноски Знак"/>
+    <w:link w:val="af"/>
     <w:semiHidden/>
     <w:rsid w:val="002C13F3"/>
     <w:rPr>
@@ -43443,9 +44425,9 @@
       <w:lang w:eastAsia="en-US"/>
     </w:rPr>
   </w:style>
-  <w:style w:type="character" w:customStyle="1" w:styleId="50">
+  <w:style w:type="character" w:customStyle="1" w:styleId="52">
     <w:name w:val="Заголовок №5_"/>
-    <w:link w:val="5"/>
+    <w:link w:val="50"/>
     <w:rsid w:val="00E50127"/>
     <w:rPr>
       <w:rFonts w:eastAsia="Times New Roman"/>
@@ -43456,9 +44438,9 @@
       <w:shd w:val="clear" w:color="auto" w:fill="FFFFFF"/>
     </w:rPr>
   </w:style>
-  <w:style w:type="character" w:customStyle="1" w:styleId="2">
+  <w:style w:type="character" w:customStyle="1" w:styleId="21">
     <w:name w:val="Основной текст (2)_"/>
-    <w:link w:val="20"/>
+    <w:link w:val="22"/>
     <w:rsid w:val="00E50127"/>
     <w:rPr>
       <w:rFonts w:eastAsia="Times New Roman"/>
@@ -43467,10 +44449,10 @@
       <w:shd w:val="clear" w:color="auto" w:fill="FFFFFF"/>
     </w:rPr>
   </w:style>
-  <w:style w:type="paragraph" w:customStyle="1" w:styleId="5">
+  <w:style w:type="paragraph" w:customStyle="1" w:styleId="50">
     <w:name w:val="Заголовок №5"/>
-    <w:basedOn w:val="Normal"/>
-    <w:link w:val="50"/>
+    <w:basedOn w:val="a"/>
+    <w:link w:val="52"/>
     <w:rsid w:val="00E50127"/>
     <w:pPr>
       <w:widowControl w:val="0"/>
@@ -43486,10 +44468,10 @@
       <w:szCs w:val="28"/>
     </w:rPr>
   </w:style>
-  <w:style w:type="paragraph" w:customStyle="1" w:styleId="20">
+  <w:style w:type="paragraph" w:customStyle="1" w:styleId="22">
     <w:name w:val="Основной текст (2)"/>
-    <w:basedOn w:val="Normal"/>
-    <w:link w:val="2"/>
+    <w:basedOn w:val="a"/>
+    <w:link w:val="21"/>
     <w:rsid w:val="00E50127"/>
     <w:pPr>
       <w:widowControl w:val="0"/>
@@ -43502,9 +44484,9 @@
       <w:szCs w:val="28"/>
     </w:rPr>
   </w:style>
-  <w:style w:type="character" w:customStyle="1" w:styleId="4">
+  <w:style w:type="character" w:customStyle="1" w:styleId="41">
     <w:name w:val="Основной текст (4)_"/>
-    <w:link w:val="40"/>
+    <w:link w:val="42"/>
     <w:rsid w:val="00883F4C"/>
     <w:rPr>
       <w:rFonts w:eastAsia="Times New Roman"/>
@@ -43515,10 +44497,10 @@
       <w:shd w:val="clear" w:color="auto" w:fill="FFFFFF"/>
     </w:rPr>
   </w:style>
-  <w:style w:type="paragraph" w:customStyle="1" w:styleId="40">
+  <w:style w:type="paragraph" w:customStyle="1" w:styleId="42">
     <w:name w:val="Основной текст (4)"/>
-    <w:basedOn w:val="Normal"/>
-    <w:link w:val="4"/>
+    <w:basedOn w:val="a"/>
+    <w:link w:val="41"/>
     <w:rsid w:val="00883F4C"/>
     <w:pPr>
       <w:widowControl w:val="0"/>
@@ -43549,9 +44531,9 @@
       <w:u w:val="none"/>
     </w:rPr>
   </w:style>
-  <w:style w:type="character" w:customStyle="1" w:styleId="1">
+  <w:style w:type="character" w:customStyle="1" w:styleId="11">
     <w:name w:val="Заголовок №1_"/>
-    <w:link w:val="10"/>
+    <w:link w:val="12"/>
     <w:rsid w:val="00EB0C17"/>
     <w:rPr>
       <w:rFonts w:ascii="Franklin Gothic Heavy" w:eastAsia="Franklin Gothic Heavy" w:hAnsi="Franklin Gothic Heavy" w:cs="Franklin Gothic Heavy"/>
@@ -43559,10 +44541,10 @@
       <w:shd w:val="clear" w:color="auto" w:fill="FFFFFF"/>
     </w:rPr>
   </w:style>
-  <w:style w:type="paragraph" w:customStyle="1" w:styleId="10">
+  <w:style w:type="paragraph" w:customStyle="1" w:styleId="12">
     <w:name w:val="Заголовок №1"/>
-    <w:basedOn w:val="Normal"/>
-    <w:link w:val="1"/>
+    <w:basedOn w:val="a"/>
+    <w:link w:val="11"/>
     <w:rsid w:val="00EB0C17"/>
     <w:pPr>
       <w:widowControl w:val="0"/>
@@ -43577,9 +44559,9 @@
       <w:szCs w:val="20"/>
     </w:rPr>
   </w:style>
-  <w:style w:type="character" w:customStyle="1" w:styleId="3">
+  <w:style w:type="character" w:customStyle="1" w:styleId="31">
     <w:name w:val="Основной текст (3)_"/>
-    <w:link w:val="30"/>
+    <w:link w:val="32"/>
     <w:rsid w:val="00055033"/>
     <w:rPr>
       <w:rFonts w:eastAsia="Times New Roman"/>
@@ -43590,9 +44572,9 @@
       <w:shd w:val="clear" w:color="auto" w:fill="FFFFFF"/>
     </w:rPr>
   </w:style>
-  <w:style w:type="character" w:customStyle="1" w:styleId="21">
+  <w:style w:type="character" w:customStyle="1" w:styleId="23">
     <w:name w:val="Заголовок №2_"/>
-    <w:link w:val="22"/>
+    <w:link w:val="24"/>
     <w:rsid w:val="00055033"/>
     <w:rPr>
       <w:rFonts w:ascii="Verdana" w:eastAsia="Verdana" w:hAnsi="Verdana" w:cs="Verdana"/>
@@ -43602,7 +44584,7 @@
       <w:shd w:val="clear" w:color="auto" w:fill="FFFFFF"/>
     </w:rPr>
   </w:style>
-  <w:style w:type="character" w:customStyle="1" w:styleId="23">
+  <w:style w:type="character" w:customStyle="1" w:styleId="25">
     <w:name w:val="Основной текст (2) + Полужирный"/>
     <w:rsid w:val="00055033"/>
     <w:rPr>
@@ -43624,9 +44606,9 @@
       <w:lang w:val="ru-RU" w:eastAsia="ru-RU" w:bidi="ru-RU"/>
     </w:rPr>
   </w:style>
-  <w:style w:type="character" w:customStyle="1" w:styleId="51">
+  <w:style w:type="character" w:customStyle="1" w:styleId="53">
     <w:name w:val="Основной текст (5)_"/>
-    <w:link w:val="52"/>
+    <w:link w:val="54"/>
     <w:rsid w:val="00055033"/>
     <w:rPr>
       <w:rFonts w:eastAsia="Times New Roman"/>
@@ -43637,10 +44619,10 @@
       <w:shd w:val="clear" w:color="auto" w:fill="FFFFFF"/>
     </w:rPr>
   </w:style>
-  <w:style w:type="paragraph" w:customStyle="1" w:styleId="30">
+  <w:style w:type="paragraph" w:customStyle="1" w:styleId="32">
     <w:name w:val="Основной текст (3)"/>
-    <w:basedOn w:val="Normal"/>
-    <w:link w:val="3"/>
+    <w:basedOn w:val="a"/>
+    <w:link w:val="31"/>
     <w:rsid w:val="00055033"/>
     <w:pPr>
       <w:widowControl w:val="0"/>
@@ -43655,10 +44637,10 @@
       <w:szCs w:val="28"/>
     </w:rPr>
   </w:style>
-  <w:style w:type="paragraph" w:customStyle="1" w:styleId="22">
+  <w:style w:type="paragraph" w:customStyle="1" w:styleId="24">
     <w:name w:val="Заголовок №2"/>
-    <w:basedOn w:val="Normal"/>
-    <w:link w:val="21"/>
+    <w:basedOn w:val="a"/>
+    <w:link w:val="23"/>
     <w:rsid w:val="00055033"/>
     <w:pPr>
       <w:widowControl w:val="0"/>
@@ -43674,10 +44656,10 @@
       <w:szCs w:val="16"/>
     </w:rPr>
   </w:style>
-  <w:style w:type="paragraph" w:customStyle="1" w:styleId="52">
+  <w:style w:type="paragraph" w:customStyle="1" w:styleId="54">
     <w:name w:val="Основной текст (5)"/>
-    <w:basedOn w:val="Normal"/>
-    <w:link w:val="51"/>
+    <w:basedOn w:val="a"/>
+    <w:link w:val="53"/>
     <w:rsid w:val="00055033"/>
     <w:pPr>
       <w:widowControl w:val="0"/>
@@ -43692,7 +44674,7 @@
       <w:szCs w:val="28"/>
     </w:rPr>
   </w:style>
-  <w:style w:type="character" w:customStyle="1" w:styleId="a1">
+  <w:style w:type="character" w:customStyle="1" w:styleId="af1">
     <w:name w:val="Колонтитул_"/>
     <w:rsid w:val="00055033"/>
     <w:rPr>
@@ -43708,7 +44690,7 @@
       <w:u w:val="none"/>
     </w:rPr>
   </w:style>
-  <w:style w:type="character" w:customStyle="1" w:styleId="a2">
+  <w:style w:type="character" w:customStyle="1" w:styleId="af2">
     <w:name w:val="Колонтитул"/>
     <w:rsid w:val="00055033"/>
     <w:rPr>
@@ -43750,9 +44732,9 @@
       <w:lang w:val="ru-RU" w:eastAsia="ru-RU" w:bidi="ru-RU"/>
     </w:rPr>
   </w:style>
-  <w:style w:type="character" w:customStyle="1" w:styleId="6">
+  <w:style w:type="character" w:customStyle="1" w:styleId="61">
     <w:name w:val="Основной текст (6)_"/>
-    <w:link w:val="60"/>
+    <w:link w:val="62"/>
     <w:rsid w:val="00055033"/>
     <w:rPr>
       <w:rFonts w:eastAsia="Times New Roman"/>
@@ -43763,10 +44745,10 @@
       <w:shd w:val="clear" w:color="auto" w:fill="FFFFFF"/>
     </w:rPr>
   </w:style>
-  <w:style w:type="paragraph" w:customStyle="1" w:styleId="60">
+  <w:style w:type="paragraph" w:customStyle="1" w:styleId="62">
     <w:name w:val="Основной текст (6)"/>
-    <w:basedOn w:val="Normal"/>
-    <w:link w:val="6"/>
+    <w:basedOn w:val="a"/>
+    <w:link w:val="61"/>
     <w:rsid w:val="00055033"/>
     <w:pPr>
       <w:widowControl w:val="0"/>
@@ -43839,9 +44821,9 @@
       <w:lang w:val="ru-RU" w:eastAsia="ru-RU" w:bidi="ru-RU"/>
     </w:rPr>
   </w:style>
-  <w:style w:type="character" w:customStyle="1" w:styleId="Heading2Char">
-    <w:name w:val="Heading 2 Char"/>
-    <w:link w:val="Heading2"/>
+  <w:style w:type="character" w:customStyle="1" w:styleId="20">
+    <w:name w:val="Заголовок 2 Знак"/>
+    <w:link w:val="2"/>
     <w:uiPriority w:val="9"/>
     <w:rsid w:val="00AD42B6"/>
     <w:rPr>
@@ -43853,9 +44835,9 @@
       <w:lang w:eastAsia="en-US"/>
     </w:rPr>
   </w:style>
-  <w:style w:type="character" w:customStyle="1" w:styleId="Heading3Char">
-    <w:name w:val="Heading 3 Char"/>
-    <w:link w:val="Heading3"/>
+  <w:style w:type="character" w:customStyle="1" w:styleId="30">
+    <w:name w:val="Заголовок 3 Знак"/>
+    <w:link w:val="3"/>
     <w:rsid w:val="00AD42B6"/>
     <w:rPr>
       <w:b/>
@@ -43866,9 +44848,9 @@
       <w:lang w:eastAsia="en-US"/>
     </w:rPr>
   </w:style>
-  <w:style w:type="character" w:customStyle="1" w:styleId="Heading4Char">
-    <w:name w:val="Heading 4 Char"/>
-    <w:link w:val="Heading4"/>
+  <w:style w:type="character" w:customStyle="1" w:styleId="40">
+    <w:name w:val="Заголовок 4 Знак"/>
+    <w:link w:val="4"/>
     <w:rsid w:val="00DE33BB"/>
     <w:rPr>
       <w:b/>
@@ -43878,9 +44860,9 @@
       <w:lang w:eastAsia="en-US"/>
     </w:rPr>
   </w:style>
-  <w:style w:type="character" w:customStyle="1" w:styleId="Heading5Char">
-    <w:name w:val="Heading 5 Char"/>
-    <w:link w:val="Heading5"/>
+  <w:style w:type="character" w:customStyle="1" w:styleId="51">
+    <w:name w:val="Заголовок 5 Знак"/>
+    <w:link w:val="5"/>
     <w:semiHidden/>
     <w:rsid w:val="00D27D15"/>
     <w:rPr>
@@ -43894,9 +44876,9 @@
       <w:lang w:eastAsia="en-US"/>
     </w:rPr>
   </w:style>
-  <w:style w:type="character" w:customStyle="1" w:styleId="Heading6Char">
-    <w:name w:val="Heading 6 Char"/>
-    <w:link w:val="Heading6"/>
+  <w:style w:type="character" w:customStyle="1" w:styleId="60">
+    <w:name w:val="Заголовок 6 Знак"/>
+    <w:link w:val="6"/>
     <w:uiPriority w:val="99"/>
     <w:rsid w:val="00D27D15"/>
     <w:rPr>
@@ -43908,9 +44890,9 @@
       <w:lang w:eastAsia="en-US"/>
     </w:rPr>
   </w:style>
-  <w:style w:type="character" w:customStyle="1" w:styleId="Heading7Char">
-    <w:name w:val="Heading 7 Char"/>
-    <w:link w:val="Heading7"/>
+  <w:style w:type="character" w:customStyle="1" w:styleId="70">
+    <w:name w:val="Заголовок 7 Знак"/>
+    <w:link w:val="7"/>
     <w:semiHidden/>
     <w:rsid w:val="00D27D15"/>
     <w:rPr>
@@ -43920,9 +44902,9 @@
       <w:lang w:eastAsia="en-US"/>
     </w:rPr>
   </w:style>
-  <w:style w:type="character" w:customStyle="1" w:styleId="Heading8Char">
-    <w:name w:val="Heading 8 Char"/>
-    <w:link w:val="Heading8"/>
+  <w:style w:type="character" w:customStyle="1" w:styleId="80">
+    <w:name w:val="Заголовок 8 Знак"/>
+    <w:link w:val="8"/>
     <w:semiHidden/>
     <w:rsid w:val="00D27D15"/>
     <w:rPr>
@@ -43934,9 +44916,9 @@
       <w:lang w:eastAsia="en-US"/>
     </w:rPr>
   </w:style>
-  <w:style w:type="character" w:customStyle="1" w:styleId="Heading9Char">
-    <w:name w:val="Heading 9 Char"/>
-    <w:link w:val="Heading9"/>
+  <w:style w:type="character" w:customStyle="1" w:styleId="90">
+    <w:name w:val="Заголовок 9 Знак"/>
+    <w:link w:val="9"/>
     <w:semiHidden/>
     <w:rsid w:val="00D27D15"/>
     <w:rPr>
@@ -43946,10 +44928,10 @@
       <w:lang w:eastAsia="en-US"/>
     </w:rPr>
   </w:style>
-  <w:style w:type="paragraph" w:styleId="TOCHeading">
+  <w:style w:type="paragraph" w:styleId="af3">
     <w:name w:val="TOC Heading"/>
-    <w:basedOn w:val="Heading1"/>
-    <w:next w:val="Normal"/>
+    <w:basedOn w:val="1"/>
+    <w:next w:val="a"/>
     <w:uiPriority w:val="39"/>
     <w:unhideWhenUsed/>
     <w:qFormat/>
@@ -43977,10 +44959,10 @@
       <w:lang w:eastAsia="ru-RU"/>
     </w:rPr>
   </w:style>
-  <w:style w:type="paragraph" w:styleId="TOC1">
+  <w:style w:type="paragraph" w:styleId="13">
     <w:name w:val="toc 1"/>
-    <w:basedOn w:val="Normal"/>
-    <w:next w:val="Normal"/>
+    <w:basedOn w:val="a"/>
+    <w:next w:val="a"/>
     <w:autoRedefine/>
     <w:uiPriority w:val="39"/>
     <w:unhideWhenUsed/>
@@ -43999,10 +44981,10 @@
       <w:noProof/>
     </w:rPr>
   </w:style>
-  <w:style w:type="paragraph" w:styleId="TOC2">
+  <w:style w:type="paragraph" w:styleId="26">
     <w:name w:val="toc 2"/>
-    <w:basedOn w:val="Normal"/>
-    <w:next w:val="Normal"/>
+    <w:basedOn w:val="a"/>
+    <w:next w:val="a"/>
     <w:autoRedefine/>
     <w:uiPriority w:val="39"/>
     <w:unhideWhenUsed/>
@@ -44021,10 +45003,10 @@
       <w:noProof/>
     </w:rPr>
   </w:style>
-  <w:style w:type="paragraph" w:styleId="TOC3">
+  <w:style w:type="paragraph" w:styleId="33">
     <w:name w:val="toc 3"/>
-    <w:basedOn w:val="Normal"/>
-    <w:next w:val="Normal"/>
+    <w:basedOn w:val="a"/>
+    <w:next w:val="a"/>
     <w:autoRedefine/>
     <w:uiPriority w:val="39"/>
     <w:unhideWhenUsed/>
@@ -44039,19 +45021,19 @@
       <w:ind w:firstLine="0"/>
     </w:pPr>
   </w:style>
-  <w:style w:type="paragraph" w:styleId="BodyText">
+  <w:style w:type="paragraph" w:styleId="af4">
     <w:name w:val="Body Text"/>
-    <w:basedOn w:val="Normal"/>
-    <w:link w:val="BodyTextChar"/>
+    <w:basedOn w:val="a"/>
+    <w:link w:val="af5"/>
     <w:unhideWhenUsed/>
     <w:rsid w:val="00F705DD"/>
     <w:pPr>
       <w:spacing w:after="120"/>
     </w:pPr>
   </w:style>
-  <w:style w:type="character" w:customStyle="1" w:styleId="BodyTextChar">
-    <w:name w:val="Body Text Char"/>
-    <w:link w:val="BodyText"/>
+  <w:style w:type="character" w:customStyle="1" w:styleId="af5">
+    <w:name w:val="Основной текст Знак"/>
+    <w:link w:val="af4"/>
     <w:rsid w:val="00F705DD"/>
     <w:rPr>
       <w:sz w:val="28"/>
@@ -44059,10 +45041,10 @@
       <w:lang w:eastAsia="en-US"/>
     </w:rPr>
   </w:style>
-  <w:style w:type="paragraph" w:styleId="BodyTextIndent2">
+  <w:style w:type="paragraph" w:styleId="27">
     <w:name w:val="Body Text Indent 2"/>
-    <w:basedOn w:val="Normal"/>
-    <w:link w:val="BodyTextIndent2Char"/>
+    <w:basedOn w:val="a"/>
+    <w:link w:val="28"/>
     <w:rsid w:val="00F705DD"/>
     <w:pPr>
       <w:spacing w:after="120" w:line="480" w:lineRule="auto"/>
@@ -44074,9 +45056,9 @@
       <w:szCs w:val="24"/>
     </w:rPr>
   </w:style>
-  <w:style w:type="character" w:customStyle="1" w:styleId="BodyTextIndent2Char">
-    <w:name w:val="Body Text Indent 2 Char"/>
-    <w:link w:val="BodyTextIndent2"/>
+  <w:style w:type="character" w:customStyle="1" w:styleId="28">
+    <w:name w:val="Основной текст с отступом 2 Знак"/>
+    <w:link w:val="27"/>
     <w:rsid w:val="00F705DD"/>
     <w:rPr>
       <w:rFonts w:eastAsia="Times New Roman"/>
@@ -44084,16 +45066,16 @@
       <w:szCs w:val="24"/>
     </w:rPr>
   </w:style>
-  <w:style w:type="character" w:styleId="PageNumber">
+  <w:style w:type="character" w:styleId="af6">
     <w:name w:val="page number"/>
     <w:rsid w:val="00F705DD"/>
     <w:rPr>
       <w:rFonts w:cs="Times New Roman"/>
     </w:rPr>
   </w:style>
-  <w:style w:type="paragraph" w:customStyle="1" w:styleId="11">
+  <w:style w:type="paragraph" w:customStyle="1" w:styleId="14">
     <w:name w:val="Абзац списка1"/>
-    <w:basedOn w:val="Normal"/>
+    <w:basedOn w:val="a"/>
     <w:rsid w:val="00F705DD"/>
     <w:pPr>
       <w:spacing w:line="360" w:lineRule="auto"/>
@@ -44134,9 +45116,9 @@
       <w:rFonts w:ascii="Arial" w:eastAsia="Times New Roman" w:hAnsi="Arial" w:cs="Arial"/>
     </w:rPr>
   </w:style>
-  <w:style w:type="paragraph" w:customStyle="1" w:styleId="12">
+  <w:style w:type="paragraph" w:customStyle="1" w:styleId="15">
     <w:name w:val="Абзац списка1"/>
-    <w:basedOn w:val="Normal"/>
+    <w:basedOn w:val="a"/>
     <w:rsid w:val="00F705DD"/>
     <w:pPr>
       <w:spacing w:after="200" w:line="276" w:lineRule="auto"/>
@@ -44157,7 +45139,7 @@
   </w:style>
   <w:style w:type="paragraph" w:customStyle="1" w:styleId="p">
     <w:name w:val="p"/>
-    <w:basedOn w:val="Normal"/>
+    <w:basedOn w:val="a"/>
     <w:rsid w:val="00F705DD"/>
     <w:pPr>
       <w:spacing w:before="100" w:beforeAutospacing="1" w:after="100" w:afterAutospacing="1" w:line="360" w:lineRule="auto"/>
@@ -44168,10 +45150,10 @@
       <w:lang w:eastAsia="ru-RU"/>
     </w:rPr>
   </w:style>
-  <w:style w:type="paragraph" w:styleId="NormalWeb">
+  <w:style w:type="paragraph" w:styleId="af7">
     <w:name w:val="Normal (Web)"/>
     <w:aliases w:val=" Знак Знак Знак Знак,Знак"/>
-    <w:basedOn w:val="Normal"/>
+    <w:basedOn w:val="a"/>
     <w:uiPriority w:val="99"/>
     <w:rsid w:val="00F705DD"/>
     <w:pPr>
@@ -44194,9 +45176,9 @@
       <w:lang w:val="ru-RU" w:eastAsia="en-US" w:bidi="ar-SA"/>
     </w:rPr>
   </w:style>
-  <w:style w:type="paragraph" w:styleId="NoSpacing">
+  <w:style w:type="paragraph" w:styleId="af8">
     <w:name w:val="No Spacing"/>
-    <w:link w:val="NoSpacingChar"/>
+    <w:link w:val="af9"/>
     <w:qFormat/>
     <w:rsid w:val="00F705DD"/>
     <w:rPr>
@@ -44206,9 +45188,9 @@
       <w:lang w:eastAsia="en-US"/>
     </w:rPr>
   </w:style>
-  <w:style w:type="character" w:customStyle="1" w:styleId="NoSpacingChar">
-    <w:name w:val="No Spacing Char"/>
-    <w:link w:val="NoSpacing"/>
+  <w:style w:type="character" w:customStyle="1" w:styleId="af9">
+    <w:name w:val="Без интервала Знак"/>
+    <w:link w:val="af8"/>
     <w:locked/>
     <w:rsid w:val="00F705DD"/>
     <w:rPr>
@@ -44246,10 +45228,10 @@
       <w:szCs w:val="20"/>
     </w:rPr>
   </w:style>
-  <w:style w:type="paragraph" w:styleId="BodyTextIndent3">
+  <w:style w:type="paragraph" w:styleId="34">
     <w:name w:val="Body Text Indent 3"/>
-    <w:basedOn w:val="Normal"/>
-    <w:link w:val="BodyTextIndent3Char"/>
+    <w:basedOn w:val="a"/>
+    <w:link w:val="35"/>
     <w:rsid w:val="00F705DD"/>
     <w:pPr>
       <w:spacing w:after="120" w:line="360" w:lineRule="auto"/>
@@ -44261,9 +45243,9 @@
       <w:szCs w:val="16"/>
     </w:rPr>
   </w:style>
-  <w:style w:type="character" w:customStyle="1" w:styleId="BodyTextIndent3Char">
-    <w:name w:val="Body Text Indent 3 Char"/>
-    <w:link w:val="BodyTextIndent3"/>
+  <w:style w:type="character" w:customStyle="1" w:styleId="35">
+    <w:name w:val="Основной текст с отступом 3 Знак"/>
+    <w:link w:val="34"/>
     <w:rsid w:val="00F705DD"/>
     <w:rPr>
       <w:rFonts w:eastAsia="Times New Roman"/>
@@ -44271,9 +45253,9 @@
       <w:szCs w:val="16"/>
     </w:rPr>
   </w:style>
-  <w:style w:type="paragraph" w:customStyle="1" w:styleId="24">
+  <w:style w:type="paragraph" w:customStyle="1" w:styleId="29">
     <w:name w:val="Абзац списка2"/>
-    <w:basedOn w:val="Normal"/>
+    <w:basedOn w:val="a"/>
     <w:rsid w:val="00F705DD"/>
     <w:pPr>
       <w:spacing w:line="360" w:lineRule="auto"/>
@@ -44286,7 +45268,7 @@
       <w:lang w:eastAsia="ru-RU"/>
     </w:rPr>
   </w:style>
-  <w:style w:type="character" w:styleId="FollowedHyperlink">
+  <w:style w:type="character" w:styleId="afa">
     <w:name w:val="FollowedHyperlink"/>
     <w:rsid w:val="00F705DD"/>
     <w:rPr>
@@ -44294,9 +45276,9 @@
       <w:u w:val="single"/>
     </w:rPr>
   </w:style>
-  <w:style w:type="paragraph" w:customStyle="1" w:styleId="a3">
+  <w:style w:type="paragraph" w:customStyle="1" w:styleId="afb">
     <w:name w:val="Содержимое таблицы"/>
-    <w:basedOn w:val="Normal"/>
+    <w:basedOn w:val="a"/>
     <w:rsid w:val="00F705DD"/>
     <w:pPr>
       <w:suppressLineNumbers/>
@@ -44308,9 +45290,9 @@
       <w:lang w:eastAsia="zh-CN"/>
     </w:rPr>
   </w:style>
-  <w:style w:type="paragraph" w:styleId="Caption">
+  <w:style w:type="paragraph" w:styleId="afc">
     <w:name w:val="caption"/>
-    <w:basedOn w:val="Normal"/>
+    <w:basedOn w:val="a"/>
     <w:qFormat/>
     <w:rsid w:val="00F705DD"/>
     <w:pPr>
@@ -44329,9 +45311,9 @@
       <w:lang w:eastAsia="zh-CN"/>
     </w:rPr>
   </w:style>
-  <w:style w:type="character" w:customStyle="1" w:styleId="ListParagraphChar">
-    <w:name w:val="List Paragraph Char"/>
-    <w:link w:val="ListParagraph"/>
+  <w:style w:type="character" w:customStyle="1" w:styleId="ae">
+    <w:name w:val="Абзац списка Знак"/>
+    <w:link w:val="ad"/>
     <w:uiPriority w:val="1"/>
     <w:rsid w:val="00F705DD"/>
     <w:rPr>
@@ -44347,7 +45329,7 @@
   </w:style>
   <w:style w:type="paragraph" w:customStyle="1" w:styleId="s1">
     <w:name w:val="s_1"/>
-    <w:basedOn w:val="Normal"/>
+    <w:basedOn w:val="a"/>
     <w:rsid w:val="00F705DD"/>
     <w:pPr>
       <w:spacing w:before="100" w:beforeAutospacing="1" w:after="100" w:afterAutospacing="1" w:line="360" w:lineRule="auto"/>
@@ -44361,7 +45343,7 @@
       <w:lang w:eastAsia="ru-RU"/>
     </w:rPr>
   </w:style>
-  <w:style w:type="table" w:customStyle="1" w:styleId="TableGrid0">
+  <w:style w:type="table" w:customStyle="1" w:styleId="TableGrid">
     <w:name w:val="TableGrid"/>
     <w:rsid w:val="00F705DD"/>
     <w:rPr>
@@ -44378,9 +45360,9 @@
       </w:tblCellMar>
     </w:tblPr>
   </w:style>
-  <w:style w:type="paragraph" w:customStyle="1" w:styleId="a4">
-    <w:basedOn w:val="Normal"/>
-    <w:next w:val="NormalWeb"/>
+  <w:style w:type="paragraph" w:customStyle="1" w:styleId="afd">
+    <w:basedOn w:val="a"/>
+    <w:next w:val="af7"/>
     <w:rsid w:val="00BE5902"/>
     <w:pPr>
       <w:spacing w:before="100" w:beforeAutospacing="1" w:after="100" w:afterAutospacing="1" w:line="360" w:lineRule="auto"/>
@@ -44391,7 +45373,7 @@
       <w:lang w:eastAsia="ru-RU"/>
     </w:rPr>
   </w:style>
-  <w:style w:type="character" w:styleId="Strong">
+  <w:style w:type="character" w:styleId="afe">
     <w:name w:val="Strong"/>
     <w:uiPriority w:val="22"/>
     <w:qFormat/>
@@ -44401,9 +45383,9 @@
       <w:bCs/>
     </w:rPr>
   </w:style>
-  <w:style w:type="paragraph" w:customStyle="1" w:styleId="41">
+  <w:style w:type="paragraph" w:customStyle="1" w:styleId="410">
     <w:name w:val="Заголовок 41"/>
-    <w:basedOn w:val="Normal"/>
+    <w:basedOn w:val="a"/>
     <w:uiPriority w:val="1"/>
     <w:qFormat/>
     <w:rsid w:val="00AF23B6"/>
@@ -44441,9 +45423,9 @@
       <w:lang w:val="ru-RU" w:eastAsia="ru-RU" w:bidi="ru-RU"/>
     </w:rPr>
   </w:style>
-  <w:style w:type="character" w:customStyle="1" w:styleId="31">
+  <w:style w:type="character" w:customStyle="1" w:styleId="36">
     <w:name w:val="Другое (3)_"/>
-    <w:link w:val="32"/>
+    <w:link w:val="37"/>
     <w:uiPriority w:val="99"/>
     <w:locked/>
     <w:rsid w:val="00A77270"/>
@@ -44453,10 +45435,10 @@
       <w:shd w:val="clear" w:color="auto" w:fill="FFFFFF"/>
     </w:rPr>
   </w:style>
-  <w:style w:type="paragraph" w:customStyle="1" w:styleId="32">
+  <w:style w:type="paragraph" w:customStyle="1" w:styleId="37">
     <w:name w:val="Другое (3)"/>
-    <w:basedOn w:val="Normal"/>
-    <w:link w:val="31"/>
+    <w:basedOn w:val="a"/>
+    <w:link w:val="36"/>
     <w:uiPriority w:val="99"/>
     <w:rsid w:val="00A77270"/>
     <w:pPr>
@@ -44472,7 +45454,7 @@
   </w:style>
   <w:style w:type="paragraph" w:customStyle="1" w:styleId="110">
     <w:name w:val="Заголовок 11"/>
-    <w:basedOn w:val="Normal"/>
+    <w:basedOn w:val="a"/>
     <w:uiPriority w:val="1"/>
     <w:qFormat/>
     <w:rsid w:val="001A6FA1"/>
@@ -44492,7 +45474,7 @@
       <w:szCs w:val="26"/>
     </w:rPr>
   </w:style>
-  <w:style w:type="character" w:customStyle="1" w:styleId="25">
+  <w:style w:type="character" w:customStyle="1" w:styleId="2a">
     <w:name w:val="Основной текст (2) + Курсив"/>
     <w:rsid w:val="004661CA"/>
     <w:rPr>
@@ -44509,7 +45491,7 @@
       <w:lang w:val="ru-RU" w:eastAsia="ru-RU" w:bidi="ru-RU"/>
     </w:rPr>
   </w:style>
-  <w:style w:type="character" w:styleId="Emphasis">
+  <w:style w:type="character" w:styleId="aff">
     <w:name w:val="Emphasis"/>
     <w:uiPriority w:val="20"/>
     <w:qFormat/>
@@ -44519,9 +45501,9 @@
       <w:iCs/>
     </w:rPr>
   </w:style>
-  <w:style w:type="character" w:customStyle="1" w:styleId="13">
+  <w:style w:type="character" w:customStyle="1" w:styleId="16">
     <w:name w:val="Неразрешенное упоминание1"/>
-    <w:basedOn w:val="DefaultParagraphFont"/>
+    <w:basedOn w:val="a0"/>
     <w:uiPriority w:val="99"/>
     <w:semiHidden/>
     <w:unhideWhenUsed/>
@@ -44533,7 +45515,7 @@
   </w:style>
   <w:style w:type="character" w:customStyle="1" w:styleId="fontstyle31">
     <w:name w:val="fontstyle31"/>
-    <w:basedOn w:val="DefaultParagraphFont"/>
+    <w:basedOn w:val="a0"/>
     <w:rsid w:val="0072748D"/>
     <w:rPr>
       <w:rFonts w:ascii="TimesNewRomanPS-ItalicMT" w:hAnsi="TimesNewRomanPS-ItalicMT" w:hint="default"/>
@@ -44548,7 +45530,7 @@
   </w:style>
   <w:style w:type="character" w:customStyle="1" w:styleId="fontstyle41">
     <w:name w:val="fontstyle41"/>
-    <w:basedOn w:val="DefaultParagraphFont"/>
+    <w:basedOn w:val="a0"/>
     <w:rsid w:val="0072748D"/>
     <w:rPr>
       <w:rFonts w:ascii="SymbolMT" w:hAnsi="SymbolMT" w:hint="default"/>
@@ -44561,9 +45543,9 @@
       <w:szCs w:val="24"/>
     </w:rPr>
   </w:style>
-  <w:style w:type="character" w:styleId="CommentReference">
+  <w:style w:type="character" w:styleId="aff0">
     <w:name w:val="annotation reference"/>
-    <w:basedOn w:val="DefaultParagraphFont"/>
+    <w:basedOn w:val="a0"/>
     <w:uiPriority w:val="99"/>
     <w:semiHidden/>
     <w:unhideWhenUsed/>
@@ -44573,10 +45555,10 @@
       <w:szCs w:val="16"/>
     </w:rPr>
   </w:style>
-  <w:style w:type="paragraph" w:styleId="CommentText">
+  <w:style w:type="paragraph" w:styleId="aff1">
     <w:name w:val="annotation text"/>
-    <w:basedOn w:val="Normal"/>
-    <w:link w:val="CommentTextChar"/>
+    <w:basedOn w:val="a"/>
+    <w:link w:val="aff2"/>
     <w:uiPriority w:val="99"/>
     <w:semiHidden/>
     <w:unhideWhenUsed/>
@@ -44586,10 +45568,10 @@
       <w:szCs w:val="20"/>
     </w:rPr>
   </w:style>
-  <w:style w:type="character" w:customStyle="1" w:styleId="CommentTextChar">
-    <w:name w:val="Comment Text Char"/>
-    <w:basedOn w:val="DefaultParagraphFont"/>
-    <w:link w:val="CommentText"/>
+  <w:style w:type="character" w:customStyle="1" w:styleId="aff2">
+    <w:name w:val="Текст примечания Знак"/>
+    <w:basedOn w:val="a0"/>
+    <w:link w:val="aff1"/>
     <w:uiPriority w:val="99"/>
     <w:semiHidden/>
     <w:rsid w:val="003C2023"/>
@@ -44597,11 +45579,11 @@
       <w:lang w:eastAsia="en-US"/>
     </w:rPr>
   </w:style>
-  <w:style w:type="paragraph" w:styleId="CommentSubject">
+  <w:style w:type="paragraph" w:styleId="aff3">
     <w:name w:val="annotation subject"/>
-    <w:basedOn w:val="CommentText"/>
-    <w:next w:val="CommentText"/>
-    <w:link w:val="CommentSubjectChar"/>
+    <w:basedOn w:val="aff1"/>
+    <w:next w:val="aff1"/>
+    <w:link w:val="aff4"/>
     <w:uiPriority w:val="99"/>
     <w:semiHidden/>
     <w:unhideWhenUsed/>
@@ -44611,10 +45593,10 @@
       <w:bCs/>
     </w:rPr>
   </w:style>
-  <w:style w:type="character" w:customStyle="1" w:styleId="CommentSubjectChar">
-    <w:name w:val="Comment Subject Char"/>
-    <w:basedOn w:val="CommentTextChar"/>
-    <w:link w:val="CommentSubject"/>
+  <w:style w:type="character" w:customStyle="1" w:styleId="aff4">
+    <w:name w:val="Тема примечания Знак"/>
+    <w:basedOn w:val="aff2"/>
+    <w:link w:val="aff3"/>
     <w:uiPriority w:val="99"/>
     <w:semiHidden/>
     <w:rsid w:val="003C2023"/>
@@ -44624,19 +45606,19 @@
       <w:lang w:eastAsia="en-US"/>
     </w:rPr>
   </w:style>
-  <w:style w:type="character" w:styleId="FootnoteReference">
+  <w:style w:type="character" w:styleId="aff5">
     <w:name w:val="footnote reference"/>
-    <w:basedOn w:val="DefaultParagraphFont"/>
+    <w:basedOn w:val="a0"/>
     <w:rsid w:val="00D43B96"/>
     <w:rPr>
       <w:vertAlign w:val="superscript"/>
     </w:rPr>
   </w:style>
-  <w:style w:type="paragraph" w:styleId="FootnoteText">
+  <w:style w:type="paragraph" w:styleId="aff6">
     <w:name w:val="footnote text"/>
     <w:aliases w:val=" Знак1"/>
-    <w:basedOn w:val="Normal"/>
-    <w:link w:val="FootnoteTextChar"/>
+    <w:basedOn w:val="a"/>
+    <w:link w:val="aff7"/>
     <w:rsid w:val="00D43B96"/>
     <w:pPr>
       <w:ind w:firstLine="0"/>
@@ -44649,19 +45631,19 @@
       <w:lang w:eastAsia="ru-RU"/>
     </w:rPr>
   </w:style>
-  <w:style w:type="character" w:customStyle="1" w:styleId="FootnoteTextChar">
-    <w:name w:val="Footnote Text Char"/>
-    <w:aliases w:val=" Знак1 Char"/>
-    <w:basedOn w:val="DefaultParagraphFont"/>
-    <w:link w:val="FootnoteText"/>
+  <w:style w:type="character" w:customStyle="1" w:styleId="aff7">
+    <w:name w:val="Текст сноски Знак"/>
+    <w:aliases w:val=" Знак1 Знак"/>
+    <w:basedOn w:val="a0"/>
+    <w:link w:val="aff6"/>
     <w:rsid w:val="00D43B96"/>
     <w:rPr>
       <w:rFonts w:eastAsia="Times New Roman"/>
     </w:rPr>
   </w:style>
-  <w:style w:type="paragraph" w:customStyle="1" w:styleId="a5">
+  <w:style w:type="paragraph" w:customStyle="1" w:styleId="aff8">
     <w:name w:val="Знак Знак Знак Знак"/>
-    <w:basedOn w:val="Normal"/>
+    <w:basedOn w:val="a"/>
     <w:rsid w:val="00DE1356"/>
     <w:pPr>
       <w:pageBreakBefore/>
@@ -44677,7 +45659,7 @@
   </w:style>
   <w:style w:type="character" w:customStyle="1" w:styleId="250">
     <w:name w:val="Основной текст (2)5"/>
-    <w:basedOn w:val="2"/>
+    <w:basedOn w:val="21"/>
     <w:rsid w:val="00D47457"/>
     <w:rPr>
       <w:rFonts w:ascii="Times New Roman" w:eastAsia="Times New Roman" w:hAnsi="Times New Roman" w:cs="Times New Roman"/>
@@ -44700,7 +45682,7 @@
   </w:style>
   <w:style w:type="paragraph" w:customStyle="1" w:styleId="210">
     <w:name w:val="Основной текст (2)1"/>
-    <w:basedOn w:val="Normal"/>
+    <w:basedOn w:val="a"/>
     <w:rsid w:val="00D47457"/>
     <w:pPr>
       <w:widowControl w:val="0"/>

--- a/Макет.docx
+++ b/Макет.docx
@@ -408,19 +408,45 @@
         <w:suppressAutoHyphens/>
         <w:ind w:left="5670" w:firstLine="0"/>
         <w:jc w:val="left"/>
-      </w:pPr>
-      <w:r>
+        <w:rPr>
+          <w:lang w:val="en-US"/>
+        </w:rPr>
+      </w:pPr>
+      <w:r>
+        <w:rPr>
+          <w:lang w:val="en-US"/>
+        </w:rPr>
         <w:t xml:space="preserve">____________ </w:t>
       </w:r>
       <w:r>
-        <w:t>В.А.</w:t>
-      </w:r>
-      <w:r>
+        <w:t>В</w:t>
+      </w:r>
+      <w:r>
+        <w:rPr>
+          <w:lang w:val="en-US"/>
+        </w:rPr>
+        <w:t>.</w:t>
+      </w:r>
+      <w:r>
+        <w:t>А</w:t>
+      </w:r>
+      <w:r>
+        <w:rPr>
+          <w:lang w:val="en-US"/>
+        </w:rPr>
+        <w:t>.</w:t>
+      </w:r>
+      <w:r>
+        <w:rPr>
+          <w:lang w:val="en-US"/>
+        </w:rPr>
         <w:t> </w:t>
       </w:r>
+      <w:proofErr w:type="spellStart"/>
       <w:r>
         <w:t>Шкаберин</w:t>
       </w:r>
+      <w:proofErr w:type="spellEnd"/>
     </w:p>
     <w:p>
       <w:pPr>
@@ -429,8 +455,14 @@
         <w:spacing w:before="120"/>
         <w:ind w:left="5670" w:firstLine="0"/>
         <w:jc w:val="left"/>
-      </w:pPr>
-      <w:r>
+        <w:rPr>
+          <w:lang w:val="en-US"/>
+        </w:rPr>
+      </w:pPr>
+      <w:r>
+        <w:rPr>
+          <w:lang w:val="en-US"/>
+        </w:rPr>
         <w:t>«</w:t>
       </w:r>
       <w:r>
@@ -438,10 +470,14 @@
           <w:b/>
           <w:bCs/>
           <w:szCs w:val="28"/>
+          <w:lang w:val="en-US"/>
         </w:rPr>
         <w:t>21</w:t>
       </w:r>
       <w:r>
+        <w:rPr>
+          <w:lang w:val="en-US"/>
+        </w:rPr>
         <w:t xml:space="preserve">»10 </w:t>
       </w:r>
       <w:r>
@@ -451,10 +487,19 @@
         <w:t>&lt;YEAROFENTRANCE&gt;</w:t>
       </w:r>
       <w:r>
+        <w:rPr>
+          <w:lang w:val="en-US"/>
+        </w:rPr>
         <w:t xml:space="preserve"> </w:t>
       </w:r>
       <w:r>
-        <w:t>г.</w:t>
+        <w:t>г</w:t>
+      </w:r>
+      <w:r>
+        <w:rPr>
+          <w:lang w:val="en-US"/>
+        </w:rPr>
+        <w:t>.</w:t>
       </w:r>
     </w:p>
     <w:p>
@@ -465,6 +510,7 @@
         <w:jc w:val="center"/>
         <w:rPr>
           <w:caps/>
+          <w:lang w:val="en-US"/>
         </w:rPr>
       </w:pPr>
     </w:p>
@@ -476,6 +522,7 @@
         <w:jc w:val="center"/>
         <w:rPr>
           <w:caps/>
+          <w:lang w:val="en-US"/>
         </w:rPr>
       </w:pPr>
     </w:p>
@@ -6904,6 +6951,7 @@
                 <w:sz w:val="24"/>
                 <w:szCs w:val="24"/>
                 <w:highlight w:val="yellow"/>
+                <w:lang w:val="en-US"/>
               </w:rPr>
             </w:pPr>
             <w:r>
@@ -6911,8 +6959,9 @@
                 <w:sz w:val="24"/>
                 <w:szCs w:val="24"/>
                 <w:highlight w:val="yellow"/>
-              </w:rPr>
-              <w:t>16</w:t>
+                <w:lang w:val="en-US"/>
+              </w:rPr>
+              <w:t>&lt;LECTURESH&gt;</w:t>
             </w:r>
           </w:p>
         </w:tc>
@@ -6933,6 +6982,7 @@
                 <w:sz w:val="24"/>
                 <w:szCs w:val="24"/>
                 <w:highlight w:val="yellow"/>
+                <w:lang w:val="en-US"/>
               </w:rPr>
             </w:pPr>
           </w:p>
@@ -7128,6 +7178,7 @@
                 <w:sz w:val="24"/>
                 <w:szCs w:val="24"/>
                 <w:highlight w:val="yellow"/>
+                <w:lang w:val="en-US"/>
               </w:rPr>
             </w:pPr>
             <w:r>
@@ -7135,8 +7186,9 @@
                 <w:sz w:val="24"/>
                 <w:szCs w:val="24"/>
                 <w:highlight w:val="yellow"/>
-              </w:rPr>
-              <w:t>16</w:t>
+                <w:lang w:val="en-US"/>
+              </w:rPr>
+              <w:t>&lt;LABORATORYH&gt;</w:t>
             </w:r>
           </w:p>
         </w:tc>
@@ -7350,6 +7402,7 @@
                 <w:sz w:val="24"/>
                 <w:szCs w:val="24"/>
                 <w:highlight w:val="yellow"/>
+                <w:lang w:val="en-US"/>
               </w:rPr>
             </w:pPr>
             <w:r>
@@ -7357,8 +7410,9 @@
                 <w:sz w:val="24"/>
                 <w:szCs w:val="24"/>
                 <w:highlight w:val="yellow"/>
-              </w:rPr>
-              <w:t>16</w:t>
+                <w:lang w:val="en-US"/>
+              </w:rPr>
+              <w:t>&lt;LABORATORYH&gt;</w:t>
             </w:r>
           </w:p>
         </w:tc>
@@ -7572,6 +7626,7 @@
                 <w:sz w:val="24"/>
                 <w:szCs w:val="24"/>
                 <w:highlight w:val="yellow"/>
+                <w:lang w:val="en-US"/>
               </w:rPr>
             </w:pPr>
             <w:r>
@@ -7579,8 +7634,9 @@
                 <w:sz w:val="24"/>
                 <w:szCs w:val="24"/>
                 <w:highlight w:val="yellow"/>
-              </w:rPr>
-              <w:t>16</w:t>
+                <w:lang w:val="en-US"/>
+              </w:rPr>
+              <w:t>&lt;PRACTICEH&gt;</w:t>
             </w:r>
           </w:p>
         </w:tc>
@@ -7794,6 +7850,7 @@
                 <w:sz w:val="24"/>
                 <w:szCs w:val="24"/>
                 <w:highlight w:val="yellow"/>
+                <w:lang w:val="en-US"/>
               </w:rPr>
             </w:pPr>
             <w:r>
@@ -7801,8 +7858,9 @@
                 <w:sz w:val="24"/>
                 <w:szCs w:val="24"/>
                 <w:highlight w:val="yellow"/>
-              </w:rPr>
-              <w:t>16</w:t>
+                <w:lang w:val="en-US"/>
+              </w:rPr>
+              <w:t>&lt;PRACTICEH&gt;</w:t>
             </w:r>
           </w:p>
         </w:tc>
@@ -8019,15 +8077,28 @@
                 <w:sz w:val="24"/>
                 <w:szCs w:val="24"/>
                 <w:highlight w:val="yellow"/>
-              </w:rPr>
-            </w:pPr>
-            <w:r>
-              <w:rPr>
+                <w:lang w:val="en-US"/>
+              </w:rPr>
+            </w:pPr>
+            <w:r>
+              <w:rPr>
+                <w:bCs/>
                 <w:sz w:val="24"/>
                 <w:szCs w:val="24"/>
                 <w:highlight w:val="yellow"/>
-              </w:rPr>
-              <w:t>20</w:t>
+                <w:lang w:val="en-US"/>
+              </w:rPr>
+              <w:t>&lt;INDEPENDENTH</w:t>
+            </w:r>
+            <w:r>
+              <w:rPr>
+                <w:b/>
+                <w:sz w:val="24"/>
+                <w:szCs w:val="24"/>
+                <w:highlight w:val="yellow"/>
+                <w:lang w:val="en-US"/>
+              </w:rPr>
+              <w:t>&gt;</w:t>
             </w:r>
           </w:p>
         </w:tc>
@@ -9595,6 +9666,7 @@
           <w:rFonts w:ascii="Times New Roman" w:hAnsi="Times New Roman"/>
           <w:color w:val="auto"/>
         </w:rPr>
+        <w:lastRenderedPageBreak/>
         <w:t>СОДЕРЖАНИЕ ДИСЦИПЛИНЫ</w:t>
       </w:r>
       <w:bookmarkEnd w:id="25"/>
@@ -10410,7 +10482,6 @@
                 <w:szCs w:val="24"/>
                 <w:lang w:eastAsia="ru-RU"/>
               </w:rPr>
-              <w:lastRenderedPageBreak/>
               <w:t>Раздел 2</w:t>
             </w:r>
             <w:r>
@@ -11695,6 +11766,7 @@
                 <w:sz w:val="24"/>
                 <w:szCs w:val="24"/>
               </w:rPr>
+              <w:lastRenderedPageBreak/>
               <w:t xml:space="preserve">Тема 6. </w:t>
             </w:r>
             <w:r>
@@ -11857,7 +11929,6 @@
                 <w:sz w:val="24"/>
                 <w:szCs w:val="24"/>
               </w:rPr>
-              <w:lastRenderedPageBreak/>
               <w:t xml:space="preserve">Тема 7. </w:t>
             </w:r>
             <w:r>
@@ -13198,6 +13269,7 @@
                 <w:sz w:val="24"/>
                 <w:szCs w:val="24"/>
               </w:rPr>
+              <w:lastRenderedPageBreak/>
               <w:t xml:space="preserve">Тема 12. </w:t>
             </w:r>
             <w:r>
@@ -13360,7 +13432,6 @@
                 <w:sz w:val="24"/>
                 <w:szCs w:val="24"/>
               </w:rPr>
-              <w:lastRenderedPageBreak/>
               <w:t xml:space="preserve">Тема 13. </w:t>
             </w:r>
             <w:r>
@@ -39323,7 +39394,6 @@
           <w:b/>
           <w:bCs/>
           <w:szCs w:val="28"/>
-          <w:highlight w:val="yellow"/>
         </w:rPr>
         <w:t>&lt;</w:t>
       </w:r>
@@ -39332,7 +39402,6 @@
           <w:b/>
           <w:bCs/>
           <w:szCs w:val="28"/>
-          <w:highlight w:val="yellow"/>
           <w:lang w:val="en-US"/>
         </w:rPr>
         <w:t>TOTALCU</w:t>
@@ -39342,7 +39411,6 @@
           <w:b/>
           <w:bCs/>
           <w:szCs w:val="28"/>
-          <w:highlight w:val="yellow"/>
         </w:rPr>
         <w:t>&gt;</w:t>
       </w:r>
@@ -39351,7 +39419,6 @@
           <w:b/>
           <w:bCs/>
           <w:szCs w:val="28"/>
-          <w:highlight w:val="yellow"/>
         </w:rPr>
         <w:t xml:space="preserve"> </w:t>
       </w:r>
@@ -39359,7 +39426,6 @@
         <w:rPr>
           <w:color w:val="000000"/>
           <w:szCs w:val="28"/>
-          <w:highlight w:val="yellow"/>
         </w:rPr>
         <w:t>зачетные единицы (</w:t>
       </w:r>
@@ -39368,7 +39434,6 @@
           <w:b/>
           <w:bCs/>
           <w:szCs w:val="28"/>
-          <w:highlight w:val="yellow"/>
         </w:rPr>
         <w:t>&lt;</w:t>
       </w:r>
@@ -39377,7 +39442,6 @@
           <w:b/>
           <w:bCs/>
           <w:szCs w:val="28"/>
-          <w:highlight w:val="yellow"/>
           <w:lang w:val="en-US"/>
         </w:rPr>
         <w:t>TOTALH</w:t>
@@ -39387,7 +39451,6 @@
           <w:b/>
           <w:bCs/>
           <w:szCs w:val="28"/>
-          <w:highlight w:val="yellow"/>
         </w:rPr>
         <w:t xml:space="preserve">&gt; </w:t>
       </w:r>
@@ -39395,7 +39458,6 @@
         <w:rPr>
           <w:color w:val="000000"/>
           <w:szCs w:val="28"/>
-          <w:highlight w:val="yellow"/>
         </w:rPr>
         <w:t>академических часа</w:t>
       </w:r>
@@ -39403,7 +39465,6 @@
         <w:rPr>
           <w:color w:val="000000"/>
           <w:szCs w:val="28"/>
-          <w:highlight w:val="yellow"/>
         </w:rPr>
         <w:t xml:space="preserve"> (</w:t>
       </w:r>
@@ -39412,7 +39473,6 @@
         <w:rPr>
           <w:color w:val="000000"/>
           <w:szCs w:val="28"/>
-          <w:highlight w:val="yellow"/>
         </w:rPr>
         <w:t>ов</w:t>
       </w:r>
@@ -39421,7 +39481,6 @@
         <w:rPr>
           <w:color w:val="000000"/>
           <w:szCs w:val="28"/>
-          <w:highlight w:val="yellow"/>
         </w:rPr>
         <w:t>)</w:t>
       </w:r>
@@ -39429,7 +39488,6 @@
         <w:rPr>
           <w:color w:val="000000"/>
           <w:szCs w:val="28"/>
-          <w:highlight w:val="yellow"/>
         </w:rPr>
         <w:t>).</w:t>
       </w:r>
@@ -39473,6 +39531,7 @@
         <w:suppressAutoHyphens/>
         <w:rPr>
           <w:szCs w:val="28"/>
+          <w:lang w:val="en-US"/>
         </w:rPr>
       </w:pPr>
       <w:r>
@@ -39484,9 +39543,9 @@
       <w:r>
         <w:rPr>
           <w:szCs w:val="28"/>
-          <w:highlight w:val="yellow"/>
-        </w:rPr>
-        <w:t>экзамен</w:t>
+          <w:lang w:val="en-US"/>
+        </w:rPr>
+        <w:t>&lt;ACCREDITATION&gt;</w:t>
       </w:r>
     </w:p>
     <w:p>
@@ -40891,6 +40950,7 @@
       <w:r>
         <w:rPr>
           <w:szCs w:val="28"/>
+          <w:highlight w:val="yellow"/>
         </w:rPr>
         <w:t xml:space="preserve">Аверченков </w:t>
       </w:r>
@@ -40898,6 +40958,7 @@
       <w:r>
         <w:rPr>
           <w:szCs w:val="28"/>
+          <w:highlight w:val="yellow"/>
         </w:rPr>
         <w:t>А.В.</w:t>
       </w:r>
@@ -40905,6 +40966,7 @@
       <w:r>
         <w:rPr>
           <w:szCs w:val="28"/>
+          <w:highlight w:val="yellow"/>
         </w:rPr>
         <w:t>, д.т.н., доц.</w:t>
       </w:r>

--- a/Макет.docx
+++ b/Макет.docx
@@ -1,6 +1,6 @@
 
 <file path=word/document.xml><?xml version="1.0" encoding="utf-8"?>
-<w:document xmlns:wpc="http://schemas.microsoft.com/office/word/2010/wordprocessingCanvas" xmlns:cx="http://schemas.microsoft.com/office/drawing/2014/chartex" xmlns:cx1="http://schemas.microsoft.com/office/drawing/2015/9/8/chartex" xmlns:cx2="http://schemas.microsoft.com/office/drawing/2015/10/21/chartex" xmlns:cx3="http://schemas.microsoft.com/office/drawing/2016/5/9/chartex" xmlns:cx4="http://schemas.microsoft.com/office/drawing/2016/5/10/chartex" xmlns:cx5="http://schemas.microsoft.com/office/drawing/2016/5/11/chartex" xmlns:cx6="http://schemas.microsoft.com/office/drawing/2016/5/12/chartex" xmlns:cx7="http://schemas.microsoft.com/office/drawing/2016/5/13/chartex" xmlns:cx8="http://schemas.microsoft.com/office/drawing/2016/5/14/chartex" xmlns:mc="http://schemas.openxmlformats.org/markup-compatibility/2006" xmlns:aink="http://schemas.microsoft.com/office/drawing/2016/ink" xmlns:am3d="http://schemas.microsoft.com/office/drawing/2017/model3d" xmlns:o="urn:schemas-microsoft-com:office:office" xmlns:oel="http://schemas.microsoft.com/office/2019/extlst" xmlns:r="http://schemas.openxmlformats.org/officeDocument/2006/relationships" xmlns:m="http://schemas.openxmlformats.org/officeDocument/2006/math" xmlns:v="urn:schemas-microsoft-com:vml" xmlns:wp14="http://schemas.microsoft.com/office/word/2010/wordprocessingDrawing" xmlns:wp="http://schemas.openxmlformats.org/drawingml/2006/wordprocessingDrawing" xmlns:w10="urn:schemas-microsoft-com:office:word" xmlns:w="http://schemas.openxmlformats.org/wordprocessingml/2006/main" xmlns:w14="http://schemas.microsoft.com/office/word/2010/wordml" xmlns:w15="http://schemas.microsoft.com/office/word/2012/wordml" xmlns:w16cex="http://schemas.microsoft.com/office/word/2018/wordml/cex" xmlns:w16cid="http://schemas.microsoft.com/office/word/2016/wordml/cid" xmlns:w16="http://schemas.microsoft.com/office/word/2018/wordml" xmlns:w16sdtdh="http://schemas.microsoft.com/office/word/2020/wordml/sdtdatahash" xmlns:w16se="http://schemas.microsoft.com/office/word/2015/wordml/symex" xmlns:wpg="http://schemas.microsoft.com/office/word/2010/wordprocessingGroup" xmlns:wpi="http://schemas.microsoft.com/office/word/2010/wordprocessingInk" xmlns:wne="http://schemas.microsoft.com/office/word/2006/wordml" xmlns:wps="http://schemas.microsoft.com/office/word/2010/wordprocessingShape" mc:Ignorable="w14 w15 w16se w16cid w16 w16cex w16sdtdh wp14">
+<w:document xmlns:wpc="http://schemas.microsoft.com/office/word/2010/wordprocessingCanvas" xmlns:cx="http://schemas.microsoft.com/office/drawing/2014/chartex" xmlns:cx1="http://schemas.microsoft.com/office/drawing/2015/9/8/chartex" xmlns:cx2="http://schemas.microsoft.com/office/drawing/2015/10/21/chartex" xmlns:cx3="http://schemas.microsoft.com/office/drawing/2016/5/9/chartex" xmlns:cx4="http://schemas.microsoft.com/office/drawing/2016/5/10/chartex" xmlns:cx5="http://schemas.microsoft.com/office/drawing/2016/5/11/chartex" xmlns:cx6="http://schemas.microsoft.com/office/drawing/2016/5/12/chartex" xmlns:cx7="http://schemas.microsoft.com/office/drawing/2016/5/13/chartex" xmlns:cx8="http://schemas.microsoft.com/office/drawing/2016/5/14/chartex" xmlns:mc="http://schemas.openxmlformats.org/markup-compatibility/2006" xmlns:aink="http://schemas.microsoft.com/office/drawing/2016/ink" xmlns:am3d="http://schemas.microsoft.com/office/drawing/2017/model3d" xmlns:o="urn:schemas-microsoft-com:office:office" xmlns:r="http://schemas.openxmlformats.org/officeDocument/2006/relationships" xmlns:m="http://schemas.openxmlformats.org/officeDocument/2006/math" xmlns:v="urn:schemas-microsoft-com:vml" xmlns:wp14="http://schemas.microsoft.com/office/word/2010/wordprocessingDrawing" xmlns:wp="http://schemas.openxmlformats.org/drawingml/2006/wordprocessingDrawing" xmlns:w10="urn:schemas-microsoft-com:office:word" xmlns:w="http://schemas.openxmlformats.org/wordprocessingml/2006/main" xmlns:w14="http://schemas.microsoft.com/office/word/2010/wordml" xmlns:w15="http://schemas.microsoft.com/office/word/2012/wordml" xmlns:w16cex="http://schemas.microsoft.com/office/word/2018/wordml/cex" xmlns:w16cid="http://schemas.microsoft.com/office/word/2016/wordml/cid" xmlns:w16="http://schemas.microsoft.com/office/word/2018/wordml" xmlns:w16sdtdh="http://schemas.microsoft.com/office/word/2020/wordml/sdtdatahash" xmlns:w16se="http://schemas.microsoft.com/office/word/2015/wordml/symex" xmlns:wpg="http://schemas.microsoft.com/office/word/2010/wordprocessingGroup" xmlns:wpi="http://schemas.microsoft.com/office/word/2010/wordprocessingInk" xmlns:wne="http://schemas.microsoft.com/office/word/2006/wordml" xmlns:wps="http://schemas.microsoft.com/office/word/2010/wordprocessingShape" mc:Ignorable="w14 w15 w16se w16cid w16 w16cex w16sdtdh wp14">
   <w:body>
     <w:tbl>
       <w:tblPr>
@@ -183,7 +183,7 @@
     </w:p>
     <w:tbl>
       <w:tblPr>
-        <w:tblStyle w:val="a7"/>
+        <w:tblStyle w:val="TableGrid"/>
         <w:tblW w:w="0" w:type="auto"/>
         <w:tblBorders>
           <w:top w:val="none" w:sz="0" w:space="0" w:color="auto"/>
@@ -205,7 +205,7 @@
           </w:tcPr>
           <w:p>
             <w:pPr>
-              <w:pStyle w:val="a8"/>
+              <w:pStyle w:val="BodyTextIndent"/>
               <w:pBdr>
                 <w:bottom w:val="single" w:sz="4" w:space="1" w:color="auto"/>
               </w:pBdr>
@@ -269,7 +269,7 @@
           </w:tcPr>
           <w:p>
             <w:pPr>
-              <w:pStyle w:val="a8"/>
+              <w:pStyle w:val="BodyTextIndent"/>
               <w:pBdr>
                 <w:bottom w:val="single" w:sz="4" w:space="1" w:color="auto"/>
               </w:pBdr>
@@ -442,11 +442,9 @@
         </w:rPr>
         <w:t> </w:t>
       </w:r>
-      <w:proofErr w:type="spellStart"/>
       <w:r>
         <w:t>Шкаберин</w:t>
       </w:r>
-      <w:proofErr w:type="spellEnd"/>
     </w:p>
     <w:p>
       <w:pPr>
@@ -569,7 +567,7 @@
     </w:p>
     <w:tbl>
       <w:tblPr>
-        <w:tblStyle w:val="a7"/>
+        <w:tblStyle w:val="TableGrid"/>
         <w:tblW w:w="0" w:type="auto"/>
         <w:tblBorders>
           <w:top w:val="none" w:sz="0" w:space="0" w:color="auto"/>
@@ -857,14 +855,7 @@
               <w:rPr>
                 <w:szCs w:val="28"/>
               </w:rPr>
-              <w:t xml:space="preserve"> </w:t>
-            </w:r>
-            <w:proofErr w:type="gramStart"/>
-            <w:r>
-              <w:rPr>
-                <w:szCs w:val="28"/>
-              </w:rPr>
-              <w:t>–</w:t>
+              <w:t xml:space="preserve"> –</w:t>
             </w:r>
             <w:r>
               <w:rPr>
@@ -885,17 +876,7 @@
                 <w:szCs w:val="28"/>
                 <w:lang w:val="en-US"/>
               </w:rPr>
-              <w:t>&lt;</w:t>
-            </w:r>
-            <w:proofErr w:type="gramEnd"/>
-            <w:r>
-              <w:rPr>
-                <w:b/>
-                <w:bCs/>
-                <w:szCs w:val="28"/>
-                <w:lang w:val="en-US"/>
-              </w:rPr>
-              <w:t>EDUCATIONLEVEL&gt;</w:t>
+              <w:t>&lt;EDUCATIONLEVEL&gt;</w:t>
             </w:r>
           </w:p>
         </w:tc>
@@ -1321,7 +1302,7 @@
     </w:p>
     <w:tbl>
       <w:tblPr>
-        <w:tblStyle w:val="a7"/>
+        <w:tblStyle w:val="TableGrid"/>
         <w:tblW w:w="0" w:type="auto"/>
         <w:tblBorders>
           <w:top w:val="none" w:sz="0" w:space="0" w:color="auto"/>
@@ -1692,19 +1673,11 @@
                 <w:highlight w:val="yellow"/>
               </w:rPr>
             </w:pPr>
-            <w:proofErr w:type="gramStart"/>
             <w:r>
               <w:rPr>
                 <w:highlight w:val="yellow"/>
               </w:rPr>
-              <w:t>А.В.</w:t>
-            </w:r>
-            <w:proofErr w:type="gramEnd"/>
-            <w:r>
-              <w:rPr>
-                <w:highlight w:val="yellow"/>
-              </w:rPr>
-              <w:t xml:space="preserve"> Аверченков</w:t>
+              <w:t>А.В. Аверченков</w:t>
             </w:r>
           </w:p>
         </w:tc>
@@ -2066,7 +2039,7 @@
     </w:p>
     <w:tbl>
       <w:tblPr>
-        <w:tblStyle w:val="a7"/>
+        <w:tblStyle w:val="TableGrid"/>
         <w:tblW w:w="0" w:type="auto"/>
         <w:tblInd w:w="3402" w:type="dxa"/>
         <w:tblBorders>
@@ -2364,19 +2337,11 @@
                 <w:highlight w:val="green"/>
               </w:rPr>
             </w:pPr>
-            <w:proofErr w:type="gramStart"/>
             <w:r>
               <w:rPr>
                 <w:highlight w:val="green"/>
               </w:rPr>
-              <w:t>А.В.</w:t>
-            </w:r>
-            <w:proofErr w:type="gramEnd"/>
-            <w:r>
-              <w:rPr>
-                <w:highlight w:val="green"/>
-              </w:rPr>
-              <w:t xml:space="preserve"> Аверченков</w:t>
+              <w:t>А.В. Аверченков</w:t>
             </w:r>
           </w:p>
         </w:tc>
@@ -2556,7 +2521,7 @@
     </w:p>
     <w:tbl>
       <w:tblPr>
-        <w:tblStyle w:val="a7"/>
+        <w:tblStyle w:val="TableGrid"/>
         <w:tblW w:w="9637" w:type="dxa"/>
         <w:tblBorders>
           <w:top w:val="none" w:sz="0" w:space="0" w:color="auto"/>
@@ -2761,19 +2726,11 @@
                 <w:highlight w:val="yellow"/>
               </w:rPr>
             </w:pPr>
-            <w:proofErr w:type="gramStart"/>
             <w:r>
               <w:rPr>
                 <w:highlight w:val="yellow"/>
               </w:rPr>
-              <w:t>А.В.</w:t>
-            </w:r>
-            <w:proofErr w:type="gramEnd"/>
-            <w:r>
-              <w:rPr>
-                <w:highlight w:val="yellow"/>
-              </w:rPr>
-              <w:t xml:space="preserve"> Аверченков</w:t>
+              <w:t>А.В. Аверченков</w:t>
             </w:r>
           </w:p>
         </w:tc>
@@ -2959,21 +2916,7 @@
         <w:rPr>
           <w:szCs w:val="28"/>
         </w:rPr>
-        <w:t xml:space="preserve">Аверченков </w:t>
-      </w:r>
-      <w:proofErr w:type="gramStart"/>
-      <w:r>
-        <w:rPr>
-          <w:szCs w:val="28"/>
-        </w:rPr>
-        <w:t>А.В.</w:t>
-      </w:r>
-      <w:proofErr w:type="gramEnd"/>
-      <w:r>
-        <w:rPr>
-          <w:szCs w:val="28"/>
-        </w:rPr>
-        <w:t>,</w:t>
+        <w:t>Аверченков А.В.,</w:t>
       </w:r>
       <w:r>
         <w:rPr>
@@ -3071,7 +3014,7 @@
       <w:sdtContent>
         <w:p>
           <w:pPr>
-            <w:pStyle w:val="af3"/>
+            <w:pStyle w:val="TOCHeading"/>
             <w:pageBreakBefore/>
             <w:spacing w:before="0" w:after="120" w:line="240" w:lineRule="auto"/>
             <w:jc w:val="center"/>
@@ -3098,7 +3041,7 @@
         </w:p>
         <w:p>
           <w:pPr>
-            <w:pStyle w:val="13"/>
+            <w:pStyle w:val="TOC1"/>
             <w:rPr>
               <w:rFonts w:asciiTheme="minorHAnsi" w:eastAsiaTheme="minorEastAsia" w:hAnsiTheme="minorHAnsi" w:cstheme="minorBidi"/>
               <w:sz w:val="22"/>
@@ -3126,7 +3069,7 @@
           <w:hyperlink w:anchor="_Toc117159284" w:history="1">
             <w:r>
               <w:rPr>
-                <w:rStyle w:val="ab"/>
+                <w:rStyle w:val="Hyperlink"/>
               </w:rPr>
               <w:t>ПРЕДИСЛОВИЕ</w:t>
             </w:r>
@@ -3175,7 +3118,7 @@
         </w:p>
         <w:p>
           <w:pPr>
-            <w:pStyle w:val="13"/>
+            <w:pStyle w:val="TOC1"/>
             <w:rPr>
               <w:rFonts w:asciiTheme="minorHAnsi" w:eastAsiaTheme="minorEastAsia" w:hAnsiTheme="minorHAnsi" w:cstheme="minorBidi"/>
               <w:sz w:val="22"/>
@@ -3185,7 +3128,7 @@
           <w:hyperlink w:anchor="_Toc117159285" w:history="1">
             <w:r>
               <w:rPr>
-                <w:rStyle w:val="ab"/>
+                <w:rStyle w:val="Hyperlink"/>
               </w:rPr>
               <w:t>1. ЦЕЛЬ И ЗАДАЧИ ОСВОЕНИЯ ДИСЦИПЛИНЫ</w:t>
             </w:r>
@@ -3234,7 +3177,7 @@
         </w:p>
         <w:p>
           <w:pPr>
-            <w:pStyle w:val="13"/>
+            <w:pStyle w:val="TOC1"/>
             <w:rPr>
               <w:rFonts w:asciiTheme="minorHAnsi" w:eastAsiaTheme="minorEastAsia" w:hAnsiTheme="minorHAnsi" w:cstheme="minorBidi"/>
               <w:sz w:val="22"/>
@@ -3244,7 +3187,7 @@
           <w:hyperlink w:anchor="_Toc117159286" w:history="1">
             <w:r>
               <w:rPr>
-                <w:rStyle w:val="ab"/>
+                <w:rStyle w:val="Hyperlink"/>
               </w:rPr>
               <w:t>2. МЕСТО ДИСЦИПЛИНЫ В СТРУКТУРЕ ОБРАЗОВАТЕЛЬНОЙ ПРОГРАММЫ</w:t>
             </w:r>
@@ -3293,7 +3236,7 @@
         </w:p>
         <w:p>
           <w:pPr>
-            <w:pStyle w:val="13"/>
+            <w:pStyle w:val="TOC1"/>
             <w:rPr>
               <w:rFonts w:asciiTheme="minorHAnsi" w:eastAsiaTheme="minorEastAsia" w:hAnsiTheme="minorHAnsi" w:cstheme="minorBidi"/>
               <w:sz w:val="22"/>
@@ -3303,7 +3246,7 @@
           <w:hyperlink w:anchor="_Toc117159287" w:history="1">
             <w:r>
               <w:rPr>
-                <w:rStyle w:val="ab"/>
+                <w:rStyle w:val="Hyperlink"/>
               </w:rPr>
               <w:t>3. ПЛАНИРУЕМЫЕ РЕЗУЛЬТАТЫ ОСВОЕНИЯ ДИСЦИПЛИНЫ</w:t>
             </w:r>
@@ -3352,7 +3295,7 @@
         </w:p>
         <w:p>
           <w:pPr>
-            <w:pStyle w:val="13"/>
+            <w:pStyle w:val="TOC1"/>
             <w:rPr>
               <w:rFonts w:asciiTheme="minorHAnsi" w:eastAsiaTheme="minorEastAsia" w:hAnsiTheme="minorHAnsi" w:cstheme="minorBidi"/>
               <w:sz w:val="22"/>
@@ -3362,7 +3305,7 @@
           <w:hyperlink w:anchor="_Toc117159288" w:history="1">
             <w:r>
               <w:rPr>
-                <w:rStyle w:val="ab"/>
+                <w:rStyle w:val="Hyperlink"/>
               </w:rPr>
               <w:t>4. ОБЪЕМ ДИСЦИПЛИНЫ И ВИДЫ УЧЕБНОЙ РАБОТЫ</w:t>
             </w:r>
@@ -3411,7 +3354,7 @@
         </w:p>
         <w:p>
           <w:pPr>
-            <w:pStyle w:val="13"/>
+            <w:pStyle w:val="TOC1"/>
             <w:rPr>
               <w:rFonts w:asciiTheme="minorHAnsi" w:eastAsiaTheme="minorEastAsia" w:hAnsiTheme="minorHAnsi" w:cstheme="minorBidi"/>
               <w:sz w:val="22"/>
@@ -3421,7 +3364,7 @@
           <w:hyperlink w:anchor="_Toc117159289" w:history="1">
             <w:r>
               <w:rPr>
-                <w:rStyle w:val="ab"/>
+                <w:rStyle w:val="Hyperlink"/>
               </w:rPr>
               <w:t>5. СОДЕРЖАНИЕ ДИСЦИПЛИНЫ</w:t>
             </w:r>
@@ -3470,7 +3413,7 @@
         </w:p>
         <w:p>
           <w:pPr>
-            <w:pStyle w:val="26"/>
+            <w:pStyle w:val="TOC2"/>
             <w:rPr>
               <w:rFonts w:asciiTheme="minorHAnsi" w:eastAsiaTheme="minorEastAsia" w:hAnsiTheme="minorHAnsi" w:cstheme="minorBidi"/>
               <w:sz w:val="22"/>
@@ -3480,7 +3423,7 @@
           <w:hyperlink w:anchor="_Toc117159290" w:history="1">
             <w:r>
               <w:rPr>
-                <w:rStyle w:val="ab"/>
+                <w:rStyle w:val="Hyperlink"/>
               </w:rPr>
               <w:t>5.1. Структура дисциплины</w:t>
             </w:r>
@@ -3529,7 +3472,7 @@
         </w:p>
         <w:p>
           <w:pPr>
-            <w:pStyle w:val="26"/>
+            <w:pStyle w:val="TOC2"/>
             <w:rPr>
               <w:rFonts w:asciiTheme="minorHAnsi" w:eastAsiaTheme="minorEastAsia" w:hAnsiTheme="minorHAnsi" w:cstheme="minorBidi"/>
               <w:sz w:val="22"/>
@@ -3539,7 +3482,7 @@
           <w:hyperlink w:anchor="_Toc117159291" w:history="1">
             <w:r>
               <w:rPr>
-                <w:rStyle w:val="ab"/>
+                <w:rStyle w:val="Hyperlink"/>
               </w:rPr>
               <w:t>5.2. Распределение формируемых компетенций по разделам (темам) дисциплины</w:t>
             </w:r>
@@ -3588,7 +3531,7 @@
         </w:p>
         <w:p>
           <w:pPr>
-            <w:pStyle w:val="26"/>
+            <w:pStyle w:val="TOC2"/>
             <w:rPr>
               <w:rFonts w:asciiTheme="minorHAnsi" w:eastAsiaTheme="minorEastAsia" w:hAnsiTheme="minorHAnsi" w:cstheme="minorBidi"/>
               <w:sz w:val="22"/>
@@ -3598,7 +3541,7 @@
           <w:hyperlink w:anchor="_Toc117159292" w:history="1">
             <w:r>
               <w:rPr>
-                <w:rStyle w:val="ab"/>
+                <w:rStyle w:val="Hyperlink"/>
               </w:rPr>
               <w:t>5.3. Лекции</w:t>
             </w:r>
@@ -3647,7 +3590,7 @@
         </w:p>
         <w:p>
           <w:pPr>
-            <w:pStyle w:val="26"/>
+            <w:pStyle w:val="TOC2"/>
             <w:rPr>
               <w:rFonts w:asciiTheme="minorHAnsi" w:eastAsiaTheme="minorEastAsia" w:hAnsiTheme="minorHAnsi" w:cstheme="minorBidi"/>
               <w:sz w:val="22"/>
@@ -3657,7 +3600,7 @@
           <w:hyperlink w:anchor="_Toc117159293" w:history="1">
             <w:r>
               <w:rPr>
-                <w:rStyle w:val="ab"/>
+                <w:rStyle w:val="Hyperlink"/>
               </w:rPr>
               <w:t>5.4. Лабораторные работы</w:t>
             </w:r>
@@ -3706,7 +3649,7 @@
         </w:p>
         <w:p>
           <w:pPr>
-            <w:pStyle w:val="26"/>
+            <w:pStyle w:val="TOC2"/>
             <w:rPr>
               <w:rFonts w:asciiTheme="minorHAnsi" w:eastAsiaTheme="minorEastAsia" w:hAnsiTheme="minorHAnsi" w:cstheme="minorBidi"/>
               <w:sz w:val="22"/>
@@ -3716,7 +3659,7 @@
           <w:hyperlink w:anchor="_Toc117159294" w:history="1">
             <w:r>
               <w:rPr>
-                <w:rStyle w:val="ab"/>
+                <w:rStyle w:val="Hyperlink"/>
               </w:rPr>
               <w:t>5.5. Практические занятия</w:t>
             </w:r>
@@ -3765,7 +3708,7 @@
         </w:p>
         <w:p>
           <w:pPr>
-            <w:pStyle w:val="26"/>
+            <w:pStyle w:val="TOC2"/>
             <w:rPr>
               <w:rFonts w:asciiTheme="minorHAnsi" w:eastAsiaTheme="minorEastAsia" w:hAnsiTheme="minorHAnsi" w:cstheme="minorBidi"/>
               <w:sz w:val="22"/>
@@ -3775,7 +3718,7 @@
           <w:hyperlink w:anchor="_Toc117159295" w:history="1">
             <w:r>
               <w:rPr>
-                <w:rStyle w:val="ab"/>
+                <w:rStyle w:val="Hyperlink"/>
               </w:rPr>
               <w:t>5.6. Самостоятельная работа обучающихся</w:t>
             </w:r>
@@ -3824,7 +3767,7 @@
         </w:p>
         <w:p>
           <w:pPr>
-            <w:pStyle w:val="26"/>
+            <w:pStyle w:val="TOC2"/>
             <w:rPr>
               <w:rFonts w:asciiTheme="minorHAnsi" w:eastAsiaTheme="minorEastAsia" w:hAnsiTheme="minorHAnsi" w:cstheme="minorBidi"/>
               <w:sz w:val="22"/>
@@ -3834,7 +3777,7 @@
           <w:hyperlink w:anchor="_Toc117159296" w:history="1">
             <w:r>
               <w:rPr>
-                <w:rStyle w:val="ab"/>
+                <w:rStyle w:val="Hyperlink"/>
               </w:rPr>
               <w:t>5.7. Организация текущего контроля успеваемости и промежуточной аттестации обучающихся</w:t>
             </w:r>
@@ -3883,7 +3826,7 @@
         </w:p>
         <w:p>
           <w:pPr>
-            <w:pStyle w:val="13"/>
+            <w:pStyle w:val="TOC1"/>
             <w:rPr>
               <w:rFonts w:asciiTheme="minorHAnsi" w:eastAsiaTheme="minorEastAsia" w:hAnsiTheme="minorHAnsi" w:cstheme="minorBidi"/>
               <w:sz w:val="22"/>
@@ -3893,7 +3836,7 @@
           <w:hyperlink w:anchor="_Toc117159297" w:history="1">
             <w:r>
               <w:rPr>
-                <w:rStyle w:val="ab"/>
+                <w:rStyle w:val="Hyperlink"/>
               </w:rPr>
               <w:t>6. ОБРАЗОВАТЕЛЬНЫЕ ТЕХНОЛОГИИ</w:t>
             </w:r>
@@ -3942,7 +3885,7 @@
         </w:p>
         <w:p>
           <w:pPr>
-            <w:pStyle w:val="13"/>
+            <w:pStyle w:val="TOC1"/>
             <w:rPr>
               <w:rFonts w:asciiTheme="minorHAnsi" w:eastAsiaTheme="minorEastAsia" w:hAnsiTheme="minorHAnsi" w:cstheme="minorBidi"/>
               <w:sz w:val="22"/>
@@ -3952,7 +3895,7 @@
           <w:hyperlink w:anchor="_Toc117159298" w:history="1">
             <w:r>
               <w:rPr>
-                <w:rStyle w:val="ab"/>
+                <w:rStyle w:val="Hyperlink"/>
               </w:rPr>
               <w:t>7. РЕАЛИЗАЦИЯ ДИСЦИПЛИНЫ ПРИ ИСПОЛЬЗОВАНИИ ТЕХНОЛОГИЙ ЭЛЕКТРОННОГО ОБУЧЕНИЯ И (ИЛИ) ДИСТАНЦИОННЫХ ОБРАЗОВАТЕЛЬНЫХ ТЕХНОЛОГИЙ</w:t>
             </w:r>
@@ -4001,7 +3944,7 @@
         </w:p>
         <w:p>
           <w:pPr>
-            <w:pStyle w:val="13"/>
+            <w:pStyle w:val="TOC1"/>
             <w:rPr>
               <w:rFonts w:asciiTheme="minorHAnsi" w:eastAsiaTheme="minorEastAsia" w:hAnsiTheme="minorHAnsi" w:cstheme="minorBidi"/>
               <w:sz w:val="22"/>
@@ -4011,7 +3954,7 @@
           <w:hyperlink w:anchor="_Toc117159299" w:history="1">
             <w:r>
               <w:rPr>
-                <w:rStyle w:val="ab"/>
+                <w:rStyle w:val="Hyperlink"/>
               </w:rPr>
               <w:t>8. УЧЕБНО-МЕТОДИЧЕСКОЕ И ИНФОРМАЦИОННОЕ ОБЕСПЕЧЕНИЕ ДИСЦИПЛИНЫ</w:t>
             </w:r>
@@ -4060,7 +4003,7 @@
         </w:p>
         <w:p>
           <w:pPr>
-            <w:pStyle w:val="26"/>
+            <w:pStyle w:val="TOC2"/>
             <w:rPr>
               <w:rFonts w:asciiTheme="minorHAnsi" w:eastAsiaTheme="minorEastAsia" w:hAnsiTheme="minorHAnsi" w:cstheme="minorBidi"/>
               <w:sz w:val="22"/>
@@ -4070,7 +4013,7 @@
           <w:hyperlink w:anchor="_Toc117159300" w:history="1">
             <w:r>
               <w:rPr>
-                <w:rStyle w:val="ab"/>
+                <w:rStyle w:val="Hyperlink"/>
               </w:rPr>
               <w:t>8.1. Перечень учебно-методического обеспечения для самостоятельной работы обучающихся</w:t>
             </w:r>
@@ -4119,7 +4062,7 @@
         </w:p>
         <w:p>
           <w:pPr>
-            <w:pStyle w:val="26"/>
+            <w:pStyle w:val="TOC2"/>
             <w:rPr>
               <w:rFonts w:asciiTheme="minorHAnsi" w:eastAsiaTheme="minorEastAsia" w:hAnsiTheme="minorHAnsi" w:cstheme="minorBidi"/>
               <w:sz w:val="22"/>
@@ -4129,7 +4072,7 @@
           <w:hyperlink w:anchor="_Toc117159301" w:history="1">
             <w:r>
               <w:rPr>
-                <w:rStyle w:val="ab"/>
+                <w:rStyle w:val="Hyperlink"/>
               </w:rPr>
               <w:t>8.2. Перечень основной и дополнительной учебной литературы, необходимой для освоения дисциплины</w:t>
             </w:r>
@@ -4178,7 +4121,7 @@
         </w:p>
         <w:p>
           <w:pPr>
-            <w:pStyle w:val="26"/>
+            <w:pStyle w:val="TOC2"/>
             <w:rPr>
               <w:rFonts w:asciiTheme="minorHAnsi" w:eastAsiaTheme="minorEastAsia" w:hAnsiTheme="minorHAnsi" w:cstheme="minorBidi"/>
               <w:sz w:val="22"/>
@@ -4188,7 +4131,7 @@
           <w:hyperlink w:anchor="_Toc117159302" w:history="1">
             <w:r>
               <w:rPr>
-                <w:rStyle w:val="ab"/>
+                <w:rStyle w:val="Hyperlink"/>
               </w:rPr>
               <w:t>8.3. Перечень ресурсов информационно-телекоммуникационной сети «Интернет», используемых при изучении дисциплины</w:t>
             </w:r>
@@ -4237,7 +4180,7 @@
         </w:p>
         <w:p>
           <w:pPr>
-            <w:pStyle w:val="26"/>
+            <w:pStyle w:val="TOC2"/>
             <w:rPr>
               <w:rFonts w:asciiTheme="minorHAnsi" w:eastAsiaTheme="minorEastAsia" w:hAnsiTheme="minorHAnsi" w:cstheme="minorBidi"/>
               <w:sz w:val="22"/>
@@ -4247,7 +4190,7 @@
           <w:hyperlink w:anchor="_Toc117159303" w:history="1">
             <w:r>
               <w:rPr>
-                <w:rStyle w:val="ab"/>
+                <w:rStyle w:val="Hyperlink"/>
               </w:rPr>
               <w:t>8.4. Перечень информационных технологий, используемых при осуществлении образовательного процесса по дисциплине, включая перечень программного обеспечения и (или) информационных справочных систем</w:t>
             </w:r>
@@ -4296,7 +4239,7 @@
         </w:p>
         <w:p>
           <w:pPr>
-            <w:pStyle w:val="13"/>
+            <w:pStyle w:val="TOC1"/>
             <w:rPr>
               <w:rFonts w:asciiTheme="minorHAnsi" w:eastAsiaTheme="minorEastAsia" w:hAnsiTheme="minorHAnsi" w:cstheme="minorBidi"/>
               <w:sz w:val="22"/>
@@ -4306,7 +4249,7 @@
           <w:hyperlink w:anchor="_Toc117159304" w:history="1">
             <w:r>
               <w:rPr>
-                <w:rStyle w:val="ab"/>
+                <w:rStyle w:val="Hyperlink"/>
               </w:rPr>
               <w:t>9. МАТЕРИАЛЬНО-ТЕХНИЧЕСКОЕ ОБЕСПЕЧЕНИЕ ДИСЦИПЛИНЫ</w:t>
             </w:r>
@@ -4355,7 +4298,7 @@
         </w:p>
         <w:p>
           <w:pPr>
-            <w:pStyle w:val="13"/>
+            <w:pStyle w:val="TOC1"/>
             <w:rPr>
               <w:rFonts w:asciiTheme="minorHAnsi" w:eastAsiaTheme="minorEastAsia" w:hAnsiTheme="minorHAnsi" w:cstheme="minorBidi"/>
               <w:sz w:val="22"/>
@@ -4365,7 +4308,7 @@
           <w:hyperlink w:anchor="_Toc117159305" w:history="1">
             <w:r>
               <w:rPr>
-                <w:rStyle w:val="ab"/>
+                <w:rStyle w:val="Hyperlink"/>
               </w:rPr>
               <w:t>10. ОСОБЕННОСТИ ОРГАНИЗАЦИИ ОБРАЗОВАТЕЛЬНОГО ПРОЦЕССА ДЛЯ ИНВАЛИДОВ И ЛИЦ С ОГРАНИЧЕННЫМИ ВОЗМОЖНОСТЯМИ ЗДОРОВЬЯ</w:t>
             </w:r>
@@ -4414,7 +4357,7 @@
         </w:p>
         <w:p>
           <w:pPr>
-            <w:pStyle w:val="13"/>
+            <w:pStyle w:val="TOC1"/>
             <w:rPr>
               <w:rFonts w:asciiTheme="minorHAnsi" w:eastAsiaTheme="minorEastAsia" w:hAnsiTheme="minorHAnsi" w:cstheme="minorBidi"/>
               <w:sz w:val="22"/>
@@ -4424,7 +4367,7 @@
           <w:hyperlink w:anchor="_Toc117159306" w:history="1">
             <w:r>
               <w:rPr>
-                <w:rStyle w:val="ab"/>
+                <w:rStyle w:val="Hyperlink"/>
               </w:rPr>
               <w:t>11. МЕТОДИЧЕСКИЕ МАТЕРИАЛЫ ПО ДИСЦИПЛИНЕ</w:t>
             </w:r>
@@ -4473,7 +4416,7 @@
         </w:p>
         <w:p>
           <w:pPr>
-            <w:pStyle w:val="26"/>
+            <w:pStyle w:val="TOC2"/>
             <w:rPr>
               <w:rFonts w:asciiTheme="minorHAnsi" w:eastAsiaTheme="minorEastAsia" w:hAnsiTheme="minorHAnsi" w:cstheme="minorBidi"/>
               <w:sz w:val="22"/>
@@ -4483,7 +4426,7 @@
           <w:hyperlink w:anchor="_Toc117159307" w:history="1">
             <w:r>
               <w:rPr>
-                <w:rStyle w:val="ab"/>
+                <w:rStyle w:val="Hyperlink"/>
               </w:rPr>
               <w:t>11.1. Методические материалы для педагогических работников</w:t>
             </w:r>
@@ -4532,7 +4475,7 @@
         </w:p>
         <w:p>
           <w:pPr>
-            <w:pStyle w:val="26"/>
+            <w:pStyle w:val="TOC2"/>
             <w:rPr>
               <w:rFonts w:asciiTheme="minorHAnsi" w:eastAsiaTheme="minorEastAsia" w:hAnsiTheme="minorHAnsi" w:cstheme="minorBidi"/>
               <w:sz w:val="22"/>
@@ -4542,7 +4485,7 @@
           <w:hyperlink w:anchor="_Toc117159308" w:history="1">
             <w:r>
               <w:rPr>
-                <w:rStyle w:val="ab"/>
+                <w:rStyle w:val="Hyperlink"/>
               </w:rPr>
               <w:t>11.2. Методические материалы для обучающихся</w:t>
             </w:r>
@@ -4591,7 +4534,7 @@
         </w:p>
         <w:p>
           <w:pPr>
-            <w:pStyle w:val="13"/>
+            <w:pStyle w:val="TOC1"/>
             <w:rPr>
               <w:rFonts w:asciiTheme="minorHAnsi" w:eastAsiaTheme="minorEastAsia" w:hAnsiTheme="minorHAnsi" w:cstheme="minorBidi"/>
               <w:sz w:val="22"/>
@@ -4601,7 +4544,7 @@
           <w:hyperlink w:anchor="_Toc117159309" w:history="1">
             <w:r>
               <w:rPr>
-                <w:rStyle w:val="ab"/>
+                <w:rStyle w:val="Hyperlink"/>
               </w:rPr>
               <w:t>12. ОЦЕНОЧНЫЕ МАТЕРИАЛЫ ПО ДИСЦИПЛИНЕ</w:t>
             </w:r>
@@ -4650,7 +4593,7 @@
         </w:p>
         <w:p>
           <w:pPr>
-            <w:pStyle w:val="26"/>
+            <w:pStyle w:val="TOC2"/>
             <w:rPr>
               <w:rFonts w:asciiTheme="minorHAnsi" w:eastAsiaTheme="minorEastAsia" w:hAnsiTheme="minorHAnsi" w:cstheme="minorBidi"/>
               <w:sz w:val="22"/>
@@ -4660,7 +4603,7 @@
           <w:hyperlink w:anchor="_Toc117159310" w:history="1">
             <w:r>
               <w:rPr>
-                <w:rStyle w:val="ab"/>
+                <w:rStyle w:val="Hyperlink"/>
               </w:rPr>
               <w:t>12.1. Виды и средства оценивания результатов освоения дисциплины</w:t>
             </w:r>
@@ -4709,7 +4652,7 @@
         </w:p>
         <w:p>
           <w:pPr>
-            <w:pStyle w:val="26"/>
+            <w:pStyle w:val="TOC2"/>
             <w:rPr>
               <w:rFonts w:asciiTheme="minorHAnsi" w:eastAsiaTheme="minorEastAsia" w:hAnsiTheme="minorHAnsi" w:cstheme="minorBidi"/>
               <w:sz w:val="22"/>
@@ -4719,7 +4662,7 @@
           <w:hyperlink w:anchor="_Toc117159311" w:history="1">
             <w:r>
               <w:rPr>
-                <w:rStyle w:val="ab"/>
+                <w:rStyle w:val="Hyperlink"/>
               </w:rPr>
               <w:t>12.2. Шкала оценивания при текущем контроле успеваемости</w:t>
             </w:r>
@@ -4768,7 +4711,7 @@
         </w:p>
         <w:p>
           <w:pPr>
-            <w:pStyle w:val="26"/>
+            <w:pStyle w:val="TOC2"/>
             <w:rPr>
               <w:rFonts w:asciiTheme="minorHAnsi" w:eastAsiaTheme="minorEastAsia" w:hAnsiTheme="minorHAnsi" w:cstheme="minorBidi"/>
               <w:sz w:val="22"/>
@@ -4778,7 +4721,7 @@
           <w:hyperlink w:anchor="_Toc117159312" w:history="1">
             <w:r>
               <w:rPr>
-                <w:rStyle w:val="ab"/>
+                <w:rStyle w:val="Hyperlink"/>
               </w:rPr>
               <w:t>12.3. Шкала оценивания при промежуточной аттестации обучающихся</w:t>
             </w:r>
@@ -4827,7 +4770,7 @@
         </w:p>
         <w:p>
           <w:pPr>
-            <w:pStyle w:val="26"/>
+            <w:pStyle w:val="TOC2"/>
             <w:rPr>
               <w:rFonts w:asciiTheme="minorHAnsi" w:eastAsiaTheme="minorEastAsia" w:hAnsiTheme="minorHAnsi" w:cstheme="minorBidi"/>
               <w:sz w:val="22"/>
@@ -4837,7 +4780,7 @@
           <w:hyperlink w:anchor="_Toc117159313" w:history="1">
             <w:r>
               <w:rPr>
-                <w:rStyle w:val="ab"/>
+                <w:rStyle w:val="Hyperlink"/>
               </w:rPr>
               <w:t>12.4. Оценивание окончательных результатов обучения по дисциплине</w:t>
             </w:r>
@@ -4886,7 +4829,7 @@
         </w:p>
         <w:p>
           <w:pPr>
-            <w:pStyle w:val="26"/>
+            <w:pStyle w:val="TOC2"/>
             <w:rPr>
               <w:rFonts w:asciiTheme="minorHAnsi" w:eastAsiaTheme="minorEastAsia" w:hAnsiTheme="minorHAnsi" w:cstheme="minorBidi"/>
               <w:sz w:val="22"/>
@@ -4896,7 +4839,7 @@
           <w:hyperlink w:anchor="_Toc117159314" w:history="1">
             <w:r>
               <w:rPr>
-                <w:rStyle w:val="ab"/>
+                <w:rStyle w:val="Hyperlink"/>
               </w:rPr>
               <w:t>12.5. Характеристика результатов обучения</w:t>
             </w:r>
@@ -4945,7 +4888,7 @@
         </w:p>
         <w:p>
           <w:pPr>
-            <w:pStyle w:val="26"/>
+            <w:pStyle w:val="TOC2"/>
             <w:rPr>
               <w:rFonts w:asciiTheme="minorHAnsi" w:eastAsiaTheme="minorEastAsia" w:hAnsiTheme="minorHAnsi" w:cstheme="minorBidi"/>
               <w:sz w:val="22"/>
@@ -4955,7 +4898,7 @@
           <w:hyperlink w:anchor="_Toc117159315" w:history="1">
             <w:r>
               <w:rPr>
-                <w:rStyle w:val="ab"/>
+                <w:rStyle w:val="Hyperlink"/>
               </w:rPr>
               <w:t>12.6. Контрольно-измерительные материалы для текущего контроля успеваемости и промежуточной аттестации обучающихся</w:t>
             </w:r>
@@ -5004,7 +4947,7 @@
         </w:p>
         <w:p>
           <w:pPr>
-            <w:pStyle w:val="13"/>
+            <w:pStyle w:val="TOC1"/>
             <w:rPr>
               <w:rFonts w:asciiTheme="minorHAnsi" w:eastAsiaTheme="minorEastAsia" w:hAnsiTheme="minorHAnsi" w:cstheme="minorBidi"/>
               <w:sz w:val="22"/>
@@ -5014,7 +4957,7 @@
           <w:hyperlink w:anchor="_Toc117159316" w:history="1">
             <w:r>
               <w:rPr>
-                <w:rStyle w:val="ab"/>
+                <w:rStyle w:val="Hyperlink"/>
               </w:rPr>
               <w:t>13. ВОСПИТАТЕЛЬНАЯ РАБОТА</w:t>
             </w:r>
@@ -5063,7 +5006,7 @@
         </w:p>
         <w:p>
           <w:pPr>
-            <w:pStyle w:val="13"/>
+            <w:pStyle w:val="TOC1"/>
             <w:rPr>
               <w:rFonts w:asciiTheme="minorHAnsi" w:eastAsiaTheme="minorEastAsia" w:hAnsiTheme="minorHAnsi" w:cstheme="minorBidi"/>
               <w:sz w:val="22"/>
@@ -5073,7 +5016,7 @@
           <w:hyperlink w:anchor="_Toc117159317" w:history="1">
             <w:r>
               <w:rPr>
-                <w:rStyle w:val="ab"/>
+                <w:rStyle w:val="Hyperlink"/>
               </w:rPr>
               <w:t>АННОТАЦИЯ К РАБОЧЕЙ ПРОГРАММЕ ДИСЦИПЛИНЫ</w:t>
             </w:r>
@@ -5140,7 +5083,7 @@
     </w:sdt>
     <w:p>
       <w:pPr>
-        <w:pStyle w:val="1"/>
+        <w:pStyle w:val="Heading1"/>
         <w:pageBreakBefore/>
         <w:numPr>
           <w:ilvl w:val="0"/>
@@ -5215,40 +5158,31 @@
           <w:szCs w:val="28"/>
         </w:rPr>
       </w:pPr>
-      <w:proofErr w:type="gramStart"/>
       <w:r>
         <w:rPr>
           <w:snapToGrid w:val="0"/>
           <w:szCs w:val="28"/>
         </w:rPr>
-        <w:t>Учебная  дисциплина</w:t>
-      </w:r>
-      <w:proofErr w:type="gramEnd"/>
+        <w:t xml:space="preserve">Учебная  дисциплина «Технология автоматизированного производства» - одна из основных технических дисциплин при подготовке бакалавров </w:t>
+      </w:r>
       <w:r>
         <w:rPr>
           <w:snapToGrid w:val="0"/>
           <w:szCs w:val="28"/>
         </w:rPr>
-        <w:t xml:space="preserve"> «Технология автоматизированного производства» - одна из основных технических дисциплин при подготовке бакалавров </w:t>
+        <w:t>специализации САПР</w:t>
       </w:r>
       <w:r>
         <w:rPr>
           <w:snapToGrid w:val="0"/>
           <w:szCs w:val="28"/>
         </w:rPr>
-        <w:t>специализации САПР</w:t>
-      </w:r>
-      <w:r>
-        <w:rPr>
-          <w:snapToGrid w:val="0"/>
-          <w:szCs w:val="28"/>
-        </w:rPr>
         <w:t>.</w:t>
       </w:r>
     </w:p>
     <w:p>
       <w:pPr>
-        <w:pStyle w:val="1"/>
+        <w:pStyle w:val="Heading1"/>
         <w:widowControl w:val="0"/>
         <w:tabs>
           <w:tab w:val="clear" w:pos="1276"/>
@@ -5293,7 +5227,7 @@
     </w:p>
     <w:p>
       <w:pPr>
-        <w:pStyle w:val="1"/>
+        <w:pStyle w:val="Heading1"/>
         <w:widowControl w:val="0"/>
         <w:tabs>
           <w:tab w:val="clear" w:pos="1276"/>
@@ -5338,21 +5272,7 @@
         <w:rPr>
           <w:szCs w:val="28"/>
         </w:rPr>
-        <w:t xml:space="preserve">Дисциплина входит в часть, формируемую участниками образовательных отношений учебного плана </w:t>
-      </w:r>
-      <w:proofErr w:type="gramStart"/>
-      <w:r>
-        <w:rPr>
-          <w:szCs w:val="28"/>
-        </w:rPr>
-        <w:t>образовательной программы</w:t>
-      </w:r>
-      <w:proofErr w:type="gramEnd"/>
-      <w:r>
-        <w:rPr>
-          <w:szCs w:val="28"/>
-        </w:rPr>
-        <w:t xml:space="preserve"> и реализуется на </w:t>
+        <w:t xml:space="preserve">Дисциплина входит в часть, формируемую участниками образовательных отношений учебного плана образовательной программы и реализуется на </w:t>
       </w:r>
       <w:r>
         <w:rPr>
@@ -5440,7 +5360,7 @@
     </w:p>
     <w:p>
       <w:pPr>
-        <w:pStyle w:val="1"/>
+        <w:pStyle w:val="Heading1"/>
         <w:widowControl w:val="0"/>
         <w:tabs>
           <w:tab w:val="clear" w:pos="1276"/>
@@ -5608,7 +5528,7 @@
     </w:p>
     <w:tbl>
       <w:tblPr>
-        <w:tblStyle w:val="a7"/>
+        <w:tblStyle w:val="TableGrid"/>
         <w:tblW w:w="9634" w:type="dxa"/>
         <w:tblLayout w:type="fixed"/>
         <w:tblLook w:val="01E0" w:firstRow="1" w:lastRow="1" w:firstColumn="1" w:lastColumn="1" w:noHBand="0" w:noVBand="0"/>
@@ -5957,7 +5877,7 @@
     </w:tbl>
     <w:p>
       <w:pPr>
-        <w:pStyle w:val="1"/>
+        <w:pStyle w:val="Heading1"/>
         <w:tabs>
           <w:tab w:val="clear" w:pos="1276"/>
           <w:tab w:val="clear" w:pos="4253"/>
@@ -5972,6 +5892,7 @@
           <w:rFonts w:ascii="Times New Roman" w:hAnsi="Times New Roman"/>
           <w:color w:val="auto"/>
         </w:rPr>
+        <w:lastRenderedPageBreak/>
         <w:t>ОБЪЕМ ДИСЦИПЛИНЫ И ВИДЫ УЧЕБНОЙ РАБОТЫ</w:t>
       </w:r>
       <w:bookmarkEnd w:id="19"/>
@@ -6052,7 +5973,7 @@
           <w:highlight w:val="yellow"/>
           <w:lang w:val="en-US"/>
         </w:rPr>
-        <w:t>TOTALHOURS</w:t>
+        <w:t>TOTALH</w:t>
       </w:r>
       <w:r>
         <w:rPr>
@@ -6187,7 +6108,6 @@
         </w:rPr>
       </w:pPr>
       <w:r>
-        <w:lastRenderedPageBreak/>
         <w:t>Таблица</w:t>
       </w:r>
       <w:r>
@@ -8973,6 +8893,7 @@
                 <w:sz w:val="24"/>
                 <w:szCs w:val="24"/>
               </w:rPr>
+              <w:lastRenderedPageBreak/>
               <w:t>3.3. Зачет с оценкой</w:t>
             </w:r>
           </w:p>
@@ -9647,7 +9568,7 @@
     </w:tbl>
     <w:p>
       <w:pPr>
-        <w:pStyle w:val="1"/>
+        <w:pStyle w:val="Heading1"/>
         <w:tabs>
           <w:tab w:val="clear" w:pos="1276"/>
           <w:tab w:val="clear" w:pos="4253"/>
@@ -9666,7 +9587,6 @@
           <w:rFonts w:ascii="Times New Roman" w:hAnsi="Times New Roman"/>
           <w:color w:val="auto"/>
         </w:rPr>
-        <w:lastRenderedPageBreak/>
         <w:t>СОДЕРЖАНИЕ ДИСЦИПЛИНЫ</w:t>
       </w:r>
       <w:bookmarkEnd w:id="25"/>
@@ -9676,7 +9596,7 @@
     </w:p>
     <w:p>
       <w:pPr>
-        <w:pStyle w:val="2"/>
+        <w:pStyle w:val="Heading2"/>
         <w:spacing w:before="120"/>
         <w:rPr>
           <w:rFonts w:ascii="Times New Roman" w:hAnsi="Times New Roman"/>
@@ -11064,6 +10984,7 @@
                 <w:szCs w:val="24"/>
                 <w:lang w:eastAsia="ru-RU"/>
               </w:rPr>
+              <w:lastRenderedPageBreak/>
               <w:t>Раздел 3</w:t>
             </w:r>
             <w:r>
@@ -11766,7 +11687,6 @@
                 <w:sz w:val="24"/>
                 <w:szCs w:val="24"/>
               </w:rPr>
-              <w:lastRenderedPageBreak/>
               <w:t xml:space="preserve">Тема 6. </w:t>
             </w:r>
             <w:r>
@@ -12424,23 +12344,15 @@
                 <w:sz w:val="24"/>
                 <w:szCs w:val="24"/>
               </w:rPr>
+              <w:lastRenderedPageBreak/>
               <w:t xml:space="preserve">Тема 9. </w:t>
             </w:r>
-            <w:proofErr w:type="gramStart"/>
-            <w:r>
-              <w:rPr>
-                <w:sz w:val="24"/>
-                <w:szCs w:val="24"/>
-              </w:rPr>
-              <w:t>Автоматизация  процесса</w:t>
-            </w:r>
-            <w:proofErr w:type="gramEnd"/>
-            <w:r>
-              <w:rPr>
-                <w:sz w:val="24"/>
-                <w:szCs w:val="24"/>
-              </w:rPr>
-              <w:t xml:space="preserve"> установки заготовки и режущего инструмента</w:t>
+            <w:r>
+              <w:rPr>
+                <w:sz w:val="24"/>
+                <w:szCs w:val="24"/>
+              </w:rPr>
+              <w:t>Автоматизация  процесса установки заготовки и режущего инструмента</w:t>
             </w:r>
           </w:p>
         </w:tc>
@@ -13269,7 +13181,6 @@
                 <w:sz w:val="24"/>
                 <w:szCs w:val="24"/>
               </w:rPr>
-              <w:lastRenderedPageBreak/>
               <w:t xml:space="preserve">Тема 12. </w:t>
             </w:r>
             <w:r>
@@ -13758,6 +13669,7 @@
                 <w:sz w:val="24"/>
                 <w:szCs w:val="24"/>
               </w:rPr>
+              <w:lastRenderedPageBreak/>
               <w:t xml:space="preserve">Тема 14. </w:t>
             </w:r>
             <w:r>
@@ -17169,23 +17081,15 @@
                 <w:sz w:val="24"/>
                 <w:szCs w:val="24"/>
               </w:rPr>
+              <w:lastRenderedPageBreak/>
               <w:t xml:space="preserve">Тема 9. </w:t>
             </w:r>
-            <w:proofErr w:type="gramStart"/>
-            <w:r>
-              <w:rPr>
-                <w:sz w:val="24"/>
-                <w:szCs w:val="24"/>
-              </w:rPr>
-              <w:t>Автоматизация  процесса</w:t>
-            </w:r>
-            <w:proofErr w:type="gramEnd"/>
-            <w:r>
-              <w:rPr>
-                <w:sz w:val="24"/>
-                <w:szCs w:val="24"/>
-              </w:rPr>
-              <w:t xml:space="preserve"> установки заготовки и режущего инструмента.</w:t>
+            <w:r>
+              <w:rPr>
+                <w:sz w:val="24"/>
+                <w:szCs w:val="24"/>
+              </w:rPr>
+              <w:t>Автоматизация  процесса установки заготовки и режущего инструмента.</w:t>
             </w:r>
           </w:p>
         </w:tc>
@@ -17392,7 +17296,6 @@
                 <w:sz w:val="24"/>
                 <w:szCs w:val="24"/>
               </w:rPr>
-              <w:lastRenderedPageBreak/>
               <w:t xml:space="preserve">Тема 10. </w:t>
             </w:r>
             <w:r>
@@ -19213,7 +19116,7 @@
                 <w:sz w:val="24"/>
                 <w:szCs w:val="24"/>
               </w:rPr>
-              <w:t xml:space="preserve">Тема 2. Экономический принцип построения технологических процессов. Увеличение количества выпускаемых изделий. Сокращение затрат на основные материалы и </w:t>
+              <w:t xml:space="preserve">Тема 2. Экономический </w:t>
             </w:r>
             <w:r>
               <w:rPr>
@@ -19221,7 +19124,7 @@
                 <w:szCs w:val="24"/>
               </w:rPr>
               <w:lastRenderedPageBreak/>
-              <w:t>на выполнение технологических операций.</w:t>
+              <w:t>принцип построения технологических процессов. Увеличение количества выпускаемых изделий. Сокращение затрат на основные материалы и на выполнение технологических операций.</w:t>
             </w:r>
           </w:p>
           <w:p>
@@ -19254,7 +19157,7 @@
                 <w:szCs w:val="24"/>
               </w:rPr>
               <w:lastRenderedPageBreak/>
-              <w:t xml:space="preserve">Экономический принцип построения технологических процессов. Увеличение количества выпускаемых изделий. Сокращение затрат на основные материалы и </w:t>
+              <w:t xml:space="preserve">Экономический принцип построения </w:t>
             </w:r>
             <w:r>
               <w:rPr>
@@ -19262,7 +19165,7 @@
                 <w:szCs w:val="24"/>
               </w:rPr>
               <w:lastRenderedPageBreak/>
-              <w:t>на выполнение технологических операций.</w:t>
+              <w:t>технологических процессов. Увеличение количества выпускаемых изделий. Сокращение затрат на основные материалы и на выполнение технологических операций.</w:t>
             </w:r>
           </w:p>
           <w:p>
@@ -19295,7 +19198,7 @@
                 <w:szCs w:val="24"/>
               </w:rPr>
               <w:lastRenderedPageBreak/>
-              <w:t>Экономический принцип построения технологических процессов. Увеличение количества выпускаемых изделий. Сокращение затрат на основ</w:t>
+              <w:t xml:space="preserve">Экономический принцип построения </w:t>
             </w:r>
             <w:r>
               <w:rPr>
@@ -19303,7 +19206,7 @@
                 <w:szCs w:val="24"/>
               </w:rPr>
               <w:lastRenderedPageBreak/>
-              <w:t>ные материалы и на выполнение технологических операций.</w:t>
+              <w:t>технологических процессов. Увеличение количества выпускаемых изделий. Сокращение затрат на основные материалы и на выполнение технологических операций.</w:t>
             </w:r>
           </w:p>
           <w:p>
@@ -19746,7 +19649,15 @@
                 <w:sz w:val="24"/>
                 <w:szCs w:val="24"/>
               </w:rPr>
-              <w:t>Тема 6. Порядок разработки технологических процессов. Анализ чертежа детали. Оценка технологичности конструкции детали. Виды технологичности: проектировочная, производственная, эксплуатационная, ремонтная. Анализ технологичности деталей, обрабатываемых на станках с ЧПУ. Пример качественного анализа технологичности вала редуктора. Анализ исходных данных. Пример многовариантности маршрутов обработки винта М4.</w:t>
+              <w:t xml:space="preserve">Тема 6. Порядок разработки технологических процессов. Анализ чертежа детали. Оценка технологичности конструкции детали. Виды технологичности: проектировочная, производственная, эксплуатационная, ремонтная. Анализ технологичности </w:t>
+            </w:r>
+            <w:r>
+              <w:rPr>
+                <w:sz w:val="24"/>
+                <w:szCs w:val="24"/>
+              </w:rPr>
+              <w:lastRenderedPageBreak/>
+              <w:t>деталей, обрабатываемых на станках с ЧПУ. Пример качественного анализа технологичности вала редуктора. Анализ исходных данных. Пример многовариантности маршрутов обработки винта М4.</w:t>
             </w:r>
           </w:p>
         </w:tc>
@@ -19776,7 +19687,16 @@
                 <w:sz w:val="24"/>
                 <w:szCs w:val="24"/>
               </w:rPr>
-              <w:t>Порядок разработки технологических процессов. Анализ чертежа детали. Оценка технологичности конструкции детали. Виды технологичности: проектировочная, производственная, эксплуатационная, ремонтная. Анализ технологичности деталей, обрабатываемых на станках с ЧПУ. Пример качественного анализа технологичности вала редуктора. Анализ исходных данных. Пример многовариантности маршрутов обработки винта М4.</w:t>
+              <w:lastRenderedPageBreak/>
+              <w:t xml:space="preserve">Порядок разработки технологических процессов. Анализ чертежа детали. Оценка технологичности конструкции детали. Виды технологичности: проектировочная, производственная, эксплуатационная, ремонтная. Анализ технологичности деталей, обрабатываемых на </w:t>
+            </w:r>
+            <w:r>
+              <w:rPr>
+                <w:sz w:val="24"/>
+                <w:szCs w:val="24"/>
+              </w:rPr>
+              <w:lastRenderedPageBreak/>
+              <w:t>станках с ЧПУ. Пример качественного анализа технологичности вала редуктора. Анализ исходных данных. Пример многовариантности маршрутов обработки винта М4.</w:t>
             </w:r>
           </w:p>
         </w:tc>
@@ -19806,7 +19726,16 @@
                 <w:sz w:val="24"/>
                 <w:szCs w:val="24"/>
               </w:rPr>
-              <w:t>Порядок разработки технологических процессов. Анализ чертежа детали. Оценка технологичности конструкции детали. Виды технологичности: проектировочная, производственная, эксплуатационная, ремонтная. Анализ технологичности деталей, обрабатываемых на станках с ЧПУ. Пример качественного анализа технологичности вала редуктора. Анализ исходных данных. Пример многовариантности маршрутов обработки винта М4.</w:t>
+              <w:lastRenderedPageBreak/>
+              <w:t xml:space="preserve">Порядок разработки технологических процессов. Анализ чертежа детали. Оценка технологичности конструкции детали. Виды технологичности: проектировочная, производственная, эксплуатационная, ремонтная. Анализ технологичности деталей, обрабатываемых на станках с ЧПУ. Пример </w:t>
+            </w:r>
+            <w:r>
+              <w:rPr>
+                <w:sz w:val="24"/>
+                <w:szCs w:val="24"/>
+              </w:rPr>
+              <w:lastRenderedPageBreak/>
+              <w:t>качественного анализа технологичности вала редуктора. Анализ исходных данных. Пример многовариантности маршрутов обработки винта М4.</w:t>
             </w:r>
           </w:p>
         </w:tc>
@@ -19836,6 +19765,7 @@
                 <w:sz w:val="24"/>
                 <w:szCs w:val="24"/>
               </w:rPr>
+              <w:lastRenderedPageBreak/>
               <w:t>2</w:t>
             </w:r>
           </w:p>
@@ -19872,15 +19802,7 @@
                 <w:sz w:val="24"/>
                 <w:szCs w:val="24"/>
               </w:rPr>
-              <w:t>Тема 7. Установление конструкторских и технологических баз. Базирующие поверхности при механообработке. Установ</w:t>
-            </w:r>
-            <w:r>
-              <w:rPr>
-                <w:sz w:val="24"/>
-                <w:szCs w:val="24"/>
-              </w:rPr>
-              <w:lastRenderedPageBreak/>
-              <w:t>ление технологического маршрута последовательности обработки. Определение последовательности и содержания технологических операций. Пример содержания токарной операции, выполняемой в ГПС. Определение, выбор и заказ новых средств технологического оснащения на примере вала редуктора.</w:t>
+              <w:t>Тема 7. Установление конструкторских и технологических баз. Базирующие поверхности при механообработке. Установление технологического маршрута последовательности обработки. Определение последовательности и содержания технологических операций. Пример содержания токарной операции, выполняемой в ГПС. Определение, выбор и заказ новых средств технологического оснащения на примере вала редуктора.</w:t>
             </w:r>
           </w:p>
           <w:p>
@@ -19919,16 +19841,7 @@
                 <w:sz w:val="24"/>
                 <w:szCs w:val="24"/>
               </w:rPr>
-              <w:lastRenderedPageBreak/>
-              <w:t>Установление конструкторских и технологических баз. Базирующие поверхности при механообработке. Установление техноло</w:t>
-            </w:r>
-            <w:r>
-              <w:rPr>
-                <w:sz w:val="24"/>
-                <w:szCs w:val="24"/>
-              </w:rPr>
-              <w:lastRenderedPageBreak/>
-              <w:t>гического маршрута последовательности обработки. Определение последовательности и содержания технологических операций. Пример содержания токарной операции, выполняемой в ГПС. Определение, выбор и заказ новых средств технологического оснащения на примере вала редуктора.</w:t>
+              <w:t>Установление конструкторских и технологических баз. Базирующие поверхности при механообработке. Установление технологического маршрута последовательности обработки. Определение последовательности и содержания технологических операций. Пример содержания токарной операции, выполняемой в ГПС. Определение, выбор и заказ новых средств технологического оснащения на примере вала редуктора.</w:t>
             </w:r>
           </w:p>
           <w:p>
@@ -19967,16 +19880,7 @@
                 <w:sz w:val="24"/>
                 <w:szCs w:val="24"/>
               </w:rPr>
-              <w:lastRenderedPageBreak/>
-              <w:t xml:space="preserve">Установление конструкторских и технологических баз. Базирующие поверхности при механообработке. Установление технологического маршрута последовательности </w:t>
-            </w:r>
-            <w:r>
-              <w:rPr>
-                <w:sz w:val="24"/>
-                <w:szCs w:val="24"/>
-              </w:rPr>
-              <w:lastRenderedPageBreak/>
-              <w:t>обработки. Определение последовательности и содержания технологических операций. Пример содержания токарной операции, выполняемой в ГПС. Определение, выбор и заказ новых средств технологического оснащения на примере вала редуктора.</w:t>
+              <w:t>Установление конструкторских и технологических баз. Базирующие поверхности при механообработке. Установление технологического маршрута последовательности обработки. Определение последовательности и содержания технологических операций. Пример содержания токарной операции, выполняемой в ГПС. Определение, выбор и заказ новых средств технологического оснащения на примере вала редуктора.</w:t>
             </w:r>
           </w:p>
           <w:p>
@@ -20015,7 +19919,6 @@
                 <w:sz w:val="24"/>
                 <w:szCs w:val="24"/>
               </w:rPr>
-              <w:lastRenderedPageBreak/>
               <w:t>2</w:t>
             </w:r>
           </w:p>
@@ -20178,23 +20081,15 @@
                 <w:sz w:val="24"/>
                 <w:szCs w:val="24"/>
               </w:rPr>
-              <w:t xml:space="preserve">Тема 9. </w:t>
-            </w:r>
-            <w:proofErr w:type="gramStart"/>
-            <w:r>
-              <w:rPr>
-                <w:sz w:val="24"/>
-                <w:szCs w:val="24"/>
-              </w:rPr>
-              <w:t>Автоматизация  процесса</w:t>
-            </w:r>
-            <w:proofErr w:type="gramEnd"/>
-            <w:r>
-              <w:rPr>
-                <w:sz w:val="24"/>
-                <w:szCs w:val="24"/>
-              </w:rPr>
-              <w:t xml:space="preserve"> установки заготовки и режущего инструмента.</w:t>
+              <w:t xml:space="preserve">Тема 9. Автоматизация  процесса установки </w:t>
+            </w:r>
+            <w:r>
+              <w:rPr>
+                <w:sz w:val="24"/>
+                <w:szCs w:val="24"/>
+              </w:rPr>
+              <w:lastRenderedPageBreak/>
+              <w:t>заготовки и режущего инструмента.</w:t>
             </w:r>
           </w:p>
         </w:tc>
@@ -20219,21 +20114,13 @@
                 <w:szCs w:val="24"/>
               </w:rPr>
             </w:pPr>
-            <w:proofErr w:type="gramStart"/>
-            <w:r>
-              <w:rPr>
-                <w:sz w:val="24"/>
-                <w:szCs w:val="24"/>
-              </w:rPr>
-              <w:t>Автоматизация  процесса</w:t>
-            </w:r>
-            <w:proofErr w:type="gramEnd"/>
-            <w:r>
-              <w:rPr>
-                <w:sz w:val="24"/>
-                <w:szCs w:val="24"/>
-              </w:rPr>
-              <w:t xml:space="preserve"> установки заготовки и режущего инструмента.</w:t>
+            <w:r>
+              <w:rPr>
+                <w:sz w:val="24"/>
+                <w:szCs w:val="24"/>
+              </w:rPr>
+              <w:lastRenderedPageBreak/>
+              <w:t>Автоматизация  процесса установки заготовки и режущего инструмента.</w:t>
             </w:r>
           </w:p>
         </w:tc>
@@ -20258,21 +20145,12 @@
                 <w:szCs w:val="24"/>
               </w:rPr>
             </w:pPr>
-            <w:proofErr w:type="gramStart"/>
-            <w:r>
-              <w:rPr>
-                <w:sz w:val="24"/>
-                <w:szCs w:val="24"/>
-              </w:rPr>
-              <w:t>Автоматизация  процесса</w:t>
-            </w:r>
-            <w:proofErr w:type="gramEnd"/>
-            <w:r>
-              <w:rPr>
-                <w:sz w:val="24"/>
-                <w:szCs w:val="24"/>
-              </w:rPr>
-              <w:t xml:space="preserve"> установки заготовки и режущего инструмента.</w:t>
+            <w:r>
+              <w:rPr>
+                <w:sz w:val="24"/>
+                <w:szCs w:val="24"/>
+              </w:rPr>
+              <w:t>Автоматизация  процесса установки заготовки и режущего инструмента.</w:t>
             </w:r>
           </w:p>
         </w:tc>
@@ -20638,15 +20516,7 @@
                 <w:sz w:val="24"/>
                 <w:szCs w:val="24"/>
               </w:rPr>
-              <w:t xml:space="preserve">Тема 12. Обеспечение требуемой точности детали, наименьшей себестоимости и наивысшей производительности в </w:t>
-            </w:r>
-            <w:r>
-              <w:rPr>
-                <w:sz w:val="24"/>
-                <w:szCs w:val="24"/>
-              </w:rPr>
-              <w:lastRenderedPageBreak/>
-              <w:t>процессе обработки заготовки. Выбор оптимального режима обработки непосредственно на рабочем месте с учетом состояния оборудования, инструмента и особенностей конкретной заготовки.</w:t>
+              <w:t>Тема 12. Обеспечение требуемой точности детали, наименьшей себестоимости и наивысшей производительности в процессе обработки заготовки. Выбор оптимального режима обработки непосредственно на рабочем месте с учетом состояния оборудования, инструмента и особенностей конкретной заготовки.</w:t>
             </w:r>
           </w:p>
         </w:tc>
@@ -20676,16 +20546,7 @@
                 <w:sz w:val="24"/>
                 <w:szCs w:val="24"/>
               </w:rPr>
-              <w:lastRenderedPageBreak/>
-              <w:t>Обеспечение требуемой точности детали, наименьшей себестоимости и наивысшей производительности в процессе обработки заго</w:t>
-            </w:r>
-            <w:r>
-              <w:rPr>
-                <w:sz w:val="24"/>
-                <w:szCs w:val="24"/>
-              </w:rPr>
-              <w:lastRenderedPageBreak/>
-              <w:t>товки. Выбор оптимального режима обработки непосредственно на рабочем месте с учетом состояния оборудования, инструмента и особенностей конкретной заготовки.</w:t>
+              <w:t>Обеспечение требуемой точности детали, наименьшей себестоимости и наивысшей производительности в процессе обработки заготовки. Выбор оптимального режима обработки непосредственно на рабочем месте с учетом состояния оборудования, инструмента и особенностей конкретной заготовки.</w:t>
             </w:r>
           </w:p>
         </w:tc>
@@ -20715,16 +20576,7 @@
                 <w:sz w:val="24"/>
                 <w:szCs w:val="24"/>
               </w:rPr>
-              <w:lastRenderedPageBreak/>
-              <w:t xml:space="preserve">Обеспечение требуемой точности детали, наименьшей себестоимости и наивысшей производительности в процессе обработки заготовки. Выбор оптимального режима </w:t>
-            </w:r>
-            <w:r>
-              <w:rPr>
-                <w:sz w:val="24"/>
-                <w:szCs w:val="24"/>
-              </w:rPr>
-              <w:lastRenderedPageBreak/>
-              <w:t>обработки непосредственно на рабочем месте с учетом состояния оборудования, инструмента и особенностей конкретной заготовки.</w:t>
+              <w:t>Обеспечение требуемой точности детали, наименьшей себестоимости и наивысшей производительности в процессе обработки заготовки. Выбор оптимального режима обработки непосредственно на рабочем месте с учетом состояния оборудования, инструмента и особенностей конкретной заготовки.</w:t>
             </w:r>
           </w:p>
         </w:tc>
@@ -20754,7 +20606,6 @@
                 <w:sz w:val="24"/>
                 <w:szCs w:val="24"/>
               </w:rPr>
-              <w:lastRenderedPageBreak/>
               <w:t>2</w:t>
             </w:r>
           </w:p>
@@ -20789,7 +20640,15 @@
                 <w:sz w:val="24"/>
                 <w:szCs w:val="24"/>
               </w:rPr>
-              <w:t>Тема 13. Адаптивное управление процессом обработки. Определение момента необходимости замены затупившегося инструмента. Автоматический контроль хода процесса обработки. Технические средства, при помощи которых решаются перечисленные задачи. Диагностика состояния оборудования и обеспечение надежности выполнения операции.</w:t>
+              <w:t xml:space="preserve">Тема 13. Адаптивное управление процессом обработки. Определение момента необходимости замены затупившегося инструмента. Автоматический контроль хода процесса обработки. Технические средства, </w:t>
+            </w:r>
+            <w:r>
+              <w:rPr>
+                <w:sz w:val="24"/>
+                <w:szCs w:val="24"/>
+              </w:rPr>
+              <w:lastRenderedPageBreak/>
+              <w:t>при помощи которых решаются перечисленные задачи. Диагностика состояния оборудования и обеспечение надежности выполнения операции.</w:t>
             </w:r>
           </w:p>
         </w:tc>
@@ -20817,7 +20676,16 @@
                 <w:sz w:val="24"/>
                 <w:szCs w:val="24"/>
               </w:rPr>
-              <w:t>Адаптивное управление процессом обработки. Определение момента необходимости замены затупившегося инструмента. Автоматический контроль хода процесса обработки. Технические средства, при помощи которых решаются перечисленные задачи. Диагностика состояния оборудования и обеспечение надежности выполнения операции.</w:t>
+              <w:lastRenderedPageBreak/>
+              <w:t xml:space="preserve">Адаптивное управление процессом обработки. Определение момента необходимости замены затупившегося инструмента. Автоматический контроль хода процесса обработки. Технические средства, при помощи которых решаются перечисленные задачи. </w:t>
+            </w:r>
+            <w:r>
+              <w:rPr>
+                <w:sz w:val="24"/>
+                <w:szCs w:val="24"/>
+              </w:rPr>
+              <w:lastRenderedPageBreak/>
+              <w:t>Диагностика состояния оборудования и обеспечение надежности выполнения операции.</w:t>
             </w:r>
           </w:p>
         </w:tc>
@@ -20845,7 +20713,16 @@
                 <w:sz w:val="24"/>
                 <w:szCs w:val="24"/>
               </w:rPr>
-              <w:t>Адаптивное управление процессом обработки. Определение момента необходимости замены затупившегося инструмента. Автоматический контроль хода процесса обработки. Технические средства, при помощи которых решаются перечисленные задачи. Диагностика состояния оборудования и обеспечение надежности выполнения операции.</w:t>
+              <w:lastRenderedPageBreak/>
+              <w:t xml:space="preserve">Адаптивное управление процессом обработки. Определение момента необходимости замены затупившегося инструмента. Автоматический контроль хода процесса обработки. Технические средства, при помощи которых решаются перечисленные задачи. Диагностика </w:t>
+            </w:r>
+            <w:r>
+              <w:rPr>
+                <w:sz w:val="24"/>
+                <w:szCs w:val="24"/>
+              </w:rPr>
+              <w:lastRenderedPageBreak/>
+              <w:t>состояния оборудования и обеспечение надежности выполнения операции.</w:t>
             </w:r>
           </w:p>
         </w:tc>
@@ -20875,6 +20752,7 @@
                 <w:sz w:val="24"/>
                 <w:szCs w:val="24"/>
               </w:rPr>
+              <w:lastRenderedPageBreak/>
               <w:t>2</w:t>
             </w:r>
           </w:p>
@@ -21064,8 +20942,15 @@
                 <w:sz w:val="24"/>
                 <w:szCs w:val="24"/>
               </w:rPr>
+              <w:t xml:space="preserve">Тема 15. Пути улучшения показателей поточного производства. Мелкосерийное производство. Оборудование и технология мелкосерийного производства. Типы мелкосерийного автоматизированного производства. Функции оператора в </w:t>
+            </w:r>
+            <w:r>
+              <w:rPr>
+                <w:sz w:val="24"/>
+                <w:szCs w:val="24"/>
+              </w:rPr>
               <w:lastRenderedPageBreak/>
-              <w:t>Тема 15. Пути улучшения показателей поточного производства. Мелкосерийное производство. Оборудование и технология мелкосерийного производства. Типы мелкосерийного автоматизированного производства. Функции оператора в мелкосерийном автоматизированном производстве. Пути улучшения показателей мелкосерийного производства.</w:t>
+              <w:t>мелкосерийном автоматизированном производстве. Пути улучшения показателей мелкосерийного производства.</w:t>
             </w:r>
           </w:p>
         </w:tc>
@@ -21095,7 +20980,16 @@
                 <w:sz w:val="24"/>
                 <w:szCs w:val="24"/>
               </w:rPr>
-              <w:t>Пути улучшения показателей поточного производства. Мелкосерийное производство. Оборудование и технология мелкосерийного производства. Типы мелкосерийного автоматизированного производства. Функции оператора в мелкосерийном автоматизированном производстве. Пути улучшения показателей мелкосерийного производства.</w:t>
+              <w:lastRenderedPageBreak/>
+              <w:t xml:space="preserve">Пути улучшения показателей поточного производства. Мелкосерийное производство. Оборудование и технология мелкосерийного производства. Типы мелкосерийного автоматизированного производства. Функции оператора в мелкосерийном </w:t>
+            </w:r>
+            <w:r>
+              <w:rPr>
+                <w:sz w:val="24"/>
+                <w:szCs w:val="24"/>
+              </w:rPr>
+              <w:lastRenderedPageBreak/>
+              <w:t>автоматизированном производстве. Пути улучшения показателей мелкосерийного производства.</w:t>
             </w:r>
           </w:p>
         </w:tc>
@@ -21125,7 +21019,16 @@
                 <w:sz w:val="24"/>
                 <w:szCs w:val="24"/>
               </w:rPr>
-              <w:t>Пути улучшения показателей поточного производства. Мелкосерийное производство. Оборудование и технология мелкосерийного производства. Типы мелкосерийного автоматизированного производства. Функции оператора в мелкосерийном автоматизированном производстве. Пути улучшения показателей мелкосерийного производства.</w:t>
+              <w:lastRenderedPageBreak/>
+              <w:t xml:space="preserve">Пути улучшения показателей поточного производства. Мелкосерийное производство. Оборудование и технология мелкосерийного производства. Типы мелкосерийного автоматизированного производства. Функции оператора в мелкосерийном </w:t>
+            </w:r>
+            <w:r>
+              <w:rPr>
+                <w:sz w:val="24"/>
+                <w:szCs w:val="24"/>
+              </w:rPr>
+              <w:lastRenderedPageBreak/>
+              <w:t>автоматизированном производстве. Пути улучшения показателей мелкосерийного производства.</w:t>
             </w:r>
           </w:p>
         </w:tc>
@@ -21155,6 +21058,7 @@
                 <w:sz w:val="24"/>
                 <w:szCs w:val="24"/>
               </w:rPr>
+              <w:lastRenderedPageBreak/>
               <w:t>2</w:t>
             </w:r>
           </w:p>
@@ -21189,7 +21093,7 @@
                 <w:sz w:val="24"/>
                 <w:szCs w:val="24"/>
               </w:rPr>
-              <w:t xml:space="preserve">Тема 16. Унификация технологических процессов. Типизация технологических процессов. Деталь-представитель. Классификация типовых технологических процессов. Преимущества типовой технологии. Групповая технология. Анализ номенклатуры деталей. Классификация деталей. Признаки классификации. Код детали. Конструкторский и технологический коды. Групповое производство. Методы группирования. Виды унификации. Этапы работ по организации группового производства. Анализ номенклатуры и производственных условий. Технологическое проектирование. Изготовление и приобретение оборудования и средств технологического оснащения. Основные требования по </w:t>
+              <w:t xml:space="preserve">Тема 16. Унификация технологических процессов. Типизация технологических процессов. Деталь-представитель. Классификация типовых технологических процессов. Преимущества типовой технологии. Групповая технология. Анализ номенклатуры деталей. Классификация деталей. Признаки классификации. Код детали. Конструкторский и технологический коды. Групповое производство. Методы группирования. Виды унификации. Этапы работ по организации группового производства. Анализ номенклатуры и производственных условий. Технологическое проектирование. Изготовление и приобретение оборудования и средств технологического оснащения. Основные требования по разработке групповой </w:t>
             </w:r>
             <w:r>
               <w:rPr>
@@ -21197,7 +21101,7 @@
                 <w:szCs w:val="24"/>
               </w:rPr>
               <w:lastRenderedPageBreak/>
-              <w:t>разработке групповой операции. Комплексная деталь.</w:t>
+              <w:t>операции. Комплексная деталь.</w:t>
             </w:r>
           </w:p>
         </w:tc>
@@ -21435,7 +21339,7 @@
     </w:tbl>
     <w:p>
       <w:pPr>
-        <w:pStyle w:val="2"/>
+        <w:pStyle w:val="Heading2"/>
         <w:numPr>
           <w:ilvl w:val="1"/>
           <w:numId w:val="0"/>
@@ -21567,9 +21471,9 @@
         <w:tblLook w:val="04A0" w:firstRow="1" w:lastRow="0" w:firstColumn="1" w:lastColumn="0" w:noHBand="0" w:noVBand="1"/>
       </w:tblPr>
       <w:tblGrid>
-        <w:gridCol w:w="2299"/>
-        <w:gridCol w:w="5462"/>
-        <w:gridCol w:w="1866"/>
+        <w:gridCol w:w="2321"/>
+        <w:gridCol w:w="5451"/>
+        <w:gridCol w:w="1855"/>
       </w:tblGrid>
       <w:tr>
         <w:trPr>
@@ -21763,7 +21667,7 @@
                 <w:sz w:val="24"/>
                 <w:szCs w:val="24"/>
               </w:rPr>
-              <w:t xml:space="preserve">Тема 12. Обеспечение требуемой точности детали, наименьшей себестоимости и наивысшей производительности в процессе обработки заготовки. Выбор </w:t>
+              <w:t xml:space="preserve">Тема 12. Обеспечение требуемой точности детали, наименьшей себестоимости и наивысшей производительности </w:t>
             </w:r>
             <w:r>
               <w:rPr>
@@ -21771,7 +21675,7 @@
                 <w:szCs w:val="24"/>
               </w:rPr>
               <w:lastRenderedPageBreak/>
-              <w:t>оптимального режима обработки непосредственно на рабочем месте с учетом состояния оборудования, инструмента и особенностей конкретной заготовки.</w:t>
+              <w:t>в процессе обработки заготовки. Выбор оптимального режима обработки непосредственно на рабочем месте с учетом состояния оборудования, инструмента и особенностей конкретной заготовки.</w:t>
             </w:r>
           </w:p>
         </w:tc>
@@ -22116,7 +22020,7 @@
     </w:tbl>
     <w:p>
       <w:pPr>
-        <w:pStyle w:val="2"/>
+        <w:pStyle w:val="Heading2"/>
         <w:numPr>
           <w:ilvl w:val="1"/>
           <w:numId w:val="0"/>
@@ -22425,23 +22329,7 @@
                 <w:sz w:val="24"/>
                 <w:szCs w:val="24"/>
               </w:rPr>
-              <w:t xml:space="preserve">Разработка маршрутного технологического процесса </w:t>
-            </w:r>
-            <w:proofErr w:type="gramStart"/>
-            <w:r>
-              <w:rPr>
-                <w:sz w:val="24"/>
-                <w:szCs w:val="24"/>
-              </w:rPr>
-              <w:t>обработки  вала</w:t>
-            </w:r>
-            <w:proofErr w:type="gramEnd"/>
-            <w:r>
-              <w:rPr>
-                <w:sz w:val="24"/>
-                <w:szCs w:val="24"/>
-              </w:rPr>
-              <w:t>.</w:t>
+              <w:t>Разработка маршрутного технологического процесса обработки  вала.</w:t>
             </w:r>
           </w:p>
         </w:tc>
@@ -22462,23 +22350,7 @@
                 <w:sz w:val="24"/>
                 <w:szCs w:val="24"/>
               </w:rPr>
-              <w:t xml:space="preserve">Разработка маршрутного технологического процесса </w:t>
-            </w:r>
-            <w:proofErr w:type="gramStart"/>
-            <w:r>
-              <w:rPr>
-                <w:sz w:val="24"/>
-                <w:szCs w:val="24"/>
-              </w:rPr>
-              <w:t>обработки  вала</w:t>
-            </w:r>
-            <w:proofErr w:type="gramEnd"/>
-            <w:r>
-              <w:rPr>
-                <w:sz w:val="24"/>
-                <w:szCs w:val="24"/>
-              </w:rPr>
-              <w:t>.</w:t>
+              <w:t>Разработка маршрутного технологического процесса обработки  вала.</w:t>
             </w:r>
           </w:p>
         </w:tc>
@@ -22540,6 +22412,7 @@
                 <w:sz w:val="24"/>
                 <w:szCs w:val="24"/>
               </w:rPr>
+              <w:lastRenderedPageBreak/>
               <w:t>Тема 6. Порядок разработки технологических процессов. Анализ чертежа детали. Оценка технологичности конструкции детали. Виды технологичности: проектировочная, производственная, эксплуатационная, ремонтная. Анализ технологичности деталей, обрабатываемых на станках с ЧПУ. Пример качественного анализа технологичности вала редуктора. Анализ исходных данных. Пример многовариантности маршрутов обработки винта М4.</w:t>
             </w:r>
           </w:p>
@@ -22751,6 +22624,7 @@
                 <w:sz w:val="24"/>
                 <w:szCs w:val="24"/>
               </w:rPr>
+              <w:lastRenderedPageBreak/>
               <w:t>Тема 6. Порядок разработки технологических процессов. Анализ чертежа детали. Оценка технологичности конструкции детали. Виды технологичности: проектировочная, производственная, эксплуатационная, ремонтная. Анализ технологичности деталей, обрабатываемых на станках с ЧПУ. Пример качественного анализа технологичности вала редуктора. Анализ исходных данных. Пример многовариантности маршрутов обработки винта М4.</w:t>
             </w:r>
           </w:p>
@@ -22946,7 +22820,7 @@
     </w:tbl>
     <w:p>
       <w:pPr>
-        <w:pStyle w:val="2"/>
+        <w:pStyle w:val="Heading2"/>
         <w:numPr>
           <w:ilvl w:val="1"/>
           <w:numId w:val="0"/>
@@ -23204,7 +23078,15 @@
                 <w:sz w:val="24"/>
                 <w:szCs w:val="24"/>
               </w:rPr>
-              <w:t>Основные определения: техническая и технологическая подготовка производства, технологический процесс. Многовариантность техпроцессов. Принципы построения технологических процессов Технический принцип: последовательность формирования свойств детали, принцип кратчайшего пути, принцип совместимости, принцип уточнения заготовки. Этапы механообработки.</w:t>
+              <w:t xml:space="preserve">Основные определения: техническая и технологическая подготовка производства, технологический процесс. Многовариантность техпроцессов. Принципы построения технологических процессов Технический принцип: последовательность формирования свойств детали, принцип кратчайшего пути, принцип </w:t>
+            </w:r>
+            <w:r>
+              <w:rPr>
+                <w:sz w:val="24"/>
+                <w:szCs w:val="24"/>
+              </w:rPr>
+              <w:lastRenderedPageBreak/>
+              <w:t>совместимости, принцип уточнения заготовки. Этапы механообработки.</w:t>
             </w:r>
           </w:p>
         </w:tc>
@@ -23241,6 +23123,7 @@
                 <w:szCs w:val="24"/>
                 <w:lang w:eastAsia="ru-RU"/>
               </w:rPr>
+              <w:lastRenderedPageBreak/>
               <w:t>Зависимость технологических подходов от материалов и их характеристик.</w:t>
             </w:r>
           </w:p>
@@ -23632,15 +23515,22 @@
                 <w:sz w:val="24"/>
                 <w:szCs w:val="24"/>
               </w:rPr>
+              <w:t xml:space="preserve">Тема 7. </w:t>
+            </w:r>
+            <w:r>
+              <w:rPr>
+                <w:sz w:val="24"/>
+                <w:szCs w:val="24"/>
+              </w:rPr>
+              <w:t xml:space="preserve">Установление конструкторских и технологических баз. Базирующие поверхности при механообработке. Установление технологического маршрута последовательности обработки. Определение последовательности и содержания технологических операций. Пример содержания токарной операции, выполняемой в ГПС. Определение, выбор и заказ новых средств </w:t>
+            </w:r>
+            <w:r>
+              <w:rPr>
+                <w:sz w:val="24"/>
+                <w:szCs w:val="24"/>
+              </w:rPr>
               <w:lastRenderedPageBreak/>
-              <w:t xml:space="preserve">Тема 7. </w:t>
-            </w:r>
-            <w:r>
-              <w:rPr>
-                <w:sz w:val="24"/>
-                <w:szCs w:val="24"/>
-              </w:rPr>
-              <w:t>Установление конструкторских и технологических баз. Базирующие поверхности при механообработке. Установление технологического маршрута последовательности обработки. Определение последовательности и содержания технологических операций. Пример содержания токарной операции, выполняемой в ГПС. Определение, выбор и заказ новых средств технологического оснащения на примере вала редуктора.</w:t>
+              <w:t>технологического оснащения на примере вала редуктора.</w:t>
             </w:r>
           </w:p>
           <w:p>
@@ -23677,6 +23567,7 @@
                 <w:sz w:val="24"/>
                 <w:szCs w:val="24"/>
               </w:rPr>
+              <w:lastRenderedPageBreak/>
               <w:t>Элементы базирования специфических групп деталей.</w:t>
             </w:r>
           </w:p>
@@ -23784,21 +23675,12 @@
               </w:rPr>
               <w:t xml:space="preserve">Тема 9. </w:t>
             </w:r>
-            <w:proofErr w:type="gramStart"/>
-            <w:r>
-              <w:rPr>
-                <w:sz w:val="24"/>
-                <w:szCs w:val="24"/>
-              </w:rPr>
-              <w:t>Автоматизация  процесса</w:t>
-            </w:r>
-            <w:proofErr w:type="gramEnd"/>
-            <w:r>
-              <w:rPr>
-                <w:sz w:val="24"/>
-                <w:szCs w:val="24"/>
-              </w:rPr>
-              <w:t xml:space="preserve"> установки заготовки и режущего инструмента.</w:t>
+            <w:r>
+              <w:rPr>
+                <w:sz w:val="24"/>
+                <w:szCs w:val="24"/>
+              </w:rPr>
+              <w:t>Автоматизация  процесса установки заготовки и режущего инструмента.</w:t>
             </w:r>
           </w:p>
         </w:tc>
@@ -24092,15 +23974,7 @@
                 <w:sz w:val="24"/>
                 <w:szCs w:val="24"/>
               </w:rPr>
-              <w:t>Адаптивное управление процессом обработки. Определение момента необходимости замены затупившегося инструмента. Автоматический контроль хода процесса обработки. Технические средства, при помощи которых реша</w:t>
-            </w:r>
-            <w:r>
-              <w:rPr>
-                <w:sz w:val="24"/>
-                <w:szCs w:val="24"/>
-              </w:rPr>
-              <w:lastRenderedPageBreak/>
-              <w:t>ются перечисленные задачи. Диагностика состояния оборудования и обеспечение надежности выполнения операции.</w:t>
+              <w:t>Адаптивное управление процессом обработки. Определение момента необходимости замены затупившегося инструмента. Автоматический контроль хода процесса обработки. Технические средства, при помощи которых решаются перечисленные задачи. Диагностика состояния оборудования и обеспечение надежности выполнения операции.</w:t>
             </w:r>
           </w:p>
         </w:tc>
@@ -24128,7 +24002,6 @@
                 <w:sz w:val="24"/>
                 <w:szCs w:val="24"/>
               </w:rPr>
-              <w:lastRenderedPageBreak/>
               <w:t>Программные средства для адаптивного управления обработкой.</w:t>
             </w:r>
           </w:p>
@@ -24171,7 +24044,15 @@
                 <w:sz w:val="24"/>
                 <w:szCs w:val="24"/>
               </w:rPr>
-              <w:t>Типы производств. Технологические основы типов производств. Автоматические линии. Технология и оборудование автоматических линий. Достоинства и недостатки автоматических линий. Пути улучшения показателей автоматических линий. Поточное производство. Оборудование и технология поточного производства. Функции оператора в поточном производстве. Достоинства и недостатки поточного производства</w:t>
+              <w:t xml:space="preserve">Типы производств. Технологические основы типов производств. Автоматические линии. Технология и оборудование автоматических линий. </w:t>
+            </w:r>
+            <w:r>
+              <w:rPr>
+                <w:sz w:val="24"/>
+                <w:szCs w:val="24"/>
+              </w:rPr>
+              <w:lastRenderedPageBreak/>
+              <w:t>Достоинства и недостатки автоматических линий. Пути улучшения показателей автоматических линий. Поточное производство. Оборудование и технология поточного производства. Функции оператора в поточном производстве. Достоинства и недостатки поточного производства</w:t>
             </w:r>
           </w:p>
           <w:p>
@@ -24208,6 +24089,7 @@
                 <w:sz w:val="24"/>
                 <w:szCs w:val="24"/>
               </w:rPr>
+              <w:lastRenderedPageBreak/>
               <w:t>Особенности единичного и мелкосерийного производства в условиях применения станков с ЧПУ</w:t>
             </w:r>
           </w:p>
@@ -25283,7 +25165,7 @@
                 <w:sz w:val="24"/>
                 <w:szCs w:val="24"/>
               </w:rPr>
-              <w:t xml:space="preserve">Порядок разработки технологических процессов. Анализ чертежа детали. Оценка технологичности конструкции детали. </w:t>
+              <w:t xml:space="preserve">Порядок разработки технологических процессов. Анализ </w:t>
             </w:r>
             <w:r>
               <w:rPr>
@@ -25291,7 +25173,7 @@
                 <w:szCs w:val="24"/>
               </w:rPr>
               <w:lastRenderedPageBreak/>
-              <w:t>Виды технологичности: проектировочная, производственная, эксплуатационная, ремонтная. Анализ технологичности деталей, обрабатываемых на станках с ЧПУ. Пример качественного анализа технологичности вала редуктора. Анализ исходных данных. Пример многовариантности маршрутов обработки винта М4.</w:t>
+              <w:t>чертежа детали. Оценка технологичности конструкции детали. Виды технологичности: проектировочная, производственная, эксплуатационная, ремонтная. Анализ технологичности деталей, обрабатываемых на станках с ЧПУ. Пример качественного анализа технологичности вала редуктора. Анализ исходных данных. Пример многовариантности маршрутов обработки винта М4.</w:t>
             </w:r>
           </w:p>
         </w:tc>
@@ -25357,6 +25239,7 @@
                 <w:sz w:val="24"/>
                 <w:szCs w:val="24"/>
               </w:rPr>
+              <w:lastRenderedPageBreak/>
               <w:t xml:space="preserve">Выполнение практического задания </w:t>
             </w:r>
           </w:p>
@@ -25393,7 +25276,6 @@
                 <w:sz w:val="24"/>
                 <w:szCs w:val="24"/>
               </w:rPr>
-              <w:lastRenderedPageBreak/>
               <w:t>Выполнение курсового проекта</w:t>
             </w:r>
           </w:p>
@@ -25745,21 +25627,12 @@
               </w:rPr>
               <w:t xml:space="preserve">Тема 9. </w:t>
             </w:r>
-            <w:proofErr w:type="gramStart"/>
-            <w:r>
-              <w:rPr>
-                <w:sz w:val="24"/>
-                <w:szCs w:val="24"/>
-              </w:rPr>
-              <w:t>Автоматизация  процесса</w:t>
-            </w:r>
-            <w:proofErr w:type="gramEnd"/>
-            <w:r>
-              <w:rPr>
-                <w:sz w:val="24"/>
-                <w:szCs w:val="24"/>
-              </w:rPr>
-              <w:t xml:space="preserve"> установки заготовки и режущего инструмента.</w:t>
+            <w:r>
+              <w:rPr>
+                <w:sz w:val="24"/>
+                <w:szCs w:val="24"/>
+              </w:rPr>
+              <w:t>Автоматизация  процесса установки заготовки и режущего инструмента.</w:t>
             </w:r>
           </w:p>
         </w:tc>
@@ -26161,6 +26034,7 @@
                 <w:sz w:val="24"/>
                 <w:szCs w:val="24"/>
               </w:rPr>
+              <w:lastRenderedPageBreak/>
               <w:t xml:space="preserve">Тема 12. </w:t>
             </w:r>
             <w:r>
@@ -26168,15 +26042,7 @@
                 <w:sz w:val="24"/>
                 <w:szCs w:val="24"/>
               </w:rPr>
-              <w:t>Обеспечение требуемой точности детали, наименьшей себестоимости и наивысшей произ</w:t>
-            </w:r>
-            <w:r>
-              <w:rPr>
-                <w:sz w:val="24"/>
-                <w:szCs w:val="24"/>
-              </w:rPr>
-              <w:lastRenderedPageBreak/>
-              <w:t>водительности в процессе обработки заготовки. Выбор оптимального режима обработки непосредственно на рабочем месте с учетом состояния оборудования, инструмента и особенностей конкретной заготовки.</w:t>
+              <w:t>Обеспечение требуемой точности детали, наименьшей себестоимости и наивысшей производительности в процессе обработки заготовки. Выбор оптимального режима обработки непосредственно на рабочем месте с учетом состояния оборудования, инструмента и особенностей конкретной заготовки.</w:t>
             </w:r>
           </w:p>
         </w:tc>
@@ -26205,7 +26071,6 @@
                 <w:sz w:val="24"/>
                 <w:szCs w:val="24"/>
               </w:rPr>
-              <w:lastRenderedPageBreak/>
               <w:t>Проработка лекционного материала</w:t>
             </w:r>
           </w:p>
@@ -26305,7 +26170,6 @@
                 <w:sz w:val="24"/>
                 <w:szCs w:val="24"/>
               </w:rPr>
-              <w:lastRenderedPageBreak/>
               <w:t xml:space="preserve">Тема 13. </w:t>
             </w:r>
             <w:r>
@@ -26560,7 +26424,15 @@
                 <w:sz w:val="24"/>
                 <w:szCs w:val="24"/>
               </w:rPr>
-              <w:t>Пути улучшения показателей поточного производства. Мелкосерийное производство. Оборудование и технология мелкосерийного производства. Типы мелкосерийного автоматизированного производства. Функции оператора в мелкосерийном автоматизированном производстве. Пути улучшения показателей мелкосерийного производства.</w:t>
+              <w:t xml:space="preserve">Пути улучшения показателей поточного производства. Мелкосерийное производство. Оборудование и технология мелкосерийного производства. Типы мелкосерийного автоматизированного производства. Функции оператора в мелкосерийном автоматизированном производстве. </w:t>
+            </w:r>
+            <w:r>
+              <w:rPr>
+                <w:sz w:val="24"/>
+                <w:szCs w:val="24"/>
+              </w:rPr>
+              <w:lastRenderedPageBreak/>
+              <w:t>Пути улучшения показателей мелкосерийного производства.</w:t>
             </w:r>
           </w:p>
         </w:tc>
@@ -26589,6 +26461,7 @@
                 <w:sz w:val="24"/>
                 <w:szCs w:val="24"/>
               </w:rPr>
+              <w:lastRenderedPageBreak/>
               <w:t>Проработка лекционного материала</w:t>
             </w:r>
           </w:p>
@@ -26677,15 +26550,7 @@
                 <w:sz w:val="24"/>
                 <w:szCs w:val="24"/>
               </w:rPr>
-              <w:t>Унификация технологических процессов. Типизация технологических процессов. Деталь-представитель. Классификация типовых технологических процессов. Преимущества типовой технологии. Групповая технология. Ана</w:t>
-            </w:r>
-            <w:r>
-              <w:rPr>
-                <w:sz w:val="24"/>
-                <w:szCs w:val="24"/>
-              </w:rPr>
-              <w:lastRenderedPageBreak/>
-              <w:t>лиз номенклатуры деталей. Классификация деталей. Признаки классификации. Код детали. Конструкторский и технологический коды. Групповое производство. Методы группирования. Виды унификации. Этапы работ по организации группового производства. Анализ номенклатуры и производственных условий. Технологическое проектирование. Изготовление и приобретение оборудования и средств технологического оснащения. Основные требования по разработке групповой операции. Комплексная деталь.</w:t>
+              <w:t>Унификация технологических процессов. Типизация технологических процессов. Деталь-представитель. Классификация типовых технологических процессов. Преимущества типовой технологии. Групповая технология. Анализ номенклатуры деталей. Классификация деталей. Признаки классификации. Код детали. Конструкторский и технологический коды. Групповое производство. Методы группирования. Виды унификации. Этапы работ по организации группового производства. Анализ номенклатуры и производственных условий. Технологическое проектирование. Изготовление и приобретение оборудования и средств технологического оснащения. Основные требования по разработке групповой операции. Комплексная деталь.</w:t>
             </w:r>
           </w:p>
         </w:tc>
@@ -26714,7 +26579,6 @@
                 <w:sz w:val="24"/>
                 <w:szCs w:val="24"/>
               </w:rPr>
-              <w:lastRenderedPageBreak/>
               <w:t>Проработка лекционного материала</w:t>
             </w:r>
           </w:p>
@@ -26754,7 +26618,7 @@
     <w:p/>
     <w:p>
       <w:pPr>
-        <w:pStyle w:val="2"/>
+        <w:pStyle w:val="Heading2"/>
         <w:rPr>
           <w:rFonts w:ascii="Times New Roman" w:hAnsi="Times New Roman"/>
           <w:color w:val="auto"/>
@@ -27171,29 +27035,7 @@
                 <w:szCs w:val="24"/>
                 <w:lang w:eastAsia="ru-RU"/>
               </w:rPr>
-              <w:t xml:space="preserve">- устная (устный опрос, защита письменной работы, доклада по результатам самостоятельной работы, рефератов и </w:t>
-            </w:r>
-            <w:proofErr w:type="gramStart"/>
-            <w:r>
-              <w:rPr>
-                <w:rFonts w:eastAsia="Times New Roman"/>
-                <w:color w:val="000000" w:themeColor="text1"/>
-                <w:sz w:val="24"/>
-                <w:szCs w:val="24"/>
-                <w:lang w:eastAsia="ru-RU"/>
-              </w:rPr>
-              <w:t>т.д.</w:t>
-            </w:r>
-            <w:proofErr w:type="gramEnd"/>
-            <w:r>
-              <w:rPr>
-                <w:rFonts w:eastAsia="Times New Roman"/>
-                <w:color w:val="000000" w:themeColor="text1"/>
-                <w:sz w:val="24"/>
-                <w:szCs w:val="24"/>
-                <w:lang w:eastAsia="ru-RU"/>
-              </w:rPr>
-              <w:t xml:space="preserve">); </w:t>
+              <w:t xml:space="preserve">- устная (устный опрос, защита письменной работы, доклада по результатам самостоятельной работы, рефератов и т.д.); </w:t>
             </w:r>
           </w:p>
           <w:p>
@@ -27218,29 +27060,7 @@
                 <w:szCs w:val="24"/>
                 <w:lang w:eastAsia="ru-RU"/>
               </w:rPr>
-              <w:t xml:space="preserve">- письменная (письменный опрос, выполнение конспектов, глоссариев, расчетно-графической работы / курсового проекта / курсовой работы и </w:t>
-            </w:r>
-            <w:proofErr w:type="gramStart"/>
-            <w:r>
-              <w:rPr>
-                <w:rFonts w:eastAsia="Times New Roman"/>
-                <w:color w:val="000000" w:themeColor="text1"/>
-                <w:sz w:val="24"/>
-                <w:szCs w:val="24"/>
-                <w:lang w:eastAsia="ru-RU"/>
-              </w:rPr>
-              <w:t>т.д.</w:t>
-            </w:r>
-            <w:proofErr w:type="gramEnd"/>
-            <w:r>
-              <w:rPr>
-                <w:rFonts w:eastAsia="Times New Roman"/>
-                <w:color w:val="000000" w:themeColor="text1"/>
-                <w:sz w:val="24"/>
-                <w:szCs w:val="24"/>
-                <w:lang w:eastAsia="ru-RU"/>
-              </w:rPr>
-              <w:t xml:space="preserve">); </w:t>
+              <w:t xml:space="preserve">- письменная (письменный опрос, выполнение конспектов, глоссариев, расчетно-графической работы / курсового проекта / курсовой работы и т.д.); </w:t>
             </w:r>
           </w:p>
           <w:p>
@@ -27264,6 +27084,7 @@
                 <w:szCs w:val="24"/>
                 <w:lang w:eastAsia="ru-RU"/>
               </w:rPr>
+              <w:lastRenderedPageBreak/>
               <w:t>- тестовая (бланочное или компьютерное тестирование)</w:t>
             </w:r>
           </w:p>
@@ -27291,6 +27112,7 @@
                 <w:sz w:val="24"/>
                 <w:szCs w:val="24"/>
               </w:rPr>
+              <w:lastRenderedPageBreak/>
               <w:t>В течение семестра</w:t>
             </w:r>
           </w:p>
@@ -27345,7 +27167,7 @@
     </w:p>
     <w:p>
       <w:pPr>
-        <w:pStyle w:val="1"/>
+        <w:pStyle w:val="Heading1"/>
         <w:tabs>
           <w:tab w:val="clear" w:pos="1276"/>
           <w:tab w:val="clear" w:pos="4253"/>
@@ -27363,7 +27185,6 @@
           <w:caps w:val="0"/>
           <w:color w:val="auto"/>
         </w:rPr>
-        <w:lastRenderedPageBreak/>
         <w:t>ОБРАЗОВАТЕЛЬНЫЕ ТЕХНОЛОГИИ</w:t>
       </w:r>
       <w:bookmarkEnd w:id="62"/>
@@ -28396,7 +28217,7 @@
     </w:tbl>
     <w:p>
       <w:pPr>
-        <w:pStyle w:val="1"/>
+        <w:pStyle w:val="Heading1"/>
         <w:tabs>
           <w:tab w:val="clear" w:pos="1276"/>
           <w:tab w:val="clear" w:pos="4253"/>
@@ -28416,6 +28237,7 @@
           <w:rFonts w:ascii="Times New Roman" w:hAnsi="Times New Roman"/>
           <w:color w:val="auto"/>
         </w:rPr>
+        <w:lastRenderedPageBreak/>
         <w:t>РЕАЛИЗАЦИЯ ДИСЦИПЛИНЫ ПРИ ИСПОЛЬЗОВАНИИ ТЕХНОЛОГИЙ ЭЛЕКТРОННОГО ОБУЧЕНИЯ И</w:t>
       </w:r>
       <w:r>
@@ -28600,7 +28422,6 @@
         <w:ind w:left="0" w:firstLine="709"/>
       </w:pPr>
       <w:r>
-        <w:lastRenderedPageBreak/>
         <w:t xml:space="preserve">методические указания </w:t>
       </w:r>
       <w:r>
@@ -28733,7 +28554,7 @@
     </w:p>
     <w:p>
       <w:pPr>
-        <w:pStyle w:val="1"/>
+        <w:pStyle w:val="Heading1"/>
         <w:tabs>
           <w:tab w:val="clear" w:pos="1276"/>
           <w:tab w:val="clear" w:pos="4253"/>
@@ -28773,7 +28594,7 @@
     </w:p>
     <w:p>
       <w:pPr>
-        <w:pStyle w:val="2"/>
+        <w:pStyle w:val="Heading2"/>
         <w:numPr>
           <w:ilvl w:val="1"/>
           <w:numId w:val="0"/>
@@ -28827,7 +28648,7 @@
     </w:p>
     <w:p>
       <w:pPr>
-        <w:pStyle w:val="2"/>
+        <w:pStyle w:val="Heading2"/>
         <w:numPr>
           <w:ilvl w:val="1"/>
           <w:numId w:val="0"/>
@@ -28886,55 +28707,61 @@
           <w:color w:val="000000"/>
           <w:szCs w:val="28"/>
         </w:rPr>
-        <w:t xml:space="preserve">Мороз, В. Ю. Введение в специальность. Технология металлообрабатывающего </w:t>
-      </w:r>
-      <w:proofErr w:type="gramStart"/>
-      <w:r>
+        <w:t>Мороз, В. Ю. Введение в специальность. Технология металлообрабатывающего производства : учебное пособие / В. Ю. Мороз, Н. И. Никифоров, А. М. Лаврентьев. — Москва, Вологда : Инфра-Инженерия, 2022. — 144 c. — ISBN 978-5-9729-0849-3. — Текст : электронный // Цифровой образовательный ресурс IPR SMART : [сайт]. — URL: https://www.iprbookshop.ru/124008.html (дата обращения: 19.09.2022). — Режим доступа: для авторизир. пользователей</w:t>
+      </w:r>
+    </w:p>
+    <w:p>
+      <w:pPr>
+        <w:widowControl w:val="0"/>
         <w:rPr>
           <w:color w:val="000000"/>
           <w:szCs w:val="28"/>
         </w:rPr>
-        <w:t>производства :</w:t>
-      </w:r>
-      <w:proofErr w:type="gramEnd"/>
+      </w:pPr>
       <w:r>
         <w:rPr>
           <w:color w:val="000000"/>
           <w:szCs w:val="28"/>
         </w:rPr>
-        <w:t xml:space="preserve"> учебное пособие / В. Ю. Мороз, Н. И. Никифоров, А. М. Лаврентьев. — Москва, </w:t>
-      </w:r>
-      <w:proofErr w:type="gramStart"/>
+        <w:t xml:space="preserve">2. </w:t>
+      </w:r>
       <w:r>
         <w:rPr>
           <w:color w:val="000000"/>
           <w:szCs w:val="28"/>
         </w:rPr>
-        <w:t>Вологда :</w:t>
-      </w:r>
-      <w:proofErr w:type="gramEnd"/>
+        <w:t xml:space="preserve">Компьютерные технологии в проектировании. Лабораторный практикум : учебное пособие / Л. И. Назина, О. П. Дворянинова, Н. Л. Клейменова, А. Н. Пегина. — Воронеж : Воронежский государственный университет инженерных </w:t>
+      </w:r>
       <w:r>
         <w:rPr>
           <w:color w:val="000000"/>
           <w:szCs w:val="28"/>
         </w:rPr>
-        <w:t xml:space="preserve"> Инфра-Инженерия, 2022. — 144 c. — ISBN 978-5-9729-0849-3. — </w:t>
-      </w:r>
-      <w:proofErr w:type="gramStart"/>
-      <w:r>
+        <w:lastRenderedPageBreak/>
+        <w:t>технологий, 2022. — 96 c. — ISBN 978-5-00032-583-4. — Текст : электронный // Цифровой образовательный ресурс IPR SMART : [сайт]. — URL: https://www.iprbookshop.ru/122594.html (дата обращения: 22.09.2022). — Режим доступа: для авторизир. Пользователей</w:t>
+      </w:r>
+    </w:p>
+    <w:p>
+      <w:pPr>
+        <w:widowControl w:val="0"/>
         <w:rPr>
           <w:color w:val="000000"/>
           <w:szCs w:val="28"/>
         </w:rPr>
-        <w:t>Текст :</w:t>
-      </w:r>
-      <w:proofErr w:type="gramEnd"/>
+      </w:pPr>
       <w:r>
         <w:rPr>
           <w:color w:val="000000"/>
           <w:szCs w:val="28"/>
         </w:rPr>
-        <w:t xml:space="preserve"> электронный // Цифровой образовательный ресурс IPR SMART : [сайт]. — URL: https://www.iprbookshop.ru/124008.html (дата обращения: 19.09.2022). — Режим доступа: для авторизир. пользователей</w:t>
+        <w:t xml:space="preserve">3. </w:t>
+      </w:r>
+      <w:r>
+        <w:rPr>
+          <w:color w:val="000000"/>
+          <w:szCs w:val="28"/>
+        </w:rPr>
+        <w:t>Пахомов, Д. С. Технология машиностроения. Изготовление деталей машин : учебное пособие / Д. С. Пахомов, Е. А. Куликова, А. Б. Чуваков. — Саратов : Ай Пи Ар Медиа, 2020. — 412 c. — ISBN 978-5-4497-0170-1. — Текст : электронный // Цифровой образовательный ресурс IPR SMART : [сайт]. — URL: https://www.iprbookshop.ru/89502.html (дата обращения: 22.09.2022). — Режим доступа: для авторизир. Пользователей</w:t>
       </w:r>
     </w:p>
     <w:p>
@@ -28950,212 +28777,14 @@
           <w:color w:val="000000"/>
           <w:szCs w:val="28"/>
         </w:rPr>
-        <w:t xml:space="preserve">2. </w:t>
+        <w:t xml:space="preserve">4. </w:t>
       </w:r>
       <w:r>
         <w:rPr>
           <w:color w:val="000000"/>
           <w:szCs w:val="28"/>
         </w:rPr>
-        <w:t xml:space="preserve">Компьютерные технологии в проектировании. Лабораторный </w:t>
-      </w:r>
-      <w:proofErr w:type="gramStart"/>
-      <w:r>
-        <w:rPr>
-          <w:color w:val="000000"/>
-          <w:szCs w:val="28"/>
-        </w:rPr>
-        <w:t>практикум :</w:t>
-      </w:r>
-      <w:proofErr w:type="gramEnd"/>
-      <w:r>
-        <w:rPr>
-          <w:color w:val="000000"/>
-          <w:szCs w:val="28"/>
-        </w:rPr>
-        <w:t xml:space="preserve"> учебное пособие / Л. И. Назина, О. П. Дворянинова, Н. Л. Клейменова, А. Н. Пегина. — </w:t>
-      </w:r>
-      <w:proofErr w:type="gramStart"/>
-      <w:r>
-        <w:rPr>
-          <w:color w:val="000000"/>
-          <w:szCs w:val="28"/>
-        </w:rPr>
-        <w:t>Воронеж :</w:t>
-      </w:r>
-      <w:proofErr w:type="gramEnd"/>
-      <w:r>
-        <w:rPr>
-          <w:color w:val="000000"/>
-          <w:szCs w:val="28"/>
-        </w:rPr>
-        <w:t xml:space="preserve"> Воронежский государственный университет инженерных технологий, 2022. — 96 c. — ISBN 978-5-00032-583-4. — </w:t>
-      </w:r>
-      <w:proofErr w:type="gramStart"/>
-      <w:r>
-        <w:rPr>
-          <w:color w:val="000000"/>
-          <w:szCs w:val="28"/>
-        </w:rPr>
-        <w:t>Текст :</w:t>
-      </w:r>
-      <w:proofErr w:type="gramEnd"/>
-      <w:r>
-        <w:rPr>
-          <w:color w:val="000000"/>
-          <w:szCs w:val="28"/>
-        </w:rPr>
-        <w:t xml:space="preserve"> электронный // Цифровой образовательный ресурс IPR SMART : [сайт]. — URL: https://www.iprbookshop.ru/122594.html (дата обращения: 22.09.2022). — Режим доступа: для авторизир. Пользователей</w:t>
-      </w:r>
-    </w:p>
-    <w:p>
-      <w:pPr>
-        <w:widowControl w:val="0"/>
-        <w:rPr>
-          <w:color w:val="000000"/>
-          <w:szCs w:val="28"/>
-        </w:rPr>
-      </w:pPr>
-      <w:r>
-        <w:rPr>
-          <w:color w:val="000000"/>
-          <w:szCs w:val="28"/>
-        </w:rPr>
-        <w:t xml:space="preserve">3. </w:t>
-      </w:r>
-      <w:r>
-        <w:rPr>
-          <w:color w:val="000000"/>
-          <w:szCs w:val="28"/>
-        </w:rPr>
-        <w:t xml:space="preserve">Пахомов, Д. С. Технология машиностроения. Изготовление деталей </w:t>
-      </w:r>
-      <w:proofErr w:type="gramStart"/>
-      <w:r>
-        <w:rPr>
-          <w:color w:val="000000"/>
-          <w:szCs w:val="28"/>
-        </w:rPr>
-        <w:t>машин :</w:t>
-      </w:r>
-      <w:proofErr w:type="gramEnd"/>
-      <w:r>
-        <w:rPr>
-          <w:color w:val="000000"/>
-          <w:szCs w:val="28"/>
-        </w:rPr>
-        <w:t xml:space="preserve"> учебное пособие / Д. С. Пахомов, Е. А. Куликова, А. Б. Чуваков. — </w:t>
-      </w:r>
-      <w:proofErr w:type="gramStart"/>
-      <w:r>
-        <w:rPr>
-          <w:color w:val="000000"/>
-          <w:szCs w:val="28"/>
-        </w:rPr>
-        <w:t>Саратов :</w:t>
-      </w:r>
-      <w:proofErr w:type="gramEnd"/>
-      <w:r>
-        <w:rPr>
-          <w:color w:val="000000"/>
-          <w:szCs w:val="28"/>
-        </w:rPr>
-        <w:t xml:space="preserve"> Ай Пи Ар Медиа, 2020. — 412 c. — ISBN 978-5-4497-0170-1. — </w:t>
-      </w:r>
-      <w:proofErr w:type="gramStart"/>
-      <w:r>
-        <w:rPr>
-          <w:color w:val="000000"/>
-          <w:szCs w:val="28"/>
-        </w:rPr>
-        <w:t>Текст :</w:t>
-      </w:r>
-      <w:proofErr w:type="gramEnd"/>
-      <w:r>
-        <w:rPr>
-          <w:color w:val="000000"/>
-          <w:szCs w:val="28"/>
-        </w:rPr>
-        <w:t xml:space="preserve"> электронный // Цифровой образовательный ресурс IPR SMART : [сайт]. — URL: https://www.iprbookshop.ru/89502.html (дата обращения: 22.09.2022). — Режим доступа: для авторизир. Пользователей</w:t>
-      </w:r>
-    </w:p>
-    <w:p>
-      <w:pPr>
-        <w:widowControl w:val="0"/>
-        <w:rPr>
-          <w:color w:val="000000"/>
-          <w:szCs w:val="28"/>
-        </w:rPr>
-      </w:pPr>
-      <w:r>
-        <w:rPr>
-          <w:color w:val="000000"/>
-          <w:szCs w:val="28"/>
-        </w:rPr>
-        <w:t xml:space="preserve">4. </w:t>
-      </w:r>
-      <w:r>
-        <w:rPr>
-          <w:color w:val="000000"/>
-          <w:szCs w:val="28"/>
-        </w:rPr>
-        <w:t xml:space="preserve">Ямников, А. С. Основы технологии </w:t>
-      </w:r>
-      <w:proofErr w:type="gramStart"/>
-      <w:r>
-        <w:rPr>
-          <w:color w:val="000000"/>
-          <w:szCs w:val="28"/>
-        </w:rPr>
-        <w:t>машиностроения :</w:t>
-      </w:r>
-      <w:proofErr w:type="gramEnd"/>
-      <w:r>
-        <w:rPr>
-          <w:color w:val="000000"/>
-          <w:szCs w:val="28"/>
-        </w:rPr>
-        <w:t xml:space="preserve"> учебник для вузов / А. С. Ямников, А. А. Маликов ; под редакцией А. С. Ямникова. — Москва, </w:t>
-      </w:r>
-      <w:proofErr w:type="gramStart"/>
-      <w:r>
-        <w:rPr>
-          <w:color w:val="000000"/>
-          <w:szCs w:val="28"/>
-        </w:rPr>
-        <w:t>Вологда :</w:t>
-      </w:r>
-      <w:proofErr w:type="gramEnd"/>
-      <w:r>
-        <w:rPr>
-          <w:color w:val="000000"/>
-          <w:szCs w:val="28"/>
-        </w:rPr>
-        <w:t xml:space="preserve"> Инфра-Инженерия, 2020. — 252 c. — ISBN 978-5-9729-0423-5. — </w:t>
-      </w:r>
-      <w:proofErr w:type="gramStart"/>
-      <w:r>
-        <w:rPr>
-          <w:color w:val="000000"/>
-          <w:szCs w:val="28"/>
-        </w:rPr>
-        <w:t>Текст :</w:t>
-      </w:r>
-      <w:proofErr w:type="gramEnd"/>
-      <w:r>
-        <w:rPr>
-          <w:color w:val="000000"/>
-          <w:szCs w:val="28"/>
-        </w:rPr>
-        <w:t xml:space="preserve"> </w:t>
-      </w:r>
-      <w:r>
-        <w:rPr>
-          <w:color w:val="000000"/>
-          <w:szCs w:val="28"/>
-        </w:rPr>
-        <w:lastRenderedPageBreak/>
-        <w:t>электронный // Цифровой образовательный ресурс IPR SMART : [сайт]. — URL: https://www.iprbookshop.ru/98439.html (дата обращения: 22.09.2022). — Режим доступа: для авторизир. Пользователей</w:t>
+        <w:t>Ямников, А. С. Основы технологии машиностроения : учебник для вузов / А. С. Ямников, А. А. Маликов ; под редакцией А. С. Ямникова. — Москва, Вологда : Инфра-Инженерия, 2020. — 252 c. — ISBN 978-5-9729-0423-5. — Текст : электронный // Цифровой образовательный ресурс IPR SMART : [сайт]. — URL: https://www.iprbookshop.ru/98439.html (дата обращения: 22.09.2022). — Режим доступа: для авторизир. Пользователей</w:t>
       </w:r>
     </w:p>
     <w:p>
@@ -29179,55 +28808,7 @@
           <w:color w:val="000000"/>
           <w:szCs w:val="28"/>
         </w:rPr>
-        <w:t xml:space="preserve">Безъязычный, В. Ф. Технология </w:t>
-      </w:r>
-      <w:proofErr w:type="gramStart"/>
-      <w:r>
-        <w:rPr>
-          <w:color w:val="000000"/>
-          <w:szCs w:val="28"/>
-        </w:rPr>
-        <w:t>машиностроения :</w:t>
-      </w:r>
-      <w:proofErr w:type="gramEnd"/>
-      <w:r>
-        <w:rPr>
-          <w:color w:val="000000"/>
-          <w:szCs w:val="28"/>
-        </w:rPr>
-        <w:t xml:space="preserve"> учебное пособие / В. Ф. Безъязычный, С. В. Сафонов. — Москва, </w:t>
-      </w:r>
-      <w:proofErr w:type="gramStart"/>
-      <w:r>
-        <w:rPr>
-          <w:color w:val="000000"/>
-          <w:szCs w:val="28"/>
-        </w:rPr>
-        <w:t>Вологда :</w:t>
-      </w:r>
-      <w:proofErr w:type="gramEnd"/>
-      <w:r>
-        <w:rPr>
-          <w:color w:val="000000"/>
-          <w:szCs w:val="28"/>
-        </w:rPr>
-        <w:t xml:space="preserve"> Инфра-Инженерия, 2020. — 336 c. — ISBN 978-5-9729-0412-9. — </w:t>
-      </w:r>
-      <w:proofErr w:type="gramStart"/>
-      <w:r>
-        <w:rPr>
-          <w:color w:val="000000"/>
-          <w:szCs w:val="28"/>
-        </w:rPr>
-        <w:t>Текст :</w:t>
-      </w:r>
-      <w:proofErr w:type="gramEnd"/>
-      <w:r>
-        <w:rPr>
-          <w:color w:val="000000"/>
-          <w:szCs w:val="28"/>
-        </w:rPr>
-        <w:t xml:space="preserve"> электронный // Цифровой образовательный ресурс IPR SMART : [сайт]. — URL: https://www.iprbookshop.ru/98479.html (дата обращения: 22.09.2022). — Режим доступа: для авторизир. пользователей</w:t>
+        <w:t>Безъязычный, В. Ф. Технология машиностроения : учебное пособие / В. Ф. Безъязычный, С. В. Сафонов. — Москва, Вологда : Инфра-Инженерия, 2020. — 336 c. — ISBN 978-5-9729-0412-9. — Текст : электронный // Цифровой образовательный ресурс IPR SMART : [сайт]. — URL: https://www.iprbookshop.ru/98479.html (дата обращения: 22.09.2022). — Режим доступа: для авторизир. пользователей</w:t>
       </w:r>
     </w:p>
     <w:p>
@@ -29268,15 +28849,7 @@
         <w:ind w:firstLine="708"/>
       </w:pPr>
       <w:r>
-        <w:t>1. Технология машиностроения [Электронный ресурс]: курсовое проектирование. Учебное пособие/ М.М. Кане [и др.</w:t>
-      </w:r>
-      <w:proofErr w:type="gramStart"/>
-      <w:r>
-        <w:t>].—</w:t>
-      </w:r>
-      <w:proofErr w:type="gramEnd"/>
-      <w:r>
-        <w:t xml:space="preserve"> Электрон. текстовые данные.— Минск: Вышэйшая школа, 2013.— 312 c.— Режим доступа: http://www.iprbookshop.ru/24083.— ЭБС «IPRbooks», по паролю.</w:t>
+        <w:t>1. Технология машиностроения [Электронный ресурс]: курсовое проектирование. Учебное пособие/ М.М. Кане [и др.].— Электрон. текстовые данные.— Минск: Вышэйшая школа, 2013.— 312 c.— Режим доступа: http://www.iprbookshop.ru/24083.— ЭБС «IPRbooks», по паролю.</w:t>
       </w:r>
     </w:p>
     <w:p>
@@ -29284,15 +28857,7 @@
         <w:ind w:firstLine="708"/>
       </w:pPr>
       <w:r>
-        <w:t xml:space="preserve">2. Рахимянов Х.М. Технология машиностроения [Электронный ресурс]: учебное пособие/ Рахимянов Х.М., Красильников Б.А., Мартынов Э.З.— Электрон. текстовые </w:t>
-      </w:r>
-      <w:proofErr w:type="gramStart"/>
-      <w:r>
-        <w:t>данные.—</w:t>
-      </w:r>
-      <w:proofErr w:type="gramEnd"/>
-      <w:r>
-        <w:t xml:space="preserve"> Новосибирск: Новосибирский государственный технический университет, 2014.— 254 c.— Режим доступа: http://www.iprbookshop.ru/47721.— ЭБС «IPRbooks», по паролю.</w:t>
+        <w:t>2. Рахимянов Х.М. Технология машиностроения [Электронный ресурс]: учебное пособие/ Рахимянов Х.М., Красильников Б.А., Мартынов Э.З.— Электрон. текстовые данные.— Новосибирск: Новосибирский государственный технический университет, 2014.— 254 c.— Режим доступа: http://www.iprbookshop.ru/47721.— ЭБС «IPRbooks», по паролю.</w:t>
       </w:r>
     </w:p>
     <w:p>
@@ -29300,15 +28865,7 @@
         <w:ind w:firstLine="708"/>
       </w:pPr>
       <w:r>
-        <w:t>4. Автоматизация подготовки управляющих программ для станков с ЧПУ. Часть 2 [Электронный ресурс]: учебное пособие для вузов/ В.И. Аверченков [и др.</w:t>
-      </w:r>
-      <w:proofErr w:type="gramStart"/>
-      <w:r>
-        <w:t>].—</w:t>
-      </w:r>
-      <w:proofErr w:type="gramEnd"/>
-      <w:r>
-        <w:t xml:space="preserve"> Электрон. текстовые данные.— Брянск: Брянский государственный технический университет, 2012.— 212 c.— Режим доступа: http://www.iprbookshop.ru/7010.— ЭБС «IPRbooks», по паролю.</w:t>
+        <w:t>4. Автоматизация подготовки управляющих программ для станков с ЧПУ. Часть 2 [Электронный ресурс]: учебное пособие для вузов/ В.И. Аверченков [и др.].— Электрон. текстовые данные.— Брянск: Брянский государственный технический университет, 2012.— 212 c.— Режим доступа: http://www.iprbookshop.ru/7010.— ЭБС «IPRbooks», по паролю.</w:t>
       </w:r>
     </w:p>
     <w:p>
@@ -29316,15 +28873,7 @@
         <w:ind w:firstLine="708"/>
       </w:pPr>
       <w:r>
-        <w:t>5. Станки с ЧПУ в машиностроительном производстве. Часть 1 [Электронный ресурс]: учебное пособие для вузов/ В.И. Аверченков [и др.</w:t>
-      </w:r>
-      <w:proofErr w:type="gramStart"/>
-      <w:r>
-        <w:t>].—</w:t>
-      </w:r>
-      <w:proofErr w:type="gramEnd"/>
-      <w:r>
-        <w:t xml:space="preserve"> Электрон. текстовые данные.— Брянск: Брянский государственный технический университет, 2012.— 216 c.— Режим доступа: http://www.iprbookshop.ru/7009.— ЭБС «IPRbooks», по паролю.</w:t>
+        <w:t>5. Станки с ЧПУ в машиностроительном производстве. Часть 1 [Электронный ресурс]: учебное пособие для вузов/ В.И. Аверченков [и др.].— Электрон. текстовые данные.— Брянск: Брянский государственный технический университет, 2012.— 216 c.— Режим доступа: http://www.iprbookshop.ru/7009.— ЭБС «IPRbooks», по паролю.</w:t>
       </w:r>
     </w:p>
     <w:p>
@@ -29387,6 +28936,7 @@
         <w:ind w:left="570"/>
       </w:pPr>
       <w:r>
+        <w:lastRenderedPageBreak/>
         <w:t>2. Справочник по инструменту фирмы Iskar.</w:t>
       </w:r>
     </w:p>
@@ -29416,7 +28966,7 @@
     </w:p>
     <w:p>
       <w:pPr>
-        <w:pStyle w:val="2"/>
+        <w:pStyle w:val="Heading2"/>
         <w:numPr>
           <w:ilvl w:val="1"/>
           <w:numId w:val="0"/>
@@ -29435,7 +28985,7 @@
     </w:p>
     <w:p>
       <w:pPr>
-        <w:pStyle w:val="af7"/>
+        <w:pStyle w:val="NormalWeb"/>
         <w:widowControl w:val="0"/>
         <w:shd w:val="clear" w:color="auto" w:fill="FFFFFF"/>
         <w:spacing w:before="0" w:beforeAutospacing="0" w:after="0" w:afterAutospacing="0" w:line="240" w:lineRule="auto"/>
@@ -29460,7 +29010,7 @@
       <w:hyperlink r:id="rId10" w:history="1">
         <w:r>
           <w:rPr>
-            <w:rStyle w:val="ab"/>
+            <w:rStyle w:val="Hyperlink"/>
             <w:bCs/>
             <w:color w:val="00ACDF"/>
             <w:szCs w:val="28"/>
@@ -29471,7 +29021,7 @@
     </w:p>
     <w:p>
       <w:pPr>
-        <w:pStyle w:val="4"/>
+        <w:pStyle w:val="Heading4"/>
         <w:keepNext w:val="0"/>
         <w:shd w:val="clear" w:color="auto" w:fill="FFFFFF"/>
         <w:spacing w:before="0"/>
@@ -29498,7 +29048,7 @@
       <w:hyperlink r:id="rId11" w:history="1">
         <w:r>
           <w:rPr>
-            <w:rStyle w:val="ab"/>
+            <w:rStyle w:val="Hyperlink"/>
             <w:color w:val="00ACDF"/>
           </w:rPr>
           <w:t>http://mark.libri.tu-bryansk.ru/marcweb2/Default.asp</w:t>
@@ -29513,7 +29063,7 @@
     </w:p>
     <w:p>
       <w:pPr>
-        <w:pStyle w:val="af7"/>
+        <w:pStyle w:val="NormalWeb"/>
         <w:widowControl w:val="0"/>
         <w:shd w:val="clear" w:color="auto" w:fill="FFFFFF"/>
         <w:spacing w:before="0" w:beforeAutospacing="0" w:after="0" w:afterAutospacing="0" w:line="240" w:lineRule="auto"/>
@@ -29534,7 +29084,7 @@
     </w:p>
     <w:p>
       <w:pPr>
-        <w:pStyle w:val="4"/>
+        <w:pStyle w:val="Heading4"/>
         <w:keepNext w:val="0"/>
         <w:numPr>
           <w:ilvl w:val="0"/>
@@ -29557,7 +29107,7 @@
       <w:hyperlink r:id="rId12" w:history="1">
         <w:r>
           <w:rPr>
-            <w:rStyle w:val="ab"/>
+            <w:rStyle w:val="Hyperlink"/>
             <w:color w:val="00ACDF"/>
           </w:rPr>
           <w:t>https://e.lanbook.com</w:t>
@@ -29566,7 +29116,7 @@
     </w:p>
     <w:p>
       <w:pPr>
-        <w:pStyle w:val="4"/>
+        <w:pStyle w:val="Heading4"/>
         <w:keepNext w:val="0"/>
         <w:numPr>
           <w:ilvl w:val="0"/>
@@ -29584,22 +29134,7 @@
         <w:rPr>
           <w:color w:val="3A3A3A"/>
         </w:rPr>
-        <w:lastRenderedPageBreak/>
-        <w:t>ЭБС IPR-</w:t>
-      </w:r>
-      <w:proofErr w:type="spellStart"/>
-      <w:r>
-        <w:rPr>
-          <w:color w:val="3A3A3A"/>
-        </w:rPr>
-        <w:t>books</w:t>
-      </w:r>
-      <w:proofErr w:type="spellEnd"/>
-      <w:r>
-        <w:rPr>
-          <w:color w:val="3A3A3A"/>
-        </w:rPr>
-        <w:t> </w:t>
+        <w:t>ЭБС IPR-books </w:t>
       </w:r>
       <w:hyperlink r:id="rId13" w:history="1">
         <w:r>
@@ -29612,7 +29147,7 @@
     </w:p>
     <w:p>
       <w:pPr>
-        <w:pStyle w:val="4"/>
+        <w:pStyle w:val="Heading4"/>
         <w:keepNext w:val="0"/>
         <w:numPr>
           <w:ilvl w:val="0"/>
@@ -29635,7 +29170,7 @@
       <w:hyperlink r:id="rId14" w:history="1">
         <w:r>
           <w:rPr>
-            <w:rStyle w:val="ab"/>
+            <w:rStyle w:val="Hyperlink"/>
             <w:color w:val="00ACDF"/>
           </w:rPr>
           <w:t>https://grebennikon.ru</w:t>
@@ -29644,7 +29179,7 @@
     </w:p>
     <w:p>
       <w:pPr>
-        <w:pStyle w:val="af7"/>
+        <w:pStyle w:val="NormalWeb"/>
         <w:widowControl w:val="0"/>
         <w:numPr>
           <w:ilvl w:val="0"/>
@@ -29670,7 +29205,7 @@
       <w:hyperlink r:id="rId15" w:history="1">
         <w:r>
           <w:rPr>
-            <w:rStyle w:val="ab"/>
+            <w:rStyle w:val="Hyperlink"/>
             <w:bCs/>
             <w:color w:val="00ACDF"/>
             <w:szCs w:val="28"/>
@@ -29716,55 +29251,53 @@
       <w:hyperlink r:id="rId16" w:history="1">
         <w:r>
           <w:rPr>
-            <w:rStyle w:val="ab"/>
+            <w:rStyle w:val="Hyperlink"/>
             <w:lang w:val="en-US"/>
           </w:rPr>
           <w:t>http</w:t>
         </w:r>
         <w:r>
           <w:rPr>
-            <w:rStyle w:val="ab"/>
+            <w:rStyle w:val="Hyperlink"/>
           </w:rPr>
           <w:t>://</w:t>
         </w:r>
         <w:r>
           <w:rPr>
-            <w:rStyle w:val="ab"/>
+            <w:rStyle w:val="Hyperlink"/>
             <w:lang w:val="en-US"/>
           </w:rPr>
           <w:t>www</w:t>
         </w:r>
         <w:r>
           <w:rPr>
-            <w:rStyle w:val="ab"/>
+            <w:rStyle w:val="Hyperlink"/>
           </w:rPr>
           <w:t>.</w:t>
         </w:r>
         <w:r>
           <w:rPr>
-            <w:rStyle w:val="ab"/>
+            <w:rStyle w:val="Hyperlink"/>
             <w:lang w:val="en-US"/>
           </w:rPr>
           <w:t>solver</w:t>
         </w:r>
         <w:r>
           <w:rPr>
-            <w:rStyle w:val="ab"/>
+            <w:rStyle w:val="Hyperlink"/>
           </w:rPr>
           <w:t>.</w:t>
         </w:r>
-        <w:proofErr w:type="spellStart"/>
         <w:r>
           <w:rPr>
-            <w:rStyle w:val="ab"/>
+            <w:rStyle w:val="Hyperlink"/>
             <w:lang w:val="en-US"/>
           </w:rPr>
           <w:t>ru</w:t>
         </w:r>
-        <w:proofErr w:type="spellEnd"/>
         <w:r>
           <w:rPr>
-            <w:rStyle w:val="ab"/>
+            <w:rStyle w:val="Hyperlink"/>
           </w:rPr>
           <w:t>/</w:t>
         </w:r>
@@ -29775,7 +29308,7 @@
     </w:p>
     <w:p>
       <w:pPr>
-        <w:pStyle w:val="2"/>
+        <w:pStyle w:val="Heading2"/>
         <w:numPr>
           <w:ilvl w:val="1"/>
           <w:numId w:val="0"/>
@@ -29796,7 +29329,7 @@
     </w:p>
     <w:p>
       <w:pPr>
-        <w:pStyle w:val="ad"/>
+        <w:pStyle w:val="ListParagraph"/>
         <w:numPr>
           <w:ilvl w:val="0"/>
           <w:numId w:val="23"/>
@@ -29834,7 +29367,7 @@
     </w:p>
     <w:p>
       <w:pPr>
-        <w:pStyle w:val="ad"/>
+        <w:pStyle w:val="ListParagraph"/>
         <w:numPr>
           <w:ilvl w:val="0"/>
           <w:numId w:val="23"/>
@@ -29854,7 +29387,7 @@
     </w:p>
     <w:p>
       <w:pPr>
-        <w:pStyle w:val="ad"/>
+        <w:pStyle w:val="ListParagraph"/>
         <w:numPr>
           <w:ilvl w:val="0"/>
           <w:numId w:val="23"/>
@@ -29874,7 +29407,7 @@
     </w:p>
     <w:p>
       <w:pPr>
-        <w:pStyle w:val="ad"/>
+        <w:pStyle w:val="ListParagraph"/>
         <w:numPr>
           <w:ilvl w:val="0"/>
           <w:numId w:val="23"/>
@@ -29894,7 +29427,7 @@
     </w:p>
     <w:p>
       <w:pPr>
-        <w:pStyle w:val="ad"/>
+        <w:pStyle w:val="ListParagraph"/>
         <w:numPr>
           <w:ilvl w:val="0"/>
           <w:numId w:val="23"/>
@@ -29914,7 +29447,7 @@
     </w:p>
     <w:p>
       <w:pPr>
-        <w:pStyle w:val="ad"/>
+        <w:pStyle w:val="ListParagraph"/>
         <w:numPr>
           <w:ilvl w:val="0"/>
           <w:numId w:val="23"/>
@@ -29934,7 +29467,7 @@
     </w:p>
     <w:p>
       <w:pPr>
-        <w:pStyle w:val="1"/>
+        <w:pStyle w:val="Heading1"/>
         <w:rPr>
           <w:rFonts w:ascii="Times New Roman" w:hAnsi="Times New Roman"/>
           <w:color w:val="auto"/>
@@ -29982,7 +29515,7 @@
     </w:p>
     <w:p>
       <w:pPr>
-        <w:pStyle w:val="ad"/>
+        <w:pStyle w:val="ListParagraph"/>
         <w:widowControl w:val="0"/>
         <w:numPr>
           <w:ilvl w:val="0"/>
@@ -30053,7 +29586,7 @@
     </w:p>
     <w:p>
       <w:pPr>
-        <w:pStyle w:val="ad"/>
+        <w:pStyle w:val="ListParagraph"/>
         <w:widowControl w:val="0"/>
         <w:numPr>
           <w:ilvl w:val="0"/>
@@ -30083,7 +29616,7 @@
           <w:szCs w:val="28"/>
           <w:lang w:val="ru-RU"/>
         </w:rPr>
-        <w:t>класс для проведения лабораторных работ с установленным комплектом программного обеспечения и доступом в информационно-комм</w:t>
+        <w:t xml:space="preserve">класс для проведения лабораторных работ с установленным комплектом программного обеспечения и доступом в </w:t>
       </w:r>
       <w:r>
         <w:rPr>
@@ -30092,7 +29625,8 @@
           <w:szCs w:val="28"/>
           <w:lang w:val="ru-RU"/>
         </w:rPr>
-        <w:t>у</w:t>
+        <w:lastRenderedPageBreak/>
+        <w:t>информационно-комм</w:t>
       </w:r>
       <w:r>
         <w:rPr>
@@ -30101,7 +29635,7 @@
           <w:szCs w:val="28"/>
           <w:lang w:val="ru-RU"/>
         </w:rPr>
-        <w:t>никационную сеть интернет, оборудованный мультимедийным компьютерным проектором, средства звуковоспроизведения (по возможности), проекционным экраном</w:t>
+        <w:t>у</w:t>
       </w:r>
       <w:r>
         <w:rPr>
@@ -30110,6 +29644,15 @@
           <w:szCs w:val="28"/>
           <w:lang w:val="ru-RU"/>
         </w:rPr>
+        <w:t>никационную сеть интернет, оборудованный мультимедийным компьютерным проектором, средства звуковоспроизведения (по возможности), проекционным экраном</w:t>
+      </w:r>
+      <w:r>
+        <w:rPr>
+          <w:rFonts w:ascii="Times New Roman" w:hAnsi="Times New Roman"/>
+          <w:sz w:val="28"/>
+          <w:szCs w:val="28"/>
+          <w:lang w:val="ru-RU"/>
+        </w:rPr>
         <w:t xml:space="preserve"> </w:t>
       </w:r>
       <w:r>
@@ -30133,7 +29676,7 @@
     </w:p>
     <w:p>
       <w:pPr>
-        <w:pStyle w:val="ad"/>
+        <w:pStyle w:val="ListParagraph"/>
         <w:widowControl w:val="0"/>
         <w:numPr>
           <w:ilvl w:val="0"/>
@@ -30195,7 +29738,7 @@
     </w:p>
     <w:p>
       <w:pPr>
-        <w:pStyle w:val="ad"/>
+        <w:pStyle w:val="ListParagraph"/>
         <w:widowControl w:val="0"/>
         <w:numPr>
           <w:ilvl w:val="0"/>
@@ -30268,7 +29811,7 @@
     </w:p>
     <w:p>
       <w:pPr>
-        <w:pStyle w:val="1"/>
+        <w:pStyle w:val="Heading1"/>
         <w:tabs>
           <w:tab w:val="clear" w:pos="1276"/>
           <w:tab w:val="clear" w:pos="4253"/>
@@ -30289,7 +29832,6 @@
           <w:rFonts w:ascii="Times New Roman" w:hAnsi="Times New Roman"/>
           <w:color w:val="auto"/>
         </w:rPr>
-        <w:lastRenderedPageBreak/>
         <w:t>ОСОБЕННОСТИ ОРГАНИЗАЦ</w:t>
       </w:r>
       <w:r>
@@ -30396,7 +29938,7 @@
     </w:p>
     <w:p>
       <w:pPr>
-        <w:pStyle w:val="ad"/>
+        <w:pStyle w:val="ListParagraph"/>
         <w:widowControl w:val="0"/>
         <w:numPr>
           <w:ilvl w:val="0"/>
@@ -30480,7 +30022,7 @@
     </w:p>
     <w:p>
       <w:pPr>
-        <w:pStyle w:val="ad"/>
+        <w:pStyle w:val="ListParagraph"/>
         <w:widowControl w:val="0"/>
         <w:numPr>
           <w:ilvl w:val="0"/>
@@ -30541,9 +30083,8 @@
           <w:szCs w:val="28"/>
           <w:lang w:val="ru-RU"/>
         </w:rPr>
-        <w:t xml:space="preserve"> необходимую техническую помощь с учетом их </w:t>
-      </w:r>
-      <w:proofErr w:type="gramStart"/>
+        <w:t xml:space="preserve"> необходимую техническую помощь с учетом их индивидуальных особенностей (занять рабочее место, передвигаться, прочитать и оформить задание, общаться с </w:t>
+      </w:r>
       <w:r>
         <w:rPr>
           <w:rFonts w:ascii="Times New Roman" w:eastAsia="Calibri" w:hAnsi="Times New Roman"/>
@@ -30551,9 +30092,8 @@
           <w:szCs w:val="28"/>
           <w:lang w:val="ru-RU"/>
         </w:rPr>
-        <w:t>индивидуальных особенностей</w:t>
-      </w:r>
-      <w:proofErr w:type="gramEnd"/>
+        <w:t>педагогическим работником и т. п.</w:t>
+      </w:r>
       <w:r>
         <w:rPr>
           <w:rFonts w:ascii="Times New Roman" w:eastAsia="Calibri" w:hAnsi="Times New Roman"/>
@@ -30561,30 +30101,12 @@
           <w:szCs w:val="28"/>
           <w:lang w:val="ru-RU"/>
         </w:rPr>
-        <w:t xml:space="preserve"> (занять рабочее место, передвигаться, прочитать и оформить задание, общаться с </w:t>
-      </w:r>
-      <w:r>
-        <w:rPr>
-          <w:rFonts w:ascii="Times New Roman" w:eastAsia="Calibri" w:hAnsi="Times New Roman"/>
-          <w:sz w:val="28"/>
-          <w:szCs w:val="28"/>
-          <w:lang w:val="ru-RU"/>
-        </w:rPr>
-        <w:t>педагогическим работником и т. п.</w:t>
-      </w:r>
-      <w:r>
-        <w:rPr>
-          <w:rFonts w:ascii="Times New Roman" w:eastAsia="Calibri" w:hAnsi="Times New Roman"/>
-          <w:sz w:val="28"/>
-          <w:szCs w:val="28"/>
-          <w:lang w:val="ru-RU"/>
-        </w:rPr>
         <w:t>);</w:t>
       </w:r>
     </w:p>
     <w:p>
       <w:pPr>
-        <w:pStyle w:val="ad"/>
+        <w:pStyle w:val="ListParagraph"/>
         <w:widowControl w:val="0"/>
         <w:numPr>
           <w:ilvl w:val="0"/>
@@ -30618,32 +30140,12 @@
           <w:szCs w:val="28"/>
           <w:lang w:val="ru-RU"/>
         </w:rPr>
-        <w:t xml:space="preserve"> с учетом их </w:t>
-      </w:r>
-      <w:proofErr w:type="gramStart"/>
-      <w:r>
-        <w:rPr>
-          <w:rFonts w:ascii="Times New Roman" w:eastAsia="Calibri" w:hAnsi="Times New Roman"/>
-          <w:sz w:val="28"/>
-          <w:szCs w:val="28"/>
-          <w:lang w:val="ru-RU"/>
-        </w:rPr>
-        <w:t>индивидуальных особенностей</w:t>
-      </w:r>
-      <w:proofErr w:type="gramEnd"/>
-      <w:r>
-        <w:rPr>
-          <w:rFonts w:ascii="Times New Roman" w:eastAsia="Calibri" w:hAnsi="Times New Roman"/>
-          <w:sz w:val="28"/>
-          <w:szCs w:val="28"/>
-          <w:lang w:val="ru-RU"/>
-        </w:rPr>
-        <w:t xml:space="preserve"> могут пользоваться необходимыми им техническими средствами;</w:t>
+        <w:t xml:space="preserve"> с учетом их индивидуальных особенностей могут пользоваться необходимыми им техническими средствами;</w:t>
       </w:r>
     </w:p>
     <w:p>
       <w:pPr>
-        <w:pStyle w:val="ad"/>
+        <w:pStyle w:val="ListParagraph"/>
         <w:widowControl w:val="0"/>
         <w:numPr>
           <w:ilvl w:val="0"/>
@@ -30691,7 +30193,7 @@
     </w:p>
     <w:p>
       <w:pPr>
-        <w:pStyle w:val="22"/>
+        <w:pStyle w:val="20"/>
         <w:shd w:val="clear" w:color="auto" w:fill="auto"/>
         <w:tabs>
           <w:tab w:val="left" w:pos="993"/>
@@ -30706,7 +30208,7 @@
     </w:p>
     <w:p>
       <w:pPr>
-        <w:pStyle w:val="22"/>
+        <w:pStyle w:val="20"/>
         <w:shd w:val="clear" w:color="auto" w:fill="auto"/>
         <w:tabs>
           <w:tab w:val="left" w:pos="993"/>
@@ -30721,7 +30223,7 @@
     </w:p>
     <w:p>
       <w:pPr>
-        <w:pStyle w:val="22"/>
+        <w:pStyle w:val="20"/>
         <w:numPr>
           <w:ilvl w:val="0"/>
           <w:numId w:val="15"/>
@@ -30739,7 +30241,7 @@
     </w:p>
     <w:p>
       <w:pPr>
-        <w:pStyle w:val="22"/>
+        <w:pStyle w:val="20"/>
         <w:numPr>
           <w:ilvl w:val="0"/>
           <w:numId w:val="15"/>
@@ -30752,12 +30254,16 @@
         <w:spacing w:before="0" w:line="240" w:lineRule="auto"/>
       </w:pPr>
       <w:r>
-        <w:t>размещение в доступных для обучающихся, являющихся слепыми или слабовидящими, местах и в адаптированной форме (с учетом их особых потребностей) справочной информации о расписании учебных занятий (информация должна быть выполнена крупным рельефно-контрастным шрифтом (на белом или желтом фоне) и продублирована шрифтом Брайля);</w:t>
+        <w:t xml:space="preserve">размещение в доступных для обучающихся, являющихся слепыми или слабовидящими, местах и в адаптированной форме (с учетом </w:t>
+      </w:r>
+      <w:r>
+        <w:lastRenderedPageBreak/>
+        <w:t>их особых потребностей) справочной информации о расписании учебных занятий (информация должна быть выполнена крупным рельефно-контрастным шрифтом (на белом или желтом фоне) и продублирована шрифтом Брайля);</w:t>
       </w:r>
     </w:p>
     <w:p>
       <w:pPr>
-        <w:pStyle w:val="22"/>
+        <w:pStyle w:val="20"/>
         <w:numPr>
           <w:ilvl w:val="0"/>
           <w:numId w:val="15"/>
@@ -30775,7 +30281,7 @@
     </w:p>
     <w:p>
       <w:pPr>
-        <w:pStyle w:val="22"/>
+        <w:pStyle w:val="20"/>
         <w:numPr>
           <w:ilvl w:val="0"/>
           <w:numId w:val="15"/>
@@ -30793,7 +30299,7 @@
     </w:p>
     <w:p>
       <w:pPr>
-        <w:pStyle w:val="22"/>
+        <w:pStyle w:val="20"/>
         <w:numPr>
           <w:ilvl w:val="0"/>
           <w:numId w:val="15"/>
@@ -30811,7 +30317,7 @@
     </w:p>
     <w:p>
       <w:pPr>
-        <w:pStyle w:val="22"/>
+        <w:pStyle w:val="20"/>
         <w:shd w:val="clear" w:color="auto" w:fill="auto"/>
         <w:tabs>
           <w:tab w:val="left" w:pos="993"/>
@@ -30826,7 +30332,7 @@
     </w:p>
     <w:p>
       <w:pPr>
-        <w:pStyle w:val="22"/>
+        <w:pStyle w:val="20"/>
         <w:numPr>
           <w:ilvl w:val="0"/>
           <w:numId w:val="16"/>
@@ -30839,16 +30345,12 @@
         <w:spacing w:before="0" w:line="240" w:lineRule="auto"/>
       </w:pPr>
       <w:r>
-        <w:t xml:space="preserve">дублирование звуковой справочной информации о расписании </w:t>
-      </w:r>
-      <w:r>
-        <w:lastRenderedPageBreak/>
-        <w:t>учебных занятий визуальной (установка мониторов с возможностью трансляции субтитров (мониторы, их размеры и количество необходимо определять с учетом размеров помещения);</w:t>
+        <w:t>дублирование звуковой справочной информации о расписании учебных занятий визуальной (установка мониторов с возможностью трансляции субтитров (мониторы, их размеры и количество необходимо определять с учетом размеров помещения);</w:t>
       </w:r>
     </w:p>
     <w:p>
       <w:pPr>
-        <w:pStyle w:val="22"/>
+        <w:pStyle w:val="20"/>
         <w:numPr>
           <w:ilvl w:val="0"/>
           <w:numId w:val="16"/>
@@ -30866,7 +30368,7 @@
     </w:p>
     <w:p>
       <w:pPr>
-        <w:pStyle w:val="22"/>
+        <w:pStyle w:val="20"/>
         <w:shd w:val="clear" w:color="auto" w:fill="auto"/>
         <w:tabs>
           <w:tab w:val="left" w:pos="993"/>
@@ -30895,7 +30397,7 @@
     </w:p>
     <w:p>
       <w:pPr>
-        <w:pStyle w:val="1"/>
+        <w:pStyle w:val="Heading1"/>
         <w:tabs>
           <w:tab w:val="clear" w:pos="1276"/>
           <w:tab w:val="clear" w:pos="4253"/>
@@ -30932,7 +30434,7 @@
     </w:p>
     <w:p>
       <w:pPr>
-        <w:pStyle w:val="2"/>
+        <w:pStyle w:val="Heading2"/>
         <w:spacing w:before="120"/>
         <w:rPr>
           <w:rFonts w:ascii="Times New Roman" w:hAnsi="Times New Roman"/>
@@ -31067,7 +30569,14 @@
         <w:rPr>
           <w:szCs w:val="28"/>
         </w:rPr>
-        <w:t xml:space="preserve"> реализует принцип наглядности и учит обучающихся преобразовывать устную и письменную информацию в визуальную форму, что формирует у них профессиональное мышление за счет систематизации и выделения наиболее значимых, существенных элементов содержания обучения.</w:t>
+        <w:t xml:space="preserve"> реализует принцип наглядности и учит обучающихся преобразовывать устную и письменную информацию в визуальную форму, что формирует у них профессиональное мышление за счет систематизации и выделения наиболее значимых, существенных элементов </w:t>
+      </w:r>
+      <w:r>
+        <w:rPr>
+          <w:szCs w:val="28"/>
+        </w:rPr>
+        <w:lastRenderedPageBreak/>
+        <w:t>содержания обучения.</w:t>
       </w:r>
     </w:p>
     <w:p>
@@ -31181,7 +30690,6 @@
         <w:rPr>
           <w:szCs w:val="28"/>
         </w:rPr>
-        <w:lastRenderedPageBreak/>
         <w:t>Практические занятия представляют собой занятия по решению различных прикладных задач, образцы которых были даны на лекциях.</w:t>
       </w:r>
     </w:p>
@@ -31326,21 +30834,7 @@
         <w:rPr>
           <w:szCs w:val="28"/>
         </w:rPr>
-        <w:t xml:space="preserve">формировать умение учиться самостоятельно, </w:t>
-      </w:r>
-      <w:proofErr w:type="gramStart"/>
-      <w:r>
-        <w:rPr>
-          <w:szCs w:val="28"/>
-        </w:rPr>
-        <w:t>т.е.</w:t>
-      </w:r>
-      <w:proofErr w:type="gramEnd"/>
-      <w:r>
-        <w:rPr>
-          <w:szCs w:val="28"/>
-        </w:rPr>
-        <w:t xml:space="preserve"> овладевать методами, способами и приемами самообучения, саморазвития и самоконтроля.</w:t>
+        <w:t>формировать умение учиться самостоятельно, т.е. овладевать методами, способами и приемами самообучения, саморазвития и самоконтроля.</w:t>
       </w:r>
     </w:p>
     <w:p>
@@ -31555,7 +31049,14 @@
         <w:rPr>
           <w:szCs w:val="28"/>
         </w:rPr>
-        <w:t>– формирование первичных навыков организации, планирования и проведения научных исследований.</w:t>
+        <w:t xml:space="preserve">– формирование первичных навыков организации, планирования и </w:t>
+      </w:r>
+      <w:r>
+        <w:rPr>
+          <w:szCs w:val="28"/>
+        </w:rPr>
+        <w:lastRenderedPageBreak/>
+        <w:t>проведения научных исследований.</w:t>
       </w:r>
     </w:p>
     <w:p>
@@ -31705,7 +31206,6 @@
         <w:rPr>
           <w:szCs w:val="28"/>
         </w:rPr>
-        <w:lastRenderedPageBreak/>
         <w:t>– проверка материально-технического обеспечения лабораторных занятий на соответствие требованиям программы дисциплины.</w:t>
       </w:r>
     </w:p>
@@ -31950,7 +31450,14 @@
         <w:rPr>
           <w:szCs w:val="28"/>
         </w:rPr>
-        <w:t>, проведение индивидуальных консультаций и разъяснение отдельных вопросов при необходимости.</w:t>
+        <w:t xml:space="preserve">, проведение </w:t>
+      </w:r>
+      <w:r>
+        <w:rPr>
+          <w:szCs w:val="28"/>
+        </w:rPr>
+        <w:lastRenderedPageBreak/>
+        <w:t>индивидуальных консультаций и разъяснение отдельных вопросов при необходимости.</w:t>
       </w:r>
     </w:p>
     <w:p>
@@ -32031,7 +31538,7 @@
     </w:p>
     <w:p>
       <w:pPr>
-        <w:pStyle w:val="2"/>
+        <w:pStyle w:val="Heading2"/>
         <w:rPr>
           <w:rFonts w:ascii="Times New Roman" w:hAnsi="Times New Roman"/>
         </w:rPr>
@@ -32112,7 +31619,6 @@
         <w:rPr>
           <w:color w:val="000000"/>
         </w:rPr>
-        <w:lastRenderedPageBreak/>
         <w:t>Таблица </w:t>
       </w:r>
       <w:r>
@@ -32283,23 +31789,7 @@
                 <w:sz w:val="24"/>
                 <w:szCs w:val="24"/>
               </w:rPr>
-              <w:t xml:space="preserve">Изучение дисциплины следует начинать с прослушивания и конспектирования лекций, перечитывать конспект перед выполнением домашних заданий и практическими занятиями. Написание конспекта лекций: кратко, схематично, последовательно фиксировать основные положения, выводы, формулировки, обобщения; помечать важные мысли, выделять ключевые слова, термины. Проверка терминов, понятий с помощью энциклопедий, словарей, справочников с выписыванием толкований в тетрадь. Обозначить вопросы, термины, материал, который вызывает трудности, пометить и попытаться найти ответ в рекомендуемой литературе. Если самостоятельно не удается разобраться в материале, необходимо сформулировать вопрос и задать педагогическому работнику на консультации, на практическом занятии. Над конспектами лекций надо работать систематически: первый просмотр рекомендуется сделать вечером того же дня, когда была прочитана лекция, затем просмотреть через </w:t>
-            </w:r>
-            <w:proofErr w:type="gramStart"/>
-            <w:r>
-              <w:rPr>
-                <w:sz w:val="24"/>
-                <w:szCs w:val="24"/>
-              </w:rPr>
-              <w:t>3-4</w:t>
-            </w:r>
-            <w:proofErr w:type="gramEnd"/>
-            <w:r>
-              <w:rPr>
-                <w:sz w:val="24"/>
-                <w:szCs w:val="24"/>
-              </w:rPr>
-              <w:t xml:space="preserve"> дня, и сделать это еще раз накануне практического занятия</w:t>
+              <w:t>Изучение дисциплины следует начинать с прослушивания и конспектирования лекций, перечитывать конспект перед выполнением домашних заданий и практическими занятиями. Написание конспекта лекций: кратко, схематично, последовательно фиксировать основные положения, выводы, формулировки, обобщения; помечать важные мысли, выделять ключевые слова, термины. Проверка терминов, понятий с помощью энциклопедий, словарей, справочников с выписыванием толкований в тетрадь. Обозначить вопросы, термины, материал, который вызывает трудности, пометить и попытаться найти ответ в рекомендуемой литературе. Если самостоятельно не удается разобраться в материале, необходимо сформулировать вопрос и задать педагогическому работнику на консультации, на практическом занятии. Над конспектами лекций надо работать систематически: первый просмотр рекомендуется сделать вечером того же дня, когда была прочитана лекция, затем просмотреть через 3-4 дня, и сделать это еще раз накануне практического занятия</w:t>
             </w:r>
             <w:r>
               <w:rPr>
@@ -32398,7 +31888,15 @@
                 <w:sz w:val="24"/>
                 <w:szCs w:val="24"/>
               </w:rPr>
-              <w:t>Подготовка к эксперименту (ознакомление с целью и задачами, ходом лабораторной работы, работа с конспектом лекций, подготовка ответов к контрольным вопросам, просмотр рекомендуемой литературы, подготовка таблиц для фиксирования хода и результатов опытно-экспериментальной работы и др.). Проведение измерений (вводный и текущий инструктаж, проведение опытов и экспериментов).  Обработка полученных результатов; формулировка выводов и написание отчета. Защита отчета по лабораторной работе.</w:t>
+              <w:t xml:space="preserve">Подготовка к эксперименту (ознакомление с целью и задачами, ходом лабораторной работы, работа с конспектом лекций, подготовка ответов к контрольным вопросам, просмотр рекомендуемой литературы, подготовка таблиц для фиксирования хода и результатов опытно-экспериментальной работы и др.). Проведение измерений (вводный и текущий </w:t>
+            </w:r>
+            <w:r>
+              <w:rPr>
+                <w:sz w:val="24"/>
+                <w:szCs w:val="24"/>
+              </w:rPr>
+              <w:lastRenderedPageBreak/>
+              <w:t>инструктаж, проведение опытов и экспериментов).  Обработка полученных результатов; формулировка выводов и написание отчета. Защита отчета по лабораторной работе.</w:t>
             </w:r>
           </w:p>
         </w:tc>
@@ -32424,6 +31922,7 @@
                 <w:szCs w:val="24"/>
                 <w:lang w:eastAsia="ru-RU"/>
               </w:rPr>
+              <w:lastRenderedPageBreak/>
               <w:t>Изучение дополнительной литературы и самостоятельное формирование конспекта</w:t>
             </w:r>
           </w:p>
@@ -32519,7 +32018,7 @@
     </w:tbl>
     <w:p>
       <w:pPr>
-        <w:pStyle w:val="1"/>
+        <w:pStyle w:val="Heading1"/>
         <w:tabs>
           <w:tab w:val="clear" w:pos="1276"/>
           <w:tab w:val="clear" w:pos="4253"/>
@@ -32538,7 +32037,6 @@
           <w:rFonts w:ascii="Times New Roman" w:hAnsi="Times New Roman"/>
           <w:color w:val="auto"/>
         </w:rPr>
-        <w:lastRenderedPageBreak/>
         <w:t xml:space="preserve">ОЦЕНОЧНЫЕ </w:t>
       </w:r>
       <w:bookmarkEnd w:id="124"/>
@@ -32562,7 +32060,7 @@
     </w:p>
     <w:p>
       <w:pPr>
-        <w:pStyle w:val="2"/>
+        <w:pStyle w:val="Heading2"/>
         <w:spacing w:before="120"/>
         <w:rPr>
           <w:rFonts w:ascii="Times New Roman" w:hAnsi="Times New Roman"/>
@@ -32898,7 +32396,6 @@
                 <w:szCs w:val="24"/>
               </w:rPr>
             </w:pPr>
-            <w:proofErr w:type="gramStart"/>
             <w:r>
               <w:rPr>
                 <w:rStyle w:val="250"/>
@@ -32906,17 +32403,7 @@
                 <w:sz w:val="24"/>
                 <w:szCs w:val="24"/>
               </w:rPr>
-              <w:t>Лабораторная  работа</w:t>
-            </w:r>
-            <w:proofErr w:type="gramEnd"/>
-            <w:r>
-              <w:rPr>
-                <w:rStyle w:val="250"/>
-                <w:color w:val="auto"/>
-                <w:sz w:val="24"/>
-                <w:szCs w:val="24"/>
-              </w:rPr>
-              <w:t xml:space="preserve"> № 4.</w:t>
+              <w:t>Лабораторная  работа № 4.</w:t>
             </w:r>
           </w:p>
           <w:p>
@@ -32970,27 +32457,7 @@
                 <w:sz w:val="24"/>
                 <w:szCs w:val="24"/>
               </w:rPr>
-              <w:t xml:space="preserve">Вопросы к экзамену </w:t>
-            </w:r>
-            <w:proofErr w:type="gramStart"/>
-            <w:r>
-              <w:rPr>
-                <w:rStyle w:val="250"/>
-                <w:color w:val="auto"/>
-                <w:sz w:val="24"/>
-                <w:szCs w:val="24"/>
-              </w:rPr>
-              <w:t>№ 1-5</w:t>
-            </w:r>
-            <w:proofErr w:type="gramEnd"/>
-            <w:r>
-              <w:rPr>
-                <w:rStyle w:val="250"/>
-                <w:color w:val="auto"/>
-                <w:sz w:val="24"/>
-                <w:szCs w:val="24"/>
-              </w:rPr>
-              <w:t>, 26-27, 36-40</w:t>
+              <w:t>Вопросы к экзамену № 1-5, 26-27, 36-40</w:t>
             </w:r>
           </w:p>
         </w:tc>
@@ -33103,27 +32570,7 @@
                 <w:sz w:val="24"/>
                 <w:szCs w:val="24"/>
               </w:rPr>
-              <w:t xml:space="preserve">Практические работы </w:t>
-            </w:r>
-            <w:proofErr w:type="gramStart"/>
-            <w:r>
-              <w:rPr>
-                <w:rStyle w:val="250"/>
-                <w:color w:val="auto"/>
-                <w:sz w:val="24"/>
-                <w:szCs w:val="24"/>
-              </w:rPr>
-              <w:t>№ 1-4</w:t>
-            </w:r>
-            <w:proofErr w:type="gramEnd"/>
-            <w:r>
-              <w:rPr>
-                <w:rStyle w:val="250"/>
-                <w:color w:val="auto"/>
-                <w:sz w:val="24"/>
-                <w:szCs w:val="24"/>
-              </w:rPr>
-              <w:t>.</w:t>
+              <w:t>Практические работы № 1-4.</w:t>
             </w:r>
           </w:p>
         </w:tc>
@@ -33153,27 +32600,7 @@
                 <w:sz w:val="24"/>
                 <w:szCs w:val="24"/>
               </w:rPr>
-              <w:t xml:space="preserve">Вопросы к экзамену </w:t>
-            </w:r>
-            <w:proofErr w:type="gramStart"/>
-            <w:r>
-              <w:rPr>
-                <w:rStyle w:val="250"/>
-                <w:color w:val="auto"/>
-                <w:sz w:val="24"/>
-                <w:szCs w:val="24"/>
-              </w:rPr>
-              <w:t>№ 6-8</w:t>
-            </w:r>
-            <w:proofErr w:type="gramEnd"/>
-            <w:r>
-              <w:rPr>
-                <w:rStyle w:val="250"/>
-                <w:color w:val="auto"/>
-                <w:sz w:val="24"/>
-                <w:szCs w:val="24"/>
-              </w:rPr>
-              <w:t>, 20-25, 41-45</w:t>
+              <w:t>Вопросы к экзамену № 6-8, 20-25, 41-45</w:t>
             </w:r>
           </w:p>
         </w:tc>
@@ -33316,27 +32743,7 @@
                 <w:sz w:val="24"/>
                 <w:szCs w:val="24"/>
               </w:rPr>
-              <w:t xml:space="preserve">Вопросы к экзамену </w:t>
-            </w:r>
-            <w:proofErr w:type="gramStart"/>
-            <w:r>
-              <w:rPr>
-                <w:rStyle w:val="250"/>
-                <w:color w:val="auto"/>
-                <w:sz w:val="24"/>
-                <w:szCs w:val="24"/>
-              </w:rPr>
-              <w:t>№ 15-19</w:t>
-            </w:r>
-            <w:proofErr w:type="gramEnd"/>
-            <w:r>
-              <w:rPr>
-                <w:rStyle w:val="250"/>
-                <w:color w:val="auto"/>
-                <w:sz w:val="24"/>
-                <w:szCs w:val="24"/>
-              </w:rPr>
-              <w:t>, 28-30, 46-50</w:t>
+              <w:t>Вопросы к экзамену № 15-19, 28-30, 46-50</w:t>
             </w:r>
           </w:p>
         </w:tc>
@@ -33479,27 +32886,7 @@
                 <w:sz w:val="24"/>
                 <w:szCs w:val="24"/>
               </w:rPr>
-              <w:t xml:space="preserve">Вопросы к экзамену </w:t>
-            </w:r>
-            <w:proofErr w:type="gramStart"/>
-            <w:r>
-              <w:rPr>
-                <w:rStyle w:val="250"/>
-                <w:color w:val="auto"/>
-                <w:sz w:val="24"/>
-                <w:szCs w:val="24"/>
-              </w:rPr>
-              <w:t>№ 9-14</w:t>
-            </w:r>
-            <w:proofErr w:type="gramEnd"/>
-            <w:r>
-              <w:rPr>
-                <w:rStyle w:val="250"/>
-                <w:color w:val="auto"/>
-                <w:sz w:val="24"/>
-                <w:szCs w:val="24"/>
-              </w:rPr>
-              <w:t>, 31-35, 51-62</w:t>
+              <w:t>Вопросы к экзамену № 9-14, 31-35, 51-62</w:t>
             </w:r>
           </w:p>
         </w:tc>
@@ -33507,7 +32894,7 @@
     </w:tbl>
     <w:p>
       <w:pPr>
-        <w:pStyle w:val="2"/>
+        <w:pStyle w:val="Heading2"/>
         <w:rPr>
           <w:rFonts w:ascii="Times New Roman" w:hAnsi="Times New Roman"/>
         </w:rPr>
@@ -33573,7 +32960,15 @@
           <w:color w:val="000000"/>
           <w:szCs w:val="28"/>
         </w:rPr>
-        <w:t>обучающийся ответил правильно на более, чем 90 % заданных вопросов или вопросов-тестов, выполнил и успешно защитил практические работы, показал отличное владение навыками применения полученных знаний и умений при решении профессиональных задач в рамках усвоенного учебного материала и т. д. – «отлично» (максимальный уровень освоения компетенций);</w:t>
+        <w:t xml:space="preserve">обучающийся ответил правильно на более, чем 90 % заданных вопросов или вопросов-тестов, выполнил и успешно защитил практические работы, показал отличное владение навыками применения полученных знаний и умений </w:t>
+      </w:r>
+      <w:r>
+        <w:rPr>
+          <w:color w:val="000000"/>
+          <w:szCs w:val="28"/>
+        </w:rPr>
+        <w:lastRenderedPageBreak/>
+        <w:t>при решении профессиональных задач в рамках усвоенного учебного материала и т. д. – «отлично» (максимальный уровень освоения компетенций);</w:t>
       </w:r>
     </w:p>
     <w:p>
@@ -33597,23 +32992,7 @@
           <w:color w:val="000000"/>
           <w:szCs w:val="28"/>
         </w:rPr>
-        <w:t xml:space="preserve">обучающийся ответил правильно на </w:t>
-      </w:r>
-      <w:proofErr w:type="gramStart"/>
-      <w:r>
-        <w:rPr>
-          <w:color w:val="000000"/>
-          <w:szCs w:val="28"/>
-        </w:rPr>
-        <w:t>75-89</w:t>
-      </w:r>
-      <w:proofErr w:type="gramEnd"/>
-      <w:r>
-        <w:rPr>
-          <w:color w:val="000000"/>
-          <w:szCs w:val="28"/>
-        </w:rPr>
-        <w:t> % заданных вопросов или вопросов-тестов, выполнил и защитил практические работы с незначительными замечаниями, показал хорошее владение навыками применения полученных знаний и умений при решении профессиональных задач в рамках усвоенного учебного материала и т. д. – «хорошо» (средний уровень освоения компетенций);</w:t>
+        <w:t>обучающийся ответил правильно на 75-89 % заданных вопросов или вопросов-тестов, выполнил и защитил практические работы с незначительными замечаниями, показал хорошее владение навыками применения полученных знаний и умений при решении профессиональных задач в рамках усвоенного учебного материала и т. д. – «хорошо» (средний уровень освоения компетенций);</w:t>
       </w:r>
     </w:p>
     <w:p>
@@ -33637,23 +33016,7 @@
           <w:color w:val="000000"/>
           <w:szCs w:val="28"/>
         </w:rPr>
-        <w:t xml:space="preserve">обучающийся ответил правильно на </w:t>
-      </w:r>
-      <w:proofErr w:type="gramStart"/>
-      <w:r>
-        <w:rPr>
-          <w:color w:val="000000"/>
-          <w:szCs w:val="28"/>
-        </w:rPr>
-        <w:t>60-74</w:t>
-      </w:r>
-      <w:proofErr w:type="gramEnd"/>
-      <w:r>
-        <w:rPr>
-          <w:color w:val="000000"/>
-          <w:szCs w:val="28"/>
-        </w:rPr>
-        <w:t> % заданных вопросов или вопросов-тестов, выполнил и защитил практические работы со значительными замечаниями, показал удовлетворительное владение навыками применения полученных знаний и умений при решении профессиональных задач в рамках усвоенного учебного материала и т. д. – «удовлетворительно» (минимальный уровень освоения компетенций);</w:t>
+        <w:t>обучающийся ответил правильно на 60-74 % заданных вопросов или вопросов-тестов, выполнил и защитил практические работы со значительными замечаниями, показал удовлетворительное владение навыками применения полученных знаний и умений при решении профессиональных задач в рамках усвоенного учебного материала и т. д. – «удовлетворительно» (минимальный уровень освоения компетенций);</w:t>
       </w:r>
     </w:p>
     <w:p>
@@ -33677,15 +33040,7 @@
           <w:color w:val="000000"/>
           <w:szCs w:val="28"/>
         </w:rPr>
-        <w:t xml:space="preserve">обучающийся ответил правильно на менее, чем 60 % заданных вопросов или вопросов-тестов, не выполнил все или выполнил часть практических работ, </w:t>
-      </w:r>
-      <w:r>
-        <w:rPr>
-          <w:color w:val="000000"/>
-          <w:szCs w:val="28"/>
-        </w:rPr>
-        <w:lastRenderedPageBreak/>
-        <w:t>не защитил или защитил их со значительными замечаниями, при выполнении задания обучающийся не продемонстрировал уровень самостоятельного владения умениями и навыками при решении профессиональных задач в рамках усвоенного учебного материала и т. д. – «неудовлетворительно» (минимальный уровень освоения компетенций не достигнут).</w:t>
+        <w:t>обучающийся ответил правильно на менее, чем 60 % заданных вопросов или вопросов-тестов, не выполнил все или выполнил часть практических работ, не защитил или защитил их со значительными замечаниями, при выполнении задания обучающийся не продемонстрировал уровень самостоятельного владения умениями и навыками при решении профессиональных задач в рамках усвоенного учебного материала и т. д. – «неудовлетворительно» (минимальный уровень освоения компетенций не достигнут).</w:t>
       </w:r>
     </w:p>
     <w:p>
@@ -33765,8 +33120,8 @@
         <w:tblLook w:val="04A0" w:firstRow="1" w:lastRow="0" w:firstColumn="1" w:lastColumn="0" w:noHBand="0" w:noVBand="1"/>
       </w:tblPr>
       <w:tblGrid>
-        <w:gridCol w:w="2665"/>
-        <w:gridCol w:w="6962"/>
+        <w:gridCol w:w="2669"/>
+        <w:gridCol w:w="6958"/>
       </w:tblGrid>
       <w:tr>
         <w:tc>
@@ -33968,23 +33323,7 @@
                 <w:sz w:val="24"/>
                 <w:szCs w:val="24"/>
               </w:rPr>
-              <w:t xml:space="preserve">Задание решено верно. Имеются незначительные недочеты в определении единиц измерения, точности вычислений и </w:t>
-            </w:r>
-            <w:proofErr w:type="gramStart"/>
-            <w:r>
-              <w:rPr>
-                <w:sz w:val="24"/>
-                <w:szCs w:val="24"/>
-              </w:rPr>
-              <w:t>т.п.</w:t>
-            </w:r>
-            <w:proofErr w:type="gramEnd"/>
-            <w:r>
-              <w:rPr>
-                <w:sz w:val="24"/>
-                <w:szCs w:val="24"/>
-              </w:rPr>
-              <w:t xml:space="preserve"> </w:t>
+              <w:t xml:space="preserve">Задание решено верно. Имеются незначительные недочеты в определении единиц измерения, точности вычислений и т.п. </w:t>
             </w:r>
             <w:r>
               <w:rPr>
@@ -34206,7 +33545,15 @@
                 <w:sz w:val="24"/>
                 <w:szCs w:val="24"/>
               </w:rPr>
-              <w:t xml:space="preserve">Задание решено со значительными недочетами, с неполными ответа, с неправильным исчислением данных. </w:t>
+              <w:t xml:space="preserve">Задание решено со </w:t>
+            </w:r>
+            <w:r>
+              <w:rPr>
+                <w:sz w:val="24"/>
+                <w:szCs w:val="24"/>
+              </w:rPr>
+              <w:lastRenderedPageBreak/>
+              <w:t xml:space="preserve">значительными недочетами, с неполными ответа, с неправильным исчислением данных. </w:t>
             </w:r>
             <w:r>
               <w:rPr>
@@ -34291,7 +33638,7 @@
     </w:p>
     <w:p>
       <w:pPr>
-        <w:pStyle w:val="2"/>
+        <w:pStyle w:val="Heading2"/>
         <w:rPr>
           <w:rFonts w:ascii="Times New Roman" w:hAnsi="Times New Roman"/>
         </w:rPr>
@@ -34378,7 +33725,6 @@
         <w:rPr>
           <w:color w:val="000000"/>
         </w:rPr>
-        <w:lastRenderedPageBreak/>
         <w:t>Таблица </w:t>
       </w:r>
       <w:r>
@@ -34705,27 +34051,7 @@
                 <w:sz w:val="24"/>
                 <w:szCs w:val="24"/>
               </w:rPr>
-              <w:t xml:space="preserve">Обучающийся знает теоретический и практический материал, грамотно </w:t>
-            </w:r>
-            <w:proofErr w:type="gramStart"/>
-            <w:r>
-              <w:rPr>
-                <w:rFonts w:eastAsia="Times New Roman"/>
-                <w:color w:val="000000"/>
-                <w:sz w:val="24"/>
-                <w:szCs w:val="24"/>
-              </w:rPr>
-              <w:t>и по существу</w:t>
-            </w:r>
-            <w:proofErr w:type="gramEnd"/>
-            <w:r>
-              <w:rPr>
-                <w:rFonts w:eastAsia="Times New Roman"/>
-                <w:color w:val="000000"/>
-                <w:sz w:val="24"/>
-                <w:szCs w:val="24"/>
-              </w:rPr>
-              <w:t xml:space="preserve"> излагает его в ходе промежуточной аттестации, не допуская существенных неточностей. Правильно применяет теоретические положения при решении практических задач профессиональной направленности разного уровня сложности, владеет необходимыми для этого навыками и приёмами. Достаточно хорошо ориентируется в учебной и профессиональной литературе.</w:t>
+              <w:t>Обучающийся знает теоретический и практический материал, грамотно и по существу излагает его в ходе промежуточной аттестации, не допуская существенных неточностей. Правильно применяет теоретические положения при решении практических задач профессиональной направленности разного уровня сложности, владеет необходимыми для этого навыками и приёмами. Достаточно хорошо ориентируется в учебной и профессиональной литературе.</w:t>
             </w:r>
           </w:p>
         </w:tc>
@@ -34945,7 +34271,17 @@
                 <w:sz w:val="24"/>
                 <w:szCs w:val="24"/>
               </w:rPr>
-              <w:t>Обучающийся не знает на пороговом уровне теоретический и практический материал, допускает грубые ошибки при его изложении на занятиях и в ходе промежуточной аттестации. Испытывает серьёзные затруднения в применении теоретических положений при решении практических задач профессиональной направленности стандартного уровня сложности, не владеет необходимыми для этого навыками и приёмами. Демонстрирует фрагментарные знания учебной литературы по дисциплине.</w:t>
+              <w:t xml:space="preserve">Обучающийся не знает на пороговом уровне теоретический и практический материал, допускает грубые ошибки при его изложении на занятиях и в ходе промежуточной аттестации. Испытывает серьёзные затруднения в применении теоретических положений при решении практических задач профессиональной направленности стандартного уровня сложности, не владеет </w:t>
+            </w:r>
+            <w:r>
+              <w:rPr>
+                <w:rFonts w:eastAsia="Times New Roman"/>
+                <w:color w:val="000000"/>
+                <w:sz w:val="24"/>
+                <w:szCs w:val="24"/>
+              </w:rPr>
+              <w:lastRenderedPageBreak/>
+              <w:t>необходимыми для этого навыками и приёмами. Демонстрирует фрагментарные знания учебной литературы по дисциплине.</w:t>
             </w:r>
           </w:p>
         </w:tc>
@@ -35120,8 +34456,8 @@
         <w:tblLook w:val="04A0" w:firstRow="1" w:lastRow="0" w:firstColumn="1" w:lastColumn="0" w:noHBand="0" w:noVBand="1"/>
       </w:tblPr>
       <w:tblGrid>
-        <w:gridCol w:w="2547"/>
-        <w:gridCol w:w="7080"/>
+        <w:gridCol w:w="2669"/>
+        <w:gridCol w:w="6958"/>
       </w:tblGrid>
       <w:tr>
         <w:trPr>
@@ -35329,7 +34665,6 @@
                 <w:sz w:val="24"/>
                 <w:szCs w:val="24"/>
               </w:rPr>
-              <w:lastRenderedPageBreak/>
               <w:t xml:space="preserve">− обучающийся корректно использует терминологический аппарат; </w:t>
             </w:r>
           </w:p>
@@ -35618,7 +34953,6 @@
                 <w:sz w:val="24"/>
                 <w:szCs w:val="24"/>
               </w:rPr>
-              <w:lastRenderedPageBreak/>
               <w:t xml:space="preserve">«хорошо» </w:t>
             </w:r>
           </w:p>
@@ -35662,6 +34996,7 @@
                 <w:sz w:val="24"/>
                 <w:szCs w:val="24"/>
               </w:rPr>
+              <w:lastRenderedPageBreak/>
               <w:t xml:space="preserve">− полностью соответствует теме исследования; </w:t>
             </w:r>
           </w:p>
@@ -35805,7 +35140,6 @@
                 <w:sz w:val="24"/>
                 <w:szCs w:val="24"/>
               </w:rPr>
-              <w:lastRenderedPageBreak/>
               <w:t xml:space="preserve">− не обоснована научная новизна и практическая значимость данного исследования; </w:t>
             </w:r>
           </w:p>
@@ -36185,6 +35519,7 @@
                 <w:sz w:val="24"/>
                 <w:szCs w:val="24"/>
               </w:rPr>
+              <w:lastRenderedPageBreak/>
               <w:t xml:space="preserve">− в устном выступлении на защите обучающийся не может адекватно представить результаты исследования; </w:t>
             </w:r>
           </w:p>
@@ -36254,6 +35589,7 @@
                 <w:sz w:val="24"/>
                 <w:szCs w:val="24"/>
               </w:rPr>
+              <w:lastRenderedPageBreak/>
               <w:t>«неудовлетворительно»</w:t>
             </w:r>
           </w:p>
@@ -36407,7 +35743,7 @@
           </w:tcPr>
           <w:p>
             <w:pPr>
-              <w:pStyle w:val="ad"/>
+              <w:pStyle w:val="ListParagraph"/>
               <w:spacing w:after="0" w:line="240" w:lineRule="auto"/>
               <w:ind w:left="0" w:firstLine="0"/>
               <w:rPr>
@@ -36418,7 +35754,6 @@
                 <w:lang w:val="ru-RU"/>
               </w:rPr>
             </w:pPr>
-            <w:proofErr w:type="spellStart"/>
             <w:r>
               <w:rPr>
                 <w:rFonts w:ascii="Times New Roman" w:hAnsi="Times New Roman"/>
@@ -36428,9 +35763,28 @@
                 <w:sz w:val="24"/>
                 <w:szCs w:val="24"/>
               </w:rPr>
-              <w:t>Уровень</w:t>
-            </w:r>
-            <w:proofErr w:type="spellEnd"/>
+              <w:t>Уровень освоения (оценка)</w:t>
+            </w:r>
+          </w:p>
+        </w:tc>
+        <w:tc>
+          <w:tcPr>
+            <w:tcW w:w="6974" w:type="dxa"/>
+          </w:tcPr>
+          <w:p>
+            <w:pPr>
+              <w:pStyle w:val="ListParagraph"/>
+              <w:spacing w:after="0" w:line="240" w:lineRule="auto"/>
+              <w:ind w:left="0"/>
+              <w:jc w:val="center"/>
+              <w:rPr>
+                <w:rFonts w:ascii="Times New Roman" w:hAnsi="Times New Roman"/>
+                <w:b/>
+                <w:sz w:val="24"/>
+                <w:szCs w:val="24"/>
+                <w:lang w:val="ru-RU"/>
+              </w:rPr>
+            </w:pPr>
             <w:r>
               <w:rPr>
                 <w:rFonts w:ascii="Times New Roman" w:hAnsi="Times New Roman"/>
@@ -36440,161 +35794,8 @@
                 <w:sz w:val="24"/>
                 <w:szCs w:val="24"/>
               </w:rPr>
-              <w:t xml:space="preserve"> </w:t>
-            </w:r>
-            <w:proofErr w:type="spellStart"/>
-            <w:r>
-              <w:rPr>
-                <w:rFonts w:ascii="Times New Roman" w:hAnsi="Times New Roman"/>
-                <w:b/>
-                <w:bCs/>
-                <w:color w:val="000000"/>
-                <w:sz w:val="24"/>
-                <w:szCs w:val="24"/>
-              </w:rPr>
-              <w:t>освоения</w:t>
-            </w:r>
-            <w:proofErr w:type="spellEnd"/>
-            <w:r>
-              <w:rPr>
-                <w:rFonts w:ascii="Times New Roman" w:hAnsi="Times New Roman"/>
-                <w:b/>
-                <w:bCs/>
-                <w:color w:val="000000"/>
-                <w:sz w:val="24"/>
-                <w:szCs w:val="24"/>
-              </w:rPr>
-              <w:t xml:space="preserve"> (</w:t>
-            </w:r>
-            <w:proofErr w:type="spellStart"/>
-            <w:r>
-              <w:rPr>
-                <w:rFonts w:ascii="Times New Roman" w:hAnsi="Times New Roman"/>
-                <w:b/>
-                <w:bCs/>
-                <w:color w:val="000000"/>
-                <w:sz w:val="24"/>
-                <w:szCs w:val="24"/>
-              </w:rPr>
-              <w:t>оценка</w:t>
-            </w:r>
-            <w:proofErr w:type="spellEnd"/>
-            <w:r>
-              <w:rPr>
-                <w:rFonts w:ascii="Times New Roman" w:hAnsi="Times New Roman"/>
-                <w:b/>
-                <w:bCs/>
-                <w:color w:val="000000"/>
-                <w:sz w:val="24"/>
-                <w:szCs w:val="24"/>
-              </w:rPr>
-              <w:t>)</w:t>
-            </w:r>
-          </w:p>
-        </w:tc>
-        <w:tc>
-          <w:tcPr>
-            <w:tcW w:w="6974" w:type="dxa"/>
-          </w:tcPr>
-          <w:p>
-            <w:pPr>
-              <w:pStyle w:val="ad"/>
-              <w:spacing w:after="0" w:line="240" w:lineRule="auto"/>
-              <w:ind w:left="0"/>
-              <w:jc w:val="center"/>
-              <w:rPr>
-                <w:rFonts w:ascii="Times New Roman" w:hAnsi="Times New Roman"/>
-                <w:b/>
-                <w:sz w:val="24"/>
-                <w:szCs w:val="24"/>
-                <w:lang w:val="ru-RU"/>
-              </w:rPr>
-            </w:pPr>
-            <w:proofErr w:type="spellStart"/>
-            <w:r>
-              <w:rPr>
-                <w:rFonts w:ascii="Times New Roman" w:hAnsi="Times New Roman"/>
-                <w:b/>
-                <w:bCs/>
-                <w:color w:val="000000"/>
-                <w:sz w:val="24"/>
-                <w:szCs w:val="24"/>
-              </w:rPr>
-              <w:t>Планируемые</w:t>
-            </w:r>
-            <w:proofErr w:type="spellEnd"/>
-            <w:r>
-              <w:rPr>
-                <w:rFonts w:ascii="Times New Roman" w:hAnsi="Times New Roman"/>
-                <w:b/>
-                <w:bCs/>
-                <w:color w:val="000000"/>
-                <w:sz w:val="24"/>
-                <w:szCs w:val="24"/>
-              </w:rPr>
-              <w:t xml:space="preserve"> </w:t>
-            </w:r>
-            <w:proofErr w:type="spellStart"/>
-            <w:r>
-              <w:rPr>
-                <w:rFonts w:ascii="Times New Roman" w:hAnsi="Times New Roman"/>
-                <w:b/>
-                <w:bCs/>
-                <w:color w:val="000000"/>
-                <w:sz w:val="24"/>
-                <w:szCs w:val="24"/>
-              </w:rPr>
-              <w:t>результаты</w:t>
-            </w:r>
-            <w:proofErr w:type="spellEnd"/>
-            <w:r>
-              <w:rPr>
-                <w:rFonts w:ascii="Times New Roman" w:hAnsi="Times New Roman"/>
-                <w:b/>
-                <w:bCs/>
-                <w:color w:val="000000"/>
-                <w:sz w:val="24"/>
-                <w:szCs w:val="24"/>
-              </w:rPr>
-              <w:t xml:space="preserve"> </w:t>
-            </w:r>
-            <w:proofErr w:type="spellStart"/>
-            <w:r>
-              <w:rPr>
-                <w:rFonts w:ascii="Times New Roman" w:hAnsi="Times New Roman"/>
-                <w:b/>
-                <w:bCs/>
-                <w:color w:val="000000"/>
-                <w:sz w:val="24"/>
-                <w:szCs w:val="24"/>
-              </w:rPr>
-              <w:t>освоения</w:t>
-            </w:r>
-            <w:proofErr w:type="spellEnd"/>
-            <w:r>
-              <w:rPr>
-                <w:rFonts w:ascii="Times New Roman" w:hAnsi="Times New Roman"/>
-                <w:b/>
-                <w:bCs/>
-                <w:color w:val="000000"/>
-                <w:sz w:val="24"/>
-                <w:szCs w:val="24"/>
-              </w:rPr>
-              <w:t xml:space="preserve"> </w:t>
-            </w:r>
-            <w:proofErr w:type="spellStart"/>
-            <w:r>
-              <w:rPr>
-                <w:rFonts w:ascii="Times New Roman" w:hAnsi="Times New Roman"/>
-                <w:b/>
-                <w:bCs/>
-                <w:color w:val="000000"/>
-                <w:sz w:val="24"/>
-                <w:szCs w:val="24"/>
-              </w:rPr>
-              <w:t>дисциплины</w:t>
-            </w:r>
-            <w:proofErr w:type="spellEnd"/>
+              <w:t>Планируемые результаты освоения дисциплины</w:t>
+            </w:r>
           </w:p>
         </w:tc>
       </w:tr>
@@ -36610,7 +35811,7 @@
           </w:tcPr>
           <w:p>
             <w:pPr>
-              <w:pStyle w:val="ad"/>
+              <w:pStyle w:val="ListParagraph"/>
               <w:tabs>
                 <w:tab w:val="left" w:pos="2808"/>
               </w:tabs>
@@ -36630,7 +35831,6 @@
                 <w:szCs w:val="24"/>
                 <w:lang w:val="ru-RU"/>
               </w:rPr>
-              <w:lastRenderedPageBreak/>
               <w:t>«о</w:t>
             </w:r>
             <w:r>
@@ -36660,7 +35860,7 @@
           </w:tcPr>
           <w:p>
             <w:pPr>
-              <w:pStyle w:val="ad"/>
+              <w:pStyle w:val="ListParagraph"/>
               <w:spacing w:after="0" w:line="240" w:lineRule="auto"/>
               <w:ind w:left="0" w:firstLine="227"/>
               <w:rPr>
@@ -36677,32 +35877,12 @@
                 <w:szCs w:val="24"/>
                 <w:lang w:val="ru-RU"/>
               </w:rPr>
-              <w:t xml:space="preserve">Актуальность работы обоснована релевантными аргументами. Цели, задачи, объект, предмет работы сформулированы корректно. Материал систематизирован, обоснованно используются современные методы и инструменты исследования. </w:t>
-            </w:r>
-            <w:proofErr w:type="gramStart"/>
-            <w:r>
-              <w:rPr>
-                <w:rFonts w:ascii="Times New Roman" w:hAnsi="Times New Roman"/>
-                <w:sz w:val="24"/>
-                <w:szCs w:val="24"/>
-                <w:lang w:val="ru-RU"/>
-              </w:rPr>
-              <w:t>Тема  работы</w:t>
-            </w:r>
-            <w:proofErr w:type="gramEnd"/>
-            <w:r>
-              <w:rPr>
-                <w:rFonts w:ascii="Times New Roman" w:hAnsi="Times New Roman"/>
-                <w:sz w:val="24"/>
-                <w:szCs w:val="24"/>
-                <w:lang w:val="ru-RU"/>
-              </w:rPr>
-              <w:t xml:space="preserve"> полностью раскрыта, четко выражена авторская позиция, имеются логичные и обоснованные выводы. В работе использованы практические кейсы по выбранной теме, содержится анализ российского и зарубежного опыта, проведен обзор научной литературы.</w:t>
-            </w:r>
-          </w:p>
-          <w:p>
-            <w:pPr>
-              <w:pStyle w:val="ad"/>
+              <w:t>Актуальность работы обоснована релевантными аргументами. Цели, задачи, объект, предмет работы сформулированы корректно. Материал систематизирован, обоснованно используются современные методы и инструменты исследования. Тема  работы полностью раскрыта, четко выражена авторская позиция, имеются логичные и обоснованные выводы. В работе использованы практические кейсы по выбранной теме, содержится анализ российского и зарубежного опыта, проведен обзор научной литературы.</w:t>
+            </w:r>
+          </w:p>
+          <w:p>
+            <w:pPr>
+              <w:pStyle w:val="ListParagraph"/>
               <w:spacing w:after="0" w:line="240" w:lineRule="auto"/>
               <w:ind w:left="0" w:firstLine="227"/>
               <w:rPr>
@@ -36724,7 +35904,7 @@
           </w:p>
           <w:p>
             <w:pPr>
-              <w:pStyle w:val="ad"/>
+              <w:pStyle w:val="ListParagraph"/>
               <w:spacing w:after="0" w:line="240" w:lineRule="auto"/>
               <w:ind w:left="0" w:firstLine="227"/>
               <w:rPr>
@@ -36746,7 +35926,7 @@
           </w:p>
           <w:p>
             <w:pPr>
-              <w:pStyle w:val="ad"/>
+              <w:pStyle w:val="ListParagraph"/>
               <w:spacing w:after="0" w:line="240" w:lineRule="auto"/>
               <w:ind w:left="0" w:firstLine="227"/>
               <w:rPr>
@@ -36778,7 +35958,7 @@
           </w:p>
           <w:p>
             <w:pPr>
-              <w:pStyle w:val="ad"/>
+              <w:pStyle w:val="ListParagraph"/>
               <w:spacing w:after="0" w:line="240" w:lineRule="auto"/>
               <w:ind w:left="0" w:firstLine="227"/>
               <w:rPr>
@@ -36796,29 +35976,7 @@
                 <w:szCs w:val="24"/>
                 <w:lang w:val="ru-RU"/>
               </w:rPr>
-              <w:t xml:space="preserve">Обучающийся </w:t>
-            </w:r>
-            <w:proofErr w:type="gramStart"/>
-            <w:r>
-              <w:rPr>
-                <w:rFonts w:ascii="Times New Roman" w:hAnsi="Times New Roman"/>
-                <w:color w:val="000000"/>
-                <w:sz w:val="24"/>
-                <w:szCs w:val="24"/>
-                <w:lang w:val="ru-RU"/>
-              </w:rPr>
-              <w:t>проявил  способность</w:t>
-            </w:r>
-            <w:proofErr w:type="gramEnd"/>
-            <w:r>
-              <w:rPr>
-                <w:rFonts w:ascii="Times New Roman" w:hAnsi="Times New Roman"/>
-                <w:color w:val="000000"/>
-                <w:sz w:val="24"/>
-                <w:szCs w:val="24"/>
-                <w:lang w:val="ru-RU"/>
-              </w:rPr>
-              <w:t xml:space="preserve"> к самоорганизации и самообразованию, самостоятельность в работе над темой на высоком уровне. </w:t>
+              <w:t xml:space="preserve">Обучающийся проявил  способность к самоорганизации и самообразованию, самостоятельность в работе над темой на высоком уровне. </w:t>
             </w:r>
             <w:r>
               <w:rPr>
@@ -36844,7 +36002,7 @@
           </w:tcPr>
           <w:p>
             <w:pPr>
-              <w:pStyle w:val="ad"/>
+              <w:pStyle w:val="ListParagraph"/>
               <w:tabs>
                 <w:tab w:val="left" w:pos="2808"/>
               </w:tabs>
@@ -36893,7 +36051,7 @@
           </w:tcPr>
           <w:p>
             <w:pPr>
-              <w:pStyle w:val="ad"/>
+              <w:pStyle w:val="ListParagraph"/>
               <w:spacing w:after="0" w:line="240" w:lineRule="auto"/>
               <w:ind w:left="0" w:firstLine="227"/>
               <w:rPr>
@@ -36910,32 +36068,12 @@
                 <w:szCs w:val="24"/>
                 <w:lang w:val="ru-RU"/>
               </w:rPr>
-              <w:t xml:space="preserve">Актуальность работы обоснована релевантными аргументами. Цели, задачи сформулированы корректно, есть неточности в определении объекта и предмета работы. Теоретический анализ проведен </w:t>
-            </w:r>
-            <w:proofErr w:type="gramStart"/>
-            <w:r>
-              <w:rPr>
-                <w:rFonts w:ascii="Times New Roman" w:hAnsi="Times New Roman"/>
-                <w:sz w:val="24"/>
-                <w:szCs w:val="24"/>
-                <w:lang w:val="ru-RU"/>
-              </w:rPr>
-              <w:t>не достаточно</w:t>
-            </w:r>
-            <w:proofErr w:type="gramEnd"/>
-            <w:r>
-              <w:rPr>
-                <w:rFonts w:ascii="Times New Roman" w:hAnsi="Times New Roman"/>
-                <w:sz w:val="24"/>
-                <w:szCs w:val="24"/>
-                <w:lang w:val="ru-RU"/>
-              </w:rPr>
-              <w:t xml:space="preserve"> глубоко. Материал систематизирован, используются современные методы и инструменты исследования.</w:t>
-            </w:r>
-          </w:p>
-          <w:p>
-            <w:pPr>
-              <w:pStyle w:val="ad"/>
+              <w:t>Актуальность работы обоснована релевантными аргументами. Цели, задачи сформулированы корректно, есть неточности в определении объекта и предмета работы. Теоретический анализ проведен не достаточно глубоко. Материал систематизирован, используются современные методы и инструменты исследования.</w:t>
+            </w:r>
+          </w:p>
+          <w:p>
+            <w:pPr>
+              <w:pStyle w:val="ListParagraph"/>
               <w:spacing w:after="0" w:line="240" w:lineRule="auto"/>
               <w:ind w:left="0" w:firstLine="227"/>
               <w:rPr>
@@ -36957,7 +36095,7 @@
           </w:p>
           <w:p>
             <w:pPr>
-              <w:pStyle w:val="ad"/>
+              <w:pStyle w:val="ListParagraph"/>
               <w:spacing w:after="0" w:line="240" w:lineRule="auto"/>
               <w:ind w:left="0" w:firstLine="227"/>
               <w:rPr>
@@ -36974,12 +36112,13 @@
                 <w:szCs w:val="24"/>
                 <w:lang w:val="ru-RU"/>
               </w:rPr>
+              <w:lastRenderedPageBreak/>
               <w:t xml:space="preserve">Полученные результаты в целом достоверны и аргументированы </w:t>
             </w:r>
           </w:p>
           <w:p>
             <w:pPr>
-              <w:pStyle w:val="ad"/>
+              <w:pStyle w:val="ListParagraph"/>
               <w:spacing w:after="0" w:line="240" w:lineRule="auto"/>
               <w:ind w:left="0" w:firstLine="227"/>
               <w:rPr>
@@ -36989,7 +36128,6 @@
                 <w:lang w:val="ru-RU"/>
               </w:rPr>
             </w:pPr>
-            <w:proofErr w:type="gramStart"/>
             <w:r>
               <w:rPr>
                 <w:rFonts w:ascii="Times New Roman" w:hAnsi="Times New Roman"/>
@@ -36997,22 +36135,12 @@
                 <w:szCs w:val="24"/>
                 <w:lang w:val="ru-RU"/>
               </w:rPr>
-              <w:t>Тема  работы</w:t>
-            </w:r>
-            <w:proofErr w:type="gramEnd"/>
-            <w:r>
-              <w:rPr>
-                <w:rFonts w:ascii="Times New Roman" w:hAnsi="Times New Roman"/>
-                <w:sz w:val="24"/>
-                <w:szCs w:val="24"/>
-                <w:lang w:val="ru-RU"/>
-              </w:rPr>
-              <w:t xml:space="preserve"> в целом раскрыта, прослеживается авторская позиция, сформулированы необходимые выводы; использованы соответствующая основная и дополнительная литература, а также нормативные правовые акты и другие источники. </w:t>
-            </w:r>
-          </w:p>
-          <w:p>
-            <w:pPr>
-              <w:pStyle w:val="ad"/>
+              <w:t xml:space="preserve">Тема  работы в целом раскрыта, прослеживается авторская позиция, сформулированы необходимые выводы; использованы соответствующая основная и дополнительная литература, а также нормативные правовые акты и другие источники. </w:t>
+            </w:r>
+          </w:p>
+          <w:p>
+            <w:pPr>
+              <w:pStyle w:val="ListParagraph"/>
               <w:spacing w:after="0" w:line="240" w:lineRule="auto"/>
               <w:ind w:left="0" w:firstLine="227"/>
               <w:rPr>
@@ -37030,29 +36158,7 @@
                 <w:szCs w:val="24"/>
                 <w:lang w:val="ru-RU"/>
               </w:rPr>
-              <w:t xml:space="preserve">Обучающийся </w:t>
-            </w:r>
-            <w:proofErr w:type="gramStart"/>
-            <w:r>
-              <w:rPr>
-                <w:rFonts w:ascii="Times New Roman" w:hAnsi="Times New Roman"/>
-                <w:color w:val="000000"/>
-                <w:sz w:val="24"/>
-                <w:szCs w:val="24"/>
-                <w:lang w:val="ru-RU"/>
-              </w:rPr>
-              <w:t>проявил  способность</w:t>
-            </w:r>
-            <w:proofErr w:type="gramEnd"/>
-            <w:r>
-              <w:rPr>
-                <w:rFonts w:ascii="Times New Roman" w:hAnsi="Times New Roman"/>
-                <w:color w:val="000000"/>
-                <w:sz w:val="24"/>
-                <w:szCs w:val="24"/>
-                <w:lang w:val="ru-RU"/>
-              </w:rPr>
-              <w:t xml:space="preserve"> к самоорганизации и самообразованию, самостоятельность в работе над темой на хорошем уровне</w:t>
+              <w:t>Обучающийся проявил  способность к самоорганизации и самообразованию, самостоятельность в работе над темой на хорошем уровне</w:t>
             </w:r>
             <w:r>
               <w:rPr>
@@ -37078,7 +36184,7 @@
           </w:tcPr>
           <w:p>
             <w:pPr>
-              <w:pStyle w:val="ad"/>
+              <w:pStyle w:val="ListParagraph"/>
               <w:tabs>
                 <w:tab w:val="left" w:pos="2808"/>
               </w:tabs>
@@ -37098,6 +36204,7 @@
                 <w:szCs w:val="24"/>
                 <w:lang w:val="ru-RU"/>
               </w:rPr>
+              <w:lastRenderedPageBreak/>
               <w:t>«у</w:t>
             </w:r>
             <w:r>
@@ -37127,7 +36234,7 @@
           </w:tcPr>
           <w:p>
             <w:pPr>
-              <w:pStyle w:val="ad"/>
+              <w:pStyle w:val="ListParagraph"/>
               <w:spacing w:after="0" w:line="240" w:lineRule="auto"/>
               <w:ind w:left="0" w:firstLine="227"/>
               <w:rPr>
@@ -37149,7 +36256,7 @@
           </w:p>
           <w:p>
             <w:pPr>
-              <w:pStyle w:val="ad"/>
+              <w:pStyle w:val="ListParagraph"/>
               <w:spacing w:after="0" w:line="240" w:lineRule="auto"/>
               <w:ind w:left="0" w:firstLine="227"/>
               <w:rPr>
@@ -37171,7 +36278,7 @@
           </w:p>
           <w:p>
             <w:pPr>
-              <w:pStyle w:val="ad"/>
+              <w:pStyle w:val="ListParagraph"/>
               <w:spacing w:after="0" w:line="240" w:lineRule="auto"/>
               <w:ind w:left="0" w:firstLine="227"/>
               <w:rPr>
@@ -37188,22 +36295,12 @@
                 <w:szCs w:val="24"/>
                 <w:lang w:val="ru-RU"/>
               </w:rPr>
-              <w:t xml:space="preserve">Работа оформлена с нарушениями, язык работы не соответствует научному стилю, есть замечания к оформлению списка источников. Структура презентации не полностью раскрывает тему. </w:t>
-            </w:r>
-            <w:r>
-              <w:rPr>
-                <w:rFonts w:ascii="Times New Roman" w:hAnsi="Times New Roman"/>
-                <w:sz w:val="24"/>
-                <w:szCs w:val="24"/>
-                <w:lang w:val="ru-RU"/>
-              </w:rPr>
-              <w:lastRenderedPageBreak/>
-              <w:t>Имеются существенные ошибки в оформлении презентации, библиографии, визуальных материалов.</w:t>
-            </w:r>
-          </w:p>
-          <w:p>
-            <w:pPr>
-              <w:pStyle w:val="ad"/>
+              <w:t>Работа оформлена с нарушениями, язык работы не соответствует научному стилю, есть замечания к оформлению списка источников. Структура презентации не полностью раскрывает тему. Имеются существенные ошибки в оформлении презентации, библиографии, визуальных материалов.</w:t>
+            </w:r>
+          </w:p>
+          <w:p>
+            <w:pPr>
+              <w:pStyle w:val="ListParagraph"/>
               <w:spacing w:after="0" w:line="240" w:lineRule="auto"/>
               <w:ind w:left="0" w:firstLine="227"/>
               <w:rPr>
@@ -37247,7 +36344,7 @@
           </w:tcPr>
           <w:p>
             <w:pPr>
-              <w:pStyle w:val="ad"/>
+              <w:pStyle w:val="ListParagraph"/>
               <w:tabs>
                 <w:tab w:val="left" w:pos="2808"/>
               </w:tabs>
@@ -37267,7 +36364,6 @@
                 <w:szCs w:val="24"/>
                 <w:lang w:val="ru-RU"/>
               </w:rPr>
-              <w:lastRenderedPageBreak/>
               <w:t>«н</w:t>
             </w:r>
             <w:r>
@@ -37297,7 +36393,7 @@
           </w:tcPr>
           <w:p>
             <w:pPr>
-              <w:pStyle w:val="ad"/>
+              <w:pStyle w:val="ListParagraph"/>
               <w:spacing w:after="0" w:line="240" w:lineRule="auto"/>
               <w:ind w:left="0" w:firstLine="227"/>
               <w:rPr>
@@ -37319,7 +36415,7 @@
           </w:p>
           <w:p>
             <w:pPr>
-              <w:pStyle w:val="ad"/>
+              <w:pStyle w:val="ListParagraph"/>
               <w:spacing w:after="0" w:line="240" w:lineRule="auto"/>
               <w:ind w:left="0" w:firstLine="227"/>
               <w:rPr>
@@ -37341,7 +36437,7 @@
           </w:p>
           <w:p>
             <w:pPr>
-              <w:pStyle w:val="ad"/>
+              <w:pStyle w:val="ListParagraph"/>
               <w:spacing w:after="0" w:line="240" w:lineRule="auto"/>
               <w:ind w:left="0" w:firstLine="227"/>
               <w:rPr>
@@ -37358,32 +36454,12 @@
                 <w:szCs w:val="24"/>
                 <w:lang w:val="ru-RU"/>
               </w:rPr>
-              <w:t xml:space="preserve">Работа оформлена с нарушениями требований, язык работы не соответствует научному </w:t>
-            </w:r>
-            <w:proofErr w:type="gramStart"/>
-            <w:r>
-              <w:rPr>
-                <w:rFonts w:ascii="Times New Roman" w:hAnsi="Times New Roman"/>
-                <w:sz w:val="24"/>
-                <w:szCs w:val="24"/>
-                <w:lang w:val="ru-RU"/>
-              </w:rPr>
-              <w:t>стилю,  присутствует</w:t>
-            </w:r>
-            <w:proofErr w:type="gramEnd"/>
-            <w:r>
-              <w:rPr>
-                <w:rFonts w:ascii="Times New Roman" w:hAnsi="Times New Roman"/>
-                <w:sz w:val="24"/>
-                <w:szCs w:val="24"/>
-                <w:lang w:val="ru-RU"/>
-              </w:rPr>
-              <w:t xml:space="preserve"> некорректное оформление работы с первоисточниками.</w:t>
-            </w:r>
-          </w:p>
-          <w:p>
-            <w:pPr>
-              <w:pStyle w:val="ad"/>
+              <w:t>Работа оформлена с нарушениями требований, язык работы не соответствует научному стилю,  присутствует некорректное оформление работы с первоисточниками.</w:t>
+            </w:r>
+          </w:p>
+          <w:p>
+            <w:pPr>
+              <w:pStyle w:val="ListParagraph"/>
               <w:spacing w:after="0" w:line="240" w:lineRule="auto"/>
               <w:ind w:left="0" w:firstLine="227"/>
               <w:rPr>
@@ -37405,7 +36481,7 @@
           </w:p>
           <w:p>
             <w:pPr>
-              <w:pStyle w:val="ad"/>
+              <w:pStyle w:val="ListParagraph"/>
               <w:spacing w:after="0" w:line="240" w:lineRule="auto"/>
               <w:ind w:left="0" w:firstLine="227"/>
               <w:rPr>
@@ -37423,29 +36499,7 @@
                 <w:szCs w:val="24"/>
                 <w:lang w:val="ru-RU"/>
               </w:rPr>
-              <w:t xml:space="preserve">Обучающийся </w:t>
-            </w:r>
-            <w:proofErr w:type="gramStart"/>
-            <w:r>
-              <w:rPr>
-                <w:rFonts w:ascii="Times New Roman" w:hAnsi="Times New Roman"/>
-                <w:color w:val="000000"/>
-                <w:sz w:val="24"/>
-                <w:szCs w:val="24"/>
-                <w:lang w:val="ru-RU"/>
-              </w:rPr>
-              <w:t>проявил  способность</w:t>
-            </w:r>
-            <w:proofErr w:type="gramEnd"/>
-            <w:r>
-              <w:rPr>
-                <w:rFonts w:ascii="Times New Roman" w:hAnsi="Times New Roman"/>
-                <w:color w:val="000000"/>
-                <w:sz w:val="24"/>
-                <w:szCs w:val="24"/>
-                <w:lang w:val="ru-RU"/>
-              </w:rPr>
-              <w:t xml:space="preserve"> к самоорганизации и самообразованию, самостоятельность в работе над темой на низком уровне</w:t>
+              <w:t>Обучающийся проявил  способность к самоорганизации и самообразованию, самостоятельность в работе над темой на низком уровне</w:t>
             </w:r>
             <w:r>
               <w:rPr>
@@ -37462,7 +36516,7 @@
     </w:tbl>
     <w:p>
       <w:pPr>
-        <w:pStyle w:val="2"/>
+        <w:pStyle w:val="Heading2"/>
         <w:rPr>
           <w:rFonts w:ascii="Times New Roman" w:hAnsi="Times New Roman"/>
         </w:rPr>
@@ -37472,6 +36526,7 @@
         <w:rPr>
           <w:rFonts w:ascii="Times New Roman" w:hAnsi="Times New Roman"/>
         </w:rPr>
+        <w:lastRenderedPageBreak/>
         <w:t>Оценивание окончательных результатов обучения по дисциплине</w:t>
       </w:r>
       <w:bookmarkEnd w:id="149"/>
@@ -37530,7 +36585,7 @@
     </w:p>
     <w:p>
       <w:pPr>
-        <w:pStyle w:val="2"/>
+        <w:pStyle w:val="Heading2"/>
         <w:rPr>
           <w:rFonts w:ascii="Times New Roman" w:hAnsi="Times New Roman"/>
         </w:rPr>
@@ -38035,7 +37090,6 @@
                 <w:sz w:val="24"/>
                 <w:szCs w:val="24"/>
               </w:rPr>
-              <w:lastRenderedPageBreak/>
               <w:t>Не</w:t>
             </w:r>
             <w:r>
@@ -38093,7 +37147,7 @@
     </w:tbl>
     <w:p>
       <w:pPr>
-        <w:pStyle w:val="2"/>
+        <w:pStyle w:val="Heading2"/>
         <w:rPr>
           <w:rFonts w:ascii="Times New Roman" w:hAnsi="Times New Roman"/>
         </w:rPr>
@@ -38115,7 +37169,7 @@
     </w:p>
     <w:p>
       <w:pPr>
-        <w:pStyle w:val="ad"/>
+        <w:pStyle w:val="ListParagraph"/>
         <w:widowControl w:val="0"/>
         <w:spacing w:before="120" w:line="240" w:lineRule="auto"/>
         <w:ind w:left="0"/>
@@ -38306,7 +37360,7 @@
       <w:hyperlink r:id="rId17" w:history="1">
         <w:r>
           <w:rPr>
-            <w:rStyle w:val="ab"/>
+            <w:rStyle w:val="Hyperlink"/>
             <w:rFonts w:ascii="Times New Roman" w:hAnsi="Times New Roman"/>
             <w:sz w:val="28"/>
             <w:szCs w:val="28"/>
@@ -38348,7 +37402,7 @@
     </w:p>
     <w:p>
       <w:pPr>
-        <w:pStyle w:val="1"/>
+        <w:pStyle w:val="Heading1"/>
         <w:tabs>
           <w:tab w:val="clear" w:pos="1276"/>
           <w:tab w:val="clear" w:pos="4253"/>
@@ -38374,7 +37428,11 @@
         <w:widowControl w:val="0"/>
       </w:pPr>
       <w:r>
-        <w:t>В соответствии с Федеральным законом «Об образовании в Российской Федерации» воспитание - «деятельность, направленная на развитие личности, создание условий для самоопределения и социализации обучающихся на основе социокультурных, духовно-нравственных ценностей и принятых в российском обществе правил и норм поведения в интересах человека, семьи, общества и государства, формирование у обучающихся чувства патриотизма, гражданственности, уважения к памяти защитников Отечества и подвигам Героев Отечества, закону и правопорядку, человеку труда и старшему поколению, взаимного уважения, бережного отношения к культурному наследию и традициям многонационального народа Российской Федерации, природе и окружающей среде».</w:t>
+        <w:t xml:space="preserve">В соответствии с Федеральным законом «Об образовании в Российской Федерации» воспитание - «деятельность, направленная на развитие личности, создание условий для самоопределения и социализации обучающихся на основе </w:t>
+      </w:r>
+      <w:r>
+        <w:lastRenderedPageBreak/>
+        <w:t>социокультурных, духовно-нравственных ценностей и принятых в российском обществе правил и норм поведения в интересах человека, семьи, общества и государства, формирование у обучающихся чувства патриотизма, гражданственности, уважения к памяти защитников Отечества и подвигам Героев Отечества, закону и правопорядку, человеку труда и старшему поколению, взаимного уважения, бережного отношения к культурному наследию и традициям многонационального народа Российской Федерации, природе и окружающей среде».</w:t>
       </w:r>
     </w:p>
     <w:p>
@@ -38433,17 +37491,8 @@
       <w:r>
         <w:t xml:space="preserve"> </w:t>
       </w:r>
-      <w:proofErr w:type="gramStart"/>
-      <w:r>
-        <w:t>т.п.</w:t>
-      </w:r>
-      <w:proofErr w:type="gramEnd"/>
-      <w:r>
-        <w:t xml:space="preserve"> имеют положительное воспитательное значение и формируют </w:t>
-      </w:r>
-      <w:r>
-        <w:lastRenderedPageBreak/>
-        <w:t xml:space="preserve">у обучающихся добросовестность, исполнительность, трудолюбие, ответственность и другие положительные качества. Обучающиеся неосознанно перенимают данные черты у педагогического работника. </w:t>
+      <w:r>
+        <w:t xml:space="preserve">т.п. имеют положительное воспитательное значение и формируют у обучающихся добросовестность, исполнительность, трудолюбие, ответственность и другие положительные качества. Обучающиеся неосознанно перенимают данные черты у педагогического работника. </w:t>
       </w:r>
     </w:p>
     <w:p>
@@ -38479,7 +37528,7 @@
     </w:p>
     <w:p>
       <w:pPr>
-        <w:pStyle w:val="1"/>
+        <w:pStyle w:val="Heading1"/>
         <w:keepNext w:val="0"/>
         <w:keepLines w:val="0"/>
         <w:widowControl w:val="0"/>
@@ -38518,7 +37567,7 @@
     </w:p>
     <w:tbl>
       <w:tblPr>
-        <w:tblStyle w:val="a7"/>
+        <w:tblStyle w:val="TableGrid"/>
         <w:tblW w:w="0" w:type="auto"/>
         <w:tblBorders>
           <w:top w:val="none" w:sz="0" w:space="0" w:color="auto"/>
@@ -39135,19 +38184,11 @@
         </w:rPr>
         <w:t xml:space="preserve">учебного плана </w:t>
       </w:r>
-      <w:proofErr w:type="gramStart"/>
       <w:r>
         <w:rPr>
           <w:szCs w:val="28"/>
         </w:rPr>
-        <w:t>образовательной программы</w:t>
-      </w:r>
-      <w:proofErr w:type="gramEnd"/>
-      <w:r>
-        <w:rPr>
-          <w:szCs w:val="28"/>
-        </w:rPr>
-        <w:t xml:space="preserve"> и реализуется на </w:t>
+        <w:t xml:space="preserve">образовательной программы и реализуется на </w:t>
       </w:r>
       <w:r>
         <w:rPr>
@@ -39316,25 +38357,7 @@
           <w:szCs w:val="28"/>
           <w:highlight w:val="yellow"/>
         </w:rPr>
-        <w:t>обработки (</w:t>
-      </w:r>
-      <w:proofErr w:type="gramStart"/>
-      <w:r>
-        <w:rPr>
-          <w:iCs/>
-          <w:szCs w:val="28"/>
-          <w:highlight w:val="yellow"/>
-        </w:rPr>
-        <w:t>да-лее</w:t>
-      </w:r>
-      <w:proofErr w:type="gramEnd"/>
-      <w:r>
-        <w:rPr>
-          <w:iCs/>
-          <w:szCs w:val="28"/>
-          <w:highlight w:val="yellow"/>
-        </w:rPr>
-        <w:t xml:space="preserve"> - сложных опе</w:t>
+        <w:t>обработки (да-лее - сложных опе</w:t>
       </w:r>
       <w:r>
         <w:rPr>
@@ -39466,23 +38489,7 @@
           <w:color w:val="000000"/>
           <w:szCs w:val="28"/>
         </w:rPr>
-        <w:t xml:space="preserve"> (</w:t>
-      </w:r>
-      <w:proofErr w:type="spellStart"/>
-      <w:r>
-        <w:rPr>
-          <w:color w:val="000000"/>
-          <w:szCs w:val="28"/>
-        </w:rPr>
-        <w:t>ов</w:t>
-      </w:r>
-      <w:proofErr w:type="spellEnd"/>
-      <w:r>
-        <w:rPr>
-          <w:color w:val="000000"/>
-          <w:szCs w:val="28"/>
-        </w:rPr>
-        <w:t>)</w:t>
+        <w:t xml:space="preserve"> (ов)</w:t>
       </w:r>
       <w:r>
         <w:rPr>
@@ -40308,21 +39315,12 @@
               </w:rPr>
               <w:t xml:space="preserve">Тема 9. </w:t>
             </w:r>
-            <w:proofErr w:type="gramStart"/>
-            <w:r>
-              <w:rPr>
-                <w:sz w:val="24"/>
-                <w:szCs w:val="24"/>
-              </w:rPr>
-              <w:t>Автоматизация  процесса</w:t>
-            </w:r>
-            <w:proofErr w:type="gramEnd"/>
-            <w:r>
-              <w:rPr>
-                <w:sz w:val="24"/>
-                <w:szCs w:val="24"/>
-              </w:rPr>
-              <w:t xml:space="preserve"> установки заготовки и режущего инструмента</w:t>
+            <w:r>
+              <w:rPr>
+                <w:sz w:val="24"/>
+                <w:szCs w:val="24"/>
+              </w:rPr>
+              <w:t>Автоматизация  процесса установки заготовки и режущего инструмента</w:t>
             </w:r>
           </w:p>
         </w:tc>
@@ -40770,6 +39768,7 @@
                 <w:sz w:val="24"/>
                 <w:szCs w:val="24"/>
               </w:rPr>
+              <w:lastRenderedPageBreak/>
               <w:t xml:space="preserve">Тема 15. </w:t>
             </w:r>
             <w:r>
@@ -40876,7 +39875,6 @@
                 <w:sz w:val="24"/>
                 <w:szCs w:val="24"/>
               </w:rPr>
-              <w:lastRenderedPageBreak/>
               <w:t xml:space="preserve">Тема 16. </w:t>
             </w:r>
             <w:r>
@@ -40952,23 +39950,7 @@
           <w:szCs w:val="28"/>
           <w:highlight w:val="yellow"/>
         </w:rPr>
-        <w:t xml:space="preserve">Аверченков </w:t>
-      </w:r>
-      <w:proofErr w:type="gramStart"/>
-      <w:r>
-        <w:rPr>
-          <w:szCs w:val="28"/>
-          <w:highlight w:val="yellow"/>
-        </w:rPr>
-        <w:t>А.В.</w:t>
-      </w:r>
-      <w:proofErr w:type="gramEnd"/>
-      <w:r>
-        <w:rPr>
-          <w:szCs w:val="28"/>
-          <w:highlight w:val="yellow"/>
-        </w:rPr>
-        <w:t>, д.т.н., доц.</w:t>
+        <w:t>Аверченков А.В., д.т.н., доц.</w:t>
       </w:r>
     </w:p>
     <w:p>
@@ -40993,7 +39975,7 @@
 </file>
 
 <file path=word/endnotes.xml><?xml version="1.0" encoding="utf-8"?>
-<w:endnotes xmlns:wpc="http://schemas.microsoft.com/office/word/2010/wordprocessingCanvas" xmlns:cx="http://schemas.microsoft.com/office/drawing/2014/chartex" xmlns:cx1="http://schemas.microsoft.com/office/drawing/2015/9/8/chartex" xmlns:cx2="http://schemas.microsoft.com/office/drawing/2015/10/21/chartex" xmlns:cx3="http://schemas.microsoft.com/office/drawing/2016/5/9/chartex" xmlns:cx4="http://schemas.microsoft.com/office/drawing/2016/5/10/chartex" xmlns:cx5="http://schemas.microsoft.com/office/drawing/2016/5/11/chartex" xmlns:cx6="http://schemas.microsoft.com/office/drawing/2016/5/12/chartex" xmlns:cx7="http://schemas.microsoft.com/office/drawing/2016/5/13/chartex" xmlns:cx8="http://schemas.microsoft.com/office/drawing/2016/5/14/chartex" xmlns:mc="http://schemas.openxmlformats.org/markup-compatibility/2006" xmlns:aink="http://schemas.microsoft.com/office/drawing/2016/ink" xmlns:am3d="http://schemas.microsoft.com/office/drawing/2017/model3d" xmlns:o="urn:schemas-microsoft-com:office:office" xmlns:oel="http://schemas.microsoft.com/office/2019/extlst" xmlns:r="http://schemas.openxmlformats.org/officeDocument/2006/relationships" xmlns:m="http://schemas.openxmlformats.org/officeDocument/2006/math" xmlns:v="urn:schemas-microsoft-com:vml" xmlns:wp14="http://schemas.microsoft.com/office/word/2010/wordprocessingDrawing" xmlns:wp="http://schemas.openxmlformats.org/drawingml/2006/wordprocessingDrawing" xmlns:w10="urn:schemas-microsoft-com:office:word" xmlns:w="http://schemas.openxmlformats.org/wordprocessingml/2006/main" xmlns:w14="http://schemas.microsoft.com/office/word/2010/wordml" xmlns:w15="http://schemas.microsoft.com/office/word/2012/wordml" xmlns:w16cex="http://schemas.microsoft.com/office/word/2018/wordml/cex" xmlns:w16cid="http://schemas.microsoft.com/office/word/2016/wordml/cid" xmlns:w16="http://schemas.microsoft.com/office/word/2018/wordml" xmlns:w16sdtdh="http://schemas.microsoft.com/office/word/2020/wordml/sdtdatahash" xmlns:w16se="http://schemas.microsoft.com/office/word/2015/wordml/symex" xmlns:wpg="http://schemas.microsoft.com/office/word/2010/wordprocessingGroup" xmlns:wpi="http://schemas.microsoft.com/office/word/2010/wordprocessingInk" xmlns:wne="http://schemas.microsoft.com/office/word/2006/wordml" xmlns:wps="http://schemas.microsoft.com/office/word/2010/wordprocessingShape" mc:Ignorable="w14 w15 w16se w16cid w16 w16cex w16sdtdh wp14">
+<w:endnotes xmlns:wpc="http://schemas.microsoft.com/office/word/2010/wordprocessingCanvas" xmlns:cx="http://schemas.microsoft.com/office/drawing/2014/chartex" xmlns:cx1="http://schemas.microsoft.com/office/drawing/2015/9/8/chartex" xmlns:cx2="http://schemas.microsoft.com/office/drawing/2015/10/21/chartex" xmlns:cx3="http://schemas.microsoft.com/office/drawing/2016/5/9/chartex" xmlns:cx4="http://schemas.microsoft.com/office/drawing/2016/5/10/chartex" xmlns:cx5="http://schemas.microsoft.com/office/drawing/2016/5/11/chartex" xmlns:cx6="http://schemas.microsoft.com/office/drawing/2016/5/12/chartex" xmlns:cx7="http://schemas.microsoft.com/office/drawing/2016/5/13/chartex" xmlns:cx8="http://schemas.microsoft.com/office/drawing/2016/5/14/chartex" xmlns:mc="http://schemas.openxmlformats.org/markup-compatibility/2006" xmlns:aink="http://schemas.microsoft.com/office/drawing/2016/ink" xmlns:am3d="http://schemas.microsoft.com/office/drawing/2017/model3d" xmlns:o="urn:schemas-microsoft-com:office:office" xmlns:r="http://schemas.openxmlformats.org/officeDocument/2006/relationships" xmlns:m="http://schemas.openxmlformats.org/officeDocument/2006/math" xmlns:v="urn:schemas-microsoft-com:vml" xmlns:wp14="http://schemas.microsoft.com/office/word/2010/wordprocessingDrawing" xmlns:wp="http://schemas.openxmlformats.org/drawingml/2006/wordprocessingDrawing" xmlns:w10="urn:schemas-microsoft-com:office:word" xmlns:w="http://schemas.openxmlformats.org/wordprocessingml/2006/main" xmlns:w14="http://schemas.microsoft.com/office/word/2010/wordml" xmlns:w15="http://schemas.microsoft.com/office/word/2012/wordml" xmlns:w16cex="http://schemas.microsoft.com/office/word/2018/wordml/cex" xmlns:w16cid="http://schemas.microsoft.com/office/word/2016/wordml/cid" xmlns:w16="http://schemas.microsoft.com/office/word/2018/wordml" xmlns:w16sdtdh="http://schemas.microsoft.com/office/word/2020/wordml/sdtdatahash" xmlns:w16se="http://schemas.microsoft.com/office/word/2015/wordml/symex" xmlns:wpg="http://schemas.microsoft.com/office/word/2010/wordprocessingGroup" xmlns:wpi="http://schemas.microsoft.com/office/word/2010/wordprocessingInk" xmlns:wne="http://schemas.microsoft.com/office/word/2006/wordml" xmlns:wps="http://schemas.microsoft.com/office/word/2010/wordprocessingShape" mc:Ignorable="w14 w15 w16se w16cid w16 w16cex w16sdtdh wp14">
   <w:endnote w:type="separator" w:id="-1">
     <w:p>
       <w:r>
@@ -41012,7 +39994,7 @@
 </file>
 
 <file path=word/footnotes.xml><?xml version="1.0" encoding="utf-8"?>
-<w:footnotes xmlns:wpc="http://schemas.microsoft.com/office/word/2010/wordprocessingCanvas" xmlns:cx="http://schemas.microsoft.com/office/drawing/2014/chartex" xmlns:cx1="http://schemas.microsoft.com/office/drawing/2015/9/8/chartex" xmlns:cx2="http://schemas.microsoft.com/office/drawing/2015/10/21/chartex" xmlns:cx3="http://schemas.microsoft.com/office/drawing/2016/5/9/chartex" xmlns:cx4="http://schemas.microsoft.com/office/drawing/2016/5/10/chartex" xmlns:cx5="http://schemas.microsoft.com/office/drawing/2016/5/11/chartex" xmlns:cx6="http://schemas.microsoft.com/office/drawing/2016/5/12/chartex" xmlns:cx7="http://schemas.microsoft.com/office/drawing/2016/5/13/chartex" xmlns:cx8="http://schemas.microsoft.com/office/drawing/2016/5/14/chartex" xmlns:mc="http://schemas.openxmlformats.org/markup-compatibility/2006" xmlns:aink="http://schemas.microsoft.com/office/drawing/2016/ink" xmlns:am3d="http://schemas.microsoft.com/office/drawing/2017/model3d" xmlns:o="urn:schemas-microsoft-com:office:office" xmlns:oel="http://schemas.microsoft.com/office/2019/extlst" xmlns:r="http://schemas.openxmlformats.org/officeDocument/2006/relationships" xmlns:m="http://schemas.openxmlformats.org/officeDocument/2006/math" xmlns:v="urn:schemas-microsoft-com:vml" xmlns:wp14="http://schemas.microsoft.com/office/word/2010/wordprocessingDrawing" xmlns:wp="http://schemas.openxmlformats.org/drawingml/2006/wordprocessingDrawing" xmlns:w10="urn:schemas-microsoft-com:office:word" xmlns:w="http://schemas.openxmlformats.org/wordprocessingml/2006/main" xmlns:w14="http://schemas.microsoft.com/office/word/2010/wordml" xmlns:w15="http://schemas.microsoft.com/office/word/2012/wordml" xmlns:w16cex="http://schemas.microsoft.com/office/word/2018/wordml/cex" xmlns:w16cid="http://schemas.microsoft.com/office/word/2016/wordml/cid" xmlns:w16="http://schemas.microsoft.com/office/word/2018/wordml" xmlns:w16sdtdh="http://schemas.microsoft.com/office/word/2020/wordml/sdtdatahash" xmlns:w16se="http://schemas.microsoft.com/office/word/2015/wordml/symex" xmlns:wpg="http://schemas.microsoft.com/office/word/2010/wordprocessingGroup" xmlns:wpi="http://schemas.microsoft.com/office/word/2010/wordprocessingInk" xmlns:wne="http://schemas.microsoft.com/office/word/2006/wordml" xmlns:wps="http://schemas.microsoft.com/office/word/2010/wordprocessingShape" mc:Ignorable="w14 w15 w16se w16cid w16 w16cex w16sdtdh wp14">
+<w:footnotes xmlns:wpc="http://schemas.microsoft.com/office/word/2010/wordprocessingCanvas" xmlns:cx="http://schemas.microsoft.com/office/drawing/2014/chartex" xmlns:cx1="http://schemas.microsoft.com/office/drawing/2015/9/8/chartex" xmlns:cx2="http://schemas.microsoft.com/office/drawing/2015/10/21/chartex" xmlns:cx3="http://schemas.microsoft.com/office/drawing/2016/5/9/chartex" xmlns:cx4="http://schemas.microsoft.com/office/drawing/2016/5/10/chartex" xmlns:cx5="http://schemas.microsoft.com/office/drawing/2016/5/11/chartex" xmlns:cx6="http://schemas.microsoft.com/office/drawing/2016/5/12/chartex" xmlns:cx7="http://schemas.microsoft.com/office/drawing/2016/5/13/chartex" xmlns:cx8="http://schemas.microsoft.com/office/drawing/2016/5/14/chartex" xmlns:mc="http://schemas.openxmlformats.org/markup-compatibility/2006" xmlns:aink="http://schemas.microsoft.com/office/drawing/2016/ink" xmlns:am3d="http://schemas.microsoft.com/office/drawing/2017/model3d" xmlns:o="urn:schemas-microsoft-com:office:office" xmlns:r="http://schemas.openxmlformats.org/officeDocument/2006/relationships" xmlns:m="http://schemas.openxmlformats.org/officeDocument/2006/math" xmlns:v="urn:schemas-microsoft-com:vml" xmlns:wp14="http://schemas.microsoft.com/office/word/2010/wordprocessingDrawing" xmlns:wp="http://schemas.openxmlformats.org/drawingml/2006/wordprocessingDrawing" xmlns:w10="urn:schemas-microsoft-com:office:word" xmlns:w="http://schemas.openxmlformats.org/wordprocessingml/2006/main" xmlns:w14="http://schemas.microsoft.com/office/word/2010/wordml" xmlns:w15="http://schemas.microsoft.com/office/word/2012/wordml" xmlns:w16cex="http://schemas.microsoft.com/office/word/2018/wordml/cex" xmlns:w16cid="http://schemas.microsoft.com/office/word/2016/wordml/cid" xmlns:w16="http://schemas.microsoft.com/office/word/2018/wordml" xmlns:w16sdtdh="http://schemas.microsoft.com/office/word/2020/wordml/sdtdatahash" xmlns:w16se="http://schemas.microsoft.com/office/word/2015/wordml/symex" xmlns:wpg="http://schemas.microsoft.com/office/word/2010/wordprocessingGroup" xmlns:wpi="http://schemas.microsoft.com/office/word/2010/wordprocessingInk" xmlns:wne="http://schemas.microsoft.com/office/word/2006/wordml" xmlns:wps="http://schemas.microsoft.com/office/word/2010/wordprocessingShape" mc:Ignorable="w14 w15 w16se w16cid w16 w16cex w16sdtdh wp14">
   <w:footnote w:type="separator" w:id="-1">
     <w:p>
       <w:r>
@@ -41031,10 +40013,10 @@
 </file>
 
 <file path=word/header1.xml><?xml version="1.0" encoding="utf-8"?>
-<w:hdr xmlns:wpc="http://schemas.microsoft.com/office/word/2010/wordprocessingCanvas" xmlns:cx="http://schemas.microsoft.com/office/drawing/2014/chartex" xmlns:cx1="http://schemas.microsoft.com/office/drawing/2015/9/8/chartex" xmlns:cx2="http://schemas.microsoft.com/office/drawing/2015/10/21/chartex" xmlns:cx3="http://schemas.microsoft.com/office/drawing/2016/5/9/chartex" xmlns:cx4="http://schemas.microsoft.com/office/drawing/2016/5/10/chartex" xmlns:cx5="http://schemas.microsoft.com/office/drawing/2016/5/11/chartex" xmlns:cx6="http://schemas.microsoft.com/office/drawing/2016/5/12/chartex" xmlns:cx7="http://schemas.microsoft.com/office/drawing/2016/5/13/chartex" xmlns:cx8="http://schemas.microsoft.com/office/drawing/2016/5/14/chartex" xmlns:mc="http://schemas.openxmlformats.org/markup-compatibility/2006" xmlns:aink="http://schemas.microsoft.com/office/drawing/2016/ink" xmlns:am3d="http://schemas.microsoft.com/office/drawing/2017/model3d" xmlns:o="urn:schemas-microsoft-com:office:office" xmlns:oel="http://schemas.microsoft.com/office/2019/extlst" xmlns:r="http://schemas.openxmlformats.org/officeDocument/2006/relationships" xmlns:m="http://schemas.openxmlformats.org/officeDocument/2006/math" xmlns:v="urn:schemas-microsoft-com:vml" xmlns:wp14="http://schemas.microsoft.com/office/word/2010/wordprocessingDrawing" xmlns:wp="http://schemas.openxmlformats.org/drawingml/2006/wordprocessingDrawing" xmlns:w10="urn:schemas-microsoft-com:office:word" xmlns:w="http://schemas.openxmlformats.org/wordprocessingml/2006/main" xmlns:w14="http://schemas.microsoft.com/office/word/2010/wordml" xmlns:w15="http://schemas.microsoft.com/office/word/2012/wordml" xmlns:w16cex="http://schemas.microsoft.com/office/word/2018/wordml/cex" xmlns:w16cid="http://schemas.microsoft.com/office/word/2016/wordml/cid" xmlns:w16="http://schemas.microsoft.com/office/word/2018/wordml" xmlns:w16sdtdh="http://schemas.microsoft.com/office/word/2020/wordml/sdtdatahash" xmlns:w16se="http://schemas.microsoft.com/office/word/2015/wordml/symex" xmlns:wpg="http://schemas.microsoft.com/office/word/2010/wordprocessingGroup" xmlns:wpi="http://schemas.microsoft.com/office/word/2010/wordprocessingInk" xmlns:wne="http://schemas.microsoft.com/office/word/2006/wordml" xmlns:wps="http://schemas.microsoft.com/office/word/2010/wordprocessingShape" mc:Ignorable="w14 w15 w16se w16cid w16 w16cex w16sdtdh wp14">
+<w:hdr xmlns:wpc="http://schemas.microsoft.com/office/word/2010/wordprocessingCanvas" xmlns:cx="http://schemas.microsoft.com/office/drawing/2014/chartex" xmlns:cx1="http://schemas.microsoft.com/office/drawing/2015/9/8/chartex" xmlns:cx2="http://schemas.microsoft.com/office/drawing/2015/10/21/chartex" xmlns:cx3="http://schemas.microsoft.com/office/drawing/2016/5/9/chartex" xmlns:cx4="http://schemas.microsoft.com/office/drawing/2016/5/10/chartex" xmlns:cx5="http://schemas.microsoft.com/office/drawing/2016/5/11/chartex" xmlns:cx6="http://schemas.microsoft.com/office/drawing/2016/5/12/chartex" xmlns:cx7="http://schemas.microsoft.com/office/drawing/2016/5/13/chartex" xmlns:cx8="http://schemas.microsoft.com/office/drawing/2016/5/14/chartex" xmlns:mc="http://schemas.openxmlformats.org/markup-compatibility/2006" xmlns:aink="http://schemas.microsoft.com/office/drawing/2016/ink" xmlns:am3d="http://schemas.microsoft.com/office/drawing/2017/model3d" xmlns:o="urn:schemas-microsoft-com:office:office" xmlns:r="http://schemas.openxmlformats.org/officeDocument/2006/relationships" xmlns:m="http://schemas.openxmlformats.org/officeDocument/2006/math" xmlns:v="urn:schemas-microsoft-com:vml" xmlns:wp14="http://schemas.microsoft.com/office/word/2010/wordprocessingDrawing" xmlns:wp="http://schemas.openxmlformats.org/drawingml/2006/wordprocessingDrawing" xmlns:w10="urn:schemas-microsoft-com:office:word" xmlns:w="http://schemas.openxmlformats.org/wordprocessingml/2006/main" xmlns:w14="http://schemas.microsoft.com/office/word/2010/wordml" xmlns:w15="http://schemas.microsoft.com/office/word/2012/wordml" xmlns:w16cex="http://schemas.microsoft.com/office/word/2018/wordml/cex" xmlns:w16cid="http://schemas.microsoft.com/office/word/2016/wordml/cid" xmlns:w16="http://schemas.microsoft.com/office/word/2018/wordml" xmlns:w16sdtdh="http://schemas.microsoft.com/office/word/2020/wordml/sdtdatahash" xmlns:w16se="http://schemas.microsoft.com/office/word/2015/wordml/symex" xmlns:wpg="http://schemas.microsoft.com/office/word/2010/wordprocessingGroup" xmlns:wpi="http://schemas.microsoft.com/office/word/2010/wordprocessingInk" xmlns:wne="http://schemas.microsoft.com/office/word/2006/wordml" xmlns:wps="http://schemas.microsoft.com/office/word/2010/wordprocessingShape" mc:Ignorable="w14 w15 w16se w16cid w16 w16cex w16sdtdh wp14">
   <w:p>
     <w:pPr>
-      <w:pStyle w:val="a3"/>
+      <w:pStyle w:val="Header"/>
       <w:ind w:firstLine="0"/>
       <w:jc w:val="center"/>
       <w:rPr>
@@ -41083,7 +40065,7 @@
 </file>
 
 <file path=word/numbering.xml><?xml version="1.0" encoding="utf-8"?>
-<w:numbering xmlns:wpc="http://schemas.microsoft.com/office/word/2010/wordprocessingCanvas" xmlns:cx="http://schemas.microsoft.com/office/drawing/2014/chartex" xmlns:cx1="http://schemas.microsoft.com/office/drawing/2015/9/8/chartex" xmlns:cx2="http://schemas.microsoft.com/office/drawing/2015/10/21/chartex" xmlns:cx3="http://schemas.microsoft.com/office/drawing/2016/5/9/chartex" xmlns:cx4="http://schemas.microsoft.com/office/drawing/2016/5/10/chartex" xmlns:cx5="http://schemas.microsoft.com/office/drawing/2016/5/11/chartex" xmlns:cx6="http://schemas.microsoft.com/office/drawing/2016/5/12/chartex" xmlns:cx7="http://schemas.microsoft.com/office/drawing/2016/5/13/chartex" xmlns:cx8="http://schemas.microsoft.com/office/drawing/2016/5/14/chartex" xmlns:mc="http://schemas.openxmlformats.org/markup-compatibility/2006" xmlns:aink="http://schemas.microsoft.com/office/drawing/2016/ink" xmlns:am3d="http://schemas.microsoft.com/office/drawing/2017/model3d" xmlns:o="urn:schemas-microsoft-com:office:office" xmlns:oel="http://schemas.microsoft.com/office/2019/extlst" xmlns:r="http://schemas.openxmlformats.org/officeDocument/2006/relationships" xmlns:m="http://schemas.openxmlformats.org/officeDocument/2006/math" xmlns:v="urn:schemas-microsoft-com:vml" xmlns:wp14="http://schemas.microsoft.com/office/word/2010/wordprocessingDrawing" xmlns:wp="http://schemas.openxmlformats.org/drawingml/2006/wordprocessingDrawing" xmlns:w10="urn:schemas-microsoft-com:office:word" xmlns:w="http://schemas.openxmlformats.org/wordprocessingml/2006/main" xmlns:w14="http://schemas.microsoft.com/office/word/2010/wordml" xmlns:w15="http://schemas.microsoft.com/office/word/2012/wordml" xmlns:w16cex="http://schemas.microsoft.com/office/word/2018/wordml/cex" xmlns:w16cid="http://schemas.microsoft.com/office/word/2016/wordml/cid" xmlns:w16="http://schemas.microsoft.com/office/word/2018/wordml" xmlns:w16sdtdh="http://schemas.microsoft.com/office/word/2020/wordml/sdtdatahash" xmlns:w16se="http://schemas.microsoft.com/office/word/2015/wordml/symex" xmlns:wpg="http://schemas.microsoft.com/office/word/2010/wordprocessingGroup" xmlns:wpi="http://schemas.microsoft.com/office/word/2010/wordprocessingInk" xmlns:wne="http://schemas.microsoft.com/office/word/2006/wordml" xmlns:wps="http://schemas.microsoft.com/office/word/2010/wordprocessingShape" mc:Ignorable="w14 w15 w16se w16cid w16 w16cex w16sdtdh wp14">
+<w:numbering xmlns:wpc="http://schemas.microsoft.com/office/word/2010/wordprocessingCanvas" xmlns:cx="http://schemas.microsoft.com/office/drawing/2014/chartex" xmlns:cx1="http://schemas.microsoft.com/office/drawing/2015/9/8/chartex" xmlns:cx2="http://schemas.microsoft.com/office/drawing/2015/10/21/chartex" xmlns:cx3="http://schemas.microsoft.com/office/drawing/2016/5/9/chartex" xmlns:cx4="http://schemas.microsoft.com/office/drawing/2016/5/10/chartex" xmlns:cx5="http://schemas.microsoft.com/office/drawing/2016/5/11/chartex" xmlns:cx6="http://schemas.microsoft.com/office/drawing/2016/5/12/chartex" xmlns:cx7="http://schemas.microsoft.com/office/drawing/2016/5/13/chartex" xmlns:cx8="http://schemas.microsoft.com/office/drawing/2016/5/14/chartex" xmlns:mc="http://schemas.openxmlformats.org/markup-compatibility/2006" xmlns:aink="http://schemas.microsoft.com/office/drawing/2016/ink" xmlns:am3d="http://schemas.microsoft.com/office/drawing/2017/model3d" xmlns:o="urn:schemas-microsoft-com:office:office" xmlns:r="http://schemas.openxmlformats.org/officeDocument/2006/relationships" xmlns:m="http://schemas.openxmlformats.org/officeDocument/2006/math" xmlns:v="urn:schemas-microsoft-com:vml" xmlns:wp14="http://schemas.microsoft.com/office/word/2010/wordprocessingDrawing" xmlns:wp="http://schemas.openxmlformats.org/drawingml/2006/wordprocessingDrawing" xmlns:w10="urn:schemas-microsoft-com:office:word" xmlns:w="http://schemas.openxmlformats.org/wordprocessingml/2006/main" xmlns:w14="http://schemas.microsoft.com/office/word/2010/wordml" xmlns:w15="http://schemas.microsoft.com/office/word/2012/wordml" xmlns:w16cex="http://schemas.microsoft.com/office/word/2018/wordml/cex" xmlns:w16cid="http://schemas.microsoft.com/office/word/2016/wordml/cid" xmlns:w16="http://schemas.microsoft.com/office/word/2018/wordml" xmlns:w16sdtdh="http://schemas.microsoft.com/office/word/2020/wordml/sdtdatahash" xmlns:w16se="http://schemas.microsoft.com/office/word/2015/wordml/symex" xmlns:wpg="http://schemas.microsoft.com/office/word/2010/wordprocessingGroup" xmlns:wpi="http://schemas.microsoft.com/office/word/2010/wordprocessingInk" xmlns:wne="http://schemas.microsoft.com/office/word/2006/wordml" xmlns:wps="http://schemas.microsoft.com/office/word/2010/wordprocessingShape" mc:Ignorable="w14 w15 w16se w16cid w16 w16cex w16sdtdh wp14">
   <w:abstractNum w:abstractNumId="0" w15:restartNumberingAfterBreak="0">
     <w:nsid w:val="01AE318D"/>
     <w:multiLevelType w:val="hybridMultilevel"/>
@@ -42926,7 +41908,7 @@
     <w:lvl w:ilvl="0">
       <w:start w:val="1"/>
       <w:numFmt w:val="decimal"/>
-      <w:pStyle w:val="1"/>
+      <w:pStyle w:val="Heading1"/>
       <w:suff w:val="space"/>
       <w:lvlText w:val="%1."/>
       <w:lvlJc w:val="center"/>
@@ -42940,7 +41922,7 @@
     <w:lvl w:ilvl="1">
       <w:start w:val="1"/>
       <w:numFmt w:val="decimal"/>
-      <w:pStyle w:val="2"/>
+      <w:pStyle w:val="Heading2"/>
       <w:suff w:val="space"/>
       <w:lvlText w:val="%1.%2."/>
       <w:lvlJc w:val="left"/>
@@ -42954,7 +41936,7 @@
     <w:lvl w:ilvl="2">
       <w:start w:val="1"/>
       <w:numFmt w:val="decimal"/>
-      <w:pStyle w:val="3"/>
+      <w:pStyle w:val="Heading3"/>
       <w:suff w:val="space"/>
       <w:lvlText w:val="%1.%2.%3."/>
       <w:lvlJc w:val="left"/>
@@ -43473,7 +42455,7 @@
     <w:lvl w:ilvl="3">
       <w:start w:val="1"/>
       <w:numFmt w:val="decimal"/>
-      <w:pStyle w:val="4"/>
+      <w:pStyle w:val="Heading4"/>
       <w:lvlText w:val="%1.%2.%3.%4"/>
       <w:lvlJc w:val="left"/>
       <w:pPr>
@@ -43486,7 +42468,7 @@
     <w:lvl w:ilvl="4">
       <w:start w:val="1"/>
       <w:numFmt w:val="decimal"/>
-      <w:pStyle w:val="5"/>
+      <w:pStyle w:val="Heading5"/>
       <w:lvlText w:val="%1.%2.%3.%4.%5"/>
       <w:lvlJc w:val="left"/>
       <w:pPr>
@@ -43499,7 +42481,7 @@
     <w:lvl w:ilvl="5">
       <w:start w:val="1"/>
       <w:numFmt w:val="decimal"/>
-      <w:pStyle w:val="6"/>
+      <w:pStyle w:val="Heading6"/>
       <w:lvlText w:val="%1.%2.%3.%4.%5.%6"/>
       <w:lvlJc w:val="left"/>
       <w:pPr>
@@ -43512,7 +42494,7 @@
     <w:lvl w:ilvl="6">
       <w:start w:val="1"/>
       <w:numFmt w:val="decimal"/>
-      <w:pStyle w:val="7"/>
+      <w:pStyle w:val="Heading7"/>
       <w:lvlText w:val="%1.%2.%3.%4.%5.%6.%7"/>
       <w:lvlJc w:val="left"/>
       <w:pPr>
@@ -43525,7 +42507,7 @@
     <w:lvl w:ilvl="7">
       <w:start w:val="1"/>
       <w:numFmt w:val="decimal"/>
-      <w:pStyle w:val="8"/>
+      <w:pStyle w:val="Heading8"/>
       <w:lvlText w:val="%1.%2.%3.%4.%5.%6.%7.%8"/>
       <w:lvlJc w:val="left"/>
       <w:pPr>
@@ -43538,7 +42520,7 @@
     <w:lvl w:ilvl="8">
       <w:start w:val="1"/>
       <w:numFmt w:val="decimal"/>
-      <w:pStyle w:val="9"/>
+      <w:pStyle w:val="Heading9"/>
       <w:lvlText w:val="%1.%2.%3.%4.%5.%6.%7.%8.%9"/>
       <w:lvlJc w:val="left"/>
       <w:pPr>
@@ -43549,73 +42531,73 @@
       </w:rPr>
     </w:lvl>
   </w:abstractNum>
-  <w:num w:numId="1" w16cid:durableId="443958856">
+  <w:num w:numId="1">
     <w:abstractNumId w:val="23"/>
   </w:num>
-  <w:num w:numId="2" w16cid:durableId="1320959265">
+  <w:num w:numId="2">
     <w:abstractNumId w:val="2"/>
   </w:num>
-  <w:num w:numId="3" w16cid:durableId="1144931356">
+  <w:num w:numId="3">
     <w:abstractNumId w:val="1"/>
   </w:num>
-  <w:num w:numId="4" w16cid:durableId="1777601753">
+  <w:num w:numId="4">
     <w:abstractNumId w:val="10"/>
   </w:num>
-  <w:num w:numId="5" w16cid:durableId="1052195045">
+  <w:num w:numId="5">
     <w:abstractNumId w:val="13"/>
   </w:num>
-  <w:num w:numId="6" w16cid:durableId="718092299">
+  <w:num w:numId="6">
     <w:abstractNumId w:val="17"/>
   </w:num>
-  <w:num w:numId="7" w16cid:durableId="2117014990">
+  <w:num w:numId="7">
     <w:abstractNumId w:val="18"/>
   </w:num>
-  <w:num w:numId="8" w16cid:durableId="1970475930">
+  <w:num w:numId="8">
     <w:abstractNumId w:val="8"/>
   </w:num>
-  <w:num w:numId="9" w16cid:durableId="180825425">
+  <w:num w:numId="9">
     <w:abstractNumId w:val="7"/>
   </w:num>
-  <w:num w:numId="10" w16cid:durableId="1737511273">
+  <w:num w:numId="10">
     <w:abstractNumId w:val="20"/>
   </w:num>
-  <w:num w:numId="11" w16cid:durableId="1936937964">
+  <w:num w:numId="11">
     <w:abstractNumId w:val="5"/>
   </w:num>
-  <w:num w:numId="12" w16cid:durableId="708070227">
+  <w:num w:numId="12">
     <w:abstractNumId w:val="22"/>
   </w:num>
-  <w:num w:numId="13" w16cid:durableId="452989568">
+  <w:num w:numId="13">
     <w:abstractNumId w:val="12"/>
   </w:num>
-  <w:num w:numId="14" w16cid:durableId="1656762003">
+  <w:num w:numId="14">
     <w:abstractNumId w:val="19"/>
   </w:num>
-  <w:num w:numId="15" w16cid:durableId="430972323">
+  <w:num w:numId="15">
     <w:abstractNumId w:val="4"/>
   </w:num>
-  <w:num w:numId="16" w16cid:durableId="86853742">
+  <w:num w:numId="16">
     <w:abstractNumId w:val="3"/>
   </w:num>
-  <w:num w:numId="17" w16cid:durableId="814681793">
+  <w:num w:numId="17">
     <w:abstractNumId w:val="6"/>
   </w:num>
-  <w:num w:numId="18" w16cid:durableId="1034037296">
+  <w:num w:numId="18">
     <w:abstractNumId w:val="9"/>
   </w:num>
-  <w:num w:numId="19" w16cid:durableId="1882815885">
+  <w:num w:numId="19">
     <w:abstractNumId w:val="16"/>
   </w:num>
-  <w:num w:numId="20" w16cid:durableId="10299091">
+  <w:num w:numId="20">
     <w:abstractNumId w:val="15"/>
   </w:num>
-  <w:num w:numId="21" w16cid:durableId="653215545">
+  <w:num w:numId="21">
     <w:abstractNumId w:val="14"/>
   </w:num>
-  <w:num w:numId="22" w16cid:durableId="373969561">
+  <w:num w:numId="22">
     <w:abstractNumId w:val="21"/>
   </w:num>
-  <w:num w:numId="23" w16cid:durableId="494226983">
+  <w:num w:numId="23">
     <w:abstractNumId w:val="11"/>
   </w:num>
   <w:numIdMacAtCleanup w:val="18"/>
@@ -44011,7 +42993,7 @@
     <w:lsdException w:name="Unresolved Mention" w:semiHidden="1" w:unhideWhenUsed="1"/>
     <w:lsdException w:name="Smart Link" w:semiHidden="1" w:unhideWhenUsed="1"/>
   </w:latentStyles>
-  <w:style w:type="paragraph" w:default="1" w:styleId="a">
+  <w:style w:type="paragraph" w:default="1" w:styleId="Normal">
     <w:name w:val="Normal"/>
     <w:qFormat/>
     <w:rsid w:val="005A4647"/>
@@ -44025,11 +43007,11 @@
       <w:lang w:eastAsia="en-US"/>
     </w:rPr>
   </w:style>
-  <w:style w:type="paragraph" w:styleId="1">
+  <w:style w:type="paragraph" w:styleId="Heading1">
     <w:name w:val="heading 1"/>
-    <w:basedOn w:val="50"/>
-    <w:next w:val="a"/>
-    <w:link w:val="10"/>
+    <w:basedOn w:val="5"/>
+    <w:next w:val="Normal"/>
+    <w:link w:val="Heading1Char"/>
     <w:qFormat/>
     <w:rsid w:val="00AD42B6"/>
     <w:pPr>
@@ -44054,11 +43036,11 @@
       <w:color w:val="000000"/>
     </w:rPr>
   </w:style>
-  <w:style w:type="paragraph" w:styleId="2">
+  <w:style w:type="paragraph" w:styleId="Heading2">
     <w:name w:val="heading 2"/>
-    <w:basedOn w:val="a"/>
-    <w:next w:val="a"/>
-    <w:link w:val="20"/>
+    <w:basedOn w:val="Normal"/>
+    <w:next w:val="Normal"/>
+    <w:link w:val="Heading2Char"/>
     <w:uiPriority w:val="9"/>
     <w:qFormat/>
     <w:rsid w:val="00AD42B6"/>
@@ -44081,11 +43063,11 @@
       <w:szCs w:val="28"/>
     </w:rPr>
   </w:style>
-  <w:style w:type="paragraph" w:styleId="3">
+  <w:style w:type="paragraph" w:styleId="Heading3">
     <w:name w:val="heading 3"/>
-    <w:basedOn w:val="a"/>
-    <w:next w:val="a"/>
-    <w:link w:val="30"/>
+    <w:basedOn w:val="Normal"/>
+    <w:next w:val="Normal"/>
+    <w:link w:val="Heading3Char"/>
     <w:qFormat/>
     <w:rsid w:val="00AD42B6"/>
     <w:pPr>
@@ -44109,11 +43091,11 @@
       <w:szCs w:val="28"/>
     </w:rPr>
   </w:style>
-  <w:style w:type="paragraph" w:styleId="4">
+  <w:style w:type="paragraph" w:styleId="Heading4">
     <w:name w:val="heading 4"/>
-    <w:basedOn w:val="a"/>
-    <w:next w:val="a"/>
-    <w:link w:val="40"/>
+    <w:basedOn w:val="Normal"/>
+    <w:next w:val="Normal"/>
+    <w:link w:val="Heading4Char"/>
     <w:unhideWhenUsed/>
     <w:qFormat/>
     <w:rsid w:val="00DE33BB"/>
@@ -44133,11 +43115,11 @@
       <w:szCs w:val="28"/>
     </w:rPr>
   </w:style>
-  <w:style w:type="paragraph" w:styleId="5">
+  <w:style w:type="paragraph" w:styleId="Heading5">
     <w:name w:val="heading 5"/>
-    <w:basedOn w:val="a"/>
-    <w:next w:val="a"/>
-    <w:link w:val="51"/>
+    <w:basedOn w:val="Normal"/>
+    <w:next w:val="Normal"/>
+    <w:link w:val="Heading5Char"/>
     <w:semiHidden/>
     <w:unhideWhenUsed/>
     <w:qFormat/>
@@ -44160,11 +43142,11 @@
       <w:szCs w:val="26"/>
     </w:rPr>
   </w:style>
-  <w:style w:type="paragraph" w:styleId="6">
+  <w:style w:type="paragraph" w:styleId="Heading6">
     <w:name w:val="heading 6"/>
-    <w:basedOn w:val="a"/>
-    <w:next w:val="a"/>
-    <w:link w:val="60"/>
+    <w:basedOn w:val="Normal"/>
+    <w:next w:val="Normal"/>
+    <w:link w:val="Heading6Char"/>
     <w:uiPriority w:val="99"/>
     <w:unhideWhenUsed/>
     <w:qFormat/>
@@ -44184,11 +43166,11 @@
       <w:sz w:val="22"/>
     </w:rPr>
   </w:style>
-  <w:style w:type="paragraph" w:styleId="7">
+  <w:style w:type="paragraph" w:styleId="Heading7">
     <w:name w:val="heading 7"/>
-    <w:basedOn w:val="a"/>
-    <w:next w:val="a"/>
-    <w:link w:val="70"/>
+    <w:basedOn w:val="Normal"/>
+    <w:next w:val="Normal"/>
+    <w:link w:val="Heading7Char"/>
     <w:semiHidden/>
     <w:unhideWhenUsed/>
     <w:qFormat/>
@@ -44207,11 +43189,11 @@
       <w:szCs w:val="24"/>
     </w:rPr>
   </w:style>
-  <w:style w:type="paragraph" w:styleId="8">
+  <w:style w:type="paragraph" w:styleId="Heading8">
     <w:name w:val="heading 8"/>
-    <w:basedOn w:val="a"/>
-    <w:next w:val="a"/>
-    <w:link w:val="80"/>
+    <w:basedOn w:val="Normal"/>
+    <w:next w:val="Normal"/>
+    <w:link w:val="Heading8Char"/>
     <w:semiHidden/>
     <w:unhideWhenUsed/>
     <w:qFormat/>
@@ -44232,11 +43214,11 @@
       <w:szCs w:val="24"/>
     </w:rPr>
   </w:style>
-  <w:style w:type="paragraph" w:styleId="9">
+  <w:style w:type="paragraph" w:styleId="Heading9">
     <w:name w:val="heading 9"/>
-    <w:basedOn w:val="a"/>
-    <w:next w:val="a"/>
-    <w:link w:val="90"/>
+    <w:basedOn w:val="Normal"/>
+    <w:next w:val="Normal"/>
+    <w:link w:val="Heading9Char"/>
     <w:semiHidden/>
     <w:unhideWhenUsed/>
     <w:qFormat/>
@@ -44254,13 +43236,13 @@
       <w:sz w:val="22"/>
     </w:rPr>
   </w:style>
-  <w:style w:type="character" w:default="1" w:styleId="a0">
+  <w:style w:type="character" w:default="1" w:styleId="DefaultParagraphFont">
     <w:name w:val="Default Paragraph Font"/>
     <w:uiPriority w:val="1"/>
     <w:semiHidden/>
     <w:unhideWhenUsed/>
   </w:style>
-  <w:style w:type="table" w:default="1" w:styleId="a1">
+  <w:style w:type="table" w:default="1" w:styleId="TableNormal">
     <w:name w:val="Normal Table"/>
     <w:uiPriority w:val="99"/>
     <w:semiHidden/>
@@ -44275,16 +43257,16 @@
       </w:tblCellMar>
     </w:tblPr>
   </w:style>
-  <w:style w:type="numbering" w:default="1" w:styleId="a2">
+  <w:style w:type="numbering" w:default="1" w:styleId="NoList">
     <w:name w:val="No List"/>
     <w:uiPriority w:val="99"/>
     <w:semiHidden/>
     <w:unhideWhenUsed/>
   </w:style>
-  <w:style w:type="paragraph" w:styleId="a3">
+  <w:style w:type="paragraph" w:styleId="Header">
     <w:name w:val="header"/>
-    <w:basedOn w:val="a"/>
-    <w:link w:val="a4"/>
+    <w:basedOn w:val="Normal"/>
+    <w:link w:val="HeaderChar1"/>
     <w:uiPriority w:val="99"/>
     <w:unhideWhenUsed/>
     <w:rsid w:val="00665C8A"/>
@@ -44295,9 +43277,9 @@
       </w:tabs>
     </w:pPr>
   </w:style>
-  <w:style w:type="character" w:customStyle="1" w:styleId="a4">
-    <w:name w:val="Верхний колонтитул Знак"/>
-    <w:link w:val="a3"/>
+  <w:style w:type="character" w:customStyle="1" w:styleId="HeaderChar1">
+    <w:name w:val="Header Char1"/>
+    <w:link w:val="Header"/>
     <w:uiPriority w:val="99"/>
     <w:rsid w:val="00665C8A"/>
     <w:rPr>
@@ -44306,10 +43288,10 @@
       <w:lang w:eastAsia="en-US"/>
     </w:rPr>
   </w:style>
-  <w:style w:type="paragraph" w:styleId="a5">
+  <w:style w:type="paragraph" w:styleId="Footer">
     <w:name w:val="footer"/>
-    <w:basedOn w:val="a"/>
-    <w:link w:val="a6"/>
+    <w:basedOn w:val="Normal"/>
+    <w:link w:val="FooterChar"/>
     <w:uiPriority w:val="99"/>
     <w:unhideWhenUsed/>
     <w:rsid w:val="00665C8A"/>
@@ -44320,9 +43302,9 @@
       </w:tabs>
     </w:pPr>
   </w:style>
-  <w:style w:type="character" w:customStyle="1" w:styleId="a6">
-    <w:name w:val="Нижний колонтитул Знак"/>
-    <w:link w:val="a5"/>
+  <w:style w:type="character" w:customStyle="1" w:styleId="FooterChar">
+    <w:name w:val="Footer Char"/>
+    <w:link w:val="Footer"/>
     <w:uiPriority w:val="99"/>
     <w:rsid w:val="00665C8A"/>
     <w:rPr>
@@ -44331,9 +43313,9 @@
       <w:lang w:eastAsia="en-US"/>
     </w:rPr>
   </w:style>
-  <w:style w:type="table" w:styleId="a7">
+  <w:style w:type="table" w:styleId="TableGrid">
     <w:name w:val="Table Grid"/>
-    <w:basedOn w:val="a1"/>
+    <w:basedOn w:val="TableNormal"/>
     <w:rsid w:val="00E72B65"/>
     <w:tblPr>
       <w:tblBorders>
@@ -44346,10 +43328,10 @@
       </w:tblBorders>
     </w:tblPr>
   </w:style>
-  <w:style w:type="paragraph" w:styleId="a8">
+  <w:style w:type="paragraph" w:styleId="BodyTextIndent">
     <w:name w:val="Body Text Indent"/>
-    <w:basedOn w:val="a"/>
-    <w:link w:val="a9"/>
+    <w:basedOn w:val="Normal"/>
+    <w:link w:val="BodyTextIndentChar"/>
     <w:uiPriority w:val="99"/>
     <w:rsid w:val="00BD495F"/>
     <w:pPr>
@@ -44365,9 +43347,9 @@
       <w:lang w:eastAsia="ar-SA"/>
     </w:rPr>
   </w:style>
-  <w:style w:type="character" w:customStyle="1" w:styleId="a9">
-    <w:name w:val="Основной текст с отступом Знак"/>
-    <w:link w:val="a8"/>
+  <w:style w:type="character" w:customStyle="1" w:styleId="BodyTextIndentChar">
+    <w:name w:val="Body Text Indent Char"/>
+    <w:link w:val="BodyTextIndent"/>
     <w:uiPriority w:val="99"/>
     <w:rsid w:val="00BD495F"/>
     <w:rPr>
@@ -44379,9 +43361,9 @@
       <w:lang w:eastAsia="ar-SA"/>
     </w:rPr>
   </w:style>
-  <w:style w:type="paragraph" w:customStyle="1" w:styleId="aa">
+  <w:style w:type="paragraph" w:customStyle="1" w:styleId="a">
     <w:name w:val="Для таблиц"/>
-    <w:basedOn w:val="a"/>
+    <w:basedOn w:val="Normal"/>
     <w:rsid w:val="00C810A3"/>
     <w:rPr>
       <w:rFonts w:eastAsia="Times New Roman"/>
@@ -44390,7 +43372,7 @@
       <w:lang w:eastAsia="ru-RU"/>
     </w:rPr>
   </w:style>
-  <w:style w:type="character" w:styleId="ab">
+  <w:style w:type="character" w:styleId="Hyperlink">
     <w:name w:val="Hyperlink"/>
     <w:uiPriority w:val="99"/>
     <w:unhideWhenUsed/>
@@ -44400,9 +43382,9 @@
       <w:u w:val="single"/>
     </w:rPr>
   </w:style>
-  <w:style w:type="character" w:customStyle="1" w:styleId="10">
-    <w:name w:val="Заголовок 1 Знак"/>
-    <w:link w:val="1"/>
+  <w:style w:type="character" w:customStyle="1" w:styleId="Heading1Char">
+    <w:name w:val="Heading 1 Char"/>
+    <w:link w:val="Heading1"/>
     <w:rsid w:val="00AD42B6"/>
     <w:rPr>
       <w:rFonts w:ascii="Times New Roman Полужирный" w:eastAsia="Times New Roman" w:hAnsi="Times New Roman Полужирный"/>
@@ -44415,9 +43397,9 @@
       <w:lang w:eastAsia="en-US"/>
     </w:rPr>
   </w:style>
-  <w:style w:type="character" w:customStyle="1" w:styleId="ac">
+  <w:style w:type="character" w:customStyle="1" w:styleId="a0">
     <w:name w:val="Основной текст_"/>
-    <w:link w:val="81"/>
+    <w:link w:val="8"/>
     <w:locked/>
     <w:rsid w:val="00BF76C4"/>
     <w:rPr>
@@ -44427,10 +43409,10 @@
       <w:shd w:val="clear" w:color="auto" w:fill="FFFFFF"/>
     </w:rPr>
   </w:style>
-  <w:style w:type="paragraph" w:customStyle="1" w:styleId="81">
+  <w:style w:type="paragraph" w:customStyle="1" w:styleId="8">
     <w:name w:val="Основной текст8"/>
-    <w:basedOn w:val="a"/>
-    <w:link w:val="ac"/>
+    <w:basedOn w:val="Normal"/>
+    <w:link w:val="a0"/>
     <w:rsid w:val="00BF76C4"/>
     <w:pPr>
       <w:widowControl w:val="0"/>
@@ -44444,10 +43426,10 @@
       <w:szCs w:val="15"/>
     </w:rPr>
   </w:style>
-  <w:style w:type="paragraph" w:styleId="ad">
+  <w:style w:type="paragraph" w:styleId="ListParagraph">
     <w:name w:val="List Paragraph"/>
-    <w:basedOn w:val="a"/>
-    <w:link w:val="ae"/>
+    <w:basedOn w:val="Normal"/>
+    <w:link w:val="ListParagraphChar"/>
     <w:uiPriority w:val="1"/>
     <w:qFormat/>
     <w:rsid w:val="006B23AD"/>
@@ -44462,10 +43444,10 @@
       <w:lang w:val="en-US" w:bidi="en-US"/>
     </w:rPr>
   </w:style>
-  <w:style w:type="paragraph" w:styleId="af">
+  <w:style w:type="paragraph" w:styleId="BalloonText">
     <w:name w:val="Balloon Text"/>
-    <w:basedOn w:val="a"/>
-    <w:link w:val="af0"/>
+    <w:basedOn w:val="Normal"/>
+    <w:link w:val="BalloonTextChar"/>
     <w:semiHidden/>
     <w:unhideWhenUsed/>
     <w:rsid w:val="002C13F3"/>
@@ -44475,9 +43457,9 @@
       <w:szCs w:val="16"/>
     </w:rPr>
   </w:style>
-  <w:style w:type="character" w:customStyle="1" w:styleId="af0">
-    <w:name w:val="Текст выноски Знак"/>
-    <w:link w:val="af"/>
+  <w:style w:type="character" w:customStyle="1" w:styleId="BalloonTextChar">
+    <w:name w:val="Balloon Text Char"/>
+    <w:link w:val="BalloonText"/>
     <w:semiHidden/>
     <w:rsid w:val="002C13F3"/>
     <w:rPr>
@@ -44487,9 +43469,9 @@
       <w:lang w:eastAsia="en-US"/>
     </w:rPr>
   </w:style>
-  <w:style w:type="character" w:customStyle="1" w:styleId="52">
+  <w:style w:type="character" w:customStyle="1" w:styleId="50">
     <w:name w:val="Заголовок №5_"/>
-    <w:link w:val="50"/>
+    <w:link w:val="5"/>
     <w:rsid w:val="00E50127"/>
     <w:rPr>
       <w:rFonts w:eastAsia="Times New Roman"/>
@@ -44500,9 +43482,9 @@
       <w:shd w:val="clear" w:color="auto" w:fill="FFFFFF"/>
     </w:rPr>
   </w:style>
-  <w:style w:type="character" w:customStyle="1" w:styleId="21">
+  <w:style w:type="character" w:customStyle="1" w:styleId="2">
     <w:name w:val="Основной текст (2)_"/>
-    <w:link w:val="22"/>
+    <w:link w:val="20"/>
     <w:rsid w:val="00E50127"/>
     <w:rPr>
       <w:rFonts w:eastAsia="Times New Roman"/>
@@ -44511,10 +43493,10 @@
       <w:shd w:val="clear" w:color="auto" w:fill="FFFFFF"/>
     </w:rPr>
   </w:style>
-  <w:style w:type="paragraph" w:customStyle="1" w:styleId="50">
+  <w:style w:type="paragraph" w:customStyle="1" w:styleId="5">
     <w:name w:val="Заголовок №5"/>
-    <w:basedOn w:val="a"/>
-    <w:link w:val="52"/>
+    <w:basedOn w:val="Normal"/>
+    <w:link w:val="50"/>
     <w:rsid w:val="00E50127"/>
     <w:pPr>
       <w:widowControl w:val="0"/>
@@ -44530,10 +43512,10 @@
       <w:szCs w:val="28"/>
     </w:rPr>
   </w:style>
-  <w:style w:type="paragraph" w:customStyle="1" w:styleId="22">
+  <w:style w:type="paragraph" w:customStyle="1" w:styleId="20">
     <w:name w:val="Основной текст (2)"/>
-    <w:basedOn w:val="a"/>
-    <w:link w:val="21"/>
+    <w:basedOn w:val="Normal"/>
+    <w:link w:val="2"/>
     <w:rsid w:val="00E50127"/>
     <w:pPr>
       <w:widowControl w:val="0"/>
@@ -44546,9 +43528,9 @@
       <w:szCs w:val="28"/>
     </w:rPr>
   </w:style>
-  <w:style w:type="character" w:customStyle="1" w:styleId="41">
+  <w:style w:type="character" w:customStyle="1" w:styleId="4">
     <w:name w:val="Основной текст (4)_"/>
-    <w:link w:val="42"/>
+    <w:link w:val="40"/>
     <w:rsid w:val="00883F4C"/>
     <w:rPr>
       <w:rFonts w:eastAsia="Times New Roman"/>
@@ -44559,10 +43541,10 @@
       <w:shd w:val="clear" w:color="auto" w:fill="FFFFFF"/>
     </w:rPr>
   </w:style>
-  <w:style w:type="paragraph" w:customStyle="1" w:styleId="42">
+  <w:style w:type="paragraph" w:customStyle="1" w:styleId="40">
     <w:name w:val="Основной текст (4)"/>
-    <w:basedOn w:val="a"/>
-    <w:link w:val="41"/>
+    <w:basedOn w:val="Normal"/>
+    <w:link w:val="4"/>
     <w:rsid w:val="00883F4C"/>
     <w:pPr>
       <w:widowControl w:val="0"/>
@@ -44593,9 +43575,9 @@
       <w:u w:val="none"/>
     </w:rPr>
   </w:style>
-  <w:style w:type="character" w:customStyle="1" w:styleId="11">
+  <w:style w:type="character" w:customStyle="1" w:styleId="1">
     <w:name w:val="Заголовок №1_"/>
-    <w:link w:val="12"/>
+    <w:link w:val="10"/>
     <w:rsid w:val="00EB0C17"/>
     <w:rPr>
       <w:rFonts w:ascii="Franklin Gothic Heavy" w:eastAsia="Franklin Gothic Heavy" w:hAnsi="Franklin Gothic Heavy" w:cs="Franklin Gothic Heavy"/>
@@ -44603,10 +43585,10 @@
       <w:shd w:val="clear" w:color="auto" w:fill="FFFFFF"/>
     </w:rPr>
   </w:style>
-  <w:style w:type="paragraph" w:customStyle="1" w:styleId="12">
+  <w:style w:type="paragraph" w:customStyle="1" w:styleId="10">
     <w:name w:val="Заголовок №1"/>
-    <w:basedOn w:val="a"/>
-    <w:link w:val="11"/>
+    <w:basedOn w:val="Normal"/>
+    <w:link w:val="1"/>
     <w:rsid w:val="00EB0C17"/>
     <w:pPr>
       <w:widowControl w:val="0"/>
@@ -44621,9 +43603,9 @@
       <w:szCs w:val="20"/>
     </w:rPr>
   </w:style>
-  <w:style w:type="character" w:customStyle="1" w:styleId="31">
+  <w:style w:type="character" w:customStyle="1" w:styleId="3">
     <w:name w:val="Основной текст (3)_"/>
-    <w:link w:val="32"/>
+    <w:link w:val="30"/>
     <w:rsid w:val="00055033"/>
     <w:rPr>
       <w:rFonts w:eastAsia="Times New Roman"/>
@@ -44634,9 +43616,9 @@
       <w:shd w:val="clear" w:color="auto" w:fill="FFFFFF"/>
     </w:rPr>
   </w:style>
-  <w:style w:type="character" w:customStyle="1" w:styleId="23">
+  <w:style w:type="character" w:customStyle="1" w:styleId="21">
     <w:name w:val="Заголовок №2_"/>
-    <w:link w:val="24"/>
+    <w:link w:val="22"/>
     <w:rsid w:val="00055033"/>
     <w:rPr>
       <w:rFonts w:ascii="Verdana" w:eastAsia="Verdana" w:hAnsi="Verdana" w:cs="Verdana"/>
@@ -44646,7 +43628,7 @@
       <w:shd w:val="clear" w:color="auto" w:fill="FFFFFF"/>
     </w:rPr>
   </w:style>
-  <w:style w:type="character" w:customStyle="1" w:styleId="25">
+  <w:style w:type="character" w:customStyle="1" w:styleId="23">
     <w:name w:val="Основной текст (2) + Полужирный"/>
     <w:rsid w:val="00055033"/>
     <w:rPr>
@@ -44668,9 +43650,9 @@
       <w:lang w:val="ru-RU" w:eastAsia="ru-RU" w:bidi="ru-RU"/>
     </w:rPr>
   </w:style>
-  <w:style w:type="character" w:customStyle="1" w:styleId="53">
+  <w:style w:type="character" w:customStyle="1" w:styleId="51">
     <w:name w:val="Основной текст (5)_"/>
-    <w:link w:val="54"/>
+    <w:link w:val="52"/>
     <w:rsid w:val="00055033"/>
     <w:rPr>
       <w:rFonts w:eastAsia="Times New Roman"/>
@@ -44681,10 +43663,10 @@
       <w:shd w:val="clear" w:color="auto" w:fill="FFFFFF"/>
     </w:rPr>
   </w:style>
-  <w:style w:type="paragraph" w:customStyle="1" w:styleId="32">
+  <w:style w:type="paragraph" w:customStyle="1" w:styleId="30">
     <w:name w:val="Основной текст (3)"/>
-    <w:basedOn w:val="a"/>
-    <w:link w:val="31"/>
+    <w:basedOn w:val="Normal"/>
+    <w:link w:val="3"/>
     <w:rsid w:val="00055033"/>
     <w:pPr>
       <w:widowControl w:val="0"/>
@@ -44699,10 +43681,10 @@
       <w:szCs w:val="28"/>
     </w:rPr>
   </w:style>
-  <w:style w:type="paragraph" w:customStyle="1" w:styleId="24">
+  <w:style w:type="paragraph" w:customStyle="1" w:styleId="22">
     <w:name w:val="Заголовок №2"/>
-    <w:basedOn w:val="a"/>
-    <w:link w:val="23"/>
+    <w:basedOn w:val="Normal"/>
+    <w:link w:val="21"/>
     <w:rsid w:val="00055033"/>
     <w:pPr>
       <w:widowControl w:val="0"/>
@@ -44718,10 +43700,10 @@
       <w:szCs w:val="16"/>
     </w:rPr>
   </w:style>
-  <w:style w:type="paragraph" w:customStyle="1" w:styleId="54">
+  <w:style w:type="paragraph" w:customStyle="1" w:styleId="52">
     <w:name w:val="Основной текст (5)"/>
-    <w:basedOn w:val="a"/>
-    <w:link w:val="53"/>
+    <w:basedOn w:val="Normal"/>
+    <w:link w:val="51"/>
     <w:rsid w:val="00055033"/>
     <w:pPr>
       <w:widowControl w:val="0"/>
@@ -44736,7 +43718,7 @@
       <w:szCs w:val="28"/>
     </w:rPr>
   </w:style>
-  <w:style w:type="character" w:customStyle="1" w:styleId="af1">
+  <w:style w:type="character" w:customStyle="1" w:styleId="a1">
     <w:name w:val="Колонтитул_"/>
     <w:rsid w:val="00055033"/>
     <w:rPr>
@@ -44752,7 +43734,7 @@
       <w:u w:val="none"/>
     </w:rPr>
   </w:style>
-  <w:style w:type="character" w:customStyle="1" w:styleId="af2">
+  <w:style w:type="character" w:customStyle="1" w:styleId="a2">
     <w:name w:val="Колонтитул"/>
     <w:rsid w:val="00055033"/>
     <w:rPr>
@@ -44794,9 +43776,9 @@
       <w:lang w:val="ru-RU" w:eastAsia="ru-RU" w:bidi="ru-RU"/>
     </w:rPr>
   </w:style>
-  <w:style w:type="character" w:customStyle="1" w:styleId="61">
+  <w:style w:type="character" w:customStyle="1" w:styleId="6">
     <w:name w:val="Основной текст (6)_"/>
-    <w:link w:val="62"/>
+    <w:link w:val="60"/>
     <w:rsid w:val="00055033"/>
     <w:rPr>
       <w:rFonts w:eastAsia="Times New Roman"/>
@@ -44807,10 +43789,10 @@
       <w:shd w:val="clear" w:color="auto" w:fill="FFFFFF"/>
     </w:rPr>
   </w:style>
-  <w:style w:type="paragraph" w:customStyle="1" w:styleId="62">
+  <w:style w:type="paragraph" w:customStyle="1" w:styleId="60">
     <w:name w:val="Основной текст (6)"/>
-    <w:basedOn w:val="a"/>
-    <w:link w:val="61"/>
+    <w:basedOn w:val="Normal"/>
+    <w:link w:val="6"/>
     <w:rsid w:val="00055033"/>
     <w:pPr>
       <w:widowControl w:val="0"/>
@@ -44883,9 +43865,9 @@
       <w:lang w:val="ru-RU" w:eastAsia="ru-RU" w:bidi="ru-RU"/>
     </w:rPr>
   </w:style>
-  <w:style w:type="character" w:customStyle="1" w:styleId="20">
-    <w:name w:val="Заголовок 2 Знак"/>
-    <w:link w:val="2"/>
+  <w:style w:type="character" w:customStyle="1" w:styleId="Heading2Char">
+    <w:name w:val="Heading 2 Char"/>
+    <w:link w:val="Heading2"/>
     <w:uiPriority w:val="9"/>
     <w:rsid w:val="00AD42B6"/>
     <w:rPr>
@@ -44897,9 +43879,9 @@
       <w:lang w:eastAsia="en-US"/>
     </w:rPr>
   </w:style>
-  <w:style w:type="character" w:customStyle="1" w:styleId="30">
-    <w:name w:val="Заголовок 3 Знак"/>
-    <w:link w:val="3"/>
+  <w:style w:type="character" w:customStyle="1" w:styleId="Heading3Char">
+    <w:name w:val="Heading 3 Char"/>
+    <w:link w:val="Heading3"/>
     <w:rsid w:val="00AD42B6"/>
     <w:rPr>
       <w:b/>
@@ -44910,9 +43892,9 @@
       <w:lang w:eastAsia="en-US"/>
     </w:rPr>
   </w:style>
-  <w:style w:type="character" w:customStyle="1" w:styleId="40">
-    <w:name w:val="Заголовок 4 Знак"/>
-    <w:link w:val="4"/>
+  <w:style w:type="character" w:customStyle="1" w:styleId="Heading4Char">
+    <w:name w:val="Heading 4 Char"/>
+    <w:link w:val="Heading4"/>
     <w:rsid w:val="00DE33BB"/>
     <w:rPr>
       <w:b/>
@@ -44922,9 +43904,9 @@
       <w:lang w:eastAsia="en-US"/>
     </w:rPr>
   </w:style>
-  <w:style w:type="character" w:customStyle="1" w:styleId="51">
-    <w:name w:val="Заголовок 5 Знак"/>
-    <w:link w:val="5"/>
+  <w:style w:type="character" w:customStyle="1" w:styleId="Heading5Char">
+    <w:name w:val="Heading 5 Char"/>
+    <w:link w:val="Heading5"/>
     <w:semiHidden/>
     <w:rsid w:val="00D27D15"/>
     <w:rPr>
@@ -44938,9 +43920,9 @@
       <w:lang w:eastAsia="en-US"/>
     </w:rPr>
   </w:style>
-  <w:style w:type="character" w:customStyle="1" w:styleId="60">
-    <w:name w:val="Заголовок 6 Знак"/>
-    <w:link w:val="6"/>
+  <w:style w:type="character" w:customStyle="1" w:styleId="Heading6Char">
+    <w:name w:val="Heading 6 Char"/>
+    <w:link w:val="Heading6"/>
     <w:uiPriority w:val="99"/>
     <w:rsid w:val="00D27D15"/>
     <w:rPr>
@@ -44952,9 +43934,9 @@
       <w:lang w:eastAsia="en-US"/>
     </w:rPr>
   </w:style>
-  <w:style w:type="character" w:customStyle="1" w:styleId="70">
-    <w:name w:val="Заголовок 7 Знак"/>
-    <w:link w:val="7"/>
+  <w:style w:type="character" w:customStyle="1" w:styleId="Heading7Char">
+    <w:name w:val="Heading 7 Char"/>
+    <w:link w:val="Heading7"/>
     <w:semiHidden/>
     <w:rsid w:val="00D27D15"/>
     <w:rPr>
@@ -44964,9 +43946,9 @@
       <w:lang w:eastAsia="en-US"/>
     </w:rPr>
   </w:style>
-  <w:style w:type="character" w:customStyle="1" w:styleId="80">
-    <w:name w:val="Заголовок 8 Знак"/>
-    <w:link w:val="8"/>
+  <w:style w:type="character" w:customStyle="1" w:styleId="Heading8Char">
+    <w:name w:val="Heading 8 Char"/>
+    <w:link w:val="Heading8"/>
     <w:semiHidden/>
     <w:rsid w:val="00D27D15"/>
     <w:rPr>
@@ -44978,9 +43960,9 @@
       <w:lang w:eastAsia="en-US"/>
     </w:rPr>
   </w:style>
-  <w:style w:type="character" w:customStyle="1" w:styleId="90">
-    <w:name w:val="Заголовок 9 Знак"/>
-    <w:link w:val="9"/>
+  <w:style w:type="character" w:customStyle="1" w:styleId="Heading9Char">
+    <w:name w:val="Heading 9 Char"/>
+    <w:link w:val="Heading9"/>
     <w:semiHidden/>
     <w:rsid w:val="00D27D15"/>
     <w:rPr>
@@ -44990,10 +43972,10 @@
       <w:lang w:eastAsia="en-US"/>
     </w:rPr>
   </w:style>
-  <w:style w:type="paragraph" w:styleId="af3">
+  <w:style w:type="paragraph" w:styleId="TOCHeading">
     <w:name w:val="TOC Heading"/>
-    <w:basedOn w:val="1"/>
-    <w:next w:val="a"/>
+    <w:basedOn w:val="Heading1"/>
+    <w:next w:val="Normal"/>
     <w:uiPriority w:val="39"/>
     <w:unhideWhenUsed/>
     <w:qFormat/>
@@ -45021,10 +44003,10 @@
       <w:lang w:eastAsia="ru-RU"/>
     </w:rPr>
   </w:style>
-  <w:style w:type="paragraph" w:styleId="13">
+  <w:style w:type="paragraph" w:styleId="TOC1">
     <w:name w:val="toc 1"/>
-    <w:basedOn w:val="a"/>
-    <w:next w:val="a"/>
+    <w:basedOn w:val="Normal"/>
+    <w:next w:val="Normal"/>
     <w:autoRedefine/>
     <w:uiPriority w:val="39"/>
     <w:unhideWhenUsed/>
@@ -45043,10 +44025,10 @@
       <w:noProof/>
     </w:rPr>
   </w:style>
-  <w:style w:type="paragraph" w:styleId="26">
+  <w:style w:type="paragraph" w:styleId="TOC2">
     <w:name w:val="toc 2"/>
-    <w:basedOn w:val="a"/>
-    <w:next w:val="a"/>
+    <w:basedOn w:val="Normal"/>
+    <w:next w:val="Normal"/>
     <w:autoRedefine/>
     <w:uiPriority w:val="39"/>
     <w:unhideWhenUsed/>
@@ -45065,10 +44047,10 @@
       <w:noProof/>
     </w:rPr>
   </w:style>
-  <w:style w:type="paragraph" w:styleId="33">
+  <w:style w:type="paragraph" w:styleId="TOC3">
     <w:name w:val="toc 3"/>
-    <w:basedOn w:val="a"/>
-    <w:next w:val="a"/>
+    <w:basedOn w:val="Normal"/>
+    <w:next w:val="Normal"/>
     <w:autoRedefine/>
     <w:uiPriority w:val="39"/>
     <w:unhideWhenUsed/>
@@ -45083,19 +44065,19 @@
       <w:ind w:firstLine="0"/>
     </w:pPr>
   </w:style>
-  <w:style w:type="paragraph" w:styleId="af4">
+  <w:style w:type="paragraph" w:styleId="BodyText">
     <w:name w:val="Body Text"/>
-    <w:basedOn w:val="a"/>
-    <w:link w:val="af5"/>
+    <w:basedOn w:val="Normal"/>
+    <w:link w:val="BodyTextChar"/>
     <w:unhideWhenUsed/>
     <w:rsid w:val="00F705DD"/>
     <w:pPr>
       <w:spacing w:after="120"/>
     </w:pPr>
   </w:style>
-  <w:style w:type="character" w:customStyle="1" w:styleId="af5">
-    <w:name w:val="Основной текст Знак"/>
-    <w:link w:val="af4"/>
+  <w:style w:type="character" w:customStyle="1" w:styleId="BodyTextChar">
+    <w:name w:val="Body Text Char"/>
+    <w:link w:val="BodyText"/>
     <w:rsid w:val="00F705DD"/>
     <w:rPr>
       <w:sz w:val="28"/>
@@ -45103,10 +44085,10 @@
       <w:lang w:eastAsia="en-US"/>
     </w:rPr>
   </w:style>
-  <w:style w:type="paragraph" w:styleId="27">
+  <w:style w:type="paragraph" w:styleId="BodyTextIndent2">
     <w:name w:val="Body Text Indent 2"/>
-    <w:basedOn w:val="a"/>
-    <w:link w:val="28"/>
+    <w:basedOn w:val="Normal"/>
+    <w:link w:val="BodyTextIndent2Char"/>
     <w:rsid w:val="00F705DD"/>
     <w:pPr>
       <w:spacing w:after="120" w:line="480" w:lineRule="auto"/>
@@ -45118,9 +44100,9 @@
       <w:szCs w:val="24"/>
     </w:rPr>
   </w:style>
-  <w:style w:type="character" w:customStyle="1" w:styleId="28">
-    <w:name w:val="Основной текст с отступом 2 Знак"/>
-    <w:link w:val="27"/>
+  <w:style w:type="character" w:customStyle="1" w:styleId="BodyTextIndent2Char">
+    <w:name w:val="Body Text Indent 2 Char"/>
+    <w:link w:val="BodyTextIndent2"/>
     <w:rsid w:val="00F705DD"/>
     <w:rPr>
       <w:rFonts w:eastAsia="Times New Roman"/>
@@ -45128,16 +44110,16 @@
       <w:szCs w:val="24"/>
     </w:rPr>
   </w:style>
-  <w:style w:type="character" w:styleId="af6">
+  <w:style w:type="character" w:styleId="PageNumber">
     <w:name w:val="page number"/>
     <w:rsid w:val="00F705DD"/>
     <w:rPr>
       <w:rFonts w:cs="Times New Roman"/>
     </w:rPr>
   </w:style>
-  <w:style w:type="paragraph" w:customStyle="1" w:styleId="14">
+  <w:style w:type="paragraph" w:customStyle="1" w:styleId="11">
     <w:name w:val="Абзац списка1"/>
-    <w:basedOn w:val="a"/>
+    <w:basedOn w:val="Normal"/>
     <w:rsid w:val="00F705DD"/>
     <w:pPr>
       <w:spacing w:line="360" w:lineRule="auto"/>
@@ -45178,9 +44160,9 @@
       <w:rFonts w:ascii="Arial" w:eastAsia="Times New Roman" w:hAnsi="Arial" w:cs="Arial"/>
     </w:rPr>
   </w:style>
-  <w:style w:type="paragraph" w:customStyle="1" w:styleId="15">
+  <w:style w:type="paragraph" w:customStyle="1" w:styleId="12">
     <w:name w:val="Абзац списка1"/>
-    <w:basedOn w:val="a"/>
+    <w:basedOn w:val="Normal"/>
     <w:rsid w:val="00F705DD"/>
     <w:pPr>
       <w:spacing w:after="200" w:line="276" w:lineRule="auto"/>
@@ -45201,7 +44183,7 @@
   </w:style>
   <w:style w:type="paragraph" w:customStyle="1" w:styleId="p">
     <w:name w:val="p"/>
-    <w:basedOn w:val="a"/>
+    <w:basedOn w:val="Normal"/>
     <w:rsid w:val="00F705DD"/>
     <w:pPr>
       <w:spacing w:before="100" w:beforeAutospacing="1" w:after="100" w:afterAutospacing="1" w:line="360" w:lineRule="auto"/>
@@ -45212,10 +44194,10 @@
       <w:lang w:eastAsia="ru-RU"/>
     </w:rPr>
   </w:style>
-  <w:style w:type="paragraph" w:styleId="af7">
+  <w:style w:type="paragraph" w:styleId="NormalWeb">
     <w:name w:val="Normal (Web)"/>
     <w:aliases w:val=" Знак Знак Знак Знак,Знак"/>
-    <w:basedOn w:val="a"/>
+    <w:basedOn w:val="Normal"/>
     <w:uiPriority w:val="99"/>
     <w:rsid w:val="00F705DD"/>
     <w:pPr>
@@ -45238,9 +44220,9 @@
       <w:lang w:val="ru-RU" w:eastAsia="en-US" w:bidi="ar-SA"/>
     </w:rPr>
   </w:style>
-  <w:style w:type="paragraph" w:styleId="af8">
+  <w:style w:type="paragraph" w:styleId="NoSpacing">
     <w:name w:val="No Spacing"/>
-    <w:link w:val="af9"/>
+    <w:link w:val="NoSpacingChar"/>
     <w:qFormat/>
     <w:rsid w:val="00F705DD"/>
     <w:rPr>
@@ -45250,9 +44232,9 @@
       <w:lang w:eastAsia="en-US"/>
     </w:rPr>
   </w:style>
-  <w:style w:type="character" w:customStyle="1" w:styleId="af9">
-    <w:name w:val="Без интервала Знак"/>
-    <w:link w:val="af8"/>
+  <w:style w:type="character" w:customStyle="1" w:styleId="NoSpacingChar">
+    <w:name w:val="No Spacing Char"/>
+    <w:link w:val="NoSpacing"/>
     <w:locked/>
     <w:rsid w:val="00F705DD"/>
     <w:rPr>
@@ -45290,10 +44272,10 @@
       <w:szCs w:val="20"/>
     </w:rPr>
   </w:style>
-  <w:style w:type="paragraph" w:styleId="34">
+  <w:style w:type="paragraph" w:styleId="BodyTextIndent3">
     <w:name w:val="Body Text Indent 3"/>
-    <w:basedOn w:val="a"/>
-    <w:link w:val="35"/>
+    <w:basedOn w:val="Normal"/>
+    <w:link w:val="BodyTextIndent3Char"/>
     <w:rsid w:val="00F705DD"/>
     <w:pPr>
       <w:spacing w:after="120" w:line="360" w:lineRule="auto"/>
@@ -45305,9 +44287,9 @@
       <w:szCs w:val="16"/>
     </w:rPr>
   </w:style>
-  <w:style w:type="character" w:customStyle="1" w:styleId="35">
-    <w:name w:val="Основной текст с отступом 3 Знак"/>
-    <w:link w:val="34"/>
+  <w:style w:type="character" w:customStyle="1" w:styleId="BodyTextIndent3Char">
+    <w:name w:val="Body Text Indent 3 Char"/>
+    <w:link w:val="BodyTextIndent3"/>
     <w:rsid w:val="00F705DD"/>
     <w:rPr>
       <w:rFonts w:eastAsia="Times New Roman"/>
@@ -45315,9 +44297,9 @@
       <w:szCs w:val="16"/>
     </w:rPr>
   </w:style>
-  <w:style w:type="paragraph" w:customStyle="1" w:styleId="29">
+  <w:style w:type="paragraph" w:customStyle="1" w:styleId="24">
     <w:name w:val="Абзац списка2"/>
-    <w:basedOn w:val="a"/>
+    <w:basedOn w:val="Normal"/>
     <w:rsid w:val="00F705DD"/>
     <w:pPr>
       <w:spacing w:line="360" w:lineRule="auto"/>
@@ -45330,7 +44312,7 @@
       <w:lang w:eastAsia="ru-RU"/>
     </w:rPr>
   </w:style>
-  <w:style w:type="character" w:styleId="afa">
+  <w:style w:type="character" w:styleId="FollowedHyperlink">
     <w:name w:val="FollowedHyperlink"/>
     <w:rsid w:val="00F705DD"/>
     <w:rPr>
@@ -45338,9 +44320,9 @@
       <w:u w:val="single"/>
     </w:rPr>
   </w:style>
-  <w:style w:type="paragraph" w:customStyle="1" w:styleId="afb">
+  <w:style w:type="paragraph" w:customStyle="1" w:styleId="a3">
     <w:name w:val="Содержимое таблицы"/>
-    <w:basedOn w:val="a"/>
+    <w:basedOn w:val="Normal"/>
     <w:rsid w:val="00F705DD"/>
     <w:pPr>
       <w:suppressLineNumbers/>
@@ -45352,9 +44334,9 @@
       <w:lang w:eastAsia="zh-CN"/>
     </w:rPr>
   </w:style>
-  <w:style w:type="paragraph" w:styleId="afc">
+  <w:style w:type="paragraph" w:styleId="Caption">
     <w:name w:val="caption"/>
-    <w:basedOn w:val="a"/>
+    <w:basedOn w:val="Normal"/>
     <w:qFormat/>
     <w:rsid w:val="00F705DD"/>
     <w:pPr>
@@ -45373,9 +44355,9 @@
       <w:lang w:eastAsia="zh-CN"/>
     </w:rPr>
   </w:style>
-  <w:style w:type="character" w:customStyle="1" w:styleId="ae">
-    <w:name w:val="Абзац списка Знак"/>
-    <w:link w:val="ad"/>
+  <w:style w:type="character" w:customStyle="1" w:styleId="ListParagraphChar">
+    <w:name w:val="List Paragraph Char"/>
+    <w:link w:val="ListParagraph"/>
     <w:uiPriority w:val="1"/>
     <w:rsid w:val="00F705DD"/>
     <w:rPr>
@@ -45391,7 +44373,7 @@
   </w:style>
   <w:style w:type="paragraph" w:customStyle="1" w:styleId="s1">
     <w:name w:val="s_1"/>
-    <w:basedOn w:val="a"/>
+    <w:basedOn w:val="Normal"/>
     <w:rsid w:val="00F705DD"/>
     <w:pPr>
       <w:spacing w:before="100" w:beforeAutospacing="1" w:after="100" w:afterAutospacing="1" w:line="360" w:lineRule="auto"/>
@@ -45405,7 +44387,7 @@
       <w:lang w:eastAsia="ru-RU"/>
     </w:rPr>
   </w:style>
-  <w:style w:type="table" w:customStyle="1" w:styleId="TableGrid">
+  <w:style w:type="table" w:customStyle="1" w:styleId="TableGrid0">
     <w:name w:val="TableGrid"/>
     <w:rsid w:val="00F705DD"/>
     <w:rPr>
@@ -45422,9 +44404,9 @@
       </w:tblCellMar>
     </w:tblPr>
   </w:style>
-  <w:style w:type="paragraph" w:customStyle="1" w:styleId="afd">
-    <w:basedOn w:val="a"/>
-    <w:next w:val="af7"/>
+  <w:style w:type="paragraph" w:customStyle="1" w:styleId="a4">
+    <w:basedOn w:val="Normal"/>
+    <w:next w:val="NormalWeb"/>
     <w:rsid w:val="00BE5902"/>
     <w:pPr>
       <w:spacing w:before="100" w:beforeAutospacing="1" w:after="100" w:afterAutospacing="1" w:line="360" w:lineRule="auto"/>
@@ -45435,7 +44417,7 @@
       <w:lang w:eastAsia="ru-RU"/>
     </w:rPr>
   </w:style>
-  <w:style w:type="character" w:styleId="afe">
+  <w:style w:type="character" w:styleId="Strong">
     <w:name w:val="Strong"/>
     <w:uiPriority w:val="22"/>
     <w:qFormat/>
@@ -45445,9 +44427,9 @@
       <w:bCs/>
     </w:rPr>
   </w:style>
-  <w:style w:type="paragraph" w:customStyle="1" w:styleId="410">
+  <w:style w:type="paragraph" w:customStyle="1" w:styleId="41">
     <w:name w:val="Заголовок 41"/>
-    <w:basedOn w:val="a"/>
+    <w:basedOn w:val="Normal"/>
     <w:uiPriority w:val="1"/>
     <w:qFormat/>
     <w:rsid w:val="00AF23B6"/>
@@ -45485,9 +44467,9 @@
       <w:lang w:val="ru-RU" w:eastAsia="ru-RU" w:bidi="ru-RU"/>
     </w:rPr>
   </w:style>
-  <w:style w:type="character" w:customStyle="1" w:styleId="36">
+  <w:style w:type="character" w:customStyle="1" w:styleId="31">
     <w:name w:val="Другое (3)_"/>
-    <w:link w:val="37"/>
+    <w:link w:val="32"/>
     <w:uiPriority w:val="99"/>
     <w:locked/>
     <w:rsid w:val="00A77270"/>
@@ -45497,10 +44479,10 @@
       <w:shd w:val="clear" w:color="auto" w:fill="FFFFFF"/>
     </w:rPr>
   </w:style>
-  <w:style w:type="paragraph" w:customStyle="1" w:styleId="37">
+  <w:style w:type="paragraph" w:customStyle="1" w:styleId="32">
     <w:name w:val="Другое (3)"/>
-    <w:basedOn w:val="a"/>
-    <w:link w:val="36"/>
+    <w:basedOn w:val="Normal"/>
+    <w:link w:val="31"/>
     <w:uiPriority w:val="99"/>
     <w:rsid w:val="00A77270"/>
     <w:pPr>
@@ -45516,7 +44498,7 @@
   </w:style>
   <w:style w:type="paragraph" w:customStyle="1" w:styleId="110">
     <w:name w:val="Заголовок 11"/>
-    <w:basedOn w:val="a"/>
+    <w:basedOn w:val="Normal"/>
     <w:uiPriority w:val="1"/>
     <w:qFormat/>
     <w:rsid w:val="001A6FA1"/>
@@ -45536,7 +44518,7 @@
       <w:szCs w:val="26"/>
     </w:rPr>
   </w:style>
-  <w:style w:type="character" w:customStyle="1" w:styleId="2a">
+  <w:style w:type="character" w:customStyle="1" w:styleId="25">
     <w:name w:val="Основной текст (2) + Курсив"/>
     <w:rsid w:val="004661CA"/>
     <w:rPr>
@@ -45553,7 +44535,7 @@
       <w:lang w:val="ru-RU" w:eastAsia="ru-RU" w:bidi="ru-RU"/>
     </w:rPr>
   </w:style>
-  <w:style w:type="character" w:styleId="aff">
+  <w:style w:type="character" w:styleId="Emphasis">
     <w:name w:val="Emphasis"/>
     <w:uiPriority w:val="20"/>
     <w:qFormat/>
@@ -45563,9 +44545,9 @@
       <w:iCs/>
     </w:rPr>
   </w:style>
-  <w:style w:type="character" w:customStyle="1" w:styleId="16">
+  <w:style w:type="character" w:customStyle="1" w:styleId="13">
     <w:name w:val="Неразрешенное упоминание1"/>
-    <w:basedOn w:val="a0"/>
+    <w:basedOn w:val="DefaultParagraphFont"/>
     <w:uiPriority w:val="99"/>
     <w:semiHidden/>
     <w:unhideWhenUsed/>
@@ -45577,7 +44559,7 @@
   </w:style>
   <w:style w:type="character" w:customStyle="1" w:styleId="fontstyle31">
     <w:name w:val="fontstyle31"/>
-    <w:basedOn w:val="a0"/>
+    <w:basedOn w:val="DefaultParagraphFont"/>
     <w:rsid w:val="0072748D"/>
     <w:rPr>
       <w:rFonts w:ascii="TimesNewRomanPS-ItalicMT" w:hAnsi="TimesNewRomanPS-ItalicMT" w:hint="default"/>
@@ -45592,7 +44574,7 @@
   </w:style>
   <w:style w:type="character" w:customStyle="1" w:styleId="fontstyle41">
     <w:name w:val="fontstyle41"/>
-    <w:basedOn w:val="a0"/>
+    <w:basedOn w:val="DefaultParagraphFont"/>
     <w:rsid w:val="0072748D"/>
     <w:rPr>
       <w:rFonts w:ascii="SymbolMT" w:hAnsi="SymbolMT" w:hint="default"/>
@@ -45605,9 +44587,9 @@
       <w:szCs w:val="24"/>
     </w:rPr>
   </w:style>
-  <w:style w:type="character" w:styleId="aff0">
+  <w:style w:type="character" w:styleId="CommentReference">
     <w:name w:val="annotation reference"/>
-    <w:basedOn w:val="a0"/>
+    <w:basedOn w:val="DefaultParagraphFont"/>
     <w:uiPriority w:val="99"/>
     <w:semiHidden/>
     <w:unhideWhenUsed/>
@@ -45617,10 +44599,10 @@
       <w:szCs w:val="16"/>
     </w:rPr>
   </w:style>
-  <w:style w:type="paragraph" w:styleId="aff1">
+  <w:style w:type="paragraph" w:styleId="CommentText">
     <w:name w:val="annotation text"/>
-    <w:basedOn w:val="a"/>
-    <w:link w:val="aff2"/>
+    <w:basedOn w:val="Normal"/>
+    <w:link w:val="CommentTextChar"/>
     <w:uiPriority w:val="99"/>
     <w:semiHidden/>
     <w:unhideWhenUsed/>
@@ -45630,10 +44612,10 @@
       <w:szCs w:val="20"/>
     </w:rPr>
   </w:style>
-  <w:style w:type="character" w:customStyle="1" w:styleId="aff2">
-    <w:name w:val="Текст примечания Знак"/>
-    <w:basedOn w:val="a0"/>
-    <w:link w:val="aff1"/>
+  <w:style w:type="character" w:customStyle="1" w:styleId="CommentTextChar">
+    <w:name w:val="Comment Text Char"/>
+    <w:basedOn w:val="DefaultParagraphFont"/>
+    <w:link w:val="CommentText"/>
     <w:uiPriority w:val="99"/>
     <w:semiHidden/>
     <w:rsid w:val="003C2023"/>
@@ -45641,11 +44623,11 @@
       <w:lang w:eastAsia="en-US"/>
     </w:rPr>
   </w:style>
-  <w:style w:type="paragraph" w:styleId="aff3">
+  <w:style w:type="paragraph" w:styleId="CommentSubject">
     <w:name w:val="annotation subject"/>
-    <w:basedOn w:val="aff1"/>
-    <w:next w:val="aff1"/>
-    <w:link w:val="aff4"/>
+    <w:basedOn w:val="CommentText"/>
+    <w:next w:val="CommentText"/>
+    <w:link w:val="CommentSubjectChar"/>
     <w:uiPriority w:val="99"/>
     <w:semiHidden/>
     <w:unhideWhenUsed/>
@@ -45655,10 +44637,10 @@
       <w:bCs/>
     </w:rPr>
   </w:style>
-  <w:style w:type="character" w:customStyle="1" w:styleId="aff4">
-    <w:name w:val="Тема примечания Знак"/>
-    <w:basedOn w:val="aff2"/>
-    <w:link w:val="aff3"/>
+  <w:style w:type="character" w:customStyle="1" w:styleId="CommentSubjectChar">
+    <w:name w:val="Comment Subject Char"/>
+    <w:basedOn w:val="CommentTextChar"/>
+    <w:link w:val="CommentSubject"/>
     <w:uiPriority w:val="99"/>
     <w:semiHidden/>
     <w:rsid w:val="003C2023"/>
@@ -45668,19 +44650,19 @@
       <w:lang w:eastAsia="en-US"/>
     </w:rPr>
   </w:style>
-  <w:style w:type="character" w:styleId="aff5">
+  <w:style w:type="character" w:styleId="FootnoteReference">
     <w:name w:val="footnote reference"/>
-    <w:basedOn w:val="a0"/>
+    <w:basedOn w:val="DefaultParagraphFont"/>
     <w:rsid w:val="00D43B96"/>
     <w:rPr>
       <w:vertAlign w:val="superscript"/>
     </w:rPr>
   </w:style>
-  <w:style w:type="paragraph" w:styleId="aff6">
+  <w:style w:type="paragraph" w:styleId="FootnoteText">
     <w:name w:val="footnote text"/>
     <w:aliases w:val=" Знак1"/>
-    <w:basedOn w:val="a"/>
-    <w:link w:val="aff7"/>
+    <w:basedOn w:val="Normal"/>
+    <w:link w:val="FootnoteTextChar"/>
     <w:rsid w:val="00D43B96"/>
     <w:pPr>
       <w:ind w:firstLine="0"/>
@@ -45693,19 +44675,19 @@
       <w:lang w:eastAsia="ru-RU"/>
     </w:rPr>
   </w:style>
-  <w:style w:type="character" w:customStyle="1" w:styleId="aff7">
-    <w:name w:val="Текст сноски Знак"/>
-    <w:aliases w:val=" Знак1 Знак"/>
-    <w:basedOn w:val="a0"/>
-    <w:link w:val="aff6"/>
+  <w:style w:type="character" w:customStyle="1" w:styleId="FootnoteTextChar">
+    <w:name w:val="Footnote Text Char"/>
+    <w:aliases w:val=" Знак1 Char"/>
+    <w:basedOn w:val="DefaultParagraphFont"/>
+    <w:link w:val="FootnoteText"/>
     <w:rsid w:val="00D43B96"/>
     <w:rPr>
       <w:rFonts w:eastAsia="Times New Roman"/>
     </w:rPr>
   </w:style>
-  <w:style w:type="paragraph" w:customStyle="1" w:styleId="aff8">
+  <w:style w:type="paragraph" w:customStyle="1" w:styleId="a5">
     <w:name w:val="Знак Знак Знак Знак"/>
-    <w:basedOn w:val="a"/>
+    <w:basedOn w:val="Normal"/>
     <w:rsid w:val="00DE1356"/>
     <w:pPr>
       <w:pageBreakBefore/>
@@ -45721,7 +44703,7 @@
   </w:style>
   <w:style w:type="character" w:customStyle="1" w:styleId="250">
     <w:name w:val="Основной текст (2)5"/>
-    <w:basedOn w:val="21"/>
+    <w:basedOn w:val="2"/>
     <w:rsid w:val="00D47457"/>
     <w:rPr>
       <w:rFonts w:ascii="Times New Roman" w:eastAsia="Times New Roman" w:hAnsi="Times New Roman" w:cs="Times New Roman"/>
@@ -45744,7 +44726,7 @@
   </w:style>
   <w:style w:type="paragraph" w:customStyle="1" w:styleId="210">
     <w:name w:val="Основной текст (2)1"/>
-    <w:basedOn w:val="a"/>
+    <w:basedOn w:val="Normal"/>
     <w:rsid w:val="00D47457"/>
     <w:pPr>
       <w:widowControl w:val="0"/>

--- a/Макет.docx
+++ b/Макет.docx
@@ -6154,7 +6154,7 @@
     </w:p>
     <w:tbl>
       <w:tblPr>
-        <w:tblW w:w="5000" w:type="pct"/>
+        <w:tblW w:w="5004" w:type="pct"/>
         <w:tblBorders>
           <w:top w:val="single" w:sz="4" w:space="0" w:color="000000"/>
           <w:left w:val="single" w:sz="4" w:space="0" w:color="000000"/>
@@ -6169,23 +6169,19 @@
       <w:tblGrid>
         <w:gridCol w:w="5384"/>
         <w:gridCol w:w="709"/>
-        <w:gridCol w:w="385"/>
-        <w:gridCol w:w="385"/>
-        <w:gridCol w:w="439"/>
-        <w:gridCol w:w="402"/>
-        <w:gridCol w:w="372"/>
-        <w:gridCol w:w="456"/>
-        <w:gridCol w:w="535"/>
-        <w:gridCol w:w="560"/>
+        <w:gridCol w:w="3536"/>
+        <w:gridCol w:w="6"/>
       </w:tblGrid>
       <w:tr>
         <w:trPr>
+          <w:gridAfter w:val="1"/>
+          <w:wAfter w:w="4" w:type="pct"/>
           <w:trHeight w:val="20"/>
           <w:tblHeader/>
         </w:trPr>
         <w:tc>
           <w:tcPr>
-            <w:tcW w:w="2796" w:type="pct"/>
+            <w:tcW w:w="2794" w:type="pct"/>
             <w:vMerge w:val="restart"/>
             <w:shd w:val="clear" w:color="auto" w:fill="auto"/>
           </w:tcPr>
@@ -6200,6 +6196,8 @@
                 <w:szCs w:val="24"/>
               </w:rPr>
             </w:pPr>
+            <w:bookmarkStart w:id="25" w:name="Трудоёмкость"/>
+            <w:bookmarkEnd w:id="25"/>
             <w:r>
               <w:rPr>
                 <w:b/>
@@ -6212,8 +6210,8 @@
         </w:tc>
         <w:tc>
           <w:tcPr>
-            <w:tcW w:w="2204" w:type="pct"/>
-            <w:gridSpan w:val="9"/>
+            <w:tcW w:w="2203" w:type="pct"/>
+            <w:gridSpan w:val="2"/>
             <w:shd w:val="clear" w:color="auto" w:fill="auto"/>
           </w:tcPr>
           <w:p>
@@ -6234,6 +6232,86 @@
                 <w:szCs w:val="24"/>
               </w:rPr>
               <w:t>Трудоемкость, час.</w:t>
+            </w:r>
+          </w:p>
+        </w:tc>
+      </w:tr>
+      <w:tr>
+        <w:trPr>
+          <w:gridAfter w:val="1"/>
+          <w:wAfter w:w="4" w:type="pct"/>
+          <w:trHeight w:val="20"/>
+          <w:tblHeader/>
+        </w:trPr>
+        <w:tc>
+          <w:tcPr>
+            <w:tcW w:w="2794" w:type="pct"/>
+            <w:vMerge/>
+            <w:shd w:val="clear" w:color="auto" w:fill="auto"/>
+          </w:tcPr>
+          <w:p>
+            <w:pPr>
+              <w:ind w:firstLine="0"/>
+              <w:contextualSpacing/>
+              <w:jc w:val="center"/>
+              <w:rPr>
+                <w:b/>
+                <w:sz w:val="24"/>
+                <w:szCs w:val="24"/>
+              </w:rPr>
+            </w:pPr>
+          </w:p>
+        </w:tc>
+        <w:tc>
+          <w:tcPr>
+            <w:tcW w:w="368" w:type="pct"/>
+            <w:vMerge w:val="restart"/>
+            <w:shd w:val="clear" w:color="auto" w:fill="auto"/>
+          </w:tcPr>
+          <w:p>
+            <w:pPr>
+              <w:ind w:firstLine="0"/>
+              <w:contextualSpacing/>
+              <w:jc w:val="center"/>
+              <w:rPr>
+                <w:b/>
+                <w:sz w:val="24"/>
+                <w:szCs w:val="24"/>
+              </w:rPr>
+            </w:pPr>
+            <w:r>
+              <w:rPr>
+                <w:b/>
+                <w:sz w:val="24"/>
+                <w:szCs w:val="24"/>
+              </w:rPr>
+              <w:t>Всего</w:t>
+            </w:r>
+          </w:p>
+        </w:tc>
+        <w:tc>
+          <w:tcPr>
+            <w:tcW w:w="1835" w:type="pct"/>
+            <w:shd w:val="clear" w:color="auto" w:fill="auto"/>
+          </w:tcPr>
+          <w:p>
+            <w:pPr>
+              <w:ind w:firstLine="0"/>
+              <w:contextualSpacing/>
+              <w:jc w:val="center"/>
+              <w:rPr>
+                <w:b/>
+                <w:sz w:val="24"/>
+                <w:szCs w:val="24"/>
+              </w:rPr>
+            </w:pPr>
+            <w:r>
+              <w:rPr>
+                <w:b/>
+                <w:sz w:val="24"/>
+                <w:szCs w:val="24"/>
+              </w:rPr>
+              <w:t>Семестр</w:t>
             </w:r>
           </w:p>
         </w:tc>
@@ -6245,86 +6323,7 @@
         </w:trPr>
         <w:tc>
           <w:tcPr>
-            <w:tcW w:w="2796" w:type="pct"/>
-            <w:vMerge/>
-            <w:shd w:val="clear" w:color="auto" w:fill="auto"/>
-          </w:tcPr>
-          <w:p>
-            <w:pPr>
-              <w:ind w:firstLine="0"/>
-              <w:contextualSpacing/>
-              <w:jc w:val="center"/>
-              <w:rPr>
-                <w:b/>
-                <w:sz w:val="24"/>
-                <w:szCs w:val="24"/>
-              </w:rPr>
-            </w:pPr>
-          </w:p>
-        </w:tc>
-        <w:tc>
-          <w:tcPr>
-            <w:tcW w:w="368" w:type="pct"/>
-            <w:vMerge w:val="restart"/>
-            <w:shd w:val="clear" w:color="auto" w:fill="auto"/>
-          </w:tcPr>
-          <w:p>
-            <w:pPr>
-              <w:ind w:firstLine="0"/>
-              <w:contextualSpacing/>
-              <w:jc w:val="center"/>
-              <w:rPr>
-                <w:b/>
-                <w:sz w:val="24"/>
-                <w:szCs w:val="24"/>
-              </w:rPr>
-            </w:pPr>
-            <w:r>
-              <w:rPr>
-                <w:b/>
-                <w:sz w:val="24"/>
-                <w:szCs w:val="24"/>
-              </w:rPr>
-              <w:t>Всего</w:t>
-            </w:r>
-          </w:p>
-        </w:tc>
-        <w:tc>
-          <w:tcPr>
-            <w:tcW w:w="1835" w:type="pct"/>
-            <w:gridSpan w:val="8"/>
-            <w:shd w:val="clear" w:color="auto" w:fill="auto"/>
-          </w:tcPr>
-          <w:p>
-            <w:pPr>
-              <w:ind w:firstLine="0"/>
-              <w:contextualSpacing/>
-              <w:jc w:val="center"/>
-              <w:rPr>
-                <w:b/>
-                <w:sz w:val="24"/>
-                <w:szCs w:val="24"/>
-              </w:rPr>
-            </w:pPr>
-            <w:r>
-              <w:rPr>
-                <w:b/>
-                <w:sz w:val="24"/>
-                <w:szCs w:val="24"/>
-              </w:rPr>
-              <w:t>Семестр</w:t>
-            </w:r>
-          </w:p>
-        </w:tc>
-      </w:tr>
-      <w:tr>
-        <w:trPr>
-          <w:trHeight w:val="20"/>
-          <w:tblHeader/>
-        </w:trPr>
-        <w:tc>
-          <w:tcPr>
-            <w:tcW w:w="2796" w:type="pct"/>
+            <w:tcW w:w="2794" w:type="pct"/>
             <w:vMerge/>
             <w:shd w:val="clear" w:color="auto" w:fill="auto"/>
           </w:tcPr>
@@ -6362,7 +6361,8 @@
         </w:tc>
         <w:tc>
           <w:tcPr>
-            <w:tcW w:w="200" w:type="pct"/>
+            <w:tcW w:w="1838" w:type="pct"/>
+            <w:gridSpan w:val="2"/>
             <w:tcBorders>
               <w:right w:val="single" w:sz="4" w:space="0" w:color="auto"/>
             </w:tcBorders>
@@ -6379,217 +6379,6 @@
                 <w:szCs w:val="24"/>
               </w:rPr>
             </w:pPr>
-            <w:r>
-              <w:rPr>
-                <w:b/>
-                <w:sz w:val="24"/>
-                <w:szCs w:val="24"/>
-              </w:rPr>
-              <w:t>1</w:t>
-            </w:r>
-          </w:p>
-        </w:tc>
-        <w:tc>
-          <w:tcPr>
-            <w:tcW w:w="200" w:type="pct"/>
-            <w:tcBorders>
-              <w:left w:val="single" w:sz="4" w:space="0" w:color="auto"/>
-            </w:tcBorders>
-            <w:shd w:val="clear" w:color="auto" w:fill="auto"/>
-          </w:tcPr>
-          <w:p>
-            <w:pPr>
-              <w:ind w:firstLine="0"/>
-              <w:contextualSpacing/>
-              <w:jc w:val="center"/>
-              <w:rPr>
-                <w:b/>
-                <w:sz w:val="24"/>
-                <w:szCs w:val="24"/>
-              </w:rPr>
-            </w:pPr>
-            <w:r>
-              <w:rPr>
-                <w:b/>
-                <w:sz w:val="24"/>
-                <w:szCs w:val="24"/>
-              </w:rPr>
-              <w:t>2</w:t>
-            </w:r>
-          </w:p>
-        </w:tc>
-        <w:tc>
-          <w:tcPr>
-            <w:tcW w:w="228" w:type="pct"/>
-            <w:tcBorders>
-              <w:right w:val="single" w:sz="4" w:space="0" w:color="auto"/>
-            </w:tcBorders>
-            <w:shd w:val="clear" w:color="auto" w:fill="auto"/>
-          </w:tcPr>
-          <w:p>
-            <w:pPr>
-              <w:ind w:firstLine="0"/>
-              <w:contextualSpacing/>
-              <w:jc w:val="center"/>
-              <w:rPr>
-                <w:b/>
-                <w:sz w:val="24"/>
-                <w:szCs w:val="24"/>
-              </w:rPr>
-            </w:pPr>
-            <w:r>
-              <w:rPr>
-                <w:b/>
-                <w:sz w:val="24"/>
-                <w:szCs w:val="24"/>
-              </w:rPr>
-              <w:t>3</w:t>
-            </w:r>
-          </w:p>
-        </w:tc>
-        <w:tc>
-          <w:tcPr>
-            <w:tcW w:w="209" w:type="pct"/>
-            <w:tcBorders>
-              <w:left w:val="single" w:sz="4" w:space="0" w:color="auto"/>
-            </w:tcBorders>
-            <w:shd w:val="clear" w:color="auto" w:fill="auto"/>
-          </w:tcPr>
-          <w:p>
-            <w:pPr>
-              <w:ind w:firstLine="0"/>
-              <w:contextualSpacing/>
-              <w:jc w:val="center"/>
-              <w:rPr>
-                <w:b/>
-                <w:sz w:val="24"/>
-                <w:szCs w:val="24"/>
-              </w:rPr>
-            </w:pPr>
-            <w:r>
-              <w:rPr>
-                <w:b/>
-                <w:sz w:val="24"/>
-                <w:szCs w:val="24"/>
-              </w:rPr>
-              <w:t>4</w:t>
-            </w:r>
-          </w:p>
-        </w:tc>
-        <w:tc>
-          <w:tcPr>
-            <w:tcW w:w="193" w:type="pct"/>
-            <w:tcBorders>
-              <w:right w:val="single" w:sz="4" w:space="0" w:color="auto"/>
-            </w:tcBorders>
-            <w:shd w:val="clear" w:color="auto" w:fill="auto"/>
-          </w:tcPr>
-          <w:p>
-            <w:pPr>
-              <w:ind w:firstLine="0"/>
-              <w:contextualSpacing/>
-              <w:jc w:val="center"/>
-              <w:rPr>
-                <w:b/>
-                <w:sz w:val="24"/>
-                <w:szCs w:val="24"/>
-              </w:rPr>
-            </w:pPr>
-            <w:r>
-              <w:rPr>
-                <w:b/>
-                <w:sz w:val="24"/>
-                <w:szCs w:val="24"/>
-              </w:rPr>
-              <w:t>5</w:t>
-            </w:r>
-          </w:p>
-        </w:tc>
-        <w:tc>
-          <w:tcPr>
-            <w:tcW w:w="237" w:type="pct"/>
-            <w:tcBorders>
-              <w:left w:val="single" w:sz="4" w:space="0" w:color="auto"/>
-            </w:tcBorders>
-            <w:shd w:val="clear" w:color="auto" w:fill="auto"/>
-          </w:tcPr>
-          <w:p>
-            <w:pPr>
-              <w:ind w:firstLine="0"/>
-              <w:contextualSpacing/>
-              <w:jc w:val="center"/>
-              <w:rPr>
-                <w:b/>
-                <w:sz w:val="24"/>
-                <w:szCs w:val="24"/>
-              </w:rPr>
-            </w:pPr>
-            <w:r>
-              <w:rPr>
-                <w:b/>
-                <w:sz w:val="24"/>
-                <w:szCs w:val="24"/>
-              </w:rPr>
-              <w:t>6</w:t>
-            </w:r>
-          </w:p>
-        </w:tc>
-        <w:tc>
-          <w:tcPr>
-            <w:tcW w:w="278" w:type="pct"/>
-            <w:tcBorders>
-              <w:right w:val="single" w:sz="4" w:space="0" w:color="auto"/>
-            </w:tcBorders>
-            <w:shd w:val="clear" w:color="auto" w:fill="auto"/>
-          </w:tcPr>
-          <w:p>
-            <w:pPr>
-              <w:ind w:firstLine="0"/>
-              <w:contextualSpacing/>
-              <w:jc w:val="center"/>
-              <w:rPr>
-                <w:b/>
-                <w:sz w:val="24"/>
-                <w:szCs w:val="24"/>
-              </w:rPr>
-            </w:pPr>
-            <w:r>
-              <w:rPr>
-                <w:b/>
-                <w:sz w:val="24"/>
-                <w:szCs w:val="24"/>
-              </w:rPr>
-              <w:t>7</w:t>
-            </w:r>
-          </w:p>
-        </w:tc>
-        <w:tc>
-          <w:tcPr>
-            <w:tcW w:w="291" w:type="pct"/>
-            <w:tcBorders>
-              <w:left w:val="single" w:sz="4" w:space="0" w:color="auto"/>
-            </w:tcBorders>
-            <w:shd w:val="clear" w:color="auto" w:fill="auto"/>
-          </w:tcPr>
-          <w:p>
-            <w:pPr>
-              <w:ind w:firstLine="0"/>
-              <w:contextualSpacing/>
-              <w:jc w:val="center"/>
-              <w:rPr>
-                <w:b/>
-                <w:sz w:val="24"/>
-                <w:szCs w:val="24"/>
-              </w:rPr>
-            </w:pPr>
-            <w:r>
-              <w:rPr>
-                <w:b/>
-                <w:sz w:val="24"/>
-                <w:szCs w:val="24"/>
-              </w:rPr>
-              <w:t>8</w:t>
-            </w:r>
           </w:p>
         </w:tc>
       </w:tr>
@@ -6599,7 +6388,7 @@
         </w:trPr>
         <w:tc>
           <w:tcPr>
-            <w:tcW w:w="2796" w:type="pct"/>
+            <w:tcW w:w="2794" w:type="pct"/>
             <w:shd w:val="clear" w:color="auto" w:fill="auto"/>
           </w:tcPr>
           <w:p>
@@ -6667,7 +6456,8 @@
         </w:tc>
         <w:tc>
           <w:tcPr>
-            <w:tcW w:w="200" w:type="pct"/>
+            <w:tcW w:w="1838" w:type="pct"/>
+            <w:gridSpan w:val="2"/>
             <w:tcBorders>
               <w:right w:val="single" w:sz="4" w:space="0" w:color="auto"/>
             </w:tcBorders>
@@ -6680,147 +6470,6 @@
               <w:jc w:val="center"/>
               <w:rPr>
                 <w:b/>
-                <w:sz w:val="24"/>
-                <w:szCs w:val="24"/>
-              </w:rPr>
-            </w:pPr>
-          </w:p>
-        </w:tc>
-        <w:tc>
-          <w:tcPr>
-            <w:tcW w:w="200" w:type="pct"/>
-            <w:tcBorders>
-              <w:left w:val="single" w:sz="4" w:space="0" w:color="auto"/>
-            </w:tcBorders>
-            <w:shd w:val="clear" w:color="auto" w:fill="auto"/>
-          </w:tcPr>
-          <w:p>
-            <w:pPr>
-              <w:ind w:firstLine="0"/>
-              <w:contextualSpacing/>
-              <w:jc w:val="center"/>
-              <w:rPr>
-                <w:b/>
-                <w:sz w:val="24"/>
-                <w:szCs w:val="24"/>
-              </w:rPr>
-            </w:pPr>
-          </w:p>
-        </w:tc>
-        <w:tc>
-          <w:tcPr>
-            <w:tcW w:w="228" w:type="pct"/>
-            <w:tcBorders>
-              <w:right w:val="single" w:sz="4" w:space="0" w:color="auto"/>
-            </w:tcBorders>
-            <w:shd w:val="clear" w:color="auto" w:fill="auto"/>
-          </w:tcPr>
-          <w:p>
-            <w:pPr>
-              <w:ind w:firstLine="0"/>
-              <w:contextualSpacing/>
-              <w:jc w:val="center"/>
-              <w:rPr>
-                <w:sz w:val="24"/>
-                <w:szCs w:val="24"/>
-              </w:rPr>
-            </w:pPr>
-          </w:p>
-        </w:tc>
-        <w:tc>
-          <w:tcPr>
-            <w:tcW w:w="209" w:type="pct"/>
-            <w:tcBorders>
-              <w:left w:val="single" w:sz="4" w:space="0" w:color="auto"/>
-            </w:tcBorders>
-            <w:shd w:val="clear" w:color="auto" w:fill="auto"/>
-          </w:tcPr>
-          <w:p>
-            <w:pPr>
-              <w:ind w:firstLine="0"/>
-              <w:contextualSpacing/>
-              <w:jc w:val="center"/>
-              <w:rPr>
-                <w:sz w:val="24"/>
-                <w:szCs w:val="24"/>
-              </w:rPr>
-            </w:pPr>
-          </w:p>
-        </w:tc>
-        <w:tc>
-          <w:tcPr>
-            <w:tcW w:w="193" w:type="pct"/>
-            <w:tcBorders>
-              <w:right w:val="single" w:sz="4" w:space="0" w:color="auto"/>
-            </w:tcBorders>
-            <w:shd w:val="clear" w:color="auto" w:fill="auto"/>
-          </w:tcPr>
-          <w:p>
-            <w:pPr>
-              <w:ind w:firstLine="0"/>
-              <w:contextualSpacing/>
-              <w:jc w:val="center"/>
-              <w:rPr>
-                <w:sz w:val="24"/>
-                <w:szCs w:val="24"/>
-              </w:rPr>
-            </w:pPr>
-          </w:p>
-        </w:tc>
-        <w:tc>
-          <w:tcPr>
-            <w:tcW w:w="237" w:type="pct"/>
-            <w:tcBorders>
-              <w:left w:val="single" w:sz="4" w:space="0" w:color="auto"/>
-            </w:tcBorders>
-            <w:shd w:val="clear" w:color="auto" w:fill="auto"/>
-          </w:tcPr>
-          <w:p>
-            <w:pPr>
-              <w:ind w:firstLine="0"/>
-              <w:contextualSpacing/>
-              <w:jc w:val="center"/>
-              <w:rPr>
-                <w:sz w:val="24"/>
-                <w:szCs w:val="24"/>
-              </w:rPr>
-            </w:pPr>
-          </w:p>
-        </w:tc>
-        <w:tc>
-          <w:tcPr>
-            <w:tcW w:w="278" w:type="pct"/>
-            <w:tcBorders>
-              <w:right w:val="single" w:sz="4" w:space="0" w:color="auto"/>
-            </w:tcBorders>
-            <w:shd w:val="clear" w:color="auto" w:fill="auto"/>
-          </w:tcPr>
-          <w:p>
-            <w:pPr>
-              <w:ind w:firstLine="0"/>
-              <w:contextualSpacing/>
-              <w:jc w:val="center"/>
-              <w:rPr>
-                <w:sz w:val="24"/>
-                <w:szCs w:val="24"/>
-              </w:rPr>
-            </w:pPr>
-          </w:p>
-        </w:tc>
-        <w:tc>
-          <w:tcPr>
-            <w:tcW w:w="291" w:type="pct"/>
-            <w:tcBorders>
-              <w:left w:val="single" w:sz="4" w:space="0" w:color="auto"/>
-            </w:tcBorders>
-            <w:shd w:val="clear" w:color="auto" w:fill="auto"/>
-          </w:tcPr>
-          <w:p>
-            <w:pPr>
-              <w:ind w:firstLine="0"/>
-              <w:contextualSpacing/>
-              <w:jc w:val="center"/>
-              <w:rPr>
                 <w:sz w:val="24"/>
                 <w:szCs w:val="24"/>
               </w:rPr>
@@ -6834,7 +6483,7 @@
         </w:trPr>
         <w:tc>
           <w:tcPr>
-            <w:tcW w:w="2796" w:type="pct"/>
+            <w:tcW w:w="2794" w:type="pct"/>
             <w:shd w:val="clear" w:color="auto" w:fill="auto"/>
           </w:tcPr>
           <w:p>
@@ -6887,7 +6536,8 @@
         </w:tc>
         <w:tc>
           <w:tcPr>
-            <w:tcW w:w="200" w:type="pct"/>
+            <w:tcW w:w="1838" w:type="pct"/>
+            <w:gridSpan w:val="2"/>
             <w:tcBorders>
               <w:right w:val="single" w:sz="4" w:space="0" w:color="auto"/>
             </w:tcBorders>
@@ -6903,154 +6553,6 @@
                 <w:szCs w:val="24"/>
                 <w:highlight w:val="yellow"/>
                 <w:lang w:val="en-US"/>
-              </w:rPr>
-            </w:pPr>
-          </w:p>
-        </w:tc>
-        <w:tc>
-          <w:tcPr>
-            <w:tcW w:w="200" w:type="pct"/>
-            <w:tcBorders>
-              <w:left w:val="single" w:sz="4" w:space="0" w:color="auto"/>
-            </w:tcBorders>
-            <w:shd w:val="clear" w:color="auto" w:fill="auto"/>
-          </w:tcPr>
-          <w:p>
-            <w:pPr>
-              <w:ind w:firstLine="0"/>
-              <w:contextualSpacing/>
-              <w:jc w:val="center"/>
-              <w:rPr>
-                <w:sz w:val="24"/>
-                <w:szCs w:val="24"/>
-                <w:highlight w:val="yellow"/>
-              </w:rPr>
-            </w:pPr>
-          </w:p>
-        </w:tc>
-        <w:tc>
-          <w:tcPr>
-            <w:tcW w:w="228" w:type="pct"/>
-            <w:tcBorders>
-              <w:right w:val="single" w:sz="4" w:space="0" w:color="auto"/>
-            </w:tcBorders>
-            <w:shd w:val="clear" w:color="auto" w:fill="auto"/>
-          </w:tcPr>
-          <w:p>
-            <w:pPr>
-              <w:ind w:firstLine="0"/>
-              <w:contextualSpacing/>
-              <w:jc w:val="center"/>
-              <w:rPr>
-                <w:sz w:val="24"/>
-                <w:szCs w:val="24"/>
-              </w:rPr>
-            </w:pPr>
-          </w:p>
-        </w:tc>
-        <w:tc>
-          <w:tcPr>
-            <w:tcW w:w="209" w:type="pct"/>
-            <w:tcBorders>
-              <w:left w:val="single" w:sz="4" w:space="0" w:color="auto"/>
-            </w:tcBorders>
-            <w:shd w:val="clear" w:color="auto" w:fill="auto"/>
-          </w:tcPr>
-          <w:p>
-            <w:pPr>
-              <w:ind w:firstLine="0"/>
-              <w:contextualSpacing/>
-              <w:jc w:val="center"/>
-              <w:rPr>
-                <w:sz w:val="24"/>
-                <w:szCs w:val="24"/>
-              </w:rPr>
-            </w:pPr>
-          </w:p>
-        </w:tc>
-        <w:tc>
-          <w:tcPr>
-            <w:tcW w:w="193" w:type="pct"/>
-            <w:tcBorders>
-              <w:right w:val="single" w:sz="4" w:space="0" w:color="auto"/>
-            </w:tcBorders>
-            <w:shd w:val="clear" w:color="auto" w:fill="auto"/>
-          </w:tcPr>
-          <w:p>
-            <w:pPr>
-              <w:ind w:firstLine="0"/>
-              <w:contextualSpacing/>
-              <w:jc w:val="center"/>
-              <w:rPr>
-                <w:sz w:val="24"/>
-                <w:szCs w:val="24"/>
-              </w:rPr>
-            </w:pPr>
-          </w:p>
-        </w:tc>
-        <w:tc>
-          <w:tcPr>
-            <w:tcW w:w="237" w:type="pct"/>
-            <w:tcBorders>
-              <w:left w:val="single" w:sz="4" w:space="0" w:color="auto"/>
-            </w:tcBorders>
-            <w:shd w:val="clear" w:color="auto" w:fill="auto"/>
-          </w:tcPr>
-          <w:p>
-            <w:pPr>
-              <w:ind w:firstLine="0"/>
-              <w:contextualSpacing/>
-              <w:jc w:val="center"/>
-              <w:rPr>
-                <w:sz w:val="24"/>
-                <w:szCs w:val="24"/>
-              </w:rPr>
-            </w:pPr>
-            <w:r>
-              <w:rPr>
-                <w:sz w:val="24"/>
-                <w:szCs w:val="24"/>
-              </w:rPr>
-              <w:t>16</w:t>
-            </w:r>
-          </w:p>
-        </w:tc>
-        <w:tc>
-          <w:tcPr>
-            <w:tcW w:w="278" w:type="pct"/>
-            <w:tcBorders>
-              <w:right w:val="single" w:sz="4" w:space="0" w:color="auto"/>
-            </w:tcBorders>
-            <w:shd w:val="clear" w:color="auto" w:fill="auto"/>
-          </w:tcPr>
-          <w:p>
-            <w:pPr>
-              <w:ind w:firstLine="0"/>
-              <w:contextualSpacing/>
-              <w:jc w:val="center"/>
-              <w:rPr>
-                <w:sz w:val="24"/>
-                <w:szCs w:val="24"/>
-              </w:rPr>
-            </w:pPr>
-          </w:p>
-        </w:tc>
-        <w:tc>
-          <w:tcPr>
-            <w:tcW w:w="291" w:type="pct"/>
-            <w:tcBorders>
-              <w:left w:val="single" w:sz="4" w:space="0" w:color="auto"/>
-            </w:tcBorders>
-            <w:shd w:val="clear" w:color="auto" w:fill="auto"/>
-          </w:tcPr>
-          <w:p>
-            <w:pPr>
-              <w:ind w:firstLine="0"/>
-              <w:contextualSpacing/>
-              <w:jc w:val="center"/>
-              <w:rPr>
-                <w:sz w:val="24"/>
-                <w:szCs w:val="24"/>
               </w:rPr>
             </w:pPr>
           </w:p>
@@ -7062,7 +6564,7 @@
         </w:trPr>
         <w:tc>
           <w:tcPr>
-            <w:tcW w:w="2796" w:type="pct"/>
+            <w:tcW w:w="2794" w:type="pct"/>
             <w:shd w:val="clear" w:color="auto" w:fill="auto"/>
           </w:tcPr>
           <w:p>
@@ -7114,156 +6616,10 @@
         </w:tc>
         <w:tc>
           <w:tcPr>
-            <w:tcW w:w="200" w:type="pct"/>
+            <w:tcW w:w="1838" w:type="pct"/>
+            <w:gridSpan w:val="2"/>
             <w:tcBorders>
               <w:right w:val="single" w:sz="4" w:space="0" w:color="auto"/>
-            </w:tcBorders>
-            <w:shd w:val="clear" w:color="auto" w:fill="auto"/>
-          </w:tcPr>
-          <w:p>
-            <w:pPr>
-              <w:ind w:firstLine="0"/>
-              <w:contextualSpacing/>
-              <w:jc w:val="center"/>
-              <w:rPr>
-                <w:sz w:val="24"/>
-                <w:szCs w:val="24"/>
-              </w:rPr>
-            </w:pPr>
-          </w:p>
-        </w:tc>
-        <w:tc>
-          <w:tcPr>
-            <w:tcW w:w="200" w:type="pct"/>
-            <w:tcBorders>
-              <w:left w:val="single" w:sz="4" w:space="0" w:color="auto"/>
-            </w:tcBorders>
-            <w:shd w:val="clear" w:color="auto" w:fill="auto"/>
-          </w:tcPr>
-          <w:p>
-            <w:pPr>
-              <w:ind w:firstLine="0"/>
-              <w:contextualSpacing/>
-              <w:jc w:val="center"/>
-              <w:rPr>
-                <w:sz w:val="24"/>
-                <w:szCs w:val="24"/>
-              </w:rPr>
-            </w:pPr>
-          </w:p>
-        </w:tc>
-        <w:tc>
-          <w:tcPr>
-            <w:tcW w:w="228" w:type="pct"/>
-            <w:tcBorders>
-              <w:right w:val="single" w:sz="4" w:space="0" w:color="auto"/>
-            </w:tcBorders>
-            <w:shd w:val="clear" w:color="auto" w:fill="auto"/>
-          </w:tcPr>
-          <w:p>
-            <w:pPr>
-              <w:ind w:firstLine="0"/>
-              <w:contextualSpacing/>
-              <w:jc w:val="center"/>
-              <w:rPr>
-                <w:sz w:val="24"/>
-                <w:szCs w:val="24"/>
-              </w:rPr>
-            </w:pPr>
-          </w:p>
-        </w:tc>
-        <w:tc>
-          <w:tcPr>
-            <w:tcW w:w="209" w:type="pct"/>
-            <w:tcBorders>
-              <w:left w:val="single" w:sz="4" w:space="0" w:color="auto"/>
-            </w:tcBorders>
-            <w:shd w:val="clear" w:color="auto" w:fill="auto"/>
-          </w:tcPr>
-          <w:p>
-            <w:pPr>
-              <w:ind w:firstLine="0"/>
-              <w:contextualSpacing/>
-              <w:jc w:val="center"/>
-              <w:rPr>
-                <w:sz w:val="24"/>
-                <w:szCs w:val="24"/>
-              </w:rPr>
-            </w:pPr>
-          </w:p>
-        </w:tc>
-        <w:tc>
-          <w:tcPr>
-            <w:tcW w:w="193" w:type="pct"/>
-            <w:tcBorders>
-              <w:right w:val="single" w:sz="4" w:space="0" w:color="auto"/>
-            </w:tcBorders>
-            <w:shd w:val="clear" w:color="auto" w:fill="auto"/>
-          </w:tcPr>
-          <w:p>
-            <w:pPr>
-              <w:ind w:firstLine="0"/>
-              <w:contextualSpacing/>
-              <w:jc w:val="center"/>
-              <w:rPr>
-                <w:sz w:val="24"/>
-                <w:szCs w:val="24"/>
-              </w:rPr>
-            </w:pPr>
-          </w:p>
-        </w:tc>
-        <w:tc>
-          <w:tcPr>
-            <w:tcW w:w="237" w:type="pct"/>
-            <w:tcBorders>
-              <w:left w:val="single" w:sz="4" w:space="0" w:color="auto"/>
-            </w:tcBorders>
-            <w:shd w:val="clear" w:color="auto" w:fill="auto"/>
-          </w:tcPr>
-          <w:p>
-            <w:pPr>
-              <w:ind w:firstLine="0"/>
-              <w:contextualSpacing/>
-              <w:jc w:val="center"/>
-              <w:rPr>
-                <w:sz w:val="24"/>
-                <w:szCs w:val="24"/>
-              </w:rPr>
-            </w:pPr>
-            <w:r>
-              <w:rPr>
-                <w:sz w:val="24"/>
-                <w:szCs w:val="24"/>
-              </w:rPr>
-              <w:t>16</w:t>
-            </w:r>
-          </w:p>
-        </w:tc>
-        <w:tc>
-          <w:tcPr>
-            <w:tcW w:w="278" w:type="pct"/>
-            <w:tcBorders>
-              <w:right w:val="single" w:sz="4" w:space="0" w:color="auto"/>
-            </w:tcBorders>
-            <w:shd w:val="clear" w:color="auto" w:fill="auto"/>
-          </w:tcPr>
-          <w:p>
-            <w:pPr>
-              <w:ind w:firstLine="0"/>
-              <w:contextualSpacing/>
-              <w:jc w:val="center"/>
-              <w:rPr>
-                <w:sz w:val="24"/>
-                <w:szCs w:val="24"/>
-              </w:rPr>
-            </w:pPr>
-          </w:p>
-        </w:tc>
-        <w:tc>
-          <w:tcPr>
-            <w:tcW w:w="291" w:type="pct"/>
-            <w:tcBorders>
-              <w:left w:val="single" w:sz="4" w:space="0" w:color="auto"/>
             </w:tcBorders>
             <w:shd w:val="clear" w:color="auto" w:fill="auto"/>
           </w:tcPr>
@@ -7286,7 +6642,7 @@
         </w:trPr>
         <w:tc>
           <w:tcPr>
-            <w:tcW w:w="2796" w:type="pct"/>
+            <w:tcW w:w="2794" w:type="pct"/>
             <w:shd w:val="clear" w:color="auto" w:fill="auto"/>
           </w:tcPr>
           <w:p>
@@ -7338,156 +6694,10 @@
         </w:tc>
         <w:tc>
           <w:tcPr>
-            <w:tcW w:w="200" w:type="pct"/>
+            <w:tcW w:w="1838" w:type="pct"/>
+            <w:gridSpan w:val="2"/>
             <w:tcBorders>
               <w:right w:val="single" w:sz="4" w:space="0" w:color="auto"/>
-            </w:tcBorders>
-            <w:shd w:val="clear" w:color="auto" w:fill="auto"/>
-          </w:tcPr>
-          <w:p>
-            <w:pPr>
-              <w:ind w:firstLine="0"/>
-              <w:contextualSpacing/>
-              <w:jc w:val="center"/>
-              <w:rPr>
-                <w:sz w:val="24"/>
-                <w:szCs w:val="24"/>
-              </w:rPr>
-            </w:pPr>
-          </w:p>
-        </w:tc>
-        <w:tc>
-          <w:tcPr>
-            <w:tcW w:w="200" w:type="pct"/>
-            <w:tcBorders>
-              <w:left w:val="single" w:sz="4" w:space="0" w:color="auto"/>
-            </w:tcBorders>
-            <w:shd w:val="clear" w:color="auto" w:fill="auto"/>
-          </w:tcPr>
-          <w:p>
-            <w:pPr>
-              <w:ind w:firstLine="0"/>
-              <w:contextualSpacing/>
-              <w:jc w:val="center"/>
-              <w:rPr>
-                <w:sz w:val="24"/>
-                <w:szCs w:val="24"/>
-              </w:rPr>
-            </w:pPr>
-          </w:p>
-        </w:tc>
-        <w:tc>
-          <w:tcPr>
-            <w:tcW w:w="228" w:type="pct"/>
-            <w:tcBorders>
-              <w:right w:val="single" w:sz="4" w:space="0" w:color="auto"/>
-            </w:tcBorders>
-            <w:shd w:val="clear" w:color="auto" w:fill="auto"/>
-          </w:tcPr>
-          <w:p>
-            <w:pPr>
-              <w:ind w:firstLine="0"/>
-              <w:contextualSpacing/>
-              <w:jc w:val="center"/>
-              <w:rPr>
-                <w:sz w:val="24"/>
-                <w:szCs w:val="24"/>
-              </w:rPr>
-            </w:pPr>
-          </w:p>
-        </w:tc>
-        <w:tc>
-          <w:tcPr>
-            <w:tcW w:w="209" w:type="pct"/>
-            <w:tcBorders>
-              <w:left w:val="single" w:sz="4" w:space="0" w:color="auto"/>
-            </w:tcBorders>
-            <w:shd w:val="clear" w:color="auto" w:fill="auto"/>
-          </w:tcPr>
-          <w:p>
-            <w:pPr>
-              <w:ind w:firstLine="0"/>
-              <w:contextualSpacing/>
-              <w:jc w:val="center"/>
-              <w:rPr>
-                <w:sz w:val="24"/>
-                <w:szCs w:val="24"/>
-              </w:rPr>
-            </w:pPr>
-          </w:p>
-        </w:tc>
-        <w:tc>
-          <w:tcPr>
-            <w:tcW w:w="193" w:type="pct"/>
-            <w:tcBorders>
-              <w:right w:val="single" w:sz="4" w:space="0" w:color="auto"/>
-            </w:tcBorders>
-            <w:shd w:val="clear" w:color="auto" w:fill="auto"/>
-          </w:tcPr>
-          <w:p>
-            <w:pPr>
-              <w:ind w:firstLine="0"/>
-              <w:contextualSpacing/>
-              <w:jc w:val="center"/>
-              <w:rPr>
-                <w:sz w:val="24"/>
-                <w:szCs w:val="24"/>
-              </w:rPr>
-            </w:pPr>
-          </w:p>
-        </w:tc>
-        <w:tc>
-          <w:tcPr>
-            <w:tcW w:w="237" w:type="pct"/>
-            <w:tcBorders>
-              <w:left w:val="single" w:sz="4" w:space="0" w:color="auto"/>
-            </w:tcBorders>
-            <w:shd w:val="clear" w:color="auto" w:fill="auto"/>
-          </w:tcPr>
-          <w:p>
-            <w:pPr>
-              <w:ind w:firstLine="0"/>
-              <w:contextualSpacing/>
-              <w:jc w:val="center"/>
-              <w:rPr>
-                <w:sz w:val="24"/>
-                <w:szCs w:val="24"/>
-              </w:rPr>
-            </w:pPr>
-            <w:r>
-              <w:rPr>
-                <w:sz w:val="24"/>
-                <w:szCs w:val="24"/>
-              </w:rPr>
-              <w:t>16</w:t>
-            </w:r>
-          </w:p>
-        </w:tc>
-        <w:tc>
-          <w:tcPr>
-            <w:tcW w:w="278" w:type="pct"/>
-            <w:tcBorders>
-              <w:right w:val="single" w:sz="4" w:space="0" w:color="auto"/>
-            </w:tcBorders>
-            <w:shd w:val="clear" w:color="auto" w:fill="auto"/>
-          </w:tcPr>
-          <w:p>
-            <w:pPr>
-              <w:ind w:firstLine="0"/>
-              <w:contextualSpacing/>
-              <w:jc w:val="center"/>
-              <w:rPr>
-                <w:sz w:val="24"/>
-                <w:szCs w:val="24"/>
-              </w:rPr>
-            </w:pPr>
-          </w:p>
-        </w:tc>
-        <w:tc>
-          <w:tcPr>
-            <w:tcW w:w="291" w:type="pct"/>
-            <w:tcBorders>
-              <w:left w:val="single" w:sz="4" w:space="0" w:color="auto"/>
             </w:tcBorders>
             <w:shd w:val="clear" w:color="auto" w:fill="auto"/>
           </w:tcPr>
@@ -7510,7 +6720,7 @@
         </w:trPr>
         <w:tc>
           <w:tcPr>
-            <w:tcW w:w="2796" w:type="pct"/>
+            <w:tcW w:w="2794" w:type="pct"/>
             <w:shd w:val="clear" w:color="auto" w:fill="auto"/>
           </w:tcPr>
           <w:p>
@@ -7562,156 +6772,10 @@
         </w:tc>
         <w:tc>
           <w:tcPr>
-            <w:tcW w:w="200" w:type="pct"/>
+            <w:tcW w:w="1838" w:type="pct"/>
+            <w:gridSpan w:val="2"/>
             <w:tcBorders>
               <w:right w:val="single" w:sz="4" w:space="0" w:color="auto"/>
-            </w:tcBorders>
-            <w:shd w:val="clear" w:color="auto" w:fill="auto"/>
-          </w:tcPr>
-          <w:p>
-            <w:pPr>
-              <w:ind w:firstLine="0"/>
-              <w:contextualSpacing/>
-              <w:jc w:val="center"/>
-              <w:rPr>
-                <w:sz w:val="24"/>
-                <w:szCs w:val="24"/>
-              </w:rPr>
-            </w:pPr>
-          </w:p>
-        </w:tc>
-        <w:tc>
-          <w:tcPr>
-            <w:tcW w:w="200" w:type="pct"/>
-            <w:tcBorders>
-              <w:left w:val="single" w:sz="4" w:space="0" w:color="auto"/>
-            </w:tcBorders>
-            <w:shd w:val="clear" w:color="auto" w:fill="auto"/>
-          </w:tcPr>
-          <w:p>
-            <w:pPr>
-              <w:ind w:firstLine="0"/>
-              <w:contextualSpacing/>
-              <w:jc w:val="center"/>
-              <w:rPr>
-                <w:sz w:val="24"/>
-                <w:szCs w:val="24"/>
-              </w:rPr>
-            </w:pPr>
-          </w:p>
-        </w:tc>
-        <w:tc>
-          <w:tcPr>
-            <w:tcW w:w="228" w:type="pct"/>
-            <w:tcBorders>
-              <w:right w:val="single" w:sz="4" w:space="0" w:color="auto"/>
-            </w:tcBorders>
-            <w:shd w:val="clear" w:color="auto" w:fill="auto"/>
-          </w:tcPr>
-          <w:p>
-            <w:pPr>
-              <w:ind w:firstLine="0"/>
-              <w:contextualSpacing/>
-              <w:jc w:val="center"/>
-              <w:rPr>
-                <w:sz w:val="24"/>
-                <w:szCs w:val="24"/>
-              </w:rPr>
-            </w:pPr>
-          </w:p>
-        </w:tc>
-        <w:tc>
-          <w:tcPr>
-            <w:tcW w:w="209" w:type="pct"/>
-            <w:tcBorders>
-              <w:left w:val="single" w:sz="4" w:space="0" w:color="auto"/>
-            </w:tcBorders>
-            <w:shd w:val="clear" w:color="auto" w:fill="auto"/>
-          </w:tcPr>
-          <w:p>
-            <w:pPr>
-              <w:ind w:firstLine="0"/>
-              <w:contextualSpacing/>
-              <w:jc w:val="center"/>
-              <w:rPr>
-                <w:sz w:val="24"/>
-                <w:szCs w:val="24"/>
-              </w:rPr>
-            </w:pPr>
-          </w:p>
-        </w:tc>
-        <w:tc>
-          <w:tcPr>
-            <w:tcW w:w="193" w:type="pct"/>
-            <w:tcBorders>
-              <w:right w:val="single" w:sz="4" w:space="0" w:color="auto"/>
-            </w:tcBorders>
-            <w:shd w:val="clear" w:color="auto" w:fill="auto"/>
-          </w:tcPr>
-          <w:p>
-            <w:pPr>
-              <w:ind w:firstLine="0"/>
-              <w:contextualSpacing/>
-              <w:jc w:val="center"/>
-              <w:rPr>
-                <w:sz w:val="24"/>
-                <w:szCs w:val="24"/>
-              </w:rPr>
-            </w:pPr>
-          </w:p>
-        </w:tc>
-        <w:tc>
-          <w:tcPr>
-            <w:tcW w:w="237" w:type="pct"/>
-            <w:tcBorders>
-              <w:left w:val="single" w:sz="4" w:space="0" w:color="auto"/>
-            </w:tcBorders>
-            <w:shd w:val="clear" w:color="auto" w:fill="auto"/>
-          </w:tcPr>
-          <w:p>
-            <w:pPr>
-              <w:ind w:firstLine="0"/>
-              <w:contextualSpacing/>
-              <w:jc w:val="center"/>
-              <w:rPr>
-                <w:sz w:val="24"/>
-                <w:szCs w:val="24"/>
-              </w:rPr>
-            </w:pPr>
-            <w:r>
-              <w:rPr>
-                <w:sz w:val="24"/>
-                <w:szCs w:val="24"/>
-              </w:rPr>
-              <w:t>16</w:t>
-            </w:r>
-          </w:p>
-        </w:tc>
-        <w:tc>
-          <w:tcPr>
-            <w:tcW w:w="278" w:type="pct"/>
-            <w:tcBorders>
-              <w:right w:val="single" w:sz="4" w:space="0" w:color="auto"/>
-            </w:tcBorders>
-            <w:shd w:val="clear" w:color="auto" w:fill="auto"/>
-          </w:tcPr>
-          <w:p>
-            <w:pPr>
-              <w:ind w:firstLine="0"/>
-              <w:contextualSpacing/>
-              <w:jc w:val="center"/>
-              <w:rPr>
-                <w:sz w:val="24"/>
-                <w:szCs w:val="24"/>
-              </w:rPr>
-            </w:pPr>
-          </w:p>
-        </w:tc>
-        <w:tc>
-          <w:tcPr>
-            <w:tcW w:w="291" w:type="pct"/>
-            <w:tcBorders>
-              <w:left w:val="single" w:sz="4" w:space="0" w:color="auto"/>
             </w:tcBorders>
             <w:shd w:val="clear" w:color="auto" w:fill="auto"/>
           </w:tcPr>
@@ -7734,7 +6798,7 @@
         </w:trPr>
         <w:tc>
           <w:tcPr>
-            <w:tcW w:w="2796" w:type="pct"/>
+            <w:tcW w:w="2794" w:type="pct"/>
             <w:shd w:val="clear" w:color="auto" w:fill="auto"/>
           </w:tcPr>
           <w:p>
@@ -7786,156 +6850,10 @@
         </w:tc>
         <w:tc>
           <w:tcPr>
-            <w:tcW w:w="200" w:type="pct"/>
+            <w:tcW w:w="1838" w:type="pct"/>
+            <w:gridSpan w:val="2"/>
             <w:tcBorders>
               <w:right w:val="single" w:sz="4" w:space="0" w:color="auto"/>
-            </w:tcBorders>
-            <w:shd w:val="clear" w:color="auto" w:fill="auto"/>
-          </w:tcPr>
-          <w:p>
-            <w:pPr>
-              <w:ind w:firstLine="0"/>
-              <w:contextualSpacing/>
-              <w:jc w:val="center"/>
-              <w:rPr>
-                <w:sz w:val="24"/>
-                <w:szCs w:val="24"/>
-              </w:rPr>
-            </w:pPr>
-          </w:p>
-        </w:tc>
-        <w:tc>
-          <w:tcPr>
-            <w:tcW w:w="200" w:type="pct"/>
-            <w:tcBorders>
-              <w:left w:val="single" w:sz="4" w:space="0" w:color="auto"/>
-            </w:tcBorders>
-            <w:shd w:val="clear" w:color="auto" w:fill="auto"/>
-          </w:tcPr>
-          <w:p>
-            <w:pPr>
-              <w:ind w:firstLine="0"/>
-              <w:contextualSpacing/>
-              <w:jc w:val="center"/>
-              <w:rPr>
-                <w:sz w:val="24"/>
-                <w:szCs w:val="24"/>
-              </w:rPr>
-            </w:pPr>
-          </w:p>
-        </w:tc>
-        <w:tc>
-          <w:tcPr>
-            <w:tcW w:w="228" w:type="pct"/>
-            <w:tcBorders>
-              <w:right w:val="single" w:sz="4" w:space="0" w:color="auto"/>
-            </w:tcBorders>
-            <w:shd w:val="clear" w:color="auto" w:fill="auto"/>
-          </w:tcPr>
-          <w:p>
-            <w:pPr>
-              <w:ind w:firstLine="0"/>
-              <w:contextualSpacing/>
-              <w:jc w:val="center"/>
-              <w:rPr>
-                <w:sz w:val="24"/>
-                <w:szCs w:val="24"/>
-              </w:rPr>
-            </w:pPr>
-          </w:p>
-        </w:tc>
-        <w:tc>
-          <w:tcPr>
-            <w:tcW w:w="209" w:type="pct"/>
-            <w:tcBorders>
-              <w:left w:val="single" w:sz="4" w:space="0" w:color="auto"/>
-            </w:tcBorders>
-            <w:shd w:val="clear" w:color="auto" w:fill="auto"/>
-          </w:tcPr>
-          <w:p>
-            <w:pPr>
-              <w:ind w:firstLine="0"/>
-              <w:contextualSpacing/>
-              <w:jc w:val="center"/>
-              <w:rPr>
-                <w:sz w:val="24"/>
-                <w:szCs w:val="24"/>
-              </w:rPr>
-            </w:pPr>
-          </w:p>
-        </w:tc>
-        <w:tc>
-          <w:tcPr>
-            <w:tcW w:w="193" w:type="pct"/>
-            <w:tcBorders>
-              <w:right w:val="single" w:sz="4" w:space="0" w:color="auto"/>
-            </w:tcBorders>
-            <w:shd w:val="clear" w:color="auto" w:fill="auto"/>
-          </w:tcPr>
-          <w:p>
-            <w:pPr>
-              <w:ind w:firstLine="0"/>
-              <w:contextualSpacing/>
-              <w:jc w:val="center"/>
-              <w:rPr>
-                <w:sz w:val="24"/>
-                <w:szCs w:val="24"/>
-              </w:rPr>
-            </w:pPr>
-          </w:p>
-        </w:tc>
-        <w:tc>
-          <w:tcPr>
-            <w:tcW w:w="237" w:type="pct"/>
-            <w:tcBorders>
-              <w:left w:val="single" w:sz="4" w:space="0" w:color="auto"/>
-            </w:tcBorders>
-            <w:shd w:val="clear" w:color="auto" w:fill="auto"/>
-          </w:tcPr>
-          <w:p>
-            <w:pPr>
-              <w:ind w:firstLine="0"/>
-              <w:contextualSpacing/>
-              <w:jc w:val="center"/>
-              <w:rPr>
-                <w:sz w:val="24"/>
-                <w:szCs w:val="24"/>
-              </w:rPr>
-            </w:pPr>
-            <w:r>
-              <w:rPr>
-                <w:sz w:val="24"/>
-                <w:szCs w:val="24"/>
-              </w:rPr>
-              <w:t>16</w:t>
-            </w:r>
-          </w:p>
-        </w:tc>
-        <w:tc>
-          <w:tcPr>
-            <w:tcW w:w="278" w:type="pct"/>
-            <w:tcBorders>
-              <w:right w:val="single" w:sz="4" w:space="0" w:color="auto"/>
-            </w:tcBorders>
-            <w:shd w:val="clear" w:color="auto" w:fill="auto"/>
-          </w:tcPr>
-          <w:p>
-            <w:pPr>
-              <w:ind w:firstLine="0"/>
-              <w:contextualSpacing/>
-              <w:jc w:val="center"/>
-              <w:rPr>
-                <w:sz w:val="24"/>
-                <w:szCs w:val="24"/>
-              </w:rPr>
-            </w:pPr>
-          </w:p>
-        </w:tc>
-        <w:tc>
-          <w:tcPr>
-            <w:tcW w:w="291" w:type="pct"/>
-            <w:tcBorders>
-              <w:left w:val="single" w:sz="4" w:space="0" w:color="auto"/>
             </w:tcBorders>
             <w:shd w:val="clear" w:color="auto" w:fill="auto"/>
           </w:tcPr>
@@ -7958,7 +6876,7 @@
         </w:trPr>
         <w:tc>
           <w:tcPr>
-            <w:tcW w:w="2796" w:type="pct"/>
+            <w:tcW w:w="2794" w:type="pct"/>
             <w:shd w:val="clear" w:color="auto" w:fill="auto"/>
           </w:tcPr>
           <w:p>
@@ -8024,7 +6942,8 @@
         </w:tc>
         <w:tc>
           <w:tcPr>
-            <w:tcW w:w="200" w:type="pct"/>
+            <w:tcW w:w="1838" w:type="pct"/>
+            <w:gridSpan w:val="2"/>
             <w:tcBorders>
               <w:right w:val="single" w:sz="4" w:space="0" w:color="auto"/>
             </w:tcBorders>
@@ -8037,154 +6956,6 @@
               <w:jc w:val="center"/>
               <w:rPr>
                 <w:b/>
-                <w:sz w:val="24"/>
-                <w:szCs w:val="24"/>
-              </w:rPr>
-            </w:pPr>
-          </w:p>
-        </w:tc>
-        <w:tc>
-          <w:tcPr>
-            <w:tcW w:w="200" w:type="pct"/>
-            <w:tcBorders>
-              <w:left w:val="single" w:sz="4" w:space="0" w:color="auto"/>
-            </w:tcBorders>
-            <w:shd w:val="clear" w:color="auto" w:fill="auto"/>
-          </w:tcPr>
-          <w:p>
-            <w:pPr>
-              <w:ind w:firstLine="0"/>
-              <w:contextualSpacing/>
-              <w:jc w:val="center"/>
-              <w:rPr>
-                <w:b/>
-                <w:sz w:val="24"/>
-                <w:szCs w:val="24"/>
-              </w:rPr>
-            </w:pPr>
-          </w:p>
-        </w:tc>
-        <w:tc>
-          <w:tcPr>
-            <w:tcW w:w="228" w:type="pct"/>
-            <w:tcBorders>
-              <w:right w:val="single" w:sz="4" w:space="0" w:color="auto"/>
-            </w:tcBorders>
-            <w:shd w:val="clear" w:color="auto" w:fill="auto"/>
-          </w:tcPr>
-          <w:p>
-            <w:pPr>
-              <w:ind w:firstLine="0"/>
-              <w:contextualSpacing/>
-              <w:jc w:val="center"/>
-              <w:rPr>
-                <w:sz w:val="24"/>
-                <w:szCs w:val="24"/>
-              </w:rPr>
-            </w:pPr>
-          </w:p>
-        </w:tc>
-        <w:tc>
-          <w:tcPr>
-            <w:tcW w:w="209" w:type="pct"/>
-            <w:tcBorders>
-              <w:left w:val="single" w:sz="4" w:space="0" w:color="auto"/>
-            </w:tcBorders>
-            <w:shd w:val="clear" w:color="auto" w:fill="auto"/>
-          </w:tcPr>
-          <w:p>
-            <w:pPr>
-              <w:ind w:firstLine="0"/>
-              <w:contextualSpacing/>
-              <w:jc w:val="center"/>
-              <w:rPr>
-                <w:sz w:val="24"/>
-                <w:szCs w:val="24"/>
-              </w:rPr>
-            </w:pPr>
-          </w:p>
-        </w:tc>
-        <w:tc>
-          <w:tcPr>
-            <w:tcW w:w="193" w:type="pct"/>
-            <w:tcBorders>
-              <w:right w:val="single" w:sz="4" w:space="0" w:color="auto"/>
-            </w:tcBorders>
-            <w:shd w:val="clear" w:color="auto" w:fill="auto"/>
-          </w:tcPr>
-          <w:p>
-            <w:pPr>
-              <w:ind w:firstLine="0"/>
-              <w:contextualSpacing/>
-              <w:jc w:val="center"/>
-              <w:rPr>
-                <w:sz w:val="24"/>
-                <w:szCs w:val="24"/>
-              </w:rPr>
-            </w:pPr>
-          </w:p>
-        </w:tc>
-        <w:tc>
-          <w:tcPr>
-            <w:tcW w:w="237" w:type="pct"/>
-            <w:tcBorders>
-              <w:left w:val="single" w:sz="4" w:space="0" w:color="auto"/>
-            </w:tcBorders>
-            <w:shd w:val="clear" w:color="auto" w:fill="auto"/>
-          </w:tcPr>
-          <w:p>
-            <w:pPr>
-              <w:ind w:firstLine="0"/>
-              <w:contextualSpacing/>
-              <w:jc w:val="center"/>
-              <w:rPr>
-                <w:sz w:val="24"/>
-                <w:szCs w:val="24"/>
-              </w:rPr>
-            </w:pPr>
-            <w:r>
-              <w:rPr>
-                <w:sz w:val="24"/>
-                <w:szCs w:val="24"/>
-              </w:rPr>
-              <w:t>20</w:t>
-            </w:r>
-          </w:p>
-        </w:tc>
-        <w:tc>
-          <w:tcPr>
-            <w:tcW w:w="278" w:type="pct"/>
-            <w:tcBorders>
-              <w:right w:val="single" w:sz="4" w:space="0" w:color="auto"/>
-            </w:tcBorders>
-            <w:shd w:val="clear" w:color="auto" w:fill="auto"/>
-          </w:tcPr>
-          <w:p>
-            <w:pPr>
-              <w:ind w:firstLine="0"/>
-              <w:contextualSpacing/>
-              <w:jc w:val="center"/>
-              <w:rPr>
-                <w:sz w:val="24"/>
-                <w:szCs w:val="24"/>
-              </w:rPr>
-            </w:pPr>
-          </w:p>
-        </w:tc>
-        <w:tc>
-          <w:tcPr>
-            <w:tcW w:w="291" w:type="pct"/>
-            <w:tcBorders>
-              <w:left w:val="single" w:sz="4" w:space="0" w:color="auto"/>
-            </w:tcBorders>
-            <w:shd w:val="clear" w:color="auto" w:fill="auto"/>
-          </w:tcPr>
-          <w:p>
-            <w:pPr>
-              <w:ind w:firstLine="0"/>
-              <w:contextualSpacing/>
-              <w:jc w:val="center"/>
-              <w:rPr>
                 <w:sz w:val="24"/>
                 <w:szCs w:val="24"/>
               </w:rPr>
@@ -8198,7 +6969,7 @@
         </w:trPr>
         <w:tc>
           <w:tcPr>
-            <w:tcW w:w="2796" w:type="pct"/>
+            <w:tcW w:w="2794" w:type="pct"/>
             <w:shd w:val="clear" w:color="auto" w:fill="auto"/>
           </w:tcPr>
           <w:p>
@@ -8266,7 +7037,8 @@
         </w:tc>
         <w:tc>
           <w:tcPr>
-            <w:tcW w:w="200" w:type="pct"/>
+            <w:tcW w:w="1838" w:type="pct"/>
+            <w:gridSpan w:val="2"/>
             <w:tcBorders>
               <w:right w:val="single" w:sz="4" w:space="0" w:color="auto"/>
             </w:tcBorders>
@@ -8279,149 +7051,6 @@
               <w:jc w:val="center"/>
               <w:rPr>
                 <w:b/>
-                <w:sz w:val="24"/>
-                <w:szCs w:val="24"/>
-              </w:rPr>
-            </w:pPr>
-          </w:p>
-        </w:tc>
-        <w:tc>
-          <w:tcPr>
-            <w:tcW w:w="200" w:type="pct"/>
-            <w:tcBorders>
-              <w:left w:val="single" w:sz="4" w:space="0" w:color="auto"/>
-            </w:tcBorders>
-            <w:shd w:val="clear" w:color="auto" w:fill="auto"/>
-          </w:tcPr>
-          <w:p>
-            <w:pPr>
-              <w:ind w:firstLine="0"/>
-              <w:contextualSpacing/>
-              <w:jc w:val="center"/>
-              <w:rPr>
-                <w:b/>
-                <w:sz w:val="24"/>
-                <w:szCs w:val="24"/>
-              </w:rPr>
-            </w:pPr>
-          </w:p>
-        </w:tc>
-        <w:tc>
-          <w:tcPr>
-            <w:tcW w:w="228" w:type="pct"/>
-            <w:tcBorders>
-              <w:right w:val="single" w:sz="4" w:space="0" w:color="auto"/>
-            </w:tcBorders>
-            <w:shd w:val="clear" w:color="auto" w:fill="auto"/>
-          </w:tcPr>
-          <w:p>
-            <w:pPr>
-              <w:ind w:firstLine="0"/>
-              <w:contextualSpacing/>
-              <w:jc w:val="center"/>
-              <w:rPr>
-                <w:b/>
-                <w:sz w:val="24"/>
-                <w:szCs w:val="24"/>
-              </w:rPr>
-            </w:pPr>
-          </w:p>
-        </w:tc>
-        <w:tc>
-          <w:tcPr>
-            <w:tcW w:w="209" w:type="pct"/>
-            <w:tcBorders>
-              <w:left w:val="single" w:sz="4" w:space="0" w:color="auto"/>
-            </w:tcBorders>
-            <w:shd w:val="clear" w:color="auto" w:fill="auto"/>
-          </w:tcPr>
-          <w:p>
-            <w:pPr>
-              <w:ind w:firstLine="0"/>
-              <w:contextualSpacing/>
-              <w:jc w:val="center"/>
-              <w:rPr>
-                <w:b/>
-                <w:sz w:val="24"/>
-                <w:szCs w:val="24"/>
-              </w:rPr>
-            </w:pPr>
-          </w:p>
-        </w:tc>
-        <w:tc>
-          <w:tcPr>
-            <w:tcW w:w="193" w:type="pct"/>
-            <w:tcBorders>
-              <w:right w:val="single" w:sz="4" w:space="0" w:color="auto"/>
-            </w:tcBorders>
-            <w:shd w:val="clear" w:color="auto" w:fill="auto"/>
-          </w:tcPr>
-          <w:p>
-            <w:pPr>
-              <w:ind w:firstLine="0"/>
-              <w:contextualSpacing/>
-              <w:jc w:val="center"/>
-              <w:rPr>
-                <w:sz w:val="24"/>
-                <w:szCs w:val="24"/>
-              </w:rPr>
-            </w:pPr>
-          </w:p>
-        </w:tc>
-        <w:tc>
-          <w:tcPr>
-            <w:tcW w:w="237" w:type="pct"/>
-            <w:tcBorders>
-              <w:left w:val="single" w:sz="4" w:space="0" w:color="auto"/>
-            </w:tcBorders>
-            <w:shd w:val="clear" w:color="auto" w:fill="auto"/>
-          </w:tcPr>
-          <w:p>
-            <w:pPr>
-              <w:ind w:firstLine="0"/>
-              <w:contextualSpacing/>
-              <w:jc w:val="center"/>
-              <w:rPr>
-                <w:sz w:val="24"/>
-                <w:szCs w:val="24"/>
-              </w:rPr>
-            </w:pPr>
-          </w:p>
-        </w:tc>
-        <w:tc>
-          <w:tcPr>
-            <w:tcW w:w="278" w:type="pct"/>
-            <w:tcBorders>
-              <w:right w:val="single" w:sz="4" w:space="0" w:color="auto"/>
-            </w:tcBorders>
-            <w:shd w:val="clear" w:color="auto" w:fill="auto"/>
-          </w:tcPr>
-          <w:p>
-            <w:pPr>
-              <w:ind w:firstLine="0"/>
-              <w:contextualSpacing/>
-              <w:jc w:val="center"/>
-              <w:rPr>
-                <w:sz w:val="24"/>
-                <w:szCs w:val="24"/>
-              </w:rPr>
-            </w:pPr>
-          </w:p>
-        </w:tc>
-        <w:tc>
-          <w:tcPr>
-            <w:tcW w:w="291" w:type="pct"/>
-            <w:tcBorders>
-              <w:left w:val="single" w:sz="4" w:space="0" w:color="auto"/>
-            </w:tcBorders>
-            <w:shd w:val="clear" w:color="auto" w:fill="auto"/>
-          </w:tcPr>
-          <w:p>
-            <w:pPr>
-              <w:ind w:firstLine="0"/>
-              <w:contextualSpacing/>
-              <w:jc w:val="center"/>
-              <w:rPr>
                 <w:sz w:val="24"/>
                 <w:szCs w:val="24"/>
               </w:rPr>
@@ -8435,7 +7064,7 @@
         </w:trPr>
         <w:tc>
           <w:tcPr>
-            <w:tcW w:w="2796" w:type="pct"/>
+            <w:tcW w:w="2794" w:type="pct"/>
             <w:shd w:val="clear" w:color="auto" w:fill="auto"/>
           </w:tcPr>
           <w:p>
@@ -8483,163 +7112,10 @@
         </w:tc>
         <w:tc>
           <w:tcPr>
-            <w:tcW w:w="200" w:type="pct"/>
+            <w:tcW w:w="1838" w:type="pct"/>
+            <w:gridSpan w:val="2"/>
             <w:tcBorders>
               <w:right w:val="single" w:sz="4" w:space="0" w:color="auto"/>
-            </w:tcBorders>
-            <w:shd w:val="clear" w:color="auto" w:fill="auto"/>
-          </w:tcPr>
-          <w:p>
-            <w:pPr>
-              <w:ind w:firstLine="0"/>
-              <w:contextualSpacing/>
-              <w:jc w:val="center"/>
-              <w:rPr>
-                <w:sz w:val="24"/>
-                <w:szCs w:val="24"/>
-              </w:rPr>
-            </w:pPr>
-          </w:p>
-        </w:tc>
-        <w:tc>
-          <w:tcPr>
-            <w:tcW w:w="200" w:type="pct"/>
-            <w:tcBorders>
-              <w:left w:val="single" w:sz="4" w:space="0" w:color="auto"/>
-            </w:tcBorders>
-            <w:shd w:val="clear" w:color="auto" w:fill="auto"/>
-          </w:tcPr>
-          <w:p>
-            <w:pPr>
-              <w:ind w:firstLine="0"/>
-              <w:contextualSpacing/>
-              <w:jc w:val="center"/>
-              <w:rPr>
-                <w:sz w:val="24"/>
-                <w:szCs w:val="24"/>
-              </w:rPr>
-            </w:pPr>
-            <w:r>
-              <w:rPr>
-                <w:sz w:val="24"/>
-                <w:szCs w:val="24"/>
-              </w:rPr>
-              <w:t>32</w:t>
-            </w:r>
-          </w:p>
-        </w:tc>
-        <w:tc>
-          <w:tcPr>
-            <w:tcW w:w="228" w:type="pct"/>
-            <w:tcBorders>
-              <w:right w:val="single" w:sz="4" w:space="0" w:color="auto"/>
-            </w:tcBorders>
-            <w:shd w:val="clear" w:color="auto" w:fill="auto"/>
-          </w:tcPr>
-          <w:p>
-            <w:pPr>
-              <w:ind w:firstLine="0"/>
-              <w:contextualSpacing/>
-              <w:jc w:val="center"/>
-              <w:rPr>
-                <w:sz w:val="24"/>
-                <w:szCs w:val="24"/>
-              </w:rPr>
-            </w:pPr>
-          </w:p>
-        </w:tc>
-        <w:tc>
-          <w:tcPr>
-            <w:tcW w:w="209" w:type="pct"/>
-            <w:tcBorders>
-              <w:left w:val="single" w:sz="4" w:space="0" w:color="auto"/>
-            </w:tcBorders>
-            <w:shd w:val="clear" w:color="auto" w:fill="auto"/>
-          </w:tcPr>
-          <w:p>
-            <w:pPr>
-              <w:ind w:firstLine="0"/>
-              <w:contextualSpacing/>
-              <w:jc w:val="center"/>
-              <w:rPr>
-                <w:sz w:val="24"/>
-                <w:szCs w:val="24"/>
-              </w:rPr>
-            </w:pPr>
-          </w:p>
-        </w:tc>
-        <w:tc>
-          <w:tcPr>
-            <w:tcW w:w="193" w:type="pct"/>
-            <w:tcBorders>
-              <w:right w:val="single" w:sz="4" w:space="0" w:color="auto"/>
-            </w:tcBorders>
-            <w:shd w:val="clear" w:color="auto" w:fill="auto"/>
-          </w:tcPr>
-          <w:p>
-            <w:pPr>
-              <w:ind w:firstLine="0"/>
-              <w:contextualSpacing/>
-              <w:jc w:val="center"/>
-              <w:rPr>
-                <w:sz w:val="24"/>
-                <w:szCs w:val="24"/>
-              </w:rPr>
-            </w:pPr>
-          </w:p>
-        </w:tc>
-        <w:tc>
-          <w:tcPr>
-            <w:tcW w:w="237" w:type="pct"/>
-            <w:tcBorders>
-              <w:left w:val="single" w:sz="4" w:space="0" w:color="auto"/>
-            </w:tcBorders>
-            <w:shd w:val="clear" w:color="auto" w:fill="auto"/>
-          </w:tcPr>
-          <w:p>
-            <w:pPr>
-              <w:ind w:firstLine="0"/>
-              <w:contextualSpacing/>
-              <w:jc w:val="center"/>
-              <w:rPr>
-                <w:sz w:val="24"/>
-                <w:szCs w:val="24"/>
-              </w:rPr>
-            </w:pPr>
-            <w:r>
-              <w:rPr>
-                <w:sz w:val="24"/>
-                <w:szCs w:val="24"/>
-              </w:rPr>
-              <w:t>36</w:t>
-            </w:r>
-          </w:p>
-        </w:tc>
-        <w:tc>
-          <w:tcPr>
-            <w:tcW w:w="278" w:type="pct"/>
-            <w:tcBorders>
-              <w:right w:val="single" w:sz="4" w:space="0" w:color="auto"/>
-            </w:tcBorders>
-            <w:shd w:val="clear" w:color="auto" w:fill="auto"/>
-          </w:tcPr>
-          <w:p>
-            <w:pPr>
-              <w:ind w:firstLine="0"/>
-              <w:contextualSpacing/>
-              <w:jc w:val="center"/>
-              <w:rPr>
-                <w:sz w:val="24"/>
-                <w:szCs w:val="24"/>
-              </w:rPr>
-            </w:pPr>
-          </w:p>
-        </w:tc>
-        <w:tc>
-          <w:tcPr>
-            <w:tcW w:w="291" w:type="pct"/>
-            <w:tcBorders>
-              <w:left w:val="single" w:sz="4" w:space="0" w:color="auto"/>
             </w:tcBorders>
             <w:shd w:val="clear" w:color="auto" w:fill="auto"/>
           </w:tcPr>
@@ -8662,7 +7138,7 @@
         </w:trPr>
         <w:tc>
           <w:tcPr>
-            <w:tcW w:w="2796" w:type="pct"/>
+            <w:tcW w:w="2794" w:type="pct"/>
             <w:shd w:val="clear" w:color="auto" w:fill="auto"/>
           </w:tcPr>
           <w:p>
@@ -8703,156 +7179,10 @@
         </w:tc>
         <w:tc>
           <w:tcPr>
-            <w:tcW w:w="200" w:type="pct"/>
+            <w:tcW w:w="1838" w:type="pct"/>
+            <w:gridSpan w:val="2"/>
             <w:tcBorders>
               <w:right w:val="single" w:sz="4" w:space="0" w:color="auto"/>
-            </w:tcBorders>
-            <w:shd w:val="clear" w:color="auto" w:fill="auto"/>
-          </w:tcPr>
-          <w:p>
-            <w:pPr>
-              <w:ind w:firstLine="0"/>
-              <w:contextualSpacing/>
-              <w:jc w:val="center"/>
-              <w:rPr>
-                <w:sz w:val="24"/>
-                <w:szCs w:val="24"/>
-              </w:rPr>
-            </w:pPr>
-            <w:r>
-              <w:rPr>
-                <w:sz w:val="24"/>
-                <w:szCs w:val="24"/>
-              </w:rPr>
-              <w:t>16</w:t>
-            </w:r>
-          </w:p>
-        </w:tc>
-        <w:tc>
-          <w:tcPr>
-            <w:tcW w:w="200" w:type="pct"/>
-            <w:tcBorders>
-              <w:left w:val="single" w:sz="4" w:space="0" w:color="auto"/>
-            </w:tcBorders>
-            <w:shd w:val="clear" w:color="auto" w:fill="auto"/>
-          </w:tcPr>
-          <w:p>
-            <w:pPr>
-              <w:ind w:firstLine="0"/>
-              <w:contextualSpacing/>
-              <w:jc w:val="center"/>
-              <w:rPr>
-                <w:sz w:val="24"/>
-                <w:szCs w:val="24"/>
-              </w:rPr>
-            </w:pPr>
-          </w:p>
-        </w:tc>
-        <w:tc>
-          <w:tcPr>
-            <w:tcW w:w="228" w:type="pct"/>
-            <w:tcBorders>
-              <w:right w:val="single" w:sz="4" w:space="0" w:color="auto"/>
-            </w:tcBorders>
-            <w:shd w:val="clear" w:color="auto" w:fill="auto"/>
-          </w:tcPr>
-          <w:p>
-            <w:pPr>
-              <w:ind w:firstLine="0"/>
-              <w:contextualSpacing/>
-              <w:jc w:val="center"/>
-              <w:rPr>
-                <w:sz w:val="24"/>
-                <w:szCs w:val="24"/>
-              </w:rPr>
-            </w:pPr>
-          </w:p>
-        </w:tc>
-        <w:tc>
-          <w:tcPr>
-            <w:tcW w:w="209" w:type="pct"/>
-            <w:tcBorders>
-              <w:left w:val="single" w:sz="4" w:space="0" w:color="auto"/>
-            </w:tcBorders>
-            <w:shd w:val="clear" w:color="auto" w:fill="auto"/>
-          </w:tcPr>
-          <w:p>
-            <w:pPr>
-              <w:ind w:firstLine="0"/>
-              <w:contextualSpacing/>
-              <w:jc w:val="center"/>
-              <w:rPr>
-                <w:sz w:val="24"/>
-                <w:szCs w:val="24"/>
-              </w:rPr>
-            </w:pPr>
-          </w:p>
-        </w:tc>
-        <w:tc>
-          <w:tcPr>
-            <w:tcW w:w="193" w:type="pct"/>
-            <w:tcBorders>
-              <w:right w:val="single" w:sz="4" w:space="0" w:color="auto"/>
-            </w:tcBorders>
-            <w:shd w:val="clear" w:color="auto" w:fill="auto"/>
-          </w:tcPr>
-          <w:p>
-            <w:pPr>
-              <w:ind w:firstLine="0"/>
-              <w:contextualSpacing/>
-              <w:jc w:val="center"/>
-              <w:rPr>
-                <w:sz w:val="24"/>
-                <w:szCs w:val="24"/>
-              </w:rPr>
-            </w:pPr>
-          </w:p>
-        </w:tc>
-        <w:tc>
-          <w:tcPr>
-            <w:tcW w:w="237" w:type="pct"/>
-            <w:tcBorders>
-              <w:left w:val="single" w:sz="4" w:space="0" w:color="auto"/>
-            </w:tcBorders>
-            <w:shd w:val="clear" w:color="auto" w:fill="auto"/>
-          </w:tcPr>
-          <w:p>
-            <w:pPr>
-              <w:ind w:firstLine="0"/>
-              <w:contextualSpacing/>
-              <w:jc w:val="center"/>
-              <w:rPr>
-                <w:sz w:val="24"/>
-                <w:szCs w:val="24"/>
-              </w:rPr>
-            </w:pPr>
-          </w:p>
-        </w:tc>
-        <w:tc>
-          <w:tcPr>
-            <w:tcW w:w="278" w:type="pct"/>
-            <w:tcBorders>
-              <w:right w:val="single" w:sz="4" w:space="0" w:color="auto"/>
-            </w:tcBorders>
-            <w:shd w:val="clear" w:color="auto" w:fill="auto"/>
-          </w:tcPr>
-          <w:p>
-            <w:pPr>
-              <w:ind w:firstLine="0"/>
-              <w:contextualSpacing/>
-              <w:jc w:val="center"/>
-              <w:rPr>
-                <w:sz w:val="24"/>
-                <w:szCs w:val="24"/>
-              </w:rPr>
-            </w:pPr>
-          </w:p>
-        </w:tc>
-        <w:tc>
-          <w:tcPr>
-            <w:tcW w:w="291" w:type="pct"/>
-            <w:tcBorders>
-              <w:left w:val="single" w:sz="4" w:space="0" w:color="auto"/>
             </w:tcBorders>
             <w:shd w:val="clear" w:color="auto" w:fill="auto"/>
           </w:tcPr>
@@ -8875,7 +7205,7 @@
         </w:trPr>
         <w:tc>
           <w:tcPr>
-            <w:tcW w:w="2796" w:type="pct"/>
+            <w:tcW w:w="2794" w:type="pct"/>
             <w:shd w:val="clear" w:color="auto" w:fill="auto"/>
           </w:tcPr>
           <w:p>
@@ -8893,7 +7223,6 @@
                 <w:sz w:val="24"/>
                 <w:szCs w:val="24"/>
               </w:rPr>
-              <w:lastRenderedPageBreak/>
               <w:t>3.3. Зачет с оценкой</w:t>
             </w:r>
           </w:p>
@@ -8917,149 +7246,10 @@
         </w:tc>
         <w:tc>
           <w:tcPr>
-            <w:tcW w:w="200" w:type="pct"/>
+            <w:tcW w:w="1838" w:type="pct"/>
+            <w:gridSpan w:val="2"/>
             <w:tcBorders>
               <w:right w:val="single" w:sz="4" w:space="0" w:color="auto"/>
-            </w:tcBorders>
-            <w:shd w:val="clear" w:color="auto" w:fill="auto"/>
-          </w:tcPr>
-          <w:p>
-            <w:pPr>
-              <w:ind w:firstLine="0"/>
-              <w:contextualSpacing/>
-              <w:jc w:val="center"/>
-              <w:rPr>
-                <w:sz w:val="24"/>
-                <w:szCs w:val="24"/>
-              </w:rPr>
-            </w:pPr>
-          </w:p>
-        </w:tc>
-        <w:tc>
-          <w:tcPr>
-            <w:tcW w:w="200" w:type="pct"/>
-            <w:tcBorders>
-              <w:left w:val="single" w:sz="4" w:space="0" w:color="auto"/>
-            </w:tcBorders>
-            <w:shd w:val="clear" w:color="auto" w:fill="auto"/>
-          </w:tcPr>
-          <w:p>
-            <w:pPr>
-              <w:ind w:firstLine="0"/>
-              <w:contextualSpacing/>
-              <w:jc w:val="center"/>
-              <w:rPr>
-                <w:sz w:val="24"/>
-                <w:szCs w:val="24"/>
-              </w:rPr>
-            </w:pPr>
-          </w:p>
-        </w:tc>
-        <w:tc>
-          <w:tcPr>
-            <w:tcW w:w="228" w:type="pct"/>
-            <w:tcBorders>
-              <w:right w:val="single" w:sz="4" w:space="0" w:color="auto"/>
-            </w:tcBorders>
-            <w:shd w:val="clear" w:color="auto" w:fill="auto"/>
-          </w:tcPr>
-          <w:p>
-            <w:pPr>
-              <w:ind w:firstLine="0"/>
-              <w:contextualSpacing/>
-              <w:jc w:val="center"/>
-              <w:rPr>
-                <w:sz w:val="24"/>
-                <w:szCs w:val="24"/>
-              </w:rPr>
-            </w:pPr>
-          </w:p>
-        </w:tc>
-        <w:tc>
-          <w:tcPr>
-            <w:tcW w:w="209" w:type="pct"/>
-            <w:tcBorders>
-              <w:left w:val="single" w:sz="4" w:space="0" w:color="auto"/>
-            </w:tcBorders>
-            <w:shd w:val="clear" w:color="auto" w:fill="auto"/>
-          </w:tcPr>
-          <w:p>
-            <w:pPr>
-              <w:ind w:firstLine="0"/>
-              <w:contextualSpacing/>
-              <w:jc w:val="center"/>
-              <w:rPr>
-                <w:sz w:val="24"/>
-                <w:szCs w:val="24"/>
-              </w:rPr>
-            </w:pPr>
-          </w:p>
-        </w:tc>
-        <w:tc>
-          <w:tcPr>
-            <w:tcW w:w="193" w:type="pct"/>
-            <w:tcBorders>
-              <w:right w:val="single" w:sz="4" w:space="0" w:color="auto"/>
-            </w:tcBorders>
-            <w:shd w:val="clear" w:color="auto" w:fill="auto"/>
-          </w:tcPr>
-          <w:p>
-            <w:pPr>
-              <w:ind w:firstLine="0"/>
-              <w:contextualSpacing/>
-              <w:jc w:val="center"/>
-              <w:rPr>
-                <w:sz w:val="24"/>
-                <w:szCs w:val="24"/>
-              </w:rPr>
-            </w:pPr>
-          </w:p>
-        </w:tc>
-        <w:tc>
-          <w:tcPr>
-            <w:tcW w:w="237" w:type="pct"/>
-            <w:tcBorders>
-              <w:left w:val="single" w:sz="4" w:space="0" w:color="auto"/>
-            </w:tcBorders>
-            <w:shd w:val="clear" w:color="auto" w:fill="auto"/>
-          </w:tcPr>
-          <w:p>
-            <w:pPr>
-              <w:ind w:firstLine="0"/>
-              <w:contextualSpacing/>
-              <w:jc w:val="center"/>
-              <w:rPr>
-                <w:sz w:val="24"/>
-                <w:szCs w:val="24"/>
-              </w:rPr>
-            </w:pPr>
-          </w:p>
-        </w:tc>
-        <w:tc>
-          <w:tcPr>
-            <w:tcW w:w="278" w:type="pct"/>
-            <w:tcBorders>
-              <w:right w:val="single" w:sz="4" w:space="0" w:color="auto"/>
-            </w:tcBorders>
-            <w:shd w:val="clear" w:color="auto" w:fill="auto"/>
-          </w:tcPr>
-          <w:p>
-            <w:pPr>
-              <w:ind w:firstLine="0"/>
-              <w:contextualSpacing/>
-              <w:jc w:val="center"/>
-              <w:rPr>
-                <w:sz w:val="24"/>
-                <w:szCs w:val="24"/>
-              </w:rPr>
-            </w:pPr>
-          </w:p>
-        </w:tc>
-        <w:tc>
-          <w:tcPr>
-            <w:tcW w:w="291" w:type="pct"/>
-            <w:tcBorders>
-              <w:left w:val="single" w:sz="4" w:space="0" w:color="auto"/>
             </w:tcBorders>
             <w:shd w:val="clear" w:color="auto" w:fill="auto"/>
           </w:tcPr>
@@ -9082,7 +7272,7 @@
         </w:trPr>
         <w:tc>
           <w:tcPr>
-            <w:tcW w:w="2796" w:type="pct"/>
+            <w:tcW w:w="2794" w:type="pct"/>
             <w:shd w:val="clear" w:color="auto" w:fill="auto"/>
           </w:tcPr>
           <w:p>
@@ -9130,156 +7320,10 @@
         </w:tc>
         <w:tc>
           <w:tcPr>
-            <w:tcW w:w="200" w:type="pct"/>
+            <w:tcW w:w="1838" w:type="pct"/>
+            <w:gridSpan w:val="2"/>
             <w:tcBorders>
               <w:right w:val="single" w:sz="4" w:space="0" w:color="auto"/>
-            </w:tcBorders>
-            <w:shd w:val="clear" w:color="auto" w:fill="auto"/>
-          </w:tcPr>
-          <w:p>
-            <w:pPr>
-              <w:ind w:firstLine="0"/>
-              <w:contextualSpacing/>
-              <w:jc w:val="center"/>
-              <w:rPr>
-                <w:sz w:val="24"/>
-                <w:szCs w:val="24"/>
-              </w:rPr>
-            </w:pPr>
-          </w:p>
-        </w:tc>
-        <w:tc>
-          <w:tcPr>
-            <w:tcW w:w="200" w:type="pct"/>
-            <w:tcBorders>
-              <w:left w:val="single" w:sz="4" w:space="0" w:color="auto"/>
-            </w:tcBorders>
-            <w:shd w:val="clear" w:color="auto" w:fill="auto"/>
-          </w:tcPr>
-          <w:p>
-            <w:pPr>
-              <w:ind w:firstLine="0"/>
-              <w:contextualSpacing/>
-              <w:jc w:val="center"/>
-              <w:rPr>
-                <w:sz w:val="24"/>
-                <w:szCs w:val="24"/>
-              </w:rPr>
-            </w:pPr>
-          </w:p>
-        </w:tc>
-        <w:tc>
-          <w:tcPr>
-            <w:tcW w:w="228" w:type="pct"/>
-            <w:tcBorders>
-              <w:right w:val="single" w:sz="4" w:space="0" w:color="auto"/>
-            </w:tcBorders>
-            <w:shd w:val="clear" w:color="auto" w:fill="auto"/>
-          </w:tcPr>
-          <w:p>
-            <w:pPr>
-              <w:ind w:firstLine="0"/>
-              <w:contextualSpacing/>
-              <w:jc w:val="center"/>
-              <w:rPr>
-                <w:sz w:val="24"/>
-                <w:szCs w:val="24"/>
-              </w:rPr>
-            </w:pPr>
-          </w:p>
-        </w:tc>
-        <w:tc>
-          <w:tcPr>
-            <w:tcW w:w="209" w:type="pct"/>
-            <w:tcBorders>
-              <w:left w:val="single" w:sz="4" w:space="0" w:color="auto"/>
-            </w:tcBorders>
-            <w:shd w:val="clear" w:color="auto" w:fill="auto"/>
-          </w:tcPr>
-          <w:p>
-            <w:pPr>
-              <w:ind w:firstLine="0"/>
-              <w:contextualSpacing/>
-              <w:jc w:val="center"/>
-              <w:rPr>
-                <w:sz w:val="24"/>
-                <w:szCs w:val="24"/>
-              </w:rPr>
-            </w:pPr>
-          </w:p>
-        </w:tc>
-        <w:tc>
-          <w:tcPr>
-            <w:tcW w:w="193" w:type="pct"/>
-            <w:tcBorders>
-              <w:right w:val="single" w:sz="4" w:space="0" w:color="auto"/>
-            </w:tcBorders>
-            <w:shd w:val="clear" w:color="auto" w:fill="auto"/>
-          </w:tcPr>
-          <w:p>
-            <w:pPr>
-              <w:ind w:firstLine="0"/>
-              <w:contextualSpacing/>
-              <w:jc w:val="center"/>
-              <w:rPr>
-                <w:sz w:val="24"/>
-                <w:szCs w:val="24"/>
-              </w:rPr>
-            </w:pPr>
-          </w:p>
-        </w:tc>
-        <w:tc>
-          <w:tcPr>
-            <w:tcW w:w="237" w:type="pct"/>
-            <w:tcBorders>
-              <w:left w:val="single" w:sz="4" w:space="0" w:color="auto"/>
-            </w:tcBorders>
-            <w:shd w:val="clear" w:color="auto" w:fill="auto"/>
-          </w:tcPr>
-          <w:p>
-            <w:pPr>
-              <w:ind w:firstLine="0"/>
-              <w:contextualSpacing/>
-              <w:jc w:val="center"/>
-              <w:rPr>
-                <w:sz w:val="24"/>
-                <w:szCs w:val="24"/>
-              </w:rPr>
-            </w:pPr>
-            <w:r>
-              <w:rPr>
-                <w:sz w:val="24"/>
-                <w:szCs w:val="24"/>
-              </w:rPr>
-              <w:t>24</w:t>
-            </w:r>
-          </w:p>
-        </w:tc>
-        <w:tc>
-          <w:tcPr>
-            <w:tcW w:w="278" w:type="pct"/>
-            <w:tcBorders>
-              <w:right w:val="single" w:sz="4" w:space="0" w:color="auto"/>
-            </w:tcBorders>
-            <w:shd w:val="clear" w:color="auto" w:fill="auto"/>
-          </w:tcPr>
-          <w:p>
-            <w:pPr>
-              <w:ind w:firstLine="0"/>
-              <w:contextualSpacing/>
-              <w:jc w:val="center"/>
-              <w:rPr>
-                <w:sz w:val="24"/>
-                <w:szCs w:val="24"/>
-              </w:rPr>
-            </w:pPr>
-          </w:p>
-        </w:tc>
-        <w:tc>
-          <w:tcPr>
-            <w:tcW w:w="291" w:type="pct"/>
-            <w:tcBorders>
-              <w:left w:val="single" w:sz="4" w:space="0" w:color="auto"/>
             </w:tcBorders>
             <w:shd w:val="clear" w:color="auto" w:fill="auto"/>
           </w:tcPr>
@@ -9302,7 +7346,7 @@
         </w:trPr>
         <w:tc>
           <w:tcPr>
-            <w:tcW w:w="2796" w:type="pct"/>
+            <w:tcW w:w="2794" w:type="pct"/>
             <w:shd w:val="clear" w:color="auto" w:fill="auto"/>
           </w:tcPr>
           <w:p>
@@ -9396,7 +7440,8 @@
         </w:tc>
         <w:tc>
           <w:tcPr>
-            <w:tcW w:w="200" w:type="pct"/>
+            <w:tcW w:w="1838" w:type="pct"/>
+            <w:gridSpan w:val="2"/>
             <w:tcBorders>
               <w:right w:val="single" w:sz="4" w:space="0" w:color="auto"/>
             </w:tcBorders>
@@ -9412,154 +7457,6 @@
                 <w:sz w:val="24"/>
                 <w:szCs w:val="24"/>
                 <w:highlight w:val="yellow"/>
-              </w:rPr>
-            </w:pPr>
-          </w:p>
-        </w:tc>
-        <w:tc>
-          <w:tcPr>
-            <w:tcW w:w="200" w:type="pct"/>
-            <w:tcBorders>
-              <w:left w:val="single" w:sz="4" w:space="0" w:color="auto"/>
-            </w:tcBorders>
-            <w:shd w:val="clear" w:color="auto" w:fill="auto"/>
-          </w:tcPr>
-          <w:p>
-            <w:pPr>
-              <w:ind w:firstLine="0"/>
-              <w:contextualSpacing/>
-              <w:jc w:val="center"/>
-              <w:rPr>
-                <w:b/>
-                <w:sz w:val="24"/>
-                <w:szCs w:val="24"/>
-                <w:highlight w:val="yellow"/>
-              </w:rPr>
-            </w:pPr>
-          </w:p>
-        </w:tc>
-        <w:tc>
-          <w:tcPr>
-            <w:tcW w:w="228" w:type="pct"/>
-            <w:tcBorders>
-              <w:right w:val="single" w:sz="4" w:space="0" w:color="auto"/>
-            </w:tcBorders>
-            <w:shd w:val="clear" w:color="auto" w:fill="auto"/>
-          </w:tcPr>
-          <w:p>
-            <w:pPr>
-              <w:ind w:firstLine="0"/>
-              <w:contextualSpacing/>
-              <w:jc w:val="center"/>
-              <w:rPr>
-                <w:b/>
-                <w:sz w:val="24"/>
-                <w:szCs w:val="24"/>
-              </w:rPr>
-            </w:pPr>
-          </w:p>
-        </w:tc>
-        <w:tc>
-          <w:tcPr>
-            <w:tcW w:w="209" w:type="pct"/>
-            <w:tcBorders>
-              <w:left w:val="single" w:sz="4" w:space="0" w:color="auto"/>
-            </w:tcBorders>
-            <w:shd w:val="clear" w:color="auto" w:fill="auto"/>
-          </w:tcPr>
-          <w:p>
-            <w:pPr>
-              <w:ind w:firstLine="0"/>
-              <w:contextualSpacing/>
-              <w:jc w:val="center"/>
-              <w:rPr>
-                <w:b/>
-                <w:sz w:val="24"/>
-                <w:szCs w:val="24"/>
-              </w:rPr>
-            </w:pPr>
-          </w:p>
-        </w:tc>
-        <w:tc>
-          <w:tcPr>
-            <w:tcW w:w="193" w:type="pct"/>
-            <w:tcBorders>
-              <w:right w:val="single" w:sz="4" w:space="0" w:color="auto"/>
-            </w:tcBorders>
-            <w:shd w:val="clear" w:color="auto" w:fill="auto"/>
-          </w:tcPr>
-          <w:p>
-            <w:pPr>
-              <w:ind w:firstLine="0"/>
-              <w:contextualSpacing/>
-              <w:jc w:val="center"/>
-              <w:rPr>
-                <w:b/>
-                <w:sz w:val="24"/>
-                <w:szCs w:val="24"/>
-              </w:rPr>
-            </w:pPr>
-          </w:p>
-        </w:tc>
-        <w:tc>
-          <w:tcPr>
-            <w:tcW w:w="237" w:type="pct"/>
-            <w:tcBorders>
-              <w:left w:val="single" w:sz="4" w:space="0" w:color="auto"/>
-            </w:tcBorders>
-            <w:shd w:val="clear" w:color="auto" w:fill="auto"/>
-          </w:tcPr>
-          <w:p>
-            <w:pPr>
-              <w:ind w:firstLine="0"/>
-              <w:contextualSpacing/>
-              <w:jc w:val="center"/>
-              <w:rPr>
-                <w:b/>
-                <w:sz w:val="24"/>
-                <w:szCs w:val="24"/>
-              </w:rPr>
-            </w:pPr>
-          </w:p>
-        </w:tc>
-        <w:tc>
-          <w:tcPr>
-            <w:tcW w:w="278" w:type="pct"/>
-            <w:tcBorders>
-              <w:right w:val="single" w:sz="4" w:space="0" w:color="auto"/>
-            </w:tcBorders>
-            <w:shd w:val="clear" w:color="auto" w:fill="auto"/>
-          </w:tcPr>
-          <w:p>
-            <w:pPr>
-              <w:ind w:firstLine="0"/>
-              <w:contextualSpacing/>
-              <w:jc w:val="center"/>
-              <w:rPr>
-                <w:b/>
-                <w:sz w:val="24"/>
-                <w:szCs w:val="24"/>
-              </w:rPr>
-            </w:pPr>
-          </w:p>
-        </w:tc>
-        <w:tc>
-          <w:tcPr>
-            <w:tcW w:w="291" w:type="pct"/>
-            <w:tcBorders>
-              <w:left w:val="single" w:sz="4" w:space="0" w:color="auto"/>
-            </w:tcBorders>
-            <w:shd w:val="clear" w:color="auto" w:fill="auto"/>
-          </w:tcPr>
-          <w:p>
-            <w:pPr>
-              <w:ind w:firstLine="0"/>
-              <w:contextualSpacing/>
-              <w:jc w:val="center"/>
-              <w:rPr>
-                <w:b/>
-                <w:sz w:val="24"/>
-                <w:szCs w:val="24"/>
               </w:rPr>
             </w:pPr>
           </w:p>
@@ -9578,21 +7475,22 @@
           <w:color w:val="auto"/>
         </w:rPr>
       </w:pPr>
-      <w:bookmarkStart w:id="25" w:name="_Toc54079152"/>
-      <w:bookmarkStart w:id="26" w:name="_Toc54081688"/>
-      <w:bookmarkStart w:id="27" w:name="_Toc55224097"/>
-      <w:bookmarkStart w:id="28" w:name="_Toc117159289"/>
+      <w:bookmarkStart w:id="26" w:name="_Toc54079152"/>
+      <w:bookmarkStart w:id="27" w:name="_Toc54081688"/>
+      <w:bookmarkStart w:id="28" w:name="_Toc55224097"/>
+      <w:bookmarkStart w:id="29" w:name="_Toc117159289"/>
       <w:r>
         <w:rPr>
           <w:rFonts w:ascii="Times New Roman" w:hAnsi="Times New Roman"/>
           <w:color w:val="auto"/>
         </w:rPr>
+        <w:lastRenderedPageBreak/>
         <w:t>СОДЕРЖАНИЕ ДИСЦИПЛИНЫ</w:t>
       </w:r>
-      <w:bookmarkEnd w:id="25"/>
       <w:bookmarkEnd w:id="26"/>
       <w:bookmarkEnd w:id="27"/>
       <w:bookmarkEnd w:id="28"/>
+      <w:bookmarkEnd w:id="29"/>
     </w:p>
     <w:p>
       <w:pPr>
@@ -9603,10 +7501,10 @@
           <w:color w:val="auto"/>
         </w:rPr>
       </w:pPr>
-      <w:bookmarkStart w:id="29" w:name="_Toc117159290"/>
-      <w:bookmarkStart w:id="30" w:name="_Toc54079153"/>
-      <w:bookmarkStart w:id="31" w:name="_Toc54081689"/>
-      <w:bookmarkStart w:id="32" w:name="_Toc55224098"/>
+      <w:bookmarkStart w:id="30" w:name="_Toc117159290"/>
+      <w:bookmarkStart w:id="31" w:name="_Toc54079153"/>
+      <w:bookmarkStart w:id="32" w:name="_Toc54081689"/>
+      <w:bookmarkStart w:id="33" w:name="_Toc55224098"/>
       <w:r>
         <w:rPr>
           <w:rFonts w:ascii="Times New Roman" w:hAnsi="Times New Roman"/>
@@ -9614,7 +7512,7 @@
         </w:rPr>
         <w:t>Структура дисциплины</w:t>
       </w:r>
-      <w:bookmarkEnd w:id="29"/>
+      <w:bookmarkEnd w:id="30"/>
     </w:p>
     <w:p>
       <w:r>
@@ -9671,14 +7569,14 @@
       <w:r>
         <w:fldChar w:fldCharType="separate"/>
       </w:r>
-      <w:bookmarkStart w:id="33" w:name="_Ref67412015"/>
+      <w:bookmarkStart w:id="34" w:name="_Ref67412015"/>
       <w:r>
         <w:rPr>
           <w:noProof/>
         </w:rPr>
         <w:t>3</w:t>
       </w:r>
-      <w:bookmarkEnd w:id="33"/>
+      <w:bookmarkEnd w:id="34"/>
       <w:r>
         <w:fldChar w:fldCharType="end"/>
       </w:r>
@@ -9691,10 +7589,10 @@
       <w:r>
         <w:t xml:space="preserve"> дисциплины</w:t>
       </w:r>
-      <w:bookmarkStart w:id="34" w:name="_Toc117159291"/>
-      <w:bookmarkEnd w:id="30"/>
+      <w:bookmarkStart w:id="35" w:name="_Toc117159291"/>
       <w:bookmarkEnd w:id="31"/>
       <w:bookmarkEnd w:id="32"/>
+      <w:bookmarkEnd w:id="33"/>
     </w:p>
     <w:tbl>
       <w:tblPr>
@@ -10984,7 +8882,6 @@
                 <w:szCs w:val="24"/>
                 <w:lang w:eastAsia="ru-RU"/>
               </w:rPr>
-              <w:lastRenderedPageBreak/>
               <w:t>Раздел 3</w:t>
             </w:r>
             <w:r>
@@ -11346,6 +9243,7 @@
                 <w:sz w:val="24"/>
                 <w:szCs w:val="24"/>
               </w:rPr>
+              <w:lastRenderedPageBreak/>
               <w:t xml:space="preserve">Тема 5. </w:t>
             </w:r>
             <w:r>
@@ -12344,7 +10242,6 @@
                 <w:sz w:val="24"/>
                 <w:szCs w:val="24"/>
               </w:rPr>
-              <w:lastRenderedPageBreak/>
               <w:t xml:space="preserve">Тема 9. </w:t>
             </w:r>
             <w:r>
@@ -12665,6 +10562,7 @@
                 <w:szCs w:val="24"/>
                 <w:lang w:eastAsia="ru-RU"/>
               </w:rPr>
+              <w:lastRenderedPageBreak/>
               <w:t>Раздел 6</w:t>
             </w:r>
             <w:r>
@@ -14893,7 +12791,7 @@
       <w:r>
         <w:t xml:space="preserve"> дисциплины</w:t>
       </w:r>
-      <w:bookmarkEnd w:id="34"/>
+      <w:bookmarkEnd w:id="35"/>
     </w:p>
     <w:p>
       <w:pPr>
@@ -14968,14 +12866,14 @@
       <w:r>
         <w:fldChar w:fldCharType="separate"/>
       </w:r>
-      <w:bookmarkStart w:id="35" w:name="_Ref67412708"/>
+      <w:bookmarkStart w:id="36" w:name="_Ref67412708"/>
       <w:r>
         <w:rPr>
           <w:noProof/>
         </w:rPr>
         <w:t>4</w:t>
       </w:r>
-      <w:bookmarkEnd w:id="35"/>
+      <w:bookmarkEnd w:id="36"/>
       <w:r>
         <w:fldChar w:fldCharType="end"/>
       </w:r>
@@ -15070,10 +12968,10 @@
                 <w:szCs w:val="24"/>
               </w:rPr>
             </w:pPr>
-            <w:bookmarkStart w:id="36" w:name="_Toc54079155"/>
-            <w:bookmarkStart w:id="37" w:name="_Toc54081691"/>
-            <w:bookmarkStart w:id="38" w:name="_Toc55224100"/>
-            <w:bookmarkStart w:id="39" w:name="_Toc117159292"/>
+            <w:bookmarkStart w:id="37" w:name="_Toc54079155"/>
+            <w:bookmarkStart w:id="38" w:name="_Toc54081691"/>
+            <w:bookmarkStart w:id="39" w:name="_Toc55224100"/>
+            <w:bookmarkStart w:id="40" w:name="_Toc117159292"/>
             <w:r>
               <w:rPr>
                 <w:rFonts w:eastAsia="Times New Roman"/>
@@ -18784,14 +16682,14 @@
       </w:tr>
     </w:tbl>
     <w:p>
-      <w:bookmarkStart w:id="40" w:name="_Toc54079158"/>
-      <w:bookmarkStart w:id="41" w:name="_Toc54081694"/>
-      <w:bookmarkStart w:id="42" w:name="_Toc55224104"/>
-      <w:bookmarkStart w:id="43" w:name="_Toc117159296"/>
-      <w:bookmarkEnd w:id="36"/>
+      <w:bookmarkStart w:id="41" w:name="_Toc54079158"/>
+      <w:bookmarkStart w:id="42" w:name="_Toc54081694"/>
+      <w:bookmarkStart w:id="43" w:name="_Toc55224104"/>
+      <w:bookmarkStart w:id="44" w:name="_Toc117159296"/>
       <w:bookmarkEnd w:id="37"/>
       <w:bookmarkEnd w:id="38"/>
       <w:bookmarkEnd w:id="39"/>
+      <w:bookmarkEnd w:id="40"/>
       <w:r>
         <w:t>Перечень занятий лекционного типа, их содержание и трудоемкость представлены в таблице </w:t>
       </w:r>
@@ -18846,14 +16744,14 @@
         </w:rPr>
         <w:fldChar w:fldCharType="separate"/>
       </w:r>
-      <w:bookmarkStart w:id="44" w:name="_Ref67412717"/>
+      <w:bookmarkStart w:id="45" w:name="_Ref67412717"/>
       <w:r>
         <w:rPr>
           <w:noProof/>
         </w:rPr>
         <w:t>5</w:t>
       </w:r>
-      <w:bookmarkEnd w:id="44"/>
+      <w:bookmarkEnd w:id="45"/>
       <w:r>
         <w:rPr>
           <w:noProof/>
@@ -21348,20 +19246,20 @@
           <w:b w:val="0"/>
         </w:rPr>
       </w:pPr>
-      <w:bookmarkStart w:id="45" w:name="_Toc54079157"/>
-      <w:bookmarkStart w:id="46" w:name="_Toc54081693"/>
-      <w:bookmarkStart w:id="47" w:name="_Toc55224102"/>
-      <w:bookmarkStart w:id="48" w:name="_Toc91007955"/>
-      <w:bookmarkStart w:id="49" w:name="_Toc54079156"/>
-      <w:bookmarkStart w:id="50" w:name="_Toc54081692"/>
-      <w:bookmarkStart w:id="51" w:name="_Toc55224101"/>
+      <w:bookmarkStart w:id="46" w:name="_Toc54079157"/>
+      <w:bookmarkStart w:id="47" w:name="_Toc54081693"/>
+      <w:bookmarkStart w:id="48" w:name="_Toc55224102"/>
+      <w:bookmarkStart w:id="49" w:name="_Toc91007955"/>
+      <w:bookmarkStart w:id="50" w:name="_Toc54079156"/>
+      <w:bookmarkStart w:id="51" w:name="_Toc54081692"/>
+      <w:bookmarkStart w:id="52" w:name="_Toc55224101"/>
       <w:r>
         <w:t>5.4. Лабораторные работы</w:t>
       </w:r>
-      <w:bookmarkEnd w:id="45"/>
       <w:bookmarkEnd w:id="46"/>
       <w:bookmarkEnd w:id="47"/>
       <w:bookmarkEnd w:id="48"/>
+      <w:bookmarkEnd w:id="49"/>
     </w:p>
     <w:p>
       <w:pPr>
@@ -21438,14 +19336,14 @@
         </w:rPr>
         <w:fldChar w:fldCharType="separate"/>
       </w:r>
-      <w:bookmarkStart w:id="52" w:name="_Ref67412748"/>
+      <w:bookmarkStart w:id="53" w:name="_Ref67412748"/>
       <w:r>
         <w:rPr>
           <w:noProof/>
         </w:rPr>
         <w:t>6</w:t>
       </w:r>
-      <w:bookmarkEnd w:id="52"/>
+      <w:bookmarkEnd w:id="53"/>
       <w:r>
         <w:rPr>
           <w:noProof/>
@@ -22029,14 +19927,14 @@
           <w:b w:val="0"/>
         </w:rPr>
       </w:pPr>
-      <w:bookmarkStart w:id="53" w:name="_Toc91007956"/>
+      <w:bookmarkStart w:id="54" w:name="_Toc91007956"/>
       <w:r>
         <w:t>5.5. Практические занятия</w:t>
       </w:r>
-      <w:bookmarkEnd w:id="49"/>
       <w:bookmarkEnd w:id="50"/>
       <w:bookmarkEnd w:id="51"/>
-      <w:bookmarkEnd w:id="53"/>
+      <w:bookmarkEnd w:id="52"/>
+      <w:bookmarkEnd w:id="54"/>
     </w:p>
     <w:p>
       <w:r>
@@ -22123,14 +20021,14 @@
         </w:rPr>
         <w:fldChar w:fldCharType="separate"/>
       </w:r>
-      <w:bookmarkStart w:id="54" w:name="_Ref67412730"/>
+      <w:bookmarkStart w:id="55" w:name="_Ref67412730"/>
       <w:r>
         <w:rPr>
           <w:noProof/>
         </w:rPr>
         <w:t>7</w:t>
       </w:r>
-      <w:bookmarkEnd w:id="54"/>
+      <w:bookmarkEnd w:id="55"/>
       <w:r>
         <w:rPr>
           <w:noProof/>
@@ -22829,13 +20727,13 @@
           <w:b w:val="0"/>
         </w:rPr>
       </w:pPr>
-      <w:bookmarkStart w:id="55" w:name="_Toc55224103"/>
-      <w:bookmarkStart w:id="56" w:name="_Toc91007957"/>
+      <w:bookmarkStart w:id="56" w:name="_Toc55224103"/>
+      <w:bookmarkStart w:id="57" w:name="_Toc91007957"/>
       <w:r>
         <w:t>5.6. Самостоятельная работа обучающихся</w:t>
       </w:r>
-      <w:bookmarkEnd w:id="55"/>
       <w:bookmarkEnd w:id="56"/>
+      <w:bookmarkEnd w:id="57"/>
     </w:p>
     <w:p>
       <w:pPr>
@@ -22915,7 +20813,7 @@
         </w:rPr>
         <w:fldChar w:fldCharType="separate"/>
       </w:r>
-      <w:bookmarkStart w:id="57" w:name="_Ref67412760"/>
+      <w:bookmarkStart w:id="58" w:name="_Ref67412760"/>
       <w:r>
         <w:rPr>
           <w:noProof/>
@@ -22923,7 +20821,7 @@
         </w:rPr>
         <w:t>8</w:t>
       </w:r>
-      <w:bookmarkEnd w:id="57"/>
+      <w:bookmarkEnd w:id="58"/>
       <w:r>
         <w:rPr>
           <w:color w:val="000000"/>
@@ -24241,7 +22139,7 @@
           <w:color w:val="000000"/>
         </w:rPr>
       </w:pPr>
-      <w:bookmarkStart w:id="58" w:name="_Hlk68455147"/>
+      <w:bookmarkStart w:id="59" w:name="_Hlk68455147"/>
       <w:r>
         <w:rPr>
           <w:color w:val="000000"/>
@@ -24249,21 +22147,21 @@
         <w:lastRenderedPageBreak/>
         <w:t xml:space="preserve">В процессе самостоятельной работы обучающиеся должны принимать решение по рассматриваемой проблеме с минимальным участием педагогического работника. Для решения поставленных задач может использоваться дополнительная литература и источники </w:t>
       </w:r>
-      <w:bookmarkStart w:id="59" w:name="_Hlk68455131"/>
+      <w:bookmarkStart w:id="60" w:name="_Hlk68455131"/>
       <w:r>
         <w:rPr>
           <w:color w:val="000000"/>
         </w:rPr>
         <w:t>в информационно-коммуникационной сети</w:t>
       </w:r>
+      <w:bookmarkEnd w:id="60"/>
+      <w:r>
+        <w:rPr>
+          <w:color w:val="000000"/>
+        </w:rPr>
+        <w:t xml:space="preserve"> «Интернет». Для закрепления пройденного материала педагогическим работником могут выдаваться домашние задания.</w:t>
+      </w:r>
       <w:bookmarkEnd w:id="59"/>
-      <w:r>
-        <w:rPr>
-          <w:color w:val="000000"/>
-        </w:rPr>
-        <w:t xml:space="preserve"> «Интернет». Для закрепления пройденного материала педагогическим работником могут выдаваться домашние задания.</w:t>
-      </w:r>
-      <w:bookmarkEnd w:id="58"/>
     </w:p>
     <w:p>
       <w:pPr>
@@ -24336,7 +22234,7 @@
         </w:rPr>
         <w:fldChar w:fldCharType="separate"/>
       </w:r>
-      <w:bookmarkStart w:id="60" w:name="_Ref67412772"/>
+      <w:bookmarkStart w:id="61" w:name="_Ref67412772"/>
       <w:r>
         <w:rPr>
           <w:noProof/>
@@ -24344,7 +22242,7 @@
         </w:rPr>
         <w:t>9</w:t>
       </w:r>
-      <w:bookmarkEnd w:id="60"/>
+      <w:bookmarkEnd w:id="61"/>
       <w:r>
         <w:rPr>
           <w:color w:val="000000"/>
@@ -26652,9 +24550,9 @@
         </w:rPr>
         <w:t>промежуточной аттестации</w:t>
       </w:r>
-      <w:bookmarkEnd w:id="40"/>
       <w:bookmarkEnd w:id="41"/>
       <w:bookmarkEnd w:id="42"/>
+      <w:bookmarkEnd w:id="43"/>
       <w:r>
         <w:rPr>
           <w:rFonts w:ascii="Times New Roman" w:hAnsi="Times New Roman"/>
@@ -26662,7 +24560,7 @@
         </w:rPr>
         <w:t xml:space="preserve"> обучающихся</w:t>
       </w:r>
-      <w:bookmarkEnd w:id="43"/>
+      <w:bookmarkEnd w:id="44"/>
     </w:p>
     <w:p>
       <w:pPr>
@@ -26749,7 +24647,7 @@
         </w:rPr>
         <w:fldChar w:fldCharType="separate"/>
       </w:r>
-      <w:bookmarkStart w:id="61" w:name="_Ref67412797"/>
+      <w:bookmarkStart w:id="62" w:name="_Ref67412797"/>
       <w:r>
         <w:rPr>
           <w:noProof/>
@@ -26757,7 +24655,7 @@
         </w:rPr>
         <w:t>1</w:t>
       </w:r>
-      <w:bookmarkEnd w:id="61"/>
+      <w:bookmarkEnd w:id="62"/>
       <w:r>
         <w:rPr>
           <w:color w:val="000000"/>
@@ -27126,9 +25024,9 @@
           <w:color w:val="000000"/>
         </w:rPr>
       </w:pPr>
-      <w:bookmarkStart w:id="62" w:name="_Toc54079160"/>
-      <w:bookmarkStart w:id="63" w:name="_Toc54081696"/>
-      <w:bookmarkStart w:id="64" w:name="_Toc55224105"/>
+      <w:bookmarkStart w:id="63" w:name="_Toc54079160"/>
+      <w:bookmarkStart w:id="64" w:name="_Toc54081696"/>
+      <w:bookmarkStart w:id="65" w:name="_Toc55224105"/>
       <w:r>
         <w:rPr>
           <w:color w:val="000000"/>
@@ -27178,7 +25076,7 @@
           <w:color w:val="auto"/>
         </w:rPr>
       </w:pPr>
-      <w:bookmarkStart w:id="65" w:name="_Toc117159297"/>
+      <w:bookmarkStart w:id="66" w:name="_Toc117159297"/>
       <w:r>
         <w:rPr>
           <w:rFonts w:ascii="Times New Roman" w:hAnsi="Times New Roman"/>
@@ -27187,10 +25085,10 @@
         </w:rPr>
         <w:t>ОБРАЗОВАТЕЛЬНЫЕ ТЕХНОЛОГИИ</w:t>
       </w:r>
-      <w:bookmarkEnd w:id="62"/>
       <w:bookmarkEnd w:id="63"/>
       <w:bookmarkEnd w:id="64"/>
       <w:bookmarkEnd w:id="65"/>
+      <w:bookmarkEnd w:id="66"/>
     </w:p>
     <w:p>
       <w:pPr>
@@ -27281,7 +25179,7 @@
         </w:rPr>
         <w:fldChar w:fldCharType="separate"/>
       </w:r>
-      <w:bookmarkStart w:id="66" w:name="_Ref67412809"/>
+      <w:bookmarkStart w:id="67" w:name="_Ref67412809"/>
       <w:r>
         <w:rPr>
           <w:noProof/>
@@ -27289,7 +25187,7 @@
         </w:rPr>
         <w:t>1</w:t>
       </w:r>
-      <w:bookmarkEnd w:id="66"/>
+      <w:bookmarkEnd w:id="67"/>
       <w:r>
         <w:rPr>
           <w:color w:val="000000"/>
@@ -28228,10 +26126,10 @@
           <w:color w:val="auto"/>
         </w:rPr>
       </w:pPr>
-      <w:bookmarkStart w:id="67" w:name="_Toc54079161"/>
-      <w:bookmarkStart w:id="68" w:name="_Toc54081697"/>
-      <w:bookmarkStart w:id="69" w:name="_Toc55224106"/>
-      <w:bookmarkStart w:id="70" w:name="_Toc117159298"/>
+      <w:bookmarkStart w:id="68" w:name="_Toc54079161"/>
+      <w:bookmarkStart w:id="69" w:name="_Toc54081697"/>
+      <w:bookmarkStart w:id="70" w:name="_Toc55224106"/>
+      <w:bookmarkStart w:id="71" w:name="_Toc117159298"/>
       <w:r>
         <w:rPr>
           <w:rFonts w:ascii="Times New Roman" w:hAnsi="Times New Roman"/>
@@ -28268,10 +26166,10 @@
         </w:rPr>
         <w:t xml:space="preserve"> ДИСТАНЦИОННЫХ ОБРАЗОВАТЕЛЬНЫХ ТЕХНОЛОГИЙ</w:t>
       </w:r>
-      <w:bookmarkEnd w:id="67"/>
       <w:bookmarkEnd w:id="68"/>
       <w:bookmarkEnd w:id="69"/>
       <w:bookmarkEnd w:id="70"/>
+      <w:bookmarkEnd w:id="71"/>
     </w:p>
     <w:p>
       <w:r>
@@ -28514,8 +26412,8 @@
       </w:r>
     </w:p>
     <w:p>
-      <w:bookmarkStart w:id="71" w:name="_Hlk68371921"/>
-      <w:bookmarkStart w:id="72" w:name="_Hlk71373792"/>
+      <w:bookmarkStart w:id="72" w:name="_Hlk68371921"/>
+      <w:bookmarkStart w:id="73" w:name="_Hlk71373792"/>
       <w:r>
         <w:t>Электронный курс предназначен для обеспечения обучающихся всем</w:t>
       </w:r>
@@ -28543,14 +26441,14 @@
       <w:r>
         <w:t>, а также проведения контрольно-оценочных мероприятий в процессе обучения. При необходимости осуществляется файловый обмен отчетами о выполнении обучающимися самостоятельной работ</w:t>
       </w:r>
-      <w:bookmarkEnd w:id="71"/>
+      <w:bookmarkEnd w:id="72"/>
       <w:r>
         <w:t>ы</w:t>
       </w:r>
       <w:r>
         <w:t>.</w:t>
       </w:r>
-      <w:bookmarkEnd w:id="72"/>
+      <w:bookmarkEnd w:id="73"/>
     </w:p>
     <w:p>
       <w:pPr>
@@ -28565,14 +26463,14 @@
           <w:color w:val="auto"/>
         </w:rPr>
       </w:pPr>
-      <w:bookmarkStart w:id="73" w:name="_Toc54079162"/>
-      <w:bookmarkStart w:id="74" w:name="_Toc54081698"/>
-      <w:bookmarkStart w:id="75" w:name="_Toc55224107"/>
-      <w:bookmarkStart w:id="76" w:name="_Toc91007961"/>
-      <w:bookmarkStart w:id="77" w:name="_Toc54079167"/>
-      <w:bookmarkStart w:id="78" w:name="_Toc54081703"/>
-      <w:bookmarkStart w:id="79" w:name="_Toc55224112"/>
-      <w:bookmarkStart w:id="80" w:name="_Toc117159304"/>
+      <w:bookmarkStart w:id="74" w:name="_Toc54079162"/>
+      <w:bookmarkStart w:id="75" w:name="_Toc54081698"/>
+      <w:bookmarkStart w:id="76" w:name="_Toc55224107"/>
+      <w:bookmarkStart w:id="77" w:name="_Toc91007961"/>
+      <w:bookmarkStart w:id="78" w:name="_Toc54079167"/>
+      <w:bookmarkStart w:id="79" w:name="_Toc54081703"/>
+      <w:bookmarkStart w:id="80" w:name="_Toc55224112"/>
+      <w:bookmarkStart w:id="81" w:name="_Toc117159304"/>
       <w:r>
         <w:rPr>
           <w:rFonts w:ascii="Times New Roman" w:hAnsi="Times New Roman"/>
@@ -28587,10 +26485,10 @@
         </w:rPr>
         <w:t>УЧЕБНО-МЕТОДИЧЕСКОЕ И ИНФОРМАЦИОННОЕ ОБЕСПЕЧЕНИЕ ДИСЦИПЛИНЫ</w:t>
       </w:r>
-      <w:bookmarkEnd w:id="73"/>
       <w:bookmarkEnd w:id="74"/>
       <w:bookmarkEnd w:id="75"/>
       <w:bookmarkEnd w:id="76"/>
+      <w:bookmarkEnd w:id="77"/>
     </w:p>
     <w:p>
       <w:pPr>
@@ -28603,18 +26501,18 @@
           <w:b w:val="0"/>
         </w:rPr>
       </w:pPr>
-      <w:bookmarkStart w:id="81" w:name="_Toc54079163"/>
-      <w:bookmarkStart w:id="82" w:name="_Toc54081699"/>
-      <w:bookmarkStart w:id="83" w:name="_Toc55224108"/>
-      <w:bookmarkStart w:id="84" w:name="_Toc91007962"/>
-      <w:bookmarkStart w:id="85" w:name="_Hlk68372058"/>
+      <w:bookmarkStart w:id="82" w:name="_Toc54079163"/>
+      <w:bookmarkStart w:id="83" w:name="_Toc54081699"/>
+      <w:bookmarkStart w:id="84" w:name="_Toc55224108"/>
+      <w:bookmarkStart w:id="85" w:name="_Toc91007962"/>
+      <w:bookmarkStart w:id="86" w:name="_Hlk68372058"/>
       <w:r>
         <w:t>8.1. Перечень учебно-методического обеспечения для самостоятельной работы обучающихся</w:t>
       </w:r>
-      <w:bookmarkEnd w:id="81"/>
       <w:bookmarkEnd w:id="82"/>
       <w:bookmarkEnd w:id="83"/>
       <w:bookmarkEnd w:id="84"/>
+      <w:bookmarkEnd w:id="85"/>
     </w:p>
     <w:p>
       <w:pPr>
@@ -28622,10 +26520,10 @@
           <w:szCs w:val="28"/>
         </w:rPr>
       </w:pPr>
-      <w:bookmarkStart w:id="86" w:name="_Toc54079164"/>
-      <w:bookmarkStart w:id="87" w:name="_Toc54081700"/>
-      <w:bookmarkStart w:id="88" w:name="_Toc55224109"/>
-      <w:bookmarkEnd w:id="85"/>
+      <w:bookmarkStart w:id="87" w:name="_Toc54079164"/>
+      <w:bookmarkStart w:id="88" w:name="_Toc54081700"/>
+      <w:bookmarkStart w:id="89" w:name="_Toc55224109"/>
+      <w:bookmarkEnd w:id="86"/>
       <w:r>
         <w:rPr>
           <w:szCs w:val="28"/>
@@ -28657,14 +26555,14 @@
           <w:b w:val="0"/>
         </w:rPr>
       </w:pPr>
-      <w:bookmarkStart w:id="89" w:name="_Toc91007963"/>
+      <w:bookmarkStart w:id="90" w:name="_Toc91007963"/>
       <w:r>
         <w:t>8.2. Перечень основной и дополнительной учебной литературы, необходимой для освоения дисциплины</w:t>
       </w:r>
-      <w:bookmarkEnd w:id="86"/>
       <w:bookmarkEnd w:id="87"/>
       <w:bookmarkEnd w:id="88"/>
       <w:bookmarkEnd w:id="89"/>
+      <w:bookmarkEnd w:id="90"/>
     </w:p>
     <w:p>
       <w:pPr>
@@ -28674,9 +26572,9 @@
           <w:szCs w:val="28"/>
         </w:rPr>
       </w:pPr>
-      <w:bookmarkStart w:id="90" w:name="_Toc54079165"/>
-      <w:bookmarkStart w:id="91" w:name="_Toc54081701"/>
-      <w:bookmarkStart w:id="92" w:name="_Toc55224110"/>
+      <w:bookmarkStart w:id="91" w:name="_Toc54079165"/>
+      <w:bookmarkStart w:id="92" w:name="_Toc54081701"/>
+      <w:bookmarkStart w:id="93" w:name="_Toc55224110"/>
       <w:r>
         <w:rPr>
           <w:b/>
@@ -28925,7 +26823,7 @@
         <w:shd w:val="clear" w:color="auto" w:fill="FFFFFF"/>
         <w:ind w:left="570"/>
       </w:pPr>
-      <w:bookmarkStart w:id="93" w:name="_Toc91007964"/>
+      <w:bookmarkStart w:id="94" w:name="_Toc91007964"/>
       <w:r>
         <w:t>1. Справочник по инструменту фирмы Sandvik.</w:t>
       </w:r>
@@ -28978,10 +26876,10 @@
       <w:r>
         <w:t>8.3. Перечень ресурсов информационно-телекоммуникационной сети «Интернет», используемых при изучении дисциплины</w:t>
       </w:r>
-      <w:bookmarkEnd w:id="90"/>
       <w:bookmarkEnd w:id="91"/>
       <w:bookmarkEnd w:id="92"/>
       <w:bookmarkEnd w:id="93"/>
+      <w:bookmarkEnd w:id="94"/>
     </w:p>
     <w:p>
       <w:pPr>
@@ -28995,10 +26893,10 @@
           <w:szCs w:val="28"/>
         </w:rPr>
       </w:pPr>
-      <w:bookmarkStart w:id="94" w:name="_Hlk68372429"/>
-      <w:bookmarkStart w:id="95" w:name="_Toc54079166"/>
-      <w:bookmarkStart w:id="96" w:name="_Toc54081702"/>
-      <w:bookmarkStart w:id="97" w:name="_Toc55224111"/>
+      <w:bookmarkStart w:id="95" w:name="_Hlk68372429"/>
+      <w:bookmarkStart w:id="96" w:name="_Toc54079166"/>
+      <w:bookmarkStart w:id="97" w:name="_Toc54081702"/>
+      <w:bookmarkStart w:id="98" w:name="_Toc55224111"/>
       <w:r>
         <w:rPr>
           <w:bCs/>
@@ -29007,17 +26905,33 @@
         </w:rPr>
         <w:t>1. Сайт НБ БГТУ </w:t>
       </w:r>
-      <w:hyperlink r:id="rId10" w:history="1">
-        <w:r>
-          <w:rPr>
-            <w:rStyle w:val="Hyperlink"/>
-            <w:bCs/>
-            <w:color w:val="00ACDF"/>
-            <w:szCs w:val="28"/>
-          </w:rPr>
-          <w:t>https://libri.tu-bryansk.ru/</w:t>
-        </w:r>
-      </w:hyperlink>
+      <w:r>
+        <w:fldChar w:fldCharType="begin"/>
+      </w:r>
+      <w:r>
+        <w:instrText xml:space="preserve"> HYPERLINK "https://libri.tu-bryansk.ru/" </w:instrText>
+      </w:r>
+      <w:r>
+        <w:fldChar w:fldCharType="separate"/>
+      </w:r>
+      <w:r>
+        <w:rPr>
+          <w:rStyle w:val="Hyperlink"/>
+          <w:bCs/>
+          <w:color w:val="00ACDF"/>
+          <w:szCs w:val="28"/>
+        </w:rPr>
+        <w:t>https://libri.tu-bryansk.ru/</w:t>
+      </w:r>
+      <w:r>
+        <w:rPr>
+          <w:rStyle w:val="Hyperlink"/>
+          <w:bCs/>
+          <w:color w:val="00ACDF"/>
+          <w:szCs w:val="28"/>
+        </w:rPr>
+        <w:fldChar w:fldCharType="end"/>
+      </w:r>
     </w:p>
     <w:p>
       <w:pPr>
@@ -29045,7 +26959,7 @@
         </w:rPr>
         <w:t> </w:t>
       </w:r>
-      <w:hyperlink r:id="rId11" w:history="1">
+      <w:hyperlink r:id="rId10" w:history="1">
         <w:r>
           <w:rPr>
             <w:rStyle w:val="Hyperlink"/>
@@ -29104,15 +27018,29 @@
         </w:rPr>
         <w:t>ЭБС Лань </w:t>
       </w:r>
-      <w:hyperlink r:id="rId12" w:history="1">
-        <w:r>
-          <w:rPr>
-            <w:rStyle w:val="Hyperlink"/>
-            <w:color w:val="00ACDF"/>
-          </w:rPr>
-          <w:t>https://e.lanbook.com</w:t>
-        </w:r>
-      </w:hyperlink>
+      <w:r>
+        <w:fldChar w:fldCharType="begin"/>
+      </w:r>
+      <w:r>
+        <w:instrText xml:space="preserve"> HYPERLINK "https://e.lanbook.com/" </w:instrText>
+      </w:r>
+      <w:r>
+        <w:fldChar w:fldCharType="separate"/>
+      </w:r>
+      <w:r>
+        <w:rPr>
+          <w:rStyle w:val="Hyperlink"/>
+          <w:color w:val="00ACDF"/>
+        </w:rPr>
+        <w:t>https://e.lanbook.com</w:t>
+      </w:r>
+      <w:r>
+        <w:rPr>
+          <w:rStyle w:val="Hyperlink"/>
+          <w:color w:val="00ACDF"/>
+        </w:rPr>
+        <w:fldChar w:fldCharType="end"/>
+      </w:r>
     </w:p>
     <w:p>
       <w:pPr>
@@ -29136,14 +27064,27 @@
         </w:rPr>
         <w:t>ЭБС IPR-books </w:t>
       </w:r>
-      <w:hyperlink r:id="rId13" w:history="1">
-        <w:r>
-          <w:rPr>
-            <w:color w:val="00B0F0"/>
-          </w:rPr>
-          <w:t>http://www.iprbookshop.ru</w:t>
-        </w:r>
-      </w:hyperlink>
+      <w:r>
+        <w:fldChar w:fldCharType="begin"/>
+      </w:r>
+      <w:r>
+        <w:instrText xml:space="preserve"> HYPERLINK "http://www.iprbookshop.ru/" </w:instrText>
+      </w:r>
+      <w:r>
+        <w:fldChar w:fldCharType="separate"/>
+      </w:r>
+      <w:r>
+        <w:rPr>
+          <w:color w:val="00B0F0"/>
+        </w:rPr>
+        <w:t>http://www.iprbookshop.ru</w:t>
+      </w:r>
+      <w:r>
+        <w:rPr>
+          <w:color w:val="00B0F0"/>
+        </w:rPr>
+        <w:fldChar w:fldCharType="end"/>
+      </w:r>
     </w:p>
     <w:p>
       <w:pPr>
@@ -29167,15 +27108,29 @@
         </w:rPr>
         <w:t>ЭБС ИД «Гребенников» </w:t>
       </w:r>
-      <w:hyperlink r:id="rId14" w:history="1">
-        <w:r>
-          <w:rPr>
-            <w:rStyle w:val="Hyperlink"/>
-            <w:color w:val="00ACDF"/>
-          </w:rPr>
-          <w:t>https://grebennikon.ru</w:t>
-        </w:r>
-      </w:hyperlink>
+      <w:r>
+        <w:fldChar w:fldCharType="begin"/>
+      </w:r>
+      <w:r>
+        <w:instrText xml:space="preserve"> HYPERLINK "https://grebennikon.ru/" </w:instrText>
+      </w:r>
+      <w:r>
+        <w:fldChar w:fldCharType="separate"/>
+      </w:r>
+      <w:r>
+        <w:rPr>
+          <w:rStyle w:val="Hyperlink"/>
+          <w:color w:val="00ACDF"/>
+        </w:rPr>
+        <w:t>https://grebennikon.ru</w:t>
+      </w:r>
+      <w:r>
+        <w:rPr>
+          <w:rStyle w:val="Hyperlink"/>
+          <w:color w:val="00ACDF"/>
+        </w:rPr>
+        <w:fldChar w:fldCharType="end"/>
+      </w:r>
     </w:p>
     <w:p>
       <w:pPr>
@@ -29202,17 +27157,33 @@
         </w:rPr>
         <w:t>Научная Электронная Библиотека </w:t>
       </w:r>
-      <w:hyperlink r:id="rId15" w:history="1">
-        <w:r>
-          <w:rPr>
-            <w:rStyle w:val="Hyperlink"/>
-            <w:bCs/>
-            <w:color w:val="00ACDF"/>
-            <w:szCs w:val="28"/>
-          </w:rPr>
-          <w:t>http://www.elibrary.ru</w:t>
-        </w:r>
-      </w:hyperlink>
+      <w:r>
+        <w:fldChar w:fldCharType="begin"/>
+      </w:r>
+      <w:r>
+        <w:instrText xml:space="preserve"> HYPERLINK "http://www.elibrary.ru/" </w:instrText>
+      </w:r>
+      <w:r>
+        <w:fldChar w:fldCharType="separate"/>
+      </w:r>
+      <w:r>
+        <w:rPr>
+          <w:rStyle w:val="Hyperlink"/>
+          <w:bCs/>
+          <w:color w:val="00ACDF"/>
+          <w:szCs w:val="28"/>
+        </w:rPr>
+        <w:t>http://www.elibrary.ru</w:t>
+      </w:r>
+      <w:r>
+        <w:rPr>
+          <w:rStyle w:val="Hyperlink"/>
+          <w:bCs/>
+          <w:color w:val="00ACDF"/>
+          <w:szCs w:val="28"/>
+        </w:rPr>
+        <w:fldChar w:fldCharType="end"/>
+      </w:r>
     </w:p>
     <w:p>
       <w:pPr>
@@ -29248,60 +27219,75 @@
       <w:r>
         <w:t xml:space="preserve">. </w:t>
       </w:r>
-      <w:hyperlink r:id="rId16" w:history="1">
-        <w:r>
-          <w:rPr>
-            <w:rStyle w:val="Hyperlink"/>
-            <w:lang w:val="en-US"/>
-          </w:rPr>
-          <w:t>http</w:t>
-        </w:r>
-        <w:r>
-          <w:rPr>
-            <w:rStyle w:val="Hyperlink"/>
-          </w:rPr>
-          <w:t>://</w:t>
-        </w:r>
-        <w:r>
-          <w:rPr>
-            <w:rStyle w:val="Hyperlink"/>
-            <w:lang w:val="en-US"/>
-          </w:rPr>
-          <w:t>www</w:t>
-        </w:r>
-        <w:r>
-          <w:rPr>
-            <w:rStyle w:val="Hyperlink"/>
-          </w:rPr>
-          <w:t>.</w:t>
-        </w:r>
-        <w:r>
-          <w:rPr>
-            <w:rStyle w:val="Hyperlink"/>
-            <w:lang w:val="en-US"/>
-          </w:rPr>
-          <w:t>solver</w:t>
-        </w:r>
-        <w:r>
-          <w:rPr>
-            <w:rStyle w:val="Hyperlink"/>
-          </w:rPr>
-          <w:t>.</w:t>
-        </w:r>
-        <w:r>
-          <w:rPr>
-            <w:rStyle w:val="Hyperlink"/>
-            <w:lang w:val="en-US"/>
-          </w:rPr>
-          <w:t>ru</w:t>
-        </w:r>
-        <w:r>
-          <w:rPr>
-            <w:rStyle w:val="Hyperlink"/>
-          </w:rPr>
-          <w:t>/</w:t>
-        </w:r>
-      </w:hyperlink>
+      <w:r>
+        <w:fldChar w:fldCharType="begin"/>
+      </w:r>
+      <w:r>
+        <w:instrText xml:space="preserve"> HYPERLINK "http://www.solver.ru/" </w:instrText>
+      </w:r>
+      <w:r>
+        <w:fldChar w:fldCharType="separate"/>
+      </w:r>
+      <w:r>
+        <w:rPr>
+          <w:rStyle w:val="Hyperlink"/>
+          <w:lang w:val="en-US"/>
+        </w:rPr>
+        <w:t>http</w:t>
+      </w:r>
+      <w:r>
+        <w:rPr>
+          <w:rStyle w:val="Hyperlink"/>
+        </w:rPr>
+        <w:t>://</w:t>
+      </w:r>
+      <w:r>
+        <w:rPr>
+          <w:rStyle w:val="Hyperlink"/>
+          <w:lang w:val="en-US"/>
+        </w:rPr>
+        <w:t>www</w:t>
+      </w:r>
+      <w:r>
+        <w:rPr>
+          <w:rStyle w:val="Hyperlink"/>
+        </w:rPr>
+        <w:t>.</w:t>
+      </w:r>
+      <w:r>
+        <w:rPr>
+          <w:rStyle w:val="Hyperlink"/>
+          <w:lang w:val="en-US"/>
+        </w:rPr>
+        <w:t>solver</w:t>
+      </w:r>
+      <w:r>
+        <w:rPr>
+          <w:rStyle w:val="Hyperlink"/>
+        </w:rPr>
+        <w:t>.</w:t>
+      </w:r>
+      <w:proofErr w:type="spellStart"/>
+      <w:r>
+        <w:rPr>
+          <w:rStyle w:val="Hyperlink"/>
+          <w:lang w:val="en-US"/>
+        </w:rPr>
+        <w:t>ru</w:t>
+      </w:r>
+      <w:proofErr w:type="spellEnd"/>
+      <w:r>
+        <w:rPr>
+          <w:rStyle w:val="Hyperlink"/>
+        </w:rPr>
+        <w:t>/</w:t>
+      </w:r>
+      <w:r>
+        <w:rPr>
+          <w:rStyle w:val="Hyperlink"/>
+        </w:rPr>
+        <w:fldChar w:fldCharType="end"/>
+      </w:r>
       <w:r>
         <w:t xml:space="preserve"> (открытый доступ)</w:t>
       </w:r>
@@ -29317,15 +27303,15 @@
           <w:b w:val="0"/>
         </w:rPr>
       </w:pPr>
-      <w:bookmarkStart w:id="98" w:name="_Toc91007965"/>
-      <w:bookmarkEnd w:id="94"/>
+      <w:bookmarkStart w:id="99" w:name="_Toc91007965"/>
+      <w:bookmarkEnd w:id="95"/>
       <w:r>
         <w:t>8.4. Перечень информационных технологий, используемых при осуществлении образовательного процесса по дисциплине, включая перечень программного обеспечения и (или) информационных справочных систем</w:t>
       </w:r>
-      <w:bookmarkEnd w:id="95"/>
       <w:bookmarkEnd w:id="96"/>
       <w:bookmarkEnd w:id="97"/>
       <w:bookmarkEnd w:id="98"/>
+      <w:bookmarkEnd w:id="99"/>
     </w:p>
     <w:p>
       <w:pPr>
@@ -29480,10 +27466,10 @@
         </w:rPr>
         <w:t>МАТЕРИАЛЬНО-ТЕХНИЧЕСКОЕ ОБЕСПЕЧЕНИЕ ДИСЦИПЛИНЫ</w:t>
       </w:r>
-      <w:bookmarkEnd w:id="77"/>
       <w:bookmarkEnd w:id="78"/>
       <w:bookmarkEnd w:id="79"/>
       <w:bookmarkEnd w:id="80"/>
+      <w:bookmarkEnd w:id="81"/>
     </w:p>
     <w:p>
       <w:pPr>
@@ -29493,7 +27479,7 @@
           <w:szCs w:val="28"/>
         </w:rPr>
       </w:pPr>
-      <w:bookmarkStart w:id="99" w:name="_Hlk68372879"/>
+      <w:bookmarkStart w:id="100" w:name="_Hlk68372879"/>
       <w:r>
         <w:rPr>
           <w:szCs w:val="28"/>
@@ -29750,7 +27736,7 @@
           <w:lang w:val="ru-RU"/>
         </w:rPr>
       </w:pPr>
-      <w:bookmarkStart w:id="100" w:name="_Hlk71375403"/>
+      <w:bookmarkStart w:id="101" w:name="_Hlk71375403"/>
       <w:r>
         <w:rPr>
           <w:rFonts w:ascii="Times New Roman" w:hAnsi="Times New Roman"/>
@@ -29760,7 +27746,7 @@
         </w:rPr>
         <w:t xml:space="preserve">компьютерные классы с постоянным доступом </w:t>
       </w:r>
-      <w:bookmarkStart w:id="101" w:name="_Hlk71375383"/>
+      <w:bookmarkStart w:id="102" w:name="_Hlk71375383"/>
       <w:r>
         <w:rPr>
           <w:rFonts w:ascii="Times New Roman" w:hAnsi="Times New Roman"/>
@@ -29770,7 +27756,7 @@
         </w:rPr>
         <w:t>к информационно-телекоммуникационной сети «Интернет»</w:t>
       </w:r>
-      <w:bookmarkEnd w:id="101"/>
+      <w:bookmarkEnd w:id="102"/>
       <w:r>
         <w:rPr>
           <w:rFonts w:ascii="Times New Roman" w:hAnsi="Times New Roman"/>
@@ -29807,7 +27793,7 @@
         </w:rPr>
         <w:t xml:space="preserve"> </w:t>
       </w:r>
-      <w:bookmarkEnd w:id="99"/>
+      <w:bookmarkEnd w:id="100"/>
     </w:p>
     <w:p>
       <w:pPr>
@@ -29822,11 +27808,11 @@
           <w:color w:val="auto"/>
         </w:rPr>
       </w:pPr>
-      <w:bookmarkStart w:id="102" w:name="_Toc54079168"/>
-      <w:bookmarkStart w:id="103" w:name="_Toc54081704"/>
-      <w:bookmarkStart w:id="104" w:name="_Toc55224113"/>
-      <w:bookmarkStart w:id="105" w:name="_Toc117159305"/>
-      <w:bookmarkEnd w:id="100"/>
+      <w:bookmarkStart w:id="103" w:name="_Toc54079168"/>
+      <w:bookmarkStart w:id="104" w:name="_Toc54081704"/>
+      <w:bookmarkStart w:id="105" w:name="_Toc55224113"/>
+      <w:bookmarkStart w:id="106" w:name="_Toc117159305"/>
+      <w:bookmarkEnd w:id="101"/>
       <w:r>
         <w:rPr>
           <w:rFonts w:ascii="Times New Roman" w:hAnsi="Times New Roman"/>
@@ -29848,10 +27834,10 @@
         </w:rPr>
         <w:t>ДЛЯ ИНВАЛИДОВ И ЛИЦ С ОГРАНИЧЕННЫМИ ВОЗМОЖНОСТЯМИ ЗДОРОВЬЯ</w:t>
       </w:r>
-      <w:bookmarkEnd w:id="102"/>
       <w:bookmarkEnd w:id="103"/>
       <w:bookmarkEnd w:id="104"/>
       <w:bookmarkEnd w:id="105"/>
+      <w:bookmarkEnd w:id="106"/>
     </w:p>
     <w:p>
       <w:pPr>
@@ -29860,7 +27846,7 @@
           <w:szCs w:val="28"/>
         </w:rPr>
       </w:pPr>
-      <w:bookmarkStart w:id="106" w:name="_Hlk68372966"/>
+      <w:bookmarkStart w:id="107" w:name="_Hlk68372966"/>
       <w:r>
         <w:rPr>
           <w:szCs w:val="28"/>
@@ -30407,30 +28393,30 @@
           <w:rFonts w:ascii="Times New Roman" w:hAnsi="Times New Roman"/>
         </w:rPr>
       </w:pPr>
-      <w:bookmarkStart w:id="107" w:name="_Toc54079169"/>
-      <w:bookmarkStart w:id="108" w:name="_Toc54081705"/>
-      <w:bookmarkStart w:id="109" w:name="_Toc55224114"/>
-      <w:bookmarkStart w:id="110" w:name="_Toc77792316"/>
-      <w:bookmarkStart w:id="111" w:name="_Toc117159306"/>
-      <w:bookmarkStart w:id="112" w:name="_Hlk68377538"/>
-      <w:bookmarkEnd w:id="106"/>
+      <w:bookmarkStart w:id="108" w:name="_Toc54079169"/>
+      <w:bookmarkStart w:id="109" w:name="_Toc54081705"/>
+      <w:bookmarkStart w:id="110" w:name="_Toc55224114"/>
+      <w:bookmarkStart w:id="111" w:name="_Toc77792316"/>
+      <w:bookmarkStart w:id="112" w:name="_Toc117159306"/>
+      <w:bookmarkStart w:id="113" w:name="_Hlk68377538"/>
+      <w:bookmarkEnd w:id="107"/>
       <w:r>
         <w:rPr>
           <w:rFonts w:ascii="Times New Roman" w:hAnsi="Times New Roman"/>
         </w:rPr>
         <w:t>МЕТОДИЧЕСКИЕ МАТЕРИАЛЫ ПО ДИСЦИПЛИН</w:t>
       </w:r>
-      <w:bookmarkEnd w:id="107"/>
       <w:bookmarkEnd w:id="108"/>
       <w:bookmarkEnd w:id="109"/>
+      <w:bookmarkEnd w:id="110"/>
       <w:r>
         <w:rPr>
           <w:rFonts w:ascii="Times New Roman" w:hAnsi="Times New Roman"/>
         </w:rPr>
         <w:t>Е</w:t>
       </w:r>
-      <w:bookmarkEnd w:id="110"/>
       <w:bookmarkEnd w:id="111"/>
+      <w:bookmarkEnd w:id="112"/>
     </w:p>
     <w:p>
       <w:pPr>
@@ -30440,28 +28426,28 @@
           <w:rFonts w:ascii="Times New Roman" w:hAnsi="Times New Roman"/>
         </w:rPr>
       </w:pPr>
-      <w:bookmarkStart w:id="113" w:name="_Toc54079170"/>
-      <w:bookmarkStart w:id="114" w:name="_Toc54081706"/>
-      <w:bookmarkStart w:id="115" w:name="_Toc55224115"/>
-      <w:bookmarkStart w:id="116" w:name="_Toc77792317"/>
-      <w:bookmarkStart w:id="117" w:name="_Toc117159307"/>
+      <w:bookmarkStart w:id="114" w:name="_Toc54079170"/>
+      <w:bookmarkStart w:id="115" w:name="_Toc54081706"/>
+      <w:bookmarkStart w:id="116" w:name="_Toc55224115"/>
+      <w:bookmarkStart w:id="117" w:name="_Toc77792317"/>
+      <w:bookmarkStart w:id="118" w:name="_Toc117159307"/>
       <w:r>
         <w:rPr>
           <w:rFonts w:ascii="Times New Roman" w:hAnsi="Times New Roman"/>
         </w:rPr>
         <w:t xml:space="preserve">Методические материалы для </w:t>
       </w:r>
-      <w:bookmarkEnd w:id="113"/>
       <w:bookmarkEnd w:id="114"/>
       <w:bookmarkEnd w:id="115"/>
+      <w:bookmarkEnd w:id="116"/>
       <w:r>
         <w:rPr>
           <w:rFonts w:ascii="Times New Roman" w:hAnsi="Times New Roman"/>
         </w:rPr>
         <w:t>педагогических работников</w:t>
       </w:r>
-      <w:bookmarkEnd w:id="116"/>
       <w:bookmarkEnd w:id="117"/>
+      <w:bookmarkEnd w:id="118"/>
     </w:p>
     <w:p>
       <w:pPr>
@@ -30472,9 +28458,9 @@
           <w:szCs w:val="28"/>
         </w:rPr>
       </w:pPr>
-      <w:bookmarkStart w:id="118" w:name="_Toc54079171"/>
-      <w:bookmarkStart w:id="119" w:name="_Toc54081707"/>
-      <w:bookmarkStart w:id="120" w:name="_Toc55224116"/>
+      <w:bookmarkStart w:id="119" w:name="_Toc54079171"/>
+      <w:bookmarkStart w:id="120" w:name="_Toc54081707"/>
+      <w:bookmarkStart w:id="121" w:name="_Toc55224116"/>
       <w:r>
         <w:rPr>
           <w:szCs w:val="28"/>
@@ -31543,19 +29529,19 @@
           <w:rFonts w:ascii="Times New Roman" w:hAnsi="Times New Roman"/>
         </w:rPr>
       </w:pPr>
-      <w:bookmarkStart w:id="121" w:name="_Toc77792318"/>
-      <w:bookmarkStart w:id="122" w:name="_Toc117159308"/>
+      <w:bookmarkStart w:id="122" w:name="_Toc77792318"/>
+      <w:bookmarkStart w:id="123" w:name="_Toc117159308"/>
       <w:r>
         <w:rPr>
           <w:rFonts w:ascii="Times New Roman" w:hAnsi="Times New Roman"/>
         </w:rPr>
         <w:t>Методические материалы для обучающихся</w:t>
       </w:r>
-      <w:bookmarkEnd w:id="118"/>
       <w:bookmarkEnd w:id="119"/>
       <w:bookmarkEnd w:id="120"/>
       <w:bookmarkEnd w:id="121"/>
       <w:bookmarkEnd w:id="122"/>
+      <w:bookmarkEnd w:id="123"/>
     </w:p>
     <w:p>
       <w:pPr>
@@ -31639,7 +29625,7 @@
         </w:rPr>
         <w:fldChar w:fldCharType="separate"/>
       </w:r>
-      <w:bookmarkStart w:id="123" w:name="_Ref67412890"/>
+      <w:bookmarkStart w:id="124" w:name="_Ref67412890"/>
       <w:r>
         <w:rPr>
           <w:noProof/>
@@ -31647,7 +29633,7 @@
         </w:rPr>
         <w:t>1</w:t>
       </w:r>
-      <w:bookmarkEnd w:id="123"/>
+      <w:bookmarkEnd w:id="124"/>
       <w:r>
         <w:rPr>
           <w:color w:val="000000"/>
@@ -32027,11 +30013,11 @@
           <w:rFonts w:ascii="Times New Roman" w:hAnsi="Times New Roman"/>
         </w:rPr>
       </w:pPr>
-      <w:bookmarkStart w:id="124" w:name="_Toc54081708"/>
-      <w:bookmarkStart w:id="125" w:name="_Toc55224117"/>
-      <w:bookmarkStart w:id="126" w:name="_Toc54079172"/>
-      <w:bookmarkStart w:id="127" w:name="_Toc77792319"/>
-      <w:bookmarkStart w:id="128" w:name="_Toc117159309"/>
+      <w:bookmarkStart w:id="125" w:name="_Toc54081708"/>
+      <w:bookmarkStart w:id="126" w:name="_Toc55224117"/>
+      <w:bookmarkStart w:id="127" w:name="_Toc54079172"/>
+      <w:bookmarkStart w:id="128" w:name="_Toc77792319"/>
+      <w:bookmarkStart w:id="129" w:name="_Toc117159309"/>
       <w:r>
         <w:rPr>
           <w:rFonts w:ascii="Times New Roman" w:hAnsi="Times New Roman"/>
@@ -32039,9 +30025,9 @@
         </w:rPr>
         <w:t xml:space="preserve">ОЦЕНОЧНЫЕ </w:t>
       </w:r>
-      <w:bookmarkEnd w:id="124"/>
       <w:bookmarkEnd w:id="125"/>
       <w:bookmarkEnd w:id="126"/>
+      <w:bookmarkEnd w:id="127"/>
       <w:r>
         <w:rPr>
           <w:rFonts w:ascii="Times New Roman" w:hAnsi="Times New Roman"/>
@@ -32055,8 +30041,8 @@
         </w:rPr>
         <w:t>ДИСЦИПЛИНЕ</w:t>
       </w:r>
-      <w:bookmarkEnd w:id="127"/>
       <w:bookmarkEnd w:id="128"/>
+      <w:bookmarkEnd w:id="129"/>
     </w:p>
     <w:p>
       <w:pPr>
@@ -32066,19 +30052,19 @@
           <w:rFonts w:ascii="Times New Roman" w:hAnsi="Times New Roman"/>
         </w:rPr>
       </w:pPr>
-      <w:bookmarkStart w:id="129" w:name="_Toc77792320"/>
-      <w:bookmarkStart w:id="130" w:name="_Toc117159310"/>
-      <w:bookmarkStart w:id="131" w:name="_Toc54079174"/>
-      <w:bookmarkStart w:id="132" w:name="_Toc54081710"/>
-      <w:bookmarkStart w:id="133" w:name="_Toc55224119"/>
+      <w:bookmarkStart w:id="130" w:name="_Toc77792320"/>
+      <w:bookmarkStart w:id="131" w:name="_Toc117159310"/>
+      <w:bookmarkStart w:id="132" w:name="_Toc54079174"/>
+      <w:bookmarkStart w:id="133" w:name="_Toc54081710"/>
+      <w:bookmarkStart w:id="134" w:name="_Toc55224119"/>
       <w:r>
         <w:rPr>
           <w:rFonts w:ascii="Times New Roman" w:hAnsi="Times New Roman"/>
         </w:rPr>
         <w:t>Виды и средства оценивания результатов освоения дисциплины</w:t>
       </w:r>
-      <w:bookmarkEnd w:id="129"/>
       <w:bookmarkEnd w:id="130"/>
+      <w:bookmarkEnd w:id="131"/>
     </w:p>
     <w:p>
       <w:pPr>
@@ -32183,7 +30169,7 @@
         </w:rPr>
         <w:fldChar w:fldCharType="separate"/>
       </w:r>
-      <w:bookmarkStart w:id="134" w:name="_Ref67412919"/>
+      <w:bookmarkStart w:id="135" w:name="_Ref67412919"/>
       <w:r>
         <w:rPr>
           <w:noProof/>
@@ -32191,7 +30177,7 @@
         </w:rPr>
         <w:t>1</w:t>
       </w:r>
-      <w:bookmarkEnd w:id="134"/>
+      <w:bookmarkEnd w:id="135"/>
       <w:r>
         <w:rPr>
           <w:color w:val="000000"/>
@@ -32211,7 +30197,7 @@
         </w:rPr>
         <w:t xml:space="preserve"> – </w:t>
       </w:r>
-      <w:bookmarkStart w:id="135" w:name="_Hlk69674154"/>
+      <w:bookmarkStart w:id="136" w:name="_Hlk69674154"/>
       <w:r>
         <w:rPr>
           <w:color w:val="000000"/>
@@ -32219,7 +30205,7 @@
         </w:rPr>
         <w:t>Виды и средства оценивания результатов освоения дисциплины</w:t>
       </w:r>
-      <w:bookmarkEnd w:id="135"/>
+      <w:bookmarkEnd w:id="136"/>
     </w:p>
     <w:tbl>
       <w:tblPr>
@@ -32899,25 +30885,25 @@
           <w:rFonts w:ascii="Times New Roman" w:hAnsi="Times New Roman"/>
         </w:rPr>
       </w:pPr>
-      <w:bookmarkStart w:id="136" w:name="_Toc77792321"/>
-      <w:bookmarkStart w:id="137" w:name="_Toc117159311"/>
+      <w:bookmarkStart w:id="137" w:name="_Toc77792321"/>
+      <w:bookmarkStart w:id="138" w:name="_Toc117159311"/>
       <w:r>
         <w:rPr>
           <w:rFonts w:ascii="Times New Roman" w:hAnsi="Times New Roman"/>
         </w:rPr>
         <w:t>Шкала оценивания при текущем контроле</w:t>
       </w:r>
-      <w:bookmarkEnd w:id="131"/>
       <w:bookmarkEnd w:id="132"/>
       <w:bookmarkEnd w:id="133"/>
+      <w:bookmarkEnd w:id="134"/>
       <w:r>
         <w:rPr>
           <w:rFonts w:ascii="Times New Roman" w:hAnsi="Times New Roman"/>
         </w:rPr>
         <w:t xml:space="preserve"> успеваемости</w:t>
       </w:r>
-      <w:bookmarkEnd w:id="136"/>
       <w:bookmarkEnd w:id="137"/>
+      <w:bookmarkEnd w:id="138"/>
       <w:r>
         <w:rPr>
           <w:rFonts w:ascii="Times New Roman" w:hAnsi="Times New Roman"/>
@@ -32931,7 +30917,7 @@
           <w:color w:val="000000"/>
         </w:rPr>
       </w:pPr>
-      <w:bookmarkStart w:id="138" w:name="_Hlk68375842"/>
+      <w:bookmarkStart w:id="139" w:name="_Hlk68375842"/>
       <w:r>
         <w:rPr>
           <w:color w:val="000000"/>
@@ -33608,11 +31594,11 @@
           <w:szCs w:val="28"/>
         </w:rPr>
       </w:pPr>
-      <w:bookmarkStart w:id="139" w:name="_Hlk68376487"/>
-      <w:bookmarkStart w:id="140" w:name="_Toc54079175"/>
-      <w:bookmarkStart w:id="141" w:name="_Toc54081711"/>
-      <w:bookmarkStart w:id="142" w:name="_Toc55224120"/>
-      <w:bookmarkEnd w:id="138"/>
+      <w:bookmarkStart w:id="140" w:name="_Hlk68376487"/>
+      <w:bookmarkStart w:id="141" w:name="_Toc54079175"/>
+      <w:bookmarkStart w:id="142" w:name="_Toc54081711"/>
+      <w:bookmarkStart w:id="143" w:name="_Toc55224120"/>
+      <w:bookmarkEnd w:id="139"/>
       <w:r>
         <w:rPr>
           <w:color w:val="000000"/>
@@ -33620,7 +31606,7 @@
         </w:rPr>
         <w:t>В процесс преподавания дисциплины педагогическим работником формируется оценка, характеризующая текущую успеваемость обучающегося.</w:t>
       </w:r>
-      <w:bookmarkEnd w:id="139"/>
+      <w:bookmarkEnd w:id="140"/>
     </w:p>
     <w:p>
       <w:pPr>
@@ -33643,32 +31629,32 @@
           <w:rFonts w:ascii="Times New Roman" w:hAnsi="Times New Roman"/>
         </w:rPr>
       </w:pPr>
-      <w:bookmarkStart w:id="143" w:name="_Toc77792322"/>
-      <w:bookmarkStart w:id="144" w:name="_Toc117159312"/>
+      <w:bookmarkStart w:id="144" w:name="_Toc77792322"/>
+      <w:bookmarkStart w:id="145" w:name="_Toc117159312"/>
       <w:r>
         <w:rPr>
           <w:rFonts w:ascii="Times New Roman" w:hAnsi="Times New Roman"/>
         </w:rPr>
         <w:t xml:space="preserve">Шкала оценивания при </w:t>
       </w:r>
-      <w:bookmarkEnd w:id="140"/>
       <w:bookmarkEnd w:id="141"/>
       <w:bookmarkEnd w:id="142"/>
+      <w:bookmarkEnd w:id="143"/>
       <w:r>
         <w:rPr>
           <w:rFonts w:ascii="Times New Roman" w:hAnsi="Times New Roman"/>
         </w:rPr>
         <w:t>промежуточной аттестации обучающихся</w:t>
       </w:r>
-      <w:bookmarkEnd w:id="143"/>
       <w:bookmarkEnd w:id="144"/>
+      <w:bookmarkEnd w:id="145"/>
     </w:p>
     <w:p>
       <w:pPr>
         <w:widowControl w:val="0"/>
       </w:pPr>
-      <w:bookmarkStart w:id="145" w:name="_Hlk71380334"/>
-      <w:bookmarkStart w:id="146" w:name="_Hlk68376678"/>
+      <w:bookmarkStart w:id="146" w:name="_Hlk71380334"/>
+      <w:bookmarkStart w:id="147" w:name="_Hlk68376678"/>
       <w:r>
         <w:rPr>
           <w:color w:val="000000"/>
@@ -33719,8 +31705,8 @@
           <w:color w:val="000000"/>
         </w:rPr>
       </w:pPr>
-      <w:bookmarkStart w:id="147" w:name="_Hlk71380384"/>
-      <w:bookmarkEnd w:id="145"/>
+      <w:bookmarkStart w:id="148" w:name="_Hlk71380384"/>
+      <w:bookmarkEnd w:id="146"/>
       <w:r>
         <w:rPr>
           <w:color w:val="000000"/>
@@ -33745,7 +31731,7 @@
         </w:rPr>
         <w:fldChar w:fldCharType="separate"/>
       </w:r>
-      <w:bookmarkStart w:id="148" w:name="_Ref67412973"/>
+      <w:bookmarkStart w:id="149" w:name="_Ref67412973"/>
       <w:r>
         <w:rPr>
           <w:noProof/>
@@ -33753,7 +31739,7 @@
         </w:rPr>
         <w:t>1</w:t>
       </w:r>
-      <w:bookmarkEnd w:id="148"/>
+      <w:bookmarkEnd w:id="149"/>
       <w:r>
         <w:rPr>
           <w:color w:val="000000"/>
@@ -33811,7 +31797,7 @@
             </w:tcMar>
             <w:hideMark/>
           </w:tcPr>
-          <w:bookmarkEnd w:id="147"/>
+          <w:bookmarkEnd w:id="148"/>
           <w:p>
             <w:pPr>
               <w:ind w:firstLine="0"/>
@@ -34288,11 +32274,11 @@
       </w:tr>
     </w:tbl>
     <w:p>
-      <w:bookmarkStart w:id="149" w:name="_Toc77792323"/>
-      <w:bookmarkStart w:id="150" w:name="_Toc54079176"/>
-      <w:bookmarkStart w:id="151" w:name="_Toc54081712"/>
-      <w:bookmarkStart w:id="152" w:name="_Toc55224121"/>
-      <w:bookmarkEnd w:id="146"/>
+      <w:bookmarkStart w:id="150" w:name="_Toc77792323"/>
+      <w:bookmarkStart w:id="151" w:name="_Toc54079176"/>
+      <w:bookmarkStart w:id="152" w:name="_Toc54081712"/>
+      <w:bookmarkStart w:id="153" w:name="_Toc55224121"/>
+      <w:bookmarkEnd w:id="147"/>
     </w:p>
     <w:p>
       <w:pPr>
@@ -35754,6 +33740,7 @@
                 <w:lang w:val="ru-RU"/>
               </w:rPr>
             </w:pPr>
+            <w:proofErr w:type="spellStart"/>
             <w:r>
               <w:rPr>
                 <w:rFonts w:ascii="Times New Roman" w:hAnsi="Times New Roman"/>
@@ -35763,28 +33750,9 @@
                 <w:sz w:val="24"/>
                 <w:szCs w:val="24"/>
               </w:rPr>
-              <w:t>Уровень освоения (оценка)</w:t>
-            </w:r>
-          </w:p>
-        </w:tc>
-        <w:tc>
-          <w:tcPr>
-            <w:tcW w:w="6974" w:type="dxa"/>
-          </w:tcPr>
-          <w:p>
-            <w:pPr>
-              <w:pStyle w:val="ListParagraph"/>
-              <w:spacing w:after="0" w:line="240" w:lineRule="auto"/>
-              <w:ind w:left="0"/>
-              <w:jc w:val="center"/>
-              <w:rPr>
-                <w:rFonts w:ascii="Times New Roman" w:hAnsi="Times New Roman"/>
-                <w:b/>
-                <w:sz w:val="24"/>
-                <w:szCs w:val="24"/>
-                <w:lang w:val="ru-RU"/>
-              </w:rPr>
-            </w:pPr>
+              <w:t>Уровень</w:t>
+            </w:r>
+            <w:proofErr w:type="spellEnd"/>
             <w:r>
               <w:rPr>
                 <w:rFonts w:ascii="Times New Roman" w:hAnsi="Times New Roman"/>
@@ -35794,8 +33762,161 @@
                 <w:sz w:val="24"/>
                 <w:szCs w:val="24"/>
               </w:rPr>
-              <w:t>Планируемые результаты освоения дисциплины</w:t>
-            </w:r>
+              <w:t xml:space="preserve"> </w:t>
+            </w:r>
+            <w:proofErr w:type="spellStart"/>
+            <w:r>
+              <w:rPr>
+                <w:rFonts w:ascii="Times New Roman" w:hAnsi="Times New Roman"/>
+                <w:b/>
+                <w:bCs/>
+                <w:color w:val="000000"/>
+                <w:sz w:val="24"/>
+                <w:szCs w:val="24"/>
+              </w:rPr>
+              <w:t>освоения</w:t>
+            </w:r>
+            <w:proofErr w:type="spellEnd"/>
+            <w:r>
+              <w:rPr>
+                <w:rFonts w:ascii="Times New Roman" w:hAnsi="Times New Roman"/>
+                <w:b/>
+                <w:bCs/>
+                <w:color w:val="000000"/>
+                <w:sz w:val="24"/>
+                <w:szCs w:val="24"/>
+              </w:rPr>
+              <w:t xml:space="preserve"> (</w:t>
+            </w:r>
+            <w:proofErr w:type="spellStart"/>
+            <w:r>
+              <w:rPr>
+                <w:rFonts w:ascii="Times New Roman" w:hAnsi="Times New Roman"/>
+                <w:b/>
+                <w:bCs/>
+                <w:color w:val="000000"/>
+                <w:sz w:val="24"/>
+                <w:szCs w:val="24"/>
+              </w:rPr>
+              <w:t>оценка</w:t>
+            </w:r>
+            <w:proofErr w:type="spellEnd"/>
+            <w:r>
+              <w:rPr>
+                <w:rFonts w:ascii="Times New Roman" w:hAnsi="Times New Roman"/>
+                <w:b/>
+                <w:bCs/>
+                <w:color w:val="000000"/>
+                <w:sz w:val="24"/>
+                <w:szCs w:val="24"/>
+              </w:rPr>
+              <w:t>)</w:t>
+            </w:r>
+          </w:p>
+        </w:tc>
+        <w:tc>
+          <w:tcPr>
+            <w:tcW w:w="6974" w:type="dxa"/>
+          </w:tcPr>
+          <w:p>
+            <w:pPr>
+              <w:pStyle w:val="ListParagraph"/>
+              <w:spacing w:after="0" w:line="240" w:lineRule="auto"/>
+              <w:ind w:left="0"/>
+              <w:jc w:val="center"/>
+              <w:rPr>
+                <w:rFonts w:ascii="Times New Roman" w:hAnsi="Times New Roman"/>
+                <w:b/>
+                <w:sz w:val="24"/>
+                <w:szCs w:val="24"/>
+                <w:lang w:val="ru-RU"/>
+              </w:rPr>
+            </w:pPr>
+            <w:proofErr w:type="spellStart"/>
+            <w:r>
+              <w:rPr>
+                <w:rFonts w:ascii="Times New Roman" w:hAnsi="Times New Roman"/>
+                <w:b/>
+                <w:bCs/>
+                <w:color w:val="000000"/>
+                <w:sz w:val="24"/>
+                <w:szCs w:val="24"/>
+              </w:rPr>
+              <w:t>Планируемые</w:t>
+            </w:r>
+            <w:proofErr w:type="spellEnd"/>
+            <w:r>
+              <w:rPr>
+                <w:rFonts w:ascii="Times New Roman" w:hAnsi="Times New Roman"/>
+                <w:b/>
+                <w:bCs/>
+                <w:color w:val="000000"/>
+                <w:sz w:val="24"/>
+                <w:szCs w:val="24"/>
+              </w:rPr>
+              <w:t xml:space="preserve"> </w:t>
+            </w:r>
+            <w:proofErr w:type="spellStart"/>
+            <w:r>
+              <w:rPr>
+                <w:rFonts w:ascii="Times New Roman" w:hAnsi="Times New Roman"/>
+                <w:b/>
+                <w:bCs/>
+                <w:color w:val="000000"/>
+                <w:sz w:val="24"/>
+                <w:szCs w:val="24"/>
+              </w:rPr>
+              <w:t>результаты</w:t>
+            </w:r>
+            <w:proofErr w:type="spellEnd"/>
+            <w:r>
+              <w:rPr>
+                <w:rFonts w:ascii="Times New Roman" w:hAnsi="Times New Roman"/>
+                <w:b/>
+                <w:bCs/>
+                <w:color w:val="000000"/>
+                <w:sz w:val="24"/>
+                <w:szCs w:val="24"/>
+              </w:rPr>
+              <w:t xml:space="preserve"> </w:t>
+            </w:r>
+            <w:proofErr w:type="spellStart"/>
+            <w:r>
+              <w:rPr>
+                <w:rFonts w:ascii="Times New Roman" w:hAnsi="Times New Roman"/>
+                <w:b/>
+                <w:bCs/>
+                <w:color w:val="000000"/>
+                <w:sz w:val="24"/>
+                <w:szCs w:val="24"/>
+              </w:rPr>
+              <w:t>освоения</w:t>
+            </w:r>
+            <w:proofErr w:type="spellEnd"/>
+            <w:r>
+              <w:rPr>
+                <w:rFonts w:ascii="Times New Roman" w:hAnsi="Times New Roman"/>
+                <w:b/>
+                <w:bCs/>
+                <w:color w:val="000000"/>
+                <w:sz w:val="24"/>
+                <w:szCs w:val="24"/>
+              </w:rPr>
+              <w:t xml:space="preserve"> </w:t>
+            </w:r>
+            <w:proofErr w:type="spellStart"/>
+            <w:r>
+              <w:rPr>
+                <w:rFonts w:ascii="Times New Roman" w:hAnsi="Times New Roman"/>
+                <w:b/>
+                <w:bCs/>
+                <w:color w:val="000000"/>
+                <w:sz w:val="24"/>
+                <w:szCs w:val="24"/>
+              </w:rPr>
+              <w:t>дисциплины</w:t>
+            </w:r>
+            <w:proofErr w:type="spellEnd"/>
           </w:p>
         </w:tc>
       </w:tr>
@@ -36521,7 +34642,7 @@
           <w:rFonts w:ascii="Times New Roman" w:hAnsi="Times New Roman"/>
         </w:rPr>
       </w:pPr>
-      <w:bookmarkStart w:id="153" w:name="_Toc117159313"/>
+      <w:bookmarkStart w:id="154" w:name="_Toc117159313"/>
       <w:r>
         <w:rPr>
           <w:rFonts w:ascii="Times New Roman" w:hAnsi="Times New Roman"/>
@@ -36529,77 +34650,77 @@
         <w:lastRenderedPageBreak/>
         <w:t>Оценивание окончательных результатов обучения по дисциплине</w:t>
       </w:r>
-      <w:bookmarkEnd w:id="149"/>
-      <w:bookmarkEnd w:id="153"/>
-    </w:p>
-    <w:p>
-      <w:pPr>
-        <w:rPr>
-          <w:szCs w:val="28"/>
-        </w:rPr>
-      </w:pPr>
-      <w:bookmarkStart w:id="154" w:name="_Hlk68376914"/>
-      <w:r>
-        <w:rPr>
-          <w:color w:val="000000"/>
-        </w:rPr>
-        <w:t xml:space="preserve">Итоговая оценка по дисциплине определяется </w:t>
-      </w:r>
-      <w:r>
-        <w:rPr>
-          <w:color w:val="000000"/>
-        </w:rPr>
-        <w:t>с учетом результатов</w:t>
-      </w:r>
-      <w:r>
-        <w:rPr>
-          <w:color w:val="000000"/>
-        </w:rPr>
-        <w:t xml:space="preserve"> промежуточной аттестации </w:t>
-      </w:r>
-      <w:r>
-        <w:t xml:space="preserve">обучающегося </w:t>
-      </w:r>
-      <w:r>
-        <w:t>экзамена</w:t>
-      </w:r>
-      <w:r>
-        <w:t xml:space="preserve"> и оце</w:t>
-      </w:r>
-      <w:r>
-        <w:t>нок</w:t>
-      </w:r>
-      <w:r>
-        <w:rPr>
-          <w:color w:val="000000"/>
-        </w:rPr>
-        <w:t>, полученных обучающимся в ходе текущего контроля успеваемости в семестре</w:t>
-      </w:r>
-      <w:r>
-        <w:rPr>
-          <w:szCs w:val="28"/>
-        </w:rPr>
-        <w:t>.</w:t>
-      </w:r>
+      <w:bookmarkEnd w:id="150"/>
       <w:bookmarkEnd w:id="154"/>
     </w:p>
     <w:p>
       <w:pPr>
+        <w:rPr>
+          <w:szCs w:val="28"/>
+        </w:rPr>
+      </w:pPr>
+      <w:bookmarkStart w:id="155" w:name="_Hlk68376914"/>
+      <w:r>
+        <w:rPr>
+          <w:color w:val="000000"/>
+        </w:rPr>
+        <w:t xml:space="preserve">Итоговая оценка по дисциплине определяется </w:t>
+      </w:r>
+      <w:r>
+        <w:rPr>
+          <w:color w:val="000000"/>
+        </w:rPr>
+        <w:t>с учетом результатов</w:t>
+      </w:r>
+      <w:r>
+        <w:rPr>
+          <w:color w:val="000000"/>
+        </w:rPr>
+        <w:t xml:space="preserve"> промежуточной аттестации </w:t>
+      </w:r>
+      <w:r>
+        <w:t xml:space="preserve">обучающегося </w:t>
+      </w:r>
+      <w:r>
+        <w:t>экзамена</w:t>
+      </w:r>
+      <w:r>
+        <w:t xml:space="preserve"> и оце</w:t>
+      </w:r>
+      <w:r>
+        <w:t>нок</w:t>
+      </w:r>
+      <w:r>
+        <w:rPr>
+          <w:color w:val="000000"/>
+        </w:rPr>
+        <w:t>, полученных обучающимся в ходе текущего контроля успеваемости в семестре</w:t>
+      </w:r>
+      <w:r>
+        <w:rPr>
+          <w:szCs w:val="28"/>
+        </w:rPr>
+        <w:t>.</w:t>
+      </w:r>
+      <w:bookmarkEnd w:id="155"/>
+    </w:p>
+    <w:p>
+      <w:pPr>
         <w:pStyle w:val="Heading2"/>
         <w:rPr>
           <w:rFonts w:ascii="Times New Roman" w:hAnsi="Times New Roman"/>
         </w:rPr>
       </w:pPr>
-      <w:bookmarkStart w:id="155" w:name="_Toc77792324"/>
-      <w:bookmarkStart w:id="156" w:name="_Toc117159314"/>
+      <w:bookmarkStart w:id="156" w:name="_Toc77792324"/>
+      <w:bookmarkStart w:id="157" w:name="_Toc117159314"/>
       <w:r>
         <w:rPr>
           <w:rFonts w:ascii="Times New Roman" w:hAnsi="Times New Roman"/>
         </w:rPr>
         <w:t>Характеристика результатов обучения</w:t>
       </w:r>
-      <w:bookmarkEnd w:id="155"/>
       <w:bookmarkEnd w:id="156"/>
+      <w:bookmarkEnd w:id="157"/>
     </w:p>
     <w:p>
       <w:pPr>
@@ -36675,7 +34796,7 @@
           <w:color w:val="000000"/>
         </w:rPr>
       </w:pPr>
-      <w:bookmarkStart w:id="157" w:name="_Hlk68377032"/>
+      <w:bookmarkStart w:id="158" w:name="_Hlk68377032"/>
       <w:r>
         <w:rPr>
           <w:color w:val="000000"/>
@@ -36700,7 +34821,7 @@
         </w:rPr>
         <w:fldChar w:fldCharType="separate"/>
       </w:r>
-      <w:bookmarkStart w:id="158" w:name="_Ref67412987"/>
+      <w:bookmarkStart w:id="159" w:name="_Ref67412987"/>
       <w:r>
         <w:rPr>
           <w:noProof/>
@@ -36708,7 +34829,7 @@
         </w:rPr>
         <w:t>1</w:t>
       </w:r>
-      <w:bookmarkEnd w:id="158"/>
+      <w:bookmarkEnd w:id="159"/>
       <w:r>
         <w:rPr>
           <w:noProof/>
@@ -37152,20 +35273,20 @@
           <w:rFonts w:ascii="Times New Roman" w:hAnsi="Times New Roman"/>
         </w:rPr>
       </w:pPr>
-      <w:bookmarkStart w:id="159" w:name="_Toc77792325"/>
-      <w:bookmarkStart w:id="160" w:name="_Toc117159315"/>
-      <w:bookmarkEnd w:id="150"/>
+      <w:bookmarkStart w:id="160" w:name="_Toc77792325"/>
+      <w:bookmarkStart w:id="161" w:name="_Toc117159315"/>
       <w:bookmarkEnd w:id="151"/>
       <w:bookmarkEnd w:id="152"/>
-      <w:bookmarkEnd w:id="157"/>
+      <w:bookmarkEnd w:id="153"/>
+      <w:bookmarkEnd w:id="158"/>
       <w:r>
         <w:rPr>
           <w:rFonts w:ascii="Times New Roman" w:hAnsi="Times New Roman"/>
         </w:rPr>
         <w:t>Контрольно-измерительные материалы для текущего контроля успеваемости и промежуточной аттестации обучающихся</w:t>
       </w:r>
-      <w:bookmarkEnd w:id="159"/>
       <w:bookmarkEnd w:id="160"/>
+      <w:bookmarkEnd w:id="161"/>
     </w:p>
     <w:p>
       <w:pPr>
@@ -37357,7 +35478,7 @@
         </w:rPr>
         <w:t xml:space="preserve"> БГТУ (</w:t>
       </w:r>
-      <w:hyperlink r:id="rId17" w:history="1">
+      <w:hyperlink r:id="rId11" w:history="1">
         <w:r>
           <w:rPr>
             <w:rStyle w:val="Hyperlink"/>
@@ -37412,7 +35533,7 @@
           <w:color w:val="auto"/>
         </w:rPr>
       </w:pPr>
-      <w:bookmarkStart w:id="161" w:name="_Toc117159316"/>
+      <w:bookmarkStart w:id="162" w:name="_Toc117159316"/>
       <w:r>
         <w:rPr>
           <w:rFonts w:ascii="Times New Roman" w:hAnsi="Times New Roman"/>
@@ -37421,7 +35542,7 @@
         </w:rPr>
         <w:t>ВОСПИТАТЕЛЬНАЯ РАБОТА</w:t>
       </w:r>
-      <w:bookmarkEnd w:id="161"/>
+      <w:bookmarkEnd w:id="162"/>
     </w:p>
     <w:p>
       <w:pPr>
@@ -37549,10 +35670,10 @@
           <w:color w:val="auto"/>
         </w:rPr>
       </w:pPr>
-      <w:bookmarkStart w:id="162" w:name="_Toc117159317"/>
-      <w:bookmarkStart w:id="163" w:name="_Toc62572141"/>
-      <w:bookmarkStart w:id="164" w:name="_Toc55224163"/>
-      <w:bookmarkEnd w:id="112"/>
+      <w:bookmarkStart w:id="163" w:name="_Toc117159317"/>
+      <w:bookmarkStart w:id="164" w:name="_Toc62572141"/>
+      <w:bookmarkStart w:id="165" w:name="_Toc55224163"/>
+      <w:bookmarkEnd w:id="113"/>
       <w:r>
         <w:rPr>
           <w:rFonts w:ascii="Times New Roman" w:hAnsi="Times New Roman"/>
@@ -37563,7 +35684,7 @@
         <w:lastRenderedPageBreak/>
         <w:t>АННОТАЦИЯ К РАБОЧЕЙ ПРОГРАММЕ ДИСЦИПЛИНЫ</w:t>
       </w:r>
-      <w:bookmarkEnd w:id="162"/>
+      <w:bookmarkEnd w:id="163"/>
     </w:p>
     <w:tbl>
       <w:tblPr>
@@ -37604,7 +35725,7 @@
                 <w:lang w:val="en-US"/>
               </w:rPr>
             </w:pPr>
-            <w:bookmarkStart w:id="165" w:name="_Hlk68377662"/>
+            <w:bookmarkStart w:id="166" w:name="_Hlk68377662"/>
             <w:r>
               <w:rPr>
                 <w:lang w:val="en-US"/>
@@ -38538,21 +36659,32 @@
         <w:suppressAutoHyphens/>
         <w:rPr>
           <w:szCs w:val="28"/>
+        </w:rPr>
+      </w:pPr>
+      <w:r>
+        <w:rPr>
+          <w:szCs w:val="28"/>
+        </w:rPr>
+        <w:t xml:space="preserve"> </w:t>
+      </w:r>
+      <w:r>
+        <w:rPr>
+          <w:szCs w:val="28"/>
+        </w:rPr>
+        <w:t>&lt;</w:t>
+      </w:r>
+      <w:r>
+        <w:rPr>
+          <w:szCs w:val="28"/>
           <w:lang w:val="en-US"/>
         </w:rPr>
-      </w:pPr>
-      <w:r>
-        <w:rPr>
-          <w:szCs w:val="28"/>
-        </w:rPr>
-        <w:t xml:space="preserve"> </w:t>
-      </w:r>
-      <w:r>
-        <w:rPr>
-          <w:szCs w:val="28"/>
-          <w:lang w:val="en-US"/>
-        </w:rPr>
-        <w:t>&lt;ACCREDITATION&gt;</w:t>
+        <w:t>ACCREDITATION</w:t>
+      </w:r>
+      <w:r>
+        <w:rPr>
+          <w:szCs w:val="28"/>
+        </w:rPr>
+        <w:t>&gt;</w:t>
       </w:r>
     </w:p>
     <w:p>
@@ -39933,9 +38065,9 @@
         <w:t>) рабочей программы</w:t>
       </w:r>
     </w:p>
-    <w:bookmarkEnd w:id="163"/>
     <w:bookmarkEnd w:id="164"/>
     <w:bookmarkEnd w:id="165"/>
+    <w:bookmarkEnd w:id="166"/>
     <w:p>
       <w:pPr>
         <w:widowControl w:val="0"/>

--- a/Макет.docx
+++ b/Макет.docx
@@ -9317,9 +9317,9 @@
         <w:tblLook w:val="04A0" w:firstRow="1" w:lastRow="0" w:firstColumn="1" w:lastColumn="0" w:noHBand="0" w:noVBand="1"/>
       </w:tblPr>
       <w:tblGrid>
-        <w:gridCol w:w="2048"/>
-        <w:gridCol w:w="5182"/>
-        <w:gridCol w:w="2397"/>
+        <w:gridCol w:w="2320"/>
+        <w:gridCol w:w="5453"/>
+        <w:gridCol w:w="1854"/>
       </w:tblGrid>
       <w:tr>
         <w:trPr>
@@ -15104,33 +15104,17 @@
         </w:rPr>
         <w:t>1. Сайт НБ БГТУ </w:t>
       </w:r>
-      <w:r>
-        <w:fldChar w:fldCharType="begin"/>
-      </w:r>
-      <w:r>
-        <w:instrText xml:space="preserve"> HYPERLINK "https://libri.tu-bryansk.ru/" </w:instrText>
-      </w:r>
-      <w:r>
-        <w:fldChar w:fldCharType="separate"/>
-      </w:r>
-      <w:r>
-        <w:rPr>
-          <w:rStyle w:val="Hyperlink"/>
-          <w:bCs/>
-          <w:color w:val="00ACDF"/>
-          <w:szCs w:val="28"/>
-        </w:rPr>
-        <w:t>https://libri.tu-bryansk.ru/</w:t>
-      </w:r>
-      <w:r>
-        <w:rPr>
-          <w:rStyle w:val="Hyperlink"/>
-          <w:bCs/>
-          <w:color w:val="00ACDF"/>
-          <w:szCs w:val="28"/>
-        </w:rPr>
-        <w:fldChar w:fldCharType="end"/>
-      </w:r>
+      <w:hyperlink r:id="rId10" w:history="1">
+        <w:r>
+          <w:rPr>
+            <w:rStyle w:val="Hyperlink"/>
+            <w:bCs/>
+            <w:color w:val="00ACDF"/>
+            <w:szCs w:val="28"/>
+          </w:rPr>
+          <w:t>https://libri.tu-bryansk.ru/</w:t>
+        </w:r>
+      </w:hyperlink>
     </w:p>
     <w:p>
       <w:pPr>
@@ -15159,7 +15143,7 @@
         </w:rPr>
         <w:t> </w:t>
       </w:r>
-      <w:hyperlink r:id="rId10" w:history="1">
+      <w:hyperlink r:id="rId11" w:history="1">
         <w:r>
           <w:rPr>
             <w:rStyle w:val="Hyperlink"/>
@@ -15218,29 +15202,15 @@
         </w:rPr>
         <w:t>ЭБС Лань </w:t>
       </w:r>
-      <w:r>
-        <w:fldChar w:fldCharType="begin"/>
-      </w:r>
-      <w:r>
-        <w:instrText xml:space="preserve"> HYPERLINK "https://e.lanbook.com/" </w:instrText>
-      </w:r>
-      <w:r>
-        <w:fldChar w:fldCharType="separate"/>
-      </w:r>
-      <w:r>
-        <w:rPr>
-          <w:rStyle w:val="Hyperlink"/>
-          <w:color w:val="00ACDF"/>
-        </w:rPr>
-        <w:t>https://e.lanbook.com</w:t>
-      </w:r>
-      <w:r>
-        <w:rPr>
-          <w:rStyle w:val="Hyperlink"/>
-          <w:color w:val="00ACDF"/>
-        </w:rPr>
-        <w:fldChar w:fldCharType="end"/>
-      </w:r>
+      <w:hyperlink r:id="rId12" w:history="1">
+        <w:r>
+          <w:rPr>
+            <w:rStyle w:val="Hyperlink"/>
+            <w:color w:val="00ACDF"/>
+          </w:rPr>
+          <w:t>https://e.lanbook.com</w:t>
+        </w:r>
+      </w:hyperlink>
     </w:p>
     <w:p>
       <w:pPr>
@@ -15264,27 +15234,14 @@
         </w:rPr>
         <w:t>ЭБС IPR-books </w:t>
       </w:r>
-      <w:r>
-        <w:fldChar w:fldCharType="begin"/>
-      </w:r>
-      <w:r>
-        <w:instrText xml:space="preserve"> HYPERLINK "http://www.iprbookshop.ru/" </w:instrText>
-      </w:r>
-      <w:r>
-        <w:fldChar w:fldCharType="separate"/>
-      </w:r>
-      <w:r>
-        <w:rPr>
-          <w:color w:val="00B0F0"/>
-        </w:rPr>
-        <w:t>http://www.iprbookshop.ru</w:t>
-      </w:r>
-      <w:r>
-        <w:rPr>
-          <w:color w:val="00B0F0"/>
-        </w:rPr>
-        <w:fldChar w:fldCharType="end"/>
-      </w:r>
+      <w:hyperlink r:id="rId13" w:history="1">
+        <w:r>
+          <w:rPr>
+            <w:color w:val="00B0F0"/>
+          </w:rPr>
+          <w:t>http://www.iprbookshop.ru</w:t>
+        </w:r>
+      </w:hyperlink>
     </w:p>
     <w:p>
       <w:pPr>
@@ -15308,7 +15265,7 @@
         </w:rPr>
         <w:t>ЭБС ИД «Гребенников» </w:t>
       </w:r>
-      <w:hyperlink r:id="rId11" w:history="1">
+      <w:hyperlink r:id="rId14" w:history="1">
         <w:r>
           <w:rPr>
             <w:rStyle w:val="Hyperlink"/>
@@ -15343,33 +15300,17 @@
         </w:rPr>
         <w:t>Научная Электронная Библиотека </w:t>
       </w:r>
-      <w:r>
-        <w:fldChar w:fldCharType="begin"/>
-      </w:r>
-      <w:r>
-        <w:instrText xml:space="preserve"> HYPERLINK "http://www.elibrary.ru/" </w:instrText>
-      </w:r>
-      <w:r>
-        <w:fldChar w:fldCharType="separate"/>
-      </w:r>
-      <w:r>
-        <w:rPr>
-          <w:rStyle w:val="Hyperlink"/>
-          <w:bCs/>
-          <w:color w:val="00ACDF"/>
-          <w:szCs w:val="28"/>
-        </w:rPr>
-        <w:t>http://www.elibrary.ru</w:t>
-      </w:r>
-      <w:r>
-        <w:rPr>
-          <w:rStyle w:val="Hyperlink"/>
-          <w:bCs/>
-          <w:color w:val="00ACDF"/>
-          <w:szCs w:val="28"/>
-        </w:rPr>
-        <w:fldChar w:fldCharType="end"/>
-      </w:r>
+      <w:hyperlink r:id="rId15" w:history="1">
+        <w:r>
+          <w:rPr>
+            <w:rStyle w:val="Hyperlink"/>
+            <w:bCs/>
+            <w:color w:val="00ACDF"/>
+            <w:szCs w:val="28"/>
+          </w:rPr>
+          <w:t>http://www.elibrary.ru</w:t>
+        </w:r>
+      </w:hyperlink>
     </w:p>
     <w:p>
       <w:pPr>
@@ -15405,75 +15346,60 @@
       <w:r>
         <w:t xml:space="preserve">. </w:t>
       </w:r>
-      <w:r>
-        <w:fldChar w:fldCharType="begin"/>
-      </w:r>
-      <w:r>
-        <w:instrText xml:space="preserve"> HYPERLINK "http://www.solver.ru/" </w:instrText>
-      </w:r>
-      <w:r>
-        <w:fldChar w:fldCharType="separate"/>
-      </w:r>
-      <w:r>
-        <w:rPr>
-          <w:rStyle w:val="Hyperlink"/>
-          <w:lang w:val="en-US"/>
-        </w:rPr>
-        <w:t>http</w:t>
-      </w:r>
-      <w:r>
-        <w:rPr>
-          <w:rStyle w:val="Hyperlink"/>
-        </w:rPr>
-        <w:t>://</w:t>
-      </w:r>
-      <w:r>
-        <w:rPr>
-          <w:rStyle w:val="Hyperlink"/>
-          <w:lang w:val="en-US"/>
-        </w:rPr>
-        <w:t>www</w:t>
-      </w:r>
-      <w:r>
-        <w:rPr>
-          <w:rStyle w:val="Hyperlink"/>
-        </w:rPr>
-        <w:t>.</w:t>
-      </w:r>
-      <w:r>
-        <w:rPr>
-          <w:rStyle w:val="Hyperlink"/>
-          <w:lang w:val="en-US"/>
-        </w:rPr>
-        <w:t>solver</w:t>
-      </w:r>
-      <w:r>
-        <w:rPr>
-          <w:rStyle w:val="Hyperlink"/>
-        </w:rPr>
-        <w:t>.</w:t>
-      </w:r>
-      <w:proofErr w:type="spellStart"/>
-      <w:r>
-        <w:rPr>
-          <w:rStyle w:val="Hyperlink"/>
-          <w:lang w:val="en-US"/>
-        </w:rPr>
-        <w:t>ru</w:t>
-      </w:r>
-      <w:proofErr w:type="spellEnd"/>
-      <w:r>
-        <w:rPr>
-          <w:rStyle w:val="Hyperlink"/>
-        </w:rPr>
-        <w:t>/</w:t>
-      </w:r>
-      <w:r>
-        <w:rPr>
-          <w:rStyle w:val="Hyperlink"/>
-        </w:rPr>
-        <w:fldChar w:fldCharType="end"/>
-      </w:r>
+      <w:hyperlink r:id="rId16" w:history="1">
+        <w:r>
+          <w:rPr>
+            <w:rStyle w:val="Hyperlink"/>
+            <w:lang w:val="en-US"/>
+          </w:rPr>
+          <w:t>http</w:t>
+        </w:r>
+        <w:r>
+          <w:rPr>
+            <w:rStyle w:val="Hyperlink"/>
+          </w:rPr>
+          <w:t>://</w:t>
+        </w:r>
+        <w:r>
+          <w:rPr>
+            <w:rStyle w:val="Hyperlink"/>
+            <w:lang w:val="en-US"/>
+          </w:rPr>
+          <w:t>www</w:t>
+        </w:r>
+        <w:r>
+          <w:rPr>
+            <w:rStyle w:val="Hyperlink"/>
+          </w:rPr>
+          <w:t>.</w:t>
+        </w:r>
+        <w:r>
+          <w:rPr>
+            <w:rStyle w:val="Hyperlink"/>
+            <w:lang w:val="en-US"/>
+          </w:rPr>
+          <w:t>solver</w:t>
+        </w:r>
+        <w:r>
+          <w:rPr>
+            <w:rStyle w:val="Hyperlink"/>
+          </w:rPr>
+          <w:t>.</w:t>
+        </w:r>
+        <w:r>
+          <w:rPr>
+            <w:rStyle w:val="Hyperlink"/>
+            <w:lang w:val="en-US"/>
+          </w:rPr>
+          <w:t>ru</w:t>
+        </w:r>
+        <w:r>
+          <w:rPr>
+            <w:rStyle w:val="Hyperlink"/>
+          </w:rPr>
+          <w:t>/</w:t>
+        </w:r>
+      </w:hyperlink>
       <w:r>
         <w:t xml:space="preserve"> (открытый доступ)</w:t>
       </w:r>
@@ -21900,7 +21826,6 @@
                 <w:lang w:val="ru-RU"/>
               </w:rPr>
             </w:pPr>
-            <w:proofErr w:type="spellStart"/>
             <w:r>
               <w:rPr>
                 <w:rFonts w:ascii="Times New Roman" w:hAnsi="Times New Roman"/>
@@ -21910,9 +21835,28 @@
                 <w:sz w:val="24"/>
                 <w:szCs w:val="24"/>
               </w:rPr>
-              <w:t>Уровень</w:t>
-            </w:r>
-            <w:proofErr w:type="spellEnd"/>
+              <w:t>Уровень освоения (оценка)</w:t>
+            </w:r>
+          </w:p>
+        </w:tc>
+        <w:tc>
+          <w:tcPr>
+            <w:tcW w:w="6974" w:type="dxa"/>
+          </w:tcPr>
+          <w:p>
+            <w:pPr>
+              <w:pStyle w:val="ListParagraph"/>
+              <w:spacing w:after="0" w:line="240" w:lineRule="auto"/>
+              <w:ind w:left="0"/>
+              <w:jc w:val="center"/>
+              <w:rPr>
+                <w:rFonts w:ascii="Times New Roman" w:hAnsi="Times New Roman"/>
+                <w:b/>
+                <w:sz w:val="24"/>
+                <w:szCs w:val="24"/>
+                <w:lang w:val="ru-RU"/>
+              </w:rPr>
+            </w:pPr>
             <w:r>
               <w:rPr>
                 <w:rFonts w:ascii="Times New Roman" w:hAnsi="Times New Roman"/>
@@ -21922,161 +21866,8 @@
                 <w:sz w:val="24"/>
                 <w:szCs w:val="24"/>
               </w:rPr>
-              <w:t xml:space="preserve"> </w:t>
-            </w:r>
-            <w:proofErr w:type="spellStart"/>
-            <w:r>
-              <w:rPr>
-                <w:rFonts w:ascii="Times New Roman" w:hAnsi="Times New Roman"/>
-                <w:b/>
-                <w:bCs/>
-                <w:color w:val="000000"/>
-                <w:sz w:val="24"/>
-                <w:szCs w:val="24"/>
-              </w:rPr>
-              <w:t>освоения</w:t>
-            </w:r>
-            <w:proofErr w:type="spellEnd"/>
-            <w:r>
-              <w:rPr>
-                <w:rFonts w:ascii="Times New Roman" w:hAnsi="Times New Roman"/>
-                <w:b/>
-                <w:bCs/>
-                <w:color w:val="000000"/>
-                <w:sz w:val="24"/>
-                <w:szCs w:val="24"/>
-              </w:rPr>
-              <w:t xml:space="preserve"> (</w:t>
-            </w:r>
-            <w:proofErr w:type="spellStart"/>
-            <w:r>
-              <w:rPr>
-                <w:rFonts w:ascii="Times New Roman" w:hAnsi="Times New Roman"/>
-                <w:b/>
-                <w:bCs/>
-                <w:color w:val="000000"/>
-                <w:sz w:val="24"/>
-                <w:szCs w:val="24"/>
-              </w:rPr>
-              <w:t>оценка</w:t>
-            </w:r>
-            <w:proofErr w:type="spellEnd"/>
-            <w:r>
-              <w:rPr>
-                <w:rFonts w:ascii="Times New Roman" w:hAnsi="Times New Roman"/>
-                <w:b/>
-                <w:bCs/>
-                <w:color w:val="000000"/>
-                <w:sz w:val="24"/>
-                <w:szCs w:val="24"/>
-              </w:rPr>
-              <w:t>)</w:t>
-            </w:r>
-          </w:p>
-        </w:tc>
-        <w:tc>
-          <w:tcPr>
-            <w:tcW w:w="6974" w:type="dxa"/>
-          </w:tcPr>
-          <w:p>
-            <w:pPr>
-              <w:pStyle w:val="ListParagraph"/>
-              <w:spacing w:after="0" w:line="240" w:lineRule="auto"/>
-              <w:ind w:left="0"/>
-              <w:jc w:val="center"/>
-              <w:rPr>
-                <w:rFonts w:ascii="Times New Roman" w:hAnsi="Times New Roman"/>
-                <w:b/>
-                <w:sz w:val="24"/>
-                <w:szCs w:val="24"/>
-                <w:lang w:val="ru-RU"/>
-              </w:rPr>
-            </w:pPr>
-            <w:proofErr w:type="spellStart"/>
-            <w:r>
-              <w:rPr>
-                <w:rFonts w:ascii="Times New Roman" w:hAnsi="Times New Roman"/>
-                <w:b/>
-                <w:bCs/>
-                <w:color w:val="000000"/>
-                <w:sz w:val="24"/>
-                <w:szCs w:val="24"/>
-              </w:rPr>
-              <w:t>Планируемые</w:t>
-            </w:r>
-            <w:proofErr w:type="spellEnd"/>
-            <w:r>
-              <w:rPr>
-                <w:rFonts w:ascii="Times New Roman" w:hAnsi="Times New Roman"/>
-                <w:b/>
-                <w:bCs/>
-                <w:color w:val="000000"/>
-                <w:sz w:val="24"/>
-                <w:szCs w:val="24"/>
-              </w:rPr>
-              <w:t xml:space="preserve"> </w:t>
-            </w:r>
-            <w:proofErr w:type="spellStart"/>
-            <w:r>
-              <w:rPr>
-                <w:rFonts w:ascii="Times New Roman" w:hAnsi="Times New Roman"/>
-                <w:b/>
-                <w:bCs/>
-                <w:color w:val="000000"/>
-                <w:sz w:val="24"/>
-                <w:szCs w:val="24"/>
-              </w:rPr>
-              <w:t>результаты</w:t>
-            </w:r>
-            <w:proofErr w:type="spellEnd"/>
-            <w:r>
-              <w:rPr>
-                <w:rFonts w:ascii="Times New Roman" w:hAnsi="Times New Roman"/>
-                <w:b/>
-                <w:bCs/>
-                <w:color w:val="000000"/>
-                <w:sz w:val="24"/>
-                <w:szCs w:val="24"/>
-              </w:rPr>
-              <w:t xml:space="preserve"> </w:t>
-            </w:r>
-            <w:proofErr w:type="spellStart"/>
-            <w:r>
-              <w:rPr>
-                <w:rFonts w:ascii="Times New Roman" w:hAnsi="Times New Roman"/>
-                <w:b/>
-                <w:bCs/>
-                <w:color w:val="000000"/>
-                <w:sz w:val="24"/>
-                <w:szCs w:val="24"/>
-              </w:rPr>
-              <w:t>освоения</w:t>
-            </w:r>
-            <w:proofErr w:type="spellEnd"/>
-            <w:r>
-              <w:rPr>
-                <w:rFonts w:ascii="Times New Roman" w:hAnsi="Times New Roman"/>
-                <w:b/>
-                <w:bCs/>
-                <w:color w:val="000000"/>
-                <w:sz w:val="24"/>
-                <w:szCs w:val="24"/>
-              </w:rPr>
-              <w:t xml:space="preserve"> </w:t>
-            </w:r>
-            <w:proofErr w:type="spellStart"/>
-            <w:r>
-              <w:rPr>
-                <w:rFonts w:ascii="Times New Roman" w:hAnsi="Times New Roman"/>
-                <w:b/>
-                <w:bCs/>
-                <w:color w:val="000000"/>
-                <w:sz w:val="24"/>
-                <w:szCs w:val="24"/>
-              </w:rPr>
-              <w:t>дисциплины</w:t>
-            </w:r>
-            <w:proofErr w:type="spellEnd"/>
+              <w:t>Планируемые результаты освоения дисциплины</w:t>
+            </w:r>
           </w:p>
         </w:tc>
       </w:tr>
@@ -23637,7 +23428,7 @@
         </w:rPr>
         <w:t xml:space="preserve"> БГТУ (</w:t>
       </w:r>
-      <w:hyperlink r:id="rId12" w:history="1">
+      <w:hyperlink r:id="rId17" w:history="1">
         <w:r>
           <w:rPr>
             <w:rStyle w:val="Hyperlink"/>
@@ -24730,12 +24521,6 @@
           <w:szCs w:val="28"/>
         </w:rPr>
       </w:pPr>
-      <w:r>
-        <w:rPr>
-          <w:szCs w:val="28"/>
-        </w:rPr>
-        <w:t xml:space="preserve"> </w:t>
-      </w:r>
       <w:r>
         <w:rPr>
           <w:szCs w:val="28"/>
